--- a/algorithms/src/resources/Behavioral Questions.docx
+++ b/algorithms/src/resources/Behavioral Questions.docx
@@ -4,6 +4,14 @@
   <w:body>
     <w:sdt>
       <w:sdtPr>
+        <w:rPr>
+          <w:rFonts w:asciiTheme="minorHAnsi" w:eastAsiaTheme="minorHAnsi" w:hAnsiTheme="minorHAnsi" w:cstheme="minorBidi"/>
+          <w:b w:val="0"/>
+          <w:bCs w:val="0"/>
+          <w:color w:val="auto"/>
+          <w:sz w:val="24"/>
+          <w:szCs w:val="24"/>
+        </w:rPr>
         <w:id w:val="-157619341"/>
         <w:docPartObj>
           <w:docPartGallery w:val="Table of Contents"/>
@@ -12,11 +20,7 @@
       </w:sdtPr>
       <w:sdtEndPr>
         <w:rPr>
-          <w:rFonts w:asciiTheme="minorHAnsi" w:eastAsiaTheme="minorHAnsi" w:hAnsiTheme="minorHAnsi" w:cstheme="minorBidi"/>
           <w:noProof/>
-          <w:color w:val="auto"/>
-          <w:sz w:val="24"/>
-          <w:szCs w:val="24"/>
         </w:rPr>
       </w:sdtEndPr>
       <w:sdtContent>
@@ -28,8 +32,6 @@
           <w:r>
             <w:t>Table of Contents</w:t>
           </w:r>
-          <w:bookmarkStart w:id="0" w:name="_GoBack"/>
-          <w:bookmarkEnd w:id="0"/>
         </w:p>
         <w:p>
           <w:pPr>
@@ -4239,7 +4241,7 @@
       <w:pPr>
         <w:pStyle w:val="Heading1"/>
       </w:pPr>
-      <w:bookmarkStart w:id="1" w:name="_Toc510124141"/>
+      <w:bookmarkStart w:id="0" w:name="_Toc510124141"/>
       <w:r>
         <w:lastRenderedPageBreak/>
         <w:t>What does Companies look for</w:t>
@@ -4247,17 +4249,17 @@
       <w:r>
         <w:t xml:space="preserve"> in you?</w:t>
       </w:r>
+      <w:bookmarkEnd w:id="0"/>
+    </w:p>
+    <w:p>
+      <w:pPr>
+        <w:pStyle w:val="Heading2"/>
+      </w:pPr>
+      <w:bookmarkStart w:id="1" w:name="_Toc510124142"/>
+      <w:r>
+        <w:t>Facebook:</w:t>
+      </w:r>
       <w:bookmarkEnd w:id="1"/>
-    </w:p>
-    <w:p>
-      <w:pPr>
-        <w:pStyle w:val="Heading2"/>
-      </w:pPr>
-      <w:bookmarkStart w:id="2" w:name="_Toc510124142"/>
-      <w:r>
-        <w:t>Facebook:</w:t>
-      </w:r>
-      <w:bookmarkEnd w:id="2"/>
     </w:p>
     <w:p>
       <w:pPr>
@@ -4312,155 +4314,170 @@
       <w:pPr>
         <w:pStyle w:val="Heading1"/>
       </w:pPr>
-      <w:bookmarkStart w:id="3" w:name="_Toc510124143"/>
+      <w:bookmarkStart w:id="2" w:name="_Toc510124143"/>
       <w:r>
         <w:t>Tell me about yourself</w:t>
       </w:r>
+      <w:bookmarkEnd w:id="2"/>
+    </w:p>
+    <w:p/>
+    <w:p>
+      <w:pPr>
+        <w:pStyle w:val="Heading1"/>
+      </w:pPr>
+      <w:bookmarkStart w:id="3" w:name="_Toc510124144"/>
+      <w:r>
+        <w:t>Current Company</w:t>
+      </w:r>
       <w:bookmarkEnd w:id="3"/>
     </w:p>
+    <w:p>
+      <w:pPr>
+        <w:pStyle w:val="Heading2"/>
+      </w:pPr>
+      <w:bookmarkStart w:id="4" w:name="_Toc510124145"/>
+      <w:r>
+        <w:t>Tell us about your current position</w:t>
+      </w:r>
+      <w:bookmarkEnd w:id="4"/>
+    </w:p>
+    <w:p>
+      <w:pPr>
+        <w:pStyle w:val="Heading2"/>
+      </w:pPr>
+      <w:bookmarkStart w:id="5" w:name="_Toc510124146"/>
+      <w:r>
+        <w:t>your d</w:t>
+      </w:r>
+      <w:r>
+        <w:t>epartment's most recent success</w:t>
+      </w:r>
+      <w:bookmarkEnd w:id="5"/>
+      <w:r>
+        <w:t> </w:t>
+      </w:r>
+      <w:r>
+        <w:t xml:space="preserve"> </w:t>
+      </w:r>
+    </w:p>
     <w:p/>
     <w:p>
       <w:pPr>
         <w:pStyle w:val="Heading1"/>
       </w:pPr>
-      <w:bookmarkStart w:id="4" w:name="_Toc510124144"/>
-      <w:r>
-        <w:t>Current Company</w:t>
-      </w:r>
-      <w:bookmarkEnd w:id="4"/>
+      <w:bookmarkStart w:id="6" w:name="_Toc510124147"/>
+      <w:r>
+        <w:t>Why are you</w:t>
+      </w:r>
+      <w:r>
+        <w:t xml:space="preserve"> switching from your company?</w:t>
+      </w:r>
+      <w:bookmarkEnd w:id="6"/>
+    </w:p>
+    <w:p>
+      <w:pPr>
+        <w:pStyle w:val="Heading1"/>
+      </w:pPr>
+    </w:p>
+    <w:p>
+      <w:pPr>
+        <w:pStyle w:val="Heading1"/>
+      </w:pPr>
+      <w:bookmarkStart w:id="7" w:name="_Toc510124148"/>
+      <w:r>
+        <w:t>Ideal work environment</w:t>
+      </w:r>
+      <w:bookmarkEnd w:id="7"/>
+    </w:p>
+    <w:p/>
+    <w:p>
+      <w:pPr>
+        <w:pStyle w:val="Heading1"/>
+      </w:pPr>
+      <w:bookmarkStart w:id="8" w:name="_Toc510124149"/>
+      <w:r>
+        <w:t>Why are you interested in</w:t>
+      </w:r>
+      <w:r>
+        <w:t>?</w:t>
+      </w:r>
+      <w:bookmarkEnd w:id="8"/>
     </w:p>
     <w:p>
       <w:pPr>
         <w:pStyle w:val="Heading2"/>
       </w:pPr>
-      <w:bookmarkStart w:id="5" w:name="_Toc510124145"/>
-      <w:r>
-        <w:t>Tell us about your current position</w:t>
-      </w:r>
-      <w:bookmarkEnd w:id="5"/>
-    </w:p>
+      <w:bookmarkStart w:id="9" w:name="_Toc510124150"/>
+      <w:r>
+        <w:t>Facebook:</w:t>
+      </w:r>
+      <w:bookmarkEnd w:id="9"/>
+    </w:p>
+    <w:p>
+      <w:r>
+        <w:t xml:space="preserve">World's biggest social network. Innovative people. Has a huge social impact, and it will give you </w:t>
+      </w:r>
+      <w:r>
+        <w:t>an opportunity to make a difference at a global scale. </w:t>
+      </w:r>
+    </w:p>
+    <w:p>
+      <w:r>
+        <w:t> 5 core values (move fast, be bold, focus on impact, be open, and build social value).</w:t>
+      </w:r>
+    </w:p>
+    <w:p/>
+    <w:p>
+      <w:pPr>
+        <w:pStyle w:val="Heading1"/>
+      </w:pPr>
+      <w:bookmarkStart w:id="10" w:name="_Toc510124151"/>
+      <w:r>
+        <w:t>Wha</w:t>
+      </w:r>
+      <w:r>
+        <w:t>t does it mean to be successful?</w:t>
+      </w:r>
+      <w:bookmarkEnd w:id="10"/>
+    </w:p>
+    <w:p>
+      <w:pPr>
+        <w:pStyle w:val="Heading1"/>
+      </w:pPr>
+      <w:bookmarkStart w:id="11" w:name="_Toc510124152"/>
+      <w:r>
+        <w:t>Where do you see yourself</w:t>
+      </w:r>
+      <w:r>
+        <w:t>?</w:t>
+      </w:r>
+      <w:bookmarkEnd w:id="11"/>
+    </w:p>
+    <w:p/>
     <w:p>
       <w:pPr>
         <w:pStyle w:val="Heading2"/>
       </w:pPr>
-      <w:bookmarkStart w:id="6" w:name="_Toc510124146"/>
-      <w:r>
-        <w:t>your d</w:t>
-      </w:r>
-      <w:r>
-        <w:t>epartment's most recent success</w:t>
-      </w:r>
-      <w:bookmarkEnd w:id="6"/>
-      <w:r>
-        <w:t> </w:t>
-      </w:r>
-      <w:r>
-        <w:t xml:space="preserve"> </w:t>
-      </w:r>
-    </w:p>
-    <w:p/>
-    <w:p>
-      <w:pPr>
-        <w:pStyle w:val="Heading1"/>
-      </w:pPr>
-      <w:bookmarkStart w:id="7" w:name="_Toc510124147"/>
-      <w:r>
-        <w:t>Why are you</w:t>
-      </w:r>
-      <w:r>
-        <w:t xml:space="preserve"> switching from your company?</w:t>
-      </w:r>
-      <w:bookmarkEnd w:id="7"/>
-    </w:p>
-    <w:p>
-      <w:pPr>
-        <w:pStyle w:val="Heading1"/>
-      </w:pPr>
-    </w:p>
-    <w:p>
-      <w:pPr>
-        <w:pStyle w:val="Heading1"/>
-      </w:pPr>
-      <w:bookmarkStart w:id="8" w:name="_Toc510124148"/>
-      <w:r>
-        <w:t>Ideal work environment</w:t>
-      </w:r>
-      <w:bookmarkEnd w:id="8"/>
-    </w:p>
-    <w:p/>
-    <w:p>
-      <w:pPr>
-        <w:pStyle w:val="Heading1"/>
-      </w:pPr>
-      <w:bookmarkStart w:id="9" w:name="_Toc510124149"/>
-      <w:r>
-        <w:t>Why are you interested in</w:t>
-      </w:r>
-      <w:r>
-        <w:t>?</w:t>
-      </w:r>
-      <w:bookmarkEnd w:id="9"/>
-    </w:p>
-    <w:p>
-      <w:pPr>
-        <w:pStyle w:val="Heading2"/>
-      </w:pPr>
-      <w:bookmarkStart w:id="10" w:name="_Toc510124150"/>
-      <w:r>
-        <w:t>Facebook:</w:t>
-      </w:r>
-      <w:bookmarkEnd w:id="10"/>
-    </w:p>
-    <w:p>
-      <w:r>
-        <w:t xml:space="preserve">World's biggest social network. Innovative people. Has a huge social impact, and it will give you </w:t>
-      </w:r>
-      <w:r>
-        <w:t>an opportunity to make a difference at a global scale. </w:t>
-      </w:r>
-    </w:p>
-    <w:p>
-      <w:r>
-        <w:t> 5 core values (move fast, be bold, focus on impact, be open, and build social value).</w:t>
-      </w:r>
-    </w:p>
-    <w:p/>
-    <w:p>
-      <w:pPr>
-        <w:pStyle w:val="Heading1"/>
-      </w:pPr>
-      <w:bookmarkStart w:id="11" w:name="_Toc510124151"/>
-      <w:r>
-        <w:t>Wha</w:t>
-      </w:r>
-      <w:r>
-        <w:t>t does it mean to be successful?</w:t>
-      </w:r>
-      <w:bookmarkEnd w:id="11"/>
-    </w:p>
-    <w:p>
-      <w:pPr>
-        <w:pStyle w:val="Heading1"/>
-      </w:pPr>
-      <w:bookmarkStart w:id="12" w:name="_Toc510124152"/>
-      <w:r>
-        <w:t>Where do you see yourself</w:t>
-      </w:r>
-      <w:r>
-        <w:t>?</w:t>
-      </w:r>
-      <w:bookmarkEnd w:id="12"/>
-    </w:p>
-    <w:p/>
-    <w:p>
-      <w:pPr>
-        <w:pStyle w:val="Heading2"/>
-      </w:pPr>
-      <w:bookmarkStart w:id="13" w:name="_Toc510124153"/>
+      <w:bookmarkStart w:id="12" w:name="_Toc510124153"/>
       <w:r>
         <w:lastRenderedPageBreak/>
         <w:t>1 Year:</w:t>
       </w:r>
+      <w:bookmarkEnd w:id="12"/>
+    </w:p>
+    <w:p>
+      <w:pPr>
+        <w:pStyle w:val="Heading2"/>
+      </w:pPr>
+    </w:p>
+    <w:p>
+      <w:pPr>
+        <w:pStyle w:val="Heading2"/>
+      </w:pPr>
+      <w:bookmarkStart w:id="13" w:name="_Toc510124154"/>
+      <w:r>
+        <w:t>5 Year:</w:t>
+      </w:r>
       <w:bookmarkEnd w:id="13"/>
     </w:p>
     <w:p>
@@ -4472,9 +4489,9 @@
       <w:pPr>
         <w:pStyle w:val="Heading2"/>
       </w:pPr>
-      <w:bookmarkStart w:id="14" w:name="_Toc510124154"/>
-      <w:r>
-        <w:t>5 Year:</w:t>
+      <w:bookmarkStart w:id="14" w:name="_Toc510124155"/>
+      <w:r>
+        <w:t>10 Year:</w:t>
       </w:r>
       <w:bookmarkEnd w:id="14"/>
     </w:p>
@@ -4487,53 +4504,38 @@
       <w:pPr>
         <w:pStyle w:val="Heading2"/>
       </w:pPr>
-      <w:bookmarkStart w:id="15" w:name="_Toc510124155"/>
-      <w:r>
-        <w:t>10 Year:</w:t>
+      <w:bookmarkStart w:id="15" w:name="_Toc510124156"/>
+      <w:r>
+        <w:t>20 Year:</w:t>
       </w:r>
       <w:bookmarkEnd w:id="15"/>
     </w:p>
+    <w:p/>
+    <w:p>
+      <w:pPr>
+        <w:pStyle w:val="Heading1"/>
+      </w:pPr>
+      <w:bookmarkStart w:id="16" w:name="_Toc510124157"/>
+      <w:r>
+        <w:t>What would</w:t>
+      </w:r>
+      <w:r>
+        <w:t xml:space="preserve"> you like to learn at</w:t>
+      </w:r>
+      <w:r>
+        <w:t>?</w:t>
+      </w:r>
+      <w:bookmarkEnd w:id="16"/>
+    </w:p>
     <w:p>
       <w:pPr>
         <w:pStyle w:val="Heading2"/>
       </w:pPr>
-    </w:p>
-    <w:p>
-      <w:pPr>
-        <w:pStyle w:val="Heading2"/>
-      </w:pPr>
-      <w:bookmarkStart w:id="16" w:name="_Toc510124156"/>
-      <w:r>
-        <w:t>20 Year:</w:t>
-      </w:r>
-      <w:bookmarkEnd w:id="16"/>
-    </w:p>
-    <w:p/>
-    <w:p>
-      <w:pPr>
-        <w:pStyle w:val="Heading1"/>
-      </w:pPr>
-      <w:bookmarkStart w:id="17" w:name="_Toc510124157"/>
-      <w:r>
-        <w:t>What would</w:t>
-      </w:r>
-      <w:r>
-        <w:t xml:space="preserve"> you like to learn at</w:t>
-      </w:r>
-      <w:r>
-        <w:t>?</w:t>
+      <w:bookmarkStart w:id="17" w:name="_Toc510124158"/>
+      <w:r>
+        <w:t>Facebook</w:t>
       </w:r>
       <w:bookmarkEnd w:id="17"/>
-    </w:p>
-    <w:p>
-      <w:pPr>
-        <w:pStyle w:val="Heading2"/>
-      </w:pPr>
-      <w:bookmarkStart w:id="18" w:name="_Toc510124158"/>
-      <w:r>
-        <w:t>Facebook</w:t>
-      </w:r>
-      <w:bookmarkEnd w:id="18"/>
     </w:p>
     <w:p/>
     <w:p/>
@@ -4541,37 +4543,37 @@
       <w:pPr>
         <w:pStyle w:val="Heading1"/>
       </w:pPr>
-      <w:bookmarkStart w:id="19" w:name="_Toc510124159"/>
+      <w:bookmarkStart w:id="18" w:name="_Toc510124159"/>
       <w:r>
         <w:t>Strengths</w:t>
       </w:r>
+      <w:bookmarkEnd w:id="18"/>
+    </w:p>
+    <w:p>
+      <w:pPr>
+        <w:pStyle w:val="Heading1"/>
+      </w:pPr>
+    </w:p>
+    <w:p>
+      <w:pPr>
+        <w:pStyle w:val="Heading1"/>
+      </w:pPr>
+      <w:bookmarkStart w:id="19" w:name="_Toc510124160"/>
+      <w:r>
+        <w:t>Weakness</w:t>
+      </w:r>
       <w:bookmarkEnd w:id="19"/>
     </w:p>
+    <w:p/>
     <w:p>
       <w:pPr>
         <w:pStyle w:val="Heading1"/>
       </w:pPr>
-    </w:p>
-    <w:p>
-      <w:pPr>
-        <w:pStyle w:val="Heading1"/>
-      </w:pPr>
-      <w:bookmarkStart w:id="20" w:name="_Toc510124160"/>
-      <w:r>
-        <w:t>Weakness</w:t>
+      <w:bookmarkStart w:id="20" w:name="_Toc510124161"/>
+      <w:r>
+        <w:t>Why should we hire YOU?</w:t>
       </w:r>
       <w:bookmarkEnd w:id="20"/>
-    </w:p>
-    <w:p/>
-    <w:p>
-      <w:pPr>
-        <w:pStyle w:val="Heading1"/>
-      </w:pPr>
-      <w:bookmarkStart w:id="21" w:name="_Toc510124161"/>
-      <w:r>
-        <w:t>Why should we hire YOU?</w:t>
-      </w:r>
-      <w:bookmarkEnd w:id="21"/>
     </w:p>
     <w:p>
       <w:pPr>
@@ -4590,10 +4592,27 @@
       <w:pPr>
         <w:pStyle w:val="Heading1"/>
       </w:pPr>
-      <w:bookmarkStart w:id="22" w:name="_Toc510124162"/>
+      <w:bookmarkStart w:id="21" w:name="_Toc510124162"/>
       <w:r>
         <w:t>Accomplishments</w:t>
       </w:r>
+      <w:bookmarkEnd w:id="21"/>
+    </w:p>
+    <w:p/>
+    <w:p>
+      <w:pPr>
+        <w:pStyle w:val="Heading1"/>
+      </w:pPr>
+      <w:bookmarkStart w:id="22" w:name="_Toc510124163"/>
+      <w:r>
+        <w:t xml:space="preserve">What are you </w:t>
+      </w:r>
+      <w:r>
+        <w:t xml:space="preserve">most </w:t>
+      </w:r>
+      <w:r>
+        <w:t>proud of?</w:t>
+      </w:r>
       <w:bookmarkEnd w:id="22"/>
     </w:p>
     <w:p/>
@@ -4601,15 +4620,9 @@
       <w:pPr>
         <w:pStyle w:val="Heading1"/>
       </w:pPr>
-      <w:bookmarkStart w:id="23" w:name="_Toc510124163"/>
-      <w:r>
-        <w:t xml:space="preserve">What are you </w:t>
-      </w:r>
-      <w:r>
-        <w:t xml:space="preserve">most </w:t>
-      </w:r>
-      <w:r>
-        <w:t>proud of?</w:t>
+      <w:bookmarkStart w:id="23" w:name="_Toc510124164"/>
+      <w:r>
+        <w:t>What was the best decision you ever made?</w:t>
       </w:r>
       <w:bookmarkEnd w:id="23"/>
     </w:p>
@@ -4618,211 +4631,200 @@
       <w:pPr>
         <w:pStyle w:val="Heading1"/>
       </w:pPr>
-      <w:bookmarkStart w:id="24" w:name="_Toc510124164"/>
-      <w:r>
-        <w:t>What was the best decision you ever made?</w:t>
+      <w:bookmarkStart w:id="24" w:name="_Toc510124165"/>
+      <w:r>
+        <w:t>Team Work</w:t>
       </w:r>
       <w:bookmarkEnd w:id="24"/>
     </w:p>
+    <w:p>
+      <w:pPr>
+        <w:pStyle w:val="Heading2"/>
+      </w:pPr>
+      <w:bookmarkStart w:id="25" w:name="_Toc510124166"/>
+      <w:r>
+        <w:t xml:space="preserve">How do you </w:t>
+      </w:r>
+      <w:r>
+        <w:t>collaborate with their peers?</w:t>
+      </w:r>
+      <w:bookmarkEnd w:id="25"/>
+      <w:r>
+        <w:t xml:space="preserve"> </w:t>
+      </w:r>
+    </w:p>
+    <w:p>
+      <w:pPr>
+        <w:pStyle w:val="Heading2"/>
+      </w:pPr>
+      <w:bookmarkStart w:id="26" w:name="_Toc510124167"/>
+      <w:r>
+        <w:t>How do they resolve conflicts?</w:t>
+      </w:r>
+      <w:bookmarkEnd w:id="26"/>
+    </w:p>
+    <w:p>
+      <w:pPr>
+        <w:pStyle w:val="Heading2"/>
+      </w:pPr>
+      <w:bookmarkStart w:id="27" w:name="_Toc510124168"/>
+      <w:r>
+        <w:t>prefer working alone or in teams?</w:t>
+      </w:r>
+      <w:bookmarkEnd w:id="27"/>
+    </w:p>
     <w:p/>
     <w:p>
       <w:pPr>
         <w:pStyle w:val="Heading1"/>
       </w:pPr>
-      <w:bookmarkStart w:id="25" w:name="_Toc510124165"/>
-      <w:r>
-        <w:t>Team Work</w:t>
-      </w:r>
-      <w:bookmarkEnd w:id="25"/>
-    </w:p>
-    <w:p>
-      <w:pPr>
-        <w:pStyle w:val="Heading2"/>
-      </w:pPr>
-      <w:bookmarkStart w:id="26" w:name="_Toc510124166"/>
-      <w:r>
-        <w:t xml:space="preserve">How do you </w:t>
-      </w:r>
-      <w:r>
-        <w:t>collaborate with their peers?</w:t>
-      </w:r>
-      <w:bookmarkEnd w:id="26"/>
-      <w:r>
-        <w:t xml:space="preserve"> </w:t>
-      </w:r>
-    </w:p>
-    <w:p>
-      <w:pPr>
-        <w:pStyle w:val="Heading2"/>
-      </w:pPr>
-      <w:bookmarkStart w:id="27" w:name="_Toc510124167"/>
-      <w:r>
-        <w:t>How do they resolve conflicts?</w:t>
-      </w:r>
-      <w:bookmarkEnd w:id="27"/>
-    </w:p>
-    <w:p>
-      <w:pPr>
-        <w:pStyle w:val="Heading2"/>
-      </w:pPr>
-      <w:bookmarkStart w:id="28" w:name="_Toc510124168"/>
-      <w:r>
-        <w:t>prefer working alone or in teams?</w:t>
-      </w:r>
-      <w:bookmarkEnd w:id="28"/>
-    </w:p>
-    <w:p/>
-    <w:p>
-      <w:pPr>
-        <w:pStyle w:val="Heading1"/>
-      </w:pPr>
-      <w:bookmarkStart w:id="29" w:name="_Toc510124169"/>
+      <w:bookmarkStart w:id="28" w:name="_Toc510124169"/>
       <w:r>
         <w:lastRenderedPageBreak/>
         <w:t>Conflicts &amp; Disagreements</w:t>
       </w:r>
+      <w:bookmarkEnd w:id="28"/>
+    </w:p>
+    <w:p/>
+    <w:p>
+      <w:pPr>
+        <w:pStyle w:val="Heading2"/>
+      </w:pPr>
+      <w:bookmarkStart w:id="29" w:name="_Toc510124170"/>
+      <w:r>
+        <w:t>Supervisor</w:t>
+      </w:r>
       <w:bookmarkEnd w:id="29"/>
     </w:p>
+    <w:p>
+      <w:pPr>
+        <w:pStyle w:val="Heading2"/>
+      </w:pPr>
+    </w:p>
+    <w:p>
+      <w:pPr>
+        <w:pStyle w:val="Heading2"/>
+      </w:pPr>
+      <w:bookmarkStart w:id="30" w:name="_Toc510124171"/>
+      <w:r>
+        <w:t>Peers</w:t>
+      </w:r>
+      <w:bookmarkEnd w:id="30"/>
+    </w:p>
     <w:p/>
     <w:p>
       <w:pPr>
         <w:pStyle w:val="Heading2"/>
       </w:pPr>
-      <w:bookmarkStart w:id="30" w:name="_Toc510124170"/>
-      <w:r>
-        <w:t>Supervisor</w:t>
-      </w:r>
-      <w:bookmarkEnd w:id="30"/>
-    </w:p>
+      <w:bookmarkStart w:id="31" w:name="_Toc510124172"/>
+      <w:r>
+        <w:t>people disagree with your ideas</w:t>
+      </w:r>
+      <w:bookmarkEnd w:id="31"/>
+    </w:p>
+    <w:p/>
     <w:p>
       <w:pPr>
         <w:pStyle w:val="Heading2"/>
       </w:pPr>
+      <w:bookmarkStart w:id="32" w:name="_Toc510124173"/>
+      <w:r>
+        <w:t>people don’t like you</w:t>
+      </w:r>
+      <w:bookmarkEnd w:id="32"/>
     </w:p>
     <w:p>
       <w:pPr>
         <w:pStyle w:val="Heading2"/>
       </w:pPr>
-      <w:bookmarkStart w:id="31" w:name="_Toc510124171"/>
-      <w:r>
-        <w:t>Peers</w:t>
-      </w:r>
-      <w:bookmarkEnd w:id="31"/>
+    </w:p>
+    <w:p>
+      <w:pPr>
+        <w:pStyle w:val="Heading2"/>
+      </w:pPr>
+      <w:bookmarkStart w:id="33" w:name="_Toc510124174"/>
+      <w:r>
+        <w:t>How do you deal with conflict?</w:t>
+      </w:r>
+      <w:bookmarkEnd w:id="33"/>
     </w:p>
     <w:p/>
     <w:p>
       <w:pPr>
         <w:pStyle w:val="Heading2"/>
       </w:pPr>
-      <w:bookmarkStart w:id="32" w:name="_Toc510124172"/>
-      <w:r>
-        <w:t>people disagree with your ideas</w:t>
-      </w:r>
-      <w:bookmarkEnd w:id="32"/>
+      <w:bookmarkStart w:id="34" w:name="_Toc510124175"/>
+      <w:r>
+        <w:t>T</w:t>
+      </w:r>
+      <w:r>
+        <w:t>ime when you advocated for and pushed your own ideas forward despite opposition?</w:t>
+      </w:r>
+      <w:bookmarkEnd w:id="34"/>
     </w:p>
     <w:p/>
     <w:p>
       <w:pPr>
+        <w:pStyle w:val="Heading1"/>
+      </w:pPr>
+      <w:bookmarkStart w:id="35" w:name="_Toc510124176"/>
+      <w:r>
+        <w:t>Competitiveness</w:t>
+      </w:r>
+      <w:bookmarkEnd w:id="35"/>
+    </w:p>
+    <w:p/>
+    <w:p>
+      <w:pPr>
         <w:pStyle w:val="Heading2"/>
       </w:pPr>
-      <w:bookmarkStart w:id="33" w:name="_Toc510124173"/>
-      <w:r>
-        <w:t>people don’t like you</w:t>
-      </w:r>
-      <w:bookmarkEnd w:id="33"/>
-    </w:p>
+      <w:bookmarkStart w:id="36" w:name="_Toc510124177"/>
+      <w:r>
+        <w:t>How do you deal with competition? Are you a competitive person?</w:t>
+      </w:r>
+      <w:bookmarkEnd w:id="36"/>
+    </w:p>
+    <w:p/>
+    <w:p>
+      <w:pPr>
+        <w:pStyle w:val="Heading1"/>
+      </w:pPr>
+      <w:bookmarkStart w:id="37" w:name="_Toc510124178"/>
+      <w:r>
+        <w:t>Taking Initiatives</w:t>
+      </w:r>
+      <w:r>
+        <w:t xml:space="preserve"> &amp; </w:t>
+      </w:r>
+      <w:r>
+        <w:t>Lead</w:t>
+      </w:r>
+      <w:bookmarkEnd w:id="37"/>
+    </w:p>
+    <w:p/>
     <w:p>
       <w:pPr>
         <w:pStyle w:val="Heading2"/>
       </w:pPr>
-    </w:p>
+      <w:bookmarkStart w:id="38" w:name="_Toc510124179"/>
+      <w:r>
+        <w:t>example when you took initiative and lead the project</w:t>
+      </w:r>
+      <w:bookmarkEnd w:id="38"/>
+    </w:p>
+    <w:p/>
     <w:p>
       <w:pPr>
         <w:pStyle w:val="Heading2"/>
       </w:pPr>
-      <w:bookmarkStart w:id="34" w:name="_Toc510124174"/>
-      <w:r>
-        <w:t>How do you deal with conflict?</w:t>
-      </w:r>
-      <w:bookmarkEnd w:id="34"/>
-    </w:p>
-    <w:p/>
-    <w:p>
-      <w:pPr>
-        <w:pStyle w:val="Heading2"/>
-      </w:pPr>
-      <w:bookmarkStart w:id="35" w:name="_Toc510124175"/>
-      <w:r>
-        <w:t>T</w:t>
-      </w:r>
-      <w:r>
-        <w:t>ime when you advocated for and pushed your own ideas forward despite opposition?</w:t>
-      </w:r>
-      <w:bookmarkEnd w:id="35"/>
-    </w:p>
-    <w:p/>
-    <w:p>
-      <w:pPr>
-        <w:pStyle w:val="Heading1"/>
-      </w:pPr>
-      <w:bookmarkStart w:id="36" w:name="_Toc510124176"/>
-      <w:r>
-        <w:t>Competitiveness</w:t>
-      </w:r>
-      <w:bookmarkEnd w:id="36"/>
-    </w:p>
-    <w:p/>
-    <w:p>
-      <w:pPr>
-        <w:pStyle w:val="Heading2"/>
-      </w:pPr>
-      <w:bookmarkStart w:id="37" w:name="_Toc510124177"/>
-      <w:r>
-        <w:t>How do you deal with competition? Are you a competitive person?</w:t>
-      </w:r>
-      <w:bookmarkEnd w:id="37"/>
-    </w:p>
-    <w:p/>
-    <w:p>
-      <w:pPr>
-        <w:pStyle w:val="Heading1"/>
-      </w:pPr>
-      <w:bookmarkStart w:id="38" w:name="_Toc510124178"/>
-      <w:r>
-        <w:t>Taking Initiatives</w:t>
-      </w:r>
-      <w:r>
-        <w:t xml:space="preserve"> &amp; </w:t>
-      </w:r>
-      <w:r>
-        <w:t>Lead</w:t>
-      </w:r>
-      <w:bookmarkEnd w:id="38"/>
-    </w:p>
-    <w:p/>
-    <w:p>
-      <w:pPr>
-        <w:pStyle w:val="Heading2"/>
-      </w:pPr>
-      <w:bookmarkStart w:id="39" w:name="_Toc510124179"/>
-      <w:r>
-        <w:t>example when you took initiative and lead the project</w:t>
+      <w:bookmarkStart w:id="39" w:name="_Toc510124180"/>
+      <w:r>
+        <w:t>R</w:t>
+      </w:r>
+      <w:r>
+        <w:t>equirements were ambiguous</w:t>
       </w:r>
       <w:bookmarkEnd w:id="39"/>
-    </w:p>
-    <w:p/>
-    <w:p>
-      <w:pPr>
-        <w:pStyle w:val="Heading2"/>
-      </w:pPr>
-      <w:bookmarkStart w:id="40" w:name="_Toc510124180"/>
-      <w:r>
-        <w:t>R</w:t>
-      </w:r>
-      <w:r>
-        <w:t>equirements were ambiguous</w:t>
-      </w:r>
-      <w:bookmarkEnd w:id="40"/>
     </w:p>
     <w:p>
       <w:pPr>
@@ -4834,13 +4836,7 @@
         <w:rPr>
           <w:i/>
         </w:rPr>
-        <w:t>G</w:t>
-      </w:r>
-      <w:r>
-        <w:rPr>
-          <w:i/>
-        </w:rPr>
-        <w:t>ive me a scenario where the requirements were ambiguous, what did you do?</w:t>
+        <w:t>Give me a scenario where the requirements were ambiguous, what did you do?</w:t>
       </w:r>
     </w:p>
     <w:p/>
@@ -4848,77 +4844,71 @@
       <w:pPr>
         <w:pStyle w:val="Heading2"/>
       </w:pPr>
-      <w:bookmarkStart w:id="41" w:name="_Toc510124181"/>
+      <w:bookmarkStart w:id="40" w:name="_Toc510124181"/>
       <w:r>
         <w:t>What motivates you to go the extra mile on a project or job?</w:t>
       </w:r>
+      <w:bookmarkEnd w:id="40"/>
+    </w:p>
+    <w:p/>
+    <w:p>
+      <w:pPr>
+        <w:pStyle w:val="Heading1"/>
+      </w:pPr>
+      <w:bookmarkStart w:id="41" w:name="_Toc510124182"/>
+      <w:r>
+        <w:t>Creativity</w:t>
+      </w:r>
       <w:bookmarkEnd w:id="41"/>
     </w:p>
+    <w:p>
+      <w:pPr>
+        <w:pStyle w:val="Heading2"/>
+      </w:pPr>
+      <w:bookmarkStart w:id="42" w:name="_Toc510124183"/>
+      <w:r>
+        <w:t>most creative thing you have ever done</w:t>
+      </w:r>
+      <w:bookmarkEnd w:id="42"/>
+    </w:p>
     <w:p/>
     <w:p>
       <w:pPr>
         <w:pStyle w:val="Heading1"/>
       </w:pPr>
-      <w:bookmarkStart w:id="42" w:name="_Toc510124182"/>
-      <w:r>
-        <w:t>Creativity</w:t>
-      </w:r>
-      <w:bookmarkEnd w:id="42"/>
+      <w:bookmarkStart w:id="43" w:name="_Toc510124184"/>
+      <w:r>
+        <w:t>Mentoring</w:t>
+      </w:r>
+      <w:bookmarkEnd w:id="43"/>
     </w:p>
     <w:p>
       <w:pPr>
         <w:pStyle w:val="Heading2"/>
       </w:pPr>
-      <w:bookmarkStart w:id="43" w:name="_Toc510124183"/>
-      <w:r>
-        <w:t>most creative thing you have ever done</w:t>
-      </w:r>
-      <w:bookmarkEnd w:id="43"/>
+      <w:bookmarkStart w:id="44" w:name="_Toc510124185"/>
+      <w:r>
+        <w:t>How do you like to give and receive feedback?</w:t>
+      </w:r>
+      <w:bookmarkEnd w:id="44"/>
     </w:p>
     <w:p/>
     <w:p>
       <w:pPr>
         <w:pStyle w:val="Heading1"/>
       </w:pPr>
-      <w:bookmarkStart w:id="44" w:name="_Toc510124184"/>
-      <w:r>
-        <w:t>Mentoring</w:t>
-      </w:r>
-      <w:bookmarkEnd w:id="44"/>
-    </w:p>
+      <w:bookmarkStart w:id="45" w:name="_Toc510124186"/>
+      <w:r>
+        <w:t>Goal Setting, Planning &amp; Failures</w:t>
+      </w:r>
+      <w:bookmarkEnd w:id="45"/>
+    </w:p>
+    <w:p/>
     <w:p>
       <w:pPr>
         <w:pStyle w:val="Heading2"/>
       </w:pPr>
-      <w:bookmarkStart w:id="45" w:name="_Toc510124185"/>
-      <w:r>
-        <w:t>How do you like to give and receive feedback?</w:t>
-      </w:r>
-      <w:bookmarkEnd w:id="45"/>
-    </w:p>
-    <w:p/>
-    <w:p>
-      <w:pPr>
-        <w:pStyle w:val="Heading1"/>
-      </w:pPr>
-      <w:bookmarkStart w:id="46" w:name="_Toc510124186"/>
-      <w:r>
-        <w:t xml:space="preserve">Goal Setting, </w:t>
-      </w:r>
-      <w:r>
-        <w:t>Planning &amp;</w:t>
-      </w:r>
-      <w:r>
-        <w:t xml:space="preserve"> Failures</w:t>
-      </w:r>
-      <w:bookmarkEnd w:id="46"/>
-    </w:p>
-    <w:p/>
-    <w:p>
-      <w:pPr>
-        <w:pStyle w:val="Heading2"/>
-      </w:pPr>
-      <w:bookmarkStart w:id="47" w:name="_Toc510124187"/>
+      <w:bookmarkStart w:id="46" w:name="_Toc510124187"/>
       <w:r>
         <w:lastRenderedPageBreak/>
         <w:t>A</w:t>
@@ -4926,7 +4916,7 @@
       <w:r>
         <w:t>n important goal you had to set</w:t>
       </w:r>
-      <w:bookmarkEnd w:id="47"/>
+      <w:bookmarkEnd w:id="46"/>
       <w:r>
         <w:t xml:space="preserve"> </w:t>
       </w:r>
@@ -4955,7 +4945,7 @@
       <w:pPr>
         <w:pStyle w:val="Heading2"/>
       </w:pPr>
-      <w:bookmarkStart w:id="48" w:name="_Toc510124188"/>
+      <w:bookmarkStart w:id="47" w:name="_Toc510124188"/>
       <w:r>
         <w:t>E</w:t>
       </w:r>
@@ -4965,7 +4955,7 @@
       <w:r>
         <w:t>a problem you faced on the job</w:t>
       </w:r>
-      <w:bookmarkEnd w:id="48"/>
+      <w:bookmarkEnd w:id="47"/>
     </w:p>
     <w:p>
       <w:pPr>
@@ -4985,14 +4975,14 @@
       <w:pPr>
         <w:pStyle w:val="Heading2"/>
       </w:pPr>
-      <w:bookmarkStart w:id="49" w:name="_Toc510124189"/>
+      <w:bookmarkStart w:id="48" w:name="_Toc510124189"/>
       <w:r>
         <w:t xml:space="preserve">Example of </w:t>
       </w:r>
       <w:r>
         <w:t>most challenging project</w:t>
       </w:r>
-      <w:bookmarkEnd w:id="49"/>
+      <w:bookmarkEnd w:id="48"/>
       <w:r>
         <w:t xml:space="preserve"> </w:t>
       </w:r>
@@ -5016,14 +5006,14 @@
       <w:pPr>
         <w:pStyle w:val="Heading2"/>
       </w:pPr>
-      <w:bookmarkStart w:id="50" w:name="_Toc510124190"/>
+      <w:bookmarkStart w:id="49" w:name="_Toc510124190"/>
       <w:r>
         <w:t>S</w:t>
       </w:r>
       <w:r>
         <w:t>ituation where you messed up</w:t>
       </w:r>
-      <w:bookmarkEnd w:id="50"/>
+      <w:bookmarkEnd w:id="49"/>
     </w:p>
     <w:p>
       <w:pPr>
@@ -5035,83 +5025,79 @@
         <w:rPr>
           <w:i/>
         </w:rPr>
-        <w:t>Describe a situation where you messed up, or your results were not up to your supervisor's expectations. What action did you take?</w:t>
-      </w:r>
-      <w:r>
+        <w:t xml:space="preserve">Describe a situation where you messed up, or your results were not up to your supervisor's expectations. What action did you take? Were you discouraged by this? </w:t>
+      </w:r>
+    </w:p>
+    <w:p/>
+    <w:p>
+      <w:pPr>
+        <w:pStyle w:val="Heading2"/>
+      </w:pPr>
+      <w:bookmarkStart w:id="50" w:name="_Toc510124191"/>
+      <w:r>
+        <w:t>L</w:t>
+      </w:r>
+      <w:r>
+        <w:t>earned from your mistakes?</w:t>
+      </w:r>
+      <w:bookmarkEnd w:id="50"/>
+    </w:p>
+    <w:p/>
+    <w:p>
+      <w:pPr>
+        <w:pStyle w:val="Heading1"/>
+      </w:pPr>
+      <w:bookmarkStart w:id="51" w:name="_Toc510124192"/>
+      <w:r>
+        <w:t>Retrospection</w:t>
+      </w:r>
+      <w:bookmarkEnd w:id="51"/>
+    </w:p>
+    <w:p/>
+    <w:p>
+      <w:pPr>
+        <w:pStyle w:val="Heading2"/>
+      </w:pPr>
+      <w:bookmarkStart w:id="52" w:name="_Toc510124193"/>
+      <w:r>
+        <w:t>N</w:t>
+      </w:r>
+      <w:r>
+        <w:t>ot very satisfied with your own performance. What did you do about it?</w:t>
+      </w:r>
+      <w:bookmarkEnd w:id="52"/>
+    </w:p>
+    <w:p/>
+    <w:p>
+      <w:pPr>
+        <w:pStyle w:val="Heading2"/>
+      </w:pPr>
+      <w:bookmarkStart w:id="53" w:name="_Toc510124194"/>
+      <w:r>
+        <w:t>What could you have done better?</w:t>
+      </w:r>
+      <w:bookmarkEnd w:id="53"/>
+    </w:p>
+    <w:p>
+      <w:pPr>
         <w:rPr>
           <w:i/>
         </w:rPr>
-        <w:t xml:space="preserve"> </w:t>
-      </w:r>
+      </w:pPr>
       <w:r>
         <w:rPr>
           <w:i/>
         </w:rPr>
-        <w:t xml:space="preserve">Were you discouraged by this? </w:t>
-      </w:r>
-    </w:p>
-    <w:p/>
-    <w:p>
-      <w:pPr>
-        <w:pStyle w:val="Heading2"/>
-      </w:pPr>
-      <w:bookmarkStart w:id="51" w:name="_Toc510124191"/>
-      <w:r>
-        <w:t>L</w:t>
-      </w:r>
-      <w:r>
-        <w:t>earned from your mistakes?</w:t>
-      </w:r>
-      <w:bookmarkEnd w:id="51"/>
-    </w:p>
-    <w:p/>
-    <w:p>
-      <w:pPr>
-        <w:pStyle w:val="Heading1"/>
-      </w:pPr>
-      <w:bookmarkStart w:id="52" w:name="_Toc510124192"/>
-      <w:r>
-        <w:t>Retrospection</w:t>
-      </w:r>
-      <w:bookmarkEnd w:id="52"/>
-    </w:p>
-    <w:p/>
-    <w:p>
-      <w:pPr>
-        <w:pStyle w:val="Heading2"/>
-      </w:pPr>
-      <w:bookmarkStart w:id="53" w:name="_Toc510124193"/>
-      <w:r>
-        <w:t>N</w:t>
-      </w:r>
-      <w:r>
-        <w:t>ot very satisfied with your own performance. What did you do about it?</w:t>
-      </w:r>
-      <w:bookmarkEnd w:id="53"/>
-    </w:p>
-    <w:p/>
-    <w:p>
-      <w:pPr>
-        <w:pStyle w:val="Heading2"/>
-      </w:pPr>
-      <w:bookmarkStart w:id="54" w:name="_Toc510124194"/>
-      <w:r>
-        <w:t>What could you have done better?</w:t>
-      </w:r>
-      <w:bookmarkEnd w:id="54"/>
-    </w:p>
-    <w:p>
-      <w:pPr>
+        <w:t xml:space="preserve">If you could go back in time and do one thing better what would that </w:t>
+      </w:r>
+      <w:proofErr w:type="gramStart"/>
+      <w:r>
         <w:rPr>
           <w:i/>
         </w:rPr>
-      </w:pPr>
-      <w:r>
-        <w:rPr>
-          <w:i/>
-        </w:rPr>
-        <w:t>If you could go back in time and do one thing better what would that be ?</w:t>
-      </w:r>
+        <w:t>be ?</w:t>
+      </w:r>
+      <w:proofErr w:type="gramEnd"/>
     </w:p>
     <w:p/>
     <w:p/>
@@ -5119,25 +5105,25 @@
       <w:pPr>
         <w:pStyle w:val="Heading1"/>
       </w:pPr>
-      <w:bookmarkStart w:id="55" w:name="_Toc510124195"/>
+      <w:bookmarkStart w:id="54" w:name="_Toc510124195"/>
       <w:r>
         <w:t>Passionate about</w:t>
       </w:r>
+      <w:bookmarkEnd w:id="54"/>
+    </w:p>
+    <w:p/>
+    <w:p>
+      <w:pPr>
+        <w:pStyle w:val="Heading2"/>
+      </w:pPr>
+      <w:bookmarkStart w:id="55" w:name="_Toc510124196"/>
+      <w:r>
+        <w:t>T</w:t>
+      </w:r>
+      <w:r>
+        <w:t>echnologies</w:t>
+      </w:r>
       <w:bookmarkEnd w:id="55"/>
-    </w:p>
-    <w:p/>
-    <w:p>
-      <w:pPr>
-        <w:pStyle w:val="Heading2"/>
-      </w:pPr>
-      <w:bookmarkStart w:id="56" w:name="_Toc510124196"/>
-      <w:r>
-        <w:t>T</w:t>
-      </w:r>
-      <w:r>
-        <w:t>echnologies</w:t>
-      </w:r>
-      <w:bookmarkEnd w:id="56"/>
     </w:p>
     <w:p>
       <w:pPr>
@@ -5158,17 +5144,69 @@
       <w:pPr>
         <w:pStyle w:val="Heading2"/>
       </w:pPr>
-      <w:bookmarkStart w:id="57" w:name="_Toc510124197"/>
+      <w:bookmarkStart w:id="56" w:name="_Toc510124197"/>
       <w:r>
         <w:t>Tell me something about yourself that is not on your resume</w:t>
       </w:r>
-      <w:bookmarkEnd w:id="57"/>
+      <w:bookmarkEnd w:id="56"/>
     </w:p>
     <w:p/>
     <w:p/>
+    <w:p>
+      <w:hyperlink r:id="rId6" w:history="1">
+        <w:r>
+          <w:rPr>
+            <w:rStyle w:val="Hyperlink"/>
+          </w:rPr>
+          <w:t>https://www.thebalance.com/top-behavioral-interview-questions-2059618</w:t>
+        </w:r>
+      </w:hyperlink>
+    </w:p>
+    <w:p>
+      <w:bookmarkStart w:id="57" w:name="_GoBack"/>
+      <w:bookmarkEnd w:id="57"/>
+    </w:p>
+    <w:p>
+      <w:r>
+        <w:fldChar w:fldCharType="begin"/>
+      </w:r>
+      <w:r>
+        <w:instrText xml:space="preserve"> HYPERLINK "</w:instrText>
+      </w:r>
+      <w:r>
+        <w:instrText>https://biginterview.com/blog/behavioral-interview-questions</w:instrText>
+      </w:r>
+      <w:r>
+        <w:instrText xml:space="preserve">" </w:instrText>
+      </w:r>
+      <w:r>
+        <w:fldChar w:fldCharType="separate"/>
+      </w:r>
+      <w:r>
+        <w:rPr>
+          <w:rStyle w:val="Hyperlink"/>
+        </w:rPr>
+        <w:t>https://biginterview.com/blog/behavioral-interview-questions</w:t>
+      </w:r>
+      <w:r>
+        <w:fldChar w:fldCharType="end"/>
+      </w:r>
+    </w:p>
+    <w:p>
+      <w:hyperlink r:id="rId7" w:history="1">
+        <w:r>
+          <w:rPr>
+            <w:rStyle w:val="Hyperlink"/>
+          </w:rPr>
+          <w:t>https://devskiller.com/45-behavioral-questions-to-use-during-non-technical-interview-with-developers/</w:t>
+        </w:r>
+      </w:hyperlink>
+    </w:p>
     <w:p/>
-    <w:p>
-      <w:r>
+    <w:p/>
+    <w:p>
+      <w:r>
+        <w:lastRenderedPageBreak/>
         <w:t>Current:</w:t>
       </w:r>
     </w:p>
@@ -5178,7 +5216,33 @@
       </w:r>
       <w:r>
         <w:tab/>
-        <w:t>working as a Advanced software engineer at Altera. I work in a team responsible for a java based system design tool called Qsys.</w:t>
+        <w:t xml:space="preserve">working as </w:t>
+      </w:r>
+      <w:proofErr w:type="spellStart"/>
+      <w:proofErr w:type="gramStart"/>
+      <w:r>
+        <w:t>a</w:t>
+      </w:r>
+      <w:proofErr w:type="spellEnd"/>
+      <w:proofErr w:type="gramEnd"/>
+      <w:r>
+        <w:t xml:space="preserve"> Advanced software engineer at Altera. I work in a team responsible for a </w:t>
+      </w:r>
+      <w:proofErr w:type="gramStart"/>
+      <w:r>
+        <w:t>java based</w:t>
+      </w:r>
+      <w:proofErr w:type="gramEnd"/>
+      <w:r>
+        <w:t xml:space="preserve"> system design tool called </w:t>
+      </w:r>
+      <w:proofErr w:type="spellStart"/>
+      <w:r>
+        <w:t>Qsys</w:t>
+      </w:r>
+      <w:proofErr w:type="spellEnd"/>
+      <w:r>
+        <w:t>.</w:t>
       </w:r>
     </w:p>
     <w:p>
@@ -5202,224 +5266,457 @@
     </w:p>
     <w:p>
       <w:r>
+        <w:t xml:space="preserve">·         Masters in Telecommunication and Networking at </w:t>
+      </w:r>
+      <w:proofErr w:type="spellStart"/>
+      <w:r>
+        <w:t>UPenn</w:t>
+      </w:r>
+      <w:proofErr w:type="spellEnd"/>
+      <w:r>
+        <w:t>.</w:t>
+      </w:r>
+    </w:p>
+    <w:p>
+      <w:r>
+        <w:t>My area of interest in my masters was in Internet web systems, distributed systems, software engineering, big data.</w:t>
+      </w:r>
+    </w:p>
+    <w:p>
+      <w:r>
+        <w:t>After College:</w:t>
+      </w:r>
+    </w:p>
+    <w:p>
+      <w:r>
+        <w:t xml:space="preserve">·         After graduation Worked as a full stack web developer for </w:t>
+      </w:r>
+      <w:proofErr w:type="spellStart"/>
+      <w:r>
+        <w:t>primepay</w:t>
+      </w:r>
+      <w:proofErr w:type="spellEnd"/>
+      <w:r>
+        <w:t xml:space="preserve"> in </w:t>
+      </w:r>
+      <w:proofErr w:type="spellStart"/>
+      <w:r>
+        <w:t>pennsylvania</w:t>
+      </w:r>
+      <w:proofErr w:type="spellEnd"/>
+      <w:r>
+        <w:t>.</w:t>
+      </w:r>
+    </w:p>
+    <w:p>
+      <w:r>
+        <w:t xml:space="preserve">·         I was designing database tables, </w:t>
+      </w:r>
+      <w:proofErr w:type="spellStart"/>
+      <w:r>
+        <w:t>Sql</w:t>
+      </w:r>
+      <w:proofErr w:type="spellEnd"/>
+      <w:r>
+        <w:t xml:space="preserve"> views, implement backend asp.net MVC 3 features, as well as front end features in </w:t>
+      </w:r>
+      <w:proofErr w:type="spellStart"/>
+      <w:r>
+        <w:t>jquery</w:t>
+      </w:r>
+      <w:proofErr w:type="spellEnd"/>
+      <w:r>
+        <w:t xml:space="preserve">, </w:t>
+      </w:r>
+      <w:proofErr w:type="spellStart"/>
+      <w:r>
+        <w:t>javascript</w:t>
+      </w:r>
+      <w:proofErr w:type="spellEnd"/>
+      <w:r>
+        <w:t xml:space="preserve">, AJAX, </w:t>
+      </w:r>
+      <w:proofErr w:type="spellStart"/>
+      <w:r>
+        <w:t>css</w:t>
+      </w:r>
+      <w:proofErr w:type="spellEnd"/>
+      <w:r>
+        <w:t>.</w:t>
+      </w:r>
+    </w:p>
+    <w:p>
+      <w:r>
+        <w:t>Currently:</w:t>
+      </w:r>
+    </w:p>
+    <w:p>
+      <w:r>
+        <w:t xml:space="preserve">            </w:t>
+      </w:r>
+      <w:r>
+        <w:tab/>
+        <w:t xml:space="preserve">I was attracted to the technical scene in the west coast and I wanted to try my hand at a totally new domain where I am not familiar with - so, I moved to </w:t>
+      </w:r>
+      <w:proofErr w:type="gramStart"/>
+      <w:r>
+        <w:t>Altera,  Hardware</w:t>
+      </w:r>
+      <w:proofErr w:type="gramEnd"/>
+      <w:r>
+        <w:t xml:space="preserve"> based company, manufacturing FPGA IC’s. </w:t>
+      </w:r>
+    </w:p>
+    <w:p>
+      <w:r>
+        <w:t xml:space="preserve">             </w:t>
+      </w:r>
+    </w:p>
+    <w:p>
+      <w:r>
+        <w:t>Why are you switching from your company?</w:t>
+      </w:r>
+    </w:p>
+    <w:p/>
+    <w:p>
+      <w:r>
+        <w:t>I have been with Altera for close to 3 years now and I think I am doing pretty good here.</w:t>
+      </w:r>
+    </w:p>
+    <w:p>
+      <w:r>
+        <w:t>I have moved up ranks in my team in terms of the knowledge in codebase as well as handling responsibilities.</w:t>
+      </w:r>
+    </w:p>
+    <w:p>
+      <w:r>
+        <w:t xml:space="preserve">But, </w:t>
+      </w:r>
+      <w:proofErr w:type="gramStart"/>
+      <w:r>
+        <w:t>One</w:t>
+      </w:r>
+      <w:proofErr w:type="gramEnd"/>
+      <w:r>
+        <w:t xml:space="preserve"> drawback of working in a software department for a hardware based company is that;</w:t>
+      </w:r>
+    </w:p>
+    <w:p>
+      <w:r>
+        <w:t xml:space="preserve">software is not the primary money maker for the company. </w:t>
+      </w:r>
+      <w:proofErr w:type="gramStart"/>
+      <w:r>
+        <w:t>so</w:t>
+      </w:r>
+      <w:proofErr w:type="gramEnd"/>
+      <w:r>
+        <w:t xml:space="preserve"> the budget allocation is limited and less resources available. and hence software is always catching up to the hardware. there are not lot many innovations happening in software front.</w:t>
+      </w:r>
+    </w:p>
+    <w:p>
+      <w:r>
+        <w:t xml:space="preserve">hardware industry in itself is very slow moving </w:t>
+      </w:r>
+    </w:p>
+    <w:p/>
+    <w:p>
+      <w:r>
+        <w:t>A question keeps popping up in my head over last few months.</w:t>
+      </w:r>
+    </w:p>
+    <w:p>
+      <w:r>
+        <w:t xml:space="preserve">            </w:t>
+      </w:r>
+      <w:r>
+        <w:tab/>
+        <w:t xml:space="preserve">Do I see myself leading a team, let's say in 3 years at my </w:t>
+      </w:r>
+      <w:proofErr w:type="gramStart"/>
+      <w:r>
+        <w:t>company ?</w:t>
+      </w:r>
+      <w:proofErr w:type="gramEnd"/>
+    </w:p>
+    <w:p>
+      <w:r>
+        <w:t>- If such an opportunity were to happen, I am not sure if I will be very excited.</w:t>
+      </w:r>
+    </w:p>
+    <w:p>
+      <w:r>
+        <w:t xml:space="preserve"> I realized I am more interested to do things related to what I was doing in school and my previous job. building software systems related to Internet, mobile, web. </w:t>
+      </w:r>
+    </w:p>
+    <w:p>
+      <w:r>
+        <w:t xml:space="preserve">You have been working in hardware things, but how will you work here in </w:t>
+      </w:r>
+      <w:proofErr w:type="gramStart"/>
+      <w:r>
+        <w:t>Software ?</w:t>
+      </w:r>
+      <w:proofErr w:type="gramEnd"/>
+    </w:p>
+    <w:p>
+      <w:r>
+        <w:t xml:space="preserve">            </w:t>
+      </w:r>
+      <w:r>
+        <w:tab/>
+        <w:t xml:space="preserve">- The data model that I work with represents hardware components. For example, System has collection of modules, Modules has connection points, connections etc. Even though the data model is different, our problems that we are trying to solve are very much classic computer science problems such as Trees, acyclic directed graphs. (for </w:t>
+      </w:r>
+      <w:proofErr w:type="spellStart"/>
+      <w:r>
+        <w:t>e.g</w:t>
+      </w:r>
+      <w:proofErr w:type="spellEnd"/>
+      <w:r>
+        <w:t xml:space="preserve">, modules as nodes, connections as directed </w:t>
+      </w:r>
+      <w:proofErr w:type="spellStart"/>
+      <w:r>
+        <w:t>egdes</w:t>
+      </w:r>
+      <w:proofErr w:type="spellEnd"/>
+      <w:r>
+        <w:t>). Information flows from one end of the connection to other end of the connection and the connectivity changes based on information.</w:t>
+      </w:r>
+    </w:p>
+    <w:p>
+      <w:proofErr w:type="gramStart"/>
+      <w:r>
+        <w:t>So</w:t>
+      </w:r>
+      <w:proofErr w:type="gramEnd"/>
+      <w:r>
+        <w:t xml:space="preserve"> in reality, I was working on computer science problems from day to day but in a different domain. I think I will be able to leverage my experience in solving challenges from one domain and apply to other in future.</w:t>
+      </w:r>
+    </w:p>
+    <w:p>
+      <w:r>
         <w:lastRenderedPageBreak/>
-        <w:t>·         Masters in Telecommunication and Networking at UPenn.</w:t>
-      </w:r>
-    </w:p>
-    <w:p>
-      <w:r>
-        <w:t>My area of interest in my masters was in Internet web systems, distributed systems, software engineering, big data.</w:t>
-      </w:r>
-    </w:p>
-    <w:p>
-      <w:r>
-        <w:t>After College:</w:t>
-      </w:r>
-    </w:p>
-    <w:p>
-      <w:r>
-        <w:t>·         After graduation Worked as a full stack web developer for primepay in pennsylvania.</w:t>
-      </w:r>
-    </w:p>
-    <w:p>
-      <w:r>
-        <w:t>·         I was designing database tables, Sql views, implement backend asp.net MVC 3 features, as well as front end features in jquery, javascript, AJAX, css.</w:t>
-      </w:r>
-    </w:p>
-    <w:p>
-      <w:r>
-        <w:t>Currently:</w:t>
-      </w:r>
-    </w:p>
-    <w:p>
-      <w:r>
-        <w:t xml:space="preserve">            </w:t>
+        <w:t>How will you fit in a start up?</w:t>
+      </w:r>
+    </w:p>
+    <w:p>
+      <w:r>
+        <w:t>- even though I worked in a big company, my team is very small, consisting of 6 members.</w:t>
+      </w:r>
+    </w:p>
+    <w:p>
+      <w:r>
+        <w:t xml:space="preserve">We kind of operate like a start-up with extra burden of being in a corporate. We hold daily stand ups, we have </w:t>
+      </w:r>
+      <w:proofErr w:type="spellStart"/>
+      <w:proofErr w:type="gramStart"/>
+      <w:r>
+        <w:t>a</w:t>
+      </w:r>
+      <w:proofErr w:type="spellEnd"/>
+      <w:proofErr w:type="gramEnd"/>
+      <w:r>
+        <w:t xml:space="preserve"> open desk setup, everyone is encouraged to question and comment on the code of others. The codebase is so huge that no one knows all parts of the code. So, collaboration is not just encouraged but more of a necessity.</w:t>
+      </w:r>
+    </w:p>
+    <w:p>
+      <w:r>
+        <w:t xml:space="preserve">Being at a large company, we have internal clients who we have to talk to directly and implement features for them. Most of the time they don't know what they really want from the infrastructure and we have to work with them to define the spec and implement. I usually provide quick prototypes to my clients so that they can test and provide me an opportunity to fine tune and rework if </w:t>
+      </w:r>
+      <w:proofErr w:type="spellStart"/>
+      <w:r>
+        <w:t>its</w:t>
+      </w:r>
+      <w:proofErr w:type="spellEnd"/>
+      <w:r>
+        <w:t xml:space="preserve"> necessary. I think that is one of biggest strengths. I make sure my clients are using my feature successfully.</w:t>
+      </w:r>
+    </w:p>
+    <w:p>
+      <w:r>
+        <w:t>So, I think I would fit in very well in a real startup.</w:t>
+      </w:r>
+    </w:p>
+    <w:p>
+      <w:r>
+        <w:t xml:space="preserve">        </w:t>
       </w:r>
       <w:r>
         <w:tab/>
-        <w:t xml:space="preserve">I was attracted to the technical scene in the west coast and I wanted to try my hand at a totally new domain where I am not familiar with - so, I moved to Altera,  Hardware based company, manufacturing FPGA IC’s. </w:t>
-      </w:r>
-    </w:p>
-    <w:p>
-      <w:r>
-        <w:t xml:space="preserve">             </w:t>
-      </w:r>
-    </w:p>
-    <w:p>
-      <w:r>
-        <w:t>Why are you switching from your company?</w:t>
-      </w:r>
-    </w:p>
-    <w:p/>
-    <w:p>
-      <w:r>
-        <w:t>I have been with Altera for close to 3 years now and I think I am doing pretty good here.</w:t>
-      </w:r>
-    </w:p>
-    <w:p>
-      <w:r>
-        <w:t>I have moved up ranks in my team in terms of the knowledge in codebase as well as handling responsibilities.</w:t>
-      </w:r>
-    </w:p>
-    <w:p>
-      <w:r>
-        <w:t>But, One drawback of working in a software department for a hardware based company is that;</w:t>
-      </w:r>
-    </w:p>
-    <w:p>
-      <w:r>
-        <w:t>software is not the primary money maker for the company. so the budget allocation is limited and less resources available. and hence software is always catching up to the hardware. there are not lot many innovations happening in software front.</w:t>
-      </w:r>
-    </w:p>
-    <w:p>
-      <w:r>
-        <w:t xml:space="preserve">hardware industry in itself is very slow moving </w:t>
-      </w:r>
-    </w:p>
-    <w:p/>
-    <w:p>
-      <w:r>
-        <w:t>A question keeps popping up in my head over last few months.</w:t>
-      </w:r>
-    </w:p>
-    <w:p>
-      <w:r>
-        <w:t xml:space="preserve">            </w:t>
+      </w:r>
+    </w:p>
+    <w:p>
+      <w:r>
+        <w:t xml:space="preserve">What do you like in a start </w:t>
+      </w:r>
+      <w:proofErr w:type="gramStart"/>
+      <w:r>
+        <w:t>up ?</w:t>
+      </w:r>
+      <w:proofErr w:type="gramEnd"/>
+    </w:p>
+    <w:p>
+      <w:r>
+        <w:t xml:space="preserve">The fact that you can make immediate impact to the product with your contributions. </w:t>
+      </w:r>
+      <w:proofErr w:type="gramStart"/>
+      <w:r>
+        <w:t>Also</w:t>
+      </w:r>
+      <w:proofErr w:type="gramEnd"/>
+      <w:r>
+        <w:t xml:space="preserve"> you get to do lot of stuffs, more responsibilities and ultimately you get to learn more.</w:t>
+      </w:r>
+    </w:p>
+    <w:p>
+      <w:r>
+        <w:t xml:space="preserve"> </w:t>
+      </w:r>
+    </w:p>
+    <w:p>
+      <w:r>
+        <w:t>What was your most challenging project and what is that one thing you would have loved to do differently?</w:t>
+      </w:r>
+    </w:p>
+    <w:p>
+      <w:r>
+        <w:t xml:space="preserve">  </w:t>
       </w:r>
       <w:r>
         <w:tab/>
-        <w:t>Do I see myself leading a team, let's say in 3 years at my company ?</w:t>
-      </w:r>
-    </w:p>
-    <w:p>
-      <w:r>
-        <w:t>- If such an opportunity were to happen, I am not sure if I will be very excited.</w:t>
-      </w:r>
-    </w:p>
-    <w:p>
-      <w:r>
-        <w:t xml:space="preserve"> I realized I am more interested to do things related to what I was doing in school and my previous job. building software systems related to Internet, mobile, web. </w:t>
-      </w:r>
-    </w:p>
-    <w:p>
-      <w:r>
-        <w:t>You have been working in hardware things, but how will you work here in Software ?</w:t>
-      </w:r>
-    </w:p>
-    <w:p>
-      <w:r>
-        <w:t xml:space="preserve">            </w:t>
+      </w:r>
+      <w:proofErr w:type="spellStart"/>
+      <w:r>
+        <w:t>Its</w:t>
+      </w:r>
+      <w:proofErr w:type="spellEnd"/>
+      <w:r>
+        <w:t xml:space="preserve"> is a feature that I had to develop in C++ and QT framework in a particular release. that 3 to 4 months really stretched my comfort level I have to agree.</w:t>
+      </w:r>
+    </w:p>
+    <w:p>
+      <w:r>
+        <w:t xml:space="preserve"> I have never worked in </w:t>
+      </w:r>
+      <w:proofErr w:type="spellStart"/>
+      <w:r>
+        <w:t>c++</w:t>
+      </w:r>
+      <w:proofErr w:type="spellEnd"/>
+      <w:r>
+        <w:t xml:space="preserve"> before. I have to learn </w:t>
+      </w:r>
+      <w:proofErr w:type="spellStart"/>
+      <w:r>
+        <w:t>c++</w:t>
+      </w:r>
+      <w:proofErr w:type="spellEnd"/>
+      <w:r>
+        <w:t xml:space="preserve"> from scratch. learn QT </w:t>
+      </w:r>
+      <w:proofErr w:type="gramStart"/>
+      <w:r>
+        <w:t>framework.(</w:t>
+      </w:r>
+      <w:proofErr w:type="gramEnd"/>
+      <w:r>
+        <w:t>UI framework used for the product) . I had to learn internal API's and standards used within Altera.</w:t>
+      </w:r>
+    </w:p>
+    <w:p>
+      <w:r>
+        <w:t>And the added pressure of this UI feature was going to be the go to feature for all of Altera's users. It came up right on opening the tool.</w:t>
+      </w:r>
+    </w:p>
+    <w:p>
+      <w:r>
+        <w:t>Apart from this I was also fixing bugs and building time critical small feature requests in Java that others were waiting on.</w:t>
+      </w:r>
+    </w:p>
+    <w:p>
+      <w:r>
+        <w:t xml:space="preserve">At one point I had 4 different workspaces 2 for </w:t>
+      </w:r>
+      <w:proofErr w:type="spellStart"/>
+      <w:proofErr w:type="gramStart"/>
+      <w:r>
+        <w:t>c++</w:t>
+      </w:r>
+      <w:proofErr w:type="spellEnd"/>
+      <w:r>
+        <w:t xml:space="preserve"> ,</w:t>
+      </w:r>
+      <w:proofErr w:type="gramEnd"/>
+      <w:r>
+        <w:t xml:space="preserve"> 2 for Java for 4 different codebases. switching from </w:t>
+      </w:r>
+      <w:proofErr w:type="spellStart"/>
+      <w:r>
+        <w:t>c++</w:t>
+      </w:r>
+      <w:proofErr w:type="spellEnd"/>
+      <w:r>
+        <w:t xml:space="preserve"> coding to Java coding multiple times within a day. I also had to test my </w:t>
+      </w:r>
+      <w:proofErr w:type="spellStart"/>
+      <w:r>
+        <w:t>c++</w:t>
+      </w:r>
+      <w:proofErr w:type="spellEnd"/>
+      <w:r>
+        <w:t xml:space="preserve"> features that it worked in windows and </w:t>
+      </w:r>
+      <w:proofErr w:type="spellStart"/>
+      <w:r>
+        <w:t>linux</w:t>
+      </w:r>
+      <w:proofErr w:type="spellEnd"/>
+      <w:r>
+        <w:t>.</w:t>
+      </w:r>
+    </w:p>
+    <w:p>
+      <w:r>
+        <w:t>Yeah. that particular release was very crazy.</w:t>
+      </w:r>
+    </w:p>
+    <w:p>
+      <w:r>
+        <w:t>Do differently?</w:t>
+      </w:r>
+    </w:p>
+    <w:p>
+      <w:r>
+        <w:t xml:space="preserve">    </w:t>
       </w:r>
       <w:r>
         <w:tab/>
-        <w:t>- The data model that I work with represents hardware components. For example, System has collection of modules, Modules has connection points, connections etc. Even though the data model is different, our problems that we are trying to solve are very much classic computer science problems such as Trees, acyclic directed graphs. (for e.g, modules as nodes, connections as directed egdes). Information flows from one end of the connection to other end of the connection and the connectivity changes based on information.</w:t>
-      </w:r>
-    </w:p>
-    <w:p>
-      <w:r>
-        <w:t>So in reality, I was working on computer science problems from day to day but in a different domain. I think I will be able to leverage my experience in solving challenges from one domain and apply to other in future.</w:t>
-      </w:r>
-    </w:p>
-    <w:p>
-      <w:r>
-        <w:t>How will you fit in a start up?</w:t>
-      </w:r>
-    </w:p>
-    <w:p>
-      <w:r>
-        <w:t>- even though I worked in a big company, my team is very small, consisting of 6 members.</w:t>
-      </w:r>
-    </w:p>
-    <w:p>
-      <w:r>
-        <w:t>We kind of operate like a start-up with extra burden of being in a corporate. We hold daily stand ups, we have a open desk setup, everyone is encouraged to question and comment on the code of others. The codebase is so huge that no one knows all parts of the code. So, collaboration is not just encouraged but more of a necessity.</w:t>
-      </w:r>
-    </w:p>
-    <w:p>
-      <w:r>
-        <w:lastRenderedPageBreak/>
-        <w:t>Being at a large company, we have internal clients who we have to talk to directly and implement features for them. Most of the time they don't know what they really want from the infrastructure and we have to work with them to define the spec and implement. I usually provide quick prototypes to my clients so that they can test and provide me an opportunity to fine tune and rework if its necessary. I think that is one of biggest strengths. I make sure my clients are using my feature successfully.</w:t>
-      </w:r>
-    </w:p>
-    <w:p>
-      <w:r>
-        <w:t>So, I think I would fit in very well in a real startup.</w:t>
-      </w:r>
-    </w:p>
-    <w:p>
-      <w:r>
-        <w:t xml:space="preserve">        </w:t>
-      </w:r>
-      <w:r>
-        <w:tab/>
-      </w:r>
-    </w:p>
-    <w:p>
-      <w:r>
-        <w:t>What do you like in a start up ?</w:t>
-      </w:r>
-    </w:p>
-    <w:p>
-      <w:r>
-        <w:t>The fact that you can make immediate impact to the product with your contributions. Also you get to do lot of stuffs, more responsibilities and ultimately you get to learn more.</w:t>
-      </w:r>
-    </w:p>
-    <w:p>
-      <w:r>
-        <w:t xml:space="preserve"> </w:t>
-      </w:r>
-    </w:p>
-    <w:p>
-      <w:r>
-        <w:t>What was your most challenging project and what is that one thing you would have loved to do differently?</w:t>
-      </w:r>
-    </w:p>
-    <w:p>
-      <w:r>
-        <w:t xml:space="preserve">  </w:t>
-      </w:r>
-      <w:r>
-        <w:tab/>
-        <w:t>Its is a feature that I had to develop in C++ and QT framework in a particular release. that 3 to 4 months really stretched my comfort level I have to agree.</w:t>
-      </w:r>
-    </w:p>
-    <w:p>
-      <w:r>
-        <w:t xml:space="preserve"> I have never worked in c++ before. I have to learn c++ from scratch. learn QT framework.(UI framework used for the product) . I had to learn internal API's and standards used within Altera.</w:t>
-      </w:r>
-    </w:p>
-    <w:p>
-      <w:r>
-        <w:t>And the added pressure of this UI feature was going to be the go to feature for all of Altera's users. It came up right on opening the tool.</w:t>
-      </w:r>
-    </w:p>
-    <w:p>
-      <w:r>
-        <w:t>Apart from this I was also fixing bugs and building time critical small feature requests in Java that others were waiting on.</w:t>
-      </w:r>
-    </w:p>
-    <w:p>
-      <w:r>
-        <w:t>At one point I had 4 different workspaces 2 for c++ , 2 for Java for 4 different codebases. switching from c++ coding to Java coding multiple times within a day. I also had to test my c++ features that it worked in windows and linux.</w:t>
-      </w:r>
-    </w:p>
-    <w:p>
-      <w:r>
-        <w:t>Yeah. that particular release was very crazy.</w:t>
-      </w:r>
-    </w:p>
-    <w:p>
-      <w:r>
-        <w:t>Do differently?</w:t>
-      </w:r>
-    </w:p>
-    <w:p>
-      <w:r>
-        <w:t xml:space="preserve">    </w:t>
-      </w:r>
-      <w:r>
-        <w:tab/>
-        <w:t>I would not like to do such a thing again. Due to workload, something has to give.. I was not completely satisfied with my testing for the c++ features. Atleast testing in Java is bit easy compared to C++ testing.</w:t>
+        <w:t xml:space="preserve">I would not like to do such a thing again. Due to workload, something has to </w:t>
+      </w:r>
+      <w:proofErr w:type="gramStart"/>
+      <w:r>
+        <w:t>give..</w:t>
+      </w:r>
+      <w:proofErr w:type="gramEnd"/>
+      <w:r>
+        <w:t xml:space="preserve"> I was not completely satisfied with my testing for the </w:t>
+      </w:r>
+      <w:proofErr w:type="spellStart"/>
+      <w:r>
+        <w:t>c++</w:t>
+      </w:r>
+      <w:proofErr w:type="spellEnd"/>
+      <w:r>
+        <w:t xml:space="preserve"> features. </w:t>
+      </w:r>
+      <w:proofErr w:type="spellStart"/>
+      <w:r>
+        <w:t>Atleast</w:t>
+      </w:r>
+      <w:proofErr w:type="spellEnd"/>
+      <w:r>
+        <w:t xml:space="preserve"> testing in Java is bit easy compared to C++ testing.</w:t>
       </w:r>
     </w:p>
     <w:p>
@@ -5457,16 +5754,41 @@
       </w:r>
       <w:r>
         <w:tab/>
-        <w:t>- I good at building systems that are heavily tested. I am proud to say that I dont have a single bug filed in features that I have developed over 3 years at Altera.</w:t>
-      </w:r>
-    </w:p>
-    <w:p>
-      <w:r>
+        <w:t xml:space="preserve">- I good at building systems that are heavily tested. I am proud to say that I </w:t>
+      </w:r>
+      <w:proofErr w:type="spellStart"/>
+      <w:r>
+        <w:t>dont</w:t>
+      </w:r>
+      <w:proofErr w:type="spellEnd"/>
+      <w:r>
+        <w:t xml:space="preserve"> have a single bug filed in features that I have developed over 3 years at Altera.</w:t>
+      </w:r>
+    </w:p>
+    <w:p>
+      <w:r>
+        <w:lastRenderedPageBreak/>
         <w:t xml:space="preserve">            </w:t>
       </w:r>
       <w:r>
         <w:tab/>
-        <w:t>- I usually work in iterations. I usually try to get the whole flow  working with minimal feature set .Later, I will keep iterating and improve on it.</w:t>
+        <w:t xml:space="preserve">- I usually </w:t>
+      </w:r>
+      <w:proofErr w:type="gramStart"/>
+      <w:r>
+        <w:t>work</w:t>
+      </w:r>
+      <w:proofErr w:type="gramEnd"/>
+      <w:r>
+        <w:t xml:space="preserve"> in iterations. I usually try to get the whole </w:t>
+      </w:r>
+      <w:proofErr w:type="gramStart"/>
+      <w:r>
+        <w:t>flow  working</w:t>
+      </w:r>
+      <w:proofErr w:type="gramEnd"/>
+      <w:r>
+        <w:t xml:space="preserve"> with minimal feature set .Later, I will keep iterating and improve on it.</w:t>
       </w:r>
     </w:p>
     <w:p>
@@ -5485,53 +5807,197 @@
     </w:p>
     <w:p>
       <w:r>
+        <w:t>- more a positive or weakness. I am not good at solving abstract mathematical problems and equations. I usually convert them to concrete examples to solve that first and then abstract the solution.</w:t>
+      </w:r>
+    </w:p>
+    <w:p>
+      <w:r>
+        <w:t xml:space="preserve">Why should we hire you? / what do you bring to the </w:t>
+      </w:r>
+      <w:proofErr w:type="gramStart"/>
+      <w:r>
+        <w:t>table ?</w:t>
+      </w:r>
+      <w:proofErr w:type="gramEnd"/>
+    </w:p>
+    <w:p>
+      <w:r>
+        <w:t xml:space="preserve"> Which one of your accomplishments are you most proud of and why?</w:t>
+      </w:r>
+    </w:p>
+    <w:p>
+      <w:r>
+        <w:t xml:space="preserve"> </w:t>
+      </w:r>
+    </w:p>
+    <w:p>
+      <w:r>
+        <w:t xml:space="preserve">- In 2013, after a public release, 13.1 of </w:t>
+      </w:r>
+      <w:proofErr w:type="spellStart"/>
+      <w:r>
+        <w:t>Quartus</w:t>
+      </w:r>
+      <w:proofErr w:type="spellEnd"/>
+      <w:r>
+        <w:t xml:space="preserve"> 2 tool, the Hard Processor team realized that their core did not work with </w:t>
+      </w:r>
+      <w:proofErr w:type="spellStart"/>
+      <w:r>
+        <w:t>DeviceTree</w:t>
+      </w:r>
+      <w:proofErr w:type="spellEnd"/>
+      <w:r>
+        <w:t xml:space="preserve"> Generator. It was a crisis situation that they had to release a service pack in order to provide support.</w:t>
+      </w:r>
+    </w:p>
+    <w:p>
+      <w:r>
+        <w:t xml:space="preserve">I had to build a feature that HPS team will be utilizing in order to make it work. The unfortunate part was they did not </w:t>
+      </w:r>
+      <w:proofErr w:type="gramStart"/>
+      <w:r>
+        <w:t>have  a</w:t>
+      </w:r>
+      <w:proofErr w:type="gramEnd"/>
+      <w:r>
+        <w:t xml:space="preserve"> clear definition of requirements. I had to implement the given requirement just to realize that they did not have enough resources to work. So, I had to build another new feature which will have a very minimal work for their team.</w:t>
+      </w:r>
+    </w:p>
+    <w:p>
+      <w:r>
+        <w:t xml:space="preserve"> I had to be in constant communication with the other team in Penang, Malaysia and I was able to deliver successfully.</w:t>
+      </w:r>
+    </w:p>
+    <w:p>
+      <w:r>
+        <w:t>I was later appreciated by the other team manager. He came over to my cube, showed me the full effects and features that my work enabled.</w:t>
+      </w:r>
+    </w:p>
+    <w:p>
+      <w:r>
+        <w:t>Such appreciations are the ones that I am really proud of.</w:t>
+      </w:r>
+    </w:p>
+    <w:p>
+      <w:r>
+        <w:t>Tell me about a time when you failed?</w:t>
+      </w:r>
+    </w:p>
+    <w:p>
+      <w:r>
+        <w:t xml:space="preserve"> </w:t>
+      </w:r>
+    </w:p>
+    <w:p>
+      <w:r>
+        <w:t>Tell me something about yourself that is not on your resume’.</w:t>
+      </w:r>
+    </w:p>
+    <w:p>
+      <w:r>
+        <w:t xml:space="preserve">  - chess club,</w:t>
+      </w:r>
+    </w:p>
+    <w:p>
+      <w:r>
+        <w:t xml:space="preserve">What makes you stand out from the </w:t>
+      </w:r>
+      <w:proofErr w:type="gramStart"/>
+      <w:r>
+        <w:t>crowd ?</w:t>
+      </w:r>
+      <w:proofErr w:type="gramEnd"/>
+    </w:p>
+    <w:p>
+      <w:r>
+        <w:t xml:space="preserve"> </w:t>
+      </w:r>
+    </w:p>
+    <w:p>
+      <w:r>
+        <w:t>Why do you want to work at our company?</w:t>
+      </w:r>
+    </w:p>
+    <w:p>
+      <w:r>
+        <w:t>Tell us about your current position?</w:t>
+      </w:r>
+    </w:p>
+    <w:p>
+      <w:r>
+        <w:t xml:space="preserve"> </w:t>
+      </w:r>
+    </w:p>
+    <w:p>
+      <w:r>
+        <w:t xml:space="preserve"> </w:t>
+      </w:r>
+    </w:p>
+    <w:p>
+      <w:r>
+        <w:t xml:space="preserve"> </w:t>
+      </w:r>
+    </w:p>
+    <w:p>
+      <w:r>
+        <w:t xml:space="preserve"> </w:t>
+      </w:r>
+    </w:p>
+    <w:p>
+      <w:r>
+        <w:t xml:space="preserve"> </w:t>
+      </w:r>
+    </w:p>
+    <w:p>
+      <w:r>
+        <w:t>Altera:</w:t>
+      </w:r>
+    </w:p>
+    <w:p>
+      <w:r>
+        <w:t>Challenges:</w:t>
+      </w:r>
+    </w:p>
+    <w:p>
+      <w:r>
+        <w:t>Mistakes/Failures:</w:t>
+      </w:r>
+    </w:p>
+    <w:p>
+      <w:r>
+        <w:t>Enjoyed</w:t>
+      </w:r>
+    </w:p>
+    <w:p>
+      <w:r>
+        <w:t>leadership</w:t>
+      </w:r>
+    </w:p>
+    <w:p>
+      <w:r>
+        <w:t>Conflicts</w:t>
+      </w:r>
+    </w:p>
+    <w:p>
+      <w:r>
+        <w:t>What would you do differently?</w:t>
+      </w:r>
+    </w:p>
+    <w:p>
+      <w:r>
+        <w:t>Proud of/Accomplishment?</w:t>
+      </w:r>
+    </w:p>
+    <w:p>
+      <w:r>
         <w:lastRenderedPageBreak/>
-        <w:t>- more a positive or weakness. I am not good at solving abstract mathematical problems and equations. I usually convert them to concrete examples to solve that first and then abstract the solution.</w:t>
-      </w:r>
-    </w:p>
-    <w:p>
-      <w:r>
-        <w:t>Why should we hire you? / what do you bring to the table ?</w:t>
-      </w:r>
-    </w:p>
-    <w:p>
-      <w:r>
-        <w:t xml:space="preserve"> Which one of your accomplishments are you most proud of and why?</w:t>
-      </w:r>
-    </w:p>
-    <w:p>
-      <w:r>
         <w:t xml:space="preserve"> </w:t>
       </w:r>
     </w:p>
     <w:p>
       <w:r>
-        <w:t>- In 2013, after a public release, 13.1 of Quartus 2 tool, the Hard Processor team realized that their core did not work with DeviceTree Generator. It was a crisis situation that they had to release a service pack in order to provide support.</w:t>
-      </w:r>
-    </w:p>
-    <w:p>
-      <w:r>
-        <w:t>I had to build a feature that HPS team will be utilizing in order to make it work. The unfortunate part was they did not have  a clear definition of requirements. I had to implement the given requirement just to realize that they did not have enough resources to work. So, I had to build another new feature which will have a very minimal work for their team.</w:t>
-      </w:r>
-    </w:p>
-    <w:p>
-      <w:r>
-        <w:t xml:space="preserve"> I had to be in constant communication with the other team in Penang, Malaysia and I was able to deliver successfully.</w:t>
-      </w:r>
-    </w:p>
-    <w:p>
-      <w:r>
-        <w:t>I was later appreciated by the other team manager. He came over to my cube, showed me the full effects and features that my work enabled.</w:t>
-      </w:r>
-    </w:p>
-    <w:p>
-      <w:r>
-        <w:t>Such appreciations are the ones that I am really proud of.</w:t>
-      </w:r>
-    </w:p>
-    <w:p>
-      <w:r>
-        <w:t>Tell me about a time when you failed?</w:t>
+        <w:t>- awarded a gift certificate by my director for helping out my colleagues under critical time/ for teamwork.</w:t>
       </w:r>
     </w:p>
     <w:p>
@@ -5541,133 +6007,51 @@
     </w:p>
     <w:p>
       <w:r>
-        <w:t>Tell me something about yourself that is not on your resume’.</w:t>
-      </w:r>
-    </w:p>
-    <w:p>
-      <w:r>
-        <w:t xml:space="preserve">  - chess club,</w:t>
-      </w:r>
-    </w:p>
-    <w:p>
-      <w:r>
-        <w:t>What makes you stand out from the crowd ?</w:t>
-      </w:r>
-    </w:p>
-    <w:p>
-      <w:r>
-        <w:t xml:space="preserve"> </w:t>
-      </w:r>
-    </w:p>
-    <w:p>
-      <w:r>
-        <w:t>Why do you want to work at our company?</w:t>
-      </w:r>
-    </w:p>
-    <w:p>
-      <w:r>
-        <w:t>Tell us about your current position?</w:t>
-      </w:r>
-    </w:p>
-    <w:p>
-      <w:r>
-        <w:t xml:space="preserve"> </w:t>
-      </w:r>
-    </w:p>
-    <w:p>
-      <w:r>
-        <w:t xml:space="preserve"> </w:t>
-      </w:r>
-    </w:p>
-    <w:p>
-      <w:r>
-        <w:t xml:space="preserve"> </w:t>
-      </w:r>
-    </w:p>
-    <w:p>
-      <w:r>
-        <w:t xml:space="preserve"> </w:t>
-      </w:r>
-    </w:p>
-    <w:p>
-      <w:r>
-        <w:t xml:space="preserve"> </w:t>
-      </w:r>
-    </w:p>
-    <w:p>
-      <w:r>
-        <w:t>Altera:</w:t>
-      </w:r>
-    </w:p>
-    <w:p>
-      <w:r>
-        <w:t>Challenges:</w:t>
-      </w:r>
-    </w:p>
-    <w:p>
-      <w:r>
-        <w:t>Mistakes/Failures:</w:t>
-      </w:r>
-    </w:p>
-    <w:p>
-      <w:r>
-        <w:t>Enjoyed</w:t>
-      </w:r>
-    </w:p>
-    <w:p>
-      <w:r>
-        <w:t>leadership</w:t>
-      </w:r>
-    </w:p>
-    <w:p>
-      <w:r>
-        <w:t>Conflicts</w:t>
-      </w:r>
-    </w:p>
-    <w:p>
-      <w:r>
-        <w:t>What would you do differently?</w:t>
-      </w:r>
-    </w:p>
-    <w:p>
-      <w:r>
-        <w:t>Proud of/Accomplishment?</w:t>
-      </w:r>
-    </w:p>
-    <w:p>
-      <w:r>
-        <w:t xml:space="preserve"> </w:t>
-      </w:r>
-    </w:p>
-    <w:p>
-      <w:r>
-        <w:t>- awarded a gift certificate by my director for helping out my colleagues under critical time/ for teamwork.</w:t>
-      </w:r>
-    </w:p>
-    <w:p>
-      <w:r>
-        <w:t xml:space="preserve"> </w:t>
-      </w:r>
-    </w:p>
-    <w:p>
-      <w:r>
         <w:t>Questions to ask:</w:t>
       </w:r>
     </w:p>
     <w:p>
       <w:r>
-        <w:lastRenderedPageBreak/>
-        <w:t>- Describe your typical day ?</w:t>
-      </w:r>
-    </w:p>
-    <w:p>
-      <w:r>
-        <w:t>- who sets the requirements ? How do you get requrements?</w:t>
-      </w:r>
-    </w:p>
-    <w:p>
-      <w:r>
-        <w:t>-What brought you to this company? What is the interesting aspect of your work ? challenging aspect ?</w:t>
+        <w:t xml:space="preserve">- Describe your typical </w:t>
+      </w:r>
+      <w:proofErr w:type="gramStart"/>
+      <w:r>
+        <w:t>day ?</w:t>
+      </w:r>
+      <w:proofErr w:type="gramEnd"/>
+    </w:p>
+    <w:p>
+      <w:r>
+        <w:t xml:space="preserve">- who sets the </w:t>
+      </w:r>
+      <w:proofErr w:type="gramStart"/>
+      <w:r>
+        <w:t>requirements ?</w:t>
+      </w:r>
+      <w:proofErr w:type="gramEnd"/>
+      <w:r>
+        <w:t xml:space="preserve"> How do you get </w:t>
+      </w:r>
+      <w:proofErr w:type="spellStart"/>
+      <w:r>
+        <w:t>requrements</w:t>
+      </w:r>
+      <w:proofErr w:type="spellEnd"/>
+      <w:r>
+        <w:t>?</w:t>
+      </w:r>
+    </w:p>
+    <w:p>
+      <w:r>
+        <w:t xml:space="preserve">-What brought you to this company? What is the interesting aspect of your </w:t>
+      </w:r>
+      <w:proofErr w:type="gramStart"/>
+      <w:r>
+        <w:t>work ?</w:t>
+      </w:r>
+      <w:proofErr w:type="gramEnd"/>
+      <w:r>
+        <w:t xml:space="preserve"> challenging aspect ?</w:t>
       </w:r>
     </w:p>
     <w:p>
@@ -9475,607 +9859,6 @@
 </w:styles>
 </file>
 
-<file path=word/glossary/document.xml><?xml version="1.0" encoding="utf-8"?>
-<w:glossaryDocument xmlns:wpc="http://schemas.microsoft.com/office/word/2010/wordprocessingCanvas" xmlns:cx="http://schemas.microsoft.com/office/drawing/2014/chartex" xmlns:cx1="http://schemas.microsoft.com/office/drawing/2015/9/8/chartex" xmlns:cx2="http://schemas.microsoft.com/office/drawing/2015/10/21/chartex" xmlns:cx3="http://schemas.microsoft.com/office/drawing/2016/5/9/chartex" xmlns:cx4="http://schemas.microsoft.com/office/drawing/2016/5/10/chartex" xmlns:cx5="http://schemas.microsoft.com/office/drawing/2016/5/11/chartex" xmlns:cx6="http://schemas.microsoft.com/office/drawing/2016/5/12/chartex" xmlns:cx7="http://schemas.microsoft.com/office/drawing/2016/5/13/chartex" xmlns:cx8="http://schemas.microsoft.com/office/drawing/2016/5/14/chartex" xmlns:mc="http://schemas.openxmlformats.org/markup-compatibility/2006" xmlns:aink="http://schemas.microsoft.com/office/drawing/2016/ink" xmlns:am3d="http://schemas.microsoft.com/office/drawing/2017/model3d" xmlns:o="urn:schemas-microsoft-com:office:office" xmlns:r="http://schemas.openxmlformats.org/officeDocument/2006/relationships" xmlns:m="http://schemas.openxmlformats.org/officeDocument/2006/math" xmlns:v="urn:schemas-microsoft-com:vml" xmlns:wp14="http://schemas.microsoft.com/office/word/2010/wordprocessingDrawing" xmlns:wp="http://schemas.openxmlformats.org/drawingml/2006/wordprocessingDrawing" xmlns:w10="urn:schemas-microsoft-com:office:word" xmlns:w="http://schemas.openxmlformats.org/wordprocessingml/2006/main" xmlns:w14="http://schemas.microsoft.com/office/word/2010/wordml" xmlns:w15="http://schemas.microsoft.com/office/word/2012/wordml" xmlns:w16cid="http://schemas.microsoft.com/office/word/2016/wordml/cid" xmlns:w16se="http://schemas.microsoft.com/office/word/2015/wordml/symex" xmlns:wpg="http://schemas.microsoft.com/office/word/2010/wordprocessingGroup" xmlns:wpi="http://schemas.microsoft.com/office/word/2010/wordprocessingInk" xmlns:wne="http://schemas.microsoft.com/office/word/2006/wordml" xmlns:wps="http://schemas.microsoft.com/office/word/2010/wordprocessingShape" mc:Ignorable="w14 w15 w16se w16cid wp14"/>
-</file>
-
-<file path=word/glossary/fontTable.xml><?xml version="1.0" encoding="utf-8"?>
-<w:fonts xmlns:mc="http://schemas.openxmlformats.org/markup-compatibility/2006" xmlns:r="http://schemas.openxmlformats.org/officeDocument/2006/relationships" xmlns:w="http://schemas.openxmlformats.org/wordprocessingml/2006/main" xmlns:w14="http://schemas.microsoft.com/office/word/2010/wordml" xmlns:w15="http://schemas.microsoft.com/office/word/2012/wordml" xmlns:w16cid="http://schemas.microsoft.com/office/word/2016/wordml/cid" xmlns:w16se="http://schemas.microsoft.com/office/word/2015/wordml/symex" mc:Ignorable="w14 w15 w16se w16cid">
-  <w:font w:name="Symbol">
-    <w:panose1 w:val="05050102010706020507"/>
-    <w:charset w:val="02"/>
-    <w:family w:val="decorative"/>
-    <w:pitch w:val="variable"/>
-    <w:sig w:usb0="00000000" w:usb1="10000000" w:usb2="00000000" w:usb3="00000000" w:csb0="80000000" w:csb1="00000000"/>
-  </w:font>
-  <w:font w:name="Times New Roman">
-    <w:panose1 w:val="02020603050405020304"/>
-    <w:charset w:val="00"/>
-    <w:family w:val="roman"/>
-    <w:pitch w:val="variable"/>
-    <w:sig w:usb0="20002A87" w:usb1="80000000" w:usb2="00000008" w:usb3="00000000" w:csb0="000001FF" w:csb1="00000000"/>
-  </w:font>
-  <w:font w:name="Wingdings">
-    <w:panose1 w:val="05000000000000000000"/>
-    <w:charset w:val="02"/>
-    <w:family w:val="auto"/>
-    <w:pitch w:val="variable"/>
-    <w:sig w:usb0="00000000" w:usb1="10000000" w:usb2="00000000" w:usb3="00000000" w:csb0="80000000" w:csb1="00000000"/>
-  </w:font>
-  <w:font w:name="Courier New">
-    <w:panose1 w:val="02070309020205020404"/>
-    <w:charset w:val="00"/>
-    <w:family w:val="modern"/>
-    <w:pitch w:val="fixed"/>
-    <w:sig w:usb0="E0002AFF" w:usb1="C0007843" w:usb2="00000009" w:usb3="00000000" w:csb0="000001FF" w:csb1="00000000"/>
-  </w:font>
-  <w:font w:name="Calibri">
-    <w:panose1 w:val="020F0502020204030204"/>
-    <w:charset w:val="00"/>
-    <w:family w:val="swiss"/>
-    <w:pitch w:val="variable"/>
-    <w:sig w:usb0="A00002EF" w:usb1="4000207B" w:usb2="00000000" w:usb3="00000000" w:csb0="0000009F" w:csb1="00000000"/>
-  </w:font>
-  <w:font w:name="Calibri Light">
-    <w:panose1 w:val="020F0302020204030204"/>
-    <w:charset w:val="00"/>
-    <w:family w:val="swiss"/>
-    <w:pitch w:val="variable"/>
-    <w:sig w:usb0="E0002AFF" w:usb1="C000247B" w:usb2="00000009" w:usb3="00000000" w:csb0="000001FF" w:csb1="00000000"/>
-  </w:font>
-  <w:font w:name="Cambria">
-    <w:panose1 w:val="02040503050406030204"/>
-    <w:charset w:val="00"/>
-    <w:family w:val="roman"/>
-    <w:pitch w:val="variable"/>
-    <w:sig w:usb0="A00002EF" w:usb1="4000004B" w:usb2="00000000" w:usb3="00000000" w:csb0="0000009F" w:csb1="00000000"/>
-  </w:font>
-</w:fonts>
-</file>
-
-<file path=word/glossary/settings.xml><?xml version="1.0" encoding="utf-8"?>
-<w:settings xmlns:mc="http://schemas.openxmlformats.org/markup-compatibility/2006" xmlns:o="urn:schemas-microsoft-com:office:office" xmlns:r="http://schemas.openxmlformats.org/officeDocument/2006/relationships" xmlns:m="http://schemas.openxmlformats.org/officeDocument/2006/math" xmlns:v="urn:schemas-microsoft-com:vml" xmlns:w10="urn:schemas-microsoft-com:office:word" xmlns:w="http://schemas.openxmlformats.org/wordprocessingml/2006/main" xmlns:w14="http://schemas.microsoft.com/office/word/2010/wordml" xmlns:w15="http://schemas.microsoft.com/office/word/2012/wordml" xmlns:w16cid="http://schemas.microsoft.com/office/word/2016/wordml/cid" xmlns:w16se="http://schemas.microsoft.com/office/word/2015/wordml/symex" xmlns:sl="http://schemas.openxmlformats.org/schemaLibrary/2006/main" mc:Ignorable="w14 w15 w16se w16cid">
-  <w:view w:val="normal"/>
-  <w:defaultTabStop w:val="720"/>
-  <w:characterSpacingControl w:val="doNotCompress"/>
-  <w:compat>
-    <w:useFELayout/>
-    <w:compatSetting w:name="compatibilityMode" w:uri="http://schemas.microsoft.com/office/word" w:val="15"/>
-    <w:compatSetting w:name="overrideTableStyleFontSizeAndJustification" w:uri="http://schemas.microsoft.com/office/word" w:val="1"/>
-    <w:compatSetting w:name="enableOpenTypeFeatures" w:uri="http://schemas.microsoft.com/office/word" w:val="1"/>
-    <w:compatSetting w:name="doNotFlipMirrorIndents" w:uri="http://schemas.microsoft.com/office/word" w:val="1"/>
-    <w:compatSetting w:name="differentiateMultirowTableHeaders" w:uri="http://schemas.microsoft.com/office/word" w:val="1"/>
-    <w:compatSetting w:name="useWord2013TrackBottomHyphenation" w:uri="http://schemas.microsoft.com/office/word" w:val="0"/>
-  </w:compat>
-  <w:rsids>
-    <w:rsidRoot w:val="00C343DA"/>
-    <w:rsid w:val="00C343DA"/>
-    <w:rsid w:val="00FA44C8"/>
-  </w:rsids>
-  <m:mathPr>
-    <m:mathFont m:val="Cambria Math"/>
-    <m:brkBin m:val="before"/>
-    <m:brkBinSub m:val="--"/>
-    <m:smallFrac m:val="0"/>
-    <m:dispDef/>
-    <m:lMargin m:val="0"/>
-    <m:rMargin m:val="0"/>
-    <m:defJc m:val="centerGroup"/>
-    <m:wrapIndent m:val="1440"/>
-    <m:intLim m:val="subSup"/>
-    <m:naryLim m:val="undOvr"/>
-  </m:mathPr>
-  <w:themeFontLang w:val="en-US"/>
-  <w:clrSchemeMapping w:bg1="light1" w:t1="dark1" w:bg2="light2" w:t2="dark2" w:accent1="accent1" w:accent2="accent2" w:accent3="accent3" w:accent4="accent4" w:accent5="accent5" w:accent6="accent6" w:hyperlink="hyperlink" w:followedHyperlink="followedHyperlink"/>
-  <w:decimalSymbol w:val="."/>
-  <w:listSeparator w:val=","/>
-  <w15:chartTrackingRefBased/>
-</w:settings>
-</file>
-
-<file path=word/glossary/styles.xml><?xml version="1.0" encoding="utf-8"?>
-<w:styles xmlns:mc="http://schemas.openxmlformats.org/markup-compatibility/2006" xmlns:r="http://schemas.openxmlformats.org/officeDocument/2006/relationships" xmlns:w="http://schemas.openxmlformats.org/wordprocessingml/2006/main" xmlns:w14="http://schemas.microsoft.com/office/word/2010/wordml" xmlns:w15="http://schemas.microsoft.com/office/word/2012/wordml" xmlns:w16cid="http://schemas.microsoft.com/office/word/2016/wordml/cid" xmlns:w16se="http://schemas.microsoft.com/office/word/2015/wordml/symex" mc:Ignorable="w14 w15 w16se w16cid">
-  <w:docDefaults>
-    <w:rPrDefault>
-      <w:rPr>
-        <w:rFonts w:asciiTheme="minorHAnsi" w:eastAsiaTheme="minorEastAsia" w:hAnsiTheme="minorHAnsi" w:cstheme="minorBidi"/>
-        <w:sz w:val="24"/>
-        <w:szCs w:val="24"/>
-        <w:lang w:val="en-US" w:eastAsia="en-US" w:bidi="ar-SA"/>
-      </w:rPr>
-    </w:rPrDefault>
-    <w:pPrDefault/>
-  </w:docDefaults>
-  <w:latentStyles w:defLockedState="0" w:defUIPriority="99" w:defSemiHidden="0" w:defUnhideWhenUsed="0" w:defQFormat="0" w:count="375">
-    <w:lsdException w:name="Normal" w:uiPriority="0" w:qFormat="1"/>
-    <w:lsdException w:name="heading 1" w:uiPriority="9" w:qFormat="1"/>
-    <w:lsdException w:name="heading 2" w:semiHidden="1" w:uiPriority="9" w:unhideWhenUsed="1" w:qFormat="1"/>
-    <w:lsdException w:name="heading 3" w:semiHidden="1" w:uiPriority="9" w:unhideWhenUsed="1" w:qFormat="1"/>
-    <w:lsdException w:name="heading 4" w:semiHidden="1" w:uiPriority="9" w:unhideWhenUsed="1" w:qFormat="1"/>
-    <w:lsdException w:name="heading 5" w:semiHidden="1" w:uiPriority="9" w:unhideWhenUsed="1" w:qFormat="1"/>
-    <w:lsdException w:name="heading 6" w:semiHidden="1" w:uiPriority="9" w:unhideWhenUsed="1" w:qFormat="1"/>
-    <w:lsdException w:name="heading 7" w:semiHidden="1" w:uiPriority="9" w:unhideWhenUsed="1" w:qFormat="1"/>
-    <w:lsdException w:name="heading 8" w:semiHidden="1" w:uiPriority="9" w:unhideWhenUsed="1" w:qFormat="1"/>
-    <w:lsdException w:name="heading 9" w:semiHidden="1" w:uiPriority="9" w:unhideWhenUsed="1" w:qFormat="1"/>
-    <w:lsdException w:name="index 1" w:semiHidden="1" w:unhideWhenUsed="1"/>
-    <w:lsdException w:name="index 2" w:semiHidden="1" w:unhideWhenUsed="1"/>
-    <w:lsdException w:name="index 3" w:semiHidden="1" w:unhideWhenUsed="1"/>
-    <w:lsdException w:name="index 4" w:semiHidden="1" w:unhideWhenUsed="1"/>
-    <w:lsdException w:name="index 5" w:semiHidden="1" w:unhideWhenUsed="1"/>
-    <w:lsdException w:name="index 6" w:semiHidden="1" w:unhideWhenUsed="1"/>
-    <w:lsdException w:name="index 7" w:semiHidden="1" w:unhideWhenUsed="1"/>
-    <w:lsdException w:name="index 8" w:semiHidden="1" w:unhideWhenUsed="1"/>
-    <w:lsdException w:name="index 9" w:semiHidden="1" w:unhideWhenUsed="1"/>
-    <w:lsdException w:name="toc 1" w:semiHidden="1" w:uiPriority="39" w:unhideWhenUsed="1"/>
-    <w:lsdException w:name="toc 2" w:semiHidden="1" w:uiPriority="39" w:unhideWhenUsed="1"/>
-    <w:lsdException w:name="toc 3" w:semiHidden="1" w:uiPriority="39" w:unhideWhenUsed="1"/>
-    <w:lsdException w:name="toc 4" w:semiHidden="1" w:uiPriority="39" w:unhideWhenUsed="1"/>
-    <w:lsdException w:name="toc 5" w:semiHidden="1" w:uiPriority="39" w:unhideWhenUsed="1"/>
-    <w:lsdException w:name="toc 6" w:semiHidden="1" w:uiPriority="39" w:unhideWhenUsed="1"/>
-    <w:lsdException w:name="toc 7" w:semiHidden="1" w:uiPriority="39" w:unhideWhenUsed="1"/>
-    <w:lsdException w:name="toc 8" w:semiHidden="1" w:uiPriority="39" w:unhideWhenUsed="1"/>
-    <w:lsdException w:name="toc 9" w:semiHidden="1" w:uiPriority="39" w:unhideWhenUsed="1"/>
-    <w:lsdException w:name="Normal Indent" w:semiHidden="1" w:unhideWhenUsed="1"/>
-    <w:lsdException w:name="footnote text" w:semiHidden="1" w:unhideWhenUsed="1"/>
-    <w:lsdException w:name="annotation text" w:semiHidden="1" w:unhideWhenUsed="1"/>
-    <w:lsdException w:name="header" w:semiHidden="1" w:unhideWhenUsed="1"/>
-    <w:lsdException w:name="footer" w:semiHidden="1" w:unhideWhenUsed="1"/>
-    <w:lsdException w:name="index heading" w:semiHidden="1" w:unhideWhenUsed="1"/>
-    <w:lsdException w:name="caption" w:semiHidden="1" w:uiPriority="35" w:unhideWhenUsed="1" w:qFormat="1"/>
-    <w:lsdException w:name="table of figures" w:semiHidden="1" w:unhideWhenUsed="1"/>
-    <w:lsdException w:name="envelope address" w:semiHidden="1" w:unhideWhenUsed="1"/>
-    <w:lsdException w:name="envelope return" w:semiHidden="1" w:unhideWhenUsed="1"/>
-    <w:lsdException w:name="footnote reference" w:semiHidden="1" w:unhideWhenUsed="1"/>
-    <w:lsdException w:name="annotation reference" w:semiHidden="1" w:unhideWhenUsed="1"/>
-    <w:lsdException w:name="line number" w:semiHidden="1" w:unhideWhenUsed="1"/>
-    <w:lsdException w:name="page number" w:semiHidden="1" w:unhideWhenUsed="1"/>
-    <w:lsdException w:name="endnote reference" w:semiHidden="1" w:unhideWhenUsed="1"/>
-    <w:lsdException w:name="endnote text" w:semiHidden="1" w:unhideWhenUsed="1"/>
-    <w:lsdException w:name="table of authorities" w:semiHidden="1" w:unhideWhenUsed="1"/>
-    <w:lsdException w:name="macro" w:semiHidden="1" w:unhideWhenUsed="1"/>
-    <w:lsdException w:name="toa heading" w:semiHidden="1" w:unhideWhenUsed="1"/>
-    <w:lsdException w:name="List" w:semiHidden="1" w:unhideWhenUsed="1"/>
-    <w:lsdException w:name="List Bullet" w:semiHidden="1" w:unhideWhenUsed="1"/>
-    <w:lsdException w:name="List Number" w:semiHidden="1" w:unhideWhenUsed="1"/>
-    <w:lsdException w:name="List 2" w:semiHidden="1" w:unhideWhenUsed="1"/>
-    <w:lsdException w:name="List 3" w:semiHidden="1" w:unhideWhenUsed="1"/>
-    <w:lsdException w:name="List 4" w:semiHidden="1" w:unhideWhenUsed="1"/>
-    <w:lsdException w:name="List 5" w:semiHidden="1" w:unhideWhenUsed="1"/>
-    <w:lsdException w:name="List Bullet 2" w:semiHidden="1" w:unhideWhenUsed="1"/>
-    <w:lsdException w:name="List Bullet 3" w:semiHidden="1" w:unhideWhenUsed="1"/>
-    <w:lsdException w:name="List Bullet 4" w:semiHidden="1" w:unhideWhenUsed="1"/>
-    <w:lsdException w:name="List Bullet 5" w:semiHidden="1" w:unhideWhenUsed="1"/>
-    <w:lsdException w:name="List Number 2" w:semiHidden="1" w:unhideWhenUsed="1"/>
-    <w:lsdException w:name="List Number 3" w:semiHidden="1" w:unhideWhenUsed="1"/>
-    <w:lsdException w:name="List Number 4" w:semiHidden="1" w:unhideWhenUsed="1"/>
-    <w:lsdException w:name="List Number 5" w:semiHidden="1" w:unhideWhenUsed="1"/>
-    <w:lsdException w:name="Title" w:uiPriority="10" w:qFormat="1"/>
-    <w:lsdException w:name="Closing" w:semiHidden="1" w:unhideWhenUsed="1"/>
-    <w:lsdException w:name="Signature" w:semiHidden="1" w:unhideWhenUsed="1"/>
-    <w:lsdException w:name="Default Paragraph Font" w:semiHidden="1" w:uiPriority="1" w:unhideWhenUsed="1"/>
-    <w:lsdException w:name="Body Text" w:semiHidden="1" w:unhideWhenUsed="1"/>
-    <w:lsdException w:name="Body Text Indent" w:semiHidden="1" w:unhideWhenUsed="1"/>
-    <w:lsdException w:name="List Continue" w:semiHidden="1" w:unhideWhenUsed="1"/>
-    <w:lsdException w:name="List Continue 2" w:semiHidden="1" w:unhideWhenUsed="1"/>
-    <w:lsdException w:name="List Continue 3" w:semiHidden="1" w:unhideWhenUsed="1"/>
-    <w:lsdException w:name="List Continue 4" w:semiHidden="1" w:unhideWhenUsed="1"/>
-    <w:lsdException w:name="List Continue 5" w:semiHidden="1" w:unhideWhenUsed="1"/>
-    <w:lsdException w:name="Message Header" w:semiHidden="1" w:unhideWhenUsed="1"/>
-    <w:lsdException w:name="Subtitle" w:uiPriority="11" w:qFormat="1"/>
-    <w:lsdException w:name="Salutation" w:semiHidden="1" w:unhideWhenUsed="1"/>
-    <w:lsdException w:name="Date" w:semiHidden="1" w:unhideWhenUsed="1"/>
-    <w:lsdException w:name="Body Text First Indent" w:semiHidden="1" w:unhideWhenUsed="1"/>
-    <w:lsdException w:name="Body Text First Indent 2" w:semiHidden="1" w:unhideWhenUsed="1"/>
-    <w:lsdException w:name="Note Heading" w:semiHidden="1" w:unhideWhenUsed="1"/>
-    <w:lsdException w:name="Body Text 2" w:semiHidden="1" w:unhideWhenUsed="1"/>
-    <w:lsdException w:name="Body Text 3" w:semiHidden="1" w:unhideWhenUsed="1"/>
-    <w:lsdException w:name="Body Text Indent 2" w:semiHidden="1" w:unhideWhenUsed="1"/>
-    <w:lsdException w:name="Body Text Indent 3" w:semiHidden="1" w:unhideWhenUsed="1"/>
-    <w:lsdException w:name="Block Text" w:semiHidden="1" w:unhideWhenUsed="1"/>
-    <w:lsdException w:name="Hyperlink" w:semiHidden="1" w:unhideWhenUsed="1"/>
-    <w:lsdException w:name="FollowedHyperlink" w:semiHidden="1" w:unhideWhenUsed="1"/>
-    <w:lsdException w:name="Strong" w:uiPriority="22" w:qFormat="1"/>
-    <w:lsdException w:name="Emphasis" w:uiPriority="20" w:qFormat="1"/>
-    <w:lsdException w:name="Document Map" w:semiHidden="1" w:unhideWhenUsed="1"/>
-    <w:lsdException w:name="Plain Text" w:semiHidden="1" w:unhideWhenUsed="1"/>
-    <w:lsdException w:name="E-mail Signature" w:semiHidden="1" w:unhideWhenUsed="1"/>
-    <w:lsdException w:name="HTML Top of Form" w:semiHidden="1" w:unhideWhenUsed="1"/>
-    <w:lsdException w:name="HTML Bottom of Form" w:semiHidden="1" w:unhideWhenUsed="1"/>
-    <w:lsdException w:name="Normal (Web)" w:semiHidden="1" w:unhideWhenUsed="1"/>
-    <w:lsdException w:name="HTML Acronym" w:semiHidden="1" w:unhideWhenUsed="1"/>
-    <w:lsdException w:name="HTML Address" w:semiHidden="1" w:unhideWhenUsed="1"/>
-    <w:lsdException w:name="HTML Cite" w:semiHidden="1" w:unhideWhenUsed="1"/>
-    <w:lsdException w:name="HTML Code" w:semiHidden="1" w:unhideWhenUsed="1"/>
-    <w:lsdException w:name="HTML Definition" w:semiHidden="1" w:unhideWhenUsed="1"/>
-    <w:lsdException w:name="HTML Keyboard" w:semiHidden="1" w:unhideWhenUsed="1"/>
-    <w:lsdException w:name="HTML Preformatted" w:semiHidden="1" w:unhideWhenUsed="1"/>
-    <w:lsdException w:name="HTML Sample" w:semiHidden="1" w:unhideWhenUsed="1"/>
-    <w:lsdException w:name="HTML Typewriter" w:semiHidden="1" w:unhideWhenUsed="1"/>
-    <w:lsdException w:name="HTML Variable" w:semiHidden="1" w:unhideWhenUsed="1"/>
-    <w:lsdException w:name="Normal Table" w:semiHidden="1" w:unhideWhenUsed="1"/>
-    <w:lsdException w:name="annotation subject" w:semiHidden="1" w:unhideWhenUsed="1"/>
-    <w:lsdException w:name="No List" w:semiHidden="1" w:unhideWhenUsed="1"/>
-    <w:lsdException w:name="Outline List 1" w:semiHidden="1" w:unhideWhenUsed="1"/>
-    <w:lsdException w:name="Outline List 2" w:semiHidden="1" w:unhideWhenUsed="1"/>
-    <w:lsdException w:name="Outline List 3" w:semiHidden="1" w:unhideWhenUsed="1"/>
-    <w:lsdException w:name="Table Simple 1" w:semiHidden="1" w:unhideWhenUsed="1"/>
-    <w:lsdException w:name="Table Simple 2" w:semiHidden="1" w:unhideWhenUsed="1"/>
-    <w:lsdException w:name="Table Simple 3" w:semiHidden="1" w:unhideWhenUsed="1"/>
-    <w:lsdException w:name="Table Classic 1" w:semiHidden="1" w:unhideWhenUsed="1"/>
-    <w:lsdException w:name="Table Classic 2" w:semiHidden="1" w:unhideWhenUsed="1"/>
-    <w:lsdException w:name="Table Classic 3" w:semiHidden="1" w:unhideWhenUsed="1"/>
-    <w:lsdException w:name="Table Classic 4" w:semiHidden="1" w:unhideWhenUsed="1"/>
-    <w:lsdException w:name="Table Colorful 1" w:semiHidden="1" w:unhideWhenUsed="1"/>
-    <w:lsdException w:name="Table Colorful 2" w:semiHidden="1" w:unhideWhenUsed="1"/>
-    <w:lsdException w:name="Table Colorful 3" w:semiHidden="1" w:unhideWhenUsed="1"/>
-    <w:lsdException w:name="Table Columns 1" w:semiHidden="1" w:unhideWhenUsed="1"/>
-    <w:lsdException w:name="Table Columns 2" w:semiHidden="1" w:unhideWhenUsed="1"/>
-    <w:lsdException w:name="Table Columns 3" w:semiHidden="1" w:unhideWhenUsed="1"/>
-    <w:lsdException w:name="Table Columns 4" w:semiHidden="1" w:unhideWhenUsed="1"/>
-    <w:lsdException w:name="Table Columns 5" w:semiHidden="1" w:unhideWhenUsed="1"/>
-    <w:lsdException w:name="Table Grid 1" w:semiHidden="1" w:unhideWhenUsed="1"/>
-    <w:lsdException w:name="Table Grid 2" w:semiHidden="1" w:unhideWhenUsed="1"/>
-    <w:lsdException w:name="Table Grid 3" w:semiHidden="1" w:unhideWhenUsed="1"/>
-    <w:lsdException w:name="Table Grid 4" w:semiHidden="1" w:unhideWhenUsed="1"/>
-    <w:lsdException w:name="Table Grid 5" w:semiHidden="1" w:unhideWhenUsed="1"/>
-    <w:lsdException w:name="Table Grid 6" w:semiHidden="1" w:unhideWhenUsed="1"/>
-    <w:lsdException w:name="Table Grid 7" w:semiHidden="1" w:unhideWhenUsed="1"/>
-    <w:lsdException w:name="Table Grid 8" w:semiHidden="1" w:unhideWhenUsed="1"/>
-    <w:lsdException w:name="Table List 1" w:semiHidden="1" w:unhideWhenUsed="1"/>
-    <w:lsdException w:name="Table List 2" w:semiHidden="1" w:unhideWhenUsed="1"/>
-    <w:lsdException w:name="Table List 3" w:semiHidden="1" w:unhideWhenUsed="1"/>
-    <w:lsdException w:name="Table List 4" w:semiHidden="1" w:unhideWhenUsed="1"/>
-    <w:lsdException w:name="Table List 5" w:semiHidden="1" w:unhideWhenUsed="1"/>
-    <w:lsdException w:name="Table List 6" w:semiHidden="1" w:unhideWhenUsed="1"/>
-    <w:lsdException w:name="Table List 7" w:semiHidden="1" w:unhideWhenUsed="1"/>
-    <w:lsdException w:name="Table List 8" w:semiHidden="1" w:unhideWhenUsed="1"/>
-    <w:lsdException w:name="Table 3D effects 1" w:semiHidden="1" w:unhideWhenUsed="1"/>
-    <w:lsdException w:name="Table 3D effects 2" w:semiHidden="1" w:unhideWhenUsed="1"/>
-    <w:lsdException w:name="Table 3D effects 3" w:semiHidden="1" w:unhideWhenUsed="1"/>
-    <w:lsdException w:name="Table Contemporary" w:semiHidden="1" w:unhideWhenUsed="1"/>
-    <w:lsdException w:name="Table Elegant" w:semiHidden="1" w:unhideWhenUsed="1"/>
-    <w:lsdException w:name="Table Professional" w:semiHidden="1" w:unhideWhenUsed="1"/>
-    <w:lsdException w:name="Table Subtle 1" w:semiHidden="1" w:unhideWhenUsed="1"/>
-    <w:lsdException w:name="Table Subtle 2" w:semiHidden="1" w:unhideWhenUsed="1"/>
-    <w:lsdException w:name="Table Web 1" w:semiHidden="1" w:unhideWhenUsed="1"/>
-    <w:lsdException w:name="Table Web 2" w:semiHidden="1" w:unhideWhenUsed="1"/>
-    <w:lsdException w:name="Table Web 3" w:semiHidden="1" w:unhideWhenUsed="1"/>
-    <w:lsdException w:name="Balloon Text" w:semiHidden="1" w:unhideWhenUsed="1"/>
-    <w:lsdException w:name="Table Grid" w:uiPriority="39"/>
-    <w:lsdException w:name="Table Theme" w:semiHidden="1" w:unhideWhenUsed="1"/>
-    <w:lsdException w:name="Placeholder Text" w:semiHidden="1"/>
-    <w:lsdException w:name="No Spacing" w:uiPriority="1" w:qFormat="1"/>
-    <w:lsdException w:name="Light Shading" w:uiPriority="60"/>
-    <w:lsdException w:name="Light List" w:uiPriority="61"/>
-    <w:lsdException w:name="Light Grid" w:uiPriority="62"/>
-    <w:lsdException w:name="Medium Shading 1" w:uiPriority="63"/>
-    <w:lsdException w:name="Medium Shading 2" w:uiPriority="64"/>
-    <w:lsdException w:name="Medium List 1" w:uiPriority="65"/>
-    <w:lsdException w:name="Medium List 2" w:uiPriority="66"/>
-    <w:lsdException w:name="Medium Grid 1" w:uiPriority="67"/>
-    <w:lsdException w:name="Medium Grid 2" w:uiPriority="68"/>
-    <w:lsdException w:name="Medium Grid 3" w:uiPriority="69"/>
-    <w:lsdException w:name="Dark List" w:uiPriority="70"/>
-    <w:lsdException w:name="Colorful Shading" w:uiPriority="71"/>
-    <w:lsdException w:name="Colorful List" w:uiPriority="72"/>
-    <w:lsdException w:name="Colorful Grid" w:uiPriority="73"/>
-    <w:lsdException w:name="Light Shading Accent 1" w:uiPriority="60"/>
-    <w:lsdException w:name="Light List Accent 1" w:uiPriority="61"/>
-    <w:lsdException w:name="Light Grid Accent 1" w:uiPriority="62"/>
-    <w:lsdException w:name="Medium Shading 1 Accent 1" w:uiPriority="63"/>
-    <w:lsdException w:name="Medium Shading 2 Accent 1" w:uiPriority="64"/>
-    <w:lsdException w:name="Medium List 1 Accent 1" w:uiPriority="65"/>
-    <w:lsdException w:name="Revision" w:semiHidden="1"/>
-    <w:lsdException w:name="List Paragraph" w:uiPriority="34" w:qFormat="1"/>
-    <w:lsdException w:name="Quote" w:uiPriority="29" w:qFormat="1"/>
-    <w:lsdException w:name="Intense Quote" w:uiPriority="30" w:qFormat="1"/>
-    <w:lsdException w:name="Medium List 2 Accent 1" w:uiPriority="66"/>
-    <w:lsdException w:name="Medium Grid 1 Accent 1" w:uiPriority="67"/>
-    <w:lsdException w:name="Medium Grid 2 Accent 1" w:uiPriority="68"/>
-    <w:lsdException w:name="Medium Grid 3 Accent 1" w:uiPriority="69"/>
-    <w:lsdException w:name="Dark List Accent 1" w:uiPriority="70"/>
-    <w:lsdException w:name="Colorful Shading Accent 1" w:uiPriority="71"/>
-    <w:lsdException w:name="Colorful List Accent 1" w:uiPriority="72"/>
-    <w:lsdException w:name="Colorful Grid Accent 1" w:uiPriority="73"/>
-    <w:lsdException w:name="Light Shading Accent 2" w:uiPriority="60"/>
-    <w:lsdException w:name="Light List Accent 2" w:uiPriority="61"/>
-    <w:lsdException w:name="Light Grid Accent 2" w:uiPriority="62"/>
-    <w:lsdException w:name="Medium Shading 1 Accent 2" w:uiPriority="63"/>
-    <w:lsdException w:name="Medium Shading 2 Accent 2" w:uiPriority="64"/>
-    <w:lsdException w:name="Medium List 1 Accent 2" w:uiPriority="65"/>
-    <w:lsdException w:name="Medium List 2 Accent 2" w:uiPriority="66"/>
-    <w:lsdException w:name="Medium Grid 1 Accent 2" w:uiPriority="67"/>
-    <w:lsdException w:name="Medium Grid 2 Accent 2" w:uiPriority="68"/>
-    <w:lsdException w:name="Medium Grid 3 Accent 2" w:uiPriority="69"/>
-    <w:lsdException w:name="Dark List Accent 2" w:uiPriority="70"/>
-    <w:lsdException w:name="Colorful Shading Accent 2" w:uiPriority="71"/>
-    <w:lsdException w:name="Colorful List Accent 2" w:uiPriority="72"/>
-    <w:lsdException w:name="Colorful Grid Accent 2" w:uiPriority="73"/>
-    <w:lsdException w:name="Light Shading Accent 3" w:uiPriority="60"/>
-    <w:lsdException w:name="Light List Accent 3" w:uiPriority="61"/>
-    <w:lsdException w:name="Light Grid Accent 3" w:uiPriority="62"/>
-    <w:lsdException w:name="Medium Shading 1 Accent 3" w:uiPriority="63"/>
-    <w:lsdException w:name="Medium Shading 2 Accent 3" w:uiPriority="64"/>
-    <w:lsdException w:name="Medium List 1 Accent 3" w:uiPriority="65"/>
-    <w:lsdException w:name="Medium List 2 Accent 3" w:uiPriority="66"/>
-    <w:lsdException w:name="Medium Grid 1 Accent 3" w:uiPriority="67"/>
-    <w:lsdException w:name="Medium Grid 2 Accent 3" w:uiPriority="68"/>
-    <w:lsdException w:name="Medium Grid 3 Accent 3" w:uiPriority="69"/>
-    <w:lsdException w:name="Dark List Accent 3" w:uiPriority="70"/>
-    <w:lsdException w:name="Colorful Shading Accent 3" w:uiPriority="71"/>
-    <w:lsdException w:name="Colorful List Accent 3" w:uiPriority="72"/>
-    <w:lsdException w:name="Colorful Grid Accent 3" w:uiPriority="73"/>
-    <w:lsdException w:name="Light Shading Accent 4" w:uiPriority="60"/>
-    <w:lsdException w:name="Light List Accent 4" w:uiPriority="61"/>
-    <w:lsdException w:name="Light Grid Accent 4" w:uiPriority="62"/>
-    <w:lsdException w:name="Medium Shading 1 Accent 4" w:uiPriority="63"/>
-    <w:lsdException w:name="Medium Shading 2 Accent 4" w:uiPriority="64"/>
-    <w:lsdException w:name="Medium List 1 Accent 4" w:uiPriority="65"/>
-    <w:lsdException w:name="Medium List 2 Accent 4" w:uiPriority="66"/>
-    <w:lsdException w:name="Medium Grid 1 Accent 4" w:uiPriority="67"/>
-    <w:lsdException w:name="Medium Grid 2 Accent 4" w:uiPriority="68"/>
-    <w:lsdException w:name="Medium Grid 3 Accent 4" w:uiPriority="69"/>
-    <w:lsdException w:name="Dark List Accent 4" w:uiPriority="70"/>
-    <w:lsdException w:name="Colorful Shading Accent 4" w:uiPriority="71"/>
-    <w:lsdException w:name="Colorful List Accent 4" w:uiPriority="72"/>
-    <w:lsdException w:name="Colorful Grid Accent 4" w:uiPriority="73"/>
-    <w:lsdException w:name="Light Shading Accent 5" w:uiPriority="60"/>
-    <w:lsdException w:name="Light List Accent 5" w:uiPriority="61"/>
-    <w:lsdException w:name="Light Grid Accent 5" w:uiPriority="62"/>
-    <w:lsdException w:name="Medium Shading 1 Accent 5" w:uiPriority="63"/>
-    <w:lsdException w:name="Medium Shading 2 Accent 5" w:uiPriority="64"/>
-    <w:lsdException w:name="Medium List 1 Accent 5" w:uiPriority="65"/>
-    <w:lsdException w:name="Medium List 2 Accent 5" w:uiPriority="66"/>
-    <w:lsdException w:name="Medium Grid 1 Accent 5" w:uiPriority="67"/>
-    <w:lsdException w:name="Medium Grid 2 Accent 5" w:uiPriority="68"/>
-    <w:lsdException w:name="Medium Grid 3 Accent 5" w:uiPriority="69"/>
-    <w:lsdException w:name="Dark List Accent 5" w:uiPriority="70"/>
-    <w:lsdException w:name="Colorful Shading Accent 5" w:uiPriority="71"/>
-    <w:lsdException w:name="Colorful List Accent 5" w:uiPriority="72"/>
-    <w:lsdException w:name="Colorful Grid Accent 5" w:uiPriority="73"/>
-    <w:lsdException w:name="Light Shading Accent 6" w:uiPriority="60"/>
-    <w:lsdException w:name="Light List Accent 6" w:uiPriority="61"/>
-    <w:lsdException w:name="Light Grid Accent 6" w:uiPriority="62"/>
-    <w:lsdException w:name="Medium Shading 1 Accent 6" w:uiPriority="63"/>
-    <w:lsdException w:name="Medium Shading 2 Accent 6" w:uiPriority="64"/>
-    <w:lsdException w:name="Medium List 1 Accent 6" w:uiPriority="65"/>
-    <w:lsdException w:name="Medium List 2 Accent 6" w:uiPriority="66"/>
-    <w:lsdException w:name="Medium Grid 1 Accent 6" w:uiPriority="67"/>
-    <w:lsdException w:name="Medium Grid 2 Accent 6" w:uiPriority="68"/>
-    <w:lsdException w:name="Medium Grid 3 Accent 6" w:uiPriority="69"/>
-    <w:lsdException w:name="Dark List Accent 6" w:uiPriority="70"/>
-    <w:lsdException w:name="Colorful Shading Accent 6" w:uiPriority="71"/>
-    <w:lsdException w:name="Colorful List Accent 6" w:uiPriority="72"/>
-    <w:lsdException w:name="Colorful Grid Accent 6" w:uiPriority="73"/>
-    <w:lsdException w:name="Subtle Emphasis" w:uiPriority="19" w:qFormat="1"/>
-    <w:lsdException w:name="Intense Emphasis" w:uiPriority="21" w:qFormat="1"/>
-    <w:lsdException w:name="Subtle Reference" w:uiPriority="31" w:qFormat="1"/>
-    <w:lsdException w:name="Intense Reference" w:uiPriority="32" w:qFormat="1"/>
-    <w:lsdException w:name="Book Title" w:uiPriority="33" w:qFormat="1"/>
-    <w:lsdException w:name="Bibliography" w:semiHidden="1" w:uiPriority="37" w:unhideWhenUsed="1"/>
-    <w:lsdException w:name="TOC Heading" w:semiHidden="1" w:uiPriority="39" w:unhideWhenUsed="1" w:qFormat="1"/>
-    <w:lsdException w:name="Plain Table 1" w:uiPriority="41"/>
-    <w:lsdException w:name="Plain Table 2" w:uiPriority="42"/>
-    <w:lsdException w:name="Plain Table 3" w:uiPriority="43"/>
-    <w:lsdException w:name="Plain Table 4" w:uiPriority="44"/>
-    <w:lsdException w:name="Plain Table 5" w:uiPriority="45"/>
-    <w:lsdException w:name="Grid Table Light" w:uiPriority="40"/>
-    <w:lsdException w:name="Grid Table 1 Light" w:uiPriority="46"/>
-    <w:lsdException w:name="Grid Table 2" w:uiPriority="47"/>
-    <w:lsdException w:name="Grid Table 3" w:uiPriority="48"/>
-    <w:lsdException w:name="Grid Table 4" w:uiPriority="49"/>
-    <w:lsdException w:name="Grid Table 5 Dark" w:uiPriority="50"/>
-    <w:lsdException w:name="Grid Table 6 Colorful" w:uiPriority="51"/>
-    <w:lsdException w:name="Grid Table 7 Colorful" w:uiPriority="52"/>
-    <w:lsdException w:name="Grid Table 1 Light Accent 1" w:uiPriority="46"/>
-    <w:lsdException w:name="Grid Table 2 Accent 1" w:uiPriority="47"/>
-    <w:lsdException w:name="Grid Table 3 Accent 1" w:uiPriority="48"/>
-    <w:lsdException w:name="Grid Table 4 Accent 1" w:uiPriority="49"/>
-    <w:lsdException w:name="Grid Table 5 Dark Accent 1" w:uiPriority="50"/>
-    <w:lsdException w:name="Grid Table 6 Colorful Accent 1" w:uiPriority="51"/>
-    <w:lsdException w:name="Grid Table 7 Colorful Accent 1" w:uiPriority="52"/>
-    <w:lsdException w:name="Grid Table 1 Light Accent 2" w:uiPriority="46"/>
-    <w:lsdException w:name="Grid Table 2 Accent 2" w:uiPriority="47"/>
-    <w:lsdException w:name="Grid Table 3 Accent 2" w:uiPriority="48"/>
-    <w:lsdException w:name="Grid Table 4 Accent 2" w:uiPriority="49"/>
-    <w:lsdException w:name="Grid Table 5 Dark Accent 2" w:uiPriority="50"/>
-    <w:lsdException w:name="Grid Table 6 Colorful Accent 2" w:uiPriority="51"/>
-    <w:lsdException w:name="Grid Table 7 Colorful Accent 2" w:uiPriority="52"/>
-    <w:lsdException w:name="Grid Table 1 Light Accent 3" w:uiPriority="46"/>
-    <w:lsdException w:name="Grid Table 2 Accent 3" w:uiPriority="47"/>
-    <w:lsdException w:name="Grid Table 3 Accent 3" w:uiPriority="48"/>
-    <w:lsdException w:name="Grid Table 4 Accent 3" w:uiPriority="49"/>
-    <w:lsdException w:name="Grid Table 5 Dark Accent 3" w:uiPriority="50"/>
-    <w:lsdException w:name="Grid Table 6 Colorful Accent 3" w:uiPriority="51"/>
-    <w:lsdException w:name="Grid Table 7 Colorful Accent 3" w:uiPriority="52"/>
-    <w:lsdException w:name="Grid Table 1 Light Accent 4" w:uiPriority="46"/>
-    <w:lsdException w:name="Grid Table 2 Accent 4" w:uiPriority="47"/>
-    <w:lsdException w:name="Grid Table 3 Accent 4" w:uiPriority="48"/>
-    <w:lsdException w:name="Grid Table 4 Accent 4" w:uiPriority="49"/>
-    <w:lsdException w:name="Grid Table 5 Dark Accent 4" w:uiPriority="50"/>
-    <w:lsdException w:name="Grid Table 6 Colorful Accent 4" w:uiPriority="51"/>
-    <w:lsdException w:name="Grid Table 7 Colorful Accent 4" w:uiPriority="52"/>
-    <w:lsdException w:name="Grid Table 1 Light Accent 5" w:uiPriority="46"/>
-    <w:lsdException w:name="Grid Table 2 Accent 5" w:uiPriority="47"/>
-    <w:lsdException w:name="Grid Table 3 Accent 5" w:uiPriority="48"/>
-    <w:lsdException w:name="Grid Table 4 Accent 5" w:uiPriority="49"/>
-    <w:lsdException w:name="Grid Table 5 Dark Accent 5" w:uiPriority="50"/>
-    <w:lsdException w:name="Grid Table 6 Colorful Accent 5" w:uiPriority="51"/>
-    <w:lsdException w:name="Grid Table 7 Colorful Accent 5" w:uiPriority="52"/>
-    <w:lsdException w:name="Grid Table 1 Light Accent 6" w:uiPriority="46"/>
-    <w:lsdException w:name="Grid Table 2 Accent 6" w:uiPriority="47"/>
-    <w:lsdException w:name="Grid Table 3 Accent 6" w:uiPriority="48"/>
-    <w:lsdException w:name="Grid Table 4 Accent 6" w:uiPriority="49"/>
-    <w:lsdException w:name="Grid Table 5 Dark Accent 6" w:uiPriority="50"/>
-    <w:lsdException w:name="Grid Table 6 Colorful Accent 6" w:uiPriority="51"/>
-    <w:lsdException w:name="Grid Table 7 Colorful Accent 6" w:uiPriority="52"/>
-    <w:lsdException w:name="List Table 1 Light" w:uiPriority="46"/>
-    <w:lsdException w:name="List Table 2" w:uiPriority="47"/>
-    <w:lsdException w:name="List Table 3" w:uiPriority="48"/>
-    <w:lsdException w:name="List Table 4" w:uiPriority="49"/>
-    <w:lsdException w:name="List Table 5 Dark" w:uiPriority="50"/>
-    <w:lsdException w:name="List Table 6 Colorful" w:uiPriority="51"/>
-    <w:lsdException w:name="List Table 7 Colorful" w:uiPriority="52"/>
-    <w:lsdException w:name="List Table 1 Light Accent 1" w:uiPriority="46"/>
-    <w:lsdException w:name="List Table 2 Accent 1" w:uiPriority="47"/>
-    <w:lsdException w:name="List Table 3 Accent 1" w:uiPriority="48"/>
-    <w:lsdException w:name="List Table 4 Accent 1" w:uiPriority="49"/>
-    <w:lsdException w:name="List Table 5 Dark Accent 1" w:uiPriority="50"/>
-    <w:lsdException w:name="List Table 6 Colorful Accent 1" w:uiPriority="51"/>
-    <w:lsdException w:name="List Table 7 Colorful Accent 1" w:uiPriority="52"/>
-    <w:lsdException w:name="List Table 1 Light Accent 2" w:uiPriority="46"/>
-    <w:lsdException w:name="List Table 2 Accent 2" w:uiPriority="47"/>
-    <w:lsdException w:name="List Table 3 Accent 2" w:uiPriority="48"/>
-    <w:lsdException w:name="List Table 4 Accent 2" w:uiPriority="49"/>
-    <w:lsdException w:name="List Table 5 Dark Accent 2" w:uiPriority="50"/>
-    <w:lsdException w:name="List Table 6 Colorful Accent 2" w:uiPriority="51"/>
-    <w:lsdException w:name="List Table 7 Colorful Accent 2" w:uiPriority="52"/>
-    <w:lsdException w:name="List Table 1 Light Accent 3" w:uiPriority="46"/>
-    <w:lsdException w:name="List Table 2 Accent 3" w:uiPriority="47"/>
-    <w:lsdException w:name="List Table 3 Accent 3" w:uiPriority="48"/>
-    <w:lsdException w:name="List Table 4 Accent 3" w:uiPriority="49"/>
-    <w:lsdException w:name="List Table 5 Dark Accent 3" w:uiPriority="50"/>
-    <w:lsdException w:name="List Table 6 Colorful Accent 3" w:uiPriority="51"/>
-    <w:lsdException w:name="List Table 7 Colorful Accent 3" w:uiPriority="52"/>
-    <w:lsdException w:name="List Table 1 Light Accent 4" w:uiPriority="46"/>
-    <w:lsdException w:name="List Table 2 Accent 4" w:uiPriority="47"/>
-    <w:lsdException w:name="List Table 3 Accent 4" w:uiPriority="48"/>
-    <w:lsdException w:name="List Table 4 Accent 4" w:uiPriority="49"/>
-    <w:lsdException w:name="List Table 5 Dark Accent 4" w:uiPriority="50"/>
-    <w:lsdException w:name="List Table 6 Colorful Accent 4" w:uiPriority="51"/>
-    <w:lsdException w:name="List Table 7 Colorful Accent 4" w:uiPriority="52"/>
-    <w:lsdException w:name="List Table 1 Light Accent 5" w:uiPriority="46"/>
-    <w:lsdException w:name="List Table 2 Accent 5" w:uiPriority="47"/>
-    <w:lsdException w:name="List Table 3 Accent 5" w:uiPriority="48"/>
-    <w:lsdException w:name="List Table 4 Accent 5" w:uiPriority="49"/>
-    <w:lsdException w:name="List Table 5 Dark Accent 5" w:uiPriority="50"/>
-    <w:lsdException w:name="List Table 6 Colorful Accent 5" w:uiPriority="51"/>
-    <w:lsdException w:name="List Table 7 Colorful Accent 5" w:uiPriority="52"/>
-    <w:lsdException w:name="List Table 1 Light Accent 6" w:uiPriority="46"/>
-    <w:lsdException w:name="List Table 2 Accent 6" w:uiPriority="47"/>
-    <w:lsdException w:name="List Table 3 Accent 6" w:uiPriority="48"/>
-    <w:lsdException w:name="List Table 4 Accent 6" w:uiPriority="49"/>
-    <w:lsdException w:name="List Table 5 Dark Accent 6" w:uiPriority="50"/>
-    <w:lsdException w:name="List Table 6 Colorful Accent 6" w:uiPriority="51"/>
-    <w:lsdException w:name="List Table 7 Colorful Accent 6" w:uiPriority="52"/>
-    <w:lsdException w:name="Mention" w:semiHidden="1" w:unhideWhenUsed="1"/>
-    <w:lsdException w:name="Smart Hyperlink" w:semiHidden="1" w:unhideWhenUsed="1"/>
-    <w:lsdException w:name="Hashtag" w:semiHidden="1" w:unhideWhenUsed="1"/>
-    <w:lsdException w:name="Unresolved Mention" w:semiHidden="1" w:unhideWhenUsed="1"/>
-  </w:latentStyles>
-  <w:style w:type="paragraph" w:default="1" w:styleId="Normal">
-    <w:name w:val="Normal"/>
-    <w:qFormat/>
-  </w:style>
-  <w:style w:type="character" w:default="1" w:styleId="DefaultParagraphFont">
-    <w:name w:val="Default Paragraph Font"/>
-    <w:uiPriority w:val="1"/>
-    <w:semiHidden/>
-    <w:unhideWhenUsed/>
-  </w:style>
-  <w:style w:type="table" w:default="1" w:styleId="TableNormal">
-    <w:name w:val="Normal Table"/>
-    <w:uiPriority w:val="99"/>
-    <w:semiHidden/>
-    <w:unhideWhenUsed/>
-    <w:tblPr>
-      <w:tblInd w:w="0" w:type="dxa"/>
-      <w:tblCellMar>
-        <w:top w:w="0" w:type="dxa"/>
-        <w:left w:w="108" w:type="dxa"/>
-        <w:bottom w:w="0" w:type="dxa"/>
-        <w:right w:w="108" w:type="dxa"/>
-      </w:tblCellMar>
-    </w:tblPr>
-  </w:style>
-  <w:style w:type="numbering" w:default="1" w:styleId="NoList">
-    <w:name w:val="No List"/>
-    <w:uiPriority w:val="99"/>
-    <w:semiHidden/>
-    <w:unhideWhenUsed/>
-  </w:style>
-  <w:style w:type="paragraph" w:customStyle="1" w:styleId="A551F46821664B419AF98FB5D8956532">
-    <w:name w:val="A551F46821664B419AF98FB5D8956532"/>
-    <w:rsid w:val="00C343DA"/>
-  </w:style>
-  <w:style w:type="paragraph" w:customStyle="1" w:styleId="BD3BFAF5D4C0EC48992E8CA72BB6CC0F">
-    <w:name w:val="BD3BFAF5D4C0EC48992E8CA72BB6CC0F"/>
-    <w:rsid w:val="00C343DA"/>
-  </w:style>
-  <w:style w:type="paragraph" w:customStyle="1" w:styleId="2AB32B0CB6B89147AFA0BC2DD2466134">
-    <w:name w:val="2AB32B0CB6B89147AFA0BC2DD2466134"/>
-    <w:rsid w:val="00C343DA"/>
-  </w:style>
-  <w:style w:type="paragraph" w:customStyle="1" w:styleId="B924B33A283DA64DB2C161421FCC476C">
-    <w:name w:val="B924B33A283DA64DB2C161421FCC476C"/>
-    <w:rsid w:val="00C343DA"/>
-  </w:style>
-  <w:style w:type="paragraph" w:customStyle="1" w:styleId="98FA87222CFB2747BF2132DA2F90E47C">
-    <w:name w:val="98FA87222CFB2747BF2132DA2F90E47C"/>
-    <w:rsid w:val="00C343DA"/>
-  </w:style>
-  <w:style w:type="paragraph" w:customStyle="1" w:styleId="DB65B63BFEDED14492962A57E146C066">
-    <w:name w:val="DB65B63BFEDED14492962A57E146C066"/>
-    <w:rsid w:val="00C343DA"/>
-  </w:style>
-  <w:style w:type="paragraph" w:customStyle="1" w:styleId="D0C7009422A20D4AA5158F0F3DC6111E">
-    <w:name w:val="D0C7009422A20D4AA5158F0F3DC6111E"/>
-    <w:rsid w:val="00C343DA"/>
-  </w:style>
-  <w:style w:type="paragraph" w:customStyle="1" w:styleId="C0B5C1E8F44A7D4294AE4C0B16D14A27">
-    <w:name w:val="C0B5C1E8F44A7D4294AE4C0B16D14A27"/>
-    <w:rsid w:val="00C343DA"/>
-  </w:style>
-  <w:style w:type="paragraph" w:customStyle="1" w:styleId="62F3DB6EFB8B6D4DB69C3D934307C2D3">
-    <w:name w:val="62F3DB6EFB8B6D4DB69C3D934307C2D3"/>
-    <w:rsid w:val="00C343DA"/>
-  </w:style>
-  <w:style w:type="paragraph" w:customStyle="1" w:styleId="59427B2D9062A14A9E1B6F626B7C1E66">
-    <w:name w:val="59427B2D9062A14A9E1B6F626B7C1E66"/>
-    <w:rsid w:val="00C343DA"/>
-  </w:style>
-  <w:style w:type="paragraph" w:customStyle="1" w:styleId="5B17FFE46ACDF842845372597B57DDE8">
-    <w:name w:val="5B17FFE46ACDF842845372597B57DDE8"/>
-    <w:rsid w:val="00C343DA"/>
-  </w:style>
-  <w:style w:type="paragraph" w:customStyle="1" w:styleId="8DF84CEB76F59A4E981E1D69E44B8D9F">
-    <w:name w:val="8DF84CEB76F59A4E981E1D69E44B8D9F"/>
-    <w:rsid w:val="00C343DA"/>
-  </w:style>
-  <w:style w:type="paragraph" w:customStyle="1" w:styleId="1B5714F96F936045A9379D487BB3537F">
-    <w:name w:val="1B5714F96F936045A9379D487BB3537F"/>
-    <w:rsid w:val="00C343DA"/>
-  </w:style>
-  <w:style w:type="paragraph" w:customStyle="1" w:styleId="155E7D1386535A499D0D96357913B0B2">
-    <w:name w:val="155E7D1386535A499D0D96357913B0B2"/>
-    <w:rsid w:val="00C343DA"/>
-  </w:style>
-  <w:style w:type="paragraph" w:customStyle="1" w:styleId="A3DBB7A1809A9B4D85D0137457783F62">
-    <w:name w:val="A3DBB7A1809A9B4D85D0137457783F62"/>
-    <w:rsid w:val="00C343DA"/>
-  </w:style>
-  <w:style w:type="paragraph" w:customStyle="1" w:styleId="6F13EE2512FBFD47A7C792B59B4156F9">
-    <w:name w:val="6F13EE2512FBFD47A7C792B59B4156F9"/>
-    <w:rsid w:val="00C343DA"/>
-  </w:style>
-  <w:style w:type="paragraph" w:customStyle="1" w:styleId="3AF5129B95848047852C3177F5103DDC">
-    <w:name w:val="3AF5129B95848047852C3177F5103DDC"/>
-    <w:rsid w:val="00C343DA"/>
-  </w:style>
-  <w:style w:type="paragraph" w:customStyle="1" w:styleId="4A48758F7F3BCD4E88151C9F7DAEA9CA">
-    <w:name w:val="4A48758F7F3BCD4E88151C9F7DAEA9CA"/>
-    <w:rsid w:val="00C343DA"/>
-  </w:style>
-</w:styles>
-</file>
-
-<file path=word/glossary/webSettings.xml><?xml version="1.0" encoding="utf-8"?>
-<w:webSettings xmlns:mc="http://schemas.openxmlformats.org/markup-compatibility/2006" xmlns:r="http://schemas.openxmlformats.org/officeDocument/2006/relationships" xmlns:w="http://schemas.openxmlformats.org/wordprocessingml/2006/main" xmlns:w14="http://schemas.microsoft.com/office/word/2010/wordml" xmlns:w15="http://schemas.microsoft.com/office/word/2012/wordml" xmlns:w16cid="http://schemas.microsoft.com/office/word/2016/wordml/cid" xmlns:w16se="http://schemas.microsoft.com/office/word/2015/wordml/symex" mc:Ignorable="w14 w15 w16se w16cid">
-  <w:optimizeForBrowser/>
-  <w:allowPNG/>
-</w:webSettings>
-</file>
-
 <file path=word/theme/theme1.xml><?xml version="1.0" encoding="utf-8"?>
 <a:theme xmlns:a="http://schemas.openxmlformats.org/drawingml/2006/main" name="Office Theme">
   <a:themeElements>
@@ -10342,7 +10125,7 @@
 </file>
 
 <file path=customXml/itemProps1.xml><?xml version="1.0" encoding="utf-8"?>
-<ds:datastoreItem xmlns:ds="http://schemas.openxmlformats.org/officeDocument/2006/customXml" ds:itemID="{024CC269-0001-E248-9ABB-E69396A8CF4D}">
+<ds:datastoreItem xmlns:ds="http://schemas.openxmlformats.org/officeDocument/2006/customXml" ds:itemID="{1BF20EDD-5C8C-9A4D-A070-935F69A25438}">
   <ds:schemaRefs>
     <ds:schemaRef ds:uri="http://schemas.openxmlformats.org/officeDocument/2006/bibliography"/>
   </ds:schemaRefs>

--- a/algorithms/src/resources/Behavioral Questions.docx
+++ b/algorithms/src/resources/Behavioral Questions.docx
@@ -5151,9 +5151,23 @@
       <w:bookmarkEnd w:id="56"/>
     </w:p>
     <w:p/>
+    <w:p>
+      <w:hyperlink r:id="rId6" w:history="1">
+        <w:r>
+          <w:rPr>
+            <w:rStyle w:val="Hyperlink"/>
+          </w:rPr>
+          <w:t>https://blog.aboutamazon.com/working-at-amazon/a-q-a-with-lakshmi-nidamarthi?linkId=49436898</w:t>
+        </w:r>
+      </w:hyperlink>
+    </w:p>
+    <w:p>
+      <w:bookmarkStart w:id="57" w:name="_GoBack"/>
+      <w:bookmarkEnd w:id="57"/>
+    </w:p>
     <w:p/>
     <w:p>
-      <w:hyperlink r:id="rId6" w:history="1">
+      <w:hyperlink r:id="rId7" w:history="1">
         <w:r>
           <w:rPr>
             <w:rStyle w:val="Hyperlink"/>
@@ -5162,38 +5176,19 @@
         </w:r>
       </w:hyperlink>
     </w:p>
-    <w:p>
-      <w:bookmarkStart w:id="57" w:name="_GoBack"/>
-      <w:bookmarkEnd w:id="57"/>
-    </w:p>
-    <w:p>
-      <w:r>
-        <w:fldChar w:fldCharType="begin"/>
-      </w:r>
-      <w:r>
-        <w:instrText xml:space="preserve"> HYPERLINK "</w:instrText>
-      </w:r>
-      <w:r>
-        <w:instrText>https://biginterview.com/blog/behavioral-interview-questions</w:instrText>
-      </w:r>
-      <w:r>
-        <w:instrText xml:space="preserve">" </w:instrText>
-      </w:r>
-      <w:r>
-        <w:fldChar w:fldCharType="separate"/>
-      </w:r>
-      <w:r>
-        <w:rPr>
-          <w:rStyle w:val="Hyperlink"/>
-        </w:rPr>
-        <w:t>https://biginterview.com/blog/behavioral-interview-questions</w:t>
-      </w:r>
-      <w:r>
-        <w:fldChar w:fldCharType="end"/>
-      </w:r>
-    </w:p>
-    <w:p>
-      <w:hyperlink r:id="rId7" w:history="1">
+    <w:p/>
+    <w:p>
+      <w:hyperlink r:id="rId8" w:history="1">
+        <w:r>
+          <w:rPr>
+            <w:rStyle w:val="Hyperlink"/>
+          </w:rPr>
+          <w:t>https://biginterview.com/blog/behavioral-interview-questions</w:t>
+        </w:r>
+      </w:hyperlink>
+    </w:p>
+    <w:p>
+      <w:hyperlink r:id="rId9" w:history="1">
         <w:r>
           <w:rPr>
             <w:rStyle w:val="Hyperlink"/>
@@ -5206,7 +5201,6 @@
     <w:p/>
     <w:p>
       <w:r>
-        <w:lastRenderedPageBreak/>
         <w:t>Current:</w:t>
       </w:r>
     </w:p>
@@ -5473,7 +5467,11 @@
       </w:r>
       <w:proofErr w:type="spellEnd"/>
       <w:r>
-        <w:t xml:space="preserve">, modules as nodes, connections as directed </w:t>
+        <w:t xml:space="preserve">, modules as </w:t>
+      </w:r>
+      <w:r>
+        <w:lastRenderedPageBreak/>
+        <w:t xml:space="preserve">nodes, connections as directed </w:t>
       </w:r>
       <w:proofErr w:type="spellStart"/>
       <w:r>
@@ -5496,7 +5494,6 @@
     </w:p>
     <w:p>
       <w:r>
-        <w:lastRenderedPageBreak/>
         <w:t>How will you fit in a start up?</w:t>
       </w:r>
     </w:p>
@@ -5736,6 +5733,7 @@
     </w:p>
     <w:p>
       <w:r>
+        <w:lastRenderedPageBreak/>
         <w:t>Strength</w:t>
       </w:r>
     </w:p>
@@ -5767,7 +5765,6 @@
     </w:p>
     <w:p>
       <w:r>
-        <w:lastRenderedPageBreak/>
         <w:t xml:space="preserve">            </w:t>
       </w:r>
       <w:r>
@@ -5966,6 +5963,7 @@
     </w:p>
     <w:p>
       <w:r>
+        <w:lastRenderedPageBreak/>
         <w:t>Enjoyed</w:t>
       </w:r>
     </w:p>
@@ -5991,7 +5989,6 @@
     </w:p>
     <w:p>
       <w:r>
-        <w:lastRenderedPageBreak/>
         <w:t xml:space="preserve"> </w:t>
       </w:r>
     </w:p>
@@ -10125,7 +10122,7 @@
 </file>
 
 <file path=customXml/itemProps1.xml><?xml version="1.0" encoding="utf-8"?>
-<ds:datastoreItem xmlns:ds="http://schemas.openxmlformats.org/officeDocument/2006/customXml" ds:itemID="{1BF20EDD-5C8C-9A4D-A070-935F69A25438}">
+<ds:datastoreItem xmlns:ds="http://schemas.openxmlformats.org/officeDocument/2006/customXml" ds:itemID="{831A00A3-B549-904C-81DA-A1310DA03F65}">
   <ds:schemaRefs>
     <ds:schemaRef ds:uri="http://schemas.openxmlformats.org/officeDocument/2006/bibliography"/>
   </ds:schemaRefs>

--- a/algorithms/src/resources/Behavioral Questions.docx
+++ b/algorithms/src/resources/Behavioral Questions.docx
@@ -24,6 +24,8 @@
         </w:rPr>
       </w:sdtEndPr>
       <w:sdtContent>
+        <w:bookmarkStart w:id="0" w:name="_GoBack" w:displacedByCustomXml="prev"/>
+        <w:bookmarkEnd w:id="0" w:displacedByCustomXml="prev"/>
         <w:p>
           <w:pPr>
             <w:pStyle w:val="TOCHeading"/>
@@ -62,7 +64,7 @@
             </w:rPr>
             <w:fldChar w:fldCharType="separate"/>
           </w:r>
-          <w:hyperlink w:anchor="_Toc510124141" w:history="1">
+          <w:hyperlink w:anchor="_Toc510728297" w:history="1">
             <w:r>
               <w:rPr>
                 <w:rStyle w:val="Hyperlink"/>
@@ -89,7 +91,7 @@
                 <w:noProof/>
                 <w:webHidden/>
               </w:rPr>
-              <w:instrText xml:space="preserve"> PAGEREF _Toc510124141 \h </w:instrText>
+              <w:instrText xml:space="preserve"> PAGEREF _Toc510728297 \h </w:instrText>
             </w:r>
             <w:r>
               <w:rPr>
@@ -136,7 +138,7 @@
               <w:lang w:eastAsia="en-US"/>
             </w:rPr>
           </w:pPr>
-          <w:hyperlink w:anchor="_Toc510124142" w:history="1">
+          <w:hyperlink w:anchor="_Toc510728298" w:history="1">
             <w:r>
               <w:rPr>
                 <w:rStyle w:val="Hyperlink"/>
@@ -163,7 +165,7 @@
                 <w:noProof/>
                 <w:webHidden/>
               </w:rPr>
-              <w:instrText xml:space="preserve"> PAGEREF _Toc510124142 \h </w:instrText>
+              <w:instrText xml:space="preserve"> PAGEREF _Toc510728298 \h </w:instrText>
             </w:r>
             <w:r>
               <w:rPr>
@@ -208,13 +210,13 @@
               <w:lang w:eastAsia="en-US"/>
             </w:rPr>
           </w:pPr>
-          <w:hyperlink w:anchor="_Toc510124143" w:history="1">
+          <w:hyperlink w:anchor="_Toc510728299" w:history="1">
             <w:r>
               <w:rPr>
                 <w:rStyle w:val="Hyperlink"/>
                 <w:noProof/>
               </w:rPr>
-              <w:t>Tell me about yourself</w:t>
+              <w:t>Amazon:</w:t>
             </w:r>
             <w:r>
               <w:rPr>
@@ -235,7 +237,7 @@
                 <w:noProof/>
                 <w:webHidden/>
               </w:rPr>
-              <w:instrText xml:space="preserve"> PAGEREF _Toc510124143 \h </w:instrText>
+              <w:instrText xml:space="preserve"> PAGEREF _Toc510728299 \h </w:instrText>
             </w:r>
             <w:r>
               <w:rPr>
@@ -280,12 +282,84 @@
               <w:lang w:eastAsia="en-US"/>
             </w:rPr>
           </w:pPr>
-          <w:hyperlink w:anchor="_Toc510124144" w:history="1">
+          <w:hyperlink w:anchor="_Toc510728300" w:history="1">
             <w:r>
               <w:rPr>
                 <w:rStyle w:val="Hyperlink"/>
                 <w:noProof/>
               </w:rPr>
+              <w:t>Tell me about yourself</w:t>
+            </w:r>
+            <w:r>
+              <w:rPr>
+                <w:noProof/>
+                <w:webHidden/>
+              </w:rPr>
+              <w:tab/>
+            </w:r>
+            <w:r>
+              <w:rPr>
+                <w:noProof/>
+                <w:webHidden/>
+              </w:rPr>
+              <w:fldChar w:fldCharType="begin"/>
+            </w:r>
+            <w:r>
+              <w:rPr>
+                <w:noProof/>
+                <w:webHidden/>
+              </w:rPr>
+              <w:instrText xml:space="preserve"> PAGEREF _Toc510728300 \h </w:instrText>
+            </w:r>
+            <w:r>
+              <w:rPr>
+                <w:noProof/>
+                <w:webHidden/>
+              </w:rPr>
+            </w:r>
+            <w:r>
+              <w:rPr>
+                <w:noProof/>
+                <w:webHidden/>
+              </w:rPr>
+              <w:fldChar w:fldCharType="separate"/>
+            </w:r>
+            <w:r>
+              <w:rPr>
+                <w:noProof/>
+                <w:webHidden/>
+              </w:rPr>
+              <w:t>3</w:t>
+            </w:r>
+            <w:r>
+              <w:rPr>
+                <w:noProof/>
+                <w:webHidden/>
+              </w:rPr>
+              <w:fldChar w:fldCharType="end"/>
+            </w:r>
+          </w:hyperlink>
+        </w:p>
+        <w:p>
+          <w:pPr>
+            <w:pStyle w:val="TOC1"/>
+            <w:tabs>
+              <w:tab w:val="right" w:leader="dot" w:pos="9350"/>
+            </w:tabs>
+            <w:rPr>
+              <w:rFonts w:asciiTheme="minorHAnsi" w:hAnsiTheme="minorHAnsi"/>
+              <w:b w:val="0"/>
+              <w:noProof/>
+              <w:kern w:val="0"/>
+              <w:lang w:eastAsia="en-US"/>
+            </w:rPr>
+          </w:pPr>
+          <w:hyperlink w:anchor="_Toc510728301" w:history="1">
+            <w:r>
+              <w:rPr>
+                <w:rStyle w:val="Hyperlink"/>
+                <w:noProof/>
+              </w:rPr>
               <w:t>Current Company</w:t>
             </w:r>
             <w:r>
@@ -307,7 +381,7 @@
                 <w:noProof/>
                 <w:webHidden/>
               </w:rPr>
-              <w:instrText xml:space="preserve"> PAGEREF _Toc510124144 \h </w:instrText>
+              <w:instrText xml:space="preserve"> PAGEREF _Toc510728301 \h </w:instrText>
             </w:r>
             <w:r>
               <w:rPr>
@@ -354,7 +428,7 @@
               <w:lang w:eastAsia="en-US"/>
             </w:rPr>
           </w:pPr>
-          <w:hyperlink w:anchor="_Toc510124145" w:history="1">
+          <w:hyperlink w:anchor="_Toc510728302" w:history="1">
             <w:r>
               <w:rPr>
                 <w:rStyle w:val="Hyperlink"/>
@@ -381,7 +455,7 @@
                 <w:noProof/>
                 <w:webHidden/>
               </w:rPr>
-              <w:instrText xml:space="preserve"> PAGEREF _Toc510124145 \h </w:instrText>
+              <w:instrText xml:space="preserve"> PAGEREF _Toc510728302 \h </w:instrText>
             </w:r>
             <w:r>
               <w:rPr>
@@ -428,7 +502,7 @@
               <w:lang w:eastAsia="en-US"/>
             </w:rPr>
           </w:pPr>
-          <w:hyperlink w:anchor="_Toc510124146" w:history="1">
+          <w:hyperlink w:anchor="_Toc510728303" w:history="1">
             <w:r>
               <w:rPr>
                 <w:rStyle w:val="Hyperlink"/>
@@ -455,7 +529,7 @@
                 <w:noProof/>
                 <w:webHidden/>
               </w:rPr>
-              <w:instrText xml:space="preserve"> PAGEREF _Toc510124146 \h </w:instrText>
+              <w:instrText xml:space="preserve"> PAGEREF _Toc510728303 \h </w:instrText>
             </w:r>
             <w:r>
               <w:rPr>
@@ -500,7 +574,7 @@
               <w:lang w:eastAsia="en-US"/>
             </w:rPr>
           </w:pPr>
-          <w:hyperlink w:anchor="_Toc510124147" w:history="1">
+          <w:hyperlink w:anchor="_Toc510728304" w:history="1">
             <w:r>
               <w:rPr>
                 <w:rStyle w:val="Hyperlink"/>
@@ -527,7 +601,7 @@
                 <w:noProof/>
                 <w:webHidden/>
               </w:rPr>
-              <w:instrText xml:space="preserve"> PAGEREF _Toc510124147 \h </w:instrText>
+              <w:instrText xml:space="preserve"> PAGEREF _Toc510728304 \h </w:instrText>
             </w:r>
             <w:r>
               <w:rPr>
@@ -547,7 +621,7 @@
                 <w:noProof/>
                 <w:webHidden/>
               </w:rPr>
-              <w:t>3</w:t>
+              <w:t>4</w:t>
             </w:r>
             <w:r>
               <w:rPr>
@@ -572,7 +646,7 @@
               <w:lang w:eastAsia="en-US"/>
             </w:rPr>
           </w:pPr>
-          <w:hyperlink w:anchor="_Toc510124148" w:history="1">
+          <w:hyperlink w:anchor="_Toc510728305" w:history="1">
             <w:r>
               <w:rPr>
                 <w:rStyle w:val="Hyperlink"/>
@@ -599,7 +673,7 @@
                 <w:noProof/>
                 <w:webHidden/>
               </w:rPr>
-              <w:instrText xml:space="preserve"> PAGEREF _Toc510124148 \h </w:instrText>
+              <w:instrText xml:space="preserve"> PAGEREF _Toc510728305 \h </w:instrText>
             </w:r>
             <w:r>
               <w:rPr>
@@ -619,7 +693,7 @@
                 <w:noProof/>
                 <w:webHidden/>
               </w:rPr>
-              <w:t>3</w:t>
+              <w:t>4</w:t>
             </w:r>
             <w:r>
               <w:rPr>
@@ -644,13 +718,13 @@
               <w:lang w:eastAsia="en-US"/>
             </w:rPr>
           </w:pPr>
-          <w:hyperlink w:anchor="_Toc510124149" w:history="1">
+          <w:hyperlink w:anchor="_Toc510728306" w:history="1">
             <w:r>
               <w:rPr>
                 <w:rStyle w:val="Hyperlink"/>
                 <w:noProof/>
               </w:rPr>
-              <w:t>Why are you interested in?</w:t>
+              <w:t>what you’re looking for at</w:t>
             </w:r>
             <w:r>
               <w:rPr>
@@ -671,7 +745,7 @@
                 <w:noProof/>
                 <w:webHidden/>
               </w:rPr>
-              <w:instrText xml:space="preserve"> PAGEREF _Toc510124149 \h </w:instrText>
+              <w:instrText xml:space="preserve"> PAGEREF _Toc510728306 \h </w:instrText>
             </w:r>
             <w:r>
               <w:rPr>
@@ -691,7 +765,7 @@
                 <w:noProof/>
                 <w:webHidden/>
               </w:rPr>
-              <w:t>3</w:t>
+              <w:t>4</w:t>
             </w:r>
             <w:r>
               <w:rPr>
@@ -718,11 +792,13 @@
               <w:lang w:eastAsia="en-US"/>
             </w:rPr>
           </w:pPr>
-          <w:hyperlink w:anchor="_Toc510124150" w:history="1">
+          <w:hyperlink w:anchor="_Toc510728307" w:history="1">
             <w:r>
               <w:rPr>
                 <w:rStyle w:val="Hyperlink"/>
-                <w:noProof/>
+                <w:rFonts w:eastAsia="Times New Roman"/>
+                <w:noProof/>
+                <w:shd w:val="clear" w:color="auto" w:fill="FFFFFF"/>
               </w:rPr>
               <w:t>Facebook:</w:t>
             </w:r>
@@ -745,7 +821,7 @@
                 <w:noProof/>
                 <w:webHidden/>
               </w:rPr>
-              <w:instrText xml:space="preserve"> PAGEREF _Toc510124150 \h </w:instrText>
+              <w:instrText xml:space="preserve"> PAGEREF _Toc510728307 \h </w:instrText>
             </w:r>
             <w:r>
               <w:rPr>
@@ -765,7 +841,7 @@
                 <w:noProof/>
                 <w:webHidden/>
               </w:rPr>
-              <w:t>3</w:t>
+              <w:t>4</w:t>
             </w:r>
             <w:r>
               <w:rPr>
@@ -790,13 +866,13 @@
               <w:lang w:eastAsia="en-US"/>
             </w:rPr>
           </w:pPr>
-          <w:hyperlink w:anchor="_Toc510124151" w:history="1">
+          <w:hyperlink w:anchor="_Toc510728308" w:history="1">
             <w:r>
               <w:rPr>
                 <w:rStyle w:val="Hyperlink"/>
                 <w:noProof/>
               </w:rPr>
-              <w:t>What does it mean to be successful?</w:t>
+              <w:t>Why are you interested in?</w:t>
             </w:r>
             <w:r>
               <w:rPr>
@@ -817,7 +893,7 @@
                 <w:noProof/>
                 <w:webHidden/>
               </w:rPr>
-              <w:instrText xml:space="preserve"> PAGEREF _Toc510124151 \h </w:instrText>
+              <w:instrText xml:space="preserve"> PAGEREF _Toc510728308 \h </w:instrText>
             </w:r>
             <w:r>
               <w:rPr>
@@ -837,79 +913,7 @@
                 <w:noProof/>
                 <w:webHidden/>
               </w:rPr>
-              <w:t>3</w:t>
-            </w:r>
-            <w:r>
-              <w:rPr>
-                <w:noProof/>
-                <w:webHidden/>
-              </w:rPr>
-              <w:fldChar w:fldCharType="end"/>
-            </w:r>
-          </w:hyperlink>
-        </w:p>
-        <w:p>
-          <w:pPr>
-            <w:pStyle w:val="TOC1"/>
-            <w:tabs>
-              <w:tab w:val="right" w:leader="dot" w:pos="9350"/>
-            </w:tabs>
-            <w:rPr>
-              <w:rFonts w:asciiTheme="minorHAnsi" w:hAnsiTheme="minorHAnsi"/>
-              <w:b w:val="0"/>
-              <w:noProof/>
-              <w:kern w:val="0"/>
-              <w:lang w:eastAsia="en-US"/>
-            </w:rPr>
-          </w:pPr>
-          <w:hyperlink w:anchor="_Toc510124152" w:history="1">
-            <w:r>
-              <w:rPr>
-                <w:rStyle w:val="Hyperlink"/>
-                <w:noProof/>
-              </w:rPr>
-              <w:t>Where do you see yourself?</w:t>
-            </w:r>
-            <w:r>
-              <w:rPr>
-                <w:noProof/>
-                <w:webHidden/>
-              </w:rPr>
-              <w:tab/>
-            </w:r>
-            <w:r>
-              <w:rPr>
-                <w:noProof/>
-                <w:webHidden/>
-              </w:rPr>
-              <w:fldChar w:fldCharType="begin"/>
-            </w:r>
-            <w:r>
-              <w:rPr>
-                <w:noProof/>
-                <w:webHidden/>
-              </w:rPr>
-              <w:instrText xml:space="preserve"> PAGEREF _Toc510124152 \h </w:instrText>
-            </w:r>
-            <w:r>
-              <w:rPr>
-                <w:noProof/>
-                <w:webHidden/>
-              </w:rPr>
-            </w:r>
-            <w:r>
-              <w:rPr>
-                <w:noProof/>
-                <w:webHidden/>
-              </w:rPr>
-              <w:fldChar w:fldCharType="separate"/>
-            </w:r>
-            <w:r>
-              <w:rPr>
-                <w:noProof/>
-                <w:webHidden/>
-              </w:rPr>
-              <w:t>3</w:t>
+              <w:t>4</w:t>
             </w:r>
             <w:r>
               <w:rPr>
@@ -936,13 +940,13 @@
               <w:lang w:eastAsia="en-US"/>
             </w:rPr>
           </w:pPr>
-          <w:hyperlink w:anchor="_Toc510124153" w:history="1">
+          <w:hyperlink w:anchor="_Toc510728309" w:history="1">
             <w:r>
               <w:rPr>
                 <w:rStyle w:val="Hyperlink"/>
                 <w:noProof/>
               </w:rPr>
-              <w:t>1 Year:</w:t>
+              <w:t>Facebook:</w:t>
             </w:r>
             <w:r>
               <w:rPr>
@@ -963,7 +967,81 @@
                 <w:noProof/>
                 <w:webHidden/>
               </w:rPr>
-              <w:instrText xml:space="preserve"> PAGEREF _Toc510124153 \h </w:instrText>
+              <w:instrText xml:space="preserve"> PAGEREF _Toc510728309 \h </w:instrText>
+            </w:r>
+            <w:r>
+              <w:rPr>
+                <w:noProof/>
+                <w:webHidden/>
+              </w:rPr>
+            </w:r>
+            <w:r>
+              <w:rPr>
+                <w:noProof/>
+                <w:webHidden/>
+              </w:rPr>
+              <w:fldChar w:fldCharType="separate"/>
+            </w:r>
+            <w:r>
+              <w:rPr>
+                <w:noProof/>
+                <w:webHidden/>
+              </w:rPr>
+              <w:t>4</w:t>
+            </w:r>
+            <w:r>
+              <w:rPr>
+                <w:noProof/>
+                <w:webHidden/>
+              </w:rPr>
+              <w:fldChar w:fldCharType="end"/>
+            </w:r>
+          </w:hyperlink>
+        </w:p>
+        <w:p>
+          <w:pPr>
+            <w:pStyle w:val="TOC1"/>
+            <w:tabs>
+              <w:tab w:val="right" w:leader="dot" w:pos="9350"/>
+            </w:tabs>
+            <w:rPr>
+              <w:rFonts w:asciiTheme="minorHAnsi" w:hAnsiTheme="minorHAnsi"/>
+              <w:b w:val="0"/>
+              <w:noProof/>
+              <w:kern w:val="0"/>
+              <w:lang w:eastAsia="en-US"/>
+            </w:rPr>
+          </w:pPr>
+          <w:hyperlink w:anchor="_Toc510728310" w:history="1">
+            <w:r>
+              <w:rPr>
+                <w:rStyle w:val="Hyperlink"/>
+                <w:rFonts w:eastAsia="Times New Roman"/>
+                <w:noProof/>
+                <w:shd w:val="clear" w:color="auto" w:fill="FFFFFF"/>
+              </w:rPr>
+              <w:t>what you would improve/change at</w:t>
+            </w:r>
+            <w:r>
+              <w:rPr>
+                <w:noProof/>
+                <w:webHidden/>
+              </w:rPr>
+              <w:tab/>
+            </w:r>
+            <w:r>
+              <w:rPr>
+                <w:noProof/>
+                <w:webHidden/>
+              </w:rPr>
+              <w:fldChar w:fldCharType="begin"/>
+            </w:r>
+            <w:r>
+              <w:rPr>
+                <w:noProof/>
+                <w:webHidden/>
+              </w:rPr>
+              <w:instrText xml:space="preserve"> PAGEREF _Toc510728310 \h </w:instrText>
             </w:r>
             <w:r>
               <w:rPr>
@@ -1010,13 +1088,15 @@
               <w:lang w:eastAsia="en-US"/>
             </w:rPr>
           </w:pPr>
-          <w:hyperlink w:anchor="_Toc510124154" w:history="1">
+          <w:hyperlink w:anchor="_Toc510728311" w:history="1">
             <w:r>
               <w:rPr>
                 <w:rStyle w:val="Hyperlink"/>
-                <w:noProof/>
-              </w:rPr>
-              <w:t>5 Year:</w:t>
+                <w:rFonts w:eastAsia="Times New Roman"/>
+                <w:noProof/>
+                <w:shd w:val="clear" w:color="auto" w:fill="FFFFFF"/>
+              </w:rPr>
+              <w:t>Facebook</w:t>
             </w:r>
             <w:r>
               <w:rPr>
@@ -1037,7 +1117,7 @@
                 <w:noProof/>
                 <w:webHidden/>
               </w:rPr>
-              <w:instrText xml:space="preserve"> PAGEREF _Toc510124154 \h </w:instrText>
+              <w:instrText xml:space="preserve"> PAGEREF _Toc510728311 \h </w:instrText>
             </w:r>
             <w:r>
               <w:rPr>
@@ -1058,6 +1138,150 @@
                 <w:webHidden/>
               </w:rPr>
               <w:t>4</w:t>
+            </w:r>
+            <w:r>
+              <w:rPr>
+                <w:noProof/>
+                <w:webHidden/>
+              </w:rPr>
+              <w:fldChar w:fldCharType="end"/>
+            </w:r>
+          </w:hyperlink>
+        </w:p>
+        <w:p>
+          <w:pPr>
+            <w:pStyle w:val="TOC1"/>
+            <w:tabs>
+              <w:tab w:val="right" w:leader="dot" w:pos="9350"/>
+            </w:tabs>
+            <w:rPr>
+              <w:rFonts w:asciiTheme="minorHAnsi" w:hAnsiTheme="minorHAnsi"/>
+              <w:b w:val="0"/>
+              <w:noProof/>
+              <w:kern w:val="0"/>
+              <w:lang w:eastAsia="en-US"/>
+            </w:rPr>
+          </w:pPr>
+          <w:hyperlink w:anchor="_Toc510728312" w:history="1">
+            <w:r>
+              <w:rPr>
+                <w:rStyle w:val="Hyperlink"/>
+                <w:noProof/>
+              </w:rPr>
+              <w:t>What does it mean to be successful?</w:t>
+            </w:r>
+            <w:r>
+              <w:rPr>
+                <w:noProof/>
+                <w:webHidden/>
+              </w:rPr>
+              <w:tab/>
+            </w:r>
+            <w:r>
+              <w:rPr>
+                <w:noProof/>
+                <w:webHidden/>
+              </w:rPr>
+              <w:fldChar w:fldCharType="begin"/>
+            </w:r>
+            <w:r>
+              <w:rPr>
+                <w:noProof/>
+                <w:webHidden/>
+              </w:rPr>
+              <w:instrText xml:space="preserve"> PAGEREF _Toc510728312 \h </w:instrText>
+            </w:r>
+            <w:r>
+              <w:rPr>
+                <w:noProof/>
+                <w:webHidden/>
+              </w:rPr>
+            </w:r>
+            <w:r>
+              <w:rPr>
+                <w:noProof/>
+                <w:webHidden/>
+              </w:rPr>
+              <w:fldChar w:fldCharType="separate"/>
+            </w:r>
+            <w:r>
+              <w:rPr>
+                <w:noProof/>
+                <w:webHidden/>
+              </w:rPr>
+              <w:t>5</w:t>
+            </w:r>
+            <w:r>
+              <w:rPr>
+                <w:noProof/>
+                <w:webHidden/>
+              </w:rPr>
+              <w:fldChar w:fldCharType="end"/>
+            </w:r>
+          </w:hyperlink>
+        </w:p>
+        <w:p>
+          <w:pPr>
+            <w:pStyle w:val="TOC1"/>
+            <w:tabs>
+              <w:tab w:val="right" w:leader="dot" w:pos="9350"/>
+            </w:tabs>
+            <w:rPr>
+              <w:rFonts w:asciiTheme="minorHAnsi" w:hAnsiTheme="minorHAnsi"/>
+              <w:b w:val="0"/>
+              <w:noProof/>
+              <w:kern w:val="0"/>
+              <w:lang w:eastAsia="en-US"/>
+            </w:rPr>
+          </w:pPr>
+          <w:hyperlink w:anchor="_Toc510728313" w:history="1">
+            <w:r>
+              <w:rPr>
+                <w:rStyle w:val="Hyperlink"/>
+                <w:noProof/>
+              </w:rPr>
+              <w:t>Where do you see yourself?</w:t>
+            </w:r>
+            <w:r>
+              <w:rPr>
+                <w:noProof/>
+                <w:webHidden/>
+              </w:rPr>
+              <w:tab/>
+            </w:r>
+            <w:r>
+              <w:rPr>
+                <w:noProof/>
+                <w:webHidden/>
+              </w:rPr>
+              <w:fldChar w:fldCharType="begin"/>
+            </w:r>
+            <w:r>
+              <w:rPr>
+                <w:noProof/>
+                <w:webHidden/>
+              </w:rPr>
+              <w:instrText xml:space="preserve"> PAGEREF _Toc510728313 \h </w:instrText>
+            </w:r>
+            <w:r>
+              <w:rPr>
+                <w:noProof/>
+                <w:webHidden/>
+              </w:rPr>
+            </w:r>
+            <w:r>
+              <w:rPr>
+                <w:noProof/>
+                <w:webHidden/>
+              </w:rPr>
+              <w:fldChar w:fldCharType="separate"/>
+            </w:r>
+            <w:r>
+              <w:rPr>
+                <w:noProof/>
+                <w:webHidden/>
+              </w:rPr>
+              <w:t>5</w:t>
             </w:r>
             <w:r>
               <w:rPr>
@@ -1084,13 +1308,13 @@
               <w:lang w:eastAsia="en-US"/>
             </w:rPr>
           </w:pPr>
-          <w:hyperlink w:anchor="_Toc510124155" w:history="1">
+          <w:hyperlink w:anchor="_Toc510728314" w:history="1">
             <w:r>
               <w:rPr>
                 <w:rStyle w:val="Hyperlink"/>
                 <w:noProof/>
               </w:rPr>
-              <w:t>10 Year:</w:t>
+              <w:t>1 Year:</w:t>
             </w:r>
             <w:r>
               <w:rPr>
@@ -1111,7 +1335,7 @@
                 <w:noProof/>
                 <w:webHidden/>
               </w:rPr>
-              <w:instrText xml:space="preserve"> PAGEREF _Toc510124155 \h </w:instrText>
+              <w:instrText xml:space="preserve"> PAGEREF _Toc510728314 \h </w:instrText>
             </w:r>
             <w:r>
               <w:rPr>
@@ -1131,7 +1355,7 @@
                 <w:noProof/>
                 <w:webHidden/>
               </w:rPr>
-              <w:t>4</w:t>
+              <w:t>5</w:t>
             </w:r>
             <w:r>
               <w:rPr>
@@ -1158,13 +1382,13 @@
               <w:lang w:eastAsia="en-US"/>
             </w:rPr>
           </w:pPr>
-          <w:hyperlink w:anchor="_Toc510124156" w:history="1">
+          <w:hyperlink w:anchor="_Toc510728315" w:history="1">
             <w:r>
               <w:rPr>
                 <w:rStyle w:val="Hyperlink"/>
                 <w:noProof/>
               </w:rPr>
-              <w:t>20 Year:</w:t>
+              <w:t>5 Year:</w:t>
             </w:r>
             <w:r>
               <w:rPr>
@@ -1185,7 +1409,7 @@
                 <w:noProof/>
                 <w:webHidden/>
               </w:rPr>
-              <w:instrText xml:space="preserve"> PAGEREF _Toc510124156 \h </w:instrText>
+              <w:instrText xml:space="preserve"> PAGEREF _Toc510728315 \h </w:instrText>
             </w:r>
             <w:r>
               <w:rPr>
@@ -1205,79 +1429,7 @@
                 <w:noProof/>
                 <w:webHidden/>
               </w:rPr>
-              <w:t>4</w:t>
-            </w:r>
-            <w:r>
-              <w:rPr>
-                <w:noProof/>
-                <w:webHidden/>
-              </w:rPr>
-              <w:fldChar w:fldCharType="end"/>
-            </w:r>
-          </w:hyperlink>
-        </w:p>
-        <w:p>
-          <w:pPr>
-            <w:pStyle w:val="TOC1"/>
-            <w:tabs>
-              <w:tab w:val="right" w:leader="dot" w:pos="9350"/>
-            </w:tabs>
-            <w:rPr>
-              <w:rFonts w:asciiTheme="minorHAnsi" w:hAnsiTheme="minorHAnsi"/>
-              <w:b w:val="0"/>
-              <w:noProof/>
-              <w:kern w:val="0"/>
-              <w:lang w:eastAsia="en-US"/>
-            </w:rPr>
-          </w:pPr>
-          <w:hyperlink w:anchor="_Toc510124157" w:history="1">
-            <w:r>
-              <w:rPr>
-                <w:rStyle w:val="Hyperlink"/>
-                <w:noProof/>
-              </w:rPr>
-              <w:t>What would you like to learn at?</w:t>
-            </w:r>
-            <w:r>
-              <w:rPr>
-                <w:noProof/>
-                <w:webHidden/>
-              </w:rPr>
-              <w:tab/>
-            </w:r>
-            <w:r>
-              <w:rPr>
-                <w:noProof/>
-                <w:webHidden/>
-              </w:rPr>
-              <w:fldChar w:fldCharType="begin"/>
-            </w:r>
-            <w:r>
-              <w:rPr>
-                <w:noProof/>
-                <w:webHidden/>
-              </w:rPr>
-              <w:instrText xml:space="preserve"> PAGEREF _Toc510124157 \h </w:instrText>
-            </w:r>
-            <w:r>
-              <w:rPr>
-                <w:noProof/>
-                <w:webHidden/>
-              </w:rPr>
-            </w:r>
-            <w:r>
-              <w:rPr>
-                <w:noProof/>
-                <w:webHidden/>
-              </w:rPr>
-              <w:fldChar w:fldCharType="separate"/>
-            </w:r>
-            <w:r>
-              <w:rPr>
-                <w:noProof/>
-                <w:webHidden/>
-              </w:rPr>
-              <w:t>4</w:t>
+              <w:t>5</w:t>
             </w:r>
             <w:r>
               <w:rPr>
@@ -1304,13 +1456,13 @@
               <w:lang w:eastAsia="en-US"/>
             </w:rPr>
           </w:pPr>
-          <w:hyperlink w:anchor="_Toc510124158" w:history="1">
+          <w:hyperlink w:anchor="_Toc510728316" w:history="1">
             <w:r>
               <w:rPr>
                 <w:rStyle w:val="Hyperlink"/>
                 <w:noProof/>
               </w:rPr>
-              <w:t>Facebook</w:t>
+              <w:t>10 Year:</w:t>
             </w:r>
             <w:r>
               <w:rPr>
@@ -1331,7 +1483,7 @@
                 <w:noProof/>
                 <w:webHidden/>
               </w:rPr>
-              <w:instrText xml:space="preserve"> PAGEREF _Toc510124158 \h </w:instrText>
+              <w:instrText xml:space="preserve"> PAGEREF _Toc510728316 \h </w:instrText>
             </w:r>
             <w:r>
               <w:rPr>
@@ -1351,511 +1503,7 @@
                 <w:noProof/>
                 <w:webHidden/>
               </w:rPr>
-              <w:t>4</w:t>
-            </w:r>
-            <w:r>
-              <w:rPr>
-                <w:noProof/>
-                <w:webHidden/>
-              </w:rPr>
-              <w:fldChar w:fldCharType="end"/>
-            </w:r>
-          </w:hyperlink>
-        </w:p>
-        <w:p>
-          <w:pPr>
-            <w:pStyle w:val="TOC1"/>
-            <w:tabs>
-              <w:tab w:val="right" w:leader="dot" w:pos="9350"/>
-            </w:tabs>
-            <w:rPr>
-              <w:rFonts w:asciiTheme="minorHAnsi" w:hAnsiTheme="minorHAnsi"/>
-              <w:b w:val="0"/>
-              <w:noProof/>
-              <w:kern w:val="0"/>
-              <w:lang w:eastAsia="en-US"/>
-            </w:rPr>
-          </w:pPr>
-          <w:hyperlink w:anchor="_Toc510124159" w:history="1">
-            <w:r>
-              <w:rPr>
-                <w:rStyle w:val="Hyperlink"/>
-                <w:noProof/>
-              </w:rPr>
-              <w:t>Strengths</w:t>
-            </w:r>
-            <w:r>
-              <w:rPr>
-                <w:noProof/>
-                <w:webHidden/>
-              </w:rPr>
-              <w:tab/>
-            </w:r>
-            <w:r>
-              <w:rPr>
-                <w:noProof/>
-                <w:webHidden/>
-              </w:rPr>
-              <w:fldChar w:fldCharType="begin"/>
-            </w:r>
-            <w:r>
-              <w:rPr>
-                <w:noProof/>
-                <w:webHidden/>
-              </w:rPr>
-              <w:instrText xml:space="preserve"> PAGEREF _Toc510124159 \h </w:instrText>
-            </w:r>
-            <w:r>
-              <w:rPr>
-                <w:noProof/>
-                <w:webHidden/>
-              </w:rPr>
-            </w:r>
-            <w:r>
-              <w:rPr>
-                <w:noProof/>
-                <w:webHidden/>
-              </w:rPr>
-              <w:fldChar w:fldCharType="separate"/>
-            </w:r>
-            <w:r>
-              <w:rPr>
-                <w:noProof/>
-                <w:webHidden/>
-              </w:rPr>
-              <w:t>4</w:t>
-            </w:r>
-            <w:r>
-              <w:rPr>
-                <w:noProof/>
-                <w:webHidden/>
-              </w:rPr>
-              <w:fldChar w:fldCharType="end"/>
-            </w:r>
-          </w:hyperlink>
-        </w:p>
-        <w:p>
-          <w:pPr>
-            <w:pStyle w:val="TOC1"/>
-            <w:tabs>
-              <w:tab w:val="right" w:leader="dot" w:pos="9350"/>
-            </w:tabs>
-            <w:rPr>
-              <w:rFonts w:asciiTheme="minorHAnsi" w:hAnsiTheme="minorHAnsi"/>
-              <w:b w:val="0"/>
-              <w:noProof/>
-              <w:kern w:val="0"/>
-              <w:lang w:eastAsia="en-US"/>
-            </w:rPr>
-          </w:pPr>
-          <w:hyperlink w:anchor="_Toc510124160" w:history="1">
-            <w:r>
-              <w:rPr>
-                <w:rStyle w:val="Hyperlink"/>
-                <w:noProof/>
-              </w:rPr>
-              <w:t>Weakness</w:t>
-            </w:r>
-            <w:r>
-              <w:rPr>
-                <w:noProof/>
-                <w:webHidden/>
-              </w:rPr>
-              <w:tab/>
-            </w:r>
-            <w:r>
-              <w:rPr>
-                <w:noProof/>
-                <w:webHidden/>
-              </w:rPr>
-              <w:fldChar w:fldCharType="begin"/>
-            </w:r>
-            <w:r>
-              <w:rPr>
-                <w:noProof/>
-                <w:webHidden/>
-              </w:rPr>
-              <w:instrText xml:space="preserve"> PAGEREF _Toc510124160 \h </w:instrText>
-            </w:r>
-            <w:r>
-              <w:rPr>
-                <w:noProof/>
-                <w:webHidden/>
-              </w:rPr>
-            </w:r>
-            <w:r>
-              <w:rPr>
-                <w:noProof/>
-                <w:webHidden/>
-              </w:rPr>
-              <w:fldChar w:fldCharType="separate"/>
-            </w:r>
-            <w:r>
-              <w:rPr>
-                <w:noProof/>
-                <w:webHidden/>
-              </w:rPr>
-              <w:t>4</w:t>
-            </w:r>
-            <w:r>
-              <w:rPr>
-                <w:noProof/>
-                <w:webHidden/>
-              </w:rPr>
-              <w:fldChar w:fldCharType="end"/>
-            </w:r>
-          </w:hyperlink>
-        </w:p>
-        <w:p>
-          <w:pPr>
-            <w:pStyle w:val="TOC1"/>
-            <w:tabs>
-              <w:tab w:val="right" w:leader="dot" w:pos="9350"/>
-            </w:tabs>
-            <w:rPr>
-              <w:rFonts w:asciiTheme="minorHAnsi" w:hAnsiTheme="minorHAnsi"/>
-              <w:b w:val="0"/>
-              <w:noProof/>
-              <w:kern w:val="0"/>
-              <w:lang w:eastAsia="en-US"/>
-            </w:rPr>
-          </w:pPr>
-          <w:hyperlink w:anchor="_Toc510124161" w:history="1">
-            <w:r>
-              <w:rPr>
-                <w:rStyle w:val="Hyperlink"/>
-                <w:noProof/>
-              </w:rPr>
-              <w:t>Why should we hire YOU?</w:t>
-            </w:r>
-            <w:r>
-              <w:rPr>
-                <w:noProof/>
-                <w:webHidden/>
-              </w:rPr>
-              <w:tab/>
-            </w:r>
-            <w:r>
-              <w:rPr>
-                <w:noProof/>
-                <w:webHidden/>
-              </w:rPr>
-              <w:fldChar w:fldCharType="begin"/>
-            </w:r>
-            <w:r>
-              <w:rPr>
-                <w:noProof/>
-                <w:webHidden/>
-              </w:rPr>
-              <w:instrText xml:space="preserve"> PAGEREF _Toc510124161 \h </w:instrText>
-            </w:r>
-            <w:r>
-              <w:rPr>
-                <w:noProof/>
-                <w:webHidden/>
-              </w:rPr>
-            </w:r>
-            <w:r>
-              <w:rPr>
-                <w:noProof/>
-                <w:webHidden/>
-              </w:rPr>
-              <w:fldChar w:fldCharType="separate"/>
-            </w:r>
-            <w:r>
-              <w:rPr>
-                <w:noProof/>
-                <w:webHidden/>
-              </w:rPr>
-              <w:t>4</w:t>
-            </w:r>
-            <w:r>
-              <w:rPr>
-                <w:noProof/>
-                <w:webHidden/>
-              </w:rPr>
-              <w:fldChar w:fldCharType="end"/>
-            </w:r>
-          </w:hyperlink>
-        </w:p>
-        <w:p>
-          <w:pPr>
-            <w:pStyle w:val="TOC1"/>
-            <w:tabs>
-              <w:tab w:val="right" w:leader="dot" w:pos="9350"/>
-            </w:tabs>
-            <w:rPr>
-              <w:rFonts w:asciiTheme="minorHAnsi" w:hAnsiTheme="minorHAnsi"/>
-              <w:b w:val="0"/>
-              <w:noProof/>
-              <w:kern w:val="0"/>
-              <w:lang w:eastAsia="en-US"/>
-            </w:rPr>
-          </w:pPr>
-          <w:hyperlink w:anchor="_Toc510124162" w:history="1">
-            <w:r>
-              <w:rPr>
-                <w:rStyle w:val="Hyperlink"/>
-                <w:noProof/>
-              </w:rPr>
-              <w:t>Accomplishments</w:t>
-            </w:r>
-            <w:r>
-              <w:rPr>
-                <w:noProof/>
-                <w:webHidden/>
-              </w:rPr>
-              <w:tab/>
-            </w:r>
-            <w:r>
-              <w:rPr>
-                <w:noProof/>
-                <w:webHidden/>
-              </w:rPr>
-              <w:fldChar w:fldCharType="begin"/>
-            </w:r>
-            <w:r>
-              <w:rPr>
-                <w:noProof/>
-                <w:webHidden/>
-              </w:rPr>
-              <w:instrText xml:space="preserve"> PAGEREF _Toc510124162 \h </w:instrText>
-            </w:r>
-            <w:r>
-              <w:rPr>
-                <w:noProof/>
-                <w:webHidden/>
-              </w:rPr>
-            </w:r>
-            <w:r>
-              <w:rPr>
-                <w:noProof/>
-                <w:webHidden/>
-              </w:rPr>
-              <w:fldChar w:fldCharType="separate"/>
-            </w:r>
-            <w:r>
-              <w:rPr>
-                <w:noProof/>
-                <w:webHidden/>
-              </w:rPr>
-              <w:t>4</w:t>
-            </w:r>
-            <w:r>
-              <w:rPr>
-                <w:noProof/>
-                <w:webHidden/>
-              </w:rPr>
-              <w:fldChar w:fldCharType="end"/>
-            </w:r>
-          </w:hyperlink>
-        </w:p>
-        <w:p>
-          <w:pPr>
-            <w:pStyle w:val="TOC1"/>
-            <w:tabs>
-              <w:tab w:val="right" w:leader="dot" w:pos="9350"/>
-            </w:tabs>
-            <w:rPr>
-              <w:rFonts w:asciiTheme="minorHAnsi" w:hAnsiTheme="minorHAnsi"/>
-              <w:b w:val="0"/>
-              <w:noProof/>
-              <w:kern w:val="0"/>
-              <w:lang w:eastAsia="en-US"/>
-            </w:rPr>
-          </w:pPr>
-          <w:hyperlink w:anchor="_Toc510124163" w:history="1">
-            <w:r>
-              <w:rPr>
-                <w:rStyle w:val="Hyperlink"/>
-                <w:noProof/>
-              </w:rPr>
-              <w:t>What are you most proud of?</w:t>
-            </w:r>
-            <w:r>
-              <w:rPr>
-                <w:noProof/>
-                <w:webHidden/>
-              </w:rPr>
-              <w:tab/>
-            </w:r>
-            <w:r>
-              <w:rPr>
-                <w:noProof/>
-                <w:webHidden/>
-              </w:rPr>
-              <w:fldChar w:fldCharType="begin"/>
-            </w:r>
-            <w:r>
-              <w:rPr>
-                <w:noProof/>
-                <w:webHidden/>
-              </w:rPr>
-              <w:instrText xml:space="preserve"> PAGEREF _Toc510124163 \h </w:instrText>
-            </w:r>
-            <w:r>
-              <w:rPr>
-                <w:noProof/>
-                <w:webHidden/>
-              </w:rPr>
-            </w:r>
-            <w:r>
-              <w:rPr>
-                <w:noProof/>
-                <w:webHidden/>
-              </w:rPr>
-              <w:fldChar w:fldCharType="separate"/>
-            </w:r>
-            <w:r>
-              <w:rPr>
-                <w:noProof/>
-                <w:webHidden/>
-              </w:rPr>
-              <w:t>4</w:t>
-            </w:r>
-            <w:r>
-              <w:rPr>
-                <w:noProof/>
-                <w:webHidden/>
-              </w:rPr>
-              <w:fldChar w:fldCharType="end"/>
-            </w:r>
-          </w:hyperlink>
-        </w:p>
-        <w:p>
-          <w:pPr>
-            <w:pStyle w:val="TOC1"/>
-            <w:tabs>
-              <w:tab w:val="right" w:leader="dot" w:pos="9350"/>
-            </w:tabs>
-            <w:rPr>
-              <w:rFonts w:asciiTheme="minorHAnsi" w:hAnsiTheme="minorHAnsi"/>
-              <w:b w:val="0"/>
-              <w:noProof/>
-              <w:kern w:val="0"/>
-              <w:lang w:eastAsia="en-US"/>
-            </w:rPr>
-          </w:pPr>
-          <w:hyperlink w:anchor="_Toc510124164" w:history="1">
-            <w:r>
-              <w:rPr>
-                <w:rStyle w:val="Hyperlink"/>
-                <w:noProof/>
-              </w:rPr>
-              <w:t>What was the best decision you ever made?</w:t>
-            </w:r>
-            <w:r>
-              <w:rPr>
-                <w:noProof/>
-                <w:webHidden/>
-              </w:rPr>
-              <w:tab/>
-            </w:r>
-            <w:r>
-              <w:rPr>
-                <w:noProof/>
-                <w:webHidden/>
-              </w:rPr>
-              <w:fldChar w:fldCharType="begin"/>
-            </w:r>
-            <w:r>
-              <w:rPr>
-                <w:noProof/>
-                <w:webHidden/>
-              </w:rPr>
-              <w:instrText xml:space="preserve"> PAGEREF _Toc510124164 \h </w:instrText>
-            </w:r>
-            <w:r>
-              <w:rPr>
-                <w:noProof/>
-                <w:webHidden/>
-              </w:rPr>
-            </w:r>
-            <w:r>
-              <w:rPr>
-                <w:noProof/>
-                <w:webHidden/>
-              </w:rPr>
-              <w:fldChar w:fldCharType="separate"/>
-            </w:r>
-            <w:r>
-              <w:rPr>
-                <w:noProof/>
-                <w:webHidden/>
-              </w:rPr>
-              <w:t>4</w:t>
-            </w:r>
-            <w:r>
-              <w:rPr>
-                <w:noProof/>
-                <w:webHidden/>
-              </w:rPr>
-              <w:fldChar w:fldCharType="end"/>
-            </w:r>
-          </w:hyperlink>
-        </w:p>
-        <w:p>
-          <w:pPr>
-            <w:pStyle w:val="TOC1"/>
-            <w:tabs>
-              <w:tab w:val="right" w:leader="dot" w:pos="9350"/>
-            </w:tabs>
-            <w:rPr>
-              <w:rFonts w:asciiTheme="minorHAnsi" w:hAnsiTheme="minorHAnsi"/>
-              <w:b w:val="0"/>
-              <w:noProof/>
-              <w:kern w:val="0"/>
-              <w:lang w:eastAsia="en-US"/>
-            </w:rPr>
-          </w:pPr>
-          <w:hyperlink w:anchor="_Toc510124165" w:history="1">
-            <w:r>
-              <w:rPr>
-                <w:rStyle w:val="Hyperlink"/>
-                <w:noProof/>
-              </w:rPr>
-              <w:t>Team Work</w:t>
-            </w:r>
-            <w:r>
-              <w:rPr>
-                <w:noProof/>
-                <w:webHidden/>
-              </w:rPr>
-              <w:tab/>
-            </w:r>
-            <w:r>
-              <w:rPr>
-                <w:noProof/>
-                <w:webHidden/>
-              </w:rPr>
-              <w:fldChar w:fldCharType="begin"/>
-            </w:r>
-            <w:r>
-              <w:rPr>
-                <w:noProof/>
-                <w:webHidden/>
-              </w:rPr>
-              <w:instrText xml:space="preserve"> PAGEREF _Toc510124165 \h </w:instrText>
-            </w:r>
-            <w:r>
-              <w:rPr>
-                <w:noProof/>
-                <w:webHidden/>
-              </w:rPr>
-            </w:r>
-            <w:r>
-              <w:rPr>
-                <w:noProof/>
-                <w:webHidden/>
-              </w:rPr>
-              <w:fldChar w:fldCharType="separate"/>
-            </w:r>
-            <w:r>
-              <w:rPr>
-                <w:noProof/>
-                <w:webHidden/>
-              </w:rPr>
-              <w:t>4</w:t>
+              <w:t>5</w:t>
             </w:r>
             <w:r>
               <w:rPr>
@@ -1882,13 +1530,13 @@
               <w:lang w:eastAsia="en-US"/>
             </w:rPr>
           </w:pPr>
-          <w:hyperlink w:anchor="_Toc510124166" w:history="1">
+          <w:hyperlink w:anchor="_Toc510728317" w:history="1">
             <w:r>
               <w:rPr>
                 <w:rStyle w:val="Hyperlink"/>
                 <w:noProof/>
               </w:rPr>
-              <w:t>How do you collaborate with their peers?</w:t>
+              <w:t>20 Year:</w:t>
             </w:r>
             <w:r>
               <w:rPr>
@@ -1909,7 +1557,7 @@
                 <w:noProof/>
                 <w:webHidden/>
               </w:rPr>
-              <w:instrText xml:space="preserve"> PAGEREF _Toc510124166 \h </w:instrText>
+              <w:instrText xml:space="preserve"> PAGEREF _Toc510728317 \h </w:instrText>
             </w:r>
             <w:r>
               <w:rPr>
@@ -1929,7 +1577,79 @@
                 <w:noProof/>
                 <w:webHidden/>
               </w:rPr>
-              <w:t>4</w:t>
+              <w:t>5</w:t>
+            </w:r>
+            <w:r>
+              <w:rPr>
+                <w:noProof/>
+                <w:webHidden/>
+              </w:rPr>
+              <w:fldChar w:fldCharType="end"/>
+            </w:r>
+          </w:hyperlink>
+        </w:p>
+        <w:p>
+          <w:pPr>
+            <w:pStyle w:val="TOC1"/>
+            <w:tabs>
+              <w:tab w:val="right" w:leader="dot" w:pos="9350"/>
+            </w:tabs>
+            <w:rPr>
+              <w:rFonts w:asciiTheme="minorHAnsi" w:hAnsiTheme="minorHAnsi"/>
+              <w:b w:val="0"/>
+              <w:noProof/>
+              <w:kern w:val="0"/>
+              <w:lang w:eastAsia="en-US"/>
+            </w:rPr>
+          </w:pPr>
+          <w:hyperlink w:anchor="_Toc510728318" w:history="1">
+            <w:r>
+              <w:rPr>
+                <w:rStyle w:val="Hyperlink"/>
+                <w:noProof/>
+              </w:rPr>
+              <w:t>What would you like to learn at?</w:t>
+            </w:r>
+            <w:r>
+              <w:rPr>
+                <w:noProof/>
+                <w:webHidden/>
+              </w:rPr>
+              <w:tab/>
+            </w:r>
+            <w:r>
+              <w:rPr>
+                <w:noProof/>
+                <w:webHidden/>
+              </w:rPr>
+              <w:fldChar w:fldCharType="begin"/>
+            </w:r>
+            <w:r>
+              <w:rPr>
+                <w:noProof/>
+                <w:webHidden/>
+              </w:rPr>
+              <w:instrText xml:space="preserve"> PAGEREF _Toc510728318 \h </w:instrText>
+            </w:r>
+            <w:r>
+              <w:rPr>
+                <w:noProof/>
+                <w:webHidden/>
+              </w:rPr>
+            </w:r>
+            <w:r>
+              <w:rPr>
+                <w:noProof/>
+                <w:webHidden/>
+              </w:rPr>
+              <w:fldChar w:fldCharType="separate"/>
+            </w:r>
+            <w:r>
+              <w:rPr>
+                <w:noProof/>
+                <w:webHidden/>
+              </w:rPr>
+              <w:t>5</w:t>
             </w:r>
             <w:r>
               <w:rPr>
@@ -1956,13 +1676,13 @@
               <w:lang w:eastAsia="en-US"/>
             </w:rPr>
           </w:pPr>
-          <w:hyperlink w:anchor="_Toc510124167" w:history="1">
+          <w:hyperlink w:anchor="_Toc510728319" w:history="1">
             <w:r>
               <w:rPr>
                 <w:rStyle w:val="Hyperlink"/>
                 <w:noProof/>
               </w:rPr>
-              <w:t>How do they resolve conflicts?</w:t>
+              <w:t>Facebook</w:t>
             </w:r>
             <w:r>
               <w:rPr>
@@ -1983,7 +1703,7 @@
                 <w:noProof/>
                 <w:webHidden/>
               </w:rPr>
-              <w:instrText xml:space="preserve"> PAGEREF _Toc510124167 \h </w:instrText>
+              <w:instrText xml:space="preserve"> PAGEREF _Toc510728319 \h </w:instrText>
             </w:r>
             <w:r>
               <w:rPr>
@@ -2003,7 +1723,511 @@
                 <w:noProof/>
                 <w:webHidden/>
               </w:rPr>
-              <w:t>4</w:t>
+              <w:t>5</w:t>
+            </w:r>
+            <w:r>
+              <w:rPr>
+                <w:noProof/>
+                <w:webHidden/>
+              </w:rPr>
+              <w:fldChar w:fldCharType="end"/>
+            </w:r>
+          </w:hyperlink>
+        </w:p>
+        <w:p>
+          <w:pPr>
+            <w:pStyle w:val="TOC1"/>
+            <w:tabs>
+              <w:tab w:val="right" w:leader="dot" w:pos="9350"/>
+            </w:tabs>
+            <w:rPr>
+              <w:rFonts w:asciiTheme="minorHAnsi" w:hAnsiTheme="minorHAnsi"/>
+              <w:b w:val="0"/>
+              <w:noProof/>
+              <w:kern w:val="0"/>
+              <w:lang w:eastAsia="en-US"/>
+            </w:rPr>
+          </w:pPr>
+          <w:hyperlink w:anchor="_Toc510728320" w:history="1">
+            <w:r>
+              <w:rPr>
+                <w:rStyle w:val="Hyperlink"/>
+                <w:noProof/>
+              </w:rPr>
+              <w:t>Strengths</w:t>
+            </w:r>
+            <w:r>
+              <w:rPr>
+                <w:noProof/>
+                <w:webHidden/>
+              </w:rPr>
+              <w:tab/>
+            </w:r>
+            <w:r>
+              <w:rPr>
+                <w:noProof/>
+                <w:webHidden/>
+              </w:rPr>
+              <w:fldChar w:fldCharType="begin"/>
+            </w:r>
+            <w:r>
+              <w:rPr>
+                <w:noProof/>
+                <w:webHidden/>
+              </w:rPr>
+              <w:instrText xml:space="preserve"> PAGEREF _Toc510728320 \h </w:instrText>
+            </w:r>
+            <w:r>
+              <w:rPr>
+                <w:noProof/>
+                <w:webHidden/>
+              </w:rPr>
+            </w:r>
+            <w:r>
+              <w:rPr>
+                <w:noProof/>
+                <w:webHidden/>
+              </w:rPr>
+              <w:fldChar w:fldCharType="separate"/>
+            </w:r>
+            <w:r>
+              <w:rPr>
+                <w:noProof/>
+                <w:webHidden/>
+              </w:rPr>
+              <w:t>5</w:t>
+            </w:r>
+            <w:r>
+              <w:rPr>
+                <w:noProof/>
+                <w:webHidden/>
+              </w:rPr>
+              <w:fldChar w:fldCharType="end"/>
+            </w:r>
+          </w:hyperlink>
+        </w:p>
+        <w:p>
+          <w:pPr>
+            <w:pStyle w:val="TOC1"/>
+            <w:tabs>
+              <w:tab w:val="right" w:leader="dot" w:pos="9350"/>
+            </w:tabs>
+            <w:rPr>
+              <w:rFonts w:asciiTheme="minorHAnsi" w:hAnsiTheme="minorHAnsi"/>
+              <w:b w:val="0"/>
+              <w:noProof/>
+              <w:kern w:val="0"/>
+              <w:lang w:eastAsia="en-US"/>
+            </w:rPr>
+          </w:pPr>
+          <w:hyperlink w:anchor="_Toc510728321" w:history="1">
+            <w:r>
+              <w:rPr>
+                <w:rStyle w:val="Hyperlink"/>
+                <w:noProof/>
+              </w:rPr>
+              <w:t>Weakness</w:t>
+            </w:r>
+            <w:r>
+              <w:rPr>
+                <w:noProof/>
+                <w:webHidden/>
+              </w:rPr>
+              <w:tab/>
+            </w:r>
+            <w:r>
+              <w:rPr>
+                <w:noProof/>
+                <w:webHidden/>
+              </w:rPr>
+              <w:fldChar w:fldCharType="begin"/>
+            </w:r>
+            <w:r>
+              <w:rPr>
+                <w:noProof/>
+                <w:webHidden/>
+              </w:rPr>
+              <w:instrText xml:space="preserve"> PAGEREF _Toc510728321 \h </w:instrText>
+            </w:r>
+            <w:r>
+              <w:rPr>
+                <w:noProof/>
+                <w:webHidden/>
+              </w:rPr>
+            </w:r>
+            <w:r>
+              <w:rPr>
+                <w:noProof/>
+                <w:webHidden/>
+              </w:rPr>
+              <w:fldChar w:fldCharType="separate"/>
+            </w:r>
+            <w:r>
+              <w:rPr>
+                <w:noProof/>
+                <w:webHidden/>
+              </w:rPr>
+              <w:t>5</w:t>
+            </w:r>
+            <w:r>
+              <w:rPr>
+                <w:noProof/>
+                <w:webHidden/>
+              </w:rPr>
+              <w:fldChar w:fldCharType="end"/>
+            </w:r>
+          </w:hyperlink>
+        </w:p>
+        <w:p>
+          <w:pPr>
+            <w:pStyle w:val="TOC1"/>
+            <w:tabs>
+              <w:tab w:val="right" w:leader="dot" w:pos="9350"/>
+            </w:tabs>
+            <w:rPr>
+              <w:rFonts w:asciiTheme="minorHAnsi" w:hAnsiTheme="minorHAnsi"/>
+              <w:b w:val="0"/>
+              <w:noProof/>
+              <w:kern w:val="0"/>
+              <w:lang w:eastAsia="en-US"/>
+            </w:rPr>
+          </w:pPr>
+          <w:hyperlink w:anchor="_Toc510728322" w:history="1">
+            <w:r>
+              <w:rPr>
+                <w:rStyle w:val="Hyperlink"/>
+                <w:noProof/>
+              </w:rPr>
+              <w:t>Why should we hire YOU?</w:t>
+            </w:r>
+            <w:r>
+              <w:rPr>
+                <w:noProof/>
+                <w:webHidden/>
+              </w:rPr>
+              <w:tab/>
+            </w:r>
+            <w:r>
+              <w:rPr>
+                <w:noProof/>
+                <w:webHidden/>
+              </w:rPr>
+              <w:fldChar w:fldCharType="begin"/>
+            </w:r>
+            <w:r>
+              <w:rPr>
+                <w:noProof/>
+                <w:webHidden/>
+              </w:rPr>
+              <w:instrText xml:space="preserve"> PAGEREF _Toc510728322 \h </w:instrText>
+            </w:r>
+            <w:r>
+              <w:rPr>
+                <w:noProof/>
+                <w:webHidden/>
+              </w:rPr>
+            </w:r>
+            <w:r>
+              <w:rPr>
+                <w:noProof/>
+                <w:webHidden/>
+              </w:rPr>
+              <w:fldChar w:fldCharType="separate"/>
+            </w:r>
+            <w:r>
+              <w:rPr>
+                <w:noProof/>
+                <w:webHidden/>
+              </w:rPr>
+              <w:t>6</w:t>
+            </w:r>
+            <w:r>
+              <w:rPr>
+                <w:noProof/>
+                <w:webHidden/>
+              </w:rPr>
+              <w:fldChar w:fldCharType="end"/>
+            </w:r>
+          </w:hyperlink>
+        </w:p>
+        <w:p>
+          <w:pPr>
+            <w:pStyle w:val="TOC1"/>
+            <w:tabs>
+              <w:tab w:val="right" w:leader="dot" w:pos="9350"/>
+            </w:tabs>
+            <w:rPr>
+              <w:rFonts w:asciiTheme="minorHAnsi" w:hAnsiTheme="minorHAnsi"/>
+              <w:b w:val="0"/>
+              <w:noProof/>
+              <w:kern w:val="0"/>
+              <w:lang w:eastAsia="en-US"/>
+            </w:rPr>
+          </w:pPr>
+          <w:hyperlink w:anchor="_Toc510728323" w:history="1">
+            <w:r>
+              <w:rPr>
+                <w:rStyle w:val="Hyperlink"/>
+                <w:noProof/>
+              </w:rPr>
+              <w:t>Accomplishments</w:t>
+            </w:r>
+            <w:r>
+              <w:rPr>
+                <w:noProof/>
+                <w:webHidden/>
+              </w:rPr>
+              <w:tab/>
+            </w:r>
+            <w:r>
+              <w:rPr>
+                <w:noProof/>
+                <w:webHidden/>
+              </w:rPr>
+              <w:fldChar w:fldCharType="begin"/>
+            </w:r>
+            <w:r>
+              <w:rPr>
+                <w:noProof/>
+                <w:webHidden/>
+              </w:rPr>
+              <w:instrText xml:space="preserve"> PAGEREF _Toc510728323 \h </w:instrText>
+            </w:r>
+            <w:r>
+              <w:rPr>
+                <w:noProof/>
+                <w:webHidden/>
+              </w:rPr>
+            </w:r>
+            <w:r>
+              <w:rPr>
+                <w:noProof/>
+                <w:webHidden/>
+              </w:rPr>
+              <w:fldChar w:fldCharType="separate"/>
+            </w:r>
+            <w:r>
+              <w:rPr>
+                <w:noProof/>
+                <w:webHidden/>
+              </w:rPr>
+              <w:t>6</w:t>
+            </w:r>
+            <w:r>
+              <w:rPr>
+                <w:noProof/>
+                <w:webHidden/>
+              </w:rPr>
+              <w:fldChar w:fldCharType="end"/>
+            </w:r>
+          </w:hyperlink>
+        </w:p>
+        <w:p>
+          <w:pPr>
+            <w:pStyle w:val="TOC1"/>
+            <w:tabs>
+              <w:tab w:val="right" w:leader="dot" w:pos="9350"/>
+            </w:tabs>
+            <w:rPr>
+              <w:rFonts w:asciiTheme="minorHAnsi" w:hAnsiTheme="minorHAnsi"/>
+              <w:b w:val="0"/>
+              <w:noProof/>
+              <w:kern w:val="0"/>
+              <w:lang w:eastAsia="en-US"/>
+            </w:rPr>
+          </w:pPr>
+          <w:hyperlink w:anchor="_Toc510728324" w:history="1">
+            <w:r>
+              <w:rPr>
+                <w:rStyle w:val="Hyperlink"/>
+                <w:noProof/>
+              </w:rPr>
+              <w:t>What are you most proud of?</w:t>
+            </w:r>
+            <w:r>
+              <w:rPr>
+                <w:noProof/>
+                <w:webHidden/>
+              </w:rPr>
+              <w:tab/>
+            </w:r>
+            <w:r>
+              <w:rPr>
+                <w:noProof/>
+                <w:webHidden/>
+              </w:rPr>
+              <w:fldChar w:fldCharType="begin"/>
+            </w:r>
+            <w:r>
+              <w:rPr>
+                <w:noProof/>
+                <w:webHidden/>
+              </w:rPr>
+              <w:instrText xml:space="preserve"> PAGEREF _Toc510728324 \h </w:instrText>
+            </w:r>
+            <w:r>
+              <w:rPr>
+                <w:noProof/>
+                <w:webHidden/>
+              </w:rPr>
+            </w:r>
+            <w:r>
+              <w:rPr>
+                <w:noProof/>
+                <w:webHidden/>
+              </w:rPr>
+              <w:fldChar w:fldCharType="separate"/>
+            </w:r>
+            <w:r>
+              <w:rPr>
+                <w:noProof/>
+                <w:webHidden/>
+              </w:rPr>
+              <w:t>6</w:t>
+            </w:r>
+            <w:r>
+              <w:rPr>
+                <w:noProof/>
+                <w:webHidden/>
+              </w:rPr>
+              <w:fldChar w:fldCharType="end"/>
+            </w:r>
+          </w:hyperlink>
+        </w:p>
+        <w:p>
+          <w:pPr>
+            <w:pStyle w:val="TOC1"/>
+            <w:tabs>
+              <w:tab w:val="right" w:leader="dot" w:pos="9350"/>
+            </w:tabs>
+            <w:rPr>
+              <w:rFonts w:asciiTheme="minorHAnsi" w:hAnsiTheme="minorHAnsi"/>
+              <w:b w:val="0"/>
+              <w:noProof/>
+              <w:kern w:val="0"/>
+              <w:lang w:eastAsia="en-US"/>
+            </w:rPr>
+          </w:pPr>
+          <w:hyperlink w:anchor="_Toc510728325" w:history="1">
+            <w:r>
+              <w:rPr>
+                <w:rStyle w:val="Hyperlink"/>
+                <w:noProof/>
+              </w:rPr>
+              <w:t>What was the best decision you ever made?</w:t>
+            </w:r>
+            <w:r>
+              <w:rPr>
+                <w:noProof/>
+                <w:webHidden/>
+              </w:rPr>
+              <w:tab/>
+            </w:r>
+            <w:r>
+              <w:rPr>
+                <w:noProof/>
+                <w:webHidden/>
+              </w:rPr>
+              <w:fldChar w:fldCharType="begin"/>
+            </w:r>
+            <w:r>
+              <w:rPr>
+                <w:noProof/>
+                <w:webHidden/>
+              </w:rPr>
+              <w:instrText xml:space="preserve"> PAGEREF _Toc510728325 \h </w:instrText>
+            </w:r>
+            <w:r>
+              <w:rPr>
+                <w:noProof/>
+                <w:webHidden/>
+              </w:rPr>
+            </w:r>
+            <w:r>
+              <w:rPr>
+                <w:noProof/>
+                <w:webHidden/>
+              </w:rPr>
+              <w:fldChar w:fldCharType="separate"/>
+            </w:r>
+            <w:r>
+              <w:rPr>
+                <w:noProof/>
+                <w:webHidden/>
+              </w:rPr>
+              <w:t>6</w:t>
+            </w:r>
+            <w:r>
+              <w:rPr>
+                <w:noProof/>
+                <w:webHidden/>
+              </w:rPr>
+              <w:fldChar w:fldCharType="end"/>
+            </w:r>
+          </w:hyperlink>
+        </w:p>
+        <w:p>
+          <w:pPr>
+            <w:pStyle w:val="TOC1"/>
+            <w:tabs>
+              <w:tab w:val="right" w:leader="dot" w:pos="9350"/>
+            </w:tabs>
+            <w:rPr>
+              <w:rFonts w:asciiTheme="minorHAnsi" w:hAnsiTheme="minorHAnsi"/>
+              <w:b w:val="0"/>
+              <w:noProof/>
+              <w:kern w:val="0"/>
+              <w:lang w:eastAsia="en-US"/>
+            </w:rPr>
+          </w:pPr>
+          <w:hyperlink w:anchor="_Toc510728326" w:history="1">
+            <w:r>
+              <w:rPr>
+                <w:rStyle w:val="Hyperlink"/>
+                <w:noProof/>
+              </w:rPr>
+              <w:t>Team Work</w:t>
+            </w:r>
+            <w:r>
+              <w:rPr>
+                <w:noProof/>
+                <w:webHidden/>
+              </w:rPr>
+              <w:tab/>
+            </w:r>
+            <w:r>
+              <w:rPr>
+                <w:noProof/>
+                <w:webHidden/>
+              </w:rPr>
+              <w:fldChar w:fldCharType="begin"/>
+            </w:r>
+            <w:r>
+              <w:rPr>
+                <w:noProof/>
+                <w:webHidden/>
+              </w:rPr>
+              <w:instrText xml:space="preserve"> PAGEREF _Toc510728326 \h </w:instrText>
+            </w:r>
+            <w:r>
+              <w:rPr>
+                <w:noProof/>
+                <w:webHidden/>
+              </w:rPr>
+            </w:r>
+            <w:r>
+              <w:rPr>
+                <w:noProof/>
+                <w:webHidden/>
+              </w:rPr>
+              <w:fldChar w:fldCharType="separate"/>
+            </w:r>
+            <w:r>
+              <w:rPr>
+                <w:noProof/>
+                <w:webHidden/>
+              </w:rPr>
+              <w:t>6</w:t>
             </w:r>
             <w:r>
               <w:rPr>
@@ -2030,13 +2254,13 @@
               <w:lang w:eastAsia="en-US"/>
             </w:rPr>
           </w:pPr>
-          <w:hyperlink w:anchor="_Toc510124168" w:history="1">
+          <w:hyperlink w:anchor="_Toc510728327" w:history="1">
             <w:r>
               <w:rPr>
                 <w:rStyle w:val="Hyperlink"/>
                 <w:noProof/>
               </w:rPr>
-              <w:t>prefer working alone or in teams?</w:t>
+              <w:t>How do you collaborate with their peers?</w:t>
             </w:r>
             <w:r>
               <w:rPr>
@@ -2057,7 +2281,7 @@
                 <w:noProof/>
                 <w:webHidden/>
               </w:rPr>
-              <w:instrText xml:space="preserve"> PAGEREF _Toc510124168 \h </w:instrText>
+              <w:instrText xml:space="preserve"> PAGEREF _Toc510728327 \h </w:instrText>
             </w:r>
             <w:r>
               <w:rPr>
@@ -2077,79 +2301,7 @@
                 <w:noProof/>
                 <w:webHidden/>
               </w:rPr>
-              <w:t>4</w:t>
-            </w:r>
-            <w:r>
-              <w:rPr>
-                <w:noProof/>
-                <w:webHidden/>
-              </w:rPr>
-              <w:fldChar w:fldCharType="end"/>
-            </w:r>
-          </w:hyperlink>
-        </w:p>
-        <w:p>
-          <w:pPr>
-            <w:pStyle w:val="TOC1"/>
-            <w:tabs>
-              <w:tab w:val="right" w:leader="dot" w:pos="9350"/>
-            </w:tabs>
-            <w:rPr>
-              <w:rFonts w:asciiTheme="minorHAnsi" w:hAnsiTheme="minorHAnsi"/>
-              <w:b w:val="0"/>
-              <w:noProof/>
-              <w:kern w:val="0"/>
-              <w:lang w:eastAsia="en-US"/>
-            </w:rPr>
-          </w:pPr>
-          <w:hyperlink w:anchor="_Toc510124169" w:history="1">
-            <w:r>
-              <w:rPr>
-                <w:rStyle w:val="Hyperlink"/>
-                <w:noProof/>
-              </w:rPr>
-              <w:t>Conflicts &amp; Disagreements</w:t>
-            </w:r>
-            <w:r>
-              <w:rPr>
-                <w:noProof/>
-                <w:webHidden/>
-              </w:rPr>
-              <w:tab/>
-            </w:r>
-            <w:r>
-              <w:rPr>
-                <w:noProof/>
-                <w:webHidden/>
-              </w:rPr>
-              <w:fldChar w:fldCharType="begin"/>
-            </w:r>
-            <w:r>
-              <w:rPr>
-                <w:noProof/>
-                <w:webHidden/>
-              </w:rPr>
-              <w:instrText xml:space="preserve"> PAGEREF _Toc510124169 \h </w:instrText>
-            </w:r>
-            <w:r>
-              <w:rPr>
-                <w:noProof/>
-                <w:webHidden/>
-              </w:rPr>
-            </w:r>
-            <w:r>
-              <w:rPr>
-                <w:noProof/>
-                <w:webHidden/>
-              </w:rPr>
-              <w:fldChar w:fldCharType="separate"/>
-            </w:r>
-            <w:r>
-              <w:rPr>
-                <w:noProof/>
-                <w:webHidden/>
-              </w:rPr>
-              <w:t>5</w:t>
+              <w:t>6</w:t>
             </w:r>
             <w:r>
               <w:rPr>
@@ -2176,13 +2328,13 @@
               <w:lang w:eastAsia="en-US"/>
             </w:rPr>
           </w:pPr>
-          <w:hyperlink w:anchor="_Toc510124170" w:history="1">
+          <w:hyperlink w:anchor="_Toc510728328" w:history="1">
             <w:r>
               <w:rPr>
                 <w:rStyle w:val="Hyperlink"/>
                 <w:noProof/>
               </w:rPr>
-              <w:t>Supervisor</w:t>
+              <w:t>How do they resolve conflicts?</w:t>
             </w:r>
             <w:r>
               <w:rPr>
@@ -2203,7 +2355,7 @@
                 <w:noProof/>
                 <w:webHidden/>
               </w:rPr>
-              <w:instrText xml:space="preserve"> PAGEREF _Toc510124170 \h </w:instrText>
+              <w:instrText xml:space="preserve"> PAGEREF _Toc510728328 \h </w:instrText>
             </w:r>
             <w:r>
               <w:rPr>
@@ -2223,7 +2375,7 @@
                 <w:noProof/>
                 <w:webHidden/>
               </w:rPr>
-              <w:t>5</w:t>
+              <w:t>6</w:t>
             </w:r>
             <w:r>
               <w:rPr>
@@ -2250,13 +2402,13 @@
               <w:lang w:eastAsia="en-US"/>
             </w:rPr>
           </w:pPr>
-          <w:hyperlink w:anchor="_Toc510124171" w:history="1">
+          <w:hyperlink w:anchor="_Toc510728329" w:history="1">
             <w:r>
               <w:rPr>
                 <w:rStyle w:val="Hyperlink"/>
                 <w:noProof/>
               </w:rPr>
-              <w:t>Peers</w:t>
+              <w:t>prefer working alone or in teams?</w:t>
             </w:r>
             <w:r>
               <w:rPr>
@@ -2277,7 +2429,7 @@
                 <w:noProof/>
                 <w:webHidden/>
               </w:rPr>
-              <w:instrText xml:space="preserve"> PAGEREF _Toc510124171 \h </w:instrText>
+              <w:instrText xml:space="preserve"> PAGEREF _Toc510728329 \h </w:instrText>
             </w:r>
             <w:r>
               <w:rPr>
@@ -2297,7 +2449,79 @@
                 <w:noProof/>
                 <w:webHidden/>
               </w:rPr>
-              <w:t>5</w:t>
+              <w:t>6</w:t>
+            </w:r>
+            <w:r>
+              <w:rPr>
+                <w:noProof/>
+                <w:webHidden/>
+              </w:rPr>
+              <w:fldChar w:fldCharType="end"/>
+            </w:r>
+          </w:hyperlink>
+        </w:p>
+        <w:p>
+          <w:pPr>
+            <w:pStyle w:val="TOC1"/>
+            <w:tabs>
+              <w:tab w:val="right" w:leader="dot" w:pos="9350"/>
+            </w:tabs>
+            <w:rPr>
+              <w:rFonts w:asciiTheme="minorHAnsi" w:hAnsiTheme="minorHAnsi"/>
+              <w:b w:val="0"/>
+              <w:noProof/>
+              <w:kern w:val="0"/>
+              <w:lang w:eastAsia="en-US"/>
+            </w:rPr>
+          </w:pPr>
+          <w:hyperlink w:anchor="_Toc510728330" w:history="1">
+            <w:r>
+              <w:rPr>
+                <w:rStyle w:val="Hyperlink"/>
+                <w:noProof/>
+              </w:rPr>
+              <w:t>Conflicts &amp; Disagreements</w:t>
+            </w:r>
+            <w:r>
+              <w:rPr>
+                <w:noProof/>
+                <w:webHidden/>
+              </w:rPr>
+              <w:tab/>
+            </w:r>
+            <w:r>
+              <w:rPr>
+                <w:noProof/>
+                <w:webHidden/>
+              </w:rPr>
+              <w:fldChar w:fldCharType="begin"/>
+            </w:r>
+            <w:r>
+              <w:rPr>
+                <w:noProof/>
+                <w:webHidden/>
+              </w:rPr>
+              <w:instrText xml:space="preserve"> PAGEREF _Toc510728330 \h </w:instrText>
+            </w:r>
+            <w:r>
+              <w:rPr>
+                <w:noProof/>
+                <w:webHidden/>
+              </w:rPr>
+            </w:r>
+            <w:r>
+              <w:rPr>
+                <w:noProof/>
+                <w:webHidden/>
+              </w:rPr>
+              <w:fldChar w:fldCharType="separate"/>
+            </w:r>
+            <w:r>
+              <w:rPr>
+                <w:noProof/>
+                <w:webHidden/>
+              </w:rPr>
+              <w:t>6</w:t>
             </w:r>
             <w:r>
               <w:rPr>
@@ -2324,13 +2548,13 @@
               <w:lang w:eastAsia="en-US"/>
             </w:rPr>
           </w:pPr>
-          <w:hyperlink w:anchor="_Toc510124172" w:history="1">
+          <w:hyperlink w:anchor="_Toc510728331" w:history="1">
             <w:r>
               <w:rPr>
                 <w:rStyle w:val="Hyperlink"/>
                 <w:noProof/>
               </w:rPr>
-              <w:t>people disagree with your ideas</w:t>
+              <w:t>Supervisor</w:t>
             </w:r>
             <w:r>
               <w:rPr>
@@ -2351,7 +2575,7 @@
                 <w:noProof/>
                 <w:webHidden/>
               </w:rPr>
-              <w:instrText xml:space="preserve"> PAGEREF _Toc510124172 \h </w:instrText>
+              <w:instrText xml:space="preserve"> PAGEREF _Toc510728331 \h </w:instrText>
             </w:r>
             <w:r>
               <w:rPr>
@@ -2371,7 +2595,7 @@
                 <w:noProof/>
                 <w:webHidden/>
               </w:rPr>
-              <w:t>5</w:t>
+              <w:t>6</w:t>
             </w:r>
             <w:r>
               <w:rPr>
@@ -2398,13 +2622,13 @@
               <w:lang w:eastAsia="en-US"/>
             </w:rPr>
           </w:pPr>
-          <w:hyperlink w:anchor="_Toc510124173" w:history="1">
+          <w:hyperlink w:anchor="_Toc510728332" w:history="1">
             <w:r>
               <w:rPr>
                 <w:rStyle w:val="Hyperlink"/>
                 <w:noProof/>
               </w:rPr>
-              <w:t>people don’t like you</w:t>
+              <w:t>Peers</w:t>
             </w:r>
             <w:r>
               <w:rPr>
@@ -2425,7 +2649,7 @@
                 <w:noProof/>
                 <w:webHidden/>
               </w:rPr>
-              <w:instrText xml:space="preserve"> PAGEREF _Toc510124173 \h </w:instrText>
+              <w:instrText xml:space="preserve"> PAGEREF _Toc510728332 \h </w:instrText>
             </w:r>
             <w:r>
               <w:rPr>
@@ -2445,7 +2669,7 @@
                 <w:noProof/>
                 <w:webHidden/>
               </w:rPr>
-              <w:t>5</w:t>
+              <w:t>6</w:t>
             </w:r>
             <w:r>
               <w:rPr>
@@ -2472,13 +2696,13 @@
               <w:lang w:eastAsia="en-US"/>
             </w:rPr>
           </w:pPr>
-          <w:hyperlink w:anchor="_Toc510124174" w:history="1">
+          <w:hyperlink w:anchor="_Toc510728333" w:history="1">
             <w:r>
               <w:rPr>
                 <w:rStyle w:val="Hyperlink"/>
                 <w:noProof/>
               </w:rPr>
-              <w:t>How do you deal with conflict?</w:t>
+              <w:t>people disagree with your ideas</w:t>
             </w:r>
             <w:r>
               <w:rPr>
@@ -2499,7 +2723,7 @@
                 <w:noProof/>
                 <w:webHidden/>
               </w:rPr>
-              <w:instrText xml:space="preserve"> PAGEREF _Toc510124174 \h </w:instrText>
+              <w:instrText xml:space="preserve"> PAGEREF _Toc510728333 \h </w:instrText>
             </w:r>
             <w:r>
               <w:rPr>
@@ -2519,7 +2743,7 @@
                 <w:noProof/>
                 <w:webHidden/>
               </w:rPr>
-              <w:t>5</w:t>
+              <w:t>6</w:t>
             </w:r>
             <w:r>
               <w:rPr>
@@ -2546,13 +2770,13 @@
               <w:lang w:eastAsia="en-US"/>
             </w:rPr>
           </w:pPr>
-          <w:hyperlink w:anchor="_Toc510124175" w:history="1">
+          <w:hyperlink w:anchor="_Toc510728334" w:history="1">
             <w:r>
               <w:rPr>
                 <w:rStyle w:val="Hyperlink"/>
                 <w:noProof/>
               </w:rPr>
-              <w:t>Time when you advocated for and pushed your own ideas forward despite opposition?</w:t>
+              <w:t>people don’t like you</w:t>
             </w:r>
             <w:r>
               <w:rPr>
@@ -2573,7 +2797,7 @@
                 <w:noProof/>
                 <w:webHidden/>
               </w:rPr>
-              <w:instrText xml:space="preserve"> PAGEREF _Toc510124175 \h </w:instrText>
+              <w:instrText xml:space="preserve"> PAGEREF _Toc510728334 \h </w:instrText>
             </w:r>
             <w:r>
               <w:rPr>
@@ -2593,79 +2817,7 @@
                 <w:noProof/>
                 <w:webHidden/>
               </w:rPr>
-              <w:t>5</w:t>
-            </w:r>
-            <w:r>
-              <w:rPr>
-                <w:noProof/>
-                <w:webHidden/>
-              </w:rPr>
-              <w:fldChar w:fldCharType="end"/>
-            </w:r>
-          </w:hyperlink>
-        </w:p>
-        <w:p>
-          <w:pPr>
-            <w:pStyle w:val="TOC1"/>
-            <w:tabs>
-              <w:tab w:val="right" w:leader="dot" w:pos="9350"/>
-            </w:tabs>
-            <w:rPr>
-              <w:rFonts w:asciiTheme="minorHAnsi" w:hAnsiTheme="minorHAnsi"/>
-              <w:b w:val="0"/>
-              <w:noProof/>
-              <w:kern w:val="0"/>
-              <w:lang w:eastAsia="en-US"/>
-            </w:rPr>
-          </w:pPr>
-          <w:hyperlink w:anchor="_Toc510124176" w:history="1">
-            <w:r>
-              <w:rPr>
-                <w:rStyle w:val="Hyperlink"/>
-                <w:noProof/>
-              </w:rPr>
-              <w:t>Competitiveness</w:t>
-            </w:r>
-            <w:r>
-              <w:rPr>
-                <w:noProof/>
-                <w:webHidden/>
-              </w:rPr>
-              <w:tab/>
-            </w:r>
-            <w:r>
-              <w:rPr>
-                <w:noProof/>
-                <w:webHidden/>
-              </w:rPr>
-              <w:fldChar w:fldCharType="begin"/>
-            </w:r>
-            <w:r>
-              <w:rPr>
-                <w:noProof/>
-                <w:webHidden/>
-              </w:rPr>
-              <w:instrText xml:space="preserve"> PAGEREF _Toc510124176 \h </w:instrText>
-            </w:r>
-            <w:r>
-              <w:rPr>
-                <w:noProof/>
-                <w:webHidden/>
-              </w:rPr>
-            </w:r>
-            <w:r>
-              <w:rPr>
-                <w:noProof/>
-                <w:webHidden/>
-              </w:rPr>
-              <w:fldChar w:fldCharType="separate"/>
-            </w:r>
-            <w:r>
-              <w:rPr>
-                <w:noProof/>
-                <w:webHidden/>
-              </w:rPr>
-              <w:t>5</w:t>
+              <w:t>7</w:t>
             </w:r>
             <w:r>
               <w:rPr>
@@ -2692,13 +2844,13 @@
               <w:lang w:eastAsia="en-US"/>
             </w:rPr>
           </w:pPr>
-          <w:hyperlink w:anchor="_Toc510124177" w:history="1">
+          <w:hyperlink w:anchor="_Toc510728335" w:history="1">
             <w:r>
               <w:rPr>
                 <w:rStyle w:val="Hyperlink"/>
                 <w:noProof/>
               </w:rPr>
-              <w:t>How do you deal with competition? Are you a competitive person?</w:t>
+              <w:t>How do you deal with conflict?</w:t>
             </w:r>
             <w:r>
               <w:rPr>
@@ -2719,7 +2871,7 @@
                 <w:noProof/>
                 <w:webHidden/>
               </w:rPr>
-              <w:instrText xml:space="preserve"> PAGEREF _Toc510124177 \h </w:instrText>
+              <w:instrText xml:space="preserve"> PAGEREF _Toc510728335 \h </w:instrText>
             </w:r>
             <w:r>
               <w:rPr>
@@ -2739,79 +2891,7 @@
                 <w:noProof/>
                 <w:webHidden/>
               </w:rPr>
-              <w:t>5</w:t>
-            </w:r>
-            <w:r>
-              <w:rPr>
-                <w:noProof/>
-                <w:webHidden/>
-              </w:rPr>
-              <w:fldChar w:fldCharType="end"/>
-            </w:r>
-          </w:hyperlink>
-        </w:p>
-        <w:p>
-          <w:pPr>
-            <w:pStyle w:val="TOC1"/>
-            <w:tabs>
-              <w:tab w:val="right" w:leader="dot" w:pos="9350"/>
-            </w:tabs>
-            <w:rPr>
-              <w:rFonts w:asciiTheme="minorHAnsi" w:hAnsiTheme="minorHAnsi"/>
-              <w:b w:val="0"/>
-              <w:noProof/>
-              <w:kern w:val="0"/>
-              <w:lang w:eastAsia="en-US"/>
-            </w:rPr>
-          </w:pPr>
-          <w:hyperlink w:anchor="_Toc510124178" w:history="1">
-            <w:r>
-              <w:rPr>
-                <w:rStyle w:val="Hyperlink"/>
-                <w:noProof/>
-              </w:rPr>
-              <w:t>Taking Initiatives &amp; Lead</w:t>
-            </w:r>
-            <w:r>
-              <w:rPr>
-                <w:noProof/>
-                <w:webHidden/>
-              </w:rPr>
-              <w:tab/>
-            </w:r>
-            <w:r>
-              <w:rPr>
-                <w:noProof/>
-                <w:webHidden/>
-              </w:rPr>
-              <w:fldChar w:fldCharType="begin"/>
-            </w:r>
-            <w:r>
-              <w:rPr>
-                <w:noProof/>
-                <w:webHidden/>
-              </w:rPr>
-              <w:instrText xml:space="preserve"> PAGEREF _Toc510124178 \h </w:instrText>
-            </w:r>
-            <w:r>
-              <w:rPr>
-                <w:noProof/>
-                <w:webHidden/>
-              </w:rPr>
-            </w:r>
-            <w:r>
-              <w:rPr>
-                <w:noProof/>
-                <w:webHidden/>
-              </w:rPr>
-              <w:fldChar w:fldCharType="separate"/>
-            </w:r>
-            <w:r>
-              <w:rPr>
-                <w:noProof/>
-                <w:webHidden/>
-              </w:rPr>
-              <w:t>5</w:t>
+              <w:t>7</w:t>
             </w:r>
             <w:r>
               <w:rPr>
@@ -2838,13 +2918,13 @@
               <w:lang w:eastAsia="en-US"/>
             </w:rPr>
           </w:pPr>
-          <w:hyperlink w:anchor="_Toc510124179" w:history="1">
+          <w:hyperlink w:anchor="_Toc510728336" w:history="1">
             <w:r>
               <w:rPr>
                 <w:rStyle w:val="Hyperlink"/>
                 <w:noProof/>
               </w:rPr>
-              <w:t>example when you took initiative and lead the project</w:t>
+              <w:t>Time when you advocated for and pushed your own ideas forward despite opposition?</w:t>
             </w:r>
             <w:r>
               <w:rPr>
@@ -2865,7 +2945,7 @@
                 <w:noProof/>
                 <w:webHidden/>
               </w:rPr>
-              <w:instrText xml:space="preserve"> PAGEREF _Toc510124179 \h </w:instrText>
+              <w:instrText xml:space="preserve"> PAGEREF _Toc510728336 \h </w:instrText>
             </w:r>
             <w:r>
               <w:rPr>
@@ -2885,7 +2965,79 @@
                 <w:noProof/>
                 <w:webHidden/>
               </w:rPr>
-              <w:t>5</w:t>
+              <w:t>7</w:t>
+            </w:r>
+            <w:r>
+              <w:rPr>
+                <w:noProof/>
+                <w:webHidden/>
+              </w:rPr>
+              <w:fldChar w:fldCharType="end"/>
+            </w:r>
+          </w:hyperlink>
+        </w:p>
+        <w:p>
+          <w:pPr>
+            <w:pStyle w:val="TOC1"/>
+            <w:tabs>
+              <w:tab w:val="right" w:leader="dot" w:pos="9350"/>
+            </w:tabs>
+            <w:rPr>
+              <w:rFonts w:asciiTheme="minorHAnsi" w:hAnsiTheme="minorHAnsi"/>
+              <w:b w:val="0"/>
+              <w:noProof/>
+              <w:kern w:val="0"/>
+              <w:lang w:eastAsia="en-US"/>
+            </w:rPr>
+          </w:pPr>
+          <w:hyperlink w:anchor="_Toc510728337" w:history="1">
+            <w:r>
+              <w:rPr>
+                <w:rStyle w:val="Hyperlink"/>
+                <w:noProof/>
+              </w:rPr>
+              <w:t>Competitiveness</w:t>
+            </w:r>
+            <w:r>
+              <w:rPr>
+                <w:noProof/>
+                <w:webHidden/>
+              </w:rPr>
+              <w:tab/>
+            </w:r>
+            <w:r>
+              <w:rPr>
+                <w:noProof/>
+                <w:webHidden/>
+              </w:rPr>
+              <w:fldChar w:fldCharType="begin"/>
+            </w:r>
+            <w:r>
+              <w:rPr>
+                <w:noProof/>
+                <w:webHidden/>
+              </w:rPr>
+              <w:instrText xml:space="preserve"> PAGEREF _Toc510728337 \h </w:instrText>
+            </w:r>
+            <w:r>
+              <w:rPr>
+                <w:noProof/>
+                <w:webHidden/>
+              </w:rPr>
+            </w:r>
+            <w:r>
+              <w:rPr>
+                <w:noProof/>
+                <w:webHidden/>
+              </w:rPr>
+              <w:fldChar w:fldCharType="separate"/>
+            </w:r>
+            <w:r>
+              <w:rPr>
+                <w:noProof/>
+                <w:webHidden/>
+              </w:rPr>
+              <w:t>7</w:t>
             </w:r>
             <w:r>
               <w:rPr>
@@ -2912,13 +3064,13 @@
               <w:lang w:eastAsia="en-US"/>
             </w:rPr>
           </w:pPr>
-          <w:hyperlink w:anchor="_Toc510124180" w:history="1">
+          <w:hyperlink w:anchor="_Toc510728338" w:history="1">
             <w:r>
               <w:rPr>
                 <w:rStyle w:val="Hyperlink"/>
                 <w:noProof/>
               </w:rPr>
-              <w:t>Requirements were ambiguous</w:t>
+              <w:t>How do you deal with competition? Are you a competitive person?</w:t>
             </w:r>
             <w:r>
               <w:rPr>
@@ -2939,7 +3091,7 @@
                 <w:noProof/>
                 <w:webHidden/>
               </w:rPr>
-              <w:instrText xml:space="preserve"> PAGEREF _Toc510124180 \h </w:instrText>
+              <w:instrText xml:space="preserve"> PAGEREF _Toc510728338 \h </w:instrText>
             </w:r>
             <w:r>
               <w:rPr>
@@ -2959,7 +3111,79 @@
                 <w:noProof/>
                 <w:webHidden/>
               </w:rPr>
-              <w:t>5</w:t>
+              <w:t>7</w:t>
+            </w:r>
+            <w:r>
+              <w:rPr>
+                <w:noProof/>
+                <w:webHidden/>
+              </w:rPr>
+              <w:fldChar w:fldCharType="end"/>
+            </w:r>
+          </w:hyperlink>
+        </w:p>
+        <w:p>
+          <w:pPr>
+            <w:pStyle w:val="TOC1"/>
+            <w:tabs>
+              <w:tab w:val="right" w:leader="dot" w:pos="9350"/>
+            </w:tabs>
+            <w:rPr>
+              <w:rFonts w:asciiTheme="minorHAnsi" w:hAnsiTheme="minorHAnsi"/>
+              <w:b w:val="0"/>
+              <w:noProof/>
+              <w:kern w:val="0"/>
+              <w:lang w:eastAsia="en-US"/>
+            </w:rPr>
+          </w:pPr>
+          <w:hyperlink w:anchor="_Toc510728339" w:history="1">
+            <w:r>
+              <w:rPr>
+                <w:rStyle w:val="Hyperlink"/>
+                <w:noProof/>
+              </w:rPr>
+              <w:t>Taking Initiatives &amp; Lead</w:t>
+            </w:r>
+            <w:r>
+              <w:rPr>
+                <w:noProof/>
+                <w:webHidden/>
+              </w:rPr>
+              <w:tab/>
+            </w:r>
+            <w:r>
+              <w:rPr>
+                <w:noProof/>
+                <w:webHidden/>
+              </w:rPr>
+              <w:fldChar w:fldCharType="begin"/>
+            </w:r>
+            <w:r>
+              <w:rPr>
+                <w:noProof/>
+                <w:webHidden/>
+              </w:rPr>
+              <w:instrText xml:space="preserve"> PAGEREF _Toc510728339 \h </w:instrText>
+            </w:r>
+            <w:r>
+              <w:rPr>
+                <w:noProof/>
+                <w:webHidden/>
+              </w:rPr>
+            </w:r>
+            <w:r>
+              <w:rPr>
+                <w:noProof/>
+                <w:webHidden/>
+              </w:rPr>
+              <w:fldChar w:fldCharType="separate"/>
+            </w:r>
+            <w:r>
+              <w:rPr>
+                <w:noProof/>
+                <w:webHidden/>
+              </w:rPr>
+              <w:t>7</w:t>
             </w:r>
             <w:r>
               <w:rPr>
@@ -2986,13 +3210,13 @@
               <w:lang w:eastAsia="en-US"/>
             </w:rPr>
           </w:pPr>
-          <w:hyperlink w:anchor="_Toc510124181" w:history="1">
+          <w:hyperlink w:anchor="_Toc510728340" w:history="1">
             <w:r>
               <w:rPr>
                 <w:rStyle w:val="Hyperlink"/>
                 <w:noProof/>
               </w:rPr>
-              <w:t>What motivates you to go the extra mile on a project or job?</w:t>
+              <w:t>example when you took initiative and lead the project</w:t>
             </w:r>
             <w:r>
               <w:rPr>
@@ -3013,7 +3237,7 @@
                 <w:noProof/>
                 <w:webHidden/>
               </w:rPr>
-              <w:instrText xml:space="preserve"> PAGEREF _Toc510124181 \h </w:instrText>
+              <w:instrText xml:space="preserve"> PAGEREF _Toc510728340 \h </w:instrText>
             </w:r>
             <w:r>
               <w:rPr>
@@ -3033,79 +3257,7 @@
                 <w:noProof/>
                 <w:webHidden/>
               </w:rPr>
-              <w:t>5</w:t>
-            </w:r>
-            <w:r>
-              <w:rPr>
-                <w:noProof/>
-                <w:webHidden/>
-              </w:rPr>
-              <w:fldChar w:fldCharType="end"/>
-            </w:r>
-          </w:hyperlink>
-        </w:p>
-        <w:p>
-          <w:pPr>
-            <w:pStyle w:val="TOC1"/>
-            <w:tabs>
-              <w:tab w:val="right" w:leader="dot" w:pos="9350"/>
-            </w:tabs>
-            <w:rPr>
-              <w:rFonts w:asciiTheme="minorHAnsi" w:hAnsiTheme="minorHAnsi"/>
-              <w:b w:val="0"/>
-              <w:noProof/>
-              <w:kern w:val="0"/>
-              <w:lang w:eastAsia="en-US"/>
-            </w:rPr>
-          </w:pPr>
-          <w:hyperlink w:anchor="_Toc510124182" w:history="1">
-            <w:r>
-              <w:rPr>
-                <w:rStyle w:val="Hyperlink"/>
-                <w:noProof/>
-              </w:rPr>
-              <w:t>Creativity</w:t>
-            </w:r>
-            <w:r>
-              <w:rPr>
-                <w:noProof/>
-                <w:webHidden/>
-              </w:rPr>
-              <w:tab/>
-            </w:r>
-            <w:r>
-              <w:rPr>
-                <w:noProof/>
-                <w:webHidden/>
-              </w:rPr>
-              <w:fldChar w:fldCharType="begin"/>
-            </w:r>
-            <w:r>
-              <w:rPr>
-                <w:noProof/>
-                <w:webHidden/>
-              </w:rPr>
-              <w:instrText xml:space="preserve"> PAGEREF _Toc510124182 \h </w:instrText>
-            </w:r>
-            <w:r>
-              <w:rPr>
-                <w:noProof/>
-                <w:webHidden/>
-              </w:rPr>
-            </w:r>
-            <w:r>
-              <w:rPr>
-                <w:noProof/>
-                <w:webHidden/>
-              </w:rPr>
-              <w:fldChar w:fldCharType="separate"/>
-            </w:r>
-            <w:r>
-              <w:rPr>
-                <w:noProof/>
-                <w:webHidden/>
-              </w:rPr>
-              <w:t>5</w:t>
+              <w:t>7</w:t>
             </w:r>
             <w:r>
               <w:rPr>
@@ -3132,13 +3284,13 @@
               <w:lang w:eastAsia="en-US"/>
             </w:rPr>
           </w:pPr>
-          <w:hyperlink w:anchor="_Toc510124183" w:history="1">
+          <w:hyperlink w:anchor="_Toc510728341" w:history="1">
             <w:r>
               <w:rPr>
                 <w:rStyle w:val="Hyperlink"/>
                 <w:noProof/>
               </w:rPr>
-              <w:t>most creative thing you have ever done</w:t>
+              <w:t>Requirements were ambiguous</w:t>
             </w:r>
             <w:r>
               <w:rPr>
@@ -3159,7 +3311,7 @@
                 <w:noProof/>
                 <w:webHidden/>
               </w:rPr>
-              <w:instrText xml:space="preserve"> PAGEREF _Toc510124183 \h </w:instrText>
+              <w:instrText xml:space="preserve"> PAGEREF _Toc510728341 \h </w:instrText>
             </w:r>
             <w:r>
               <w:rPr>
@@ -3179,79 +3331,7 @@
                 <w:noProof/>
                 <w:webHidden/>
               </w:rPr>
-              <w:t>5</w:t>
-            </w:r>
-            <w:r>
-              <w:rPr>
-                <w:noProof/>
-                <w:webHidden/>
-              </w:rPr>
-              <w:fldChar w:fldCharType="end"/>
-            </w:r>
-          </w:hyperlink>
-        </w:p>
-        <w:p>
-          <w:pPr>
-            <w:pStyle w:val="TOC1"/>
-            <w:tabs>
-              <w:tab w:val="right" w:leader="dot" w:pos="9350"/>
-            </w:tabs>
-            <w:rPr>
-              <w:rFonts w:asciiTheme="minorHAnsi" w:hAnsiTheme="minorHAnsi"/>
-              <w:b w:val="0"/>
-              <w:noProof/>
-              <w:kern w:val="0"/>
-              <w:lang w:eastAsia="en-US"/>
-            </w:rPr>
-          </w:pPr>
-          <w:hyperlink w:anchor="_Toc510124184" w:history="1">
-            <w:r>
-              <w:rPr>
-                <w:rStyle w:val="Hyperlink"/>
-                <w:noProof/>
-              </w:rPr>
-              <w:t>Mentoring</w:t>
-            </w:r>
-            <w:r>
-              <w:rPr>
-                <w:noProof/>
-                <w:webHidden/>
-              </w:rPr>
-              <w:tab/>
-            </w:r>
-            <w:r>
-              <w:rPr>
-                <w:noProof/>
-                <w:webHidden/>
-              </w:rPr>
-              <w:fldChar w:fldCharType="begin"/>
-            </w:r>
-            <w:r>
-              <w:rPr>
-                <w:noProof/>
-                <w:webHidden/>
-              </w:rPr>
-              <w:instrText xml:space="preserve"> PAGEREF _Toc510124184 \h </w:instrText>
-            </w:r>
-            <w:r>
-              <w:rPr>
-                <w:noProof/>
-                <w:webHidden/>
-              </w:rPr>
-            </w:r>
-            <w:r>
-              <w:rPr>
-                <w:noProof/>
-                <w:webHidden/>
-              </w:rPr>
-              <w:fldChar w:fldCharType="separate"/>
-            </w:r>
-            <w:r>
-              <w:rPr>
-                <w:noProof/>
-                <w:webHidden/>
-              </w:rPr>
-              <w:t>5</w:t>
+              <w:t>7</w:t>
             </w:r>
             <w:r>
               <w:rPr>
@@ -3278,13 +3358,13 @@
               <w:lang w:eastAsia="en-US"/>
             </w:rPr>
           </w:pPr>
-          <w:hyperlink w:anchor="_Toc510124185" w:history="1">
+          <w:hyperlink w:anchor="_Toc510728342" w:history="1">
             <w:r>
               <w:rPr>
                 <w:rStyle w:val="Hyperlink"/>
                 <w:noProof/>
               </w:rPr>
-              <w:t>How do you like to give and receive feedback?</w:t>
+              <w:t>What motivates you to go the extra mile on a project or job?</w:t>
             </w:r>
             <w:r>
               <w:rPr>
@@ -3305,7 +3385,7 @@
                 <w:noProof/>
                 <w:webHidden/>
               </w:rPr>
-              <w:instrText xml:space="preserve"> PAGEREF _Toc510124185 \h </w:instrText>
+              <w:instrText xml:space="preserve"> PAGEREF _Toc510728342 \h </w:instrText>
             </w:r>
             <w:r>
               <w:rPr>
@@ -3325,7 +3405,7 @@
                 <w:noProof/>
                 <w:webHidden/>
               </w:rPr>
-              <w:t>5</w:t>
+              <w:t>7</w:t>
             </w:r>
             <w:r>
               <w:rPr>
@@ -3350,13 +3430,13 @@
               <w:lang w:eastAsia="en-US"/>
             </w:rPr>
           </w:pPr>
-          <w:hyperlink w:anchor="_Toc510124186" w:history="1">
+          <w:hyperlink w:anchor="_Toc510728343" w:history="1">
             <w:r>
               <w:rPr>
                 <w:rStyle w:val="Hyperlink"/>
                 <w:noProof/>
               </w:rPr>
-              <w:t>Goal Setting, Planning &amp; Failures</w:t>
+              <w:t>Creativity</w:t>
             </w:r>
             <w:r>
               <w:rPr>
@@ -3377,7 +3457,7 @@
                 <w:noProof/>
                 <w:webHidden/>
               </w:rPr>
-              <w:instrText xml:space="preserve"> PAGEREF _Toc510124186 \h </w:instrText>
+              <w:instrText xml:space="preserve"> PAGEREF _Toc510728343 \h </w:instrText>
             </w:r>
             <w:r>
               <w:rPr>
@@ -3397,7 +3477,7 @@
                 <w:noProof/>
                 <w:webHidden/>
               </w:rPr>
-              <w:t>5</w:t>
+              <w:t>7</w:t>
             </w:r>
             <w:r>
               <w:rPr>
@@ -3424,13 +3504,13 @@
               <w:lang w:eastAsia="en-US"/>
             </w:rPr>
           </w:pPr>
-          <w:hyperlink w:anchor="_Toc510124187" w:history="1">
+          <w:hyperlink w:anchor="_Toc510728344" w:history="1">
             <w:r>
               <w:rPr>
                 <w:rStyle w:val="Hyperlink"/>
                 <w:noProof/>
               </w:rPr>
-              <w:t>An important goal you had to set</w:t>
+              <w:t>most creative thing you have ever done</w:t>
             </w:r>
             <w:r>
               <w:rPr>
@@ -3451,7 +3531,7 @@
                 <w:noProof/>
                 <w:webHidden/>
               </w:rPr>
-              <w:instrText xml:space="preserve"> PAGEREF _Toc510124187 \h </w:instrText>
+              <w:instrText xml:space="preserve"> PAGEREF _Toc510728344 \h </w:instrText>
             </w:r>
             <w:r>
               <w:rPr>
@@ -3471,7 +3551,79 @@
                 <w:noProof/>
                 <w:webHidden/>
               </w:rPr>
-              <w:t>6</w:t>
+              <w:t>7</w:t>
+            </w:r>
+            <w:r>
+              <w:rPr>
+                <w:noProof/>
+                <w:webHidden/>
+              </w:rPr>
+              <w:fldChar w:fldCharType="end"/>
+            </w:r>
+          </w:hyperlink>
+        </w:p>
+        <w:p>
+          <w:pPr>
+            <w:pStyle w:val="TOC1"/>
+            <w:tabs>
+              <w:tab w:val="right" w:leader="dot" w:pos="9350"/>
+            </w:tabs>
+            <w:rPr>
+              <w:rFonts w:asciiTheme="minorHAnsi" w:hAnsiTheme="minorHAnsi"/>
+              <w:b w:val="0"/>
+              <w:noProof/>
+              <w:kern w:val="0"/>
+              <w:lang w:eastAsia="en-US"/>
+            </w:rPr>
+          </w:pPr>
+          <w:hyperlink w:anchor="_Toc510728345" w:history="1">
+            <w:r>
+              <w:rPr>
+                <w:rStyle w:val="Hyperlink"/>
+                <w:noProof/>
+              </w:rPr>
+              <w:t>Mentoring</w:t>
+            </w:r>
+            <w:r>
+              <w:rPr>
+                <w:noProof/>
+                <w:webHidden/>
+              </w:rPr>
+              <w:tab/>
+            </w:r>
+            <w:r>
+              <w:rPr>
+                <w:noProof/>
+                <w:webHidden/>
+              </w:rPr>
+              <w:fldChar w:fldCharType="begin"/>
+            </w:r>
+            <w:r>
+              <w:rPr>
+                <w:noProof/>
+                <w:webHidden/>
+              </w:rPr>
+              <w:instrText xml:space="preserve"> PAGEREF _Toc510728345 \h </w:instrText>
+            </w:r>
+            <w:r>
+              <w:rPr>
+                <w:noProof/>
+                <w:webHidden/>
+              </w:rPr>
+            </w:r>
+            <w:r>
+              <w:rPr>
+                <w:noProof/>
+                <w:webHidden/>
+              </w:rPr>
+              <w:fldChar w:fldCharType="separate"/>
+            </w:r>
+            <w:r>
+              <w:rPr>
+                <w:noProof/>
+                <w:webHidden/>
+              </w:rPr>
+              <w:t>7</w:t>
             </w:r>
             <w:r>
               <w:rPr>
@@ -3498,13 +3650,13 @@
               <w:lang w:eastAsia="en-US"/>
             </w:rPr>
           </w:pPr>
-          <w:hyperlink w:anchor="_Toc510124188" w:history="1">
+          <w:hyperlink w:anchor="_Toc510728346" w:history="1">
             <w:r>
               <w:rPr>
                 <w:rStyle w:val="Hyperlink"/>
                 <w:noProof/>
               </w:rPr>
-              <w:t>Example of a problem you faced on the job</w:t>
+              <w:t>How do you like to give and receive feedback?</w:t>
             </w:r>
             <w:r>
               <w:rPr>
@@ -3525,7 +3677,7 @@
                 <w:noProof/>
                 <w:webHidden/>
               </w:rPr>
-              <w:instrText xml:space="preserve"> PAGEREF _Toc510124188 \h </w:instrText>
+              <w:instrText xml:space="preserve"> PAGEREF _Toc510728346 \h </w:instrText>
             </w:r>
             <w:r>
               <w:rPr>
@@ -3545,7 +3697,79 @@
                 <w:noProof/>
                 <w:webHidden/>
               </w:rPr>
-              <w:t>6</w:t>
+              <w:t>7</w:t>
+            </w:r>
+            <w:r>
+              <w:rPr>
+                <w:noProof/>
+                <w:webHidden/>
+              </w:rPr>
+              <w:fldChar w:fldCharType="end"/>
+            </w:r>
+          </w:hyperlink>
+        </w:p>
+        <w:p>
+          <w:pPr>
+            <w:pStyle w:val="TOC1"/>
+            <w:tabs>
+              <w:tab w:val="right" w:leader="dot" w:pos="9350"/>
+            </w:tabs>
+            <w:rPr>
+              <w:rFonts w:asciiTheme="minorHAnsi" w:hAnsiTheme="minorHAnsi"/>
+              <w:b w:val="0"/>
+              <w:noProof/>
+              <w:kern w:val="0"/>
+              <w:lang w:eastAsia="en-US"/>
+            </w:rPr>
+          </w:pPr>
+          <w:hyperlink w:anchor="_Toc510728347" w:history="1">
+            <w:r>
+              <w:rPr>
+                <w:rStyle w:val="Hyperlink"/>
+                <w:noProof/>
+              </w:rPr>
+              <w:t>Goal Setting, Planning &amp; Failures</w:t>
+            </w:r>
+            <w:r>
+              <w:rPr>
+                <w:noProof/>
+                <w:webHidden/>
+              </w:rPr>
+              <w:tab/>
+            </w:r>
+            <w:r>
+              <w:rPr>
+                <w:noProof/>
+                <w:webHidden/>
+              </w:rPr>
+              <w:fldChar w:fldCharType="begin"/>
+            </w:r>
+            <w:r>
+              <w:rPr>
+                <w:noProof/>
+                <w:webHidden/>
+              </w:rPr>
+              <w:instrText xml:space="preserve"> PAGEREF _Toc510728347 \h </w:instrText>
+            </w:r>
+            <w:r>
+              <w:rPr>
+                <w:noProof/>
+                <w:webHidden/>
+              </w:rPr>
+            </w:r>
+            <w:r>
+              <w:rPr>
+                <w:noProof/>
+                <w:webHidden/>
+              </w:rPr>
+              <w:fldChar w:fldCharType="separate"/>
+            </w:r>
+            <w:r>
+              <w:rPr>
+                <w:noProof/>
+                <w:webHidden/>
+              </w:rPr>
+              <w:t>7</w:t>
             </w:r>
             <w:r>
               <w:rPr>
@@ -3572,13 +3796,13 @@
               <w:lang w:eastAsia="en-US"/>
             </w:rPr>
           </w:pPr>
-          <w:hyperlink w:anchor="_Toc510124189" w:history="1">
+          <w:hyperlink w:anchor="_Toc510728348" w:history="1">
             <w:r>
               <w:rPr>
                 <w:rStyle w:val="Hyperlink"/>
                 <w:noProof/>
               </w:rPr>
-              <w:t>Example of most challenging project</w:t>
+              <w:t>An important goal you had to set</w:t>
             </w:r>
             <w:r>
               <w:rPr>
@@ -3599,7 +3823,7 @@
                 <w:noProof/>
                 <w:webHidden/>
               </w:rPr>
-              <w:instrText xml:space="preserve"> PAGEREF _Toc510124189 \h </w:instrText>
+              <w:instrText xml:space="preserve"> PAGEREF _Toc510728348 \h </w:instrText>
             </w:r>
             <w:r>
               <w:rPr>
@@ -3619,7 +3843,7 @@
                 <w:noProof/>
                 <w:webHidden/>
               </w:rPr>
-              <w:t>6</w:t>
+              <w:t>7</w:t>
             </w:r>
             <w:r>
               <w:rPr>
@@ -3646,13 +3870,13 @@
               <w:lang w:eastAsia="en-US"/>
             </w:rPr>
           </w:pPr>
-          <w:hyperlink w:anchor="_Toc510124190" w:history="1">
+          <w:hyperlink w:anchor="_Toc510728349" w:history="1">
             <w:r>
               <w:rPr>
                 <w:rStyle w:val="Hyperlink"/>
                 <w:noProof/>
               </w:rPr>
-              <w:t>Situation where you messed up</w:t>
+              <w:t>Example of a problem you faced on the job</w:t>
             </w:r>
             <w:r>
               <w:rPr>
@@ -3673,7 +3897,7 @@
                 <w:noProof/>
                 <w:webHidden/>
               </w:rPr>
-              <w:instrText xml:space="preserve"> PAGEREF _Toc510124190 \h </w:instrText>
+              <w:instrText xml:space="preserve"> PAGEREF _Toc510728349 \h </w:instrText>
             </w:r>
             <w:r>
               <w:rPr>
@@ -3693,7 +3917,7 @@
                 <w:noProof/>
                 <w:webHidden/>
               </w:rPr>
-              <w:t>6</w:t>
+              <w:t>7</w:t>
             </w:r>
             <w:r>
               <w:rPr>
@@ -3720,13 +3944,13 @@
               <w:lang w:eastAsia="en-US"/>
             </w:rPr>
           </w:pPr>
-          <w:hyperlink w:anchor="_Toc510124191" w:history="1">
+          <w:hyperlink w:anchor="_Toc510728350" w:history="1">
             <w:r>
               <w:rPr>
                 <w:rStyle w:val="Hyperlink"/>
                 <w:noProof/>
               </w:rPr>
-              <w:t>Learned from your mistakes?</w:t>
+              <w:t>Example of most challenging project</w:t>
             </w:r>
             <w:r>
               <w:rPr>
@@ -3747,7 +3971,7 @@
                 <w:noProof/>
                 <w:webHidden/>
               </w:rPr>
-              <w:instrText xml:space="preserve"> PAGEREF _Toc510124191 \h </w:instrText>
+              <w:instrText xml:space="preserve"> PAGEREF _Toc510728350 \h </w:instrText>
             </w:r>
             <w:r>
               <w:rPr>
@@ -3767,79 +3991,7 @@
                 <w:noProof/>
                 <w:webHidden/>
               </w:rPr>
-              <w:t>6</w:t>
-            </w:r>
-            <w:r>
-              <w:rPr>
-                <w:noProof/>
-                <w:webHidden/>
-              </w:rPr>
-              <w:fldChar w:fldCharType="end"/>
-            </w:r>
-          </w:hyperlink>
-        </w:p>
-        <w:p>
-          <w:pPr>
-            <w:pStyle w:val="TOC1"/>
-            <w:tabs>
-              <w:tab w:val="right" w:leader="dot" w:pos="9350"/>
-            </w:tabs>
-            <w:rPr>
-              <w:rFonts w:asciiTheme="minorHAnsi" w:hAnsiTheme="minorHAnsi"/>
-              <w:b w:val="0"/>
-              <w:noProof/>
-              <w:kern w:val="0"/>
-              <w:lang w:eastAsia="en-US"/>
-            </w:rPr>
-          </w:pPr>
-          <w:hyperlink w:anchor="_Toc510124192" w:history="1">
-            <w:r>
-              <w:rPr>
-                <w:rStyle w:val="Hyperlink"/>
-                <w:noProof/>
-              </w:rPr>
-              <w:t>Retrospection</w:t>
-            </w:r>
-            <w:r>
-              <w:rPr>
-                <w:noProof/>
-                <w:webHidden/>
-              </w:rPr>
-              <w:tab/>
-            </w:r>
-            <w:r>
-              <w:rPr>
-                <w:noProof/>
-                <w:webHidden/>
-              </w:rPr>
-              <w:fldChar w:fldCharType="begin"/>
-            </w:r>
-            <w:r>
-              <w:rPr>
-                <w:noProof/>
-                <w:webHidden/>
-              </w:rPr>
-              <w:instrText xml:space="preserve"> PAGEREF _Toc510124192 \h </w:instrText>
-            </w:r>
-            <w:r>
-              <w:rPr>
-                <w:noProof/>
-                <w:webHidden/>
-              </w:rPr>
-            </w:r>
-            <w:r>
-              <w:rPr>
-                <w:noProof/>
-                <w:webHidden/>
-              </w:rPr>
-              <w:fldChar w:fldCharType="separate"/>
-            </w:r>
-            <w:r>
-              <w:rPr>
-                <w:noProof/>
-                <w:webHidden/>
-              </w:rPr>
-              <w:t>6</w:t>
+              <w:t>7</w:t>
             </w:r>
             <w:r>
               <w:rPr>
@@ -3866,13 +4018,13 @@
               <w:lang w:eastAsia="en-US"/>
             </w:rPr>
           </w:pPr>
-          <w:hyperlink w:anchor="_Toc510124193" w:history="1">
+          <w:hyperlink w:anchor="_Toc510728351" w:history="1">
             <w:r>
               <w:rPr>
                 <w:rStyle w:val="Hyperlink"/>
                 <w:noProof/>
               </w:rPr>
-              <w:t>Not very satisfied with your own performance. What did you do about it?</w:t>
+              <w:t>Situation where you messed up &amp; Learned from your mistakes?</w:t>
             </w:r>
             <w:r>
               <w:rPr>
@@ -3893,7 +4045,7 @@
                 <w:noProof/>
                 <w:webHidden/>
               </w:rPr>
-              <w:instrText xml:space="preserve"> PAGEREF _Toc510124193 \h </w:instrText>
+              <w:instrText xml:space="preserve"> PAGEREF _Toc510728351 \h </w:instrText>
             </w:r>
             <w:r>
               <w:rPr>
@@ -3913,7 +4065,79 @@
                 <w:noProof/>
                 <w:webHidden/>
               </w:rPr>
-              <w:t>6</w:t>
+              <w:t>8</w:t>
+            </w:r>
+            <w:r>
+              <w:rPr>
+                <w:noProof/>
+                <w:webHidden/>
+              </w:rPr>
+              <w:fldChar w:fldCharType="end"/>
+            </w:r>
+          </w:hyperlink>
+        </w:p>
+        <w:p>
+          <w:pPr>
+            <w:pStyle w:val="TOC1"/>
+            <w:tabs>
+              <w:tab w:val="right" w:leader="dot" w:pos="9350"/>
+            </w:tabs>
+            <w:rPr>
+              <w:rFonts w:asciiTheme="minorHAnsi" w:hAnsiTheme="minorHAnsi"/>
+              <w:b w:val="0"/>
+              <w:noProof/>
+              <w:kern w:val="0"/>
+              <w:lang w:eastAsia="en-US"/>
+            </w:rPr>
+          </w:pPr>
+          <w:hyperlink w:anchor="_Toc510728352" w:history="1">
+            <w:r>
+              <w:rPr>
+                <w:rStyle w:val="Hyperlink"/>
+                <w:noProof/>
+              </w:rPr>
+              <w:t>Retrospection</w:t>
+            </w:r>
+            <w:r>
+              <w:rPr>
+                <w:noProof/>
+                <w:webHidden/>
+              </w:rPr>
+              <w:tab/>
+            </w:r>
+            <w:r>
+              <w:rPr>
+                <w:noProof/>
+                <w:webHidden/>
+              </w:rPr>
+              <w:fldChar w:fldCharType="begin"/>
+            </w:r>
+            <w:r>
+              <w:rPr>
+                <w:noProof/>
+                <w:webHidden/>
+              </w:rPr>
+              <w:instrText xml:space="preserve"> PAGEREF _Toc510728352 \h </w:instrText>
+            </w:r>
+            <w:r>
+              <w:rPr>
+                <w:noProof/>
+                <w:webHidden/>
+              </w:rPr>
+            </w:r>
+            <w:r>
+              <w:rPr>
+                <w:noProof/>
+                <w:webHidden/>
+              </w:rPr>
+              <w:fldChar w:fldCharType="separate"/>
+            </w:r>
+            <w:r>
+              <w:rPr>
+                <w:noProof/>
+                <w:webHidden/>
+              </w:rPr>
+              <w:t>9</w:t>
             </w:r>
             <w:r>
               <w:rPr>
@@ -3940,13 +4164,13 @@
               <w:lang w:eastAsia="en-US"/>
             </w:rPr>
           </w:pPr>
-          <w:hyperlink w:anchor="_Toc510124194" w:history="1">
+          <w:hyperlink w:anchor="_Toc510728353" w:history="1">
             <w:r>
               <w:rPr>
                 <w:rStyle w:val="Hyperlink"/>
                 <w:noProof/>
               </w:rPr>
-              <w:t>What could you have done better?</w:t>
+              <w:t>Not very satisfied with your own performance. What did you do about it?</w:t>
             </w:r>
             <w:r>
               <w:rPr>
@@ -3967,7 +4191,7 @@
                 <w:noProof/>
                 <w:webHidden/>
               </w:rPr>
-              <w:instrText xml:space="preserve"> PAGEREF _Toc510124194 \h </w:instrText>
+              <w:instrText xml:space="preserve"> PAGEREF _Toc510728353 \h </w:instrText>
             </w:r>
             <w:r>
               <w:rPr>
@@ -3987,79 +4211,7 @@
                 <w:noProof/>
                 <w:webHidden/>
               </w:rPr>
-              <w:t>6</w:t>
-            </w:r>
-            <w:r>
-              <w:rPr>
-                <w:noProof/>
-                <w:webHidden/>
-              </w:rPr>
-              <w:fldChar w:fldCharType="end"/>
-            </w:r>
-          </w:hyperlink>
-        </w:p>
-        <w:p>
-          <w:pPr>
-            <w:pStyle w:val="TOC1"/>
-            <w:tabs>
-              <w:tab w:val="right" w:leader="dot" w:pos="9350"/>
-            </w:tabs>
-            <w:rPr>
-              <w:rFonts w:asciiTheme="minorHAnsi" w:hAnsiTheme="minorHAnsi"/>
-              <w:b w:val="0"/>
-              <w:noProof/>
-              <w:kern w:val="0"/>
-              <w:lang w:eastAsia="en-US"/>
-            </w:rPr>
-          </w:pPr>
-          <w:hyperlink w:anchor="_Toc510124195" w:history="1">
-            <w:r>
-              <w:rPr>
-                <w:rStyle w:val="Hyperlink"/>
-                <w:noProof/>
-              </w:rPr>
-              <w:t>Passionate about</w:t>
-            </w:r>
-            <w:r>
-              <w:rPr>
-                <w:noProof/>
-                <w:webHidden/>
-              </w:rPr>
-              <w:tab/>
-            </w:r>
-            <w:r>
-              <w:rPr>
-                <w:noProof/>
-                <w:webHidden/>
-              </w:rPr>
-              <w:fldChar w:fldCharType="begin"/>
-            </w:r>
-            <w:r>
-              <w:rPr>
-                <w:noProof/>
-                <w:webHidden/>
-              </w:rPr>
-              <w:instrText xml:space="preserve"> PAGEREF _Toc510124195 \h </w:instrText>
-            </w:r>
-            <w:r>
-              <w:rPr>
-                <w:noProof/>
-                <w:webHidden/>
-              </w:rPr>
-            </w:r>
-            <w:r>
-              <w:rPr>
-                <w:noProof/>
-                <w:webHidden/>
-              </w:rPr>
-              <w:fldChar w:fldCharType="separate"/>
-            </w:r>
-            <w:r>
-              <w:rPr>
-                <w:noProof/>
-                <w:webHidden/>
-              </w:rPr>
-              <w:t>6</w:t>
+              <w:t>9</w:t>
             </w:r>
             <w:r>
               <w:rPr>
@@ -4086,13 +4238,13 @@
               <w:lang w:eastAsia="en-US"/>
             </w:rPr>
           </w:pPr>
-          <w:hyperlink w:anchor="_Toc510124196" w:history="1">
+          <w:hyperlink w:anchor="_Toc510728354" w:history="1">
             <w:r>
               <w:rPr>
                 <w:rStyle w:val="Hyperlink"/>
                 <w:noProof/>
               </w:rPr>
-              <w:t>Technologies</w:t>
+              <w:t>What could you have done better?</w:t>
             </w:r>
             <w:r>
               <w:rPr>
@@ -4113,7 +4265,7 @@
                 <w:noProof/>
                 <w:webHidden/>
               </w:rPr>
-              <w:instrText xml:space="preserve"> PAGEREF _Toc510124196 \h </w:instrText>
+              <w:instrText xml:space="preserve"> PAGEREF _Toc510728354 \h </w:instrText>
             </w:r>
             <w:r>
               <w:rPr>
@@ -4133,7 +4285,79 @@
                 <w:noProof/>
                 <w:webHidden/>
               </w:rPr>
-              <w:t>6</w:t>
+              <w:t>9</w:t>
+            </w:r>
+            <w:r>
+              <w:rPr>
+                <w:noProof/>
+                <w:webHidden/>
+              </w:rPr>
+              <w:fldChar w:fldCharType="end"/>
+            </w:r>
+          </w:hyperlink>
+        </w:p>
+        <w:p>
+          <w:pPr>
+            <w:pStyle w:val="TOC1"/>
+            <w:tabs>
+              <w:tab w:val="right" w:leader="dot" w:pos="9350"/>
+            </w:tabs>
+            <w:rPr>
+              <w:rFonts w:asciiTheme="minorHAnsi" w:hAnsiTheme="minorHAnsi"/>
+              <w:b w:val="0"/>
+              <w:noProof/>
+              <w:kern w:val="0"/>
+              <w:lang w:eastAsia="en-US"/>
+            </w:rPr>
+          </w:pPr>
+          <w:hyperlink w:anchor="_Toc510728355" w:history="1">
+            <w:r>
+              <w:rPr>
+                <w:rStyle w:val="Hyperlink"/>
+                <w:noProof/>
+              </w:rPr>
+              <w:t>Passionate about</w:t>
+            </w:r>
+            <w:r>
+              <w:rPr>
+                <w:noProof/>
+                <w:webHidden/>
+              </w:rPr>
+              <w:tab/>
+            </w:r>
+            <w:r>
+              <w:rPr>
+                <w:noProof/>
+                <w:webHidden/>
+              </w:rPr>
+              <w:fldChar w:fldCharType="begin"/>
+            </w:r>
+            <w:r>
+              <w:rPr>
+                <w:noProof/>
+                <w:webHidden/>
+              </w:rPr>
+              <w:instrText xml:space="preserve"> PAGEREF _Toc510728355 \h </w:instrText>
+            </w:r>
+            <w:r>
+              <w:rPr>
+                <w:noProof/>
+                <w:webHidden/>
+              </w:rPr>
+            </w:r>
+            <w:r>
+              <w:rPr>
+                <w:noProof/>
+                <w:webHidden/>
+              </w:rPr>
+              <w:fldChar w:fldCharType="separate"/>
+            </w:r>
+            <w:r>
+              <w:rPr>
+                <w:noProof/>
+                <w:webHidden/>
+              </w:rPr>
+              <w:t>9</w:t>
             </w:r>
             <w:r>
               <w:rPr>
@@ -4160,12 +4384,86 @@
               <w:lang w:eastAsia="en-US"/>
             </w:rPr>
           </w:pPr>
-          <w:hyperlink w:anchor="_Toc510124197" w:history="1">
+          <w:hyperlink w:anchor="_Toc510728356" w:history="1">
             <w:r>
               <w:rPr>
                 <w:rStyle w:val="Hyperlink"/>
                 <w:noProof/>
               </w:rPr>
+              <w:t>Technologies</w:t>
+            </w:r>
+            <w:r>
+              <w:rPr>
+                <w:noProof/>
+                <w:webHidden/>
+              </w:rPr>
+              <w:tab/>
+            </w:r>
+            <w:r>
+              <w:rPr>
+                <w:noProof/>
+                <w:webHidden/>
+              </w:rPr>
+              <w:fldChar w:fldCharType="begin"/>
+            </w:r>
+            <w:r>
+              <w:rPr>
+                <w:noProof/>
+                <w:webHidden/>
+              </w:rPr>
+              <w:instrText xml:space="preserve"> PAGEREF _Toc510728356 \h </w:instrText>
+            </w:r>
+            <w:r>
+              <w:rPr>
+                <w:noProof/>
+                <w:webHidden/>
+              </w:rPr>
+            </w:r>
+            <w:r>
+              <w:rPr>
+                <w:noProof/>
+                <w:webHidden/>
+              </w:rPr>
+              <w:fldChar w:fldCharType="separate"/>
+            </w:r>
+            <w:r>
+              <w:rPr>
+                <w:noProof/>
+                <w:webHidden/>
+              </w:rPr>
+              <w:t>9</w:t>
+            </w:r>
+            <w:r>
+              <w:rPr>
+                <w:noProof/>
+                <w:webHidden/>
+              </w:rPr>
+              <w:fldChar w:fldCharType="end"/>
+            </w:r>
+          </w:hyperlink>
+        </w:p>
+        <w:p>
+          <w:pPr>
+            <w:pStyle w:val="TOC2"/>
+            <w:tabs>
+              <w:tab w:val="right" w:leader="dot" w:pos="9350"/>
+            </w:tabs>
+            <w:rPr>
+              <w:rFonts w:asciiTheme="minorHAnsi" w:hAnsiTheme="minorHAnsi"/>
+              <w:i w:val="0"/>
+              <w:noProof/>
+              <w:kern w:val="0"/>
+              <w:sz w:val="24"/>
+              <w:szCs w:val="24"/>
+              <w:lang w:eastAsia="en-US"/>
+            </w:rPr>
+          </w:pPr>
+          <w:hyperlink w:anchor="_Toc510728357" w:history="1">
+            <w:r>
+              <w:rPr>
+                <w:rStyle w:val="Hyperlink"/>
+                <w:noProof/>
+              </w:rPr>
               <w:t>Tell me something about yourself that is not on your resume</w:t>
             </w:r>
             <w:r>
@@ -4187,7 +4485,7 @@
                 <w:noProof/>
                 <w:webHidden/>
               </w:rPr>
-              <w:instrText xml:space="preserve"> PAGEREF _Toc510124197 \h </w:instrText>
+              <w:instrText xml:space="preserve"> PAGEREF _Toc510728357 \h </w:instrText>
             </w:r>
             <w:r>
               <w:rPr>
@@ -4207,7 +4505,79 @@
                 <w:noProof/>
                 <w:webHidden/>
               </w:rPr>
-              <w:t>6</w:t>
+              <w:t>9</w:t>
+            </w:r>
+            <w:r>
+              <w:rPr>
+                <w:noProof/>
+                <w:webHidden/>
+              </w:rPr>
+              <w:fldChar w:fldCharType="end"/>
+            </w:r>
+          </w:hyperlink>
+        </w:p>
+        <w:p>
+          <w:pPr>
+            <w:pStyle w:val="TOC1"/>
+            <w:tabs>
+              <w:tab w:val="right" w:leader="dot" w:pos="9350"/>
+            </w:tabs>
+            <w:rPr>
+              <w:rFonts w:asciiTheme="minorHAnsi" w:hAnsiTheme="minorHAnsi"/>
+              <w:b w:val="0"/>
+              <w:noProof/>
+              <w:kern w:val="0"/>
+              <w:lang w:eastAsia="en-US"/>
+            </w:rPr>
+          </w:pPr>
+          <w:hyperlink w:anchor="_Toc510728358" w:history="1">
+            <w:r>
+              <w:rPr>
+                <w:rStyle w:val="Hyperlink"/>
+                <w:noProof/>
+              </w:rPr>
+              <w:t>How will you fit in a start up?</w:t>
+            </w:r>
+            <w:r>
+              <w:rPr>
+                <w:noProof/>
+                <w:webHidden/>
+              </w:rPr>
+              <w:tab/>
+            </w:r>
+            <w:r>
+              <w:rPr>
+                <w:noProof/>
+                <w:webHidden/>
+              </w:rPr>
+              <w:fldChar w:fldCharType="begin"/>
+            </w:r>
+            <w:r>
+              <w:rPr>
+                <w:noProof/>
+                <w:webHidden/>
+              </w:rPr>
+              <w:instrText xml:space="preserve"> PAGEREF _Toc510728358 \h </w:instrText>
+            </w:r>
+            <w:r>
+              <w:rPr>
+                <w:noProof/>
+                <w:webHidden/>
+              </w:rPr>
+            </w:r>
+            <w:r>
+              <w:rPr>
+                <w:noProof/>
+                <w:webHidden/>
+              </w:rPr>
+              <w:fldChar w:fldCharType="separate"/>
+            </w:r>
+            <w:r>
+              <w:rPr>
+                <w:noProof/>
+                <w:webHidden/>
+              </w:rPr>
+              <w:t>9</w:t>
             </w:r>
             <w:r>
               <w:rPr>
@@ -4241,25 +4611,24 @@
       <w:pPr>
         <w:pStyle w:val="Heading1"/>
       </w:pPr>
-      <w:bookmarkStart w:id="0" w:name="_Toc510124141"/>
-      <w:r>
-        <w:lastRenderedPageBreak/>
+      <w:bookmarkStart w:id="1" w:name="_Toc510728297"/>
+      <w:r>
         <w:t>What does Companies look for</w:t>
       </w:r>
       <w:r>
         <w:t xml:space="preserve"> in you?</w:t>
       </w:r>
-      <w:bookmarkEnd w:id="0"/>
+      <w:bookmarkEnd w:id="1"/>
     </w:p>
     <w:p>
       <w:pPr>
         <w:pStyle w:val="Heading2"/>
       </w:pPr>
-      <w:bookmarkStart w:id="1" w:name="_Toc510124142"/>
+      <w:bookmarkStart w:id="2" w:name="_Toc510728298"/>
       <w:r>
         <w:t>Facebook:</w:t>
       </w:r>
-      <w:bookmarkEnd w:id="1"/>
+      <w:bookmarkEnd w:id="2"/>
     </w:p>
     <w:p>
       <w:pPr>
@@ -4270,7 +4639,13 @@
         </w:numPr>
       </w:pPr>
       <w:r>
-        <w:t>collaboration with real human beings</w:t>
+        <w:t xml:space="preserve">Bold - </w:t>
+      </w:r>
+      <w:r>
+        <w:t>risk-taking</w:t>
+      </w:r>
+      <w:r>
+        <w:t xml:space="preserve">, </w:t>
       </w:r>
     </w:p>
     <w:p>
@@ -4282,7 +4657,10 @@
         </w:numPr>
       </w:pPr>
       <w:r>
-        <w:t>took the initiative</w:t>
+        <w:t xml:space="preserve">Impact – take up tough challenges. </w:t>
+      </w:r>
+      <w:r>
+        <w:t>collaboration with real human beings</w:t>
       </w:r>
     </w:p>
     <w:p>
@@ -4294,7 +4672,10 @@
         </w:numPr>
       </w:pPr>
       <w:r>
-        <w:t>risk-taking</w:t>
+        <w:t xml:space="preserve">Move fast – fail fast. </w:t>
+      </w:r>
+      <w:r>
+        <w:t>took the initiative</w:t>
       </w:r>
     </w:p>
     <w:p>
@@ -4306,274 +4687,804 @@
         </w:numPr>
       </w:pPr>
       <w:r>
-        <w:t>successful business outcome</w:t>
-      </w:r>
+        <w:t xml:space="preserve">Be open – constructive criticism. </w:t>
+      </w:r>
+      <w:r>
+        <w:t>Open cube seating. And collaboration</w:t>
+      </w:r>
+    </w:p>
+    <w:p>
+      <w:pPr>
+        <w:pStyle w:val="ListParagraph"/>
+        <w:numPr>
+          <w:ilvl w:val="0"/>
+          <w:numId w:val="21"/>
+        </w:numPr>
+      </w:pPr>
+      <w:r>
+        <w:t xml:space="preserve">Build social value - </w:t>
+      </w:r>
+    </w:p>
+    <w:p>
+      <w:pPr>
+        <w:pStyle w:val="Heading1"/>
+      </w:pPr>
+      <w:bookmarkStart w:id="3" w:name="_Toc510728299"/>
+      <w:r>
+        <w:t>Amazon:</w:t>
+      </w:r>
+      <w:bookmarkEnd w:id="3"/>
+    </w:p>
+    <w:p>
+      <w:pPr>
+        <w:pStyle w:val="ListParagraph"/>
+        <w:numPr>
+          <w:ilvl w:val="0"/>
+          <w:numId w:val="22"/>
+        </w:numPr>
+      </w:pPr>
+      <w:r>
+        <w:t>Customer driven</w:t>
+      </w:r>
+    </w:p>
+    <w:p>
+      <w:pPr>
+        <w:pStyle w:val="Heading1"/>
+      </w:pPr>
+      <w:bookmarkStart w:id="4" w:name="_Toc510728300"/>
+      <w:r>
+        <w:t>Tell me about yourself</w:t>
+      </w:r>
+      <w:bookmarkEnd w:id="4"/>
     </w:p>
     <w:p/>
     <w:p>
-      <w:pPr>
-        <w:pStyle w:val="Heading1"/>
-      </w:pPr>
-      <w:bookmarkStart w:id="2" w:name="_Toc510124143"/>
-      <w:r>
-        <w:t>Tell me about yourself</w:t>
-      </w:r>
-      <w:bookmarkEnd w:id="2"/>
-    </w:p>
-    <w:p/>
-    <w:p>
-      <w:pPr>
-        <w:pStyle w:val="Heading1"/>
-      </w:pPr>
-      <w:bookmarkStart w:id="3" w:name="_Toc510124144"/>
-      <w:r>
-        <w:t>Current Company</w:t>
-      </w:r>
-      <w:bookmarkEnd w:id="3"/>
-    </w:p>
-    <w:p>
-      <w:pPr>
-        <w:pStyle w:val="Heading2"/>
-      </w:pPr>
-      <w:bookmarkStart w:id="4" w:name="_Toc510124145"/>
-      <w:r>
-        <w:t>Tell us about your current position</w:t>
-      </w:r>
-      <w:bookmarkEnd w:id="4"/>
-    </w:p>
-    <w:p>
-      <w:pPr>
-        <w:pStyle w:val="Heading2"/>
-      </w:pPr>
-      <w:bookmarkStart w:id="5" w:name="_Toc510124146"/>
-      <w:r>
-        <w:t>your d</w:t>
-      </w:r>
-      <w:r>
-        <w:t>epartment's most recent success</w:t>
-      </w:r>
-      <w:bookmarkEnd w:id="5"/>
-      <w:r>
-        <w:t> </w:t>
-      </w:r>
-      <w:r>
-        <w:t xml:space="preserve"> </w:t>
-      </w:r>
-    </w:p>
-    <w:p/>
-    <w:p>
-      <w:pPr>
-        <w:pStyle w:val="Heading1"/>
-      </w:pPr>
-      <w:bookmarkStart w:id="6" w:name="_Toc510124147"/>
-      <w:r>
-        <w:t>Why are you</w:t>
-      </w:r>
-      <w:r>
-        <w:t xml:space="preserve"> switching from your company?</w:t>
-      </w:r>
-      <w:bookmarkEnd w:id="6"/>
-    </w:p>
-    <w:p>
-      <w:pPr>
-        <w:pStyle w:val="Heading1"/>
-      </w:pPr>
-    </w:p>
-    <w:p>
-      <w:pPr>
-        <w:pStyle w:val="Heading1"/>
-      </w:pPr>
-      <w:bookmarkStart w:id="7" w:name="_Toc510124148"/>
-      <w:r>
-        <w:t>Ideal work environment</w:t>
-      </w:r>
-      <w:bookmarkEnd w:id="7"/>
-    </w:p>
-    <w:p/>
-    <w:p>
-      <w:pPr>
-        <w:pStyle w:val="Heading1"/>
-      </w:pPr>
-      <w:bookmarkStart w:id="8" w:name="_Toc510124149"/>
-      <w:r>
-        <w:t>Why are you interested in</w:t>
-      </w:r>
-      <w:r>
-        <w:t>?</w:t>
-      </w:r>
-      <w:bookmarkEnd w:id="8"/>
-    </w:p>
-    <w:p>
-      <w:pPr>
-        <w:pStyle w:val="Heading2"/>
-      </w:pPr>
-      <w:bookmarkStart w:id="9" w:name="_Toc510124150"/>
-      <w:r>
-        <w:t>Facebook:</w:t>
-      </w:r>
-      <w:bookmarkEnd w:id="9"/>
-    </w:p>
-    <w:p>
-      <w:r>
-        <w:t xml:space="preserve">World's biggest social network. Innovative people. Has a huge social impact, and it will give you </w:t>
-      </w:r>
-      <w:r>
-        <w:t>an opportunity to make a difference at a global scale. </w:t>
-      </w:r>
-    </w:p>
-    <w:p>
-      <w:r>
-        <w:t> 5 core values (move fast, be bold, focus on impact, be open, and build social value).</w:t>
-      </w:r>
-    </w:p>
-    <w:p/>
-    <w:p>
-      <w:pPr>
-        <w:pStyle w:val="Heading1"/>
-      </w:pPr>
-      <w:bookmarkStart w:id="10" w:name="_Toc510124151"/>
-      <w:r>
-        <w:t>Wha</w:t>
-      </w:r>
-      <w:r>
-        <w:t>t does it mean to be successful?</w:t>
-      </w:r>
-      <w:bookmarkEnd w:id="10"/>
-    </w:p>
-    <w:p>
-      <w:pPr>
-        <w:pStyle w:val="Heading1"/>
-      </w:pPr>
-      <w:bookmarkStart w:id="11" w:name="_Toc510124152"/>
-      <w:r>
-        <w:t>Where do you see yourself</w:t>
-      </w:r>
-      <w:r>
-        <w:t>?</w:t>
-      </w:r>
-      <w:bookmarkEnd w:id="11"/>
-    </w:p>
-    <w:p/>
-    <w:p>
-      <w:pPr>
-        <w:pStyle w:val="Heading2"/>
-      </w:pPr>
-      <w:bookmarkStart w:id="12" w:name="_Toc510124153"/>
-      <w:r>
-        <w:lastRenderedPageBreak/>
-        <w:t>1 Year:</w:t>
-      </w:r>
-      <w:bookmarkEnd w:id="12"/>
-    </w:p>
-    <w:p>
-      <w:pPr>
-        <w:pStyle w:val="Heading2"/>
-      </w:pPr>
-    </w:p>
-    <w:p>
-      <w:pPr>
-        <w:pStyle w:val="Heading2"/>
-      </w:pPr>
-      <w:bookmarkStart w:id="13" w:name="_Toc510124154"/>
-      <w:r>
-        <w:t>5 Year:</w:t>
-      </w:r>
-      <w:bookmarkEnd w:id="13"/>
-    </w:p>
-    <w:p>
-      <w:pPr>
-        <w:pStyle w:val="Heading2"/>
-      </w:pPr>
-    </w:p>
-    <w:p>
-      <w:pPr>
-        <w:pStyle w:val="Heading2"/>
-      </w:pPr>
-      <w:bookmarkStart w:id="14" w:name="_Toc510124155"/>
-      <w:r>
-        <w:t>10 Year:</w:t>
-      </w:r>
-      <w:bookmarkEnd w:id="14"/>
-    </w:p>
-    <w:p>
-      <w:pPr>
-        <w:pStyle w:val="Heading2"/>
-      </w:pPr>
-    </w:p>
-    <w:p>
-      <w:pPr>
-        <w:pStyle w:val="Heading2"/>
-      </w:pPr>
-      <w:bookmarkStart w:id="15" w:name="_Toc510124156"/>
-      <w:r>
-        <w:t>20 Year:</w:t>
-      </w:r>
-      <w:bookmarkEnd w:id="15"/>
-    </w:p>
-    <w:p/>
-    <w:p>
-      <w:pPr>
-        <w:pStyle w:val="Heading1"/>
-      </w:pPr>
-      <w:bookmarkStart w:id="16" w:name="_Toc510124157"/>
-      <w:r>
-        <w:t>What would</w:t>
-      </w:r>
-      <w:r>
-        <w:t xml:space="preserve"> you like to learn at</w:t>
-      </w:r>
-      <w:r>
-        <w:t>?</w:t>
-      </w:r>
-      <w:bookmarkEnd w:id="16"/>
-    </w:p>
-    <w:p>
-      <w:pPr>
-        <w:pStyle w:val="Heading2"/>
-      </w:pPr>
-      <w:bookmarkStart w:id="17" w:name="_Toc510124158"/>
-      <w:r>
-        <w:t>Facebook</w:t>
-      </w:r>
-      <w:bookmarkEnd w:id="17"/>
+      <w:r>
+        <w:t>Current:</w:t>
+      </w:r>
+    </w:p>
+    <w:p>
+      <w:r>
+        <w:t xml:space="preserve">            </w:t>
+      </w:r>
+      <w:r>
+        <w:tab/>
+        <w:t>working as a Advanced software engineer at Altera. I work in a team responsible for a java based system design tool called Qsys.</w:t>
+      </w:r>
+    </w:p>
+    <w:p>
+      <w:r>
+        <w:t>Background:</w:t>
+      </w:r>
+    </w:p>
+    <w:p>
+      <w:r>
+        <w:t xml:space="preserve">            </w:t>
+      </w:r>
+      <w:r>
+        <w:tab/>
+        <w:t>Background is in Computer science and networking.</w:t>
+      </w:r>
+    </w:p>
+    <w:p>
+      <w:r>
+        <w:t>·         Undergrad in India.</w:t>
+      </w:r>
+    </w:p>
+    <w:p>
+      <w:r>
+        <w:t>·         Masters in Telecommunication and Networking at UPenn.</w:t>
+      </w:r>
+    </w:p>
+    <w:p>
+      <w:r>
+        <w:t>My area of interest in my masters was in Internet web systems, distributed systems, software engineering, big data.</w:t>
+      </w:r>
+    </w:p>
+    <w:p>
+      <w:r>
+        <w:t>After College:</w:t>
+      </w:r>
+    </w:p>
+    <w:p>
+      <w:r>
+        <w:t>·         After graduation Worked as a full stack web developer for primepay in pennsylvania.</w:t>
+      </w:r>
+    </w:p>
+    <w:p>
+      <w:r>
+        <w:t>·         I was designing database tables, Sql views, implement backend asp.net MVC 3 features, as well as front end features in jquery, javascript, AJAX, css.</w:t>
+      </w:r>
+    </w:p>
+    <w:p>
+      <w:r>
+        <w:t>Currently:</w:t>
+      </w:r>
+    </w:p>
+    <w:p>
+      <w:r>
+        <w:t xml:space="preserve">            </w:t>
+      </w:r>
+      <w:r>
+        <w:tab/>
+        <w:t xml:space="preserve">I was attracted to the technical scene in the west coast and I wanted to try my hand at a totally new domain where I am not familiar with - so, I moved to Altera,  Hardware based company, manufacturing FPGA IC’s. </w:t>
+      </w:r>
     </w:p>
     <w:p/>
     <w:p/>
+    <w:p/>
     <w:p>
       <w:pPr>
         <w:pStyle w:val="Heading1"/>
       </w:pPr>
-      <w:bookmarkStart w:id="18" w:name="_Toc510124159"/>
+      <w:bookmarkStart w:id="5" w:name="_Toc510728301"/>
+      <w:r>
+        <w:t>Current Company</w:t>
+      </w:r>
+      <w:bookmarkEnd w:id="5"/>
+    </w:p>
+    <w:p>
+      <w:pPr>
+        <w:pStyle w:val="Heading2"/>
+      </w:pPr>
+      <w:bookmarkStart w:id="6" w:name="_Toc510728302"/>
+      <w:r>
+        <w:t>Tell us about your current position</w:t>
+      </w:r>
+      <w:bookmarkEnd w:id="6"/>
+    </w:p>
+    <w:p>
+      <w:pPr>
+        <w:pStyle w:val="Heading2"/>
+      </w:pPr>
+      <w:bookmarkStart w:id="7" w:name="_Toc510728303"/>
+      <w:r>
+        <w:t>your d</w:t>
+      </w:r>
+      <w:r>
+        <w:t>epartment's most recent success</w:t>
+      </w:r>
+      <w:bookmarkEnd w:id="7"/>
+      <w:r>
+        <w:t> </w:t>
+      </w:r>
+      <w:r>
+        <w:t xml:space="preserve"> </w:t>
+      </w:r>
+    </w:p>
+    <w:p/>
+    <w:p>
+      <w:pPr>
+        <w:pStyle w:val="Heading1"/>
+      </w:pPr>
+      <w:bookmarkStart w:id="8" w:name="_Toc510728304"/>
+      <w:r>
+        <w:lastRenderedPageBreak/>
+        <w:t>Why are you</w:t>
+      </w:r>
+      <w:r>
+        <w:t xml:space="preserve"> switching from your company?</w:t>
+      </w:r>
+      <w:bookmarkEnd w:id="8"/>
+    </w:p>
+    <w:p>
+      <w:pPr>
+        <w:pStyle w:val="Heading1"/>
+      </w:pPr>
+    </w:p>
+    <w:p>
+      <w:pPr>
+        <w:pStyle w:val="Heading1"/>
+      </w:pPr>
+      <w:bookmarkStart w:id="9" w:name="_Toc510728305"/>
+      <w:r>
+        <w:t>Ideal work environment</w:t>
+      </w:r>
+      <w:bookmarkEnd w:id="9"/>
+    </w:p>
+    <w:p>
+      <w:pPr>
+        <w:pStyle w:val="Heading1"/>
+      </w:pPr>
+    </w:p>
+    <w:p>
+      <w:pPr>
+        <w:pStyle w:val="Heading1"/>
+      </w:pPr>
+      <w:bookmarkStart w:id="10" w:name="_Toc510728306"/>
+      <w:r>
+        <w:t>what you’re looking for at</w:t>
+      </w:r>
+      <w:bookmarkEnd w:id="10"/>
+    </w:p>
+    <w:p>
+      <w:pPr>
+        <w:rPr>
+          <w:rFonts w:ascii="Times New Roman" w:eastAsia="Times New Roman" w:hAnsi="Times New Roman" w:cs="Times New Roman"/>
+          <w:color w:val="222222"/>
+          <w:sz w:val="19"/>
+          <w:szCs w:val="19"/>
+          <w:shd w:val="clear" w:color="auto" w:fill="FFFFFF"/>
+        </w:rPr>
+      </w:pPr>
+    </w:p>
+    <w:p>
+      <w:pPr>
+        <w:pStyle w:val="Heading2"/>
+        <w:rPr>
+          <w:rFonts w:eastAsia="Times New Roman"/>
+          <w:shd w:val="clear" w:color="auto" w:fill="FFFFFF"/>
+        </w:rPr>
+      </w:pPr>
+      <w:r>
+        <w:rPr>
+          <w:rFonts w:eastAsia="Times New Roman"/>
+          <w:shd w:val="clear" w:color="auto" w:fill="FFFFFF"/>
+        </w:rPr>
+        <w:t> </w:t>
+      </w:r>
+      <w:bookmarkStart w:id="11" w:name="_Toc510728307"/>
+      <w:r>
+        <w:rPr>
+          <w:rFonts w:eastAsia="Times New Roman"/>
+          <w:shd w:val="clear" w:color="auto" w:fill="FFFFFF"/>
+        </w:rPr>
+        <w:t>Facebook</w:t>
+      </w:r>
+      <w:r>
+        <w:rPr>
+          <w:rFonts w:eastAsia="Times New Roman"/>
+          <w:shd w:val="clear" w:color="auto" w:fill="FFFFFF"/>
+        </w:rPr>
+        <w:t>:</w:t>
+      </w:r>
+      <w:bookmarkEnd w:id="11"/>
+    </w:p>
+    <w:p>
+      <w:pPr>
+        <w:pStyle w:val="ListParagraph"/>
+        <w:numPr>
+          <w:ilvl w:val="0"/>
+          <w:numId w:val="23"/>
+        </w:numPr>
+      </w:pPr>
+      <w:r>
+        <w:t xml:space="preserve">Challenging work where I can make </w:t>
+      </w:r>
+      <w:r>
+        <w:t>a meaningful impact</w:t>
+      </w:r>
+      <w:r>
+        <w:t xml:space="preserve">. </w:t>
+      </w:r>
+    </w:p>
+    <w:p>
+      <w:pPr>
+        <w:pStyle w:val="ListParagraph"/>
+        <w:numPr>
+          <w:ilvl w:val="0"/>
+          <w:numId w:val="23"/>
+        </w:numPr>
+      </w:pPr>
+      <w:r>
+        <w:t xml:space="preserve">Fast paced environment where I can </w:t>
+      </w:r>
+      <w:r>
+        <w:t xml:space="preserve">build things quickly fail fast </w:t>
+      </w:r>
+      <w:r>
+        <w:t xml:space="preserve">and re-iterate. </w:t>
+      </w:r>
+    </w:p>
+    <w:p>
+      <w:pPr>
+        <w:pStyle w:val="ListParagraph"/>
+        <w:numPr>
+          <w:ilvl w:val="0"/>
+          <w:numId w:val="23"/>
+        </w:numPr>
+      </w:pPr>
+      <w:r>
+        <w:t>An open culture where my work would be reviewed and given constructive feedback, which would help me grow</w:t>
+      </w:r>
+    </w:p>
+    <w:p/>
+    <w:p>
+      <w:pPr>
+        <w:pStyle w:val="Heading1"/>
+      </w:pPr>
+      <w:bookmarkStart w:id="12" w:name="_Toc510728308"/>
+      <w:r>
+        <w:t>Why are you interested in</w:t>
+      </w:r>
+      <w:r>
+        <w:t>?</w:t>
+      </w:r>
+      <w:bookmarkEnd w:id="12"/>
+    </w:p>
+    <w:p>
+      <w:pPr>
+        <w:pStyle w:val="Heading2"/>
+      </w:pPr>
+      <w:bookmarkStart w:id="13" w:name="_Toc510728309"/>
+      <w:r>
+        <w:t>Facebook:</w:t>
+      </w:r>
+      <w:bookmarkEnd w:id="13"/>
+    </w:p>
+    <w:p>
+      <w:pPr>
+        <w:jc w:val="both"/>
+      </w:pPr>
+      <w:r>
+        <w:t>The first and foremost for me is that I will have the ability to impact the lives of billions of people</w:t>
+      </w:r>
+      <w:r>
+        <w:t xml:space="preserve"> around the world</w:t>
+      </w:r>
+      <w:r>
+        <w:t>. I truly want to say, I make the lives of people better and I want to wake up every day excited to go to work.</w:t>
+      </w:r>
+    </w:p>
+    <w:p>
+      <w:pPr>
+        <w:jc w:val="both"/>
+      </w:pPr>
+    </w:p>
+    <w:p>
+      <w:pPr>
+        <w:jc w:val="both"/>
+      </w:pPr>
+      <w:r>
+        <w:t xml:space="preserve">Technically – it’s one of the largest and most complicated system. You guys tackle the hardest technical problems </w:t>
+      </w:r>
+      <w:r>
+        <w:t xml:space="preserve">in </w:t>
+      </w:r>
+      <w:r>
+        <w:t xml:space="preserve">large scale that has never been seen before. I want to be a part of it and contribute and learn from </w:t>
+      </w:r>
+      <w:r>
+        <w:t xml:space="preserve">talented and </w:t>
+      </w:r>
+      <w:r>
+        <w:t>greatest minds along the way.</w:t>
+      </w:r>
+    </w:p>
+    <w:p>
+      <w:pPr>
+        <w:jc w:val="both"/>
+      </w:pPr>
+    </w:p>
+    <w:p>
+      <w:pPr>
+        <w:jc w:val="both"/>
+      </w:pPr>
+      <w:r>
+        <w:t xml:space="preserve">Culture &amp; </w:t>
+      </w:r>
+      <w:r>
+        <w:t>Atmosphere – I know facebook promotes openness and collaboration like no other company and I love that. Its hard to achieve</w:t>
+      </w:r>
+      <w:r>
+        <w:t xml:space="preserve"> that</w:t>
+      </w:r>
+      <w:r>
+        <w:t xml:space="preserve"> but </w:t>
+      </w:r>
+      <w:r>
+        <w:t xml:space="preserve">I have heard from of your co-workers that every is trusted to do the right thing. </w:t>
+      </w:r>
+      <w:r>
+        <w:t xml:space="preserve">And also, </w:t>
+      </w:r>
+      <w:r>
+        <w:t xml:space="preserve">with facebook’s no walls, open cube setting, Friday </w:t>
+      </w:r>
+      <w:r>
+        <w:t>meet and greet with Mark</w:t>
+      </w:r>
+      <w:r>
+        <w:t xml:space="preserve">, just proves its not just words and that’s where I see myself fit it. </w:t>
+      </w:r>
+    </w:p>
+    <w:p>
+      <w:pPr>
+        <w:jc w:val="both"/>
+      </w:pPr>
+    </w:p>
+    <w:p>
+      <w:pPr>
+        <w:jc w:val="both"/>
+      </w:pPr>
+      <w:r>
+        <w:t>In short, it’s the best place to work in the world.</w:t>
+      </w:r>
+    </w:p>
+    <w:p>
+      <w:pPr>
+        <w:jc w:val="both"/>
+      </w:pPr>
+    </w:p>
+    <w:p>
+      <w:pPr>
+        <w:pStyle w:val="Heading1"/>
+        <w:rPr>
+          <w:rFonts w:eastAsia="Times New Roman"/>
+          <w:shd w:val="clear" w:color="auto" w:fill="FFFFFF"/>
+        </w:rPr>
+      </w:pPr>
+      <w:bookmarkStart w:id="14" w:name="_Toc510728310"/>
+      <w:r>
+        <w:rPr>
+          <w:rFonts w:eastAsia="Times New Roman"/>
+          <w:shd w:val="clear" w:color="auto" w:fill="FFFFFF"/>
+        </w:rPr>
+        <w:t>what you would improve/change at</w:t>
+      </w:r>
+      <w:bookmarkEnd w:id="14"/>
+    </w:p>
+    <w:p>
+      <w:pPr>
+        <w:pStyle w:val="Heading2"/>
+        <w:rPr>
+          <w:rFonts w:eastAsia="Times New Roman"/>
+          <w:shd w:val="clear" w:color="auto" w:fill="FFFFFF"/>
+        </w:rPr>
+      </w:pPr>
+      <w:r>
+        <w:rPr>
+          <w:rFonts w:eastAsia="Times New Roman"/>
+          <w:shd w:val="clear" w:color="auto" w:fill="FFFFFF"/>
+        </w:rPr>
+        <w:t> </w:t>
+      </w:r>
+      <w:bookmarkStart w:id="15" w:name="_Toc510728311"/>
+      <w:r>
+        <w:rPr>
+          <w:rFonts w:eastAsia="Times New Roman"/>
+          <w:shd w:val="clear" w:color="auto" w:fill="FFFFFF"/>
+        </w:rPr>
+        <w:t>Facebook</w:t>
+      </w:r>
+      <w:bookmarkEnd w:id="15"/>
+    </w:p>
+    <w:p>
+      <w:pPr>
+        <w:pStyle w:val="ListParagraph"/>
+        <w:numPr>
+          <w:ilvl w:val="0"/>
+          <w:numId w:val="24"/>
+        </w:numPr>
+      </w:pPr>
+      <w:r>
+        <w:t>Facebook media / Vi</w:t>
+      </w:r>
+      <w:r>
+        <w:t>deo player. Youtube has set a standard and there is a lot to catch up in that regard.</w:t>
+      </w:r>
+    </w:p>
+    <w:p>
+      <w:pPr>
+        <w:pStyle w:val="ListParagraph"/>
+        <w:numPr>
+          <w:ilvl w:val="0"/>
+          <w:numId w:val="24"/>
+        </w:numPr>
+      </w:pPr>
+      <w:r>
+        <w:t xml:space="preserve">Curb </w:t>
+      </w:r>
+      <w:r>
+        <w:t>Fake</w:t>
+      </w:r>
+      <w:r>
+        <w:t xml:space="preserve"> </w:t>
+      </w:r>
+      <w:r>
+        <w:t>news promotion</w:t>
+      </w:r>
+    </w:p>
+    <w:p>
+      <w:pPr>
+        <w:pStyle w:val="ListParagraph"/>
+        <w:numPr>
+          <w:ilvl w:val="0"/>
+          <w:numId w:val="24"/>
+        </w:numPr>
+      </w:pPr>
+      <w:r>
+        <w:t>News feed search or browser. By date</w:t>
+      </w:r>
+      <w:r>
+        <w:t xml:space="preserve"> or by category</w:t>
+      </w:r>
+      <w:r>
+        <w:t xml:space="preserve"> etc</w:t>
+      </w:r>
+    </w:p>
+    <w:p>
+      <w:pPr>
+        <w:pStyle w:val="ListParagraph"/>
+        <w:numPr>
+          <w:ilvl w:val="0"/>
+          <w:numId w:val="24"/>
+        </w:numPr>
+      </w:pPr>
+      <w:r>
+        <w:t>Trending news – more topics, subscription etc.</w:t>
+      </w:r>
+    </w:p>
+    <w:p>
+      <w:pPr>
+        <w:jc w:val="both"/>
+      </w:pPr>
+    </w:p>
+    <w:p>
+      <w:pPr>
+        <w:pStyle w:val="Heading1"/>
+      </w:pPr>
+      <w:bookmarkStart w:id="16" w:name="_Toc510728312"/>
+      <w:r>
+        <w:t>Wha</w:t>
+      </w:r>
+      <w:r>
+        <w:t>t does it mean to be successful?</w:t>
+      </w:r>
+      <w:bookmarkEnd w:id="16"/>
+    </w:p>
+    <w:p>
+      <w:pPr>
+        <w:pStyle w:val="Heading1"/>
+      </w:pPr>
+      <w:bookmarkStart w:id="17" w:name="_Toc510728313"/>
+      <w:r>
+        <w:t>Where do you see yourself</w:t>
+      </w:r>
+      <w:r>
+        <w:t>?</w:t>
+      </w:r>
+      <w:bookmarkEnd w:id="17"/>
+    </w:p>
+    <w:p/>
+    <w:p>
+      <w:pPr>
+        <w:pStyle w:val="Heading2"/>
+      </w:pPr>
+      <w:bookmarkStart w:id="18" w:name="_Toc510728314"/>
+      <w:r>
+        <w:t>1 Year:</w:t>
+      </w:r>
+      <w:bookmarkEnd w:id="18"/>
+    </w:p>
+    <w:p>
+      <w:pPr>
+        <w:pStyle w:val="Heading2"/>
+      </w:pPr>
+    </w:p>
+    <w:p>
+      <w:pPr>
+        <w:pStyle w:val="Heading2"/>
+      </w:pPr>
+      <w:bookmarkStart w:id="19" w:name="_Toc510728315"/>
+      <w:r>
+        <w:t>5 Year:</w:t>
+      </w:r>
+      <w:bookmarkEnd w:id="19"/>
+    </w:p>
+    <w:p>
+      <w:pPr>
+        <w:pStyle w:val="Heading2"/>
+      </w:pPr>
+    </w:p>
+    <w:p>
+      <w:pPr>
+        <w:pStyle w:val="Heading2"/>
+      </w:pPr>
+      <w:bookmarkStart w:id="20" w:name="_Toc510728316"/>
+      <w:r>
+        <w:t>10 Year:</w:t>
+      </w:r>
+      <w:bookmarkEnd w:id="20"/>
+    </w:p>
+    <w:p>
+      <w:pPr>
+        <w:pStyle w:val="Heading2"/>
+      </w:pPr>
+    </w:p>
+    <w:p>
+      <w:pPr>
+        <w:pStyle w:val="Heading2"/>
+      </w:pPr>
+      <w:bookmarkStart w:id="21" w:name="_Toc510728317"/>
+      <w:r>
+        <w:t>20 Year:</w:t>
+      </w:r>
+      <w:bookmarkEnd w:id="21"/>
+    </w:p>
+    <w:p/>
+    <w:p>
+      <w:pPr>
+        <w:pStyle w:val="Heading1"/>
+      </w:pPr>
+      <w:bookmarkStart w:id="22" w:name="_Toc510728318"/>
+      <w:r>
+        <w:t>What would</w:t>
+      </w:r>
+      <w:r>
+        <w:t xml:space="preserve"> you like to learn at</w:t>
+      </w:r>
+      <w:r>
+        <w:t>?</w:t>
+      </w:r>
+      <w:bookmarkEnd w:id="22"/>
+    </w:p>
+    <w:p>
+      <w:pPr>
+        <w:pStyle w:val="Heading2"/>
+      </w:pPr>
+      <w:bookmarkStart w:id="23" w:name="_Toc510728319"/>
+      <w:r>
+        <w:t>Facebook</w:t>
+      </w:r>
+      <w:bookmarkEnd w:id="23"/>
+    </w:p>
+    <w:p/>
+    <w:p/>
+    <w:p>
+      <w:pPr>
+        <w:pStyle w:val="Heading1"/>
+      </w:pPr>
+      <w:bookmarkStart w:id="24" w:name="_Toc510728320"/>
       <w:r>
         <w:t>Strengths</w:t>
       </w:r>
-      <w:bookmarkEnd w:id="18"/>
+      <w:bookmarkEnd w:id="24"/>
+    </w:p>
+    <w:p>
+      <w:pPr>
+        <w:pStyle w:val="ListParagraph"/>
+        <w:numPr>
+          <w:ilvl w:val="0"/>
+          <w:numId w:val="26"/>
+        </w:numPr>
+      </w:pPr>
+      <w:r>
+        <w:t>I t</w:t>
+      </w:r>
+      <w:r>
+        <w:t>hin</w:t>
+      </w:r>
+      <w:r>
+        <w:t>k from customers point of view/</w:t>
+      </w:r>
+      <w:r>
+        <w:t>business perspective.</w:t>
+      </w:r>
+      <w:r>
+        <w:t> I deliver what I agreed upon and make sure they use it. I have been complemented specifically by my clients.</w:t>
+      </w:r>
+    </w:p>
+    <w:p>
+      <w:pPr>
+        <w:pStyle w:val="ListParagraph"/>
+        <w:numPr>
+          <w:ilvl w:val="0"/>
+          <w:numId w:val="26"/>
+        </w:numPr>
+      </w:pPr>
+      <w:r>
+        <w:t>I good at building systems that are heavily tested. I am proud to say that I don</w:t>
+      </w:r>
+      <w:r>
+        <w:t>’</w:t>
+      </w:r>
+      <w:r>
+        <w:t>t have a single bug filed in features that I have developed over 3 years at Altera.</w:t>
+      </w:r>
+    </w:p>
+    <w:p>
+      <w:pPr>
+        <w:pStyle w:val="ListParagraph"/>
+        <w:numPr>
+          <w:ilvl w:val="0"/>
+          <w:numId w:val="26"/>
+        </w:numPr>
+      </w:pPr>
+      <w:r>
+        <w:t xml:space="preserve">Fail fast. </w:t>
+      </w:r>
+      <w:r>
+        <w:t>I usually work in iterations. I us</w:t>
+      </w:r>
+      <w:r>
+        <w:t>ually try to get the whole flow</w:t>
+      </w:r>
+      <w:r>
+        <w:t> w</w:t>
+      </w:r>
+      <w:r>
+        <w:t>orking with minimal feature set</w:t>
+      </w:r>
+      <w:r>
+        <w:t>.</w:t>
+      </w:r>
+      <w:r>
+        <w:t xml:space="preserve"> </w:t>
+      </w:r>
+      <w:r>
+        <w:t>Later, I will keep iterating and improve on it.</w:t>
+      </w:r>
+    </w:p>
+    <w:p>
+      <w:pPr>
+        <w:pStyle w:val="ListParagraph"/>
+        <w:numPr>
+          <w:ilvl w:val="0"/>
+          <w:numId w:val="26"/>
+        </w:numPr>
+      </w:pPr>
+      <w:r>
+        <w:t>I am a good listener and patience.</w:t>
+      </w:r>
     </w:p>
     <w:p>
       <w:pPr>
         <w:pStyle w:val="Heading1"/>
       </w:pPr>
-    </w:p>
+      <w:bookmarkStart w:id="25" w:name="_Toc510728321"/>
+      <w:r>
+        <w:t>Weakness</w:t>
+      </w:r>
+      <w:bookmarkEnd w:id="25"/>
+    </w:p>
+    <w:p>
+      <w:pPr>
+        <w:pStyle w:val="ListParagraph"/>
+        <w:numPr>
+          <w:ilvl w:val="0"/>
+          <w:numId w:val="27"/>
+        </w:numPr>
+      </w:pPr>
+      <w:r>
+        <w:t>I am pretty direct in expressing my opinions. I give credits where its due but, I bring up things if they aren’t right. Some people have been offended by my way of expression and I am learning to adapt how to express my view to different people to get the message across and get the best out of them.</w:t>
+      </w:r>
+    </w:p>
+    <w:p>
+      <w:pPr>
+        <w:pStyle w:val="ListParagraph"/>
+        <w:numPr>
+          <w:ilvl w:val="0"/>
+          <w:numId w:val="27"/>
+        </w:numPr>
+      </w:pPr>
+      <w:r>
+        <w:t>Sometimes I am pretty brash and bite more than I can chew. I have taken up things that can’t done within a reasonable timeframe and I have suffered from it.</w:t>
+      </w:r>
+    </w:p>
+    <w:p>
+      <w:pPr>
+        <w:pStyle w:val="ListParagraph"/>
+        <w:numPr>
+          <w:ilvl w:val="0"/>
+          <w:numId w:val="27"/>
+        </w:numPr>
+      </w:pPr>
+      <w:r>
+        <w:t>I am not good at solving abstract mathematical problems and equations. I usually convert them to concrete examples to solve that first and then abstract the solution.</w:t>
+      </w:r>
+    </w:p>
+    <w:p/>
     <w:p>
       <w:pPr>
         <w:pStyle w:val="Heading1"/>
       </w:pPr>
-      <w:bookmarkStart w:id="19" w:name="_Toc510124160"/>
-      <w:r>
-        <w:t>Weakness</w:t>
-      </w:r>
-      <w:bookmarkEnd w:id="19"/>
-    </w:p>
-    <w:p/>
-    <w:p>
-      <w:pPr>
-        <w:pStyle w:val="Heading1"/>
-      </w:pPr>
-      <w:bookmarkStart w:id="20" w:name="_Toc510124161"/>
-      <w:r>
+      <w:bookmarkStart w:id="26" w:name="_Toc510728322"/>
+      <w:r>
+        <w:lastRenderedPageBreak/>
         <w:t>Why should we hire YOU?</w:t>
       </w:r>
-      <w:bookmarkEnd w:id="20"/>
+      <w:bookmarkEnd w:id="26"/>
     </w:p>
     <w:p>
       <w:pPr>
@@ -4592,18 +5503,18 @@
       <w:pPr>
         <w:pStyle w:val="Heading1"/>
       </w:pPr>
-      <w:bookmarkStart w:id="21" w:name="_Toc510124162"/>
+      <w:bookmarkStart w:id="27" w:name="_Toc510728323"/>
       <w:r>
         <w:t>Accomplishments</w:t>
       </w:r>
-      <w:bookmarkEnd w:id="21"/>
+      <w:bookmarkEnd w:id="27"/>
     </w:p>
     <w:p/>
     <w:p>
       <w:pPr>
         <w:pStyle w:val="Heading1"/>
       </w:pPr>
-      <w:bookmarkStart w:id="22" w:name="_Toc510124163"/>
+      <w:bookmarkStart w:id="28" w:name="_Toc510728324"/>
       <w:r>
         <w:t xml:space="preserve">What are you </w:t>
       </w:r>
@@ -4613,42 +5524,133 @@
       <w:r>
         <w:t>proud of?</w:t>
       </w:r>
-      <w:bookmarkEnd w:id="22"/>
+      <w:bookmarkEnd w:id="28"/>
+    </w:p>
+    <w:p>
+      <w:pPr>
+        <w:pStyle w:val="ListParagraph"/>
+        <w:numPr>
+          <w:ilvl w:val="0"/>
+          <w:numId w:val="25"/>
+        </w:numPr>
+        <w:jc w:val="both"/>
+      </w:pPr>
+      <w:r>
+        <w:t>Building Qsys Pro.</w:t>
+      </w:r>
+    </w:p>
+    <w:p>
+      <w:pPr>
+        <w:pStyle w:val="ListParagraph"/>
+        <w:numPr>
+          <w:ilvl w:val="0"/>
+          <w:numId w:val="25"/>
+        </w:numPr>
+        <w:jc w:val="both"/>
+      </w:pPr>
+      <w:r>
+        <w:t>I</w:t>
+      </w:r>
+      <w:r>
+        <w:t>n 2013, after a public release, 13.1 of Quartus 2 tool, the Hard Processor team realized that their core did not work with DeviceTree Generator. It was a crisis situation that they had to release a service pack in order to provide support.</w:t>
+      </w:r>
+    </w:p>
+    <w:p>
+      <w:pPr>
+        <w:ind w:firstLine="720"/>
+      </w:pPr>
+      <w:r>
+        <w:t>I had to build a feature that HPS team will be utilizing in order to make it work. The unfortunate part was the</w:t>
+      </w:r>
+      <w:r>
+        <w:t xml:space="preserve">y did not have </w:t>
+      </w:r>
+      <w:r>
+        <w:t>a clear definition of requirements. I had to implement the given requirement just to realize that they did not have enough resources to work. So, I had to build another new feature which will have a very minimal work for their team.</w:t>
+      </w:r>
+    </w:p>
+    <w:p>
+      <w:pPr>
+        <w:ind w:firstLine="720"/>
+      </w:pPr>
+      <w:r>
+        <w:t xml:space="preserve"> I had to be in constant communication with the other team in Penang, Malaysia and I was able to deliver successfully.</w:t>
+      </w:r>
+    </w:p>
+    <w:p>
+      <w:pPr>
+        <w:ind w:firstLine="720"/>
+      </w:pPr>
+      <w:r>
+        <w:t>I was later appreciated by the other team manager. He came over to my cube, showed me the full effects and features that my work enabled.</w:t>
+      </w:r>
+    </w:p>
+    <w:p>
+      <w:r>
+        <w:t>Such appreciations are the ones that I am really proud of.</w:t>
+      </w:r>
+    </w:p>
+    <w:p>
+      <w:pPr>
+        <w:pStyle w:val="ListParagraph"/>
+        <w:numPr>
+          <w:ilvl w:val="0"/>
+          <w:numId w:val="25"/>
+        </w:numPr>
+      </w:pPr>
+      <w:r>
+        <w:t>appreciated</w:t>
+      </w:r>
+      <w:r>
+        <w:t xml:space="preserve"> by my direct</w:t>
+      </w:r>
+      <w:r>
+        <w:t>or for helping out my colleague</w:t>
+      </w:r>
+      <w:r>
+        <w:t xml:space="preserve"> under critical time</w:t>
+      </w:r>
+      <w:r>
+        <w:t xml:space="preserve"> in the middle of the night</w:t>
+      </w:r>
+      <w:r>
+        <w:t>.</w:t>
+      </w:r>
     </w:p>
     <w:p/>
     <w:p>
       <w:pPr>
         <w:pStyle w:val="Heading1"/>
       </w:pPr>
-      <w:bookmarkStart w:id="23" w:name="_Toc510124164"/>
+      <w:bookmarkStart w:id="29" w:name="_Toc510728325"/>
       <w:r>
         <w:t>What was the best decision you ever made?</w:t>
       </w:r>
-      <w:bookmarkEnd w:id="23"/>
+      <w:bookmarkEnd w:id="29"/>
     </w:p>
     <w:p/>
     <w:p>
       <w:pPr>
         <w:pStyle w:val="Heading1"/>
       </w:pPr>
-      <w:bookmarkStart w:id="24" w:name="_Toc510124165"/>
+      <w:bookmarkStart w:id="30" w:name="_Toc510728326"/>
       <w:r>
         <w:t>Team Work</w:t>
       </w:r>
-      <w:bookmarkEnd w:id="24"/>
+      <w:bookmarkEnd w:id="30"/>
     </w:p>
     <w:p>
       <w:pPr>
         <w:pStyle w:val="Heading2"/>
       </w:pPr>
-      <w:bookmarkStart w:id="25" w:name="_Toc510124166"/>
+      <w:bookmarkStart w:id="31" w:name="_Toc510728327"/>
       <w:r>
         <w:t xml:space="preserve">How do you </w:t>
       </w:r>
       <w:r>
         <w:t>collaborate with their peers?</w:t>
       </w:r>
-      <w:bookmarkEnd w:id="25"/>
+      <w:bookmarkEnd w:id="31"/>
       <w:r>
         <w:t xml:space="preserve"> </w:t>
       </w:r>
@@ -4657,174 +5659,174 @@
       <w:pPr>
         <w:pStyle w:val="Heading2"/>
       </w:pPr>
-      <w:bookmarkStart w:id="26" w:name="_Toc510124167"/>
+      <w:bookmarkStart w:id="32" w:name="_Toc510728328"/>
       <w:r>
         <w:t>How do they resolve conflicts?</w:t>
       </w:r>
-      <w:bookmarkEnd w:id="26"/>
+      <w:bookmarkEnd w:id="32"/>
     </w:p>
     <w:p>
       <w:pPr>
         <w:pStyle w:val="Heading2"/>
       </w:pPr>
-      <w:bookmarkStart w:id="27" w:name="_Toc510124168"/>
+      <w:bookmarkStart w:id="33" w:name="_Toc510728329"/>
       <w:r>
         <w:t>prefer working alone or in teams?</w:t>
       </w:r>
-      <w:bookmarkEnd w:id="27"/>
+      <w:bookmarkEnd w:id="33"/>
     </w:p>
     <w:p/>
     <w:p>
       <w:pPr>
         <w:pStyle w:val="Heading1"/>
       </w:pPr>
-      <w:bookmarkStart w:id="28" w:name="_Toc510124169"/>
+      <w:bookmarkStart w:id="34" w:name="_Toc510728330"/>
+      <w:r>
+        <w:t>Conflicts &amp; Disagreements</w:t>
+      </w:r>
+      <w:bookmarkEnd w:id="34"/>
+    </w:p>
+    <w:p/>
+    <w:p>
+      <w:pPr>
+        <w:pStyle w:val="Heading2"/>
+      </w:pPr>
+      <w:bookmarkStart w:id="35" w:name="_Toc510728331"/>
+      <w:r>
+        <w:t>Supervisor</w:t>
+      </w:r>
+      <w:bookmarkEnd w:id="35"/>
+    </w:p>
+    <w:p>
+      <w:pPr>
+        <w:pStyle w:val="Heading2"/>
+      </w:pPr>
+    </w:p>
+    <w:p>
+      <w:pPr>
+        <w:pStyle w:val="Heading2"/>
+      </w:pPr>
+      <w:bookmarkStart w:id="36" w:name="_Toc510728332"/>
+      <w:r>
+        <w:t>Peers</w:t>
+      </w:r>
+      <w:bookmarkEnd w:id="36"/>
+    </w:p>
+    <w:p/>
+    <w:p>
+      <w:pPr>
+        <w:pStyle w:val="Heading2"/>
+      </w:pPr>
+      <w:bookmarkStart w:id="37" w:name="_Toc510728333"/>
+      <w:r>
+        <w:t>people disagree with your ideas</w:t>
+      </w:r>
+      <w:bookmarkEnd w:id="37"/>
+    </w:p>
+    <w:p/>
+    <w:p>
+      <w:pPr>
+        <w:pStyle w:val="Heading2"/>
+      </w:pPr>
+      <w:bookmarkStart w:id="38" w:name="_Toc510728334"/>
       <w:r>
         <w:lastRenderedPageBreak/>
-        <w:t>Conflicts &amp; Disagreements</w:t>
-      </w:r>
-      <w:bookmarkEnd w:id="28"/>
+        <w:t>people don’t like you</w:t>
+      </w:r>
+      <w:bookmarkEnd w:id="38"/>
+    </w:p>
+    <w:p>
+      <w:pPr>
+        <w:pStyle w:val="Heading2"/>
+      </w:pPr>
+    </w:p>
+    <w:p>
+      <w:pPr>
+        <w:pStyle w:val="Heading2"/>
+      </w:pPr>
+      <w:bookmarkStart w:id="39" w:name="_Toc510728335"/>
+      <w:r>
+        <w:t>How do you deal with conflict?</w:t>
+      </w:r>
+      <w:bookmarkEnd w:id="39"/>
     </w:p>
     <w:p/>
     <w:p>
       <w:pPr>
         <w:pStyle w:val="Heading2"/>
       </w:pPr>
-      <w:bookmarkStart w:id="29" w:name="_Toc510124170"/>
-      <w:r>
-        <w:t>Supervisor</w:t>
-      </w:r>
-      <w:bookmarkEnd w:id="29"/>
-    </w:p>
+      <w:bookmarkStart w:id="40" w:name="_Toc510728336"/>
+      <w:r>
+        <w:t>T</w:t>
+      </w:r>
+      <w:r>
+        <w:t>ime when you advocated for and pushed your own ideas forward despite opposition?</w:t>
+      </w:r>
+      <w:bookmarkEnd w:id="40"/>
+    </w:p>
+    <w:p/>
+    <w:p>
+      <w:pPr>
+        <w:pStyle w:val="Heading1"/>
+      </w:pPr>
+      <w:bookmarkStart w:id="41" w:name="_Toc510728337"/>
+      <w:r>
+        <w:t>Competitiveness</w:t>
+      </w:r>
+      <w:bookmarkEnd w:id="41"/>
+    </w:p>
+    <w:p/>
     <w:p>
       <w:pPr>
         <w:pStyle w:val="Heading2"/>
       </w:pPr>
-    </w:p>
+      <w:bookmarkStart w:id="42" w:name="_Toc510728338"/>
+      <w:r>
+        <w:t>How do you deal with competition? Are you a competitive person?</w:t>
+      </w:r>
+      <w:bookmarkEnd w:id="42"/>
+    </w:p>
+    <w:p/>
+    <w:p>
+      <w:pPr>
+        <w:pStyle w:val="Heading1"/>
+      </w:pPr>
+      <w:bookmarkStart w:id="43" w:name="_Toc510728339"/>
+      <w:r>
+        <w:t>Taking Initiatives</w:t>
+      </w:r>
+      <w:r>
+        <w:t xml:space="preserve"> &amp; </w:t>
+      </w:r>
+      <w:r>
+        <w:t>Lead</w:t>
+      </w:r>
+      <w:bookmarkEnd w:id="43"/>
+    </w:p>
+    <w:p/>
     <w:p>
       <w:pPr>
         <w:pStyle w:val="Heading2"/>
       </w:pPr>
-      <w:bookmarkStart w:id="30" w:name="_Toc510124171"/>
-      <w:r>
-        <w:t>Peers</w:t>
-      </w:r>
-      <w:bookmarkEnd w:id="30"/>
+      <w:bookmarkStart w:id="44" w:name="_Toc510728340"/>
+      <w:r>
+        <w:t>example when you took initiative and lead the project</w:t>
+      </w:r>
+      <w:bookmarkEnd w:id="44"/>
     </w:p>
     <w:p/>
     <w:p>
       <w:pPr>
         <w:pStyle w:val="Heading2"/>
       </w:pPr>
-      <w:bookmarkStart w:id="31" w:name="_Toc510124172"/>
-      <w:r>
-        <w:t>people disagree with your ideas</w:t>
-      </w:r>
-      <w:bookmarkEnd w:id="31"/>
-    </w:p>
-    <w:p/>
-    <w:p>
-      <w:pPr>
-        <w:pStyle w:val="Heading2"/>
-      </w:pPr>
-      <w:bookmarkStart w:id="32" w:name="_Toc510124173"/>
-      <w:r>
-        <w:t>people don’t like you</w:t>
-      </w:r>
-      <w:bookmarkEnd w:id="32"/>
-    </w:p>
-    <w:p>
-      <w:pPr>
-        <w:pStyle w:val="Heading2"/>
-      </w:pPr>
-    </w:p>
-    <w:p>
-      <w:pPr>
-        <w:pStyle w:val="Heading2"/>
-      </w:pPr>
-      <w:bookmarkStart w:id="33" w:name="_Toc510124174"/>
-      <w:r>
-        <w:t>How do you deal with conflict?</w:t>
-      </w:r>
-      <w:bookmarkEnd w:id="33"/>
-    </w:p>
-    <w:p/>
-    <w:p>
-      <w:pPr>
-        <w:pStyle w:val="Heading2"/>
-      </w:pPr>
-      <w:bookmarkStart w:id="34" w:name="_Toc510124175"/>
-      <w:r>
-        <w:t>T</w:t>
-      </w:r>
-      <w:r>
-        <w:t>ime when you advocated for and pushed your own ideas forward despite opposition?</w:t>
-      </w:r>
-      <w:bookmarkEnd w:id="34"/>
-    </w:p>
-    <w:p/>
-    <w:p>
-      <w:pPr>
-        <w:pStyle w:val="Heading1"/>
-      </w:pPr>
-      <w:bookmarkStart w:id="35" w:name="_Toc510124176"/>
-      <w:r>
-        <w:t>Competitiveness</w:t>
-      </w:r>
-      <w:bookmarkEnd w:id="35"/>
-    </w:p>
-    <w:p/>
-    <w:p>
-      <w:pPr>
-        <w:pStyle w:val="Heading2"/>
-      </w:pPr>
-      <w:bookmarkStart w:id="36" w:name="_Toc510124177"/>
-      <w:r>
-        <w:t>How do you deal with competition? Are you a competitive person?</w:t>
-      </w:r>
-      <w:bookmarkEnd w:id="36"/>
-    </w:p>
-    <w:p/>
-    <w:p>
-      <w:pPr>
-        <w:pStyle w:val="Heading1"/>
-      </w:pPr>
-      <w:bookmarkStart w:id="37" w:name="_Toc510124178"/>
-      <w:r>
-        <w:t>Taking Initiatives</w:t>
-      </w:r>
-      <w:r>
-        <w:t xml:space="preserve"> &amp; </w:t>
-      </w:r>
-      <w:r>
-        <w:t>Lead</w:t>
-      </w:r>
-      <w:bookmarkEnd w:id="37"/>
-    </w:p>
-    <w:p/>
-    <w:p>
-      <w:pPr>
-        <w:pStyle w:val="Heading2"/>
-      </w:pPr>
-      <w:bookmarkStart w:id="38" w:name="_Toc510124179"/>
-      <w:r>
-        <w:t>example when you took initiative and lead the project</w:t>
-      </w:r>
-      <w:bookmarkEnd w:id="38"/>
-    </w:p>
-    <w:p/>
-    <w:p>
-      <w:pPr>
-        <w:pStyle w:val="Heading2"/>
-      </w:pPr>
-      <w:bookmarkStart w:id="39" w:name="_Toc510124180"/>
+      <w:bookmarkStart w:id="45" w:name="_Toc510728341"/>
       <w:r>
         <w:t>R</w:t>
       </w:r>
       <w:r>
         <w:t>equirements were ambiguous</w:t>
       </w:r>
-      <w:bookmarkEnd w:id="39"/>
+      <w:bookmarkEnd w:id="45"/>
     </w:p>
     <w:p>
       <w:pPr>
@@ -4844,79 +5846,78 @@
       <w:pPr>
         <w:pStyle w:val="Heading2"/>
       </w:pPr>
-      <w:bookmarkStart w:id="40" w:name="_Toc510124181"/>
+      <w:bookmarkStart w:id="46" w:name="_Toc510728342"/>
       <w:r>
         <w:t>What motivates you to go the extra mile on a project or job?</w:t>
       </w:r>
-      <w:bookmarkEnd w:id="40"/>
+      <w:bookmarkEnd w:id="46"/>
     </w:p>
     <w:p/>
     <w:p>
       <w:pPr>
         <w:pStyle w:val="Heading1"/>
       </w:pPr>
-      <w:bookmarkStart w:id="41" w:name="_Toc510124182"/>
+      <w:bookmarkStart w:id="47" w:name="_Toc510728343"/>
       <w:r>
         <w:t>Creativity</w:t>
       </w:r>
-      <w:bookmarkEnd w:id="41"/>
+      <w:bookmarkEnd w:id="47"/>
     </w:p>
     <w:p>
       <w:pPr>
         <w:pStyle w:val="Heading2"/>
       </w:pPr>
-      <w:bookmarkStart w:id="42" w:name="_Toc510124183"/>
+      <w:bookmarkStart w:id="48" w:name="_Toc510728344"/>
       <w:r>
         <w:t>most creative thing you have ever done</w:t>
       </w:r>
-      <w:bookmarkEnd w:id="42"/>
+      <w:bookmarkEnd w:id="48"/>
     </w:p>
     <w:p/>
     <w:p>
       <w:pPr>
         <w:pStyle w:val="Heading1"/>
       </w:pPr>
-      <w:bookmarkStart w:id="43" w:name="_Toc510124184"/>
+      <w:bookmarkStart w:id="49" w:name="_Toc510728345"/>
       <w:r>
         <w:t>Mentoring</w:t>
       </w:r>
-      <w:bookmarkEnd w:id="43"/>
+      <w:bookmarkEnd w:id="49"/>
     </w:p>
     <w:p>
       <w:pPr>
         <w:pStyle w:val="Heading2"/>
       </w:pPr>
-      <w:bookmarkStart w:id="44" w:name="_Toc510124185"/>
+      <w:bookmarkStart w:id="50" w:name="_Toc510728346"/>
       <w:r>
         <w:t>How do you like to give and receive feedback?</w:t>
       </w:r>
-      <w:bookmarkEnd w:id="44"/>
+      <w:bookmarkEnd w:id="50"/>
     </w:p>
     <w:p/>
     <w:p>
       <w:pPr>
         <w:pStyle w:val="Heading1"/>
       </w:pPr>
-      <w:bookmarkStart w:id="45" w:name="_Toc510124186"/>
+      <w:bookmarkStart w:id="51" w:name="_Toc510728347"/>
       <w:r>
         <w:t>Goal Setting, Planning &amp; Failures</w:t>
       </w:r>
-      <w:bookmarkEnd w:id="45"/>
+      <w:bookmarkEnd w:id="51"/>
     </w:p>
     <w:p/>
     <w:p>
       <w:pPr>
         <w:pStyle w:val="Heading2"/>
       </w:pPr>
-      <w:bookmarkStart w:id="46" w:name="_Toc510124187"/>
-      <w:r>
-        <w:lastRenderedPageBreak/>
+      <w:bookmarkStart w:id="52" w:name="_Toc510728348"/>
+      <w:r>
         <w:t>A</w:t>
       </w:r>
       <w:r>
         <w:t>n important goal you had to set</w:t>
       </w:r>
-      <w:bookmarkEnd w:id="46"/>
+      <w:bookmarkEnd w:id="52"/>
       <w:r>
         <w:t xml:space="preserve"> </w:t>
       </w:r>
@@ -4945,7 +5946,7 @@
       <w:pPr>
         <w:pStyle w:val="Heading2"/>
       </w:pPr>
-      <w:bookmarkStart w:id="47" w:name="_Toc510124188"/>
+      <w:bookmarkStart w:id="53" w:name="_Toc510728349"/>
       <w:r>
         <w:t>E</w:t>
       </w:r>
@@ -4955,7 +5956,7 @@
       <w:r>
         <w:t>a problem you faced on the job</w:t>
       </w:r>
-      <w:bookmarkEnd w:id="47"/>
+      <w:bookmarkEnd w:id="53"/>
     </w:p>
     <w:p>
       <w:pPr>
@@ -4975,14 +5976,14 @@
       <w:pPr>
         <w:pStyle w:val="Heading2"/>
       </w:pPr>
-      <w:bookmarkStart w:id="48" w:name="_Toc510124189"/>
+      <w:bookmarkStart w:id="54" w:name="_Toc510728350"/>
       <w:r>
         <w:t xml:space="preserve">Example of </w:t>
       </w:r>
       <w:r>
         <w:t>most challenging project</w:t>
       </w:r>
-      <w:bookmarkEnd w:id="48"/>
+      <w:bookmarkEnd w:id="54"/>
       <w:r>
         <w:t xml:space="preserve"> </w:t>
       </w:r>
@@ -5000,20 +6001,76 @@
         <w:t>and what is that one thing you would have loved to do differently</w:t>
       </w:r>
     </w:p>
+    <w:p>
+      <w:r>
+        <w:lastRenderedPageBreak/>
+        <w:t> </w:t>
+      </w:r>
+      <w:r>
+        <w:tab/>
+        <w:t>It</w:t>
+      </w:r>
+      <w:r>
+        <w:t xml:space="preserve"> is a feature that I had to develop in C++ and QT framework in a particular release. that 3 to 4 months really stretched my comfort level I have to agree.</w:t>
+      </w:r>
+    </w:p>
+    <w:p>
+      <w:r>
+        <w:t xml:space="preserve"> I have never worked in c++ before. I have to learn c++ from scratch. learn QT framework.(UI framework used for the product) . I had to learn internal API's and standards used within Altera.</w:t>
+      </w:r>
+    </w:p>
+    <w:p>
+      <w:r>
+        <w:t>And the added pressure of this UI feature was going to be the go to feature for all of Altera's users. It came up right on opening the tool.</w:t>
+      </w:r>
+    </w:p>
+    <w:p>
+      <w:r>
+        <w:t>Apart from this I was also fixing bugs and building time critical small feature requests in Java that others were waiting on.</w:t>
+      </w:r>
+    </w:p>
+    <w:p>
+      <w:r>
+        <w:t>At one point I had 4 different workspaces 2 for c++ , 2 for Java for 4 different codebases. switching from c++ coding to Java coding multiple times within a day. I also had to test my c++ features that it worked in windows and linux.</w:t>
+      </w:r>
+    </w:p>
+    <w:p>
+      <w:r>
+        <w:t>Yeah. that particular release was very crazy.</w:t>
+      </w:r>
+    </w:p>
+    <w:p>
+      <w:r>
+        <w:t>Do differently?</w:t>
+      </w:r>
+    </w:p>
+    <w:p>
+      <w:r>
+        <w:tab/>
+      </w:r>
+    </w:p>
     <w:p/>
-    <w:p/>
     <w:p>
       <w:pPr>
         <w:pStyle w:val="Heading2"/>
       </w:pPr>
-      <w:bookmarkStart w:id="49" w:name="_Toc510124190"/>
+      <w:bookmarkStart w:id="55" w:name="_Toc510728351"/>
       <w:r>
         <w:t>S</w:t>
       </w:r>
       <w:r>
         <w:t>ituation where you messed up</w:t>
       </w:r>
-      <w:bookmarkEnd w:id="49"/>
+      <w:r>
+        <w:t xml:space="preserve"> &amp; </w:t>
+      </w:r>
+      <w:r>
+        <w:t>L</w:t>
+      </w:r>
+      <w:r>
+        <w:t>earned from your mistakes?</w:t>
+      </w:r>
+      <w:bookmarkEnd w:id="55"/>
     </w:p>
     <w:p>
       <w:pPr>
@@ -5028,76 +6085,282 @@
         <w:t xml:space="preserve">Describe a situation where you messed up, or your results were not up to your supervisor's expectations. What action did you take? Were you discouraged by this? </w:t>
       </w:r>
     </w:p>
-    <w:p/>
-    <w:p>
-      <w:pPr>
-        <w:pStyle w:val="Heading2"/>
-      </w:pPr>
-      <w:bookmarkStart w:id="50" w:name="_Toc510124191"/>
-      <w:r>
-        <w:t>L</w:t>
-      </w:r>
-      <w:r>
-        <w:t>earned from your mistakes?</w:t>
-      </w:r>
-      <w:bookmarkEnd w:id="50"/>
-    </w:p>
-    <w:p/>
-    <w:p>
-      <w:pPr>
-        <w:pStyle w:val="Heading1"/>
-      </w:pPr>
-      <w:bookmarkStart w:id="51" w:name="_Toc510124192"/>
-      <w:r>
-        <w:t>Retrospection</w:t>
-      </w:r>
-      <w:bookmarkEnd w:id="51"/>
-    </w:p>
-    <w:p/>
-    <w:p>
-      <w:pPr>
-        <w:pStyle w:val="Heading2"/>
-      </w:pPr>
-      <w:bookmarkStart w:id="52" w:name="_Toc510124193"/>
-      <w:r>
-        <w:t>N</w:t>
-      </w:r>
-      <w:r>
-        <w:t>ot very satisfied with your own performance. What did you do about it?</w:t>
-      </w:r>
-      <w:bookmarkEnd w:id="52"/>
-    </w:p>
-    <w:p/>
-    <w:p>
-      <w:pPr>
-        <w:pStyle w:val="Heading2"/>
-      </w:pPr>
-      <w:bookmarkStart w:id="53" w:name="_Toc510124194"/>
-      <w:r>
-        <w:t>What could you have done better?</w:t>
-      </w:r>
-      <w:bookmarkEnd w:id="53"/>
-    </w:p>
-    <w:p>
-      <w:pPr>
+    <w:p>
+      <w:pPr>
+        <w:jc w:val="both"/>
+      </w:pPr>
+      <w:r>
+        <w:rPr>
+          <w:b/>
+        </w:rPr>
+        <w:t>Situation</w:t>
+      </w:r>
+      <w:r>
+        <w:rPr>
+          <w:b/>
+        </w:rPr>
+        <w:t xml:space="preserve"> </w:t>
+      </w:r>
+      <w:r>
         <w:rPr>
           <w:i/>
         </w:rPr>
-      </w:pPr>
-      <w:r>
+        <w:t>/</w:t>
+      </w:r>
+      <w:r>
+        <w:rPr>
+          <w:b/>
+        </w:rPr>
+        <w:t xml:space="preserve"> </w:t>
+      </w:r>
+      <w:r>
+        <w:rPr>
+          <w:b/>
+        </w:rPr>
+        <w:t>Task</w:t>
+      </w:r>
+      <w:r>
+        <w:t>:</w:t>
+      </w:r>
+    </w:p>
+    <w:p>
+      <w:pPr>
+        <w:ind w:firstLine="720"/>
+        <w:jc w:val="both"/>
+      </w:pPr>
+      <w:r>
+        <w:t>It was the last day of code complete deadline for a release, and everyone was scrambling to get the code checked in. As a result, the automatic build system was broken which would validate the changes going in.</w:t>
+      </w:r>
+      <w:r>
+        <w:t xml:space="preserve"> </w:t>
+      </w:r>
+      <w:r>
+        <w:t xml:space="preserve">I had last few changes to be checked in for the release and it was a simple bug fix. </w:t>
+      </w:r>
+    </w:p>
+    <w:p>
+      <w:pPr>
+        <w:jc w:val="both"/>
+      </w:pPr>
+      <w:r>
+        <w:rPr>
+          <w:b/>
+        </w:rPr>
+        <w:t>A</w:t>
+      </w:r>
+      <w:r>
+        <w:rPr>
+          <w:b/>
+        </w:rPr>
+        <w:t>pproach</w:t>
+      </w:r>
+      <w:r>
+        <w:t>:</w:t>
+      </w:r>
+    </w:p>
+    <w:p>
+      <w:pPr>
+        <w:ind w:firstLine="720"/>
+        <w:jc w:val="both"/>
+      </w:pPr>
+      <w:r>
+        <w:t>I fixed the bug, wrote few tests. Ran them locally and created a change</w:t>
+      </w:r>
+      <w:r>
+        <w:t xml:space="preserve"> </w:t>
+      </w:r>
+      <w:r>
+        <w:t>set and tried to submit. As, the build system was broken, I couldn’t get it approved though the system and I had to get it approved manually. So, I asked my boss to give approval so that it could be merged. I got the approval and submitted. I was supposed to fly the same day out.</w:t>
+      </w:r>
+    </w:p>
+    <w:p>
+      <w:pPr>
+        <w:ind w:firstLine="720"/>
+        <w:jc w:val="both"/>
+      </w:pPr>
+      <w:r>
+        <w:t>My change caused build breaks and a lot of people were unable to submit their changes. As, I was travelling I couldn’t address the issue quickly as well. So, it happened to be that I got complacent because it was a simple fix that missed a file in a change</w:t>
+      </w:r>
+      <w:r>
+        <w:t xml:space="preserve"> </w:t>
+      </w:r>
+      <w:r>
+        <w:t>set and it merged because of manual approval.</w:t>
+      </w:r>
+    </w:p>
+    <w:p>
+      <w:pPr>
+        <w:jc w:val="both"/>
+      </w:pPr>
+      <w:r>
+        <w:rPr>
+          <w:b/>
+        </w:rPr>
+        <w:t>Result</w:t>
+      </w:r>
+      <w:r>
+        <w:rPr>
+          <w:b/>
+        </w:rPr>
+        <w:t>s</w:t>
+      </w:r>
+      <w:r>
+        <w:t>:</w:t>
+      </w:r>
+    </w:p>
+    <w:p>
+      <w:pPr>
+        <w:pStyle w:val="ListParagraph"/>
+        <w:numPr>
+          <w:ilvl w:val="0"/>
+          <w:numId w:val="22"/>
+        </w:numPr>
+        <w:jc w:val="both"/>
+      </w:pPr>
+      <w:r>
+        <w:t xml:space="preserve">I </w:t>
+      </w:r>
+      <w:r>
+        <w:t xml:space="preserve">apologized for my mistake to my boss </w:t>
+      </w:r>
+      <w:r>
+        <w:t xml:space="preserve">for making </w:t>
+      </w:r>
+      <w:r>
+        <w:t xml:space="preserve">her look bad </w:t>
+      </w:r>
+      <w:r>
+        <w:t xml:space="preserve">in the org </w:t>
+      </w:r>
+      <w:r>
+        <w:t xml:space="preserve">as she had given her approval and promised </w:t>
+      </w:r>
+      <w:r>
+        <w:t>that this never happens again.</w:t>
+      </w:r>
+    </w:p>
+    <w:p>
+      <w:pPr>
+        <w:pStyle w:val="ListParagraph"/>
+        <w:numPr>
+          <w:ilvl w:val="0"/>
+          <w:numId w:val="22"/>
+        </w:numPr>
+        <w:jc w:val="both"/>
+      </w:pPr>
+      <w:r>
+        <w:t>I decided to never ask for manual override, as it increases the chances of breaks and if incase I have to get manual override, I would double check everything</w:t>
+      </w:r>
+      <w:r>
+        <w:t>.</w:t>
+      </w:r>
+    </w:p>
+    <w:p>
+      <w:pPr>
+        <w:pStyle w:val="ListParagraph"/>
+        <w:numPr>
+          <w:ilvl w:val="0"/>
+          <w:numId w:val="22"/>
+        </w:numPr>
+        <w:jc w:val="both"/>
+      </w:pPr>
+      <w:r>
+        <w:t xml:space="preserve">Personally, </w:t>
+      </w:r>
+      <w:r>
+        <w:t>i</w:t>
+      </w:r>
+      <w:r>
+        <w:t xml:space="preserve">t’s a lesson for me </w:t>
+      </w:r>
+      <w:r>
+        <w:t xml:space="preserve">that I shouldn’t </w:t>
+      </w:r>
+      <w:r>
+        <w:t>be</w:t>
+      </w:r>
+      <w:r>
+        <w:t xml:space="preserve"> complacent </w:t>
+      </w:r>
+      <w:r>
+        <w:t>no matter the size of the work you I am doing.</w:t>
+      </w:r>
+    </w:p>
+    <w:p>
+      <w:pPr>
+        <w:pStyle w:val="ListParagraph"/>
+        <w:numPr>
+          <w:ilvl w:val="0"/>
+          <w:numId w:val="22"/>
+        </w:numPr>
+        <w:jc w:val="both"/>
+      </w:pPr>
+      <w:r>
+        <w:t xml:space="preserve">Also, I have decided to take up the broken build system that we have as a side project to </w:t>
+      </w:r>
+      <w:r>
+        <w:t>fix it, so that we won’t have to suffer in the future.</w:t>
+      </w:r>
+      <w:r>
+        <w:t xml:space="preserve"> </w:t>
+      </w:r>
+    </w:p>
+    <w:p>
+      <w:pPr>
         <w:rPr>
           <w:i/>
         </w:rPr>
-        <w:t xml:space="preserve">If you could go back in time and do one thing better what would that </w:t>
-      </w:r>
-      <w:proofErr w:type="gramStart"/>
-      <w:r>
+      </w:pPr>
+    </w:p>
+    <w:p/>
+    <w:p/>
+    <w:p>
+      <w:pPr>
+        <w:pStyle w:val="Heading1"/>
+      </w:pPr>
+      <w:bookmarkStart w:id="56" w:name="_Toc510728352"/>
+      <w:r>
+        <w:t>Retrospection</w:t>
+      </w:r>
+      <w:bookmarkEnd w:id="56"/>
+    </w:p>
+    <w:p/>
+    <w:p>
+      <w:pPr>
+        <w:pStyle w:val="Heading2"/>
+      </w:pPr>
+      <w:bookmarkStart w:id="57" w:name="_Toc510728353"/>
+      <w:r>
+        <w:t>N</w:t>
+      </w:r>
+      <w:r>
+        <w:t>ot very satisfied with your own performance. What did you do about it?</w:t>
+      </w:r>
+      <w:bookmarkEnd w:id="57"/>
+    </w:p>
+    <w:p/>
+    <w:p>
+      <w:pPr>
+        <w:pStyle w:val="Heading2"/>
+      </w:pPr>
+      <w:bookmarkStart w:id="58" w:name="_Toc510728354"/>
+      <w:r>
+        <w:t>What could you have done better?</w:t>
+      </w:r>
+      <w:bookmarkEnd w:id="58"/>
+    </w:p>
+    <w:p>
+      <w:pPr>
         <w:rPr>
           <w:i/>
         </w:rPr>
-        <w:t>be ?</w:t>
-      </w:r>
-      <w:proofErr w:type="gramEnd"/>
+      </w:pPr>
+      <w:r>
+        <w:rPr>
+          <w:i/>
+        </w:rPr>
+        <w:t>If you could go back in time and do one thing better what would that be ?</w:t>
+      </w:r>
     </w:p>
     <w:p/>
     <w:p/>
@@ -5105,25 +6368,25 @@
       <w:pPr>
         <w:pStyle w:val="Heading1"/>
       </w:pPr>
-      <w:bookmarkStart w:id="54" w:name="_Toc510124195"/>
+      <w:bookmarkStart w:id="59" w:name="_Toc510728355"/>
       <w:r>
         <w:t>Passionate about</w:t>
       </w:r>
-      <w:bookmarkEnd w:id="54"/>
+      <w:bookmarkEnd w:id="59"/>
     </w:p>
     <w:p/>
     <w:p>
       <w:pPr>
         <w:pStyle w:val="Heading2"/>
       </w:pPr>
-      <w:bookmarkStart w:id="55" w:name="_Toc510124196"/>
+      <w:bookmarkStart w:id="60" w:name="_Toc510728356"/>
       <w:r>
         <w:t>T</w:t>
       </w:r>
       <w:r>
         <w:t>echnologies</w:t>
       </w:r>
-      <w:bookmarkEnd w:id="55"/>
+      <w:bookmarkEnd w:id="60"/>
     </w:p>
     <w:p>
       <w:pPr>
@@ -5144,12 +6407,52 @@
       <w:pPr>
         <w:pStyle w:val="Heading2"/>
       </w:pPr>
-      <w:bookmarkStart w:id="56" w:name="_Toc510124197"/>
+      <w:bookmarkStart w:id="61" w:name="_Toc510728357"/>
       <w:r>
         <w:t>Tell me something about yourself that is not on your resume</w:t>
       </w:r>
-      <w:bookmarkEnd w:id="56"/>
-    </w:p>
+      <w:bookmarkEnd w:id="61"/>
+    </w:p>
+    <w:p/>
+    <w:p>
+      <w:pPr>
+        <w:pStyle w:val="Heading1"/>
+      </w:pPr>
+      <w:bookmarkStart w:id="62" w:name="_Toc510728358"/>
+      <w:r>
+        <w:t>How will you fit in a start up?</w:t>
+      </w:r>
+      <w:bookmarkEnd w:id="62"/>
+    </w:p>
+    <w:p>
+      <w:r>
+        <w:t>- even though I worked in a big company, my team is very small, consisting of 6 members.</w:t>
+      </w:r>
+    </w:p>
+    <w:p>
+      <w:r>
+        <w:t>We kind of operate like a start-up with extra burden of being in a corporate. We hold daily stand ups, we have a open desk setup, everyone is encouraged to question and comment on the code of others. The codebase is so huge that no one knows all parts of the code. So, collaboration is not just encouraged but more of a necessity.</w:t>
+      </w:r>
+    </w:p>
+    <w:p>
+      <w:r>
+        <w:t>Being at a large company, we have internal clients who we have to talk to directly and implement features for them. Most of the time they don't know what they really want from the infrastructure and we have to work with them to define the spec and implement. I usually provide quick prototypes to my clients so that they can test and provide me an opportunity to fine tune and rework if its necessary. I think that is one of biggest strengths. I make sure my clients are using my feature successfully.</w:t>
+      </w:r>
+    </w:p>
+    <w:p>
+      <w:r>
+        <w:t>So, I think I would fit in very well in a real startup.</w:t>
+      </w:r>
+    </w:p>
+    <w:p>
+      <w:r>
+        <w:t xml:space="preserve">        </w:t>
+      </w:r>
+      <w:r>
+        <w:tab/>
+      </w:r>
+    </w:p>
+    <w:p/>
     <w:p/>
     <w:p>
       <w:hyperlink r:id="rId6" w:history="1">
@@ -5157,14 +6460,23 @@
           <w:rPr>
             <w:rStyle w:val="Hyperlink"/>
           </w:rPr>
-          <w:t>https://blog.aboutamazon.com/working-at-amazon/a-q-a-with-lakshmi-nidamarthi?linkId=49436898</w:t>
+          <w:t>https://blog.abou</w:t>
+        </w:r>
+        <w:r>
+          <w:rPr>
+            <w:rStyle w:val="Hyperlink"/>
+          </w:rPr>
+          <w:t>t</w:t>
+        </w:r>
+        <w:r>
+          <w:rPr>
+            <w:rStyle w:val="Hyperlink"/>
+          </w:rPr>
+          <w:t>amazon.com/working-at-amazon/a-q-a-with-lakshmi-nidamarthi?linkId=49436898</w:t>
         </w:r>
       </w:hyperlink>
     </w:p>
-    <w:p>
-      <w:bookmarkStart w:id="57" w:name="_GoBack"/>
-      <w:bookmarkEnd w:id="57"/>
-    </w:p>
+    <w:p/>
     <w:p/>
     <w:p>
       <w:hyperlink r:id="rId7" w:history="1">
@@ -5197,947 +6509,6 @@
         </w:r>
       </w:hyperlink>
     </w:p>
-    <w:p/>
-    <w:p/>
-    <w:p>
-      <w:r>
-        <w:t>Current:</w:t>
-      </w:r>
-    </w:p>
-    <w:p>
-      <w:r>
-        <w:t xml:space="preserve">            </w:t>
-      </w:r>
-      <w:r>
-        <w:tab/>
-        <w:t xml:space="preserve">working as </w:t>
-      </w:r>
-      <w:proofErr w:type="spellStart"/>
-      <w:proofErr w:type="gramStart"/>
-      <w:r>
-        <w:t>a</w:t>
-      </w:r>
-      <w:proofErr w:type="spellEnd"/>
-      <w:proofErr w:type="gramEnd"/>
-      <w:r>
-        <w:t xml:space="preserve"> Advanced software engineer at Altera. I work in a team responsible for a </w:t>
-      </w:r>
-      <w:proofErr w:type="gramStart"/>
-      <w:r>
-        <w:t>java based</w:t>
-      </w:r>
-      <w:proofErr w:type="gramEnd"/>
-      <w:r>
-        <w:t xml:space="preserve"> system design tool called </w:t>
-      </w:r>
-      <w:proofErr w:type="spellStart"/>
-      <w:r>
-        <w:t>Qsys</w:t>
-      </w:r>
-      <w:proofErr w:type="spellEnd"/>
-      <w:r>
-        <w:t>.</w:t>
-      </w:r>
-    </w:p>
-    <w:p>
-      <w:r>
-        <w:t>Background:</w:t>
-      </w:r>
-    </w:p>
-    <w:p>
-      <w:r>
-        <w:t xml:space="preserve">            </w:t>
-      </w:r>
-      <w:r>
-        <w:tab/>
-        <w:t>Background is in Computer science and networking.</w:t>
-      </w:r>
-    </w:p>
-    <w:p>
-      <w:r>
-        <w:t>·         Undergrad in India.</w:t>
-      </w:r>
-    </w:p>
-    <w:p>
-      <w:r>
-        <w:t xml:space="preserve">·         Masters in Telecommunication and Networking at </w:t>
-      </w:r>
-      <w:proofErr w:type="spellStart"/>
-      <w:r>
-        <w:t>UPenn</w:t>
-      </w:r>
-      <w:proofErr w:type="spellEnd"/>
-      <w:r>
-        <w:t>.</w:t>
-      </w:r>
-    </w:p>
-    <w:p>
-      <w:r>
-        <w:t>My area of interest in my masters was in Internet web systems, distributed systems, software engineering, big data.</w:t>
-      </w:r>
-    </w:p>
-    <w:p>
-      <w:r>
-        <w:t>After College:</w:t>
-      </w:r>
-    </w:p>
-    <w:p>
-      <w:r>
-        <w:t xml:space="preserve">·         After graduation Worked as a full stack web developer for </w:t>
-      </w:r>
-      <w:proofErr w:type="spellStart"/>
-      <w:r>
-        <w:t>primepay</w:t>
-      </w:r>
-      <w:proofErr w:type="spellEnd"/>
-      <w:r>
-        <w:t xml:space="preserve"> in </w:t>
-      </w:r>
-      <w:proofErr w:type="spellStart"/>
-      <w:r>
-        <w:t>pennsylvania</w:t>
-      </w:r>
-      <w:proofErr w:type="spellEnd"/>
-      <w:r>
-        <w:t>.</w:t>
-      </w:r>
-    </w:p>
-    <w:p>
-      <w:r>
-        <w:t xml:space="preserve">·         I was designing database tables, </w:t>
-      </w:r>
-      <w:proofErr w:type="spellStart"/>
-      <w:r>
-        <w:t>Sql</w:t>
-      </w:r>
-      <w:proofErr w:type="spellEnd"/>
-      <w:r>
-        <w:t xml:space="preserve"> views, implement backend asp.net MVC 3 features, as well as front end features in </w:t>
-      </w:r>
-      <w:proofErr w:type="spellStart"/>
-      <w:r>
-        <w:t>jquery</w:t>
-      </w:r>
-      <w:proofErr w:type="spellEnd"/>
-      <w:r>
-        <w:t xml:space="preserve">, </w:t>
-      </w:r>
-      <w:proofErr w:type="spellStart"/>
-      <w:r>
-        <w:t>javascript</w:t>
-      </w:r>
-      <w:proofErr w:type="spellEnd"/>
-      <w:r>
-        <w:t xml:space="preserve">, AJAX, </w:t>
-      </w:r>
-      <w:proofErr w:type="spellStart"/>
-      <w:r>
-        <w:t>css</w:t>
-      </w:r>
-      <w:proofErr w:type="spellEnd"/>
-      <w:r>
-        <w:t>.</w:t>
-      </w:r>
-    </w:p>
-    <w:p>
-      <w:r>
-        <w:t>Currently:</w:t>
-      </w:r>
-    </w:p>
-    <w:p>
-      <w:r>
-        <w:t xml:space="preserve">            </w:t>
-      </w:r>
-      <w:r>
-        <w:tab/>
-        <w:t xml:space="preserve">I was attracted to the technical scene in the west coast and I wanted to try my hand at a totally new domain where I am not familiar with - so, I moved to </w:t>
-      </w:r>
-      <w:proofErr w:type="gramStart"/>
-      <w:r>
-        <w:t>Altera,  Hardware</w:t>
-      </w:r>
-      <w:proofErr w:type="gramEnd"/>
-      <w:r>
-        <w:t xml:space="preserve"> based company, manufacturing FPGA IC’s. </w:t>
-      </w:r>
-    </w:p>
-    <w:p>
-      <w:r>
-        <w:t xml:space="preserve">             </w:t>
-      </w:r>
-    </w:p>
-    <w:p>
-      <w:r>
-        <w:t>Why are you switching from your company?</w:t>
-      </w:r>
-    </w:p>
-    <w:p/>
-    <w:p>
-      <w:r>
-        <w:t>I have been with Altera for close to 3 years now and I think I am doing pretty good here.</w:t>
-      </w:r>
-    </w:p>
-    <w:p>
-      <w:r>
-        <w:t>I have moved up ranks in my team in terms of the knowledge in codebase as well as handling responsibilities.</w:t>
-      </w:r>
-    </w:p>
-    <w:p>
-      <w:r>
-        <w:t xml:space="preserve">But, </w:t>
-      </w:r>
-      <w:proofErr w:type="gramStart"/>
-      <w:r>
-        <w:t>One</w:t>
-      </w:r>
-      <w:proofErr w:type="gramEnd"/>
-      <w:r>
-        <w:t xml:space="preserve"> drawback of working in a software department for a hardware based company is that;</w:t>
-      </w:r>
-    </w:p>
-    <w:p>
-      <w:r>
-        <w:t xml:space="preserve">software is not the primary money maker for the company. </w:t>
-      </w:r>
-      <w:proofErr w:type="gramStart"/>
-      <w:r>
-        <w:t>so</w:t>
-      </w:r>
-      <w:proofErr w:type="gramEnd"/>
-      <w:r>
-        <w:t xml:space="preserve"> the budget allocation is limited and less resources available. and hence software is always catching up to the hardware. there are not lot many innovations happening in software front.</w:t>
-      </w:r>
-    </w:p>
-    <w:p>
-      <w:r>
-        <w:t xml:space="preserve">hardware industry in itself is very slow moving </w:t>
-      </w:r>
-    </w:p>
-    <w:p/>
-    <w:p>
-      <w:r>
-        <w:t>A question keeps popping up in my head over last few months.</w:t>
-      </w:r>
-    </w:p>
-    <w:p>
-      <w:r>
-        <w:t xml:space="preserve">            </w:t>
-      </w:r>
-      <w:r>
-        <w:tab/>
-        <w:t xml:space="preserve">Do I see myself leading a team, let's say in 3 years at my </w:t>
-      </w:r>
-      <w:proofErr w:type="gramStart"/>
-      <w:r>
-        <w:t>company ?</w:t>
-      </w:r>
-      <w:proofErr w:type="gramEnd"/>
-    </w:p>
-    <w:p>
-      <w:r>
-        <w:t>- If such an opportunity were to happen, I am not sure if I will be very excited.</w:t>
-      </w:r>
-    </w:p>
-    <w:p>
-      <w:r>
-        <w:t xml:space="preserve"> I realized I am more interested to do things related to what I was doing in school and my previous job. building software systems related to Internet, mobile, web. </w:t>
-      </w:r>
-    </w:p>
-    <w:p>
-      <w:r>
-        <w:t xml:space="preserve">You have been working in hardware things, but how will you work here in </w:t>
-      </w:r>
-      <w:proofErr w:type="gramStart"/>
-      <w:r>
-        <w:t>Software ?</w:t>
-      </w:r>
-      <w:proofErr w:type="gramEnd"/>
-    </w:p>
-    <w:p>
-      <w:r>
-        <w:t xml:space="preserve">            </w:t>
-      </w:r>
-      <w:r>
-        <w:tab/>
-        <w:t xml:space="preserve">- The data model that I work with represents hardware components. For example, System has collection of modules, Modules has connection points, connections etc. Even though the data model is different, our problems that we are trying to solve are very much classic computer science problems such as Trees, acyclic directed graphs. (for </w:t>
-      </w:r>
-      <w:proofErr w:type="spellStart"/>
-      <w:r>
-        <w:t>e.g</w:t>
-      </w:r>
-      <w:proofErr w:type="spellEnd"/>
-      <w:r>
-        <w:t xml:space="preserve">, modules as </w:t>
-      </w:r>
-      <w:r>
-        <w:lastRenderedPageBreak/>
-        <w:t xml:space="preserve">nodes, connections as directed </w:t>
-      </w:r>
-      <w:proofErr w:type="spellStart"/>
-      <w:r>
-        <w:t>egdes</w:t>
-      </w:r>
-      <w:proofErr w:type="spellEnd"/>
-      <w:r>
-        <w:t>). Information flows from one end of the connection to other end of the connection and the connectivity changes based on information.</w:t>
-      </w:r>
-    </w:p>
-    <w:p>
-      <w:proofErr w:type="gramStart"/>
-      <w:r>
-        <w:t>So</w:t>
-      </w:r>
-      <w:proofErr w:type="gramEnd"/>
-      <w:r>
-        <w:t xml:space="preserve"> in reality, I was working on computer science problems from day to day but in a different domain. I think I will be able to leverage my experience in solving challenges from one domain and apply to other in future.</w:t>
-      </w:r>
-    </w:p>
-    <w:p>
-      <w:r>
-        <w:t>How will you fit in a start up?</w:t>
-      </w:r>
-    </w:p>
-    <w:p>
-      <w:r>
-        <w:t>- even though I worked in a big company, my team is very small, consisting of 6 members.</w:t>
-      </w:r>
-    </w:p>
-    <w:p>
-      <w:r>
-        <w:t xml:space="preserve">We kind of operate like a start-up with extra burden of being in a corporate. We hold daily stand ups, we have </w:t>
-      </w:r>
-      <w:proofErr w:type="spellStart"/>
-      <w:proofErr w:type="gramStart"/>
-      <w:r>
-        <w:t>a</w:t>
-      </w:r>
-      <w:proofErr w:type="spellEnd"/>
-      <w:proofErr w:type="gramEnd"/>
-      <w:r>
-        <w:t xml:space="preserve"> open desk setup, everyone is encouraged to question and comment on the code of others. The codebase is so huge that no one knows all parts of the code. So, collaboration is not just encouraged but more of a necessity.</w:t>
-      </w:r>
-    </w:p>
-    <w:p>
-      <w:r>
-        <w:t xml:space="preserve">Being at a large company, we have internal clients who we have to talk to directly and implement features for them. Most of the time they don't know what they really want from the infrastructure and we have to work with them to define the spec and implement. I usually provide quick prototypes to my clients so that they can test and provide me an opportunity to fine tune and rework if </w:t>
-      </w:r>
-      <w:proofErr w:type="spellStart"/>
-      <w:r>
-        <w:t>its</w:t>
-      </w:r>
-      <w:proofErr w:type="spellEnd"/>
-      <w:r>
-        <w:t xml:space="preserve"> necessary. I think that is one of biggest strengths. I make sure my clients are using my feature successfully.</w:t>
-      </w:r>
-    </w:p>
-    <w:p>
-      <w:r>
-        <w:t>So, I think I would fit in very well in a real startup.</w:t>
-      </w:r>
-    </w:p>
-    <w:p>
-      <w:r>
-        <w:t xml:space="preserve">        </w:t>
-      </w:r>
-      <w:r>
-        <w:tab/>
-      </w:r>
-    </w:p>
-    <w:p>
-      <w:r>
-        <w:t xml:space="preserve">What do you like in a start </w:t>
-      </w:r>
-      <w:proofErr w:type="gramStart"/>
-      <w:r>
-        <w:t>up ?</w:t>
-      </w:r>
-      <w:proofErr w:type="gramEnd"/>
-    </w:p>
-    <w:p>
-      <w:r>
-        <w:t xml:space="preserve">The fact that you can make immediate impact to the product with your contributions. </w:t>
-      </w:r>
-      <w:proofErr w:type="gramStart"/>
-      <w:r>
-        <w:t>Also</w:t>
-      </w:r>
-      <w:proofErr w:type="gramEnd"/>
-      <w:r>
-        <w:t xml:space="preserve"> you get to do lot of stuffs, more responsibilities and ultimately you get to learn more.</w:t>
-      </w:r>
-    </w:p>
-    <w:p>
-      <w:r>
-        <w:t xml:space="preserve"> </w:t>
-      </w:r>
-    </w:p>
-    <w:p>
-      <w:r>
-        <w:t>What was your most challenging project and what is that one thing you would have loved to do differently?</w:t>
-      </w:r>
-    </w:p>
-    <w:p>
-      <w:r>
-        <w:t xml:space="preserve">  </w:t>
-      </w:r>
-      <w:r>
-        <w:tab/>
-      </w:r>
-      <w:proofErr w:type="spellStart"/>
-      <w:r>
-        <w:t>Its</w:t>
-      </w:r>
-      <w:proofErr w:type="spellEnd"/>
-      <w:r>
-        <w:t xml:space="preserve"> is a feature that I had to develop in C++ and QT framework in a particular release. that 3 to 4 months really stretched my comfort level I have to agree.</w:t>
-      </w:r>
-    </w:p>
-    <w:p>
-      <w:r>
-        <w:t xml:space="preserve"> I have never worked in </w:t>
-      </w:r>
-      <w:proofErr w:type="spellStart"/>
-      <w:r>
-        <w:t>c++</w:t>
-      </w:r>
-      <w:proofErr w:type="spellEnd"/>
-      <w:r>
-        <w:t xml:space="preserve"> before. I have to learn </w:t>
-      </w:r>
-      <w:proofErr w:type="spellStart"/>
-      <w:r>
-        <w:t>c++</w:t>
-      </w:r>
-      <w:proofErr w:type="spellEnd"/>
-      <w:r>
-        <w:t xml:space="preserve"> from scratch. learn QT </w:t>
-      </w:r>
-      <w:proofErr w:type="gramStart"/>
-      <w:r>
-        <w:t>framework.(</w:t>
-      </w:r>
-      <w:proofErr w:type="gramEnd"/>
-      <w:r>
-        <w:t>UI framework used for the product) . I had to learn internal API's and standards used within Altera.</w:t>
-      </w:r>
-    </w:p>
-    <w:p>
-      <w:r>
-        <w:t>And the added pressure of this UI feature was going to be the go to feature for all of Altera's users. It came up right on opening the tool.</w:t>
-      </w:r>
-    </w:p>
-    <w:p>
-      <w:r>
-        <w:t>Apart from this I was also fixing bugs and building time critical small feature requests in Java that others were waiting on.</w:t>
-      </w:r>
-    </w:p>
-    <w:p>
-      <w:r>
-        <w:t xml:space="preserve">At one point I had 4 different workspaces 2 for </w:t>
-      </w:r>
-      <w:proofErr w:type="spellStart"/>
-      <w:proofErr w:type="gramStart"/>
-      <w:r>
-        <w:t>c++</w:t>
-      </w:r>
-      <w:proofErr w:type="spellEnd"/>
-      <w:r>
-        <w:t xml:space="preserve"> ,</w:t>
-      </w:r>
-      <w:proofErr w:type="gramEnd"/>
-      <w:r>
-        <w:t xml:space="preserve"> 2 for Java for 4 different codebases. switching from </w:t>
-      </w:r>
-      <w:proofErr w:type="spellStart"/>
-      <w:r>
-        <w:t>c++</w:t>
-      </w:r>
-      <w:proofErr w:type="spellEnd"/>
-      <w:r>
-        <w:t xml:space="preserve"> coding to Java coding multiple times within a day. I also had to test my </w:t>
-      </w:r>
-      <w:proofErr w:type="spellStart"/>
-      <w:r>
-        <w:t>c++</w:t>
-      </w:r>
-      <w:proofErr w:type="spellEnd"/>
-      <w:r>
-        <w:t xml:space="preserve"> features that it worked in windows and </w:t>
-      </w:r>
-      <w:proofErr w:type="spellStart"/>
-      <w:r>
-        <w:t>linux</w:t>
-      </w:r>
-      <w:proofErr w:type="spellEnd"/>
-      <w:r>
-        <w:t>.</w:t>
-      </w:r>
-    </w:p>
-    <w:p>
-      <w:r>
-        <w:t>Yeah. that particular release was very crazy.</w:t>
-      </w:r>
-    </w:p>
-    <w:p>
-      <w:r>
-        <w:t>Do differently?</w:t>
-      </w:r>
-    </w:p>
-    <w:p>
-      <w:r>
-        <w:t xml:space="preserve">    </w:t>
-      </w:r>
-      <w:r>
-        <w:tab/>
-        <w:t xml:space="preserve">I would not like to do such a thing again. Due to workload, something has to </w:t>
-      </w:r>
-      <w:proofErr w:type="gramStart"/>
-      <w:r>
-        <w:t>give..</w:t>
-      </w:r>
-      <w:proofErr w:type="gramEnd"/>
-      <w:r>
-        <w:t xml:space="preserve"> I was not completely satisfied with my testing for the </w:t>
-      </w:r>
-      <w:proofErr w:type="spellStart"/>
-      <w:r>
-        <w:t>c++</w:t>
-      </w:r>
-      <w:proofErr w:type="spellEnd"/>
-      <w:r>
-        <w:t xml:space="preserve"> features. </w:t>
-      </w:r>
-      <w:proofErr w:type="spellStart"/>
-      <w:r>
-        <w:t>Atleast</w:t>
-      </w:r>
-      <w:proofErr w:type="spellEnd"/>
-      <w:r>
-        <w:t xml:space="preserve"> testing in Java is bit easy compared to C++ testing.</w:t>
-      </w:r>
-    </w:p>
-    <w:p>
-      <w:r>
-        <w:t xml:space="preserve"> </w:t>
-      </w:r>
-    </w:p>
-    <w:p>
-      <w:r>
-        <w:t xml:space="preserve"> </w:t>
-      </w:r>
-    </w:p>
-    <w:p>
-      <w:r>
-        <w:t xml:space="preserve"> What are three of your greatest strengths? Weaknesses?</w:t>
-      </w:r>
-    </w:p>
-    <w:p>
-      <w:r>
-        <w:lastRenderedPageBreak/>
-        <w:t>Strength</w:t>
-      </w:r>
-    </w:p>
-    <w:p>
-      <w:r>
-        <w:t xml:space="preserve">            </w:t>
-      </w:r>
-      <w:r>
-        <w:tab/>
-        <w:t xml:space="preserve"> - think from customers point of view/ business perspective.  I deliver what I agreed upon and make sure they use it. I have been complemented specifically by my clients.</w:t>
-      </w:r>
-    </w:p>
-    <w:p>
-      <w:r>
-        <w:t xml:space="preserve">            </w:t>
-      </w:r>
-      <w:r>
-        <w:tab/>
-        <w:t xml:space="preserve">- I good at building systems that are heavily tested. I am proud to say that I </w:t>
-      </w:r>
-      <w:proofErr w:type="spellStart"/>
-      <w:r>
-        <w:t>dont</w:t>
-      </w:r>
-      <w:proofErr w:type="spellEnd"/>
-      <w:r>
-        <w:t xml:space="preserve"> have a single bug filed in features that I have developed over 3 years at Altera.</w:t>
-      </w:r>
-    </w:p>
-    <w:p>
-      <w:r>
-        <w:t xml:space="preserve">            </w:t>
-      </w:r>
-      <w:r>
-        <w:tab/>
-        <w:t xml:space="preserve">- I usually </w:t>
-      </w:r>
-      <w:proofErr w:type="gramStart"/>
-      <w:r>
-        <w:t>work</w:t>
-      </w:r>
-      <w:proofErr w:type="gramEnd"/>
-      <w:r>
-        <w:t xml:space="preserve"> in iterations. I usually try to get the whole </w:t>
-      </w:r>
-      <w:proofErr w:type="gramStart"/>
-      <w:r>
-        <w:t>flow  working</w:t>
-      </w:r>
-      <w:proofErr w:type="gramEnd"/>
-      <w:r>
-        <w:t xml:space="preserve"> with minimal feature set .Later, I will keep iterating and improve on it.</w:t>
-      </w:r>
-    </w:p>
-    <w:p>
-      <w:r>
-        <w:t>Weakness:</w:t>
-      </w:r>
-    </w:p>
-    <w:p>
-      <w:r>
-        <w:t xml:space="preserve">            </w:t>
-      </w:r>
-      <w:r>
-        <w:tab/>
-        <w:t>- I try to comprehend and understand everything, before touching something. Sometimes when the code base is huge, I tend to get lost.</w:t>
-      </w:r>
-    </w:p>
-    <w:p>
-      <w:r>
-        <w:t>- more a positive or weakness. I am not good at solving abstract mathematical problems and equations. I usually convert them to concrete examples to solve that first and then abstract the solution.</w:t>
-      </w:r>
-    </w:p>
-    <w:p>
-      <w:r>
-        <w:t xml:space="preserve">Why should we hire you? / what do you bring to the </w:t>
-      </w:r>
-      <w:proofErr w:type="gramStart"/>
-      <w:r>
-        <w:t>table ?</w:t>
-      </w:r>
-      <w:proofErr w:type="gramEnd"/>
-    </w:p>
-    <w:p>
-      <w:r>
-        <w:t xml:space="preserve"> Which one of your accomplishments are you most proud of and why?</w:t>
-      </w:r>
-    </w:p>
-    <w:p>
-      <w:r>
-        <w:t xml:space="preserve"> </w:t>
-      </w:r>
-    </w:p>
-    <w:p>
-      <w:r>
-        <w:t xml:space="preserve">- In 2013, after a public release, 13.1 of </w:t>
-      </w:r>
-      <w:proofErr w:type="spellStart"/>
-      <w:r>
-        <w:t>Quartus</w:t>
-      </w:r>
-      <w:proofErr w:type="spellEnd"/>
-      <w:r>
-        <w:t xml:space="preserve"> 2 tool, the Hard Processor team realized that their core did not work with </w:t>
-      </w:r>
-      <w:proofErr w:type="spellStart"/>
-      <w:r>
-        <w:t>DeviceTree</w:t>
-      </w:r>
-      <w:proofErr w:type="spellEnd"/>
-      <w:r>
-        <w:t xml:space="preserve"> Generator. It was a crisis situation that they had to release a service pack in order to provide support.</w:t>
-      </w:r>
-    </w:p>
-    <w:p>
-      <w:r>
-        <w:t xml:space="preserve">I had to build a feature that HPS team will be utilizing in order to make it work. The unfortunate part was they did not </w:t>
-      </w:r>
-      <w:proofErr w:type="gramStart"/>
-      <w:r>
-        <w:t>have  a</w:t>
-      </w:r>
-      <w:proofErr w:type="gramEnd"/>
-      <w:r>
-        <w:t xml:space="preserve"> clear definition of requirements. I had to implement the given requirement just to realize that they did not have enough resources to work. So, I had to build another new feature which will have a very minimal work for their team.</w:t>
-      </w:r>
-    </w:p>
-    <w:p>
-      <w:r>
-        <w:t xml:space="preserve"> I had to be in constant communication with the other team in Penang, Malaysia and I was able to deliver successfully.</w:t>
-      </w:r>
-    </w:p>
-    <w:p>
-      <w:r>
-        <w:t>I was later appreciated by the other team manager. He came over to my cube, showed me the full effects and features that my work enabled.</w:t>
-      </w:r>
-    </w:p>
-    <w:p>
-      <w:r>
-        <w:t>Such appreciations are the ones that I am really proud of.</w:t>
-      </w:r>
-    </w:p>
-    <w:p>
-      <w:r>
-        <w:t>Tell me about a time when you failed?</w:t>
-      </w:r>
-    </w:p>
-    <w:p>
-      <w:r>
-        <w:t xml:space="preserve"> </w:t>
-      </w:r>
-    </w:p>
-    <w:p>
-      <w:r>
-        <w:t>Tell me something about yourself that is not on your resume’.</w:t>
-      </w:r>
-    </w:p>
-    <w:p>
-      <w:r>
-        <w:t xml:space="preserve">  - chess club,</w:t>
-      </w:r>
-    </w:p>
-    <w:p>
-      <w:r>
-        <w:t xml:space="preserve">What makes you stand out from the </w:t>
-      </w:r>
-      <w:proofErr w:type="gramStart"/>
-      <w:r>
-        <w:t>crowd ?</w:t>
-      </w:r>
-      <w:proofErr w:type="gramEnd"/>
-    </w:p>
-    <w:p>
-      <w:r>
-        <w:t xml:space="preserve"> </w:t>
-      </w:r>
-    </w:p>
-    <w:p>
-      <w:r>
-        <w:t>Why do you want to work at our company?</w:t>
-      </w:r>
-    </w:p>
-    <w:p>
-      <w:r>
-        <w:t>Tell us about your current position?</w:t>
-      </w:r>
-    </w:p>
-    <w:p>
-      <w:r>
-        <w:t xml:space="preserve"> </w:t>
-      </w:r>
-    </w:p>
-    <w:p>
-      <w:r>
-        <w:t xml:space="preserve"> </w:t>
-      </w:r>
-    </w:p>
-    <w:p>
-      <w:r>
-        <w:t xml:space="preserve"> </w:t>
-      </w:r>
-    </w:p>
-    <w:p>
-      <w:r>
-        <w:t xml:space="preserve"> </w:t>
-      </w:r>
-    </w:p>
-    <w:p>
-      <w:r>
-        <w:t xml:space="preserve"> </w:t>
-      </w:r>
-    </w:p>
-    <w:p>
-      <w:r>
-        <w:t>Altera:</w:t>
-      </w:r>
-    </w:p>
-    <w:p>
-      <w:r>
-        <w:t>Challenges:</w:t>
-      </w:r>
-    </w:p>
-    <w:p>
-      <w:r>
-        <w:t>Mistakes/Failures:</w:t>
-      </w:r>
-    </w:p>
-    <w:p>
-      <w:r>
-        <w:lastRenderedPageBreak/>
-        <w:t>Enjoyed</w:t>
-      </w:r>
-    </w:p>
-    <w:p>
-      <w:r>
-        <w:t>leadership</w:t>
-      </w:r>
-    </w:p>
-    <w:p>
-      <w:r>
-        <w:t>Conflicts</w:t>
-      </w:r>
-    </w:p>
-    <w:p>
-      <w:r>
-        <w:t>What would you do differently?</w:t>
-      </w:r>
-    </w:p>
-    <w:p>
-      <w:r>
-        <w:t>Proud of/Accomplishment?</w:t>
-      </w:r>
-    </w:p>
-    <w:p>
-      <w:r>
-        <w:t xml:space="preserve"> </w:t>
-      </w:r>
-    </w:p>
-    <w:p>
-      <w:r>
-        <w:t>- awarded a gift certificate by my director for helping out my colleagues under critical time/ for teamwork.</w:t>
-      </w:r>
-    </w:p>
-    <w:p>
-      <w:r>
-        <w:t xml:space="preserve"> </w:t>
-      </w:r>
-    </w:p>
-    <w:p>
-      <w:r>
-        <w:t>Questions to ask:</w:t>
-      </w:r>
-    </w:p>
-    <w:p>
-      <w:r>
-        <w:t xml:space="preserve">- Describe your typical </w:t>
-      </w:r>
-      <w:proofErr w:type="gramStart"/>
-      <w:r>
-        <w:t>day ?</w:t>
-      </w:r>
-      <w:proofErr w:type="gramEnd"/>
-    </w:p>
-    <w:p>
-      <w:r>
-        <w:t xml:space="preserve">- who sets the </w:t>
-      </w:r>
-      <w:proofErr w:type="gramStart"/>
-      <w:r>
-        <w:t>requirements ?</w:t>
-      </w:r>
-      <w:proofErr w:type="gramEnd"/>
-      <w:r>
-        <w:t xml:space="preserve"> How do you get </w:t>
-      </w:r>
-      <w:proofErr w:type="spellStart"/>
-      <w:r>
-        <w:t>requrements</w:t>
-      </w:r>
-      <w:proofErr w:type="spellEnd"/>
-      <w:r>
-        <w:t>?</w:t>
-      </w:r>
-    </w:p>
-    <w:p>
-      <w:r>
-        <w:t xml:space="preserve">-What brought you to this company? What is the interesting aspect of your </w:t>
-      </w:r>
-      <w:proofErr w:type="gramStart"/>
-      <w:r>
-        <w:t>work ?</w:t>
-      </w:r>
-      <w:proofErr w:type="gramEnd"/>
-      <w:r>
-        <w:t xml:space="preserve"> challenging aspect ?</w:t>
-      </w:r>
-    </w:p>
-    <w:p>
-      <w:r>
-        <w:t>-</w:t>
-      </w:r>
-    </w:p>
-    <w:p>
-      <w:r>
-        <w:t xml:space="preserve"> </w:t>
-      </w:r>
-    </w:p>
-    <w:p>
-      <w:r>
-        <w:t xml:space="preserve"> </w:t>
-      </w:r>
-    </w:p>
-    <w:p>
-      <w:r>
-        <w:t xml:space="preserve"> </w:t>
-      </w:r>
-    </w:p>
-    <w:p>
-      <w:r>
-        <w:t xml:space="preserve"> </w:t>
-      </w:r>
-    </w:p>
-    <w:p>
-      <w:r>
-        <w:t xml:space="preserve"> </w:t>
-      </w:r>
-    </w:p>
-    <w:p>
-      <w:r>
-        <w:t xml:space="preserve"> </w:t>
-      </w:r>
-    </w:p>
-    <w:p>
-      <w:r>
-        <w:t xml:space="preserve"> </w:t>
-      </w:r>
-    </w:p>
-    <w:p>
-      <w:r>
-        <w:t xml:space="preserve"> </w:t>
-      </w:r>
-    </w:p>
-    <w:p>
-      <w:r>
-        <w:t xml:space="preserve"> </w:t>
-      </w:r>
-    </w:p>
-    <w:p>
-      <w:r>
-        <w:t xml:space="preserve"> </w:t>
-      </w:r>
-    </w:p>
-    <w:p>
-      <w:r>
-        <w:t xml:space="preserve"> </w:t>
-      </w:r>
-    </w:p>
-    <w:p>
-      <w:r>
-        <w:t xml:space="preserve"> </w:t>
-      </w:r>
-    </w:p>
-    <w:p>
-      <w:r>
-        <w:t xml:space="preserve"> </w:t>
-      </w:r>
-    </w:p>
-    <w:p>
-      <w:r>
-        <w:t xml:space="preserve"> </w:t>
-      </w:r>
-    </w:p>
-    <w:p>
-      <w:r>
-        <w:t xml:space="preserve"> </w:t>
-      </w:r>
-    </w:p>
-    <w:p>
-      <w:r>
-        <w:t xml:space="preserve"> </w:t>
-      </w:r>
-    </w:p>
-    <w:p/>
-    <w:p/>
     <w:sectPr>
       <w:pgSz w:w="12240" w:h="15840"/>
       <w:pgMar w:top="1440" w:right="1440" w:bottom="1440" w:left="1440" w:header="720" w:footer="720" w:gutter="0"/>
@@ -6300,6 +6671,95 @@
     </w:lvl>
   </w:abstractNum>
   <w:abstractNum w:abstractNumId="1" w15:restartNumberingAfterBreak="0">
+    <w:nsid w:val="07C54921"/>
+    <w:multiLevelType w:val="hybridMultilevel"/>
+    <w:tmpl w:val="55EA7742"/>
+    <w:lvl w:ilvl="0" w:tplc="0409000F">
+      <w:start w:val="1"/>
+      <w:numFmt w:val="decimal"/>
+      <w:lvlText w:val="%1."/>
+      <w:lvlJc w:val="left"/>
+      <w:pPr>
+        <w:ind w:left="720" w:hanging="360"/>
+      </w:pPr>
+      <w:rPr>
+        <w:rFonts w:hint="default"/>
+      </w:rPr>
+    </w:lvl>
+    <w:lvl w:ilvl="1" w:tplc="04090019" w:tentative="1">
+      <w:start w:val="1"/>
+      <w:numFmt w:val="lowerLetter"/>
+      <w:lvlText w:val="%2."/>
+      <w:lvlJc w:val="left"/>
+      <w:pPr>
+        <w:ind w:left="1440" w:hanging="360"/>
+      </w:pPr>
+    </w:lvl>
+    <w:lvl w:ilvl="2" w:tplc="0409001B" w:tentative="1">
+      <w:start w:val="1"/>
+      <w:numFmt w:val="lowerRoman"/>
+      <w:lvlText w:val="%3."/>
+      <w:lvlJc w:val="right"/>
+      <w:pPr>
+        <w:ind w:left="2160" w:hanging="180"/>
+      </w:pPr>
+    </w:lvl>
+    <w:lvl w:ilvl="3" w:tplc="0409000F" w:tentative="1">
+      <w:start w:val="1"/>
+      <w:numFmt w:val="decimal"/>
+      <w:lvlText w:val="%4."/>
+      <w:lvlJc w:val="left"/>
+      <w:pPr>
+        <w:ind w:left="2880" w:hanging="360"/>
+      </w:pPr>
+    </w:lvl>
+    <w:lvl w:ilvl="4" w:tplc="04090019" w:tentative="1">
+      <w:start w:val="1"/>
+      <w:numFmt w:val="lowerLetter"/>
+      <w:lvlText w:val="%5."/>
+      <w:lvlJc w:val="left"/>
+      <w:pPr>
+        <w:ind w:left="3600" w:hanging="360"/>
+      </w:pPr>
+    </w:lvl>
+    <w:lvl w:ilvl="5" w:tplc="0409001B" w:tentative="1">
+      <w:start w:val="1"/>
+      <w:numFmt w:val="lowerRoman"/>
+      <w:lvlText w:val="%6."/>
+      <w:lvlJc w:val="right"/>
+      <w:pPr>
+        <w:ind w:left="4320" w:hanging="180"/>
+      </w:pPr>
+    </w:lvl>
+    <w:lvl w:ilvl="6" w:tplc="0409000F" w:tentative="1">
+      <w:start w:val="1"/>
+      <w:numFmt w:val="decimal"/>
+      <w:lvlText w:val="%7."/>
+      <w:lvlJc w:val="left"/>
+      <w:pPr>
+        <w:ind w:left="5040" w:hanging="360"/>
+      </w:pPr>
+    </w:lvl>
+    <w:lvl w:ilvl="7" w:tplc="04090019" w:tentative="1">
+      <w:start w:val="1"/>
+      <w:numFmt w:val="lowerLetter"/>
+      <w:lvlText w:val="%8."/>
+      <w:lvlJc w:val="left"/>
+      <w:pPr>
+        <w:ind w:left="5760" w:hanging="360"/>
+      </w:pPr>
+    </w:lvl>
+    <w:lvl w:ilvl="8" w:tplc="0409001B" w:tentative="1">
+      <w:start w:val="1"/>
+      <w:numFmt w:val="lowerRoman"/>
+      <w:lvlText w:val="%9."/>
+      <w:lvlJc w:val="right"/>
+      <w:pPr>
+        <w:ind w:left="6480" w:hanging="180"/>
+      </w:pPr>
+    </w:lvl>
+  </w:abstractNum>
+  <w:abstractNum w:abstractNumId="2" w15:restartNumberingAfterBreak="0">
     <w:nsid w:val="0BB608B6"/>
     <w:multiLevelType w:val="multilevel"/>
     <w:tmpl w:val="DCA67C0E"/>
@@ -6448,7 +6908,7 @@
       </w:rPr>
     </w:lvl>
   </w:abstractNum>
-  <w:abstractNum w:abstractNumId="2" w15:restartNumberingAfterBreak="0">
+  <w:abstractNum w:abstractNumId="3" w15:restartNumberingAfterBreak="0">
     <w:nsid w:val="129E7440"/>
     <w:multiLevelType w:val="multilevel"/>
     <w:tmpl w:val="2940F71C"/>
@@ -6597,7 +7057,7 @@
       </w:rPr>
     </w:lvl>
   </w:abstractNum>
-  <w:abstractNum w:abstractNumId="3" w15:restartNumberingAfterBreak="0">
+  <w:abstractNum w:abstractNumId="4" w15:restartNumberingAfterBreak="0">
     <w:nsid w:val="1CA226A9"/>
     <w:multiLevelType w:val="multilevel"/>
     <w:tmpl w:val="B5482C5A"/>
@@ -6746,7 +7206,7 @@
       </w:rPr>
     </w:lvl>
   </w:abstractNum>
-  <w:abstractNum w:abstractNumId="4" w15:restartNumberingAfterBreak="0">
+  <w:abstractNum w:abstractNumId="5" w15:restartNumberingAfterBreak="0">
     <w:nsid w:val="1CDE2909"/>
     <w:multiLevelType w:val="hybridMultilevel"/>
     <w:tmpl w:val="D1903E0A"/>
@@ -6859,7 +7319,7 @@
       </w:rPr>
     </w:lvl>
   </w:abstractNum>
-  <w:abstractNum w:abstractNumId="5" w15:restartNumberingAfterBreak="0">
+  <w:abstractNum w:abstractNumId="6" w15:restartNumberingAfterBreak="0">
     <w:nsid w:val="22553CF0"/>
     <w:multiLevelType w:val="multilevel"/>
     <w:tmpl w:val="E8F83894"/>
@@ -7008,7 +7468,7 @@
       </w:rPr>
     </w:lvl>
   </w:abstractNum>
-  <w:abstractNum w:abstractNumId="6" w15:restartNumberingAfterBreak="0">
+  <w:abstractNum w:abstractNumId="7" w15:restartNumberingAfterBreak="0">
     <w:nsid w:val="28E21796"/>
     <w:multiLevelType w:val="multilevel"/>
     <w:tmpl w:val="0FC43BD4"/>
@@ -7157,7 +7617,7 @@
       </w:rPr>
     </w:lvl>
   </w:abstractNum>
-  <w:abstractNum w:abstractNumId="7" w15:restartNumberingAfterBreak="0">
+  <w:abstractNum w:abstractNumId="8" w15:restartNumberingAfterBreak="0">
     <w:nsid w:val="33F4548A"/>
     <w:multiLevelType w:val="multilevel"/>
     <w:tmpl w:val="D85A9B7E"/>
@@ -7306,7 +7766,7 @@
       </w:rPr>
     </w:lvl>
   </w:abstractNum>
-  <w:abstractNum w:abstractNumId="8" w15:restartNumberingAfterBreak="0">
+  <w:abstractNum w:abstractNumId="9" w15:restartNumberingAfterBreak="0">
     <w:nsid w:val="37D52296"/>
     <w:multiLevelType w:val="multilevel"/>
     <w:tmpl w:val="2A8E0606"/>
@@ -7455,7 +7915,7 @@
       </w:rPr>
     </w:lvl>
   </w:abstractNum>
-  <w:abstractNum w:abstractNumId="9" w15:restartNumberingAfterBreak="0">
+  <w:abstractNum w:abstractNumId="10" w15:restartNumberingAfterBreak="0">
     <w:nsid w:val="40390C0D"/>
     <w:multiLevelType w:val="multilevel"/>
     <w:tmpl w:val="FB0CA7C4"/>
@@ -7604,7 +8064,298 @@
       </w:rPr>
     </w:lvl>
   </w:abstractNum>
-  <w:abstractNum w:abstractNumId="10" w15:restartNumberingAfterBreak="0">
+  <w:abstractNum w:abstractNumId="11" w15:restartNumberingAfterBreak="0">
+    <w:nsid w:val="45FB7BC1"/>
+    <w:multiLevelType w:val="hybridMultilevel"/>
+    <w:tmpl w:val="417C8562"/>
+    <w:lvl w:ilvl="0" w:tplc="3EA81094">
+      <w:start w:val="1"/>
+      <w:numFmt w:val="decimal"/>
+      <w:lvlText w:val="%1."/>
+      <w:lvlJc w:val="left"/>
+      <w:pPr>
+        <w:ind w:left="1080" w:hanging="360"/>
+      </w:pPr>
+      <w:rPr>
+        <w:rFonts w:hint="default"/>
+      </w:rPr>
+    </w:lvl>
+    <w:lvl w:ilvl="1" w:tplc="04090019" w:tentative="1">
+      <w:start w:val="1"/>
+      <w:numFmt w:val="lowerLetter"/>
+      <w:lvlText w:val="%2."/>
+      <w:lvlJc w:val="left"/>
+      <w:pPr>
+        <w:ind w:left="1800" w:hanging="360"/>
+      </w:pPr>
+    </w:lvl>
+    <w:lvl w:ilvl="2" w:tplc="0409001B" w:tentative="1">
+      <w:start w:val="1"/>
+      <w:numFmt w:val="lowerRoman"/>
+      <w:lvlText w:val="%3."/>
+      <w:lvlJc w:val="right"/>
+      <w:pPr>
+        <w:ind w:left="2520" w:hanging="180"/>
+      </w:pPr>
+    </w:lvl>
+    <w:lvl w:ilvl="3" w:tplc="0409000F" w:tentative="1">
+      <w:start w:val="1"/>
+      <w:numFmt w:val="decimal"/>
+      <w:lvlText w:val="%4."/>
+      <w:lvlJc w:val="left"/>
+      <w:pPr>
+        <w:ind w:left="3240" w:hanging="360"/>
+      </w:pPr>
+    </w:lvl>
+    <w:lvl w:ilvl="4" w:tplc="04090019" w:tentative="1">
+      <w:start w:val="1"/>
+      <w:numFmt w:val="lowerLetter"/>
+      <w:lvlText w:val="%5."/>
+      <w:lvlJc w:val="left"/>
+      <w:pPr>
+        <w:ind w:left="3960" w:hanging="360"/>
+      </w:pPr>
+    </w:lvl>
+    <w:lvl w:ilvl="5" w:tplc="0409001B" w:tentative="1">
+      <w:start w:val="1"/>
+      <w:numFmt w:val="lowerRoman"/>
+      <w:lvlText w:val="%6."/>
+      <w:lvlJc w:val="right"/>
+      <w:pPr>
+        <w:ind w:left="4680" w:hanging="180"/>
+      </w:pPr>
+    </w:lvl>
+    <w:lvl w:ilvl="6" w:tplc="0409000F" w:tentative="1">
+      <w:start w:val="1"/>
+      <w:numFmt w:val="decimal"/>
+      <w:lvlText w:val="%7."/>
+      <w:lvlJc w:val="left"/>
+      <w:pPr>
+        <w:ind w:left="5400" w:hanging="360"/>
+      </w:pPr>
+    </w:lvl>
+    <w:lvl w:ilvl="7" w:tplc="04090019" w:tentative="1">
+      <w:start w:val="1"/>
+      <w:numFmt w:val="lowerLetter"/>
+      <w:lvlText w:val="%8."/>
+      <w:lvlJc w:val="left"/>
+      <w:pPr>
+        <w:ind w:left="6120" w:hanging="360"/>
+      </w:pPr>
+    </w:lvl>
+    <w:lvl w:ilvl="8" w:tplc="0409001B" w:tentative="1">
+      <w:start w:val="1"/>
+      <w:numFmt w:val="lowerRoman"/>
+      <w:lvlText w:val="%9."/>
+      <w:lvlJc w:val="right"/>
+      <w:pPr>
+        <w:ind w:left="6840" w:hanging="180"/>
+      </w:pPr>
+    </w:lvl>
+  </w:abstractNum>
+  <w:abstractNum w:abstractNumId="12" w15:restartNumberingAfterBreak="0">
+    <w:nsid w:val="47026DAE"/>
+    <w:multiLevelType w:val="hybridMultilevel"/>
+    <w:tmpl w:val="887C7844"/>
+    <w:lvl w:ilvl="0" w:tplc="04090001">
+      <w:start w:val="1"/>
+      <w:numFmt w:val="bullet"/>
+      <w:lvlText w:val=""/>
+      <w:lvlJc w:val="left"/>
+      <w:pPr>
+        <w:ind w:left="810" w:hanging="360"/>
+      </w:pPr>
+      <w:rPr>
+        <w:rFonts w:ascii="Symbol" w:hAnsi="Symbol" w:hint="default"/>
+      </w:rPr>
+    </w:lvl>
+    <w:lvl w:ilvl="1" w:tplc="04090003" w:tentative="1">
+      <w:start w:val="1"/>
+      <w:numFmt w:val="bullet"/>
+      <w:lvlText w:val="o"/>
+      <w:lvlJc w:val="left"/>
+      <w:pPr>
+        <w:ind w:left="1530" w:hanging="360"/>
+      </w:pPr>
+      <w:rPr>
+        <w:rFonts w:ascii="Courier New" w:hAnsi="Courier New" w:cs="Courier New" w:hint="default"/>
+      </w:rPr>
+    </w:lvl>
+    <w:lvl w:ilvl="2" w:tplc="04090005" w:tentative="1">
+      <w:start w:val="1"/>
+      <w:numFmt w:val="bullet"/>
+      <w:lvlText w:val=""/>
+      <w:lvlJc w:val="left"/>
+      <w:pPr>
+        <w:ind w:left="2250" w:hanging="360"/>
+      </w:pPr>
+      <w:rPr>
+        <w:rFonts w:ascii="Wingdings" w:hAnsi="Wingdings" w:hint="default"/>
+      </w:rPr>
+    </w:lvl>
+    <w:lvl w:ilvl="3" w:tplc="04090001" w:tentative="1">
+      <w:start w:val="1"/>
+      <w:numFmt w:val="bullet"/>
+      <w:lvlText w:val=""/>
+      <w:lvlJc w:val="left"/>
+      <w:pPr>
+        <w:ind w:left="2970" w:hanging="360"/>
+      </w:pPr>
+      <w:rPr>
+        <w:rFonts w:ascii="Symbol" w:hAnsi="Symbol" w:hint="default"/>
+      </w:rPr>
+    </w:lvl>
+    <w:lvl w:ilvl="4" w:tplc="04090003" w:tentative="1">
+      <w:start w:val="1"/>
+      <w:numFmt w:val="bullet"/>
+      <w:lvlText w:val="o"/>
+      <w:lvlJc w:val="left"/>
+      <w:pPr>
+        <w:ind w:left="3690" w:hanging="360"/>
+      </w:pPr>
+      <w:rPr>
+        <w:rFonts w:ascii="Courier New" w:hAnsi="Courier New" w:cs="Courier New" w:hint="default"/>
+      </w:rPr>
+    </w:lvl>
+    <w:lvl w:ilvl="5" w:tplc="04090005" w:tentative="1">
+      <w:start w:val="1"/>
+      <w:numFmt w:val="bullet"/>
+      <w:lvlText w:val=""/>
+      <w:lvlJc w:val="left"/>
+      <w:pPr>
+        <w:ind w:left="4410" w:hanging="360"/>
+      </w:pPr>
+      <w:rPr>
+        <w:rFonts w:ascii="Wingdings" w:hAnsi="Wingdings" w:hint="default"/>
+      </w:rPr>
+    </w:lvl>
+    <w:lvl w:ilvl="6" w:tplc="04090001" w:tentative="1">
+      <w:start w:val="1"/>
+      <w:numFmt w:val="bullet"/>
+      <w:lvlText w:val=""/>
+      <w:lvlJc w:val="left"/>
+      <w:pPr>
+        <w:ind w:left="5130" w:hanging="360"/>
+      </w:pPr>
+      <w:rPr>
+        <w:rFonts w:ascii="Symbol" w:hAnsi="Symbol" w:hint="default"/>
+      </w:rPr>
+    </w:lvl>
+    <w:lvl w:ilvl="7" w:tplc="04090003" w:tentative="1">
+      <w:start w:val="1"/>
+      <w:numFmt w:val="bullet"/>
+      <w:lvlText w:val="o"/>
+      <w:lvlJc w:val="left"/>
+      <w:pPr>
+        <w:ind w:left="5850" w:hanging="360"/>
+      </w:pPr>
+      <w:rPr>
+        <w:rFonts w:ascii="Courier New" w:hAnsi="Courier New" w:cs="Courier New" w:hint="default"/>
+      </w:rPr>
+    </w:lvl>
+    <w:lvl w:ilvl="8" w:tplc="04090005" w:tentative="1">
+      <w:start w:val="1"/>
+      <w:numFmt w:val="bullet"/>
+      <w:lvlText w:val=""/>
+      <w:lvlJc w:val="left"/>
+      <w:pPr>
+        <w:ind w:left="6570" w:hanging="360"/>
+      </w:pPr>
+      <w:rPr>
+        <w:rFonts w:ascii="Wingdings" w:hAnsi="Wingdings" w:hint="default"/>
+      </w:rPr>
+    </w:lvl>
+  </w:abstractNum>
+  <w:abstractNum w:abstractNumId="13" w15:restartNumberingAfterBreak="0">
+    <w:nsid w:val="4AE85ABE"/>
+    <w:multiLevelType w:val="hybridMultilevel"/>
+    <w:tmpl w:val="DBECA46C"/>
+    <w:lvl w:ilvl="0" w:tplc="0409000F">
+      <w:start w:val="1"/>
+      <w:numFmt w:val="decimal"/>
+      <w:lvlText w:val="%1."/>
+      <w:lvlJc w:val="left"/>
+      <w:pPr>
+        <w:ind w:left="360" w:hanging="360"/>
+      </w:pPr>
+      <w:rPr>
+        <w:rFonts w:hint="default"/>
+      </w:rPr>
+    </w:lvl>
+    <w:lvl w:ilvl="1" w:tplc="04090019" w:tentative="1">
+      <w:start w:val="1"/>
+      <w:numFmt w:val="lowerLetter"/>
+      <w:lvlText w:val="%2."/>
+      <w:lvlJc w:val="left"/>
+      <w:pPr>
+        <w:ind w:left="1080" w:hanging="360"/>
+      </w:pPr>
+    </w:lvl>
+    <w:lvl w:ilvl="2" w:tplc="0409001B" w:tentative="1">
+      <w:start w:val="1"/>
+      <w:numFmt w:val="lowerRoman"/>
+      <w:lvlText w:val="%3."/>
+      <w:lvlJc w:val="right"/>
+      <w:pPr>
+        <w:ind w:left="1800" w:hanging="180"/>
+      </w:pPr>
+    </w:lvl>
+    <w:lvl w:ilvl="3" w:tplc="0409000F" w:tentative="1">
+      <w:start w:val="1"/>
+      <w:numFmt w:val="decimal"/>
+      <w:lvlText w:val="%4."/>
+      <w:lvlJc w:val="left"/>
+      <w:pPr>
+        <w:ind w:left="2520" w:hanging="360"/>
+      </w:pPr>
+    </w:lvl>
+    <w:lvl w:ilvl="4" w:tplc="04090019" w:tentative="1">
+      <w:start w:val="1"/>
+      <w:numFmt w:val="lowerLetter"/>
+      <w:lvlText w:val="%5."/>
+      <w:lvlJc w:val="left"/>
+      <w:pPr>
+        <w:ind w:left="3240" w:hanging="360"/>
+      </w:pPr>
+    </w:lvl>
+    <w:lvl w:ilvl="5" w:tplc="0409001B" w:tentative="1">
+      <w:start w:val="1"/>
+      <w:numFmt w:val="lowerRoman"/>
+      <w:lvlText w:val="%6."/>
+      <w:lvlJc w:val="right"/>
+      <w:pPr>
+        <w:ind w:left="3960" w:hanging="180"/>
+      </w:pPr>
+    </w:lvl>
+    <w:lvl w:ilvl="6" w:tplc="0409000F" w:tentative="1">
+      <w:start w:val="1"/>
+      <w:numFmt w:val="decimal"/>
+      <w:lvlText w:val="%7."/>
+      <w:lvlJc w:val="left"/>
+      <w:pPr>
+        <w:ind w:left="4680" w:hanging="360"/>
+      </w:pPr>
+    </w:lvl>
+    <w:lvl w:ilvl="7" w:tplc="04090019" w:tentative="1">
+      <w:start w:val="1"/>
+      <w:numFmt w:val="lowerLetter"/>
+      <w:lvlText w:val="%8."/>
+      <w:lvlJc w:val="left"/>
+      <w:pPr>
+        <w:ind w:left="5400" w:hanging="360"/>
+      </w:pPr>
+    </w:lvl>
+    <w:lvl w:ilvl="8" w:tplc="0409001B" w:tentative="1">
+      <w:start w:val="1"/>
+      <w:numFmt w:val="lowerRoman"/>
+      <w:lvlText w:val="%9."/>
+      <w:lvlJc w:val="right"/>
+      <w:pPr>
+        <w:ind w:left="6120" w:hanging="180"/>
+      </w:pPr>
+    </w:lvl>
+  </w:abstractNum>
+  <w:abstractNum w:abstractNumId="14" w15:restartNumberingAfterBreak="0">
     <w:nsid w:val="4F287E93"/>
     <w:multiLevelType w:val="multilevel"/>
     <w:tmpl w:val="42529874"/>
@@ -7753,7 +8504,96 @@
       </w:rPr>
     </w:lvl>
   </w:abstractNum>
-  <w:abstractNum w:abstractNumId="11" w15:restartNumberingAfterBreak="0">
+  <w:abstractNum w:abstractNumId="15" w15:restartNumberingAfterBreak="0">
+    <w:nsid w:val="51A56FCB"/>
+    <w:multiLevelType w:val="hybridMultilevel"/>
+    <w:tmpl w:val="6794FA8A"/>
+    <w:lvl w:ilvl="0" w:tplc="0409000F">
+      <w:start w:val="1"/>
+      <w:numFmt w:val="decimal"/>
+      <w:lvlText w:val="%1."/>
+      <w:lvlJc w:val="left"/>
+      <w:pPr>
+        <w:ind w:left="720" w:hanging="360"/>
+      </w:pPr>
+      <w:rPr>
+        <w:rFonts w:hint="default"/>
+      </w:rPr>
+    </w:lvl>
+    <w:lvl w:ilvl="1" w:tplc="04090019" w:tentative="1">
+      <w:start w:val="1"/>
+      <w:numFmt w:val="lowerLetter"/>
+      <w:lvlText w:val="%2."/>
+      <w:lvlJc w:val="left"/>
+      <w:pPr>
+        <w:ind w:left="1440" w:hanging="360"/>
+      </w:pPr>
+    </w:lvl>
+    <w:lvl w:ilvl="2" w:tplc="0409001B" w:tentative="1">
+      <w:start w:val="1"/>
+      <w:numFmt w:val="lowerRoman"/>
+      <w:lvlText w:val="%3."/>
+      <w:lvlJc w:val="right"/>
+      <w:pPr>
+        <w:ind w:left="2160" w:hanging="180"/>
+      </w:pPr>
+    </w:lvl>
+    <w:lvl w:ilvl="3" w:tplc="0409000F" w:tentative="1">
+      <w:start w:val="1"/>
+      <w:numFmt w:val="decimal"/>
+      <w:lvlText w:val="%4."/>
+      <w:lvlJc w:val="left"/>
+      <w:pPr>
+        <w:ind w:left="2880" w:hanging="360"/>
+      </w:pPr>
+    </w:lvl>
+    <w:lvl w:ilvl="4" w:tplc="04090019" w:tentative="1">
+      <w:start w:val="1"/>
+      <w:numFmt w:val="lowerLetter"/>
+      <w:lvlText w:val="%5."/>
+      <w:lvlJc w:val="left"/>
+      <w:pPr>
+        <w:ind w:left="3600" w:hanging="360"/>
+      </w:pPr>
+    </w:lvl>
+    <w:lvl w:ilvl="5" w:tplc="0409001B" w:tentative="1">
+      <w:start w:val="1"/>
+      <w:numFmt w:val="lowerRoman"/>
+      <w:lvlText w:val="%6."/>
+      <w:lvlJc w:val="right"/>
+      <w:pPr>
+        <w:ind w:left="4320" w:hanging="180"/>
+      </w:pPr>
+    </w:lvl>
+    <w:lvl w:ilvl="6" w:tplc="0409000F" w:tentative="1">
+      <w:start w:val="1"/>
+      <w:numFmt w:val="decimal"/>
+      <w:lvlText w:val="%7."/>
+      <w:lvlJc w:val="left"/>
+      <w:pPr>
+        <w:ind w:left="5040" w:hanging="360"/>
+      </w:pPr>
+    </w:lvl>
+    <w:lvl w:ilvl="7" w:tplc="04090019" w:tentative="1">
+      <w:start w:val="1"/>
+      <w:numFmt w:val="lowerLetter"/>
+      <w:lvlText w:val="%8."/>
+      <w:lvlJc w:val="left"/>
+      <w:pPr>
+        <w:ind w:left="5760" w:hanging="360"/>
+      </w:pPr>
+    </w:lvl>
+    <w:lvl w:ilvl="8" w:tplc="0409001B" w:tentative="1">
+      <w:start w:val="1"/>
+      <w:numFmt w:val="lowerRoman"/>
+      <w:lvlText w:val="%9."/>
+      <w:lvlJc w:val="right"/>
+      <w:pPr>
+        <w:ind w:left="6480" w:hanging="180"/>
+      </w:pPr>
+    </w:lvl>
+  </w:abstractNum>
+  <w:abstractNum w:abstractNumId="16" w15:restartNumberingAfterBreak="0">
     <w:nsid w:val="529E5120"/>
     <w:multiLevelType w:val="multilevel"/>
     <w:tmpl w:val="EAE4E912"/>
@@ -7902,7 +8742,7 @@
       </w:rPr>
     </w:lvl>
   </w:abstractNum>
-  <w:abstractNum w:abstractNumId="12" w15:restartNumberingAfterBreak="0">
+  <w:abstractNum w:abstractNumId="17" w15:restartNumberingAfterBreak="0">
     <w:nsid w:val="58C71989"/>
     <w:multiLevelType w:val="multilevel"/>
     <w:tmpl w:val="B69AE79C"/>
@@ -8051,7 +8891,7 @@
       </w:rPr>
     </w:lvl>
   </w:abstractNum>
-  <w:abstractNum w:abstractNumId="13" w15:restartNumberingAfterBreak="0">
+  <w:abstractNum w:abstractNumId="18" w15:restartNumberingAfterBreak="0">
     <w:nsid w:val="5CEC01E1"/>
     <w:multiLevelType w:val="multilevel"/>
     <w:tmpl w:val="6F3A9DB8"/>
@@ -8200,7 +9040,7 @@
       </w:rPr>
     </w:lvl>
   </w:abstractNum>
-  <w:abstractNum w:abstractNumId="14" w15:restartNumberingAfterBreak="0">
+  <w:abstractNum w:abstractNumId="19" w15:restartNumberingAfterBreak="0">
     <w:nsid w:val="6D5471E8"/>
     <w:multiLevelType w:val="multilevel"/>
     <w:tmpl w:val="67128FE6"/>
@@ -8349,7 +9189,7 @@
       </w:rPr>
     </w:lvl>
   </w:abstractNum>
-  <w:abstractNum w:abstractNumId="15" w15:restartNumberingAfterBreak="0">
+  <w:abstractNum w:abstractNumId="20" w15:restartNumberingAfterBreak="0">
     <w:nsid w:val="6F07251C"/>
     <w:multiLevelType w:val="multilevel"/>
     <w:tmpl w:val="93A0D918"/>
@@ -8498,7 +9338,7 @@
       </w:rPr>
     </w:lvl>
   </w:abstractNum>
-  <w:abstractNum w:abstractNumId="16" w15:restartNumberingAfterBreak="0">
+  <w:abstractNum w:abstractNumId="21" w15:restartNumberingAfterBreak="0">
     <w:nsid w:val="76A02463"/>
     <w:multiLevelType w:val="multilevel"/>
     <w:tmpl w:val="220691D4"/>
@@ -8647,7 +9487,7 @@
       </w:rPr>
     </w:lvl>
   </w:abstractNum>
-  <w:abstractNum w:abstractNumId="17" w15:restartNumberingAfterBreak="0">
+  <w:abstractNum w:abstractNumId="22" w15:restartNumberingAfterBreak="0">
     <w:nsid w:val="773F060D"/>
     <w:multiLevelType w:val="multilevel"/>
     <w:tmpl w:val="C2CA434A"/>
@@ -8796,7 +9636,7 @@
       </w:rPr>
     </w:lvl>
   </w:abstractNum>
-  <w:abstractNum w:abstractNumId="18" w15:restartNumberingAfterBreak="0">
+  <w:abstractNum w:abstractNumId="23" w15:restartNumberingAfterBreak="0">
     <w:nsid w:val="785B0BA5"/>
     <w:multiLevelType w:val="multilevel"/>
     <w:tmpl w:val="CE4851DA"/>
@@ -8945,7 +9785,96 @@
       </w:rPr>
     </w:lvl>
   </w:abstractNum>
-  <w:abstractNum w:abstractNumId="19" w15:restartNumberingAfterBreak="0">
+  <w:abstractNum w:abstractNumId="24" w15:restartNumberingAfterBreak="0">
+    <w:nsid w:val="7CF05163"/>
+    <w:multiLevelType w:val="hybridMultilevel"/>
+    <w:tmpl w:val="B1DAA028"/>
+    <w:lvl w:ilvl="0" w:tplc="330A83C6">
+      <w:start w:val="1"/>
+      <w:numFmt w:val="decimal"/>
+      <w:lvlText w:val="%1."/>
+      <w:lvlJc w:val="left"/>
+      <w:pPr>
+        <w:ind w:left="460" w:hanging="360"/>
+      </w:pPr>
+      <w:rPr>
+        <w:rFonts w:hint="default"/>
+      </w:rPr>
+    </w:lvl>
+    <w:lvl w:ilvl="1" w:tplc="04090019" w:tentative="1">
+      <w:start w:val="1"/>
+      <w:numFmt w:val="lowerLetter"/>
+      <w:lvlText w:val="%2."/>
+      <w:lvlJc w:val="left"/>
+      <w:pPr>
+        <w:ind w:left="1180" w:hanging="360"/>
+      </w:pPr>
+    </w:lvl>
+    <w:lvl w:ilvl="2" w:tplc="0409001B" w:tentative="1">
+      <w:start w:val="1"/>
+      <w:numFmt w:val="lowerRoman"/>
+      <w:lvlText w:val="%3."/>
+      <w:lvlJc w:val="right"/>
+      <w:pPr>
+        <w:ind w:left="1900" w:hanging="180"/>
+      </w:pPr>
+    </w:lvl>
+    <w:lvl w:ilvl="3" w:tplc="0409000F" w:tentative="1">
+      <w:start w:val="1"/>
+      <w:numFmt w:val="decimal"/>
+      <w:lvlText w:val="%4."/>
+      <w:lvlJc w:val="left"/>
+      <w:pPr>
+        <w:ind w:left="2620" w:hanging="360"/>
+      </w:pPr>
+    </w:lvl>
+    <w:lvl w:ilvl="4" w:tplc="04090019" w:tentative="1">
+      <w:start w:val="1"/>
+      <w:numFmt w:val="lowerLetter"/>
+      <w:lvlText w:val="%5."/>
+      <w:lvlJc w:val="left"/>
+      <w:pPr>
+        <w:ind w:left="3340" w:hanging="360"/>
+      </w:pPr>
+    </w:lvl>
+    <w:lvl w:ilvl="5" w:tplc="0409001B" w:tentative="1">
+      <w:start w:val="1"/>
+      <w:numFmt w:val="lowerRoman"/>
+      <w:lvlText w:val="%6."/>
+      <w:lvlJc w:val="right"/>
+      <w:pPr>
+        <w:ind w:left="4060" w:hanging="180"/>
+      </w:pPr>
+    </w:lvl>
+    <w:lvl w:ilvl="6" w:tplc="0409000F" w:tentative="1">
+      <w:start w:val="1"/>
+      <w:numFmt w:val="decimal"/>
+      <w:lvlText w:val="%7."/>
+      <w:lvlJc w:val="left"/>
+      <w:pPr>
+        <w:ind w:left="4780" w:hanging="360"/>
+      </w:pPr>
+    </w:lvl>
+    <w:lvl w:ilvl="7" w:tplc="04090019" w:tentative="1">
+      <w:start w:val="1"/>
+      <w:numFmt w:val="lowerLetter"/>
+      <w:lvlText w:val="%8."/>
+      <w:lvlJc w:val="left"/>
+      <w:pPr>
+        <w:ind w:left="5500" w:hanging="360"/>
+      </w:pPr>
+    </w:lvl>
+    <w:lvl w:ilvl="8" w:tplc="0409001B" w:tentative="1">
+      <w:start w:val="1"/>
+      <w:numFmt w:val="lowerRoman"/>
+      <w:lvlText w:val="%9."/>
+      <w:lvlJc w:val="right"/>
+      <w:pPr>
+        <w:ind w:left="6220" w:hanging="180"/>
+      </w:pPr>
+    </w:lvl>
+  </w:abstractNum>
+  <w:abstractNum w:abstractNumId="25" w15:restartNumberingAfterBreak="0">
     <w:nsid w:val="7EAF6592"/>
     <w:multiLevelType w:val="multilevel"/>
     <w:tmpl w:val="DCECF10C"/>
@@ -9095,64 +10024,64 @@
     </w:lvl>
   </w:abstractNum>
   <w:num w:numId="1">
+    <w:abstractNumId w:val="10"/>
+  </w:num>
+  <w:num w:numId="2">
+    <w:abstractNumId w:val="18"/>
+  </w:num>
+  <w:num w:numId="3">
+    <w:abstractNumId w:val="20"/>
+  </w:num>
+  <w:num w:numId="4">
+    <w:abstractNumId w:val="16"/>
+  </w:num>
+  <w:num w:numId="5">
+    <w:abstractNumId w:val="2"/>
+  </w:num>
+  <w:num w:numId="6">
+    <w:abstractNumId w:val="21"/>
+  </w:num>
+  <w:num w:numId="7">
+    <w:abstractNumId w:val="19"/>
+  </w:num>
+  <w:num w:numId="8">
     <w:abstractNumId w:val="9"/>
   </w:num>
-  <w:num w:numId="2">
-    <w:abstractNumId w:val="13"/>
+  <w:num w:numId="9">
+    <w:abstractNumId w:val="3"/>
   </w:num>
-  <w:num w:numId="3">
-    <w:abstractNumId w:val="15"/>
+  <w:num w:numId="10">
+    <w:abstractNumId w:val="17"/>
   </w:num>
-  <w:num w:numId="4">
-    <w:abstractNumId w:val="11"/>
+  <w:num w:numId="11">
+    <w:abstractNumId w:val="22"/>
   </w:num>
-  <w:num w:numId="5">
-    <w:abstractNumId w:val="1"/>
+  <w:num w:numId="12">
+    <w:abstractNumId w:val="4"/>
   </w:num>
-  <w:num w:numId="6">
-    <w:abstractNumId w:val="16"/>
+  <w:num w:numId="13">
+    <w:abstractNumId w:val="25"/>
   </w:num>
-  <w:num w:numId="7">
+  <w:num w:numId="14">
     <w:abstractNumId w:val="14"/>
   </w:num>
-  <w:num w:numId="8">
+  <w:num w:numId="15">
     <w:abstractNumId w:val="8"/>
   </w:num>
-  <w:num w:numId="9">
-    <w:abstractNumId w:val="2"/>
-  </w:num>
-  <w:num w:numId="10">
-    <w:abstractNumId w:val="12"/>
-  </w:num>
-  <w:num w:numId="11">
-    <w:abstractNumId w:val="17"/>
-  </w:num>
-  <w:num w:numId="12">
-    <w:abstractNumId w:val="3"/>
-  </w:num>
-  <w:num w:numId="13">
-    <w:abstractNumId w:val="19"/>
-  </w:num>
-  <w:num w:numId="14">
-    <w:abstractNumId w:val="10"/>
-  </w:num>
-  <w:num w:numId="15">
+  <w:num w:numId="16">
     <w:abstractNumId w:val="7"/>
   </w:num>
-  <w:num w:numId="16">
+  <w:num w:numId="17">
     <w:abstractNumId w:val="6"/>
-  </w:num>
-  <w:num w:numId="17">
-    <w:abstractNumId w:val="5"/>
   </w:num>
   <w:num w:numId="18">
     <w:abstractNumId w:val="0"/>
   </w:num>
   <w:num w:numId="19">
-    <w:abstractNumId w:val="18"/>
+    <w:abstractNumId w:val="23"/>
   </w:num>
   <w:num w:numId="20">
-    <w:abstractNumId w:val="18"/>
+    <w:abstractNumId w:val="23"/>
     <w:lvlOverride w:ilvl="1">
       <w:lvl w:ilvl="1">
         <w:numFmt w:val="bullet"/>
@@ -9172,7 +10101,25 @@
     </w:lvlOverride>
   </w:num>
   <w:num w:numId="21">
-    <w:abstractNumId w:val="4"/>
+    <w:abstractNumId w:val="5"/>
+  </w:num>
+  <w:num w:numId="22">
+    <w:abstractNumId w:val="12"/>
+  </w:num>
+  <w:num w:numId="23">
+    <w:abstractNumId w:val="24"/>
+  </w:num>
+  <w:num w:numId="24">
+    <w:abstractNumId w:val="11"/>
+  </w:num>
+  <w:num w:numId="25">
+    <w:abstractNumId w:val="13"/>
+  </w:num>
+  <w:num w:numId="26">
+    <w:abstractNumId w:val="1"/>
+  </w:num>
+  <w:num w:numId="27">
+    <w:abstractNumId w:val="15"/>
   </w:num>
 </w:numbering>
 </file>
@@ -9853,6 +10800,11 @@
       <w:u w:val="single"/>
     </w:rPr>
   </w:style>
+  <w:style w:type="character" w:customStyle="1" w:styleId="il">
+    <w:name w:val="il"/>
+    <w:basedOn w:val="DefaultParagraphFont"/>
+    <w:rsid w:val="00C85D04"/>
+  </w:style>
 </w:styles>
 </file>
 
@@ -10122,7 +11074,7 @@
 </file>
 
 <file path=customXml/itemProps1.xml><?xml version="1.0" encoding="utf-8"?>
-<ds:datastoreItem xmlns:ds="http://schemas.openxmlformats.org/officeDocument/2006/customXml" ds:itemID="{831A00A3-B549-904C-81DA-A1310DA03F65}">
+<ds:datastoreItem xmlns:ds="http://schemas.openxmlformats.org/officeDocument/2006/customXml" ds:itemID="{E2DD8655-D592-784D-A9B4-A9B1E0516734}">
   <ds:schemaRefs>
     <ds:schemaRef ds:uri="http://schemas.openxmlformats.org/officeDocument/2006/bibliography"/>
   </ds:schemaRefs>

--- a/algorithms/src/resources/Behavioral Questions.docx
+++ b/algorithms/src/resources/Behavioral Questions.docx
@@ -24,8 +24,6 @@
         </w:rPr>
       </w:sdtEndPr>
       <w:sdtContent>
-        <w:bookmarkStart w:id="0" w:name="_GoBack" w:displacedByCustomXml="prev"/>
-        <w:bookmarkEnd w:id="0" w:displacedByCustomXml="prev"/>
         <w:p>
           <w:pPr>
             <w:pStyle w:val="TOCHeading"/>
@@ -64,7 +62,7 @@
             </w:rPr>
             <w:fldChar w:fldCharType="separate"/>
           </w:r>
-          <w:hyperlink w:anchor="_Toc510728297" w:history="1">
+          <w:hyperlink w:anchor="_Toc511375820" w:history="1">
             <w:r>
               <w:rPr>
                 <w:rStyle w:val="Hyperlink"/>
@@ -91,7 +89,7 @@
                 <w:noProof/>
                 <w:webHidden/>
               </w:rPr>
-              <w:instrText xml:space="preserve"> PAGEREF _Toc510728297 \h </w:instrText>
+              <w:instrText xml:space="preserve"> PAGEREF _Toc511375820 \h </w:instrText>
             </w:r>
             <w:r>
               <w:rPr>
@@ -138,7 +136,7 @@
               <w:lang w:eastAsia="en-US"/>
             </w:rPr>
           </w:pPr>
-          <w:hyperlink w:anchor="_Toc510728298" w:history="1">
+          <w:hyperlink w:anchor="_Toc511375821" w:history="1">
             <w:r>
               <w:rPr>
                 <w:rStyle w:val="Hyperlink"/>
@@ -165,7 +163,81 @@
                 <w:noProof/>
                 <w:webHidden/>
               </w:rPr>
-              <w:instrText xml:space="preserve"> PAGEREF _Toc510728298 \h </w:instrText>
+              <w:instrText xml:space="preserve"> PAGEREF _Toc511375821 \h </w:instrText>
+            </w:r>
+            <w:r>
+              <w:rPr>
+                <w:noProof/>
+                <w:webHidden/>
+              </w:rPr>
+            </w:r>
+            <w:r>
+              <w:rPr>
+                <w:noProof/>
+                <w:webHidden/>
+              </w:rPr>
+              <w:fldChar w:fldCharType="separate"/>
+            </w:r>
+            <w:r>
+              <w:rPr>
+                <w:noProof/>
+                <w:webHidden/>
+              </w:rPr>
+              <w:t>3</w:t>
+            </w:r>
+            <w:r>
+              <w:rPr>
+                <w:noProof/>
+                <w:webHidden/>
+              </w:rPr>
+              <w:fldChar w:fldCharType="end"/>
+            </w:r>
+          </w:hyperlink>
+          <w:bookmarkStart w:id="0" w:name="_GoBack"/>
+          <w:bookmarkEnd w:id="0"/>
+        </w:p>
+        <w:p>
+          <w:pPr>
+            <w:pStyle w:val="TOC1"/>
+            <w:tabs>
+              <w:tab w:val="right" w:leader="dot" w:pos="9350"/>
+            </w:tabs>
+            <w:rPr>
+              <w:rFonts w:asciiTheme="minorHAnsi" w:hAnsiTheme="minorHAnsi"/>
+              <w:b w:val="0"/>
+              <w:noProof/>
+              <w:kern w:val="0"/>
+              <w:lang w:eastAsia="en-US"/>
+            </w:rPr>
+          </w:pPr>
+          <w:hyperlink w:anchor="_Toc511375822" w:history="1">
+            <w:r>
+              <w:rPr>
+                <w:rStyle w:val="Hyperlink"/>
+                <w:noProof/>
+              </w:rPr>
+              <w:t>Amazon:</w:t>
+            </w:r>
+            <w:r>
+              <w:rPr>
+                <w:noProof/>
+                <w:webHidden/>
+              </w:rPr>
+              <w:tab/>
+            </w:r>
+            <w:r>
+              <w:rPr>
+                <w:noProof/>
+                <w:webHidden/>
+              </w:rPr>
+              <w:fldChar w:fldCharType="begin"/>
+            </w:r>
+            <w:r>
+              <w:rPr>
+                <w:noProof/>
+                <w:webHidden/>
+              </w:rPr>
+              <w:instrText xml:space="preserve"> PAGEREF _Toc511375822 \h </w:instrText>
             </w:r>
             <w:r>
               <w:rPr>
@@ -210,13 +282,13 @@
               <w:lang w:eastAsia="en-US"/>
             </w:rPr>
           </w:pPr>
-          <w:hyperlink w:anchor="_Toc510728299" w:history="1">
+          <w:hyperlink w:anchor="_Toc511375823" w:history="1">
             <w:r>
               <w:rPr>
                 <w:rStyle w:val="Hyperlink"/>
                 <w:noProof/>
               </w:rPr>
-              <w:t>Amazon:</w:t>
+              <w:t>Tell me about yourself</w:t>
             </w:r>
             <w:r>
               <w:rPr>
@@ -237,7 +309,7 @@
                 <w:noProof/>
                 <w:webHidden/>
               </w:rPr>
-              <w:instrText xml:space="preserve"> PAGEREF _Toc510728299 \h </w:instrText>
+              <w:instrText xml:space="preserve"> PAGEREF _Toc511375823 \h </w:instrText>
             </w:r>
             <w:r>
               <w:rPr>
@@ -282,13 +354,13 @@
               <w:lang w:eastAsia="en-US"/>
             </w:rPr>
           </w:pPr>
-          <w:hyperlink w:anchor="_Toc510728300" w:history="1">
+          <w:hyperlink w:anchor="_Toc511375824" w:history="1">
             <w:r>
               <w:rPr>
                 <w:rStyle w:val="Hyperlink"/>
                 <w:noProof/>
               </w:rPr>
-              <w:t>Tell me about yourself</w:t>
+              <w:t>Current Company</w:t>
             </w:r>
             <w:r>
               <w:rPr>
@@ -309,79 +381,7 @@
                 <w:noProof/>
                 <w:webHidden/>
               </w:rPr>
-              <w:instrText xml:space="preserve"> PAGEREF _Toc510728300 \h </w:instrText>
-            </w:r>
-            <w:r>
-              <w:rPr>
-                <w:noProof/>
-                <w:webHidden/>
-              </w:rPr>
-            </w:r>
-            <w:r>
-              <w:rPr>
-                <w:noProof/>
-                <w:webHidden/>
-              </w:rPr>
-              <w:fldChar w:fldCharType="separate"/>
-            </w:r>
-            <w:r>
-              <w:rPr>
-                <w:noProof/>
-                <w:webHidden/>
-              </w:rPr>
-              <w:t>3</w:t>
-            </w:r>
-            <w:r>
-              <w:rPr>
-                <w:noProof/>
-                <w:webHidden/>
-              </w:rPr>
-              <w:fldChar w:fldCharType="end"/>
-            </w:r>
-          </w:hyperlink>
-        </w:p>
-        <w:p>
-          <w:pPr>
-            <w:pStyle w:val="TOC1"/>
-            <w:tabs>
-              <w:tab w:val="right" w:leader="dot" w:pos="9350"/>
-            </w:tabs>
-            <w:rPr>
-              <w:rFonts w:asciiTheme="minorHAnsi" w:hAnsiTheme="minorHAnsi"/>
-              <w:b w:val="0"/>
-              <w:noProof/>
-              <w:kern w:val="0"/>
-              <w:lang w:eastAsia="en-US"/>
-            </w:rPr>
-          </w:pPr>
-          <w:hyperlink w:anchor="_Toc510728301" w:history="1">
-            <w:r>
-              <w:rPr>
-                <w:rStyle w:val="Hyperlink"/>
-                <w:noProof/>
-              </w:rPr>
-              <w:t>Current Company</w:t>
-            </w:r>
-            <w:r>
-              <w:rPr>
-                <w:noProof/>
-                <w:webHidden/>
-              </w:rPr>
-              <w:tab/>
-            </w:r>
-            <w:r>
-              <w:rPr>
-                <w:noProof/>
-                <w:webHidden/>
-              </w:rPr>
-              <w:fldChar w:fldCharType="begin"/>
-            </w:r>
-            <w:r>
-              <w:rPr>
-                <w:noProof/>
-                <w:webHidden/>
-              </w:rPr>
-              <w:instrText xml:space="preserve"> PAGEREF _Toc510728301 \h </w:instrText>
+              <w:instrText xml:space="preserve"> PAGEREF _Toc511375824 \h </w:instrText>
             </w:r>
             <w:r>
               <w:rPr>
@@ -428,7 +428,7 @@
               <w:lang w:eastAsia="en-US"/>
             </w:rPr>
           </w:pPr>
-          <w:hyperlink w:anchor="_Toc510728302" w:history="1">
+          <w:hyperlink w:anchor="_Toc511375825" w:history="1">
             <w:r>
               <w:rPr>
                 <w:rStyle w:val="Hyperlink"/>
@@ -455,7 +455,7 @@
                 <w:noProof/>
                 <w:webHidden/>
               </w:rPr>
-              <w:instrText xml:space="preserve"> PAGEREF _Toc510728302 \h </w:instrText>
+              <w:instrText xml:space="preserve"> PAGEREF _Toc511375825 \h </w:instrText>
             </w:r>
             <w:r>
               <w:rPr>
@@ -502,7 +502,7 @@
               <w:lang w:eastAsia="en-US"/>
             </w:rPr>
           </w:pPr>
-          <w:hyperlink w:anchor="_Toc510728303" w:history="1">
+          <w:hyperlink w:anchor="_Toc511375826" w:history="1">
             <w:r>
               <w:rPr>
                 <w:rStyle w:val="Hyperlink"/>
@@ -529,7 +529,7 @@
                 <w:noProof/>
                 <w:webHidden/>
               </w:rPr>
-              <w:instrText xml:space="preserve"> PAGEREF _Toc510728303 \h </w:instrText>
+              <w:instrText xml:space="preserve"> PAGEREF _Toc511375826 \h </w:instrText>
             </w:r>
             <w:r>
               <w:rPr>
@@ -549,7 +549,7 @@
                 <w:noProof/>
                 <w:webHidden/>
               </w:rPr>
-              <w:t>3</w:t>
+              <w:t>4</w:t>
             </w:r>
             <w:r>
               <w:rPr>
@@ -574,7 +574,7 @@
               <w:lang w:eastAsia="en-US"/>
             </w:rPr>
           </w:pPr>
-          <w:hyperlink w:anchor="_Toc510728304" w:history="1">
+          <w:hyperlink w:anchor="_Toc511375827" w:history="1">
             <w:r>
               <w:rPr>
                 <w:rStyle w:val="Hyperlink"/>
@@ -601,7 +601,7 @@
                 <w:noProof/>
                 <w:webHidden/>
               </w:rPr>
-              <w:instrText xml:space="preserve"> PAGEREF _Toc510728304 \h </w:instrText>
+              <w:instrText xml:space="preserve"> PAGEREF _Toc511375827 \h </w:instrText>
             </w:r>
             <w:r>
               <w:rPr>
@@ -646,7 +646,7 @@
               <w:lang w:eastAsia="en-US"/>
             </w:rPr>
           </w:pPr>
-          <w:hyperlink w:anchor="_Toc510728305" w:history="1">
+          <w:hyperlink w:anchor="_Toc511375828" w:history="1">
             <w:r>
               <w:rPr>
                 <w:rStyle w:val="Hyperlink"/>
@@ -673,7 +673,7 @@
                 <w:noProof/>
                 <w:webHidden/>
               </w:rPr>
-              <w:instrText xml:space="preserve"> PAGEREF _Toc510728305 \h </w:instrText>
+              <w:instrText xml:space="preserve"> PAGEREF _Toc511375828 \h </w:instrText>
             </w:r>
             <w:r>
               <w:rPr>
@@ -718,7 +718,7 @@
               <w:lang w:eastAsia="en-US"/>
             </w:rPr>
           </w:pPr>
-          <w:hyperlink w:anchor="_Toc510728306" w:history="1">
+          <w:hyperlink w:anchor="_Toc511375829" w:history="1">
             <w:r>
               <w:rPr>
                 <w:rStyle w:val="Hyperlink"/>
@@ -745,7 +745,7 @@
                 <w:noProof/>
                 <w:webHidden/>
               </w:rPr>
-              <w:instrText xml:space="preserve"> PAGEREF _Toc510728306 \h </w:instrText>
+              <w:instrText xml:space="preserve"> PAGEREF _Toc511375829 \h </w:instrText>
             </w:r>
             <w:r>
               <w:rPr>
@@ -792,7 +792,7 @@
               <w:lang w:eastAsia="en-US"/>
             </w:rPr>
           </w:pPr>
-          <w:hyperlink w:anchor="_Toc510728307" w:history="1">
+          <w:hyperlink w:anchor="_Toc511375830" w:history="1">
             <w:r>
               <w:rPr>
                 <w:rStyle w:val="Hyperlink"/>
@@ -821,7 +821,7 @@
                 <w:noProof/>
                 <w:webHidden/>
               </w:rPr>
-              <w:instrText xml:space="preserve"> PAGEREF _Toc510728307 \h </w:instrText>
+              <w:instrText xml:space="preserve"> PAGEREF _Toc511375830 \h </w:instrText>
             </w:r>
             <w:r>
               <w:rPr>
@@ -866,7 +866,7 @@
               <w:lang w:eastAsia="en-US"/>
             </w:rPr>
           </w:pPr>
-          <w:hyperlink w:anchor="_Toc510728308" w:history="1">
+          <w:hyperlink w:anchor="_Toc511375831" w:history="1">
             <w:r>
               <w:rPr>
                 <w:rStyle w:val="Hyperlink"/>
@@ -893,7 +893,7 @@
                 <w:noProof/>
                 <w:webHidden/>
               </w:rPr>
-              <w:instrText xml:space="preserve"> PAGEREF _Toc510728308 \h </w:instrText>
+              <w:instrText xml:space="preserve"> PAGEREF _Toc511375831 \h </w:instrText>
             </w:r>
             <w:r>
               <w:rPr>
@@ -940,7 +940,7 @@
               <w:lang w:eastAsia="en-US"/>
             </w:rPr>
           </w:pPr>
-          <w:hyperlink w:anchor="_Toc510728309" w:history="1">
+          <w:hyperlink w:anchor="_Toc511375832" w:history="1">
             <w:r>
               <w:rPr>
                 <w:rStyle w:val="Hyperlink"/>
@@ -967,7 +967,7 @@
                 <w:noProof/>
                 <w:webHidden/>
               </w:rPr>
-              <w:instrText xml:space="preserve"> PAGEREF _Toc510728309 \h </w:instrText>
+              <w:instrText xml:space="preserve"> PAGEREF _Toc511375832 \h </w:instrText>
             </w:r>
             <w:r>
               <w:rPr>
@@ -1012,7 +1012,7 @@
               <w:lang w:eastAsia="en-US"/>
             </w:rPr>
           </w:pPr>
-          <w:hyperlink w:anchor="_Toc510728310" w:history="1">
+          <w:hyperlink w:anchor="_Toc511375833" w:history="1">
             <w:r>
               <w:rPr>
                 <w:rStyle w:val="Hyperlink"/>
@@ -1041,7 +1041,7 @@
                 <w:noProof/>
                 <w:webHidden/>
               </w:rPr>
-              <w:instrText xml:space="preserve"> PAGEREF _Toc510728310 \h </w:instrText>
+              <w:instrText xml:space="preserve"> PAGEREF _Toc511375833 \h </w:instrText>
             </w:r>
             <w:r>
               <w:rPr>
@@ -1061,7 +1061,7 @@
                 <w:noProof/>
                 <w:webHidden/>
               </w:rPr>
-              <w:t>4</w:t>
+              <w:t>5</w:t>
             </w:r>
             <w:r>
               <w:rPr>
@@ -1088,7 +1088,7 @@
               <w:lang w:eastAsia="en-US"/>
             </w:rPr>
           </w:pPr>
-          <w:hyperlink w:anchor="_Toc510728311" w:history="1">
+          <w:hyperlink w:anchor="_Toc511375834" w:history="1">
             <w:r>
               <w:rPr>
                 <w:rStyle w:val="Hyperlink"/>
@@ -1117,7 +1117,7 @@
                 <w:noProof/>
                 <w:webHidden/>
               </w:rPr>
-              <w:instrText xml:space="preserve"> PAGEREF _Toc510728311 \h </w:instrText>
+              <w:instrText xml:space="preserve"> PAGEREF _Toc511375834 \h </w:instrText>
             </w:r>
             <w:r>
               <w:rPr>
@@ -1137,7 +1137,7 @@
                 <w:noProof/>
                 <w:webHidden/>
               </w:rPr>
-              <w:t>4</w:t>
+              <w:t>5</w:t>
             </w:r>
             <w:r>
               <w:rPr>
@@ -1162,7 +1162,7 @@
               <w:lang w:eastAsia="en-US"/>
             </w:rPr>
           </w:pPr>
-          <w:hyperlink w:anchor="_Toc510728312" w:history="1">
+          <w:hyperlink w:anchor="_Toc511375835" w:history="1">
             <w:r>
               <w:rPr>
                 <w:rStyle w:val="Hyperlink"/>
@@ -1189,7 +1189,7 @@
                 <w:noProof/>
                 <w:webHidden/>
               </w:rPr>
-              <w:instrText xml:space="preserve"> PAGEREF _Toc510728312 \h </w:instrText>
+              <w:instrText xml:space="preserve"> PAGEREF _Toc511375835 \h </w:instrText>
             </w:r>
             <w:r>
               <w:rPr>
@@ -1234,7 +1234,7 @@
               <w:lang w:eastAsia="en-US"/>
             </w:rPr>
           </w:pPr>
-          <w:hyperlink w:anchor="_Toc510728313" w:history="1">
+          <w:hyperlink w:anchor="_Toc511375836" w:history="1">
             <w:r>
               <w:rPr>
                 <w:rStyle w:val="Hyperlink"/>
@@ -1261,7 +1261,7 @@
                 <w:noProof/>
                 <w:webHidden/>
               </w:rPr>
-              <w:instrText xml:space="preserve"> PAGEREF _Toc510728313 \h </w:instrText>
+              <w:instrText xml:space="preserve"> PAGEREF _Toc511375836 \h </w:instrText>
             </w:r>
             <w:r>
               <w:rPr>
@@ -1308,7 +1308,7 @@
               <w:lang w:eastAsia="en-US"/>
             </w:rPr>
           </w:pPr>
-          <w:hyperlink w:anchor="_Toc510728314" w:history="1">
+          <w:hyperlink w:anchor="_Toc511375837" w:history="1">
             <w:r>
               <w:rPr>
                 <w:rStyle w:val="Hyperlink"/>
@@ -1335,7 +1335,7 @@
                 <w:noProof/>
                 <w:webHidden/>
               </w:rPr>
-              <w:instrText xml:space="preserve"> PAGEREF _Toc510728314 \h </w:instrText>
+              <w:instrText xml:space="preserve"> PAGEREF _Toc511375837 \h </w:instrText>
             </w:r>
             <w:r>
               <w:rPr>
@@ -1382,7 +1382,7 @@
               <w:lang w:eastAsia="en-US"/>
             </w:rPr>
           </w:pPr>
-          <w:hyperlink w:anchor="_Toc510728315" w:history="1">
+          <w:hyperlink w:anchor="_Toc511375838" w:history="1">
             <w:r>
               <w:rPr>
                 <w:rStyle w:val="Hyperlink"/>
@@ -1409,7 +1409,7 @@
                 <w:noProof/>
                 <w:webHidden/>
               </w:rPr>
-              <w:instrText xml:space="preserve"> PAGEREF _Toc510728315 \h </w:instrText>
+              <w:instrText xml:space="preserve"> PAGEREF _Toc511375838 \h </w:instrText>
             </w:r>
             <w:r>
               <w:rPr>
@@ -1456,7 +1456,7 @@
               <w:lang w:eastAsia="en-US"/>
             </w:rPr>
           </w:pPr>
-          <w:hyperlink w:anchor="_Toc510728316" w:history="1">
+          <w:hyperlink w:anchor="_Toc511375839" w:history="1">
             <w:r>
               <w:rPr>
                 <w:rStyle w:val="Hyperlink"/>
@@ -1483,7 +1483,7 @@
                 <w:noProof/>
                 <w:webHidden/>
               </w:rPr>
-              <w:instrText xml:space="preserve"> PAGEREF _Toc510728316 \h </w:instrText>
+              <w:instrText xml:space="preserve"> PAGEREF _Toc511375839 \h </w:instrText>
             </w:r>
             <w:r>
               <w:rPr>
@@ -1530,7 +1530,7 @@
               <w:lang w:eastAsia="en-US"/>
             </w:rPr>
           </w:pPr>
-          <w:hyperlink w:anchor="_Toc510728317" w:history="1">
+          <w:hyperlink w:anchor="_Toc511375840" w:history="1">
             <w:r>
               <w:rPr>
                 <w:rStyle w:val="Hyperlink"/>
@@ -1557,7 +1557,7 @@
                 <w:noProof/>
                 <w:webHidden/>
               </w:rPr>
-              <w:instrText xml:space="preserve"> PAGEREF _Toc510728317 \h </w:instrText>
+              <w:instrText xml:space="preserve"> PAGEREF _Toc511375840 \h </w:instrText>
             </w:r>
             <w:r>
               <w:rPr>
@@ -1602,7 +1602,7 @@
               <w:lang w:eastAsia="en-US"/>
             </w:rPr>
           </w:pPr>
-          <w:hyperlink w:anchor="_Toc510728318" w:history="1">
+          <w:hyperlink w:anchor="_Toc511375841" w:history="1">
             <w:r>
               <w:rPr>
                 <w:rStyle w:val="Hyperlink"/>
@@ -1629,7 +1629,7 @@
                 <w:noProof/>
                 <w:webHidden/>
               </w:rPr>
-              <w:instrText xml:space="preserve"> PAGEREF _Toc510728318 \h </w:instrText>
+              <w:instrText xml:space="preserve"> PAGEREF _Toc511375841 \h </w:instrText>
             </w:r>
             <w:r>
               <w:rPr>
@@ -1676,7 +1676,7 @@
               <w:lang w:eastAsia="en-US"/>
             </w:rPr>
           </w:pPr>
-          <w:hyperlink w:anchor="_Toc510728319" w:history="1">
+          <w:hyperlink w:anchor="_Toc511375842" w:history="1">
             <w:r>
               <w:rPr>
                 <w:rStyle w:val="Hyperlink"/>
@@ -1703,7 +1703,7 @@
                 <w:noProof/>
                 <w:webHidden/>
               </w:rPr>
-              <w:instrText xml:space="preserve"> PAGEREF _Toc510728319 \h </w:instrText>
+              <w:instrText xml:space="preserve"> PAGEREF _Toc511375842 \h </w:instrText>
             </w:r>
             <w:r>
               <w:rPr>
@@ -1748,7 +1748,7 @@
               <w:lang w:eastAsia="en-US"/>
             </w:rPr>
           </w:pPr>
-          <w:hyperlink w:anchor="_Toc510728320" w:history="1">
+          <w:hyperlink w:anchor="_Toc511375843" w:history="1">
             <w:r>
               <w:rPr>
                 <w:rStyle w:val="Hyperlink"/>
@@ -1775,7 +1775,7 @@
                 <w:noProof/>
                 <w:webHidden/>
               </w:rPr>
-              <w:instrText xml:space="preserve"> PAGEREF _Toc510728320 \h </w:instrText>
+              <w:instrText xml:space="preserve"> PAGEREF _Toc511375843 \h </w:instrText>
             </w:r>
             <w:r>
               <w:rPr>
@@ -1795,7 +1795,7 @@
                 <w:noProof/>
                 <w:webHidden/>
               </w:rPr>
-              <w:t>5</w:t>
+              <w:t>6</w:t>
             </w:r>
             <w:r>
               <w:rPr>
@@ -1820,7 +1820,7 @@
               <w:lang w:eastAsia="en-US"/>
             </w:rPr>
           </w:pPr>
-          <w:hyperlink w:anchor="_Toc510728321" w:history="1">
+          <w:hyperlink w:anchor="_Toc511375844" w:history="1">
             <w:r>
               <w:rPr>
                 <w:rStyle w:val="Hyperlink"/>
@@ -1847,7 +1847,7 @@
                 <w:noProof/>
                 <w:webHidden/>
               </w:rPr>
-              <w:instrText xml:space="preserve"> PAGEREF _Toc510728321 \h </w:instrText>
+              <w:instrText xml:space="preserve"> PAGEREF _Toc511375844 \h </w:instrText>
             </w:r>
             <w:r>
               <w:rPr>
@@ -1867,7 +1867,7 @@
                 <w:noProof/>
                 <w:webHidden/>
               </w:rPr>
-              <w:t>5</w:t>
+              <w:t>6</w:t>
             </w:r>
             <w:r>
               <w:rPr>
@@ -1892,7 +1892,7 @@
               <w:lang w:eastAsia="en-US"/>
             </w:rPr>
           </w:pPr>
-          <w:hyperlink w:anchor="_Toc510728322" w:history="1">
+          <w:hyperlink w:anchor="_Toc511375845" w:history="1">
             <w:r>
               <w:rPr>
                 <w:rStyle w:val="Hyperlink"/>
@@ -1919,7 +1919,7 @@
                 <w:noProof/>
                 <w:webHidden/>
               </w:rPr>
-              <w:instrText xml:space="preserve"> PAGEREF _Toc510728322 \h </w:instrText>
+              <w:instrText xml:space="preserve"> PAGEREF _Toc511375845 \h </w:instrText>
             </w:r>
             <w:r>
               <w:rPr>
@@ -1964,13 +1964,13 @@
               <w:lang w:eastAsia="en-US"/>
             </w:rPr>
           </w:pPr>
-          <w:hyperlink w:anchor="_Toc510728323" w:history="1">
+          <w:hyperlink w:anchor="_Toc511375846" w:history="1">
             <w:r>
               <w:rPr>
                 <w:rStyle w:val="Hyperlink"/>
                 <w:noProof/>
               </w:rPr>
-              <w:t>Accomplishments</w:t>
+              <w:t>Accomplishments / What are you most proud of?</w:t>
             </w:r>
             <w:r>
               <w:rPr>
@@ -1991,7 +1991,7 @@
                 <w:noProof/>
                 <w:webHidden/>
               </w:rPr>
-              <w:instrText xml:space="preserve"> PAGEREF _Toc510728323 \h </w:instrText>
+              <w:instrText xml:space="preserve"> PAGEREF _Toc511375846 \h </w:instrText>
             </w:r>
             <w:r>
               <w:rPr>
@@ -2036,13 +2036,13 @@
               <w:lang w:eastAsia="en-US"/>
             </w:rPr>
           </w:pPr>
-          <w:hyperlink w:anchor="_Toc510728324" w:history="1">
+          <w:hyperlink w:anchor="_Toc511375847" w:history="1">
             <w:r>
               <w:rPr>
                 <w:rStyle w:val="Hyperlink"/>
                 <w:noProof/>
               </w:rPr>
-              <w:t>What are you most proud of?</w:t>
+              <w:t>What was the best decision you ever made?</w:t>
             </w:r>
             <w:r>
               <w:rPr>
@@ -2063,7 +2063,7 @@
                 <w:noProof/>
                 <w:webHidden/>
               </w:rPr>
-              <w:instrText xml:space="preserve"> PAGEREF _Toc510728324 \h </w:instrText>
+              <w:instrText xml:space="preserve"> PAGEREF _Toc511375847 \h </w:instrText>
             </w:r>
             <w:r>
               <w:rPr>
@@ -2083,7 +2083,7 @@
                 <w:noProof/>
                 <w:webHidden/>
               </w:rPr>
-              <w:t>6</w:t>
+              <w:t>7</w:t>
             </w:r>
             <w:r>
               <w:rPr>
@@ -2108,13 +2108,13 @@
               <w:lang w:eastAsia="en-US"/>
             </w:rPr>
           </w:pPr>
-          <w:hyperlink w:anchor="_Toc510728325" w:history="1">
+          <w:hyperlink w:anchor="_Toc511375848" w:history="1">
             <w:r>
               <w:rPr>
                 <w:rStyle w:val="Hyperlink"/>
                 <w:noProof/>
               </w:rPr>
-              <w:t>What was the best decision you ever made?</w:t>
+              <w:t>Team Work</w:t>
             </w:r>
             <w:r>
               <w:rPr>
@@ -2135,7 +2135,7 @@
                 <w:noProof/>
                 <w:webHidden/>
               </w:rPr>
-              <w:instrText xml:space="preserve"> PAGEREF _Toc510728325 \h </w:instrText>
+              <w:instrText xml:space="preserve"> PAGEREF _Toc511375848 \h </w:instrText>
             </w:r>
             <w:r>
               <w:rPr>
@@ -2155,79 +2155,7 @@
                 <w:noProof/>
                 <w:webHidden/>
               </w:rPr>
-              <w:t>6</w:t>
-            </w:r>
-            <w:r>
-              <w:rPr>
-                <w:noProof/>
-                <w:webHidden/>
-              </w:rPr>
-              <w:fldChar w:fldCharType="end"/>
-            </w:r>
-          </w:hyperlink>
-        </w:p>
-        <w:p>
-          <w:pPr>
-            <w:pStyle w:val="TOC1"/>
-            <w:tabs>
-              <w:tab w:val="right" w:leader="dot" w:pos="9350"/>
-            </w:tabs>
-            <w:rPr>
-              <w:rFonts w:asciiTheme="minorHAnsi" w:hAnsiTheme="minorHAnsi"/>
-              <w:b w:val="0"/>
-              <w:noProof/>
-              <w:kern w:val="0"/>
-              <w:lang w:eastAsia="en-US"/>
-            </w:rPr>
-          </w:pPr>
-          <w:hyperlink w:anchor="_Toc510728326" w:history="1">
-            <w:r>
-              <w:rPr>
-                <w:rStyle w:val="Hyperlink"/>
-                <w:noProof/>
-              </w:rPr>
-              <w:t>Team Work</w:t>
-            </w:r>
-            <w:r>
-              <w:rPr>
-                <w:noProof/>
-                <w:webHidden/>
-              </w:rPr>
-              <w:tab/>
-            </w:r>
-            <w:r>
-              <w:rPr>
-                <w:noProof/>
-                <w:webHidden/>
-              </w:rPr>
-              <w:fldChar w:fldCharType="begin"/>
-            </w:r>
-            <w:r>
-              <w:rPr>
-                <w:noProof/>
-                <w:webHidden/>
-              </w:rPr>
-              <w:instrText xml:space="preserve"> PAGEREF _Toc510728326 \h </w:instrText>
-            </w:r>
-            <w:r>
-              <w:rPr>
-                <w:noProof/>
-                <w:webHidden/>
-              </w:rPr>
-            </w:r>
-            <w:r>
-              <w:rPr>
-                <w:noProof/>
-                <w:webHidden/>
-              </w:rPr>
-              <w:fldChar w:fldCharType="separate"/>
-            </w:r>
-            <w:r>
-              <w:rPr>
-                <w:noProof/>
-                <w:webHidden/>
-              </w:rPr>
-              <w:t>6</w:t>
+              <w:t>7</w:t>
             </w:r>
             <w:r>
               <w:rPr>
@@ -2254,7 +2182,7 @@
               <w:lang w:eastAsia="en-US"/>
             </w:rPr>
           </w:pPr>
-          <w:hyperlink w:anchor="_Toc510728327" w:history="1">
+          <w:hyperlink w:anchor="_Toc511375849" w:history="1">
             <w:r>
               <w:rPr>
                 <w:rStyle w:val="Hyperlink"/>
@@ -2281,7 +2209,7 @@
                 <w:noProof/>
                 <w:webHidden/>
               </w:rPr>
-              <w:instrText xml:space="preserve"> PAGEREF _Toc510728327 \h </w:instrText>
+              <w:instrText xml:space="preserve"> PAGEREF _Toc511375849 \h </w:instrText>
             </w:r>
             <w:r>
               <w:rPr>
@@ -2301,7 +2229,7 @@
                 <w:noProof/>
                 <w:webHidden/>
               </w:rPr>
-              <w:t>6</w:t>
+              <w:t>7</w:t>
             </w:r>
             <w:r>
               <w:rPr>
@@ -2328,13 +2256,13 @@
               <w:lang w:eastAsia="en-US"/>
             </w:rPr>
           </w:pPr>
-          <w:hyperlink w:anchor="_Toc510728328" w:history="1">
+          <w:hyperlink w:anchor="_Toc511375850" w:history="1">
             <w:r>
               <w:rPr>
                 <w:rStyle w:val="Hyperlink"/>
                 <w:noProof/>
               </w:rPr>
-              <w:t>How do they resolve conflicts?</w:t>
+              <w:t>Prefer working alone or in teams?</w:t>
             </w:r>
             <w:r>
               <w:rPr>
@@ -2355,7 +2283,7 @@
                 <w:noProof/>
                 <w:webHidden/>
               </w:rPr>
-              <w:instrText xml:space="preserve"> PAGEREF _Toc510728328 \h </w:instrText>
+              <w:instrText xml:space="preserve"> PAGEREF _Toc511375850 \h </w:instrText>
             </w:r>
             <w:r>
               <w:rPr>
@@ -2375,7 +2303,79 @@
                 <w:noProof/>
                 <w:webHidden/>
               </w:rPr>
-              <w:t>6</w:t>
+              <w:t>7</w:t>
+            </w:r>
+            <w:r>
+              <w:rPr>
+                <w:noProof/>
+                <w:webHidden/>
+              </w:rPr>
+              <w:fldChar w:fldCharType="end"/>
+            </w:r>
+          </w:hyperlink>
+        </w:p>
+        <w:p>
+          <w:pPr>
+            <w:pStyle w:val="TOC1"/>
+            <w:tabs>
+              <w:tab w:val="right" w:leader="dot" w:pos="9350"/>
+            </w:tabs>
+            <w:rPr>
+              <w:rFonts w:asciiTheme="minorHAnsi" w:hAnsiTheme="minorHAnsi"/>
+              <w:b w:val="0"/>
+              <w:noProof/>
+              <w:kern w:val="0"/>
+              <w:lang w:eastAsia="en-US"/>
+            </w:rPr>
+          </w:pPr>
+          <w:hyperlink w:anchor="_Toc511375851" w:history="1">
+            <w:r>
+              <w:rPr>
+                <w:rStyle w:val="Hyperlink"/>
+                <w:noProof/>
+              </w:rPr>
+              <w:t>Conflicts &amp; Disagreements</w:t>
+            </w:r>
+            <w:r>
+              <w:rPr>
+                <w:noProof/>
+                <w:webHidden/>
+              </w:rPr>
+              <w:tab/>
+            </w:r>
+            <w:r>
+              <w:rPr>
+                <w:noProof/>
+                <w:webHidden/>
+              </w:rPr>
+              <w:fldChar w:fldCharType="begin"/>
+            </w:r>
+            <w:r>
+              <w:rPr>
+                <w:noProof/>
+                <w:webHidden/>
+              </w:rPr>
+              <w:instrText xml:space="preserve"> PAGEREF _Toc511375851 \h </w:instrText>
+            </w:r>
+            <w:r>
+              <w:rPr>
+                <w:noProof/>
+                <w:webHidden/>
+              </w:rPr>
+            </w:r>
+            <w:r>
+              <w:rPr>
+                <w:noProof/>
+                <w:webHidden/>
+              </w:rPr>
+              <w:fldChar w:fldCharType="separate"/>
+            </w:r>
+            <w:r>
+              <w:rPr>
+                <w:noProof/>
+                <w:webHidden/>
+              </w:rPr>
+              <w:t>7</w:t>
             </w:r>
             <w:r>
               <w:rPr>
@@ -2402,13 +2402,13 @@
               <w:lang w:eastAsia="en-US"/>
             </w:rPr>
           </w:pPr>
-          <w:hyperlink w:anchor="_Toc510728329" w:history="1">
+          <w:hyperlink w:anchor="_Toc511375852" w:history="1">
             <w:r>
               <w:rPr>
                 <w:rStyle w:val="Hyperlink"/>
                 <w:noProof/>
               </w:rPr>
-              <w:t>prefer working alone or in teams?</w:t>
+              <w:t>Supervisor</w:t>
             </w:r>
             <w:r>
               <w:rPr>
@@ -2429,7 +2429,7 @@
                 <w:noProof/>
                 <w:webHidden/>
               </w:rPr>
-              <w:instrText xml:space="preserve"> PAGEREF _Toc510728329 \h </w:instrText>
+              <w:instrText xml:space="preserve"> PAGEREF _Toc511375852 \h </w:instrText>
             </w:r>
             <w:r>
               <w:rPr>
@@ -2449,79 +2449,7 @@
                 <w:noProof/>
                 <w:webHidden/>
               </w:rPr>
-              <w:t>6</w:t>
-            </w:r>
-            <w:r>
-              <w:rPr>
-                <w:noProof/>
-                <w:webHidden/>
-              </w:rPr>
-              <w:fldChar w:fldCharType="end"/>
-            </w:r>
-          </w:hyperlink>
-        </w:p>
-        <w:p>
-          <w:pPr>
-            <w:pStyle w:val="TOC1"/>
-            <w:tabs>
-              <w:tab w:val="right" w:leader="dot" w:pos="9350"/>
-            </w:tabs>
-            <w:rPr>
-              <w:rFonts w:asciiTheme="minorHAnsi" w:hAnsiTheme="minorHAnsi"/>
-              <w:b w:val="0"/>
-              <w:noProof/>
-              <w:kern w:val="0"/>
-              <w:lang w:eastAsia="en-US"/>
-            </w:rPr>
-          </w:pPr>
-          <w:hyperlink w:anchor="_Toc510728330" w:history="1">
-            <w:r>
-              <w:rPr>
-                <w:rStyle w:val="Hyperlink"/>
-                <w:noProof/>
-              </w:rPr>
-              <w:t>Conflicts &amp; Disagreements</w:t>
-            </w:r>
-            <w:r>
-              <w:rPr>
-                <w:noProof/>
-                <w:webHidden/>
-              </w:rPr>
-              <w:tab/>
-            </w:r>
-            <w:r>
-              <w:rPr>
-                <w:noProof/>
-                <w:webHidden/>
-              </w:rPr>
-              <w:fldChar w:fldCharType="begin"/>
-            </w:r>
-            <w:r>
-              <w:rPr>
-                <w:noProof/>
-                <w:webHidden/>
-              </w:rPr>
-              <w:instrText xml:space="preserve"> PAGEREF _Toc510728330 \h </w:instrText>
-            </w:r>
-            <w:r>
-              <w:rPr>
-                <w:noProof/>
-                <w:webHidden/>
-              </w:rPr>
-            </w:r>
-            <w:r>
-              <w:rPr>
-                <w:noProof/>
-                <w:webHidden/>
-              </w:rPr>
-              <w:fldChar w:fldCharType="separate"/>
-            </w:r>
-            <w:r>
-              <w:rPr>
-                <w:noProof/>
-                <w:webHidden/>
-              </w:rPr>
-              <w:t>6</w:t>
+              <w:t>7</w:t>
             </w:r>
             <w:r>
               <w:rPr>
@@ -2548,13 +2476,13 @@
               <w:lang w:eastAsia="en-US"/>
             </w:rPr>
           </w:pPr>
-          <w:hyperlink w:anchor="_Toc510728331" w:history="1">
+          <w:hyperlink w:anchor="_Toc511375853" w:history="1">
             <w:r>
               <w:rPr>
                 <w:rStyle w:val="Hyperlink"/>
                 <w:noProof/>
               </w:rPr>
-              <w:t>Supervisor</w:t>
+              <w:t>Peers</w:t>
             </w:r>
             <w:r>
               <w:rPr>
@@ -2575,7 +2503,7 @@
                 <w:noProof/>
                 <w:webHidden/>
               </w:rPr>
-              <w:instrText xml:space="preserve"> PAGEREF _Toc510728331 \h </w:instrText>
+              <w:instrText xml:space="preserve"> PAGEREF _Toc511375853 \h </w:instrText>
             </w:r>
             <w:r>
               <w:rPr>
@@ -2595,7 +2523,7 @@
                 <w:noProof/>
                 <w:webHidden/>
               </w:rPr>
-              <w:t>6</w:t>
+              <w:t>7</w:t>
             </w:r>
             <w:r>
               <w:rPr>
@@ -2622,13 +2550,13 @@
               <w:lang w:eastAsia="en-US"/>
             </w:rPr>
           </w:pPr>
-          <w:hyperlink w:anchor="_Toc510728332" w:history="1">
+          <w:hyperlink w:anchor="_Toc511375854" w:history="1">
             <w:r>
               <w:rPr>
                 <w:rStyle w:val="Hyperlink"/>
                 <w:noProof/>
               </w:rPr>
-              <w:t>Peers</w:t>
+              <w:t>people disagree with your ideas / How do you deal with conflict?</w:t>
             </w:r>
             <w:r>
               <w:rPr>
@@ -2649,7 +2577,7 @@
                 <w:noProof/>
                 <w:webHidden/>
               </w:rPr>
-              <w:instrText xml:space="preserve"> PAGEREF _Toc510728332 \h </w:instrText>
+              <w:instrText xml:space="preserve"> PAGEREF _Toc511375854 \h </w:instrText>
             </w:r>
             <w:r>
               <w:rPr>
@@ -2669,7 +2597,7 @@
                 <w:noProof/>
                 <w:webHidden/>
               </w:rPr>
-              <w:t>6</w:t>
+              <w:t>7</w:t>
             </w:r>
             <w:r>
               <w:rPr>
@@ -2696,13 +2624,13 @@
               <w:lang w:eastAsia="en-US"/>
             </w:rPr>
           </w:pPr>
-          <w:hyperlink w:anchor="_Toc510728333" w:history="1">
+          <w:hyperlink w:anchor="_Toc511375855" w:history="1">
             <w:r>
               <w:rPr>
                 <w:rStyle w:val="Hyperlink"/>
                 <w:noProof/>
               </w:rPr>
-              <w:t>people disagree with your ideas</w:t>
+              <w:t>People don’t like you</w:t>
             </w:r>
             <w:r>
               <w:rPr>
@@ -2723,7 +2651,7 @@
                 <w:noProof/>
                 <w:webHidden/>
               </w:rPr>
-              <w:instrText xml:space="preserve"> PAGEREF _Toc510728333 \h </w:instrText>
+              <w:instrText xml:space="preserve"> PAGEREF _Toc511375855 \h </w:instrText>
             </w:r>
             <w:r>
               <w:rPr>
@@ -2743,7 +2671,7 @@
                 <w:noProof/>
                 <w:webHidden/>
               </w:rPr>
-              <w:t>6</w:t>
+              <w:t>7</w:t>
             </w:r>
             <w:r>
               <w:rPr>
@@ -2770,13 +2698,13 @@
               <w:lang w:eastAsia="en-US"/>
             </w:rPr>
           </w:pPr>
-          <w:hyperlink w:anchor="_Toc510728334" w:history="1">
+          <w:hyperlink w:anchor="_Toc511375856" w:history="1">
             <w:r>
               <w:rPr>
                 <w:rStyle w:val="Hyperlink"/>
                 <w:noProof/>
               </w:rPr>
-              <w:t>people don’t like you</w:t>
+              <w:t>Time when you advocated for and pushed your own ideas forward despite opposition?</w:t>
             </w:r>
             <w:r>
               <w:rPr>
@@ -2797,7 +2725,7 @@
                 <w:noProof/>
                 <w:webHidden/>
               </w:rPr>
-              <w:instrText xml:space="preserve"> PAGEREF _Toc510728334 \h </w:instrText>
+              <w:instrText xml:space="preserve"> PAGEREF _Toc511375856 \h </w:instrText>
             </w:r>
             <w:r>
               <w:rPr>
@@ -2817,7 +2745,79 @@
                 <w:noProof/>
                 <w:webHidden/>
               </w:rPr>
-              <w:t>7</w:t>
+              <w:t>8</w:t>
+            </w:r>
+            <w:r>
+              <w:rPr>
+                <w:noProof/>
+                <w:webHidden/>
+              </w:rPr>
+              <w:fldChar w:fldCharType="end"/>
+            </w:r>
+          </w:hyperlink>
+        </w:p>
+        <w:p>
+          <w:pPr>
+            <w:pStyle w:val="TOC1"/>
+            <w:tabs>
+              <w:tab w:val="right" w:leader="dot" w:pos="9350"/>
+            </w:tabs>
+            <w:rPr>
+              <w:rFonts w:asciiTheme="minorHAnsi" w:hAnsiTheme="minorHAnsi"/>
+              <w:b w:val="0"/>
+              <w:noProof/>
+              <w:kern w:val="0"/>
+              <w:lang w:eastAsia="en-US"/>
+            </w:rPr>
+          </w:pPr>
+          <w:hyperlink w:anchor="_Toc511375857" w:history="1">
+            <w:r>
+              <w:rPr>
+                <w:rStyle w:val="Hyperlink"/>
+                <w:noProof/>
+              </w:rPr>
+              <w:t>Competitiveness</w:t>
+            </w:r>
+            <w:r>
+              <w:rPr>
+                <w:noProof/>
+                <w:webHidden/>
+              </w:rPr>
+              <w:tab/>
+            </w:r>
+            <w:r>
+              <w:rPr>
+                <w:noProof/>
+                <w:webHidden/>
+              </w:rPr>
+              <w:fldChar w:fldCharType="begin"/>
+            </w:r>
+            <w:r>
+              <w:rPr>
+                <w:noProof/>
+                <w:webHidden/>
+              </w:rPr>
+              <w:instrText xml:space="preserve"> PAGEREF _Toc511375857 \h </w:instrText>
+            </w:r>
+            <w:r>
+              <w:rPr>
+                <w:noProof/>
+                <w:webHidden/>
+              </w:rPr>
+            </w:r>
+            <w:r>
+              <w:rPr>
+                <w:noProof/>
+                <w:webHidden/>
+              </w:rPr>
+              <w:fldChar w:fldCharType="separate"/>
+            </w:r>
+            <w:r>
+              <w:rPr>
+                <w:noProof/>
+                <w:webHidden/>
+              </w:rPr>
+              <w:t>8</w:t>
             </w:r>
             <w:r>
               <w:rPr>
@@ -2844,13 +2844,13 @@
               <w:lang w:eastAsia="en-US"/>
             </w:rPr>
           </w:pPr>
-          <w:hyperlink w:anchor="_Toc510728335" w:history="1">
+          <w:hyperlink w:anchor="_Toc511375858" w:history="1">
             <w:r>
               <w:rPr>
                 <w:rStyle w:val="Hyperlink"/>
                 <w:noProof/>
               </w:rPr>
-              <w:t>How do you deal with conflict?</w:t>
+              <w:t>How do you deal with competition? Are you a competitive person?</w:t>
             </w:r>
             <w:r>
               <w:rPr>
@@ -2871,7 +2871,7 @@
                 <w:noProof/>
                 <w:webHidden/>
               </w:rPr>
-              <w:instrText xml:space="preserve"> PAGEREF _Toc510728335 \h </w:instrText>
+              <w:instrText xml:space="preserve"> PAGEREF _Toc511375858 \h </w:instrText>
             </w:r>
             <w:r>
               <w:rPr>
@@ -2891,7 +2891,79 @@
                 <w:noProof/>
                 <w:webHidden/>
               </w:rPr>
-              <w:t>7</w:t>
+              <w:t>8</w:t>
+            </w:r>
+            <w:r>
+              <w:rPr>
+                <w:noProof/>
+                <w:webHidden/>
+              </w:rPr>
+              <w:fldChar w:fldCharType="end"/>
+            </w:r>
+          </w:hyperlink>
+        </w:p>
+        <w:p>
+          <w:pPr>
+            <w:pStyle w:val="TOC1"/>
+            <w:tabs>
+              <w:tab w:val="right" w:leader="dot" w:pos="9350"/>
+            </w:tabs>
+            <w:rPr>
+              <w:rFonts w:asciiTheme="minorHAnsi" w:hAnsiTheme="minorHAnsi"/>
+              <w:b w:val="0"/>
+              <w:noProof/>
+              <w:kern w:val="0"/>
+              <w:lang w:eastAsia="en-US"/>
+            </w:rPr>
+          </w:pPr>
+          <w:hyperlink w:anchor="_Toc511375859" w:history="1">
+            <w:r>
+              <w:rPr>
+                <w:rStyle w:val="Hyperlink"/>
+                <w:noProof/>
+              </w:rPr>
+              <w:t>Taking Initiatives &amp; Lead</w:t>
+            </w:r>
+            <w:r>
+              <w:rPr>
+                <w:noProof/>
+                <w:webHidden/>
+              </w:rPr>
+              <w:tab/>
+            </w:r>
+            <w:r>
+              <w:rPr>
+                <w:noProof/>
+                <w:webHidden/>
+              </w:rPr>
+              <w:fldChar w:fldCharType="begin"/>
+            </w:r>
+            <w:r>
+              <w:rPr>
+                <w:noProof/>
+                <w:webHidden/>
+              </w:rPr>
+              <w:instrText xml:space="preserve"> PAGEREF _Toc511375859 \h </w:instrText>
+            </w:r>
+            <w:r>
+              <w:rPr>
+                <w:noProof/>
+                <w:webHidden/>
+              </w:rPr>
+            </w:r>
+            <w:r>
+              <w:rPr>
+                <w:noProof/>
+                <w:webHidden/>
+              </w:rPr>
+              <w:fldChar w:fldCharType="separate"/>
+            </w:r>
+            <w:r>
+              <w:rPr>
+                <w:noProof/>
+                <w:webHidden/>
+              </w:rPr>
+              <w:t>8</w:t>
             </w:r>
             <w:r>
               <w:rPr>
@@ -2918,13 +2990,13 @@
               <w:lang w:eastAsia="en-US"/>
             </w:rPr>
           </w:pPr>
-          <w:hyperlink w:anchor="_Toc510728336" w:history="1">
+          <w:hyperlink w:anchor="_Toc511375860" w:history="1">
             <w:r>
               <w:rPr>
                 <w:rStyle w:val="Hyperlink"/>
                 <w:noProof/>
               </w:rPr>
-              <w:t>Time when you advocated for and pushed your own ideas forward despite opposition?</w:t>
+              <w:t>Example when you took initiative and lead the project</w:t>
             </w:r>
             <w:r>
               <w:rPr>
@@ -2945,7 +3017,7 @@
                 <w:noProof/>
                 <w:webHidden/>
               </w:rPr>
-              <w:instrText xml:space="preserve"> PAGEREF _Toc510728336 \h </w:instrText>
+              <w:instrText xml:space="preserve"> PAGEREF _Toc511375860 \h </w:instrText>
             </w:r>
             <w:r>
               <w:rPr>
@@ -2965,79 +3037,7 @@
                 <w:noProof/>
                 <w:webHidden/>
               </w:rPr>
-              <w:t>7</w:t>
-            </w:r>
-            <w:r>
-              <w:rPr>
-                <w:noProof/>
-                <w:webHidden/>
-              </w:rPr>
-              <w:fldChar w:fldCharType="end"/>
-            </w:r>
-          </w:hyperlink>
-        </w:p>
-        <w:p>
-          <w:pPr>
-            <w:pStyle w:val="TOC1"/>
-            <w:tabs>
-              <w:tab w:val="right" w:leader="dot" w:pos="9350"/>
-            </w:tabs>
-            <w:rPr>
-              <w:rFonts w:asciiTheme="minorHAnsi" w:hAnsiTheme="minorHAnsi"/>
-              <w:b w:val="0"/>
-              <w:noProof/>
-              <w:kern w:val="0"/>
-              <w:lang w:eastAsia="en-US"/>
-            </w:rPr>
-          </w:pPr>
-          <w:hyperlink w:anchor="_Toc510728337" w:history="1">
-            <w:r>
-              <w:rPr>
-                <w:rStyle w:val="Hyperlink"/>
-                <w:noProof/>
-              </w:rPr>
-              <w:t>Competitiveness</w:t>
-            </w:r>
-            <w:r>
-              <w:rPr>
-                <w:noProof/>
-                <w:webHidden/>
-              </w:rPr>
-              <w:tab/>
-            </w:r>
-            <w:r>
-              <w:rPr>
-                <w:noProof/>
-                <w:webHidden/>
-              </w:rPr>
-              <w:fldChar w:fldCharType="begin"/>
-            </w:r>
-            <w:r>
-              <w:rPr>
-                <w:noProof/>
-                <w:webHidden/>
-              </w:rPr>
-              <w:instrText xml:space="preserve"> PAGEREF _Toc510728337 \h </w:instrText>
-            </w:r>
-            <w:r>
-              <w:rPr>
-                <w:noProof/>
-                <w:webHidden/>
-              </w:rPr>
-            </w:r>
-            <w:r>
-              <w:rPr>
-                <w:noProof/>
-                <w:webHidden/>
-              </w:rPr>
-              <w:fldChar w:fldCharType="separate"/>
-            </w:r>
-            <w:r>
-              <w:rPr>
-                <w:noProof/>
-                <w:webHidden/>
-              </w:rPr>
-              <w:t>7</w:t>
+              <w:t>8</w:t>
             </w:r>
             <w:r>
               <w:rPr>
@@ -3064,13 +3064,13 @@
               <w:lang w:eastAsia="en-US"/>
             </w:rPr>
           </w:pPr>
-          <w:hyperlink w:anchor="_Toc510728338" w:history="1">
+          <w:hyperlink w:anchor="_Toc511375861" w:history="1">
             <w:r>
               <w:rPr>
                 <w:rStyle w:val="Hyperlink"/>
                 <w:noProof/>
               </w:rPr>
-              <w:t>How do you deal with competition? Are you a competitive person?</w:t>
+              <w:t>Requirements were ambiguous</w:t>
             </w:r>
             <w:r>
               <w:rPr>
@@ -3091,7 +3091,7 @@
                 <w:noProof/>
                 <w:webHidden/>
               </w:rPr>
-              <w:instrText xml:space="preserve"> PAGEREF _Toc510728338 \h </w:instrText>
+              <w:instrText xml:space="preserve"> PAGEREF _Toc511375861 \h </w:instrText>
             </w:r>
             <w:r>
               <w:rPr>
@@ -3111,79 +3111,7 @@
                 <w:noProof/>
                 <w:webHidden/>
               </w:rPr>
-              <w:t>7</w:t>
-            </w:r>
-            <w:r>
-              <w:rPr>
-                <w:noProof/>
-                <w:webHidden/>
-              </w:rPr>
-              <w:fldChar w:fldCharType="end"/>
-            </w:r>
-          </w:hyperlink>
-        </w:p>
-        <w:p>
-          <w:pPr>
-            <w:pStyle w:val="TOC1"/>
-            <w:tabs>
-              <w:tab w:val="right" w:leader="dot" w:pos="9350"/>
-            </w:tabs>
-            <w:rPr>
-              <w:rFonts w:asciiTheme="minorHAnsi" w:hAnsiTheme="minorHAnsi"/>
-              <w:b w:val="0"/>
-              <w:noProof/>
-              <w:kern w:val="0"/>
-              <w:lang w:eastAsia="en-US"/>
-            </w:rPr>
-          </w:pPr>
-          <w:hyperlink w:anchor="_Toc510728339" w:history="1">
-            <w:r>
-              <w:rPr>
-                <w:rStyle w:val="Hyperlink"/>
-                <w:noProof/>
-              </w:rPr>
-              <w:t>Taking Initiatives &amp; Lead</w:t>
-            </w:r>
-            <w:r>
-              <w:rPr>
-                <w:noProof/>
-                <w:webHidden/>
-              </w:rPr>
-              <w:tab/>
-            </w:r>
-            <w:r>
-              <w:rPr>
-                <w:noProof/>
-                <w:webHidden/>
-              </w:rPr>
-              <w:fldChar w:fldCharType="begin"/>
-            </w:r>
-            <w:r>
-              <w:rPr>
-                <w:noProof/>
-                <w:webHidden/>
-              </w:rPr>
-              <w:instrText xml:space="preserve"> PAGEREF _Toc510728339 \h </w:instrText>
-            </w:r>
-            <w:r>
-              <w:rPr>
-                <w:noProof/>
-                <w:webHidden/>
-              </w:rPr>
-            </w:r>
-            <w:r>
-              <w:rPr>
-                <w:noProof/>
-                <w:webHidden/>
-              </w:rPr>
-              <w:fldChar w:fldCharType="separate"/>
-            </w:r>
-            <w:r>
-              <w:rPr>
-                <w:noProof/>
-                <w:webHidden/>
-              </w:rPr>
-              <w:t>7</w:t>
+              <w:t>8</w:t>
             </w:r>
             <w:r>
               <w:rPr>
@@ -3210,13 +3138,13 @@
               <w:lang w:eastAsia="en-US"/>
             </w:rPr>
           </w:pPr>
-          <w:hyperlink w:anchor="_Toc510728340" w:history="1">
+          <w:hyperlink w:anchor="_Toc511375862" w:history="1">
             <w:r>
               <w:rPr>
                 <w:rStyle w:val="Hyperlink"/>
                 <w:noProof/>
               </w:rPr>
-              <w:t>example when you took initiative and lead the project</w:t>
+              <w:t>What motivates you to go the extra mile on a project or job?</w:t>
             </w:r>
             <w:r>
               <w:rPr>
@@ -3237,7 +3165,7 @@
                 <w:noProof/>
                 <w:webHidden/>
               </w:rPr>
-              <w:instrText xml:space="preserve"> PAGEREF _Toc510728340 \h </w:instrText>
+              <w:instrText xml:space="preserve"> PAGEREF _Toc511375862 \h </w:instrText>
             </w:r>
             <w:r>
               <w:rPr>
@@ -3257,7 +3185,79 @@
                 <w:noProof/>
                 <w:webHidden/>
               </w:rPr>
-              <w:t>7</w:t>
+              <w:t>9</w:t>
+            </w:r>
+            <w:r>
+              <w:rPr>
+                <w:noProof/>
+                <w:webHidden/>
+              </w:rPr>
+              <w:fldChar w:fldCharType="end"/>
+            </w:r>
+          </w:hyperlink>
+        </w:p>
+        <w:p>
+          <w:pPr>
+            <w:pStyle w:val="TOC1"/>
+            <w:tabs>
+              <w:tab w:val="right" w:leader="dot" w:pos="9350"/>
+            </w:tabs>
+            <w:rPr>
+              <w:rFonts w:asciiTheme="minorHAnsi" w:hAnsiTheme="minorHAnsi"/>
+              <w:b w:val="0"/>
+              <w:noProof/>
+              <w:kern w:val="0"/>
+              <w:lang w:eastAsia="en-US"/>
+            </w:rPr>
+          </w:pPr>
+          <w:hyperlink w:anchor="_Toc511375863" w:history="1">
+            <w:r>
+              <w:rPr>
+                <w:rStyle w:val="Hyperlink"/>
+                <w:noProof/>
+              </w:rPr>
+              <w:t>Creativity</w:t>
+            </w:r>
+            <w:r>
+              <w:rPr>
+                <w:noProof/>
+                <w:webHidden/>
+              </w:rPr>
+              <w:tab/>
+            </w:r>
+            <w:r>
+              <w:rPr>
+                <w:noProof/>
+                <w:webHidden/>
+              </w:rPr>
+              <w:fldChar w:fldCharType="begin"/>
+            </w:r>
+            <w:r>
+              <w:rPr>
+                <w:noProof/>
+                <w:webHidden/>
+              </w:rPr>
+              <w:instrText xml:space="preserve"> PAGEREF _Toc511375863 \h </w:instrText>
+            </w:r>
+            <w:r>
+              <w:rPr>
+                <w:noProof/>
+                <w:webHidden/>
+              </w:rPr>
+            </w:r>
+            <w:r>
+              <w:rPr>
+                <w:noProof/>
+                <w:webHidden/>
+              </w:rPr>
+              <w:fldChar w:fldCharType="separate"/>
+            </w:r>
+            <w:r>
+              <w:rPr>
+                <w:noProof/>
+                <w:webHidden/>
+              </w:rPr>
+              <w:t>9</w:t>
             </w:r>
             <w:r>
               <w:rPr>
@@ -3284,13 +3284,13 @@
               <w:lang w:eastAsia="en-US"/>
             </w:rPr>
           </w:pPr>
-          <w:hyperlink w:anchor="_Toc510728341" w:history="1">
+          <w:hyperlink w:anchor="_Toc511375864" w:history="1">
             <w:r>
               <w:rPr>
                 <w:rStyle w:val="Hyperlink"/>
                 <w:noProof/>
               </w:rPr>
-              <w:t>Requirements were ambiguous</w:t>
+              <w:t>Most creative thing you have ever done</w:t>
             </w:r>
             <w:r>
               <w:rPr>
@@ -3311,7 +3311,7 @@
                 <w:noProof/>
                 <w:webHidden/>
               </w:rPr>
-              <w:instrText xml:space="preserve"> PAGEREF _Toc510728341 \h </w:instrText>
+              <w:instrText xml:space="preserve"> PAGEREF _Toc511375864 \h </w:instrText>
             </w:r>
             <w:r>
               <w:rPr>
@@ -3331,7 +3331,79 @@
                 <w:noProof/>
                 <w:webHidden/>
               </w:rPr>
-              <w:t>7</w:t>
+              <w:t>9</w:t>
+            </w:r>
+            <w:r>
+              <w:rPr>
+                <w:noProof/>
+                <w:webHidden/>
+              </w:rPr>
+              <w:fldChar w:fldCharType="end"/>
+            </w:r>
+          </w:hyperlink>
+        </w:p>
+        <w:p>
+          <w:pPr>
+            <w:pStyle w:val="TOC1"/>
+            <w:tabs>
+              <w:tab w:val="right" w:leader="dot" w:pos="9350"/>
+            </w:tabs>
+            <w:rPr>
+              <w:rFonts w:asciiTheme="minorHAnsi" w:hAnsiTheme="minorHAnsi"/>
+              <w:b w:val="0"/>
+              <w:noProof/>
+              <w:kern w:val="0"/>
+              <w:lang w:eastAsia="en-US"/>
+            </w:rPr>
+          </w:pPr>
+          <w:hyperlink w:anchor="_Toc511375865" w:history="1">
+            <w:r>
+              <w:rPr>
+                <w:rStyle w:val="Hyperlink"/>
+                <w:noProof/>
+              </w:rPr>
+              <w:t>Mentoring</w:t>
+            </w:r>
+            <w:r>
+              <w:rPr>
+                <w:noProof/>
+                <w:webHidden/>
+              </w:rPr>
+              <w:tab/>
+            </w:r>
+            <w:r>
+              <w:rPr>
+                <w:noProof/>
+                <w:webHidden/>
+              </w:rPr>
+              <w:fldChar w:fldCharType="begin"/>
+            </w:r>
+            <w:r>
+              <w:rPr>
+                <w:noProof/>
+                <w:webHidden/>
+              </w:rPr>
+              <w:instrText xml:space="preserve"> PAGEREF _Toc511375865 \h </w:instrText>
+            </w:r>
+            <w:r>
+              <w:rPr>
+                <w:noProof/>
+                <w:webHidden/>
+              </w:rPr>
+            </w:r>
+            <w:r>
+              <w:rPr>
+                <w:noProof/>
+                <w:webHidden/>
+              </w:rPr>
+              <w:fldChar w:fldCharType="separate"/>
+            </w:r>
+            <w:r>
+              <w:rPr>
+                <w:noProof/>
+                <w:webHidden/>
+              </w:rPr>
+              <w:t>9</w:t>
             </w:r>
             <w:r>
               <w:rPr>
@@ -3358,13 +3430,13 @@
               <w:lang w:eastAsia="en-US"/>
             </w:rPr>
           </w:pPr>
-          <w:hyperlink w:anchor="_Toc510728342" w:history="1">
+          <w:hyperlink w:anchor="_Toc511375866" w:history="1">
             <w:r>
               <w:rPr>
                 <w:rStyle w:val="Hyperlink"/>
                 <w:noProof/>
               </w:rPr>
-              <w:t>What motivates you to go the extra mile on a project or job?</w:t>
+              <w:t>How do you like to give and receive feedback?</w:t>
             </w:r>
             <w:r>
               <w:rPr>
@@ -3385,7 +3457,7 @@
                 <w:noProof/>
                 <w:webHidden/>
               </w:rPr>
-              <w:instrText xml:space="preserve"> PAGEREF _Toc510728342 \h </w:instrText>
+              <w:instrText xml:space="preserve"> PAGEREF _Toc511375866 \h </w:instrText>
             </w:r>
             <w:r>
               <w:rPr>
@@ -3405,7 +3477,7 @@
                 <w:noProof/>
                 <w:webHidden/>
               </w:rPr>
-              <w:t>7</w:t>
+              <w:t>9</w:t>
             </w:r>
             <w:r>
               <w:rPr>
@@ -3430,13 +3502,13 @@
               <w:lang w:eastAsia="en-US"/>
             </w:rPr>
           </w:pPr>
-          <w:hyperlink w:anchor="_Toc510728343" w:history="1">
+          <w:hyperlink w:anchor="_Toc511375867" w:history="1">
             <w:r>
               <w:rPr>
                 <w:rStyle w:val="Hyperlink"/>
                 <w:noProof/>
               </w:rPr>
-              <w:t>Creativity</w:t>
+              <w:t>Goal Setting, Planning &amp; Failures</w:t>
             </w:r>
             <w:r>
               <w:rPr>
@@ -3457,7 +3529,7 @@
                 <w:noProof/>
                 <w:webHidden/>
               </w:rPr>
-              <w:instrText xml:space="preserve"> PAGEREF _Toc510728343 \h </w:instrText>
+              <w:instrText xml:space="preserve"> PAGEREF _Toc511375867 \h </w:instrText>
             </w:r>
             <w:r>
               <w:rPr>
@@ -3477,7 +3549,7 @@
                 <w:noProof/>
                 <w:webHidden/>
               </w:rPr>
-              <w:t>7</w:t>
+              <w:t>9</w:t>
             </w:r>
             <w:r>
               <w:rPr>
@@ -3504,13 +3576,13 @@
               <w:lang w:eastAsia="en-US"/>
             </w:rPr>
           </w:pPr>
-          <w:hyperlink w:anchor="_Toc510728344" w:history="1">
+          <w:hyperlink w:anchor="_Toc511375868" w:history="1">
             <w:r>
               <w:rPr>
                 <w:rStyle w:val="Hyperlink"/>
                 <w:noProof/>
               </w:rPr>
-              <w:t>most creative thing you have ever done</w:t>
+              <w:t>An important goal you had to set</w:t>
             </w:r>
             <w:r>
               <w:rPr>
@@ -3531,7 +3603,7 @@
                 <w:noProof/>
                 <w:webHidden/>
               </w:rPr>
-              <w:instrText xml:space="preserve"> PAGEREF _Toc510728344 \h </w:instrText>
+              <w:instrText xml:space="preserve"> PAGEREF _Toc511375868 \h </w:instrText>
             </w:r>
             <w:r>
               <w:rPr>
@@ -3551,79 +3623,7 @@
                 <w:noProof/>
                 <w:webHidden/>
               </w:rPr>
-              <w:t>7</w:t>
-            </w:r>
-            <w:r>
-              <w:rPr>
-                <w:noProof/>
-                <w:webHidden/>
-              </w:rPr>
-              <w:fldChar w:fldCharType="end"/>
-            </w:r>
-          </w:hyperlink>
-        </w:p>
-        <w:p>
-          <w:pPr>
-            <w:pStyle w:val="TOC1"/>
-            <w:tabs>
-              <w:tab w:val="right" w:leader="dot" w:pos="9350"/>
-            </w:tabs>
-            <w:rPr>
-              <w:rFonts w:asciiTheme="minorHAnsi" w:hAnsiTheme="minorHAnsi"/>
-              <w:b w:val="0"/>
-              <w:noProof/>
-              <w:kern w:val="0"/>
-              <w:lang w:eastAsia="en-US"/>
-            </w:rPr>
-          </w:pPr>
-          <w:hyperlink w:anchor="_Toc510728345" w:history="1">
-            <w:r>
-              <w:rPr>
-                <w:rStyle w:val="Hyperlink"/>
-                <w:noProof/>
-              </w:rPr>
-              <w:t>Mentoring</w:t>
-            </w:r>
-            <w:r>
-              <w:rPr>
-                <w:noProof/>
-                <w:webHidden/>
-              </w:rPr>
-              <w:tab/>
-            </w:r>
-            <w:r>
-              <w:rPr>
-                <w:noProof/>
-                <w:webHidden/>
-              </w:rPr>
-              <w:fldChar w:fldCharType="begin"/>
-            </w:r>
-            <w:r>
-              <w:rPr>
-                <w:noProof/>
-                <w:webHidden/>
-              </w:rPr>
-              <w:instrText xml:space="preserve"> PAGEREF _Toc510728345 \h </w:instrText>
-            </w:r>
-            <w:r>
-              <w:rPr>
-                <w:noProof/>
-                <w:webHidden/>
-              </w:rPr>
-            </w:r>
-            <w:r>
-              <w:rPr>
-                <w:noProof/>
-                <w:webHidden/>
-              </w:rPr>
-              <w:fldChar w:fldCharType="separate"/>
-            </w:r>
-            <w:r>
-              <w:rPr>
-                <w:noProof/>
-                <w:webHidden/>
-              </w:rPr>
-              <w:t>7</w:t>
+              <w:t>9</w:t>
             </w:r>
             <w:r>
               <w:rPr>
@@ -3650,13 +3650,13 @@
               <w:lang w:eastAsia="en-US"/>
             </w:rPr>
           </w:pPr>
-          <w:hyperlink w:anchor="_Toc510728346" w:history="1">
+          <w:hyperlink w:anchor="_Toc511375869" w:history="1">
             <w:r>
               <w:rPr>
                 <w:rStyle w:val="Hyperlink"/>
                 <w:noProof/>
               </w:rPr>
-              <w:t>How do you like to give and receive feedback?</w:t>
+              <w:t>Example of a problem you faced on the job</w:t>
             </w:r>
             <w:r>
               <w:rPr>
@@ -3677,7 +3677,7 @@
                 <w:noProof/>
                 <w:webHidden/>
               </w:rPr>
-              <w:instrText xml:space="preserve"> PAGEREF _Toc510728346 \h </w:instrText>
+              <w:instrText xml:space="preserve"> PAGEREF _Toc511375869 \h </w:instrText>
             </w:r>
             <w:r>
               <w:rPr>
@@ -3697,79 +3697,7 @@
                 <w:noProof/>
                 <w:webHidden/>
               </w:rPr>
-              <w:t>7</w:t>
-            </w:r>
-            <w:r>
-              <w:rPr>
-                <w:noProof/>
-                <w:webHidden/>
-              </w:rPr>
-              <w:fldChar w:fldCharType="end"/>
-            </w:r>
-          </w:hyperlink>
-        </w:p>
-        <w:p>
-          <w:pPr>
-            <w:pStyle w:val="TOC1"/>
-            <w:tabs>
-              <w:tab w:val="right" w:leader="dot" w:pos="9350"/>
-            </w:tabs>
-            <w:rPr>
-              <w:rFonts w:asciiTheme="minorHAnsi" w:hAnsiTheme="minorHAnsi"/>
-              <w:b w:val="0"/>
-              <w:noProof/>
-              <w:kern w:val="0"/>
-              <w:lang w:eastAsia="en-US"/>
-            </w:rPr>
-          </w:pPr>
-          <w:hyperlink w:anchor="_Toc510728347" w:history="1">
-            <w:r>
-              <w:rPr>
-                <w:rStyle w:val="Hyperlink"/>
-                <w:noProof/>
-              </w:rPr>
-              <w:t>Goal Setting, Planning &amp; Failures</w:t>
-            </w:r>
-            <w:r>
-              <w:rPr>
-                <w:noProof/>
-                <w:webHidden/>
-              </w:rPr>
-              <w:tab/>
-            </w:r>
-            <w:r>
-              <w:rPr>
-                <w:noProof/>
-                <w:webHidden/>
-              </w:rPr>
-              <w:fldChar w:fldCharType="begin"/>
-            </w:r>
-            <w:r>
-              <w:rPr>
-                <w:noProof/>
-                <w:webHidden/>
-              </w:rPr>
-              <w:instrText xml:space="preserve"> PAGEREF _Toc510728347 \h </w:instrText>
-            </w:r>
-            <w:r>
-              <w:rPr>
-                <w:noProof/>
-                <w:webHidden/>
-              </w:rPr>
-            </w:r>
-            <w:r>
-              <w:rPr>
-                <w:noProof/>
-                <w:webHidden/>
-              </w:rPr>
-              <w:fldChar w:fldCharType="separate"/>
-            </w:r>
-            <w:r>
-              <w:rPr>
-                <w:noProof/>
-                <w:webHidden/>
-              </w:rPr>
-              <w:t>7</w:t>
+              <w:t>10</w:t>
             </w:r>
             <w:r>
               <w:rPr>
@@ -3796,13 +3724,13 @@
               <w:lang w:eastAsia="en-US"/>
             </w:rPr>
           </w:pPr>
-          <w:hyperlink w:anchor="_Toc510728348" w:history="1">
+          <w:hyperlink w:anchor="_Toc511375870" w:history="1">
             <w:r>
               <w:rPr>
                 <w:rStyle w:val="Hyperlink"/>
                 <w:noProof/>
               </w:rPr>
-              <w:t>An important goal you had to set</w:t>
+              <w:t>Example of most challenging project</w:t>
             </w:r>
             <w:r>
               <w:rPr>
@@ -3823,7 +3751,7 @@
                 <w:noProof/>
                 <w:webHidden/>
               </w:rPr>
-              <w:instrText xml:space="preserve"> PAGEREF _Toc510728348 \h </w:instrText>
+              <w:instrText xml:space="preserve"> PAGEREF _Toc511375870 \h </w:instrText>
             </w:r>
             <w:r>
               <w:rPr>
@@ -3843,7 +3771,7 @@
                 <w:noProof/>
                 <w:webHidden/>
               </w:rPr>
-              <w:t>7</w:t>
+              <w:t>10</w:t>
             </w:r>
             <w:r>
               <w:rPr>
@@ -3870,13 +3798,13 @@
               <w:lang w:eastAsia="en-US"/>
             </w:rPr>
           </w:pPr>
-          <w:hyperlink w:anchor="_Toc510728349" w:history="1">
+          <w:hyperlink w:anchor="_Toc511375871" w:history="1">
             <w:r>
               <w:rPr>
                 <w:rStyle w:val="Hyperlink"/>
                 <w:noProof/>
               </w:rPr>
-              <w:t>Example of a problem you faced on the job</w:t>
+              <w:t>Situation where you have failed &amp; what you learnt from it</w:t>
             </w:r>
             <w:r>
               <w:rPr>
@@ -3897,7 +3825,7 @@
                 <w:noProof/>
                 <w:webHidden/>
               </w:rPr>
-              <w:instrText xml:space="preserve"> PAGEREF _Toc510728349 \h </w:instrText>
+              <w:instrText xml:space="preserve"> PAGEREF _Toc511375871 \h </w:instrText>
             </w:r>
             <w:r>
               <w:rPr>
@@ -3917,7 +3845,7 @@
                 <w:noProof/>
                 <w:webHidden/>
               </w:rPr>
-              <w:t>7</w:t>
+              <w:t>10</w:t>
             </w:r>
             <w:r>
               <w:rPr>
@@ -3944,13 +3872,13 @@
               <w:lang w:eastAsia="en-US"/>
             </w:rPr>
           </w:pPr>
-          <w:hyperlink w:anchor="_Toc510728350" w:history="1">
+          <w:hyperlink w:anchor="_Toc511375872" w:history="1">
             <w:r>
               <w:rPr>
                 <w:rStyle w:val="Hyperlink"/>
                 <w:noProof/>
               </w:rPr>
-              <w:t>Example of most challenging project</w:t>
+              <w:t>Situation where you messed up &amp; Learned from your mistakes?</w:t>
             </w:r>
             <w:r>
               <w:rPr>
@@ -3971,7 +3899,7 @@
                 <w:noProof/>
                 <w:webHidden/>
               </w:rPr>
-              <w:instrText xml:space="preserve"> PAGEREF _Toc510728350 \h </w:instrText>
+              <w:instrText xml:space="preserve"> PAGEREF _Toc511375872 \h </w:instrText>
             </w:r>
             <w:r>
               <w:rPr>
@@ -3991,7 +3919,79 @@
                 <w:noProof/>
                 <w:webHidden/>
               </w:rPr>
-              <w:t>7</w:t>
+              <w:t>10</w:t>
+            </w:r>
+            <w:r>
+              <w:rPr>
+                <w:noProof/>
+                <w:webHidden/>
+              </w:rPr>
+              <w:fldChar w:fldCharType="end"/>
+            </w:r>
+          </w:hyperlink>
+        </w:p>
+        <w:p>
+          <w:pPr>
+            <w:pStyle w:val="TOC1"/>
+            <w:tabs>
+              <w:tab w:val="right" w:leader="dot" w:pos="9350"/>
+            </w:tabs>
+            <w:rPr>
+              <w:rFonts w:asciiTheme="minorHAnsi" w:hAnsiTheme="minorHAnsi"/>
+              <w:b w:val="0"/>
+              <w:noProof/>
+              <w:kern w:val="0"/>
+              <w:lang w:eastAsia="en-US"/>
+            </w:rPr>
+          </w:pPr>
+          <w:hyperlink w:anchor="_Toc511375873" w:history="1">
+            <w:r>
+              <w:rPr>
+                <w:rStyle w:val="Hyperlink"/>
+                <w:noProof/>
+              </w:rPr>
+              <w:t>Retrospection</w:t>
+            </w:r>
+            <w:r>
+              <w:rPr>
+                <w:noProof/>
+                <w:webHidden/>
+              </w:rPr>
+              <w:tab/>
+            </w:r>
+            <w:r>
+              <w:rPr>
+                <w:noProof/>
+                <w:webHidden/>
+              </w:rPr>
+              <w:fldChar w:fldCharType="begin"/>
+            </w:r>
+            <w:r>
+              <w:rPr>
+                <w:noProof/>
+                <w:webHidden/>
+              </w:rPr>
+              <w:instrText xml:space="preserve"> PAGEREF _Toc511375873 \h </w:instrText>
+            </w:r>
+            <w:r>
+              <w:rPr>
+                <w:noProof/>
+                <w:webHidden/>
+              </w:rPr>
+            </w:r>
+            <w:r>
+              <w:rPr>
+                <w:noProof/>
+                <w:webHidden/>
+              </w:rPr>
+              <w:fldChar w:fldCharType="separate"/>
+            </w:r>
+            <w:r>
+              <w:rPr>
+                <w:noProof/>
+                <w:webHidden/>
+              </w:rPr>
+              <w:t>11</w:t>
             </w:r>
             <w:r>
               <w:rPr>
@@ -4018,13 +4018,13 @@
               <w:lang w:eastAsia="en-US"/>
             </w:rPr>
           </w:pPr>
-          <w:hyperlink w:anchor="_Toc510728351" w:history="1">
+          <w:hyperlink w:anchor="_Toc511375874" w:history="1">
             <w:r>
               <w:rPr>
                 <w:rStyle w:val="Hyperlink"/>
                 <w:noProof/>
               </w:rPr>
-              <w:t>Situation where you messed up &amp; Learned from your mistakes?</w:t>
+              <w:t>Not very satisfied with your own performance. What did you do about it?</w:t>
             </w:r>
             <w:r>
               <w:rPr>
@@ -4045,7 +4045,7 @@
                 <w:noProof/>
                 <w:webHidden/>
               </w:rPr>
-              <w:instrText xml:space="preserve"> PAGEREF _Toc510728351 \h </w:instrText>
+              <w:instrText xml:space="preserve"> PAGEREF _Toc511375874 \h </w:instrText>
             </w:r>
             <w:r>
               <w:rPr>
@@ -4065,79 +4065,7 @@
                 <w:noProof/>
                 <w:webHidden/>
               </w:rPr>
-              <w:t>8</w:t>
-            </w:r>
-            <w:r>
-              <w:rPr>
-                <w:noProof/>
-                <w:webHidden/>
-              </w:rPr>
-              <w:fldChar w:fldCharType="end"/>
-            </w:r>
-          </w:hyperlink>
-        </w:p>
-        <w:p>
-          <w:pPr>
-            <w:pStyle w:val="TOC1"/>
-            <w:tabs>
-              <w:tab w:val="right" w:leader="dot" w:pos="9350"/>
-            </w:tabs>
-            <w:rPr>
-              <w:rFonts w:asciiTheme="minorHAnsi" w:hAnsiTheme="minorHAnsi"/>
-              <w:b w:val="0"/>
-              <w:noProof/>
-              <w:kern w:val="0"/>
-              <w:lang w:eastAsia="en-US"/>
-            </w:rPr>
-          </w:pPr>
-          <w:hyperlink w:anchor="_Toc510728352" w:history="1">
-            <w:r>
-              <w:rPr>
-                <w:rStyle w:val="Hyperlink"/>
-                <w:noProof/>
-              </w:rPr>
-              <w:t>Retrospection</w:t>
-            </w:r>
-            <w:r>
-              <w:rPr>
-                <w:noProof/>
-                <w:webHidden/>
-              </w:rPr>
-              <w:tab/>
-            </w:r>
-            <w:r>
-              <w:rPr>
-                <w:noProof/>
-                <w:webHidden/>
-              </w:rPr>
-              <w:fldChar w:fldCharType="begin"/>
-            </w:r>
-            <w:r>
-              <w:rPr>
-                <w:noProof/>
-                <w:webHidden/>
-              </w:rPr>
-              <w:instrText xml:space="preserve"> PAGEREF _Toc510728352 \h </w:instrText>
-            </w:r>
-            <w:r>
-              <w:rPr>
-                <w:noProof/>
-                <w:webHidden/>
-              </w:rPr>
-            </w:r>
-            <w:r>
-              <w:rPr>
-                <w:noProof/>
-                <w:webHidden/>
-              </w:rPr>
-              <w:fldChar w:fldCharType="separate"/>
-            </w:r>
-            <w:r>
-              <w:rPr>
-                <w:noProof/>
-                <w:webHidden/>
-              </w:rPr>
-              <w:t>9</w:t>
+              <w:t>11</w:t>
             </w:r>
             <w:r>
               <w:rPr>
@@ -4164,13 +4092,13 @@
               <w:lang w:eastAsia="en-US"/>
             </w:rPr>
           </w:pPr>
-          <w:hyperlink w:anchor="_Toc510728353" w:history="1">
+          <w:hyperlink w:anchor="_Toc511375875" w:history="1">
             <w:r>
               <w:rPr>
                 <w:rStyle w:val="Hyperlink"/>
                 <w:noProof/>
               </w:rPr>
-              <w:t>Not very satisfied with your own performance. What did you do about it?</w:t>
+              <w:t>What could you have done better?</w:t>
             </w:r>
             <w:r>
               <w:rPr>
@@ -4191,7 +4119,7 @@
                 <w:noProof/>
                 <w:webHidden/>
               </w:rPr>
-              <w:instrText xml:space="preserve"> PAGEREF _Toc510728353 \h </w:instrText>
+              <w:instrText xml:space="preserve"> PAGEREF _Toc511375875 \h </w:instrText>
             </w:r>
             <w:r>
               <w:rPr>
@@ -4211,7 +4139,79 @@
                 <w:noProof/>
                 <w:webHidden/>
               </w:rPr>
-              <w:t>9</w:t>
+              <w:t>11</w:t>
+            </w:r>
+            <w:r>
+              <w:rPr>
+                <w:noProof/>
+                <w:webHidden/>
+              </w:rPr>
+              <w:fldChar w:fldCharType="end"/>
+            </w:r>
+          </w:hyperlink>
+        </w:p>
+        <w:p>
+          <w:pPr>
+            <w:pStyle w:val="TOC1"/>
+            <w:tabs>
+              <w:tab w:val="right" w:leader="dot" w:pos="9350"/>
+            </w:tabs>
+            <w:rPr>
+              <w:rFonts w:asciiTheme="minorHAnsi" w:hAnsiTheme="minorHAnsi"/>
+              <w:b w:val="0"/>
+              <w:noProof/>
+              <w:kern w:val="0"/>
+              <w:lang w:eastAsia="en-US"/>
+            </w:rPr>
+          </w:pPr>
+          <w:hyperlink w:anchor="_Toc511375876" w:history="1">
+            <w:r>
+              <w:rPr>
+                <w:rStyle w:val="Hyperlink"/>
+                <w:noProof/>
+              </w:rPr>
+              <w:t>Passionate about</w:t>
+            </w:r>
+            <w:r>
+              <w:rPr>
+                <w:noProof/>
+                <w:webHidden/>
+              </w:rPr>
+              <w:tab/>
+            </w:r>
+            <w:r>
+              <w:rPr>
+                <w:noProof/>
+                <w:webHidden/>
+              </w:rPr>
+              <w:fldChar w:fldCharType="begin"/>
+            </w:r>
+            <w:r>
+              <w:rPr>
+                <w:noProof/>
+                <w:webHidden/>
+              </w:rPr>
+              <w:instrText xml:space="preserve"> PAGEREF _Toc511375876 \h </w:instrText>
+            </w:r>
+            <w:r>
+              <w:rPr>
+                <w:noProof/>
+                <w:webHidden/>
+              </w:rPr>
+            </w:r>
+            <w:r>
+              <w:rPr>
+                <w:noProof/>
+                <w:webHidden/>
+              </w:rPr>
+              <w:fldChar w:fldCharType="separate"/>
+            </w:r>
+            <w:r>
+              <w:rPr>
+                <w:noProof/>
+                <w:webHidden/>
+              </w:rPr>
+              <w:t>11</w:t>
             </w:r>
             <w:r>
               <w:rPr>
@@ -4238,13 +4238,13 @@
               <w:lang w:eastAsia="en-US"/>
             </w:rPr>
           </w:pPr>
-          <w:hyperlink w:anchor="_Toc510728354" w:history="1">
+          <w:hyperlink w:anchor="_Toc511375877" w:history="1">
             <w:r>
               <w:rPr>
                 <w:rStyle w:val="Hyperlink"/>
                 <w:noProof/>
               </w:rPr>
-              <w:t>What could you have done better?</w:t>
+              <w:t>Technologies</w:t>
             </w:r>
             <w:r>
               <w:rPr>
@@ -4265,7 +4265,7 @@
                 <w:noProof/>
                 <w:webHidden/>
               </w:rPr>
-              <w:instrText xml:space="preserve"> PAGEREF _Toc510728354 \h </w:instrText>
+              <w:instrText xml:space="preserve"> PAGEREF _Toc511375877 \h </w:instrText>
             </w:r>
             <w:r>
               <w:rPr>
@@ -4285,79 +4285,7 @@
                 <w:noProof/>
                 <w:webHidden/>
               </w:rPr>
-              <w:t>9</w:t>
-            </w:r>
-            <w:r>
-              <w:rPr>
-                <w:noProof/>
-                <w:webHidden/>
-              </w:rPr>
-              <w:fldChar w:fldCharType="end"/>
-            </w:r>
-          </w:hyperlink>
-        </w:p>
-        <w:p>
-          <w:pPr>
-            <w:pStyle w:val="TOC1"/>
-            <w:tabs>
-              <w:tab w:val="right" w:leader="dot" w:pos="9350"/>
-            </w:tabs>
-            <w:rPr>
-              <w:rFonts w:asciiTheme="minorHAnsi" w:hAnsiTheme="minorHAnsi"/>
-              <w:b w:val="0"/>
-              <w:noProof/>
-              <w:kern w:val="0"/>
-              <w:lang w:eastAsia="en-US"/>
-            </w:rPr>
-          </w:pPr>
-          <w:hyperlink w:anchor="_Toc510728355" w:history="1">
-            <w:r>
-              <w:rPr>
-                <w:rStyle w:val="Hyperlink"/>
-                <w:noProof/>
-              </w:rPr>
-              <w:t>Passionate about</w:t>
-            </w:r>
-            <w:r>
-              <w:rPr>
-                <w:noProof/>
-                <w:webHidden/>
-              </w:rPr>
-              <w:tab/>
-            </w:r>
-            <w:r>
-              <w:rPr>
-                <w:noProof/>
-                <w:webHidden/>
-              </w:rPr>
-              <w:fldChar w:fldCharType="begin"/>
-            </w:r>
-            <w:r>
-              <w:rPr>
-                <w:noProof/>
-                <w:webHidden/>
-              </w:rPr>
-              <w:instrText xml:space="preserve"> PAGEREF _Toc510728355 \h </w:instrText>
-            </w:r>
-            <w:r>
-              <w:rPr>
-                <w:noProof/>
-                <w:webHidden/>
-              </w:rPr>
-            </w:r>
-            <w:r>
-              <w:rPr>
-                <w:noProof/>
-                <w:webHidden/>
-              </w:rPr>
-              <w:fldChar w:fldCharType="separate"/>
-            </w:r>
-            <w:r>
-              <w:rPr>
-                <w:noProof/>
-                <w:webHidden/>
-              </w:rPr>
-              <w:t>9</w:t>
+              <w:t>11</w:t>
             </w:r>
             <w:r>
               <w:rPr>
@@ -4384,13 +4312,13 @@
               <w:lang w:eastAsia="en-US"/>
             </w:rPr>
           </w:pPr>
-          <w:hyperlink w:anchor="_Toc510728356" w:history="1">
+          <w:hyperlink w:anchor="_Toc511375878" w:history="1">
             <w:r>
               <w:rPr>
                 <w:rStyle w:val="Hyperlink"/>
                 <w:noProof/>
               </w:rPr>
-              <w:t>Technologies</w:t>
+              <w:t>Tell me something about yourself that is not on your resume</w:t>
             </w:r>
             <w:r>
               <w:rPr>
@@ -4411,7 +4339,7 @@
                 <w:noProof/>
                 <w:webHidden/>
               </w:rPr>
-              <w:instrText xml:space="preserve"> PAGEREF _Toc510728356 \h </w:instrText>
+              <w:instrText xml:space="preserve"> PAGEREF _Toc511375878 \h </w:instrText>
             </w:r>
             <w:r>
               <w:rPr>
@@ -4431,81 +4359,7 @@
                 <w:noProof/>
                 <w:webHidden/>
               </w:rPr>
-              <w:t>9</w:t>
-            </w:r>
-            <w:r>
-              <w:rPr>
-                <w:noProof/>
-                <w:webHidden/>
-              </w:rPr>
-              <w:fldChar w:fldCharType="end"/>
-            </w:r>
-          </w:hyperlink>
-        </w:p>
-        <w:p>
-          <w:pPr>
-            <w:pStyle w:val="TOC2"/>
-            <w:tabs>
-              <w:tab w:val="right" w:leader="dot" w:pos="9350"/>
-            </w:tabs>
-            <w:rPr>
-              <w:rFonts w:asciiTheme="minorHAnsi" w:hAnsiTheme="minorHAnsi"/>
-              <w:i w:val="0"/>
-              <w:noProof/>
-              <w:kern w:val="0"/>
-              <w:sz w:val="24"/>
-              <w:szCs w:val="24"/>
-              <w:lang w:eastAsia="en-US"/>
-            </w:rPr>
-          </w:pPr>
-          <w:hyperlink w:anchor="_Toc510728357" w:history="1">
-            <w:r>
-              <w:rPr>
-                <w:rStyle w:val="Hyperlink"/>
-                <w:noProof/>
-              </w:rPr>
-              <w:t>Tell me something about yourself that is not on your resume</w:t>
-            </w:r>
-            <w:r>
-              <w:rPr>
-                <w:noProof/>
-                <w:webHidden/>
-              </w:rPr>
-              <w:tab/>
-            </w:r>
-            <w:r>
-              <w:rPr>
-                <w:noProof/>
-                <w:webHidden/>
-              </w:rPr>
-              <w:fldChar w:fldCharType="begin"/>
-            </w:r>
-            <w:r>
-              <w:rPr>
-                <w:noProof/>
-                <w:webHidden/>
-              </w:rPr>
-              <w:instrText xml:space="preserve"> PAGEREF _Toc510728357 \h </w:instrText>
-            </w:r>
-            <w:r>
-              <w:rPr>
-                <w:noProof/>
-                <w:webHidden/>
-              </w:rPr>
-            </w:r>
-            <w:r>
-              <w:rPr>
-                <w:noProof/>
-                <w:webHidden/>
-              </w:rPr>
-              <w:fldChar w:fldCharType="separate"/>
-            </w:r>
-            <w:r>
-              <w:rPr>
-                <w:noProof/>
-                <w:webHidden/>
-              </w:rPr>
-              <w:t>9</w:t>
+              <w:t>11</w:t>
             </w:r>
             <w:r>
               <w:rPr>
@@ -4530,7 +4384,7 @@
               <w:lang w:eastAsia="en-US"/>
             </w:rPr>
           </w:pPr>
-          <w:hyperlink w:anchor="_Toc510728358" w:history="1">
+          <w:hyperlink w:anchor="_Toc511375879" w:history="1">
             <w:r>
               <w:rPr>
                 <w:rStyle w:val="Hyperlink"/>
@@ -4557,7 +4411,7 @@
                 <w:noProof/>
                 <w:webHidden/>
               </w:rPr>
-              <w:instrText xml:space="preserve"> PAGEREF _Toc510728358 \h </w:instrText>
+              <w:instrText xml:space="preserve"> PAGEREF _Toc511375879 \h </w:instrText>
             </w:r>
             <w:r>
               <w:rPr>
@@ -4577,7 +4431,7 @@
                 <w:noProof/>
                 <w:webHidden/>
               </w:rPr>
-              <w:t>9</w:t>
+              <w:t>11</w:t>
             </w:r>
             <w:r>
               <w:rPr>
@@ -4611,8 +4465,9 @@
       <w:pPr>
         <w:pStyle w:val="Heading1"/>
       </w:pPr>
-      <w:bookmarkStart w:id="1" w:name="_Toc510728297"/>
-      <w:r>
+      <w:bookmarkStart w:id="1" w:name="_Toc511375820"/>
+      <w:r>
+        <w:lastRenderedPageBreak/>
         <w:t>What does Companies look for</w:t>
       </w:r>
       <w:r>
@@ -4624,7 +4479,7 @@
       <w:pPr>
         <w:pStyle w:val="Heading2"/>
       </w:pPr>
-      <w:bookmarkStart w:id="2" w:name="_Toc510728298"/>
+      <w:bookmarkStart w:id="2" w:name="_Toc511375821"/>
       <w:r>
         <w:t>Facebook:</w:t>
       </w:r>
@@ -4709,7 +4564,7 @@
       <w:pPr>
         <w:pStyle w:val="Heading1"/>
       </w:pPr>
-      <w:bookmarkStart w:id="3" w:name="_Toc510728299"/>
+      <w:bookmarkStart w:id="3" w:name="_Toc511375822"/>
       <w:r>
         <w:t>Amazon:</w:t>
       </w:r>
@@ -4731,7 +4586,12 @@
       <w:pPr>
         <w:pStyle w:val="Heading1"/>
       </w:pPr>
-      <w:bookmarkStart w:id="4" w:name="_Toc510728300"/>
+    </w:p>
+    <w:p>
+      <w:pPr>
+        <w:pStyle w:val="Heading1"/>
+      </w:pPr>
+      <w:bookmarkStart w:id="4" w:name="_Toc511375823"/>
       <w:r>
         <w:t>Tell me about yourself</w:t>
       </w:r>
@@ -4739,159 +4599,317 @@
     </w:p>
     <w:p/>
     <w:p>
-      <w:r>
-        <w:t>Current:</w:t>
-      </w:r>
-    </w:p>
-    <w:p>
-      <w:r>
-        <w:t xml:space="preserve">            </w:t>
-      </w:r>
+      <w:pPr>
+        <w:jc w:val="both"/>
+      </w:pPr>
+      <w:r>
+        <w:t xml:space="preserve">I did my </w:t>
+      </w:r>
+      <w:r>
+        <w:t>Masters</w:t>
+      </w:r>
+      <w:r>
+        <w:t xml:space="preserve"> </w:t>
+      </w:r>
+      <w:r>
+        <w:t>in</w:t>
+      </w:r>
+      <w:r>
+        <w:t xml:space="preserve"> Telecommunication and Networking </w:t>
+      </w:r>
+      <w:r>
+        <w:t>program</w:t>
+      </w:r>
+      <w:r>
+        <w:t xml:space="preserve"> </w:t>
+      </w:r>
+      <w:r>
+        <w:t>at Upenn</w:t>
+      </w:r>
+      <w:r>
+        <w:t>.</w:t>
+      </w:r>
+      <w:r>
+        <w:t xml:space="preserve"> </w:t>
+      </w:r>
+      <w:r>
+        <w:t>My area of interest in my masters was in Internet web systems, distributed systems, software engineering, big data.</w:t>
+      </w:r>
+    </w:p>
+    <w:p>
+      <w:pPr>
+        <w:jc w:val="both"/>
+      </w:pPr>
+    </w:p>
+    <w:p>
+      <w:pPr>
+        <w:jc w:val="both"/>
+      </w:pPr>
+      <w:r>
+        <w:t>I have b</w:t>
+      </w:r>
+      <w:r>
+        <w:t>een in the Industry for almost 6</w:t>
+      </w:r>
+      <w:r>
+        <w:t xml:space="preserve"> Years since then. Out of college, I was working as a Web Developer for ReadySetWork.com, a start-up that focuses on streamlining the schedule management for small businesses. </w:t>
+      </w:r>
+    </w:p>
+    <w:p>
+      <w:pPr>
+        <w:jc w:val="both"/>
+      </w:pPr>
+    </w:p>
+    <w:p>
+      <w:pPr>
+        <w:jc w:val="both"/>
+      </w:pPr>
+      <w:r>
+        <w:t xml:space="preserve">After that I was worked at Altera for four years. I </w:t>
+      </w:r>
+      <w:r>
+        <w:t>p</w:t>
+      </w:r>
+      <w:r>
+        <w:t>rototyp</w:t>
+      </w:r>
+      <w:r>
+        <w:t>ed</w:t>
+      </w:r>
+      <w:r>
+        <w:t xml:space="preserve"> and </w:t>
+      </w:r>
+      <w:r>
+        <w:t>architected a new System design tool, which helped shape the future direction of the team.</w:t>
+      </w:r>
+    </w:p>
+    <w:p>
+      <w:pPr>
+        <w:jc w:val="both"/>
+      </w:pPr>
+    </w:p>
+    <w:p>
+      <w:pPr>
+        <w:jc w:val="both"/>
+      </w:pPr>
+      <w:r>
+        <w:t>Current</w:t>
+      </w:r>
+      <w:r>
+        <w:t>ly, I</w:t>
+      </w:r>
+      <w:r>
+        <w:t xml:space="preserve"> am </w:t>
+      </w:r>
+      <w:r>
+        <w:t>a</w:t>
+      </w:r>
+      <w:r>
+        <w:t xml:space="preserve">t VMware </w:t>
+      </w:r>
+      <w:r>
+        <w:t xml:space="preserve">working on </w:t>
+      </w:r>
+      <w:r>
+        <w:t>the Networking and Security p</w:t>
+      </w:r>
+      <w:r>
+        <w:t>roduct, NSX. M</w:t>
+      </w:r>
+      <w:r>
+        <w:t xml:space="preserve">y team specifically focuses </w:t>
+      </w:r>
+      <w:r>
+        <w:t>on providing insights into what really happens inside the data center in terms of network activity patterns and enable customers to apply firewall rules if there are any un-desired activity.</w:t>
+      </w:r>
+    </w:p>
+    <w:p/>
+    <w:p>
+      <w:r>
+        <w:t xml:space="preserve">I enjoy taking up new challenges which makes </w:t>
+      </w:r>
+      <w:r>
+        <w:t xml:space="preserve">a greater </w:t>
+      </w:r>
+      <w:r>
+        <w:t>impact</w:t>
+      </w:r>
+      <w:r>
+        <w:t xml:space="preserve"> and thereby enabling me to learn more and grow. I love </w:t>
+      </w:r>
+      <w:r>
+        <w:t>developing good quality systems with the focu</w:t>
+      </w:r>
+      <w:r>
+        <w:t>s on Test driven development.</w:t>
+      </w:r>
+    </w:p>
+    <w:p>
+      <w:pPr>
+        <w:pStyle w:val="Heading1"/>
+      </w:pPr>
+    </w:p>
+    <w:p>
+      <w:pPr>
+        <w:pStyle w:val="Heading1"/>
+      </w:pPr>
+      <w:bookmarkStart w:id="5" w:name="_Toc511375824"/>
+      <w:r>
+        <w:t>Current Company</w:t>
+      </w:r>
+      <w:bookmarkEnd w:id="5"/>
+    </w:p>
+    <w:p>
+      <w:pPr>
+        <w:pStyle w:val="Heading2"/>
+      </w:pPr>
+      <w:bookmarkStart w:id="6" w:name="_Toc511375825"/>
+      <w:r>
+        <w:t>Tell us about your current position</w:t>
+      </w:r>
+      <w:bookmarkEnd w:id="6"/>
+    </w:p>
+    <w:p>
       <w:r>
         <w:tab/>
-        <w:t>working as a Advanced software engineer at Altera. I work in a team responsible for a java based system design tool called Qsys.</w:t>
-      </w:r>
-    </w:p>
-    <w:p>
-      <w:r>
-        <w:t>Background:</w:t>
-      </w:r>
-    </w:p>
-    <w:p>
-      <w:r>
-        <w:t xml:space="preserve">            </w:t>
-      </w:r>
+      </w:r>
+      <w:r>
+        <w:t xml:space="preserve">I am </w:t>
+      </w:r>
+      <w:r>
+        <w:t>a</w:t>
+      </w:r>
+      <w:r>
+        <w:t>t VMware working on the Networking and Security product, NSX. My team specifically focuses on providing insights into what really happens inside the data center in terms of network activity patterns and enable customers to apply firewall rules if there are any un-desired activity.</w:t>
+      </w:r>
+    </w:p>
+    <w:p/>
+    <w:p>
+      <w:pPr>
+        <w:pStyle w:val="Heading2"/>
+      </w:pPr>
+      <w:bookmarkStart w:id="7" w:name="_Toc511375826"/>
+      <w:r>
+        <w:t>your d</w:t>
+      </w:r>
+      <w:r>
+        <w:t>epartment's most recent success</w:t>
+      </w:r>
+      <w:bookmarkEnd w:id="7"/>
+    </w:p>
+    <w:p>
       <w:r>
         <w:tab/>
-        <w:t>Background is in Computer science and networking.</w:t>
-      </w:r>
-    </w:p>
-    <w:p>
-      <w:r>
-        <w:t>·         Undergrad in India.</w:t>
-      </w:r>
-    </w:p>
-    <w:p>
-      <w:r>
-        <w:t>·         Masters in Telecommunication and Networking at UPenn.</w:t>
-      </w:r>
-    </w:p>
-    <w:p>
-      <w:r>
-        <w:t>My area of interest in my masters was in Internet web systems, distributed systems, software engineering, big data.</w:t>
-      </w:r>
-    </w:p>
-    <w:p>
-      <w:r>
-        <w:t>After College:</w:t>
-      </w:r>
-    </w:p>
-    <w:p>
-      <w:r>
-        <w:t>·         After graduation Worked as a full stack web developer for primepay in pennsylvania.</w:t>
-      </w:r>
-    </w:p>
-    <w:p>
-      <w:r>
-        <w:t>·         I was designing database tables, Sql views, implement backend asp.net MVC 3 features, as well as front end features in jquery, javascript, AJAX, css.</w:t>
-      </w:r>
-    </w:p>
-    <w:p>
-      <w:r>
-        <w:t>Currently:</w:t>
-      </w:r>
-    </w:p>
-    <w:p>
-      <w:r>
-        <w:t xml:space="preserve">            </w:t>
-      </w:r>
-      <w:r>
-        <w:tab/>
-        <w:t xml:space="preserve">I was attracted to the technical scene in the west coast and I wanted to try my hand at a totally new domain where I am not familiar with - so, I moved to Altera,  Hardware based company, manufacturing FPGA IC’s. </w:t>
       </w:r>
     </w:p>
     <w:p/>
+    <w:p>
+      <w:pPr>
+        <w:pStyle w:val="Heading1"/>
+      </w:pPr>
+      <w:bookmarkStart w:id="8" w:name="_Toc511375827"/>
+      <w:r>
+        <w:t>Why are you</w:t>
+      </w:r>
+      <w:r>
+        <w:t xml:space="preserve"> switching from your company?</w:t>
+      </w:r>
+      <w:bookmarkEnd w:id="8"/>
+    </w:p>
     <w:p/>
-    <w:p/>
+    <w:p>
+      <w:pPr>
+        <w:ind w:firstLine="720"/>
+        <w:jc w:val="both"/>
+      </w:pPr>
+      <w:r>
+        <w:t xml:space="preserve">I am someone who believes that the work I do should make someone’s life little better. At, VMware the work I do is very interesting. I am learning a lot that I wouldn’t have a chance otherwise but however, I don’t feel like my work makes any impact to anyone. It hasn’t improved in 2 years and I don’t see it changing in near future. So, I felt little un-satisfied and I have heard glowing recommendations from your co-workers about facebook. </w:t>
+      </w:r>
+    </w:p>
     <w:p>
       <w:pPr>
         <w:pStyle w:val="Heading1"/>
       </w:pPr>
-      <w:bookmarkStart w:id="5" w:name="_Toc510728301"/>
-      <w:r>
-        <w:t>Current Company</w:t>
-      </w:r>
-      <w:bookmarkEnd w:id="5"/>
-    </w:p>
-    <w:p>
-      <w:pPr>
-        <w:pStyle w:val="Heading2"/>
-      </w:pPr>
-      <w:bookmarkStart w:id="6" w:name="_Toc510728302"/>
-      <w:r>
-        <w:t>Tell us about your current position</w:t>
-      </w:r>
-      <w:bookmarkEnd w:id="6"/>
-    </w:p>
-    <w:p>
-      <w:pPr>
-        <w:pStyle w:val="Heading2"/>
-      </w:pPr>
-      <w:bookmarkStart w:id="7" w:name="_Toc510728303"/>
-      <w:r>
-        <w:t>your d</w:t>
-      </w:r>
-      <w:r>
-        <w:t>epartment's most recent success</w:t>
-      </w:r>
-      <w:bookmarkEnd w:id="7"/>
-      <w:r>
-        <w:t> </w:t>
-      </w:r>
-      <w:r>
-        <w:t xml:space="preserve"> </w:t>
-      </w:r>
-    </w:p>
-    <w:p/>
+      <w:bookmarkStart w:id="9" w:name="_Toc511375828"/>
+      <w:r>
+        <w:t>Ideal work environment</w:t>
+      </w:r>
+      <w:bookmarkEnd w:id="9"/>
+    </w:p>
+    <w:p>
+      <w:pPr>
+        <w:pStyle w:val="NoSpacing"/>
+        <w:numPr>
+          <w:ilvl w:val="0"/>
+          <w:numId w:val="31"/>
+        </w:numPr>
+      </w:pPr>
+      <w:r>
+        <w:t>Work is meaningful &amp; makes an impact.</w:t>
+      </w:r>
+    </w:p>
+    <w:p>
+      <w:pPr>
+        <w:pStyle w:val="NoSpacing"/>
+        <w:numPr>
+          <w:ilvl w:val="0"/>
+          <w:numId w:val="31"/>
+        </w:numPr>
+      </w:pPr>
+      <w:r>
+        <w:t>Ability to learn new things</w:t>
+      </w:r>
+      <w:r>
+        <w:t xml:space="preserve"> technically and from each other in the team</w:t>
+      </w:r>
+    </w:p>
+    <w:p>
+      <w:pPr>
+        <w:pStyle w:val="NoSpacing"/>
+        <w:numPr>
+          <w:ilvl w:val="0"/>
+          <w:numId w:val="31"/>
+        </w:numPr>
+      </w:pPr>
+      <w:r>
+        <w:t>Encourages open feedback and constructive criticism</w:t>
+      </w:r>
+    </w:p>
+    <w:p>
+      <w:pPr>
+        <w:pStyle w:val="NoSpacing"/>
+        <w:numPr>
+          <w:ilvl w:val="0"/>
+          <w:numId w:val="31"/>
+        </w:numPr>
+      </w:pPr>
+      <w:r>
+        <w:t xml:space="preserve">Place where which moves fast and </w:t>
+      </w:r>
+      <w:r>
+        <w:t>failing fast</w:t>
+      </w:r>
+      <w:r>
+        <w:t xml:space="preserve"> is encouraged</w:t>
+      </w:r>
+    </w:p>
+    <w:p>
+      <w:pPr>
+        <w:pStyle w:val="NoSpacing"/>
+        <w:numPr>
+          <w:ilvl w:val="0"/>
+          <w:numId w:val="31"/>
+        </w:numPr>
+      </w:pPr>
+      <w:r>
+        <w:t>Compensated appropriately</w:t>
+      </w:r>
+    </w:p>
     <w:p>
       <w:pPr>
         <w:pStyle w:val="Heading1"/>
       </w:pPr>
-      <w:bookmarkStart w:id="8" w:name="_Toc510728304"/>
-      <w:r>
-        <w:lastRenderedPageBreak/>
-        <w:t>Why are you</w:t>
-      </w:r>
-      <w:r>
-        <w:t xml:space="preserve"> switching from your company?</w:t>
-      </w:r>
-      <w:bookmarkEnd w:id="8"/>
-    </w:p>
-    <w:p>
-      <w:pPr>
-        <w:pStyle w:val="Heading1"/>
-      </w:pPr>
-    </w:p>
-    <w:p>
-      <w:pPr>
-        <w:pStyle w:val="Heading1"/>
-      </w:pPr>
-      <w:bookmarkStart w:id="9" w:name="_Toc510728305"/>
-      <w:r>
-        <w:t>Ideal work environment</w:t>
-      </w:r>
-      <w:bookmarkEnd w:id="9"/>
-    </w:p>
-    <w:p>
-      <w:pPr>
-        <w:pStyle w:val="Heading1"/>
-      </w:pPr>
-    </w:p>
-    <w:p>
-      <w:pPr>
-        <w:pStyle w:val="Heading1"/>
-      </w:pPr>
-      <w:bookmarkStart w:id="10" w:name="_Toc510728306"/>
+      <w:bookmarkStart w:id="10" w:name="_Toc511375829"/>
       <w:r>
         <w:t>what you’re looking for at</w:t>
       </w:r>
@@ -4923,7 +4941,7 @@
         </w:rPr>
         <w:t> </w:t>
       </w:r>
-      <w:bookmarkStart w:id="11" w:name="_Toc510728307"/>
+      <w:bookmarkStart w:id="11" w:name="_Toc511375830"/>
       <w:r>
         <w:rPr>
           <w:rFonts w:eastAsia="Times New Roman"/>
@@ -4949,13 +4967,31 @@
         </w:numPr>
       </w:pPr>
       <w:r>
-        <w:t xml:space="preserve">Challenging work where I can make </w:t>
+        <w:t>Challenging work</w:t>
+      </w:r>
+      <w:r>
+        <w:t xml:space="preserve"> envi</w:t>
+      </w:r>
+      <w:r>
+        <w:t>r</w:t>
+      </w:r>
+      <w:r>
+        <w:t>o</w:t>
+      </w:r>
+      <w:r>
+        <w:t>nment</w:t>
+      </w:r>
+      <w:r>
+        <w:t xml:space="preserve"> where I can make </w:t>
       </w:r>
       <w:r>
         <w:t>a meaningful impact</w:t>
       </w:r>
       <w:r>
-        <w:t xml:space="preserve">. </w:t>
+        <w:t xml:space="preserve"> and contribute</w:t>
+      </w:r>
+      <w:r>
+        <w:t xml:space="preserve"> </w:t>
       </w:r>
     </w:p>
     <w:p>
@@ -4993,7 +5029,7 @@
       <w:pPr>
         <w:pStyle w:val="Heading1"/>
       </w:pPr>
-      <w:bookmarkStart w:id="12" w:name="_Toc510728308"/>
+      <w:bookmarkStart w:id="12" w:name="_Toc511375831"/>
       <w:r>
         <w:t>Why are you interested in</w:t>
       </w:r>
@@ -5006,7 +5042,7 @@
       <w:pPr>
         <w:pStyle w:val="Heading2"/>
       </w:pPr>
-      <w:bookmarkStart w:id="13" w:name="_Toc510728309"/>
+      <w:bookmarkStart w:id="13" w:name="_Toc511375832"/>
       <w:r>
         <w:t>Facebook:</w:t>
       </w:r>
@@ -5064,7 +5100,13 @@
         <w:t xml:space="preserve">Culture &amp; </w:t>
       </w:r>
       <w:r>
-        <w:t>Atmosphere – I know facebook promotes openness and collaboration like no other company and I love that. Its hard to achieve</w:t>
+        <w:t>Atmosphere – I know facebook promotes openness and collaboration like no other company and I love that. It</w:t>
+      </w:r>
+      <w:r>
+        <w:t xml:space="preserve"> i</w:t>
+      </w:r>
+      <w:r>
+        <w:t>s hard to achieve</w:t>
       </w:r>
       <w:r>
         <w:t xml:space="preserve"> that</w:t>
@@ -5085,7 +5127,13 @@
         <w:t>meet and greet with Mark</w:t>
       </w:r>
       <w:r>
-        <w:t xml:space="preserve">, just proves its not just words and that’s where I see myself fit it. </w:t>
+        <w:t>, just proves it</w:t>
+      </w:r>
+      <w:r>
+        <w:t xml:space="preserve"> i</w:t>
+      </w:r>
+      <w:r>
+        <w:t xml:space="preserve">s not just words and that’s where I see myself fit it. </w:t>
       </w:r>
     </w:p>
     <w:p>
@@ -5100,11 +5148,6 @@
       <w:r>
         <w:t>In short, it’s the best place to work in the world.</w:t>
       </w:r>
-    </w:p>
-    <w:p>
-      <w:pPr>
-        <w:jc w:val="both"/>
-      </w:pPr>
     </w:p>
     <w:p>
       <w:pPr>
@@ -5114,7 +5157,7 @@
           <w:shd w:val="clear" w:color="auto" w:fill="FFFFFF"/>
         </w:rPr>
       </w:pPr>
-      <w:bookmarkStart w:id="14" w:name="_Toc510728310"/>
+      <w:bookmarkStart w:id="14" w:name="_Toc511375833"/>
       <w:r>
         <w:rPr>
           <w:rFonts w:eastAsia="Times New Roman"/>
@@ -5139,7 +5182,7 @@
         </w:rPr>
         <w:t> </w:t>
       </w:r>
-      <w:bookmarkStart w:id="15" w:name="_Toc510728311"/>
+      <w:bookmarkStart w:id="15" w:name="_Toc511375834"/>
       <w:r>
         <w:rPr>
           <w:rFonts w:eastAsia="Times New Roman"/>
@@ -5224,7 +5267,7 @@
       <w:pPr>
         <w:pStyle w:val="Heading1"/>
       </w:pPr>
-      <w:bookmarkStart w:id="16" w:name="_Toc510728312"/>
+      <w:bookmarkStart w:id="16" w:name="_Toc511375835"/>
       <w:r>
         <w:t>Wha</w:t>
       </w:r>
@@ -5233,11 +5276,23 @@
       </w:r>
       <w:bookmarkEnd w:id="16"/>
     </w:p>
+    <w:p/>
+    <w:p>
+      <w:pPr>
+        <w:ind w:firstLine="720"/>
+      </w:pPr>
+      <w:r>
+        <w:t xml:space="preserve">Being successful at a job to me means that </w:t>
+      </w:r>
+      <w:r>
+        <w:t>my boss / manager has the at most trust in me in getting things done no matter what the job is. I strive to be the go-to person and earn a reputation that if I am entrusted with some work, I would get it done. If, I am able to achieve that, then I would say I am being successful at my job.</w:t>
+      </w:r>
+    </w:p>
     <w:p>
       <w:pPr>
         <w:pStyle w:val="Heading1"/>
       </w:pPr>
-      <w:bookmarkStart w:id="17" w:name="_Toc510728313"/>
+      <w:bookmarkStart w:id="17" w:name="_Toc511375836"/>
       <w:r>
         <w:t>Where do you see yourself</w:t>
       </w:r>
@@ -5251,7 +5306,7 @@
       <w:pPr>
         <w:pStyle w:val="Heading2"/>
       </w:pPr>
-      <w:bookmarkStart w:id="18" w:name="_Toc510728314"/>
+      <w:bookmarkStart w:id="18" w:name="_Toc511375837"/>
       <w:r>
         <w:t>1 Year:</w:t>
       </w:r>
@@ -5259,84 +5314,134 @@
     </w:p>
     <w:p>
       <w:pPr>
+        <w:jc w:val="both"/>
+      </w:pPr>
+      <w:r>
+        <w:t>Finding a work place where I can contribute and make an impact. It should be place where I should be able to learn new things and make me feel that I in</w:t>
+      </w:r>
+      <w:r>
+        <w:t xml:space="preserve"> </w:t>
+      </w:r>
+      <w:r>
+        <w:t>fact make a difference in the lives of people.</w:t>
+      </w:r>
+    </w:p>
+    <w:p/>
+    <w:p>
+      <w:pPr>
         <w:pStyle w:val="Heading2"/>
       </w:pPr>
-    </w:p>
+      <w:bookmarkStart w:id="19" w:name="_Toc511375838"/>
+      <w:r>
+        <w:t>5 Year:</w:t>
+      </w:r>
+      <w:bookmarkEnd w:id="19"/>
+    </w:p>
+    <w:p>
+      <w:r>
+        <w:t xml:space="preserve">I am good at organizing and planning. So, I see myself becoming a </w:t>
+      </w:r>
+      <w:r>
+        <w:t>manager where I can lead a team and influence others.</w:t>
+      </w:r>
+    </w:p>
+    <w:p/>
     <w:p>
       <w:pPr>
         <w:pStyle w:val="Heading2"/>
       </w:pPr>
-      <w:bookmarkStart w:id="19" w:name="_Toc510728315"/>
-      <w:r>
-        <w:t>5 Year:</w:t>
-      </w:r>
-      <w:bookmarkEnd w:id="19"/>
-    </w:p>
+      <w:bookmarkStart w:id="20" w:name="_Toc511375839"/>
+      <w:r>
+        <w:t>10 Year:</w:t>
+      </w:r>
+      <w:bookmarkEnd w:id="20"/>
+    </w:p>
+    <w:p>
+      <w:r>
+        <w:t>I always believe</w:t>
+      </w:r>
+      <w:r>
+        <w:t xml:space="preserve"> that one should never stop learning</w:t>
+      </w:r>
+      <w:r>
+        <w:t xml:space="preserve">. </w:t>
+      </w:r>
+      <w:r>
+        <w:t>I want to do an MBA</w:t>
+      </w:r>
+      <w:r>
+        <w:t xml:space="preserve"> program</w:t>
+      </w:r>
+      <w:r>
+        <w:t xml:space="preserve"> and learn </w:t>
+      </w:r>
+      <w:r>
+        <w:t>the business aspects. At present my interests would be</w:t>
+      </w:r>
+      <w:r>
+        <w:t xml:space="preserve"> to focusing on startups.</w:t>
+      </w:r>
+    </w:p>
+    <w:p/>
     <w:p>
       <w:pPr>
         <w:pStyle w:val="Heading2"/>
       </w:pPr>
+      <w:bookmarkStart w:id="21" w:name="_Toc511375840"/>
+      <w:r>
+        <w:t>20 Year:</w:t>
+      </w:r>
+      <w:bookmarkEnd w:id="21"/>
+    </w:p>
+    <w:p>
+      <w:r>
+        <w:t>I would want to</w:t>
+      </w:r>
+      <w:r>
+        <w:t xml:space="preserve"> start-up</w:t>
+      </w:r>
+      <w:r>
+        <w:t xml:space="preserve"> a</w:t>
+      </w:r>
+      <w:r>
+        <w:t xml:space="preserve"> business of my own.</w:t>
+      </w:r>
+    </w:p>
+    <w:p/>
+    <w:p>
+      <w:pPr>
+        <w:pStyle w:val="Heading1"/>
+      </w:pPr>
+      <w:bookmarkStart w:id="22" w:name="_Toc511375841"/>
+      <w:r>
+        <w:t>What would</w:t>
+      </w:r>
+      <w:r>
+        <w:t xml:space="preserve"> you like to learn at</w:t>
+      </w:r>
+      <w:r>
+        <w:t>?</w:t>
+      </w:r>
+      <w:bookmarkEnd w:id="22"/>
     </w:p>
     <w:p>
       <w:pPr>
         <w:pStyle w:val="Heading2"/>
       </w:pPr>
-      <w:bookmarkStart w:id="20" w:name="_Toc510728316"/>
-      <w:r>
-        <w:t>10 Year:</w:t>
-      </w:r>
-      <w:bookmarkEnd w:id="20"/>
-    </w:p>
-    <w:p>
-      <w:pPr>
-        <w:pStyle w:val="Heading2"/>
-      </w:pPr>
-    </w:p>
-    <w:p>
-      <w:pPr>
-        <w:pStyle w:val="Heading2"/>
-      </w:pPr>
-      <w:bookmarkStart w:id="21" w:name="_Toc510728317"/>
-      <w:r>
-        <w:t>20 Year:</w:t>
-      </w:r>
-      <w:bookmarkEnd w:id="21"/>
+      <w:bookmarkStart w:id="23" w:name="_Toc511375842"/>
+      <w:r>
+        <w:t>Facebook</w:t>
+      </w:r>
+      <w:bookmarkEnd w:id="23"/>
     </w:p>
     <w:p/>
     <w:p>
       <w:pPr>
         <w:pStyle w:val="Heading1"/>
       </w:pPr>
-      <w:bookmarkStart w:id="22" w:name="_Toc510728318"/>
-      <w:r>
-        <w:t>What would</w:t>
-      </w:r>
-      <w:r>
-        <w:t xml:space="preserve"> you like to learn at</w:t>
-      </w:r>
-      <w:r>
-        <w:t>?</w:t>
-      </w:r>
-      <w:bookmarkEnd w:id="22"/>
-    </w:p>
-    <w:p>
-      <w:pPr>
-        <w:pStyle w:val="Heading2"/>
-      </w:pPr>
-      <w:bookmarkStart w:id="23" w:name="_Toc510728319"/>
-      <w:r>
-        <w:t>Facebook</w:t>
-      </w:r>
-      <w:bookmarkEnd w:id="23"/>
-    </w:p>
-    <w:p/>
-    <w:p/>
-    <w:p>
-      <w:pPr>
-        <w:pStyle w:val="Heading1"/>
-      </w:pPr>
-      <w:bookmarkStart w:id="24" w:name="_Toc510728320"/>
-      <w:r>
+      <w:bookmarkStart w:id="24" w:name="_Toc511375843"/>
+      <w:r>
+        <w:lastRenderedPageBreak/>
         <w:t>Strengths</w:t>
       </w:r>
       <w:bookmarkEnd w:id="24"/>
@@ -5380,7 +5485,13 @@
         <w:t>’</w:t>
       </w:r>
       <w:r>
-        <w:t>t have a single bug filed in features that I have developed over 3 years at Altera.</w:t>
+        <w:t xml:space="preserve">t have a single bug filed in features that I have developed over </w:t>
+      </w:r>
+      <w:r>
+        <w:t>4</w:t>
+      </w:r>
+      <w:r>
+        <w:t xml:space="preserve"> years at Altera.</w:t>
       </w:r>
     </w:p>
     <w:p>
@@ -5432,7 +5543,7 @@
       <w:pPr>
         <w:pStyle w:val="Heading1"/>
       </w:pPr>
-      <w:bookmarkStart w:id="25" w:name="_Toc510728321"/>
+      <w:bookmarkStart w:id="25" w:name="_Toc511375844"/>
       <w:r>
         <w:t>Weakness</w:t>
       </w:r>
@@ -5445,6 +5556,7 @@
           <w:ilvl w:val="0"/>
           <w:numId w:val="27"/>
         </w:numPr>
+        <w:jc w:val="both"/>
       </w:pPr>
       <w:r>
         <w:t>I am pretty direct in expressing my opinions. I give credits where its due but, I bring up things if they aren’t right. Some people have been offended by my way of expression and I am learning to adapt how to express my view to different people to get the message across and get the best out of them.</w:t>
@@ -5457,9 +5569,19 @@
           <w:ilvl w:val="0"/>
           <w:numId w:val="27"/>
         </w:numPr>
-      </w:pPr>
-      <w:r>
-        <w:t>Sometimes I am pretty brash and bite more than I can chew. I have taken up things that can’t done within a reasonable timeframe and I have suffered from it.</w:t>
+        <w:jc w:val="both"/>
+      </w:pPr>
+      <w:r>
+        <w:t xml:space="preserve">Sometimes I bite more than I can chew. I have taken up things that can’t </w:t>
+      </w:r>
+      <w:r>
+        <w:t xml:space="preserve">be </w:t>
+      </w:r>
+      <w:r>
+        <w:t>done within a reasonable timeframe and I have suffered from it.</w:t>
+      </w:r>
+      <w:r>
+        <w:t xml:space="preserve"> I am trying to take more calculated risks.</w:t>
       </w:r>
     </w:p>
     <w:p>
@@ -5469,6 +5591,7 @@
           <w:ilvl w:val="0"/>
           <w:numId w:val="27"/>
         </w:numPr>
+        <w:jc w:val="both"/>
       </w:pPr>
       <w:r>
         <w:t>I am not good at solving abstract mathematical problems and equations. I usually convert them to concrete examples to solve that first and then abstract the solution.</w:t>
@@ -5479,9 +5602,8 @@
       <w:pPr>
         <w:pStyle w:val="Heading1"/>
       </w:pPr>
-      <w:bookmarkStart w:id="26" w:name="_Toc510728322"/>
-      <w:r>
-        <w:lastRenderedPageBreak/>
+      <w:bookmarkStart w:id="26" w:name="_Toc511375845"/>
+      <w:r>
         <w:t>Why should we hire YOU?</w:t>
       </w:r>
       <w:bookmarkEnd w:id="26"/>
@@ -5501,30 +5623,32 @@
     </w:p>
     <w:p>
       <w:pPr>
+        <w:rPr>
+          <w:i/>
+        </w:rPr>
+      </w:pPr>
+    </w:p>
+    <w:p>
+      <w:pPr>
         <w:pStyle w:val="Heading1"/>
       </w:pPr>
-      <w:bookmarkStart w:id="27" w:name="_Toc510728323"/>
+      <w:bookmarkStart w:id="27" w:name="_Toc511375846"/>
       <w:r>
         <w:t>Accomplishments</w:t>
       </w:r>
+      <w:r>
+        <w:t xml:space="preserve"> / </w:t>
+      </w:r>
+      <w:r>
+        <w:t xml:space="preserve">What are you </w:t>
+      </w:r>
+      <w:r>
+        <w:t xml:space="preserve">most </w:t>
+      </w:r>
+      <w:r>
+        <w:t>proud of?</w:t>
+      </w:r>
       <w:bookmarkEnd w:id="27"/>
-    </w:p>
-    <w:p/>
-    <w:p>
-      <w:pPr>
-        <w:pStyle w:val="Heading1"/>
-      </w:pPr>
-      <w:bookmarkStart w:id="28" w:name="_Toc510728324"/>
-      <w:r>
-        <w:t xml:space="preserve">What are you </w:t>
-      </w:r>
-      <w:r>
-        <w:t xml:space="preserve">most </w:t>
-      </w:r>
-      <w:r>
-        <w:t>proud of?</w:t>
-      </w:r>
-      <w:bookmarkEnd w:id="28"/>
     </w:p>
     <w:p>
       <w:pPr>
@@ -5538,6 +5662,14 @@
       <w:r>
         <w:t>Building Qsys Pro.</w:t>
       </w:r>
+      <w:r>
+        <w:t xml:space="preserve"> </w:t>
+      </w:r>
+    </w:p>
+    <w:p>
+      <w:pPr>
+        <w:jc w:val="both"/>
+      </w:pPr>
     </w:p>
     <w:p>
       <w:pPr>
@@ -5558,6 +5690,7 @@
     <w:p>
       <w:pPr>
         <w:ind w:firstLine="720"/>
+        <w:jc w:val="both"/>
       </w:pPr>
       <w:r>
         <w:t>I had to build a feature that HPS team will be utilizing in order to make it work. The unfortunate part was the</w:t>
@@ -5572,6 +5705,7 @@
     <w:p>
       <w:pPr>
         <w:ind w:firstLine="720"/>
+        <w:jc w:val="both"/>
       </w:pPr>
       <w:r>
         <w:t xml:space="preserve"> I had to be in constant communication with the other team in Penang, Malaysia and I was able to deliver successfully.</w:t>
@@ -5580,253 +5714,557 @@
     <w:p>
       <w:pPr>
         <w:ind w:firstLine="720"/>
+        <w:jc w:val="both"/>
       </w:pPr>
       <w:r>
         <w:t>I was later appreciated by the other team manager. He came over to my cube, showed me the full effects and features that my work enabled.</w:t>
       </w:r>
     </w:p>
     <w:p>
+      <w:pPr>
+        <w:jc w:val="both"/>
+      </w:pPr>
       <w:r>
         <w:t>Such appreciations are the ones that I am really proud of.</w:t>
       </w:r>
-    </w:p>
+      <w:r>
+        <w:t xml:space="preserve"> I was </w:t>
+      </w:r>
+      <w:r>
+        <w:t>appreciated</w:t>
+      </w:r>
+      <w:r>
+        <w:t xml:space="preserve"> by my direct</w:t>
+      </w:r>
+      <w:r>
+        <w:t>or for helping out my colleague</w:t>
+      </w:r>
+      <w:r>
+        <w:t xml:space="preserve"> under critical time</w:t>
+      </w:r>
+      <w:r>
+        <w:t xml:space="preserve"> in the middle of the night</w:t>
+      </w:r>
+      <w:r>
+        <w:t>.</w:t>
+      </w:r>
+    </w:p>
+    <w:p/>
+    <w:p>
+      <w:pPr>
+        <w:pStyle w:val="Heading1"/>
+      </w:pPr>
+      <w:bookmarkStart w:id="28" w:name="_Toc511375847"/>
+      <w:r>
+        <w:lastRenderedPageBreak/>
+        <w:t>What was the best decision you ever made?</w:t>
+      </w:r>
+      <w:bookmarkEnd w:id="28"/>
+    </w:p>
+    <w:p/>
     <w:p>
       <w:pPr>
         <w:pStyle w:val="ListParagraph"/>
         <w:numPr>
           <w:ilvl w:val="0"/>
-          <w:numId w:val="25"/>
+          <w:numId w:val="28"/>
         </w:numPr>
       </w:pPr>
       <w:r>
-        <w:t>appreciated</w:t>
-      </w:r>
-      <w:r>
-        <w:t xml:space="preserve"> by my direct</w:t>
-      </w:r>
-      <w:r>
-        <w:t>or for helping out my colleague</w:t>
-      </w:r>
-      <w:r>
-        <w:t xml:space="preserve"> under critical time</w:t>
-      </w:r>
-      <w:r>
-        <w:t xml:space="preserve"> in the middle of the night</w:t>
+        <w:t xml:space="preserve">Deciding to reply to an Internship-Application </w:t>
+      </w:r>
+      <w:r>
+        <w:t>Rejection e-mail while I was in school. The smallest of the thing that I did changed my career &amp; life and made me the person who I am today.</w:t>
+      </w:r>
+    </w:p>
+    <w:p/>
+    <w:p>
+      <w:pPr>
+        <w:pStyle w:val="Heading1"/>
+      </w:pPr>
+      <w:bookmarkStart w:id="29" w:name="_Toc511375848"/>
+      <w:r>
+        <w:t>Team Work</w:t>
+      </w:r>
+      <w:bookmarkEnd w:id="29"/>
+    </w:p>
+    <w:p>
+      <w:pPr>
+        <w:pStyle w:val="Heading2"/>
+      </w:pPr>
+      <w:bookmarkStart w:id="30" w:name="_Toc511375849"/>
+      <w:r>
+        <w:t xml:space="preserve">How do you </w:t>
+      </w:r>
+      <w:r>
+        <w:t>collaborate with their peers?</w:t>
+      </w:r>
+      <w:bookmarkEnd w:id="30"/>
+      <w:r>
+        <w:t xml:space="preserve"> </w:t>
+      </w:r>
+    </w:p>
+    <w:p>
+      <w:pPr>
+        <w:ind w:firstLine="720"/>
+        <w:jc w:val="both"/>
+      </w:pPr>
+      <w:r>
+        <w:t xml:space="preserve">I enjoy and prefer face to face interactions. So, in any project that I am working closely with other folks, I stop by their place often to see if they are struggling with something or had any questions and update my progress. I think this helps build the relationship and work collectively as team to get things done. </w:t>
+      </w:r>
+    </w:p>
+    <w:p/>
+    <w:p>
+      <w:pPr>
+        <w:pStyle w:val="Heading2"/>
+      </w:pPr>
+      <w:bookmarkStart w:id="31" w:name="_Toc511375850"/>
+      <w:r>
+        <w:t>P</w:t>
+      </w:r>
+      <w:r>
+        <w:t>refer working alone or in teams?</w:t>
+      </w:r>
+      <w:bookmarkEnd w:id="31"/>
+    </w:p>
+    <w:p>
+      <w:pPr>
+        <w:ind w:firstLine="720"/>
+        <w:jc w:val="both"/>
+      </w:pPr>
+      <w:r>
+        <w:t xml:space="preserve">I enjoy working with people as you can bounce off ideas and get alternative solutions easily. </w:t>
+      </w:r>
+      <w:r>
+        <w:t>However,</w:t>
+      </w:r>
+      <w:r>
+        <w:t xml:space="preserve"> saying that, when I am coding or in the flow, I usually </w:t>
+      </w:r>
+      <w:r>
+        <w:t>work</w:t>
+      </w:r>
+      <w:r>
+        <w:t xml:space="preserve"> by myself and I like to focus and get things done without any distractions.</w:t>
+      </w:r>
+      <w:r>
+        <w:t xml:space="preserve"> So, </w:t>
+      </w:r>
+      <w:r>
+        <w:t>I try to schedule my work hours appropriately. I get in early when there is less crowd and I get my things done</w:t>
       </w:r>
       <w:r>
         <w:t>.</w:t>
       </w:r>
+      <w:r>
+        <w:t xml:space="preserve"> </w:t>
+      </w:r>
+    </w:p>
+    <w:p>
+      <w:pPr>
+        <w:pStyle w:val="Heading1"/>
+      </w:pPr>
+      <w:bookmarkStart w:id="32" w:name="_Toc511375851"/>
+      <w:r>
+        <w:t>Conflicts &amp; Disagreements</w:t>
+      </w:r>
+      <w:bookmarkEnd w:id="32"/>
     </w:p>
     <w:p/>
     <w:p>
       <w:pPr>
+        <w:pStyle w:val="Heading2"/>
+      </w:pPr>
+      <w:bookmarkStart w:id="33" w:name="_Toc511375852"/>
+      <w:r>
+        <w:t>Supervisor</w:t>
+      </w:r>
+      <w:bookmarkEnd w:id="33"/>
+    </w:p>
+    <w:p>
+      <w:hyperlink r:id="rId6" w:history="1">
+        <w:r>
+          <w:rPr>
+            <w:rStyle w:val="Hyperlink"/>
+          </w:rPr>
+          <w:t>https://toughnickel.com/finding-job/How-to-Effectively-Answer-Job-Interview-Questions-About-Conflict</w:t>
+        </w:r>
+      </w:hyperlink>
+    </w:p>
+    <w:p/>
+    <w:p>
+      <w:pPr>
+        <w:pStyle w:val="Heading2"/>
+      </w:pPr>
+      <w:bookmarkStart w:id="34" w:name="_Toc511375853"/>
+      <w:r>
+        <w:t>Peers</w:t>
+      </w:r>
+      <w:bookmarkEnd w:id="34"/>
+    </w:p>
+    <w:p/>
+    <w:p>
+      <w:pPr>
+        <w:pStyle w:val="Heading2"/>
+      </w:pPr>
+      <w:bookmarkStart w:id="35" w:name="_Toc511375854"/>
+      <w:r>
+        <w:t>people disagree with your ideas</w:t>
+      </w:r>
+      <w:r>
+        <w:t xml:space="preserve"> / </w:t>
+      </w:r>
+      <w:r>
+        <w:t>How do you deal with conflict?</w:t>
+      </w:r>
+      <w:bookmarkEnd w:id="35"/>
+    </w:p>
+    <w:p>
+      <w:pPr>
+        <w:jc w:val="both"/>
+      </w:pPr>
+      <w:r>
+        <w:tab/>
+        <w:t xml:space="preserve">It is very common in workplace that people bring conflicting and alternative ideas. Infact I believe that is really healthy and desired. When people disagree with my idea, I look at it in different way. I look at it as an alternative solution for the problem. So, I dig deep and try to understand where they are coming from and analyze pro’s and con’s of their idea and my idea and see what fits the problem that we are trying to solve better. I believe, the right solution should be </w:t>
+      </w:r>
+      <w:r>
+        <w:t>pursued</w:t>
+      </w:r>
+      <w:r>
+        <w:t xml:space="preserve"> no matter who </w:t>
+      </w:r>
+      <w:r>
+        <w:t>is suggesting the idea</w:t>
+      </w:r>
+      <w:r>
+        <w:t>.</w:t>
+      </w:r>
+    </w:p>
+    <w:p/>
+    <w:p>
+      <w:pPr>
+        <w:pStyle w:val="Heading2"/>
+      </w:pPr>
+      <w:bookmarkStart w:id="36" w:name="_Toc511375855"/>
+      <w:r>
+        <w:t>P</w:t>
+      </w:r>
+      <w:r>
+        <w:t>eople don’t like you</w:t>
+      </w:r>
+      <w:bookmarkEnd w:id="36"/>
+    </w:p>
+    <w:p>
+      <w:pPr>
+        <w:ind w:firstLine="720"/>
+        <w:jc w:val="both"/>
+      </w:pPr>
+      <w:r>
+        <w:t xml:space="preserve">Yes, </w:t>
+      </w:r>
+      <w:r>
+        <w:t>Infact I am currently working</w:t>
+      </w:r>
+      <w:r>
+        <w:t xml:space="preserve"> with someone whom I found difficult to like as a person.</w:t>
+      </w:r>
+      <w:r>
+        <w:t xml:space="preserve"> </w:t>
+      </w:r>
+      <w:r>
+        <w:t xml:space="preserve">He is stubborn and it is hard to convince him of other ideas. </w:t>
+      </w:r>
+      <w:r>
+        <w:t xml:space="preserve">However, </w:t>
+      </w:r>
+      <w:r>
+        <w:t xml:space="preserve">I know he is very talented individual and brings a lot to the table and I feel like I can learn from him. So, </w:t>
+      </w:r>
+      <w:r>
+        <w:t>I</w:t>
+      </w:r>
+      <w:r>
+        <w:t xml:space="preserve"> just try to put my personal likes and dislikes aside and</w:t>
+      </w:r>
+      <w:r>
+        <w:t xml:space="preserve"> focus on </w:t>
+      </w:r>
+      <w:r>
+        <w:t>the task at hand help out each other. I don’t think we will be good friends</w:t>
+      </w:r>
+      <w:r>
+        <w:t xml:space="preserve">, but we </w:t>
+      </w:r>
+      <w:r>
+        <w:t>work wel</w:t>
+      </w:r>
+      <w:r>
+        <w:t>l together and get things done.</w:t>
+      </w:r>
+    </w:p>
+    <w:p>
+      <w:pPr>
+        <w:jc w:val="both"/>
+      </w:pPr>
+    </w:p>
+    <w:p>
+      <w:pPr>
+        <w:pStyle w:val="Heading2"/>
+      </w:pPr>
+      <w:bookmarkStart w:id="37" w:name="_Toc511375856"/>
+      <w:r>
+        <w:t>T</w:t>
+      </w:r>
+      <w:r>
+        <w:t>ime when you advocated for and pushed your own ideas forward despite opposition?</w:t>
+      </w:r>
+      <w:bookmarkEnd w:id="37"/>
+    </w:p>
+    <w:p>
+      <w:pPr>
+        <w:jc w:val="both"/>
+      </w:pPr>
+    </w:p>
+    <w:p>
+      <w:pPr>
+        <w:ind w:firstLine="720"/>
+        <w:jc w:val="both"/>
+      </w:pPr>
+      <w:r>
+        <w:t>There was a situation, when I was tasked to remove a lot of un-used code from the codebase in a short span of time. It was my first project after I joined VMware and I had to work with legacy codebase which no not many in the company had any idea about. I ended up deleting ~1500 source files and it had significant impact to the product as I might have deleted some code which would have hit in some cor</w:t>
+      </w:r>
+      <w:r>
+        <w:t xml:space="preserve">ner flows. </w:t>
+      </w:r>
+    </w:p>
+    <w:p>
+      <w:pPr>
+        <w:jc w:val="both"/>
+      </w:pPr>
+    </w:p>
+    <w:p>
+      <w:pPr>
+        <w:ind w:firstLine="720"/>
+        <w:jc w:val="both"/>
+      </w:pPr>
+      <w:r>
+        <w:t>Management was pushing and hurrying to get the changelist checked in a short time frame. But I was not 100% confident without sufficient amount of testing. So, I talked to my boss, and director to convince them to push to next release and I asked for a dedicated testing resource to help me testing all the customer flows that I am not aware of. We in</w:t>
+      </w:r>
+      <w:r>
+        <w:t>-</w:t>
+      </w:r>
+      <w:r>
+        <w:t>fact caught few bugs and I successfully pushed early in the next release without any b</w:t>
+      </w:r>
+      <w:r>
+        <w:t>r</w:t>
+      </w:r>
+      <w:r>
+        <w:t>eakdown</w:t>
+      </w:r>
+      <w:r>
+        <w:t xml:space="preserve"> and failures</w:t>
+      </w:r>
+      <w:r>
+        <w:t>.</w:t>
+      </w:r>
+    </w:p>
+    <w:p/>
+    <w:p>
+      <w:pPr>
         <w:pStyle w:val="Heading1"/>
       </w:pPr>
-      <w:bookmarkStart w:id="29" w:name="_Toc510728325"/>
-      <w:r>
-        <w:t>What was the best decision you ever made?</w:t>
-      </w:r>
-      <w:bookmarkEnd w:id="29"/>
+      <w:bookmarkStart w:id="38" w:name="_Toc511375857"/>
+      <w:r>
+        <w:t>Competitiveness</w:t>
+      </w:r>
+      <w:bookmarkEnd w:id="38"/>
     </w:p>
     <w:p/>
     <w:p>
       <w:pPr>
+        <w:pStyle w:val="Heading2"/>
+      </w:pPr>
+      <w:bookmarkStart w:id="39" w:name="_Toc511375858"/>
+      <w:r>
+        <w:t>How do you deal with competition? Are you a competitive person?</w:t>
+      </w:r>
+      <w:bookmarkEnd w:id="39"/>
+    </w:p>
+    <w:p>
+      <w:pPr>
+        <w:ind w:firstLine="720"/>
+      </w:pPr>
+      <w:r>
+        <w:t xml:space="preserve">I am a competitive person. I enjoy competition as I think it brings the best in me. Atleast, I feel push yourself harder when you have someone on your heels and its not necessarily rivalry but more of a collective effort to get to the goal faster. I believe that’s </w:t>
+      </w:r>
+      <w:r>
+        <w:t>how a team should grow.</w:t>
+      </w:r>
+    </w:p>
+    <w:p>
+      <w:pPr>
         <w:pStyle w:val="Heading1"/>
       </w:pPr>
-      <w:bookmarkStart w:id="30" w:name="_Toc510728326"/>
-      <w:r>
-        <w:t>Team Work</w:t>
-      </w:r>
-      <w:bookmarkEnd w:id="30"/>
-    </w:p>
+      <w:bookmarkStart w:id="40" w:name="_Toc511375859"/>
+      <w:r>
+        <w:t>Taking Initiatives</w:t>
+      </w:r>
+      <w:r>
+        <w:t xml:space="preserve"> &amp; </w:t>
+      </w:r>
+      <w:r>
+        <w:t>Lead</w:t>
+      </w:r>
+      <w:bookmarkEnd w:id="40"/>
+    </w:p>
+    <w:p/>
     <w:p>
       <w:pPr>
         <w:pStyle w:val="Heading2"/>
       </w:pPr>
-      <w:bookmarkStart w:id="31" w:name="_Toc510728327"/>
-      <w:r>
-        <w:t xml:space="preserve">How do you </w:t>
-      </w:r>
-      <w:r>
-        <w:t>collaborate with their peers?</w:t>
-      </w:r>
-      <w:bookmarkEnd w:id="31"/>
-      <w:r>
-        <w:t xml:space="preserve"> </w:t>
-      </w:r>
-    </w:p>
+      <w:bookmarkStart w:id="41" w:name="_Toc511375860"/>
+      <w:r>
+        <w:t>E</w:t>
+      </w:r>
+      <w:r>
+        <w:t>xample when you took initiative and lead the project</w:t>
+      </w:r>
+      <w:bookmarkEnd w:id="41"/>
+    </w:p>
+    <w:p>
+      <w:pPr>
+        <w:pStyle w:val="ListParagraph"/>
+        <w:numPr>
+          <w:ilvl w:val="0"/>
+          <w:numId w:val="28"/>
+        </w:numPr>
+      </w:pPr>
+      <w:r>
+        <w:t>Qsys Pro</w:t>
+      </w:r>
+    </w:p>
+    <w:p>
+      <w:pPr>
+        <w:pStyle w:val="ListParagraph"/>
+        <w:numPr>
+          <w:ilvl w:val="1"/>
+          <w:numId w:val="28"/>
+        </w:numPr>
+      </w:pPr>
+      <w:r>
+        <w:t>Met the different teams. Asked about requirements, pain points.</w:t>
+      </w:r>
+    </w:p>
+    <w:p>
+      <w:pPr>
+        <w:pStyle w:val="ListParagraph"/>
+        <w:numPr>
+          <w:ilvl w:val="0"/>
+          <w:numId w:val="28"/>
+        </w:numPr>
+      </w:pPr>
+      <w:r>
+        <w:t>Building &amp; Prototyping:</w:t>
+      </w:r>
+    </w:p>
+    <w:p>
+      <w:pPr>
+        <w:pStyle w:val="ListParagraph"/>
+        <w:numPr>
+          <w:ilvl w:val="1"/>
+          <w:numId w:val="28"/>
+        </w:numPr>
+      </w:pPr>
+      <w:r>
+        <w:t>Fail fast, iterations.</w:t>
+      </w:r>
+    </w:p>
+    <w:p>
+      <w:pPr>
+        <w:pStyle w:val="ListParagraph"/>
+        <w:numPr>
+          <w:ilvl w:val="1"/>
+          <w:numId w:val="28"/>
+        </w:numPr>
+      </w:pPr>
+      <w:r>
+        <w:t>Asked people to try out.</w:t>
+      </w:r>
+    </w:p>
+    <w:p>
+      <w:pPr>
+        <w:pStyle w:val="ListParagraph"/>
+        <w:numPr>
+          <w:ilvl w:val="0"/>
+          <w:numId w:val="28"/>
+        </w:numPr>
+      </w:pPr>
+      <w:r>
+        <w:t>Mentoring</w:t>
+      </w:r>
+    </w:p>
+    <w:p>
+      <w:pPr>
+        <w:pStyle w:val="ListParagraph"/>
+        <w:numPr>
+          <w:ilvl w:val="1"/>
+          <w:numId w:val="28"/>
+        </w:numPr>
+      </w:pPr>
+      <w:r>
+        <w:t>I had to lead two young engineers. We would often talk about how to do things and why I did it that way so that they can learn. I would encourage tell them challenge me if you feel something is not right.</w:t>
+      </w:r>
+    </w:p>
+    <w:p>
+      <w:pPr>
+        <w:pStyle w:val="ListParagraph"/>
+        <w:numPr>
+          <w:ilvl w:val="0"/>
+          <w:numId w:val="28"/>
+        </w:numPr>
+      </w:pPr>
+      <w:r>
+        <w:t>Obtaining Buyin &amp; Deploying</w:t>
+      </w:r>
+    </w:p>
+    <w:p>
+      <w:pPr>
+        <w:pStyle w:val="ListParagraph"/>
+        <w:numPr>
+          <w:ilvl w:val="1"/>
+          <w:numId w:val="28"/>
+        </w:numPr>
+      </w:pPr>
+      <w:r>
+        <w:t xml:space="preserve">Had to convince management to release the product. </w:t>
+      </w:r>
+    </w:p>
+    <w:p>
+      <w:pPr>
+        <w:pStyle w:val="ListParagraph"/>
+        <w:numPr>
+          <w:ilvl w:val="1"/>
+          <w:numId w:val="28"/>
+        </w:numPr>
+      </w:pPr>
+      <w:r>
+        <w:t>Now the whole team was working on it and shaped the future direction of the team.</w:t>
+      </w:r>
+    </w:p>
+    <w:p/>
     <w:p>
       <w:pPr>
         <w:pStyle w:val="Heading2"/>
       </w:pPr>
-      <w:bookmarkStart w:id="32" w:name="_Toc510728328"/>
-      <w:r>
-        <w:t>How do they resolve conflicts?</w:t>
-      </w:r>
-      <w:bookmarkEnd w:id="32"/>
-    </w:p>
-    <w:p>
-      <w:pPr>
-        <w:pStyle w:val="Heading2"/>
-      </w:pPr>
-      <w:bookmarkStart w:id="33" w:name="_Toc510728329"/>
-      <w:r>
-        <w:t>prefer working alone or in teams?</w:t>
-      </w:r>
-      <w:bookmarkEnd w:id="33"/>
-    </w:p>
-    <w:p/>
-    <w:p>
-      <w:pPr>
-        <w:pStyle w:val="Heading1"/>
-      </w:pPr>
-      <w:bookmarkStart w:id="34" w:name="_Toc510728330"/>
-      <w:r>
-        <w:t>Conflicts &amp; Disagreements</w:t>
-      </w:r>
-      <w:bookmarkEnd w:id="34"/>
-    </w:p>
-    <w:p/>
-    <w:p>
-      <w:pPr>
-        <w:pStyle w:val="Heading2"/>
-      </w:pPr>
-      <w:bookmarkStart w:id="35" w:name="_Toc510728331"/>
-      <w:r>
-        <w:t>Supervisor</w:t>
-      </w:r>
-      <w:bookmarkEnd w:id="35"/>
-    </w:p>
-    <w:p>
-      <w:pPr>
-        <w:pStyle w:val="Heading2"/>
-      </w:pPr>
-    </w:p>
-    <w:p>
-      <w:pPr>
-        <w:pStyle w:val="Heading2"/>
-      </w:pPr>
-      <w:bookmarkStart w:id="36" w:name="_Toc510728332"/>
-      <w:r>
-        <w:t>Peers</w:t>
-      </w:r>
-      <w:bookmarkEnd w:id="36"/>
-    </w:p>
-    <w:p/>
-    <w:p>
-      <w:pPr>
-        <w:pStyle w:val="Heading2"/>
-      </w:pPr>
-      <w:bookmarkStart w:id="37" w:name="_Toc510728333"/>
-      <w:r>
-        <w:t>people disagree with your ideas</w:t>
-      </w:r>
-      <w:bookmarkEnd w:id="37"/>
-    </w:p>
-    <w:p/>
-    <w:p>
-      <w:pPr>
-        <w:pStyle w:val="Heading2"/>
-      </w:pPr>
-      <w:bookmarkStart w:id="38" w:name="_Toc510728334"/>
-      <w:r>
-        <w:lastRenderedPageBreak/>
-        <w:t>people don’t like you</w:t>
-      </w:r>
-      <w:bookmarkEnd w:id="38"/>
-    </w:p>
-    <w:p>
-      <w:pPr>
-        <w:pStyle w:val="Heading2"/>
-      </w:pPr>
-    </w:p>
-    <w:p>
-      <w:pPr>
-        <w:pStyle w:val="Heading2"/>
-      </w:pPr>
-      <w:bookmarkStart w:id="39" w:name="_Toc510728335"/>
-      <w:r>
-        <w:t>How do you deal with conflict?</w:t>
-      </w:r>
-      <w:bookmarkEnd w:id="39"/>
-    </w:p>
-    <w:p/>
-    <w:p>
-      <w:pPr>
-        <w:pStyle w:val="Heading2"/>
-      </w:pPr>
-      <w:bookmarkStart w:id="40" w:name="_Toc510728336"/>
-      <w:r>
-        <w:t>T</w:t>
-      </w:r>
-      <w:r>
-        <w:t>ime when you advocated for and pushed your own ideas forward despite opposition?</w:t>
-      </w:r>
-      <w:bookmarkEnd w:id="40"/>
-    </w:p>
-    <w:p/>
-    <w:p>
-      <w:pPr>
-        <w:pStyle w:val="Heading1"/>
-      </w:pPr>
-      <w:bookmarkStart w:id="41" w:name="_Toc510728337"/>
-      <w:r>
-        <w:t>Competitiveness</w:t>
-      </w:r>
-      <w:bookmarkEnd w:id="41"/>
-    </w:p>
-    <w:p/>
-    <w:p>
-      <w:pPr>
-        <w:pStyle w:val="Heading2"/>
-      </w:pPr>
-      <w:bookmarkStart w:id="42" w:name="_Toc510728338"/>
-      <w:r>
-        <w:t>How do you deal with competition? Are you a competitive person?</w:t>
+      <w:bookmarkStart w:id="42" w:name="_Toc511375861"/>
+      <w:r>
+        <w:t>R</w:t>
+      </w:r>
+      <w:r>
+        <w:t>equirements were ambiguous</w:t>
       </w:r>
       <w:bookmarkEnd w:id="42"/>
-    </w:p>
-    <w:p/>
-    <w:p>
-      <w:pPr>
-        <w:pStyle w:val="Heading1"/>
-      </w:pPr>
-      <w:bookmarkStart w:id="43" w:name="_Toc510728339"/>
-      <w:r>
-        <w:t>Taking Initiatives</w:t>
-      </w:r>
-      <w:r>
-        <w:t xml:space="preserve"> &amp; </w:t>
-      </w:r>
-      <w:r>
-        <w:t>Lead</w:t>
-      </w:r>
-      <w:bookmarkEnd w:id="43"/>
-    </w:p>
-    <w:p/>
-    <w:p>
-      <w:pPr>
-        <w:pStyle w:val="Heading2"/>
-      </w:pPr>
-      <w:bookmarkStart w:id="44" w:name="_Toc510728340"/>
-      <w:r>
-        <w:t>example when you took initiative and lead the project</w:t>
-      </w:r>
-      <w:bookmarkEnd w:id="44"/>
-    </w:p>
-    <w:p/>
-    <w:p>
-      <w:pPr>
-        <w:pStyle w:val="Heading2"/>
-      </w:pPr>
-      <w:bookmarkStart w:id="45" w:name="_Toc510728341"/>
-      <w:r>
-        <w:t>R</w:t>
-      </w:r>
-      <w:r>
-        <w:t>equirements were ambiguous</w:t>
-      </w:r>
-      <w:bookmarkEnd w:id="45"/>
     </w:p>
     <w:p>
       <w:pPr>
@@ -5846,78 +6284,95 @@
       <w:pPr>
         <w:pStyle w:val="Heading2"/>
       </w:pPr>
-      <w:bookmarkStart w:id="46" w:name="_Toc510728342"/>
-      <w:r>
+      <w:bookmarkStart w:id="43" w:name="_Toc511375862"/>
+      <w:r>
+        <w:lastRenderedPageBreak/>
         <w:t>What motivates you to go the extra mile on a project or job?</w:t>
       </w:r>
+      <w:bookmarkEnd w:id="43"/>
+    </w:p>
+    <w:p/>
+    <w:p>
+      <w:pPr>
+        <w:pStyle w:val="Heading1"/>
+      </w:pPr>
+      <w:bookmarkStart w:id="44" w:name="_Toc511375863"/>
+      <w:r>
+        <w:t>Creativity</w:t>
+      </w:r>
+      <w:bookmarkEnd w:id="44"/>
+    </w:p>
+    <w:p>
+      <w:pPr>
+        <w:pStyle w:val="Heading2"/>
+      </w:pPr>
+      <w:bookmarkStart w:id="45" w:name="_Toc511375864"/>
+      <w:r>
+        <w:t>M</w:t>
+      </w:r>
+      <w:r>
+        <w:t>ost creative thing you have ever done</w:t>
+      </w:r>
+      <w:bookmarkEnd w:id="45"/>
+    </w:p>
+    <w:p/>
+    <w:p/>
+    <w:p>
+      <w:pPr>
+        <w:pStyle w:val="Heading1"/>
+      </w:pPr>
+      <w:bookmarkStart w:id="46" w:name="_Toc511375865"/>
+      <w:r>
+        <w:t>Mentoring</w:t>
+      </w:r>
       <w:bookmarkEnd w:id="46"/>
     </w:p>
+    <w:p>
+      <w:pPr>
+        <w:pStyle w:val="Heading2"/>
+      </w:pPr>
+      <w:bookmarkStart w:id="47" w:name="_Toc511375866"/>
+      <w:r>
+        <w:t>How do you like to give and receive feedback?</w:t>
+      </w:r>
+      <w:bookmarkEnd w:id="47"/>
+    </w:p>
+    <w:p>
+      <w:pPr>
+        <w:ind w:firstLine="720"/>
+      </w:pPr>
+      <w:r>
+        <w:t xml:space="preserve">I have been kind enough to get amazing mentors in my career, and I would like to return the favor in any way as possible. I know How much I have grown because of right mentorship and I would like to help other grow as well. </w:t>
+      </w:r>
+    </w:p>
+    <w:p>
+      <w:pPr>
+        <w:ind w:firstLine="720"/>
+      </w:pPr>
+    </w:p>
+    <w:p>
+      <w:pPr>
+        <w:pStyle w:val="Heading1"/>
+      </w:pPr>
+      <w:bookmarkStart w:id="48" w:name="_Toc511375867"/>
+      <w:r>
+        <w:t>Goal Setting, Planning &amp; Failures</w:t>
+      </w:r>
+      <w:bookmarkEnd w:id="48"/>
+    </w:p>
     <w:p/>
     <w:p>
       <w:pPr>
-        <w:pStyle w:val="Heading1"/>
-      </w:pPr>
-      <w:bookmarkStart w:id="47" w:name="_Toc510728343"/>
-      <w:r>
-        <w:t>Creativity</w:t>
-      </w:r>
-      <w:bookmarkEnd w:id="47"/>
-    </w:p>
-    <w:p>
-      <w:pPr>
         <w:pStyle w:val="Heading2"/>
       </w:pPr>
-      <w:bookmarkStart w:id="48" w:name="_Toc510728344"/>
-      <w:r>
-        <w:t>most creative thing you have ever done</w:t>
-      </w:r>
-      <w:bookmarkEnd w:id="48"/>
-    </w:p>
-    <w:p/>
-    <w:p>
-      <w:pPr>
-        <w:pStyle w:val="Heading1"/>
-      </w:pPr>
-      <w:bookmarkStart w:id="49" w:name="_Toc510728345"/>
-      <w:r>
-        <w:t>Mentoring</w:t>
+      <w:bookmarkStart w:id="49" w:name="_Toc511375868"/>
+      <w:r>
+        <w:t>A</w:t>
+      </w:r>
+      <w:r>
+        <w:t>n important goal you had to set</w:t>
       </w:r>
       <w:bookmarkEnd w:id="49"/>
-    </w:p>
-    <w:p>
-      <w:pPr>
-        <w:pStyle w:val="Heading2"/>
-      </w:pPr>
-      <w:bookmarkStart w:id="50" w:name="_Toc510728346"/>
-      <w:r>
-        <w:t>How do you like to give and receive feedback?</w:t>
-      </w:r>
-      <w:bookmarkEnd w:id="50"/>
-    </w:p>
-    <w:p/>
-    <w:p>
-      <w:pPr>
-        <w:pStyle w:val="Heading1"/>
-      </w:pPr>
-      <w:bookmarkStart w:id="51" w:name="_Toc510728347"/>
-      <w:r>
-        <w:t>Goal Setting, Planning &amp; Failures</w:t>
-      </w:r>
-      <w:bookmarkEnd w:id="51"/>
-    </w:p>
-    <w:p/>
-    <w:p>
-      <w:pPr>
-        <w:pStyle w:val="Heading2"/>
-      </w:pPr>
-      <w:bookmarkStart w:id="52" w:name="_Toc510728348"/>
-      <w:r>
-        <w:t>A</w:t>
-      </w:r>
-      <w:r>
-        <w:t>n important goal you had to set</w:t>
-      </w:r>
-      <w:bookmarkEnd w:id="52"/>
       <w:r>
         <w:t xml:space="preserve"> </w:t>
       </w:r>
@@ -5943,11 +6398,176 @@
     </w:p>
     <w:p/>
     <w:p>
+      <w:r>
+        <w:rPr>
+          <w:b/>
+        </w:rPr>
+        <w:t>Goal:</w:t>
+      </w:r>
+      <w:r>
+        <w:t xml:space="preserve"> Getting better at public speaking and developing my </w:t>
+      </w:r>
+      <w:r>
+        <w:t>leadership</w:t>
+      </w:r>
+      <w:r>
+        <w:t xml:space="preserve"> skills and improve</w:t>
+      </w:r>
+      <w:r>
+        <w:t xml:space="preserve"> my</w:t>
+      </w:r>
+      <w:r>
+        <w:t xml:space="preserve"> presence within the company</w:t>
+      </w:r>
+    </w:p>
+    <w:p/>
+    <w:p>
+      <w:pPr>
+        <w:rPr>
+          <w:b/>
+        </w:rPr>
+      </w:pPr>
+      <w:r>
+        <w:rPr>
+          <w:b/>
+        </w:rPr>
+        <w:t>Steps taken:</w:t>
+      </w:r>
+    </w:p>
+    <w:p>
+      <w:pPr>
+        <w:pStyle w:val="ListParagraph"/>
+        <w:numPr>
+          <w:ilvl w:val="0"/>
+          <w:numId w:val="32"/>
+        </w:numPr>
+        <w:jc w:val="both"/>
+      </w:pPr>
+      <w:r>
+        <w:t>I took public speaking courses by attending part time colleges. It offered me a good platform to practice many speeches.</w:t>
+      </w:r>
+    </w:p>
+    <w:p>
+      <w:pPr>
+        <w:pStyle w:val="ListParagraph"/>
+        <w:numPr>
+          <w:ilvl w:val="0"/>
+          <w:numId w:val="32"/>
+        </w:numPr>
+        <w:jc w:val="both"/>
+      </w:pPr>
+      <w:r>
+        <w:t xml:space="preserve">My previous manager was really supportive of my goal and he helped me grow as confident individual. He delegated many </w:t>
+      </w:r>
+      <w:r>
+        <w:t>meetings</w:t>
+      </w:r>
+      <w:r>
+        <w:t xml:space="preserve"> that had to do to me and I represented my team</w:t>
+      </w:r>
+      <w:r>
+        <w:t xml:space="preserve"> and facilitated many </w:t>
+      </w:r>
+      <w:r>
+        <w:t xml:space="preserve">cross-functional </w:t>
+      </w:r>
+      <w:r>
+        <w:t>discussions</w:t>
+      </w:r>
+      <w:r>
+        <w:t>.</w:t>
+      </w:r>
+    </w:p>
+    <w:p>
+      <w:pPr>
+        <w:pStyle w:val="ListParagraph"/>
+        <w:numPr>
+          <w:ilvl w:val="0"/>
+          <w:numId w:val="32"/>
+        </w:numPr>
+        <w:jc w:val="both"/>
+      </w:pPr>
+      <w:r>
+        <w:t xml:space="preserve">I took on the initiative of being a liaison to </w:t>
+      </w:r>
+      <w:r>
+        <w:t>Hardware teams who advises them on how to use the infrastructure that we are building on.</w:t>
+      </w:r>
+    </w:p>
+    <w:p>
+      <w:pPr>
+        <w:pStyle w:val="ListParagraph"/>
+        <w:numPr>
+          <w:ilvl w:val="0"/>
+          <w:numId w:val="32"/>
+        </w:numPr>
+        <w:jc w:val="both"/>
+      </w:pPr>
+      <w:r>
+        <w:t>Personally, I am an introvert who was very shy. So, in order to push myself out of comfort zones, I travelled solo and which helped me become more outgoing. I think it also helped in my professional life in how to network with people from different backgrounds. Not just engineers.</w:t>
+      </w:r>
+    </w:p>
+    <w:p/>
+    <w:p>
+      <w:r>
+        <w:rPr>
+          <w:b/>
+        </w:rPr>
+        <w:t>Outcomes</w:t>
+      </w:r>
+      <w:r>
+        <w:t>:</w:t>
+      </w:r>
+    </w:p>
+    <w:p>
+      <w:pPr>
+        <w:pStyle w:val="ListParagraph"/>
+        <w:numPr>
+          <w:ilvl w:val="0"/>
+          <w:numId w:val="33"/>
+        </w:numPr>
+        <w:jc w:val="both"/>
+      </w:pPr>
+      <w:r>
+        <w:t>I had the opportunities to present to the whole R&amp;D about the future direction of the team.</w:t>
+      </w:r>
+    </w:p>
+    <w:p>
+      <w:pPr>
+        <w:pStyle w:val="ListParagraph"/>
+        <w:numPr>
+          <w:ilvl w:val="0"/>
+          <w:numId w:val="33"/>
+        </w:numPr>
+        <w:jc w:val="both"/>
+      </w:pPr>
+      <w:r>
+        <w:t>I was selected as</w:t>
+      </w:r>
+      <w:r>
+        <w:t xml:space="preserve"> an</w:t>
+      </w:r>
+      <w:r>
+        <w:t xml:space="preserve"> </w:t>
+      </w:r>
+      <w:r>
+        <w:t>Emerging</w:t>
+      </w:r>
+      <w:r>
+        <w:t xml:space="preserve"> Leader</w:t>
+      </w:r>
+      <w:r>
+        <w:t xml:space="preserve"> in the R&amp;D for year 2015 and I was part of a small selected group of talented individuals, around 20 from an org of more than 2000 that did management training. I believe I was the youngest among all the group.</w:t>
+      </w:r>
+    </w:p>
+    <w:p/>
+    <w:p>
       <w:pPr>
         <w:pStyle w:val="Heading2"/>
       </w:pPr>
-      <w:bookmarkStart w:id="53" w:name="_Toc510728349"/>
-      <w:r>
+      <w:bookmarkStart w:id="50" w:name="_Toc511375869"/>
+      <w:r>
+        <w:lastRenderedPageBreak/>
         <w:t>E</w:t>
       </w:r>
       <w:r>
@@ -5956,7 +6576,7 @@
       <w:r>
         <w:t>a problem you faced on the job</w:t>
       </w:r>
-      <w:bookmarkEnd w:id="53"/>
+      <w:bookmarkEnd w:id="50"/>
     </w:p>
     <w:p>
       <w:pPr>
@@ -5972,18 +6592,19 @@
       </w:r>
     </w:p>
     <w:p/>
+    <w:p/>
     <w:p>
       <w:pPr>
         <w:pStyle w:val="Heading2"/>
       </w:pPr>
-      <w:bookmarkStart w:id="54" w:name="_Toc510728350"/>
+      <w:bookmarkStart w:id="51" w:name="_Toc511375870"/>
       <w:r>
         <w:t xml:space="preserve">Example of </w:t>
       </w:r>
       <w:r>
         <w:t>most challenging project</w:t>
       </w:r>
-      <w:bookmarkEnd w:id="54"/>
+      <w:bookmarkEnd w:id="51"/>
       <w:r>
         <w:t xml:space="preserve"> </w:t>
       </w:r>
@@ -6003,7 +6624,6 @@
     </w:p>
     <w:p>
       <w:r>
-        <w:lastRenderedPageBreak/>
         <w:t> </w:t>
       </w:r>
       <w:r>
@@ -6039,14 +6659,45 @@
         <w:t>Yeah. that particular release was very crazy.</w:t>
       </w:r>
     </w:p>
+    <w:p/>
     <w:p>
       <w:r>
         <w:t>Do differently?</w:t>
       </w:r>
     </w:p>
     <w:p>
+      <w:pPr>
+        <w:jc w:val="both"/>
+      </w:pPr>
+      <w:r>
+        <w:t xml:space="preserve">   </w:t>
+      </w:r>
       <w:r>
         <w:tab/>
+        <w:t xml:space="preserve">As, a new college grad, I wasn’t sure how to estimate the work and I sought my manager’s help in setting the estimation. However, I find out later that my boss did not know that I didn’t know C++. So, the estimation was way off. </w:t>
+      </w:r>
+    </w:p>
+    <w:p>
+      <w:r>
+        <w:tab/>
+      </w:r>
+    </w:p>
+    <w:p>
+      <w:pPr>
+        <w:pStyle w:val="Heading2"/>
+      </w:pPr>
+      <w:bookmarkStart w:id="52" w:name="_Toc511375871"/>
+      <w:r>
+        <w:t>Situation where you have failed &amp; what you learnt from it</w:t>
+      </w:r>
+      <w:bookmarkEnd w:id="52"/>
+    </w:p>
+    <w:p>
+      <w:r>
+        <w:t xml:space="preserve">   To me, I consider I have failed when I let my </w:t>
+      </w:r>
+      <w:r>
+        <w:t>manager / boss down in the sense I dint meet their expectation. I strive hard to be the go-to person to get the things done. Recently I had one such instance where I let my boss down. Next …</w:t>
       </w:r>
     </w:p>
     <w:p/>
@@ -6054,7 +6705,7 @@
       <w:pPr>
         <w:pStyle w:val="Heading2"/>
       </w:pPr>
-      <w:bookmarkStart w:id="55" w:name="_Toc510728351"/>
+      <w:bookmarkStart w:id="53" w:name="_Toc511375872"/>
       <w:r>
         <w:t>S</w:t>
       </w:r>
@@ -6062,15 +6713,12 @@
         <w:t>ituation where you messed up</w:t>
       </w:r>
       <w:r>
-        <w:t xml:space="preserve"> &amp; </w:t>
-      </w:r>
-      <w:r>
-        <w:t>L</w:t>
+        <w:t xml:space="preserve"> &amp; L</w:t>
       </w:r>
       <w:r>
         <w:t>earned from your mistakes?</w:t>
       </w:r>
-      <w:bookmarkEnd w:id="55"/>
+      <w:bookmarkEnd w:id="53"/>
     </w:p>
     <w:p>
       <w:pPr>
@@ -6088,6 +6736,14 @@
     <w:p>
       <w:pPr>
         <w:jc w:val="both"/>
+        <w:rPr>
+          <w:b/>
+        </w:rPr>
+      </w:pPr>
+    </w:p>
+    <w:p>
+      <w:pPr>
+        <w:jc w:val="both"/>
       </w:pPr>
       <w:r>
         <w:rPr>
@@ -6141,6 +6797,14 @@
     <w:p>
       <w:pPr>
         <w:jc w:val="both"/>
+        <w:rPr>
+          <w:b/>
+        </w:rPr>
+      </w:pPr>
+    </w:p>
+    <w:p>
+      <w:pPr>
+        <w:jc w:val="both"/>
       </w:pPr>
       <w:r>
         <w:rPr>
@@ -6170,7 +6834,11 @@
         <w:t xml:space="preserve"> </w:t>
       </w:r>
       <w:r>
-        <w:t>set and tried to submit. As, the build system was broken, I couldn’t get it approved though the system and I had to get it approved manually. So, I asked my boss to give approval so that it could be merged. I got the approval and submitted. I was supposed to fly the same day out.</w:t>
+        <w:t xml:space="preserve">set and tried to submit. As, the build system was broken, I couldn’t get it approved though the system and I had </w:t>
+      </w:r>
+      <w:r>
+        <w:lastRenderedPageBreak/>
+        <w:t>to get it approved manually. So, I asked my boss to give approval so that it could be merged. I got the approval and submitted. I was supposed to fly the same day out.</w:t>
       </w:r>
     </w:p>
     <w:p>
@@ -6187,6 +6855,14 @@
       <w:r>
         <w:t>set and it merged because of manual approval.</w:t>
       </w:r>
+    </w:p>
+    <w:p>
+      <w:pPr>
+        <w:jc w:val="both"/>
+        <w:rPr>
+          <w:b/>
+        </w:rPr>
+      </w:pPr>
     </w:p>
     <w:p>
       <w:pPr>
@@ -6307,59 +6983,70 @@
     </w:p>
     <w:p>
       <w:pPr>
+        <w:pStyle w:val="ListParagraph"/>
+        <w:ind w:left="810"/>
+        <w:jc w:val="both"/>
+      </w:pPr>
+    </w:p>
+    <w:p>
+      <w:pPr>
+        <w:pStyle w:val="Heading1"/>
+      </w:pPr>
+      <w:bookmarkStart w:id="54" w:name="_Toc511375873"/>
+      <w:r>
+        <w:t>Retrospection</w:t>
+      </w:r>
+      <w:bookmarkEnd w:id="54"/>
+    </w:p>
+    <w:p/>
+    <w:p>
+      <w:pPr>
+        <w:pStyle w:val="Heading2"/>
+      </w:pPr>
+      <w:bookmarkStart w:id="55" w:name="_Toc511375874"/>
+      <w:r>
+        <w:t>N</w:t>
+      </w:r>
+      <w:r>
+        <w:t>ot very satisfied with your own performance. What did you do about it?</w:t>
+      </w:r>
+      <w:bookmarkEnd w:id="55"/>
+    </w:p>
+    <w:p/>
+    <w:p/>
+    <w:p>
+      <w:pPr>
+        <w:pStyle w:val="Heading2"/>
+      </w:pPr>
+      <w:bookmarkStart w:id="56" w:name="_Toc511375875"/>
+      <w:r>
+        <w:t>What could you have done better?</w:t>
+      </w:r>
+      <w:bookmarkEnd w:id="56"/>
+    </w:p>
+    <w:p>
+      <w:pPr>
         <w:rPr>
           <w:i/>
         </w:rPr>
       </w:pPr>
-    </w:p>
-    <w:p/>
-    <w:p/>
-    <w:p>
-      <w:pPr>
-        <w:pStyle w:val="Heading1"/>
-      </w:pPr>
-      <w:bookmarkStart w:id="56" w:name="_Toc510728352"/>
-      <w:r>
-        <w:t>Retrospection</w:t>
-      </w:r>
-      <w:bookmarkEnd w:id="56"/>
-    </w:p>
-    <w:p/>
-    <w:p>
-      <w:pPr>
-        <w:pStyle w:val="Heading2"/>
-      </w:pPr>
-      <w:bookmarkStart w:id="57" w:name="_Toc510728353"/>
-      <w:r>
-        <w:t>N</w:t>
-      </w:r>
-      <w:r>
-        <w:t>ot very satisfied with your own performance. What did you do about it?</w:t>
-      </w:r>
-      <w:bookmarkEnd w:id="57"/>
-    </w:p>
-    <w:p/>
-    <w:p>
-      <w:pPr>
-        <w:pStyle w:val="Heading2"/>
-      </w:pPr>
-      <w:bookmarkStart w:id="58" w:name="_Toc510728354"/>
-      <w:r>
-        <w:t>What could you have done better?</w:t>
-      </w:r>
-      <w:bookmarkEnd w:id="58"/>
-    </w:p>
-    <w:p>
-      <w:pPr>
+      <w:r>
         <w:rPr>
           <w:i/>
         </w:rPr>
-      </w:pPr>
+        <w:t xml:space="preserve">If you could go back in time and do one </w:t>
+      </w:r>
       <w:r>
         <w:rPr>
           <w:i/>
         </w:rPr>
-        <w:t>If you could go back in time and do one thing better what would that be ?</w:t>
+        <w:t>thing better what would that be</w:t>
+      </w:r>
+      <w:r>
+        <w:rPr>
+          <w:i/>
+        </w:rPr>
+        <w:t>?</w:t>
       </w:r>
     </w:p>
     <w:p/>
@@ -6368,25 +7055,25 @@
       <w:pPr>
         <w:pStyle w:val="Heading1"/>
       </w:pPr>
-      <w:bookmarkStart w:id="59" w:name="_Toc510728355"/>
+      <w:bookmarkStart w:id="57" w:name="_Toc511375876"/>
       <w:r>
         <w:t>Passionate about</w:t>
       </w:r>
-      <w:bookmarkEnd w:id="59"/>
+      <w:bookmarkEnd w:id="57"/>
     </w:p>
     <w:p/>
     <w:p>
       <w:pPr>
         <w:pStyle w:val="Heading2"/>
       </w:pPr>
-      <w:bookmarkStart w:id="60" w:name="_Toc510728356"/>
+      <w:bookmarkStart w:id="58" w:name="_Toc511375877"/>
       <w:r>
         <w:t>T</w:t>
       </w:r>
       <w:r>
         <w:t>echnologies</w:t>
       </w:r>
-      <w:bookmarkEnd w:id="60"/>
+      <w:bookmarkEnd w:id="58"/>
     </w:p>
     <w:p>
       <w:pPr>
@@ -6401,85 +7088,93 @@
         <w:t>What kinds of technologies are you most excited about?</w:t>
       </w:r>
     </w:p>
+    <w:p>
+      <w:r>
+        <w:t>BlockChain, Distributed Systems – like Cassandra. Container technologies.</w:t>
+      </w:r>
+    </w:p>
+    <w:p/>
+    <w:p>
+      <w:pPr>
+        <w:pStyle w:val="Heading2"/>
+      </w:pPr>
+      <w:bookmarkStart w:id="59" w:name="_Toc511375878"/>
+      <w:r>
+        <w:t>Tell me something about yourself that is not on your resume</w:t>
+      </w:r>
+      <w:bookmarkEnd w:id="59"/>
+    </w:p>
+    <w:p/>
+    <w:p>
+      <w:pPr>
+        <w:pStyle w:val="Heading1"/>
+      </w:pPr>
+      <w:bookmarkStart w:id="60" w:name="_Toc511375879"/>
+      <w:r>
+        <w:t>How will you fit in a start up?</w:t>
+      </w:r>
+      <w:bookmarkEnd w:id="60"/>
+    </w:p>
+    <w:p>
+      <w:r>
+        <w:t>- even though I worked in a big company, my team is very small, consisting of 6 members.</w:t>
+      </w:r>
+    </w:p>
+    <w:p>
+      <w:r>
+        <w:t xml:space="preserve">We kind of operate like a start-up with extra burden of being in a corporate. We hold daily stand ups, we have a open desk setup, everyone is encouraged to question and comment on </w:t>
+      </w:r>
+      <w:r>
+        <w:lastRenderedPageBreak/>
+        <w:t>the code of others. The codebase is so huge that no one knows all parts of the code. So, collaboration is not just encouraged but more of a necessity.</w:t>
+      </w:r>
+    </w:p>
+    <w:p>
+      <w:r>
+        <w:t>Being at a large company, we have internal clients who we have to talk to directly and implement features for them. Most of the time they don't know what they really want from the infrastructure and we have to work with them to define the spec and implement. I usually provide quick prototypes to my clients so that they can test and provide me an opportunity to fine tune and rework if its necessary. I think that is one of biggest strengths. I make sure my clients are using my feature successfully.</w:t>
+      </w:r>
+    </w:p>
+    <w:p>
+      <w:r>
+        <w:t>So, I think I would fit in very well in a real startup.</w:t>
+      </w:r>
+    </w:p>
+    <w:p>
+      <w:r>
+        <w:t xml:space="preserve">        </w:t>
+      </w:r>
+      <w:r>
+        <w:tab/>
+      </w:r>
+    </w:p>
     <w:p/>
     <w:p/>
     <w:p>
-      <w:pPr>
-        <w:pStyle w:val="Heading2"/>
-      </w:pPr>
-      <w:bookmarkStart w:id="61" w:name="_Toc510728357"/>
-      <w:r>
-        <w:t>Tell me something about yourself that is not on your resume</w:t>
-      </w:r>
-      <w:bookmarkEnd w:id="61"/>
-    </w:p>
-    <w:p/>
-    <w:p>
-      <w:pPr>
-        <w:pStyle w:val="Heading1"/>
-      </w:pPr>
-      <w:bookmarkStart w:id="62" w:name="_Toc510728358"/>
-      <w:r>
-        <w:t>How will you fit in a start up?</w:t>
-      </w:r>
-      <w:bookmarkEnd w:id="62"/>
-    </w:p>
-    <w:p>
-      <w:r>
-        <w:t>- even though I worked in a big company, my team is very small, consisting of 6 members.</w:t>
-      </w:r>
-    </w:p>
-    <w:p>
-      <w:r>
-        <w:t>We kind of operate like a start-up with extra burden of being in a corporate. We hold daily stand ups, we have a open desk setup, everyone is encouraged to question and comment on the code of others. The codebase is so huge that no one knows all parts of the code. So, collaboration is not just encouraged but more of a necessity.</w:t>
-      </w:r>
-    </w:p>
-    <w:p>
-      <w:r>
-        <w:t>Being at a large company, we have internal clients who we have to talk to directly and implement features for them. Most of the time they don't know what they really want from the infrastructure and we have to work with them to define the spec and implement. I usually provide quick prototypes to my clients so that they can test and provide me an opportunity to fine tune and rework if its necessary. I think that is one of biggest strengths. I make sure my clients are using my feature successfully.</w:t>
-      </w:r>
-    </w:p>
-    <w:p>
-      <w:r>
-        <w:t>So, I think I would fit in very well in a real startup.</w:t>
-      </w:r>
-    </w:p>
-    <w:p>
-      <w:r>
-        <w:t xml:space="preserve">        </w:t>
-      </w:r>
-      <w:r>
-        <w:tab/>
-      </w:r>
-    </w:p>
-    <w:p/>
-    <w:p/>
-    <w:p>
-      <w:hyperlink r:id="rId6" w:history="1">
+      <w:hyperlink r:id="rId7" w:history="1">
         <w:r>
           <w:rPr>
             <w:rStyle w:val="Hyperlink"/>
           </w:rPr>
-          <w:t>https://blog.abou</w:t>
+          <w:t>https://www.thebalance.com/top-interview-questions-and-best-answers-2061225</w:t>
         </w:r>
+      </w:hyperlink>
+    </w:p>
+    <w:p/>
+    <w:p/>
+    <w:p>
+      <w:hyperlink r:id="rId8" w:history="1">
         <w:r>
           <w:rPr>
             <w:rStyle w:val="Hyperlink"/>
           </w:rPr>
-          <w:t>t</w:t>
-        </w:r>
-        <w:r>
-          <w:rPr>
-            <w:rStyle w:val="Hyperlink"/>
-          </w:rPr>
-          <w:t>amazon.com/working-at-amazon/a-q-a-with-lakshmi-nidamarthi?linkId=49436898</w:t>
+          <w:t>https://blog.aboutamazon.com/working-at-amazon/a-q-a-with-lakshmi-nidamarthi?linkId=49436898</w:t>
         </w:r>
       </w:hyperlink>
     </w:p>
     <w:p/>
     <w:p/>
     <w:p>
-      <w:hyperlink r:id="rId7" w:history="1">
+      <w:hyperlink r:id="rId9" w:history="1">
         <w:r>
           <w:rPr>
             <w:rStyle w:val="Hyperlink"/>
@@ -6490,7 +7185,7 @@
     </w:p>
     <w:p/>
     <w:p>
-      <w:hyperlink r:id="rId8" w:history="1">
+      <w:hyperlink r:id="rId10" w:history="1">
         <w:r>
           <w:rPr>
             <w:rStyle w:val="Hyperlink"/>
@@ -6500,7 +7195,7 @@
       </w:hyperlink>
     </w:p>
     <w:p>
-      <w:hyperlink r:id="rId9" w:history="1">
+      <w:hyperlink r:id="rId11" w:history="1">
         <w:r>
           <w:rPr>
             <w:rStyle w:val="Hyperlink"/>
@@ -6671,6 +7366,208 @@
     </w:lvl>
   </w:abstractNum>
   <w:abstractNum w:abstractNumId="1" w15:restartNumberingAfterBreak="0">
+    <w:nsid w:val="05966B80"/>
+    <w:multiLevelType w:val="hybridMultilevel"/>
+    <w:tmpl w:val="BC2EA444"/>
+    <w:lvl w:ilvl="0" w:tplc="65C47408">
+      <w:start w:val="20"/>
+      <w:numFmt w:val="bullet"/>
+      <w:lvlText w:val="-"/>
+      <w:lvlJc w:val="left"/>
+      <w:pPr>
+        <w:ind w:left="420" w:hanging="360"/>
+      </w:pPr>
+      <w:rPr>
+        <w:rFonts w:ascii="Calibri" w:eastAsiaTheme="minorHAnsi" w:hAnsi="Calibri" w:cs="Calibri" w:hint="default"/>
+      </w:rPr>
+    </w:lvl>
+    <w:lvl w:ilvl="1" w:tplc="04090003" w:tentative="1">
+      <w:start w:val="1"/>
+      <w:numFmt w:val="bullet"/>
+      <w:lvlText w:val="o"/>
+      <w:lvlJc w:val="left"/>
+      <w:pPr>
+        <w:ind w:left="1140" w:hanging="360"/>
+      </w:pPr>
+      <w:rPr>
+        <w:rFonts w:ascii="Courier New" w:hAnsi="Courier New" w:cs="Courier New" w:hint="default"/>
+      </w:rPr>
+    </w:lvl>
+    <w:lvl w:ilvl="2" w:tplc="04090005" w:tentative="1">
+      <w:start w:val="1"/>
+      <w:numFmt w:val="bullet"/>
+      <w:lvlText w:val=""/>
+      <w:lvlJc w:val="left"/>
+      <w:pPr>
+        <w:ind w:left="1860" w:hanging="360"/>
+      </w:pPr>
+      <w:rPr>
+        <w:rFonts w:ascii="Wingdings" w:hAnsi="Wingdings" w:hint="default"/>
+      </w:rPr>
+    </w:lvl>
+    <w:lvl w:ilvl="3" w:tplc="04090001" w:tentative="1">
+      <w:start w:val="1"/>
+      <w:numFmt w:val="bullet"/>
+      <w:lvlText w:val=""/>
+      <w:lvlJc w:val="left"/>
+      <w:pPr>
+        <w:ind w:left="2580" w:hanging="360"/>
+      </w:pPr>
+      <w:rPr>
+        <w:rFonts w:ascii="Symbol" w:hAnsi="Symbol" w:hint="default"/>
+      </w:rPr>
+    </w:lvl>
+    <w:lvl w:ilvl="4" w:tplc="04090003" w:tentative="1">
+      <w:start w:val="1"/>
+      <w:numFmt w:val="bullet"/>
+      <w:lvlText w:val="o"/>
+      <w:lvlJc w:val="left"/>
+      <w:pPr>
+        <w:ind w:left="3300" w:hanging="360"/>
+      </w:pPr>
+      <w:rPr>
+        <w:rFonts w:ascii="Courier New" w:hAnsi="Courier New" w:cs="Courier New" w:hint="default"/>
+      </w:rPr>
+    </w:lvl>
+    <w:lvl w:ilvl="5" w:tplc="04090005" w:tentative="1">
+      <w:start w:val="1"/>
+      <w:numFmt w:val="bullet"/>
+      <w:lvlText w:val=""/>
+      <w:lvlJc w:val="left"/>
+      <w:pPr>
+        <w:ind w:left="4020" w:hanging="360"/>
+      </w:pPr>
+      <w:rPr>
+        <w:rFonts w:ascii="Wingdings" w:hAnsi="Wingdings" w:hint="default"/>
+      </w:rPr>
+    </w:lvl>
+    <w:lvl w:ilvl="6" w:tplc="04090001" w:tentative="1">
+      <w:start w:val="1"/>
+      <w:numFmt w:val="bullet"/>
+      <w:lvlText w:val=""/>
+      <w:lvlJc w:val="left"/>
+      <w:pPr>
+        <w:ind w:left="4740" w:hanging="360"/>
+      </w:pPr>
+      <w:rPr>
+        <w:rFonts w:ascii="Symbol" w:hAnsi="Symbol" w:hint="default"/>
+      </w:rPr>
+    </w:lvl>
+    <w:lvl w:ilvl="7" w:tplc="04090003" w:tentative="1">
+      <w:start w:val="1"/>
+      <w:numFmt w:val="bullet"/>
+      <w:lvlText w:val="o"/>
+      <w:lvlJc w:val="left"/>
+      <w:pPr>
+        <w:ind w:left="5460" w:hanging="360"/>
+      </w:pPr>
+      <w:rPr>
+        <w:rFonts w:ascii="Courier New" w:hAnsi="Courier New" w:cs="Courier New" w:hint="default"/>
+      </w:rPr>
+    </w:lvl>
+    <w:lvl w:ilvl="8" w:tplc="04090005" w:tentative="1">
+      <w:start w:val="1"/>
+      <w:numFmt w:val="bullet"/>
+      <w:lvlText w:val=""/>
+      <w:lvlJc w:val="left"/>
+      <w:pPr>
+        <w:ind w:left="6180" w:hanging="360"/>
+      </w:pPr>
+      <w:rPr>
+        <w:rFonts w:ascii="Wingdings" w:hAnsi="Wingdings" w:hint="default"/>
+      </w:rPr>
+    </w:lvl>
+  </w:abstractNum>
+  <w:abstractNum w:abstractNumId="2" w15:restartNumberingAfterBreak="0">
+    <w:nsid w:val="072A114F"/>
+    <w:multiLevelType w:val="hybridMultilevel"/>
+    <w:tmpl w:val="36F01C72"/>
+    <w:lvl w:ilvl="0" w:tplc="0409000F">
+      <w:start w:val="1"/>
+      <w:numFmt w:val="decimal"/>
+      <w:lvlText w:val="%1."/>
+      <w:lvlJc w:val="left"/>
+      <w:pPr>
+        <w:ind w:left="720" w:hanging="360"/>
+      </w:pPr>
+      <w:rPr>
+        <w:rFonts w:hint="default"/>
+      </w:rPr>
+    </w:lvl>
+    <w:lvl w:ilvl="1" w:tplc="04090019" w:tentative="1">
+      <w:start w:val="1"/>
+      <w:numFmt w:val="lowerLetter"/>
+      <w:lvlText w:val="%2."/>
+      <w:lvlJc w:val="left"/>
+      <w:pPr>
+        <w:ind w:left="1440" w:hanging="360"/>
+      </w:pPr>
+    </w:lvl>
+    <w:lvl w:ilvl="2" w:tplc="0409001B" w:tentative="1">
+      <w:start w:val="1"/>
+      <w:numFmt w:val="lowerRoman"/>
+      <w:lvlText w:val="%3."/>
+      <w:lvlJc w:val="right"/>
+      <w:pPr>
+        <w:ind w:left="2160" w:hanging="180"/>
+      </w:pPr>
+    </w:lvl>
+    <w:lvl w:ilvl="3" w:tplc="0409000F" w:tentative="1">
+      <w:start w:val="1"/>
+      <w:numFmt w:val="decimal"/>
+      <w:lvlText w:val="%4."/>
+      <w:lvlJc w:val="left"/>
+      <w:pPr>
+        <w:ind w:left="2880" w:hanging="360"/>
+      </w:pPr>
+    </w:lvl>
+    <w:lvl w:ilvl="4" w:tplc="04090019" w:tentative="1">
+      <w:start w:val="1"/>
+      <w:numFmt w:val="lowerLetter"/>
+      <w:lvlText w:val="%5."/>
+      <w:lvlJc w:val="left"/>
+      <w:pPr>
+        <w:ind w:left="3600" w:hanging="360"/>
+      </w:pPr>
+    </w:lvl>
+    <w:lvl w:ilvl="5" w:tplc="0409001B" w:tentative="1">
+      <w:start w:val="1"/>
+      <w:numFmt w:val="lowerRoman"/>
+      <w:lvlText w:val="%6."/>
+      <w:lvlJc w:val="right"/>
+      <w:pPr>
+        <w:ind w:left="4320" w:hanging="180"/>
+      </w:pPr>
+    </w:lvl>
+    <w:lvl w:ilvl="6" w:tplc="0409000F" w:tentative="1">
+      <w:start w:val="1"/>
+      <w:numFmt w:val="decimal"/>
+      <w:lvlText w:val="%7."/>
+      <w:lvlJc w:val="left"/>
+      <w:pPr>
+        <w:ind w:left="5040" w:hanging="360"/>
+      </w:pPr>
+    </w:lvl>
+    <w:lvl w:ilvl="7" w:tplc="04090019" w:tentative="1">
+      <w:start w:val="1"/>
+      <w:numFmt w:val="lowerLetter"/>
+      <w:lvlText w:val="%8."/>
+      <w:lvlJc w:val="left"/>
+      <w:pPr>
+        <w:ind w:left="5760" w:hanging="360"/>
+      </w:pPr>
+    </w:lvl>
+    <w:lvl w:ilvl="8" w:tplc="0409001B" w:tentative="1">
+      <w:start w:val="1"/>
+      <w:numFmt w:val="lowerRoman"/>
+      <w:lvlText w:val="%9."/>
+      <w:lvlJc w:val="right"/>
+      <w:pPr>
+        <w:ind w:left="6480" w:hanging="180"/>
+      </w:pPr>
+    </w:lvl>
+  </w:abstractNum>
+  <w:abstractNum w:abstractNumId="3" w15:restartNumberingAfterBreak="0">
     <w:nsid w:val="07C54921"/>
     <w:multiLevelType w:val="hybridMultilevel"/>
     <w:tmpl w:val="55EA7742"/>
@@ -6759,7 +7656,7 @@
       </w:pPr>
     </w:lvl>
   </w:abstractNum>
-  <w:abstractNum w:abstractNumId="2" w15:restartNumberingAfterBreak="0">
+  <w:abstractNum w:abstractNumId="4" w15:restartNumberingAfterBreak="0">
     <w:nsid w:val="0BB608B6"/>
     <w:multiLevelType w:val="multilevel"/>
     <w:tmpl w:val="DCA67C0E"/>
@@ -6908,7 +7805,7 @@
       </w:rPr>
     </w:lvl>
   </w:abstractNum>
-  <w:abstractNum w:abstractNumId="3" w15:restartNumberingAfterBreak="0">
+  <w:abstractNum w:abstractNumId="5" w15:restartNumberingAfterBreak="0">
     <w:nsid w:val="129E7440"/>
     <w:multiLevelType w:val="multilevel"/>
     <w:tmpl w:val="2940F71C"/>
@@ -7057,7 +7954,7 @@
       </w:rPr>
     </w:lvl>
   </w:abstractNum>
-  <w:abstractNum w:abstractNumId="4" w15:restartNumberingAfterBreak="0">
+  <w:abstractNum w:abstractNumId="6" w15:restartNumberingAfterBreak="0">
     <w:nsid w:val="1CA226A9"/>
     <w:multiLevelType w:val="multilevel"/>
     <w:tmpl w:val="B5482C5A"/>
@@ -7206,7 +8103,7 @@
       </w:rPr>
     </w:lvl>
   </w:abstractNum>
-  <w:abstractNum w:abstractNumId="5" w15:restartNumberingAfterBreak="0">
+  <w:abstractNum w:abstractNumId="7" w15:restartNumberingAfterBreak="0">
     <w:nsid w:val="1CDE2909"/>
     <w:multiLevelType w:val="hybridMultilevel"/>
     <w:tmpl w:val="D1903E0A"/>
@@ -7319,7 +8216,119 @@
       </w:rPr>
     </w:lvl>
   </w:abstractNum>
-  <w:abstractNum w:abstractNumId="6" w15:restartNumberingAfterBreak="0">
+  <w:abstractNum w:abstractNumId="8" w15:restartNumberingAfterBreak="0">
+    <w:nsid w:val="1EC479D3"/>
+    <w:multiLevelType w:val="hybridMultilevel"/>
+    <w:tmpl w:val="41302416"/>
+    <w:lvl w:ilvl="0" w:tplc="0902DE28">
+      <w:numFmt w:val="bullet"/>
+      <w:lvlText w:val="-"/>
+      <w:lvlJc w:val="left"/>
+      <w:pPr>
+        <w:ind w:left="720" w:hanging="360"/>
+      </w:pPr>
+      <w:rPr>
+        <w:rFonts w:ascii="Calibri" w:eastAsiaTheme="minorHAnsi" w:hAnsi="Calibri" w:cs="Calibri" w:hint="default"/>
+      </w:rPr>
+    </w:lvl>
+    <w:lvl w:ilvl="1" w:tplc="04090003">
+      <w:start w:val="1"/>
+      <w:numFmt w:val="bullet"/>
+      <w:lvlText w:val="o"/>
+      <w:lvlJc w:val="left"/>
+      <w:pPr>
+        <w:ind w:left="1440" w:hanging="360"/>
+      </w:pPr>
+      <w:rPr>
+        <w:rFonts w:ascii="Courier New" w:hAnsi="Courier New" w:cs="Courier New" w:hint="default"/>
+      </w:rPr>
+    </w:lvl>
+    <w:lvl w:ilvl="2" w:tplc="04090005" w:tentative="1">
+      <w:start w:val="1"/>
+      <w:numFmt w:val="bullet"/>
+      <w:lvlText w:val=""/>
+      <w:lvlJc w:val="left"/>
+      <w:pPr>
+        <w:ind w:left="2160" w:hanging="360"/>
+      </w:pPr>
+      <w:rPr>
+        <w:rFonts w:ascii="Wingdings" w:hAnsi="Wingdings" w:hint="default"/>
+      </w:rPr>
+    </w:lvl>
+    <w:lvl w:ilvl="3" w:tplc="04090001" w:tentative="1">
+      <w:start w:val="1"/>
+      <w:numFmt w:val="bullet"/>
+      <w:lvlText w:val=""/>
+      <w:lvlJc w:val="left"/>
+      <w:pPr>
+        <w:ind w:left="2880" w:hanging="360"/>
+      </w:pPr>
+      <w:rPr>
+        <w:rFonts w:ascii="Symbol" w:hAnsi="Symbol" w:hint="default"/>
+      </w:rPr>
+    </w:lvl>
+    <w:lvl w:ilvl="4" w:tplc="04090003" w:tentative="1">
+      <w:start w:val="1"/>
+      <w:numFmt w:val="bullet"/>
+      <w:lvlText w:val="o"/>
+      <w:lvlJc w:val="left"/>
+      <w:pPr>
+        <w:ind w:left="3600" w:hanging="360"/>
+      </w:pPr>
+      <w:rPr>
+        <w:rFonts w:ascii="Courier New" w:hAnsi="Courier New" w:cs="Courier New" w:hint="default"/>
+      </w:rPr>
+    </w:lvl>
+    <w:lvl w:ilvl="5" w:tplc="04090005" w:tentative="1">
+      <w:start w:val="1"/>
+      <w:numFmt w:val="bullet"/>
+      <w:lvlText w:val=""/>
+      <w:lvlJc w:val="left"/>
+      <w:pPr>
+        <w:ind w:left="4320" w:hanging="360"/>
+      </w:pPr>
+      <w:rPr>
+        <w:rFonts w:ascii="Wingdings" w:hAnsi="Wingdings" w:hint="default"/>
+      </w:rPr>
+    </w:lvl>
+    <w:lvl w:ilvl="6" w:tplc="04090001" w:tentative="1">
+      <w:start w:val="1"/>
+      <w:numFmt w:val="bullet"/>
+      <w:lvlText w:val=""/>
+      <w:lvlJc w:val="left"/>
+      <w:pPr>
+        <w:ind w:left="5040" w:hanging="360"/>
+      </w:pPr>
+      <w:rPr>
+        <w:rFonts w:ascii="Symbol" w:hAnsi="Symbol" w:hint="default"/>
+      </w:rPr>
+    </w:lvl>
+    <w:lvl w:ilvl="7" w:tplc="04090003" w:tentative="1">
+      <w:start w:val="1"/>
+      <w:numFmt w:val="bullet"/>
+      <w:lvlText w:val="o"/>
+      <w:lvlJc w:val="left"/>
+      <w:pPr>
+        <w:ind w:left="5760" w:hanging="360"/>
+      </w:pPr>
+      <w:rPr>
+        <w:rFonts w:ascii="Courier New" w:hAnsi="Courier New" w:cs="Courier New" w:hint="default"/>
+      </w:rPr>
+    </w:lvl>
+    <w:lvl w:ilvl="8" w:tplc="04090005" w:tentative="1">
+      <w:start w:val="1"/>
+      <w:numFmt w:val="bullet"/>
+      <w:lvlText w:val=""/>
+      <w:lvlJc w:val="left"/>
+      <w:pPr>
+        <w:ind w:left="6480" w:hanging="360"/>
+      </w:pPr>
+      <w:rPr>
+        <w:rFonts w:ascii="Wingdings" w:hAnsi="Wingdings" w:hint="default"/>
+      </w:rPr>
+    </w:lvl>
+  </w:abstractNum>
+  <w:abstractNum w:abstractNumId="9" w15:restartNumberingAfterBreak="0">
     <w:nsid w:val="22553CF0"/>
     <w:multiLevelType w:val="multilevel"/>
     <w:tmpl w:val="E8F83894"/>
@@ -7468,7 +8477,7 @@
       </w:rPr>
     </w:lvl>
   </w:abstractNum>
-  <w:abstractNum w:abstractNumId="7" w15:restartNumberingAfterBreak="0">
+  <w:abstractNum w:abstractNumId="10" w15:restartNumberingAfterBreak="0">
     <w:nsid w:val="28E21796"/>
     <w:multiLevelType w:val="multilevel"/>
     <w:tmpl w:val="0FC43BD4"/>
@@ -7617,7 +8626,120 @@
       </w:rPr>
     </w:lvl>
   </w:abstractNum>
-  <w:abstractNum w:abstractNumId="8" w15:restartNumberingAfterBreak="0">
+  <w:abstractNum w:abstractNumId="11" w15:restartNumberingAfterBreak="0">
+    <w:nsid w:val="32D00E2F"/>
+    <w:multiLevelType w:val="hybridMultilevel"/>
+    <w:tmpl w:val="3CFE3A4E"/>
+    <w:lvl w:ilvl="0" w:tplc="3050F7AC">
+      <w:start w:val="20"/>
+      <w:numFmt w:val="bullet"/>
+      <w:lvlText w:val="-"/>
+      <w:lvlJc w:val="left"/>
+      <w:pPr>
+        <w:ind w:left="720" w:hanging="360"/>
+      </w:pPr>
+      <w:rPr>
+        <w:rFonts w:ascii="Calibri Light" w:eastAsiaTheme="majorEastAsia" w:hAnsi="Calibri Light" w:cs="Calibri Light" w:hint="default"/>
+      </w:rPr>
+    </w:lvl>
+    <w:lvl w:ilvl="1" w:tplc="04090003" w:tentative="1">
+      <w:start w:val="1"/>
+      <w:numFmt w:val="bullet"/>
+      <w:lvlText w:val="o"/>
+      <w:lvlJc w:val="left"/>
+      <w:pPr>
+        <w:ind w:left="1440" w:hanging="360"/>
+      </w:pPr>
+      <w:rPr>
+        <w:rFonts w:ascii="Courier New" w:hAnsi="Courier New" w:cs="Courier New" w:hint="default"/>
+      </w:rPr>
+    </w:lvl>
+    <w:lvl w:ilvl="2" w:tplc="04090005" w:tentative="1">
+      <w:start w:val="1"/>
+      <w:numFmt w:val="bullet"/>
+      <w:lvlText w:val=""/>
+      <w:lvlJc w:val="left"/>
+      <w:pPr>
+        <w:ind w:left="2160" w:hanging="360"/>
+      </w:pPr>
+      <w:rPr>
+        <w:rFonts w:ascii="Wingdings" w:hAnsi="Wingdings" w:hint="default"/>
+      </w:rPr>
+    </w:lvl>
+    <w:lvl w:ilvl="3" w:tplc="04090001" w:tentative="1">
+      <w:start w:val="1"/>
+      <w:numFmt w:val="bullet"/>
+      <w:lvlText w:val=""/>
+      <w:lvlJc w:val="left"/>
+      <w:pPr>
+        <w:ind w:left="2880" w:hanging="360"/>
+      </w:pPr>
+      <w:rPr>
+        <w:rFonts w:ascii="Symbol" w:hAnsi="Symbol" w:hint="default"/>
+      </w:rPr>
+    </w:lvl>
+    <w:lvl w:ilvl="4" w:tplc="04090003" w:tentative="1">
+      <w:start w:val="1"/>
+      <w:numFmt w:val="bullet"/>
+      <w:lvlText w:val="o"/>
+      <w:lvlJc w:val="left"/>
+      <w:pPr>
+        <w:ind w:left="3600" w:hanging="360"/>
+      </w:pPr>
+      <w:rPr>
+        <w:rFonts w:ascii="Courier New" w:hAnsi="Courier New" w:cs="Courier New" w:hint="default"/>
+      </w:rPr>
+    </w:lvl>
+    <w:lvl w:ilvl="5" w:tplc="04090005" w:tentative="1">
+      <w:start w:val="1"/>
+      <w:numFmt w:val="bullet"/>
+      <w:lvlText w:val=""/>
+      <w:lvlJc w:val="left"/>
+      <w:pPr>
+        <w:ind w:left="4320" w:hanging="360"/>
+      </w:pPr>
+      <w:rPr>
+        <w:rFonts w:ascii="Wingdings" w:hAnsi="Wingdings" w:hint="default"/>
+      </w:rPr>
+    </w:lvl>
+    <w:lvl w:ilvl="6" w:tplc="04090001" w:tentative="1">
+      <w:start w:val="1"/>
+      <w:numFmt w:val="bullet"/>
+      <w:lvlText w:val=""/>
+      <w:lvlJc w:val="left"/>
+      <w:pPr>
+        <w:ind w:left="5040" w:hanging="360"/>
+      </w:pPr>
+      <w:rPr>
+        <w:rFonts w:ascii="Symbol" w:hAnsi="Symbol" w:hint="default"/>
+      </w:rPr>
+    </w:lvl>
+    <w:lvl w:ilvl="7" w:tplc="04090003" w:tentative="1">
+      <w:start w:val="1"/>
+      <w:numFmt w:val="bullet"/>
+      <w:lvlText w:val="o"/>
+      <w:lvlJc w:val="left"/>
+      <w:pPr>
+        <w:ind w:left="5760" w:hanging="360"/>
+      </w:pPr>
+      <w:rPr>
+        <w:rFonts w:ascii="Courier New" w:hAnsi="Courier New" w:cs="Courier New" w:hint="default"/>
+      </w:rPr>
+    </w:lvl>
+    <w:lvl w:ilvl="8" w:tplc="04090005" w:tentative="1">
+      <w:start w:val="1"/>
+      <w:numFmt w:val="bullet"/>
+      <w:lvlText w:val=""/>
+      <w:lvlJc w:val="left"/>
+      <w:pPr>
+        <w:ind w:left="6480" w:hanging="360"/>
+      </w:pPr>
+      <w:rPr>
+        <w:rFonts w:ascii="Wingdings" w:hAnsi="Wingdings" w:hint="default"/>
+      </w:rPr>
+    </w:lvl>
+  </w:abstractNum>
+  <w:abstractNum w:abstractNumId="12" w15:restartNumberingAfterBreak="0">
     <w:nsid w:val="33F4548A"/>
     <w:multiLevelType w:val="multilevel"/>
     <w:tmpl w:val="D85A9B7E"/>
@@ -7766,7 +8888,7 @@
       </w:rPr>
     </w:lvl>
   </w:abstractNum>
-  <w:abstractNum w:abstractNumId="9" w15:restartNumberingAfterBreak="0">
+  <w:abstractNum w:abstractNumId="13" w15:restartNumberingAfterBreak="0">
     <w:nsid w:val="37D52296"/>
     <w:multiLevelType w:val="multilevel"/>
     <w:tmpl w:val="2A8E0606"/>
@@ -7915,7 +9037,7 @@
       </w:rPr>
     </w:lvl>
   </w:abstractNum>
-  <w:abstractNum w:abstractNumId="10" w15:restartNumberingAfterBreak="0">
+  <w:abstractNum w:abstractNumId="14" w15:restartNumberingAfterBreak="0">
     <w:nsid w:val="40390C0D"/>
     <w:multiLevelType w:val="multilevel"/>
     <w:tmpl w:val="FB0CA7C4"/>
@@ -8064,7 +9186,7 @@
       </w:rPr>
     </w:lvl>
   </w:abstractNum>
-  <w:abstractNum w:abstractNumId="11" w15:restartNumberingAfterBreak="0">
+  <w:abstractNum w:abstractNumId="15" w15:restartNumberingAfterBreak="0">
     <w:nsid w:val="45FB7BC1"/>
     <w:multiLevelType w:val="hybridMultilevel"/>
     <w:tmpl w:val="417C8562"/>
@@ -8153,7 +9275,96 @@
       </w:pPr>
     </w:lvl>
   </w:abstractNum>
-  <w:abstractNum w:abstractNumId="12" w15:restartNumberingAfterBreak="0">
+  <w:abstractNum w:abstractNumId="16" w15:restartNumberingAfterBreak="0">
+    <w:nsid w:val="461D0E7E"/>
+    <w:multiLevelType w:val="hybridMultilevel"/>
+    <w:tmpl w:val="B532BDFC"/>
+    <w:lvl w:ilvl="0" w:tplc="0409000F">
+      <w:start w:val="1"/>
+      <w:numFmt w:val="decimal"/>
+      <w:lvlText w:val="%1."/>
+      <w:lvlJc w:val="left"/>
+      <w:pPr>
+        <w:ind w:left="720" w:hanging="360"/>
+      </w:pPr>
+      <w:rPr>
+        <w:rFonts w:hint="default"/>
+      </w:rPr>
+    </w:lvl>
+    <w:lvl w:ilvl="1" w:tplc="04090019" w:tentative="1">
+      <w:start w:val="1"/>
+      <w:numFmt w:val="lowerLetter"/>
+      <w:lvlText w:val="%2."/>
+      <w:lvlJc w:val="left"/>
+      <w:pPr>
+        <w:ind w:left="1440" w:hanging="360"/>
+      </w:pPr>
+    </w:lvl>
+    <w:lvl w:ilvl="2" w:tplc="0409001B" w:tentative="1">
+      <w:start w:val="1"/>
+      <w:numFmt w:val="lowerRoman"/>
+      <w:lvlText w:val="%3."/>
+      <w:lvlJc w:val="right"/>
+      <w:pPr>
+        <w:ind w:left="2160" w:hanging="180"/>
+      </w:pPr>
+    </w:lvl>
+    <w:lvl w:ilvl="3" w:tplc="0409000F" w:tentative="1">
+      <w:start w:val="1"/>
+      <w:numFmt w:val="decimal"/>
+      <w:lvlText w:val="%4."/>
+      <w:lvlJc w:val="left"/>
+      <w:pPr>
+        <w:ind w:left="2880" w:hanging="360"/>
+      </w:pPr>
+    </w:lvl>
+    <w:lvl w:ilvl="4" w:tplc="04090019" w:tentative="1">
+      <w:start w:val="1"/>
+      <w:numFmt w:val="lowerLetter"/>
+      <w:lvlText w:val="%5."/>
+      <w:lvlJc w:val="left"/>
+      <w:pPr>
+        <w:ind w:left="3600" w:hanging="360"/>
+      </w:pPr>
+    </w:lvl>
+    <w:lvl w:ilvl="5" w:tplc="0409001B" w:tentative="1">
+      <w:start w:val="1"/>
+      <w:numFmt w:val="lowerRoman"/>
+      <w:lvlText w:val="%6."/>
+      <w:lvlJc w:val="right"/>
+      <w:pPr>
+        <w:ind w:left="4320" w:hanging="180"/>
+      </w:pPr>
+    </w:lvl>
+    <w:lvl w:ilvl="6" w:tplc="0409000F" w:tentative="1">
+      <w:start w:val="1"/>
+      <w:numFmt w:val="decimal"/>
+      <w:lvlText w:val="%7."/>
+      <w:lvlJc w:val="left"/>
+      <w:pPr>
+        <w:ind w:left="5040" w:hanging="360"/>
+      </w:pPr>
+    </w:lvl>
+    <w:lvl w:ilvl="7" w:tplc="04090019" w:tentative="1">
+      <w:start w:val="1"/>
+      <w:numFmt w:val="lowerLetter"/>
+      <w:lvlText w:val="%8."/>
+      <w:lvlJc w:val="left"/>
+      <w:pPr>
+        <w:ind w:left="5760" w:hanging="360"/>
+      </w:pPr>
+    </w:lvl>
+    <w:lvl w:ilvl="8" w:tplc="0409001B" w:tentative="1">
+      <w:start w:val="1"/>
+      <w:numFmt w:val="lowerRoman"/>
+      <w:lvlText w:val="%9."/>
+      <w:lvlJc w:val="right"/>
+      <w:pPr>
+        <w:ind w:left="6480" w:hanging="180"/>
+      </w:pPr>
+    </w:lvl>
+  </w:abstractNum>
+  <w:abstractNum w:abstractNumId="17" w15:restartNumberingAfterBreak="0">
     <w:nsid w:val="47026DAE"/>
     <w:multiLevelType w:val="hybridMultilevel"/>
     <w:tmpl w:val="887C7844"/>
@@ -8266,7 +9477,7 @@
       </w:rPr>
     </w:lvl>
   </w:abstractNum>
-  <w:abstractNum w:abstractNumId="13" w15:restartNumberingAfterBreak="0">
+  <w:abstractNum w:abstractNumId="18" w15:restartNumberingAfterBreak="0">
     <w:nsid w:val="4AE85ABE"/>
     <w:multiLevelType w:val="hybridMultilevel"/>
     <w:tmpl w:val="DBECA46C"/>
@@ -8355,7 +9566,7 @@
       </w:pPr>
     </w:lvl>
   </w:abstractNum>
-  <w:abstractNum w:abstractNumId="14" w15:restartNumberingAfterBreak="0">
+  <w:abstractNum w:abstractNumId="19" w15:restartNumberingAfterBreak="0">
     <w:nsid w:val="4F287E93"/>
     <w:multiLevelType w:val="multilevel"/>
     <w:tmpl w:val="42529874"/>
@@ -8504,7 +9715,7 @@
       </w:rPr>
     </w:lvl>
   </w:abstractNum>
-  <w:abstractNum w:abstractNumId="15" w15:restartNumberingAfterBreak="0">
+  <w:abstractNum w:abstractNumId="20" w15:restartNumberingAfterBreak="0">
     <w:nsid w:val="51A56FCB"/>
     <w:multiLevelType w:val="hybridMultilevel"/>
     <w:tmpl w:val="6794FA8A"/>
@@ -8593,7 +9804,7 @@
       </w:pPr>
     </w:lvl>
   </w:abstractNum>
-  <w:abstractNum w:abstractNumId="16" w15:restartNumberingAfterBreak="0">
+  <w:abstractNum w:abstractNumId="21" w15:restartNumberingAfterBreak="0">
     <w:nsid w:val="529E5120"/>
     <w:multiLevelType w:val="multilevel"/>
     <w:tmpl w:val="EAE4E912"/>
@@ -8742,7 +9953,7 @@
       </w:rPr>
     </w:lvl>
   </w:abstractNum>
-  <w:abstractNum w:abstractNumId="17" w15:restartNumberingAfterBreak="0">
+  <w:abstractNum w:abstractNumId="22" w15:restartNumberingAfterBreak="0">
     <w:nsid w:val="58C71989"/>
     <w:multiLevelType w:val="multilevel"/>
     <w:tmpl w:val="B69AE79C"/>
@@ -8891,7 +10102,7 @@
       </w:rPr>
     </w:lvl>
   </w:abstractNum>
-  <w:abstractNum w:abstractNumId="18" w15:restartNumberingAfterBreak="0">
+  <w:abstractNum w:abstractNumId="23" w15:restartNumberingAfterBreak="0">
     <w:nsid w:val="5CEC01E1"/>
     <w:multiLevelType w:val="multilevel"/>
     <w:tmpl w:val="6F3A9DB8"/>
@@ -9040,7 +10251,7 @@
       </w:rPr>
     </w:lvl>
   </w:abstractNum>
-  <w:abstractNum w:abstractNumId="19" w15:restartNumberingAfterBreak="0">
+  <w:abstractNum w:abstractNumId="24" w15:restartNumberingAfterBreak="0">
     <w:nsid w:val="6D5471E8"/>
     <w:multiLevelType w:val="multilevel"/>
     <w:tmpl w:val="67128FE6"/>
@@ -9189,7 +10400,7 @@
       </w:rPr>
     </w:lvl>
   </w:abstractNum>
-  <w:abstractNum w:abstractNumId="20" w15:restartNumberingAfterBreak="0">
+  <w:abstractNum w:abstractNumId="25" w15:restartNumberingAfterBreak="0">
     <w:nsid w:val="6F07251C"/>
     <w:multiLevelType w:val="multilevel"/>
     <w:tmpl w:val="93A0D918"/>
@@ -9338,7 +10549,96 @@
       </w:rPr>
     </w:lvl>
   </w:abstractNum>
-  <w:abstractNum w:abstractNumId="21" w15:restartNumberingAfterBreak="0">
+  <w:abstractNum w:abstractNumId="26" w15:restartNumberingAfterBreak="0">
+    <w:nsid w:val="70123B3C"/>
+    <w:multiLevelType w:val="hybridMultilevel"/>
+    <w:tmpl w:val="CC741156"/>
+    <w:lvl w:ilvl="0" w:tplc="0409000F">
+      <w:start w:val="1"/>
+      <w:numFmt w:val="decimal"/>
+      <w:lvlText w:val="%1."/>
+      <w:lvlJc w:val="left"/>
+      <w:pPr>
+        <w:ind w:left="720" w:hanging="360"/>
+      </w:pPr>
+      <w:rPr>
+        <w:rFonts w:hint="default"/>
+      </w:rPr>
+    </w:lvl>
+    <w:lvl w:ilvl="1" w:tplc="04090019" w:tentative="1">
+      <w:start w:val="1"/>
+      <w:numFmt w:val="lowerLetter"/>
+      <w:lvlText w:val="%2."/>
+      <w:lvlJc w:val="left"/>
+      <w:pPr>
+        <w:ind w:left="1440" w:hanging="360"/>
+      </w:pPr>
+    </w:lvl>
+    <w:lvl w:ilvl="2" w:tplc="0409001B" w:tentative="1">
+      <w:start w:val="1"/>
+      <w:numFmt w:val="lowerRoman"/>
+      <w:lvlText w:val="%3."/>
+      <w:lvlJc w:val="right"/>
+      <w:pPr>
+        <w:ind w:left="2160" w:hanging="180"/>
+      </w:pPr>
+    </w:lvl>
+    <w:lvl w:ilvl="3" w:tplc="0409000F" w:tentative="1">
+      <w:start w:val="1"/>
+      <w:numFmt w:val="decimal"/>
+      <w:lvlText w:val="%4."/>
+      <w:lvlJc w:val="left"/>
+      <w:pPr>
+        <w:ind w:left="2880" w:hanging="360"/>
+      </w:pPr>
+    </w:lvl>
+    <w:lvl w:ilvl="4" w:tplc="04090019" w:tentative="1">
+      <w:start w:val="1"/>
+      <w:numFmt w:val="lowerLetter"/>
+      <w:lvlText w:val="%5."/>
+      <w:lvlJc w:val="left"/>
+      <w:pPr>
+        <w:ind w:left="3600" w:hanging="360"/>
+      </w:pPr>
+    </w:lvl>
+    <w:lvl w:ilvl="5" w:tplc="0409001B" w:tentative="1">
+      <w:start w:val="1"/>
+      <w:numFmt w:val="lowerRoman"/>
+      <w:lvlText w:val="%6."/>
+      <w:lvlJc w:val="right"/>
+      <w:pPr>
+        <w:ind w:left="4320" w:hanging="180"/>
+      </w:pPr>
+    </w:lvl>
+    <w:lvl w:ilvl="6" w:tplc="0409000F" w:tentative="1">
+      <w:start w:val="1"/>
+      <w:numFmt w:val="decimal"/>
+      <w:lvlText w:val="%7."/>
+      <w:lvlJc w:val="left"/>
+      <w:pPr>
+        <w:ind w:left="5040" w:hanging="360"/>
+      </w:pPr>
+    </w:lvl>
+    <w:lvl w:ilvl="7" w:tplc="04090019" w:tentative="1">
+      <w:start w:val="1"/>
+      <w:numFmt w:val="lowerLetter"/>
+      <w:lvlText w:val="%8."/>
+      <w:lvlJc w:val="left"/>
+      <w:pPr>
+        <w:ind w:left="5760" w:hanging="360"/>
+      </w:pPr>
+    </w:lvl>
+    <w:lvl w:ilvl="8" w:tplc="0409001B" w:tentative="1">
+      <w:start w:val="1"/>
+      <w:numFmt w:val="lowerRoman"/>
+      <w:lvlText w:val="%9."/>
+      <w:lvlJc w:val="right"/>
+      <w:pPr>
+        <w:ind w:left="6480" w:hanging="180"/>
+      </w:pPr>
+    </w:lvl>
+  </w:abstractNum>
+  <w:abstractNum w:abstractNumId="27" w15:restartNumberingAfterBreak="0">
     <w:nsid w:val="76A02463"/>
     <w:multiLevelType w:val="multilevel"/>
     <w:tmpl w:val="220691D4"/>
@@ -9487,7 +10787,7 @@
       </w:rPr>
     </w:lvl>
   </w:abstractNum>
-  <w:abstractNum w:abstractNumId="22" w15:restartNumberingAfterBreak="0">
+  <w:abstractNum w:abstractNumId="28" w15:restartNumberingAfterBreak="0">
     <w:nsid w:val="773F060D"/>
     <w:multiLevelType w:val="multilevel"/>
     <w:tmpl w:val="C2CA434A"/>
@@ -9636,7 +10936,7 @@
       </w:rPr>
     </w:lvl>
   </w:abstractNum>
-  <w:abstractNum w:abstractNumId="23" w15:restartNumberingAfterBreak="0">
+  <w:abstractNum w:abstractNumId="29" w15:restartNumberingAfterBreak="0">
     <w:nsid w:val="785B0BA5"/>
     <w:multiLevelType w:val="multilevel"/>
     <w:tmpl w:val="CE4851DA"/>
@@ -9785,7 +11085,7 @@
       </w:rPr>
     </w:lvl>
   </w:abstractNum>
-  <w:abstractNum w:abstractNumId="24" w15:restartNumberingAfterBreak="0">
+  <w:abstractNum w:abstractNumId="30" w15:restartNumberingAfterBreak="0">
     <w:nsid w:val="7CF05163"/>
     <w:multiLevelType w:val="hybridMultilevel"/>
     <w:tmpl w:val="B1DAA028"/>
@@ -9874,7 +11174,7 @@
       </w:pPr>
     </w:lvl>
   </w:abstractNum>
-  <w:abstractNum w:abstractNumId="25" w15:restartNumberingAfterBreak="0">
+  <w:abstractNum w:abstractNumId="31" w15:restartNumberingAfterBreak="0">
     <w:nsid w:val="7EAF6592"/>
     <w:multiLevelType w:val="multilevel"/>
     <w:tmpl w:val="DCECF10C"/>
@@ -10024,64 +11324,64 @@
     </w:lvl>
   </w:abstractNum>
   <w:num w:numId="1">
+    <w:abstractNumId w:val="14"/>
+  </w:num>
+  <w:num w:numId="2">
+    <w:abstractNumId w:val="23"/>
+  </w:num>
+  <w:num w:numId="3">
+    <w:abstractNumId w:val="25"/>
+  </w:num>
+  <w:num w:numId="4">
+    <w:abstractNumId w:val="21"/>
+  </w:num>
+  <w:num w:numId="5">
+    <w:abstractNumId w:val="4"/>
+  </w:num>
+  <w:num w:numId="6">
+    <w:abstractNumId w:val="27"/>
+  </w:num>
+  <w:num w:numId="7">
+    <w:abstractNumId w:val="24"/>
+  </w:num>
+  <w:num w:numId="8">
+    <w:abstractNumId w:val="13"/>
+  </w:num>
+  <w:num w:numId="9">
+    <w:abstractNumId w:val="5"/>
+  </w:num>
+  <w:num w:numId="10">
+    <w:abstractNumId w:val="22"/>
+  </w:num>
+  <w:num w:numId="11">
+    <w:abstractNumId w:val="28"/>
+  </w:num>
+  <w:num w:numId="12">
+    <w:abstractNumId w:val="6"/>
+  </w:num>
+  <w:num w:numId="13">
+    <w:abstractNumId w:val="31"/>
+  </w:num>
+  <w:num w:numId="14">
+    <w:abstractNumId w:val="19"/>
+  </w:num>
+  <w:num w:numId="15">
+    <w:abstractNumId w:val="12"/>
+  </w:num>
+  <w:num w:numId="16">
     <w:abstractNumId w:val="10"/>
   </w:num>
-  <w:num w:numId="2">
-    <w:abstractNumId w:val="18"/>
-  </w:num>
-  <w:num w:numId="3">
-    <w:abstractNumId w:val="20"/>
-  </w:num>
-  <w:num w:numId="4">
-    <w:abstractNumId w:val="16"/>
-  </w:num>
-  <w:num w:numId="5">
-    <w:abstractNumId w:val="2"/>
-  </w:num>
-  <w:num w:numId="6">
-    <w:abstractNumId w:val="21"/>
-  </w:num>
-  <w:num w:numId="7">
-    <w:abstractNumId w:val="19"/>
-  </w:num>
-  <w:num w:numId="8">
+  <w:num w:numId="17">
     <w:abstractNumId w:val="9"/>
-  </w:num>
-  <w:num w:numId="9">
-    <w:abstractNumId w:val="3"/>
-  </w:num>
-  <w:num w:numId="10">
-    <w:abstractNumId w:val="17"/>
-  </w:num>
-  <w:num w:numId="11">
-    <w:abstractNumId w:val="22"/>
-  </w:num>
-  <w:num w:numId="12">
-    <w:abstractNumId w:val="4"/>
-  </w:num>
-  <w:num w:numId="13">
-    <w:abstractNumId w:val="25"/>
-  </w:num>
-  <w:num w:numId="14">
-    <w:abstractNumId w:val="14"/>
-  </w:num>
-  <w:num w:numId="15">
-    <w:abstractNumId w:val="8"/>
-  </w:num>
-  <w:num w:numId="16">
-    <w:abstractNumId w:val="7"/>
-  </w:num>
-  <w:num w:numId="17">
-    <w:abstractNumId w:val="6"/>
   </w:num>
   <w:num w:numId="18">
     <w:abstractNumId w:val="0"/>
   </w:num>
   <w:num w:numId="19">
-    <w:abstractNumId w:val="23"/>
+    <w:abstractNumId w:val="29"/>
   </w:num>
   <w:num w:numId="20">
-    <w:abstractNumId w:val="23"/>
+    <w:abstractNumId w:val="29"/>
     <w:lvlOverride w:ilvl="1">
       <w:lvl w:ilvl="1">
         <w:numFmt w:val="bullet"/>
@@ -10101,25 +11401,43 @@
     </w:lvlOverride>
   </w:num>
   <w:num w:numId="21">
-    <w:abstractNumId w:val="5"/>
+    <w:abstractNumId w:val="7"/>
   </w:num>
   <w:num w:numId="22">
-    <w:abstractNumId w:val="12"/>
+    <w:abstractNumId w:val="17"/>
   </w:num>
   <w:num w:numId="23">
-    <w:abstractNumId w:val="24"/>
+    <w:abstractNumId w:val="30"/>
   </w:num>
   <w:num w:numId="24">
+    <w:abstractNumId w:val="15"/>
+  </w:num>
+  <w:num w:numId="25">
+    <w:abstractNumId w:val="18"/>
+  </w:num>
+  <w:num w:numId="26">
+    <w:abstractNumId w:val="3"/>
+  </w:num>
+  <w:num w:numId="27">
+    <w:abstractNumId w:val="20"/>
+  </w:num>
+  <w:num w:numId="28">
+    <w:abstractNumId w:val="8"/>
+  </w:num>
+  <w:num w:numId="29">
+    <w:abstractNumId w:val="26"/>
+  </w:num>
+  <w:num w:numId="30">
     <w:abstractNumId w:val="11"/>
   </w:num>
-  <w:num w:numId="25">
-    <w:abstractNumId w:val="13"/>
-  </w:num>
-  <w:num w:numId="26">
+  <w:num w:numId="31">
     <w:abstractNumId w:val="1"/>
   </w:num>
-  <w:num w:numId="27">
-    <w:abstractNumId w:val="15"/>
+  <w:num w:numId="32">
+    <w:abstractNumId w:val="16"/>
+  </w:num>
+  <w:num w:numId="33">
+    <w:abstractNumId w:val="2"/>
   </w:num>
 </w:numbering>
 </file>
@@ -10805,6 +12123,23 @@
     <w:basedOn w:val="DefaultParagraphFont"/>
     <w:rsid w:val="00C85D04"/>
   </w:style>
+  <w:style w:type="paragraph" w:styleId="NoSpacing">
+    <w:name w:val="No Spacing"/>
+    <w:uiPriority w:val="1"/>
+    <w:qFormat/>
+    <w:rsid w:val="00103B7C"/>
+  </w:style>
+  <w:style w:type="paragraph" w:customStyle="1" w:styleId="html-slice">
+    <w:name w:val="html-slice"/>
+    <w:basedOn w:val="Normal"/>
+    <w:rsid w:val="0016623C"/>
+    <w:pPr>
+      <w:spacing w:before="100" w:beforeAutospacing="1" w:after="100" w:afterAutospacing="1"/>
+    </w:pPr>
+    <w:rPr>
+      <w:rFonts w:ascii="Times New Roman" w:eastAsia="Times New Roman" w:hAnsi="Times New Roman" w:cs="Times New Roman"/>
+    </w:rPr>
+  </w:style>
 </w:styles>
 </file>
 
@@ -11074,7 +12409,7 @@
 </file>
 
 <file path=customXml/itemProps1.xml><?xml version="1.0" encoding="utf-8"?>
-<ds:datastoreItem xmlns:ds="http://schemas.openxmlformats.org/officeDocument/2006/customXml" ds:itemID="{E2DD8655-D592-784D-A9B4-A9B1E0516734}">
+<ds:datastoreItem xmlns:ds="http://schemas.openxmlformats.org/officeDocument/2006/customXml" ds:itemID="{638AB208-B705-764A-8BA1-B9CCBE2BDD65}">
   <ds:schemaRefs>
     <ds:schemaRef ds:uri="http://schemas.openxmlformats.org/officeDocument/2006/bibliography"/>
   </ds:schemaRefs>

--- a/algorithms/src/resources/Behavioral Questions.docx
+++ b/algorithms/src/resources/Behavioral Questions.docx
@@ -193,8 +193,6 @@
               <w:fldChar w:fldCharType="end"/>
             </w:r>
           </w:hyperlink>
-          <w:bookmarkStart w:id="0" w:name="_GoBack"/>
-          <w:bookmarkEnd w:id="0"/>
         </w:p>
         <w:p>
           <w:pPr>
@@ -4465,7 +4463,7 @@
       <w:pPr>
         <w:pStyle w:val="Heading1"/>
       </w:pPr>
-      <w:bookmarkStart w:id="1" w:name="_Toc511375820"/>
+      <w:bookmarkStart w:id="0" w:name="_Toc511375820"/>
       <w:r>
         <w:lastRenderedPageBreak/>
         <w:t>What does Companies look for</w:t>
@@ -4473,17 +4471,17 @@
       <w:r>
         <w:t xml:space="preserve"> in you?</w:t>
       </w:r>
+      <w:bookmarkEnd w:id="0"/>
+    </w:p>
+    <w:p>
+      <w:pPr>
+        <w:pStyle w:val="Heading2"/>
+      </w:pPr>
+      <w:bookmarkStart w:id="1" w:name="_Toc511375821"/>
+      <w:r>
+        <w:t>Facebook:</w:t>
+      </w:r>
       <w:bookmarkEnd w:id="1"/>
-    </w:p>
-    <w:p>
-      <w:pPr>
-        <w:pStyle w:val="Heading2"/>
-      </w:pPr>
-      <w:bookmarkStart w:id="2" w:name="_Toc511375821"/>
-      <w:r>
-        <w:t>Facebook:</w:t>
-      </w:r>
-      <w:bookmarkEnd w:id="2"/>
     </w:p>
     <w:p>
       <w:pPr>
@@ -4564,11 +4562,11 @@
       <w:pPr>
         <w:pStyle w:val="Heading1"/>
       </w:pPr>
-      <w:bookmarkStart w:id="3" w:name="_Toc511375822"/>
+      <w:bookmarkStart w:id="2" w:name="_Toc511375822"/>
       <w:r>
         <w:t>Amazon:</w:t>
       </w:r>
-      <w:bookmarkEnd w:id="3"/>
+      <w:bookmarkEnd w:id="2"/>
     </w:p>
     <w:p>
       <w:pPr>
@@ -4586,235 +4584,206 @@
       <w:pPr>
         <w:pStyle w:val="Heading1"/>
       </w:pPr>
+      <w:bookmarkStart w:id="3" w:name="_Toc511375823"/>
+      <w:r>
+        <w:t>Tell me about yourself</w:t>
+      </w:r>
+      <w:bookmarkEnd w:id="3"/>
+    </w:p>
+    <w:p/>
+    <w:p>
+      <w:pPr>
+        <w:jc w:val="both"/>
+      </w:pPr>
+      <w:r>
+        <w:t xml:space="preserve">I did my </w:t>
+      </w:r>
+      <w:r>
+        <w:t>Masters</w:t>
+      </w:r>
+      <w:r>
+        <w:t xml:space="preserve"> </w:t>
+      </w:r>
+      <w:r>
+        <w:t>in</w:t>
+      </w:r>
+      <w:r>
+        <w:t xml:space="preserve"> Telecommunication and Networking </w:t>
+      </w:r>
+      <w:r>
+        <w:t>program</w:t>
+      </w:r>
+      <w:r>
+        <w:t xml:space="preserve"> at Upenn</w:t>
+      </w:r>
+      <w:r>
+        <w:t>.</w:t>
+      </w:r>
+      <w:r>
+        <w:t xml:space="preserve"> </w:t>
+      </w:r>
+      <w:r>
+        <w:t>My area of interest in my masters was in Internet web systems, distributed systems, software engineering, big data.</w:t>
+      </w:r>
+    </w:p>
+    <w:p>
+      <w:pPr>
+        <w:jc w:val="both"/>
+      </w:pPr>
+    </w:p>
+    <w:p>
+      <w:pPr>
+        <w:jc w:val="both"/>
+      </w:pPr>
+      <w:r>
+        <w:t>I have b</w:t>
+      </w:r>
+      <w:r>
+        <w:t>een in the Industry for almost 6</w:t>
+      </w:r>
+      <w:r>
+        <w:t xml:space="preserve"> Years since then. Out of college, I was working as a Web Developer for ReadySetWork.com, a start-up that focuses on streamlining the schedule management for small businesses. </w:t>
+      </w:r>
+    </w:p>
+    <w:p>
+      <w:pPr>
+        <w:jc w:val="both"/>
+      </w:pPr>
+    </w:p>
+    <w:p>
+      <w:pPr>
+        <w:jc w:val="both"/>
+      </w:pPr>
+      <w:r>
+        <w:t xml:space="preserve">After that I was worked at Altera for four years. I </w:t>
+      </w:r>
+      <w:r>
+        <w:t>p</w:t>
+      </w:r>
+      <w:r>
+        <w:t>rototyp</w:t>
+      </w:r>
+      <w:r>
+        <w:t>ed</w:t>
+      </w:r>
+      <w:r>
+        <w:t xml:space="preserve"> and </w:t>
+      </w:r>
+      <w:r>
+        <w:t>architected a new System design tool, which helped shape the future direction of the team.</w:t>
+      </w:r>
+    </w:p>
+    <w:p>
+      <w:pPr>
+        <w:jc w:val="both"/>
+      </w:pPr>
+    </w:p>
+    <w:p>
+      <w:pPr>
+        <w:jc w:val="both"/>
+      </w:pPr>
+      <w:r>
+        <w:t>Current</w:t>
+      </w:r>
+      <w:r>
+        <w:t>ly, I</w:t>
+      </w:r>
+      <w:r>
+        <w:t xml:space="preserve"> am </w:t>
+      </w:r>
+      <w:r>
+        <w:t>a</w:t>
+      </w:r>
+      <w:r>
+        <w:t xml:space="preserve">t VMware </w:t>
+      </w:r>
+      <w:r>
+        <w:t xml:space="preserve">working on </w:t>
+      </w:r>
+      <w:r>
+        <w:t>the Networking and Security p</w:t>
+      </w:r>
+      <w:r>
+        <w:t>roduct, NSX. M</w:t>
+      </w:r>
+      <w:r>
+        <w:t xml:space="preserve">y team specifically focuses </w:t>
+      </w:r>
+      <w:r>
+        <w:t>on providing insights into what really happens inside the data center in terms of network activity patterns and enable customers to apply firewall rules if there are any un-desired activity.</w:t>
+      </w:r>
+    </w:p>
+    <w:p/>
+    <w:p>
+      <w:r>
+        <w:t xml:space="preserve">I enjoy taking up new challenges which makes </w:t>
+      </w:r>
+      <w:r>
+        <w:t xml:space="preserve">a greater </w:t>
+      </w:r>
+      <w:r>
+        <w:t>impact</w:t>
+      </w:r>
+      <w:r>
+        <w:t xml:space="preserve"> and thereby enabling me to learn more and grow. I love </w:t>
+      </w:r>
+      <w:r>
+        <w:t>developing good quality systems with the focu</w:t>
+      </w:r>
+      <w:r>
+        <w:t>s on Test driven development.</w:t>
+      </w:r>
     </w:p>
     <w:p>
       <w:pPr>
         <w:pStyle w:val="Heading1"/>
       </w:pPr>
-      <w:bookmarkStart w:id="4" w:name="_Toc511375823"/>
-      <w:r>
-        <w:t>Tell me about yourself</w:t>
+      <w:bookmarkStart w:id="4" w:name="_Toc511375824"/>
+      <w:r>
+        <w:t>Current Company</w:t>
       </w:r>
       <w:bookmarkEnd w:id="4"/>
     </w:p>
+    <w:p>
+      <w:pPr>
+        <w:pStyle w:val="Heading2"/>
+      </w:pPr>
+      <w:bookmarkStart w:id="5" w:name="_Toc511375825"/>
+      <w:r>
+        <w:t>Tell us about your current position</w:t>
+      </w:r>
+      <w:bookmarkEnd w:id="5"/>
+    </w:p>
+    <w:p>
+      <w:r>
+        <w:tab/>
+      </w:r>
+      <w:r>
+        <w:t xml:space="preserve">I am </w:t>
+      </w:r>
+      <w:r>
+        <w:t>a</w:t>
+      </w:r>
+      <w:r>
+        <w:t>t VMware working on the Networking and Security product, NSX. My team specifically focuses on providing insights into what really happens inside the data center in terms of network activity patterns and enable customers to apply firewall rules if there are any un-desired activity.</w:t>
+      </w:r>
+    </w:p>
     <w:p/>
     <w:p>
       <w:pPr>
-        <w:jc w:val="both"/>
-      </w:pPr>
-      <w:r>
-        <w:t xml:space="preserve">I did my </w:t>
-      </w:r>
-      <w:r>
-        <w:t>Masters</w:t>
-      </w:r>
-      <w:r>
-        <w:t xml:space="preserve"> </w:t>
-      </w:r>
-      <w:r>
-        <w:t>in</w:t>
-      </w:r>
-      <w:r>
-        <w:t xml:space="preserve"> Telecommunication and Networking </w:t>
-      </w:r>
-      <w:r>
-        <w:t>program</w:t>
-      </w:r>
-      <w:r>
-        <w:t xml:space="preserve"> </w:t>
-      </w:r>
-      <w:r>
-        <w:t>at Upenn</w:t>
-      </w:r>
-      <w:r>
-        <w:t>.</w:t>
-      </w:r>
-      <w:r>
-        <w:t xml:space="preserve"> </w:t>
-      </w:r>
-      <w:r>
-        <w:t>My area of interest in my masters was in Internet web systems, distributed systems, software engineering, big data.</w:t>
-      </w:r>
-    </w:p>
-    <w:p>
-      <w:pPr>
-        <w:jc w:val="both"/>
-      </w:pPr>
-    </w:p>
-    <w:p>
-      <w:pPr>
-        <w:jc w:val="both"/>
-      </w:pPr>
-      <w:r>
-        <w:t>I have b</w:t>
-      </w:r>
-      <w:r>
-        <w:t>een in the Industry for almost 6</w:t>
-      </w:r>
-      <w:r>
-        <w:t xml:space="preserve"> Years since then. Out of college, I was working as a Web Developer for ReadySetWork.com, a start-up that focuses on streamlining the schedule management for small businesses. </w:t>
-      </w:r>
-    </w:p>
-    <w:p>
-      <w:pPr>
-        <w:jc w:val="both"/>
-      </w:pPr>
-    </w:p>
-    <w:p>
-      <w:pPr>
-        <w:jc w:val="both"/>
-      </w:pPr>
-      <w:r>
-        <w:t xml:space="preserve">After that I was worked at Altera for four years. I </w:t>
-      </w:r>
-      <w:r>
-        <w:t>p</w:t>
-      </w:r>
-      <w:r>
-        <w:t>rototyp</w:t>
-      </w:r>
-      <w:r>
-        <w:t>ed</w:t>
-      </w:r>
-      <w:r>
-        <w:t xml:space="preserve"> and </w:t>
-      </w:r>
-      <w:r>
-        <w:t>architected a new System design tool, which helped shape the future direction of the team.</w:t>
-      </w:r>
-    </w:p>
-    <w:p>
-      <w:pPr>
-        <w:jc w:val="both"/>
-      </w:pPr>
-    </w:p>
-    <w:p>
-      <w:pPr>
-        <w:jc w:val="both"/>
-      </w:pPr>
-      <w:r>
-        <w:t>Current</w:t>
-      </w:r>
-      <w:r>
-        <w:t>ly, I</w:t>
-      </w:r>
-      <w:r>
-        <w:t xml:space="preserve"> am </w:t>
-      </w:r>
-      <w:r>
-        <w:t>a</w:t>
-      </w:r>
-      <w:r>
-        <w:t xml:space="preserve">t VMware </w:t>
-      </w:r>
-      <w:r>
-        <w:t xml:space="preserve">working on </w:t>
-      </w:r>
-      <w:r>
-        <w:t>the Networking and Security p</w:t>
-      </w:r>
-      <w:r>
-        <w:t>roduct, NSX. M</w:t>
-      </w:r>
-      <w:r>
-        <w:t xml:space="preserve">y team specifically focuses </w:t>
-      </w:r>
-      <w:r>
-        <w:t>on providing insights into what really happens inside the data center in terms of network activity patterns and enable customers to apply firewall rules if there are any un-desired activity.</w:t>
-      </w:r>
-    </w:p>
-    <w:p/>
-    <w:p>
-      <w:r>
-        <w:t xml:space="preserve">I enjoy taking up new challenges which makes </w:t>
-      </w:r>
-      <w:r>
-        <w:t xml:space="preserve">a greater </w:t>
-      </w:r>
-      <w:r>
-        <w:t>impact</w:t>
-      </w:r>
-      <w:r>
-        <w:t xml:space="preserve"> and thereby enabling me to learn more and grow. I love </w:t>
-      </w:r>
-      <w:r>
-        <w:t>developing good quality systems with the focu</w:t>
-      </w:r>
-      <w:r>
-        <w:t>s on Test driven development.</w:t>
-      </w:r>
-    </w:p>
-    <w:p>
-      <w:pPr>
         <w:pStyle w:val="Heading1"/>
       </w:pPr>
-    </w:p>
-    <w:p>
-      <w:pPr>
-        <w:pStyle w:val="Heading1"/>
-      </w:pPr>
-      <w:bookmarkStart w:id="5" w:name="_Toc511375824"/>
-      <w:r>
-        <w:t>Current Company</w:t>
-      </w:r>
-      <w:bookmarkEnd w:id="5"/>
-    </w:p>
-    <w:p>
-      <w:pPr>
-        <w:pStyle w:val="Heading2"/>
-      </w:pPr>
-      <w:bookmarkStart w:id="6" w:name="_Toc511375825"/>
-      <w:r>
-        <w:t>Tell us about your current position</w:t>
+      <w:bookmarkStart w:id="6" w:name="_Toc511375827"/>
+      <w:r>
+        <w:t>W</w:t>
+      </w:r>
+      <w:r>
+        <w:t>hy are you</w:t>
+      </w:r>
+      <w:r>
+        <w:t xml:space="preserve"> switching from your company?</w:t>
       </w:r>
       <w:bookmarkEnd w:id="6"/>
-    </w:p>
-    <w:p>
-      <w:r>
-        <w:tab/>
-      </w:r>
-      <w:r>
-        <w:t xml:space="preserve">I am </w:t>
-      </w:r>
-      <w:r>
-        <w:t>a</w:t>
-      </w:r>
-      <w:r>
-        <w:t>t VMware working on the Networking and Security product, NSX. My team specifically focuses on providing insights into what really happens inside the data center in terms of network activity patterns and enable customers to apply firewall rules if there are any un-desired activity.</w:t>
-      </w:r>
-    </w:p>
-    <w:p/>
-    <w:p>
-      <w:pPr>
-        <w:pStyle w:val="Heading2"/>
-      </w:pPr>
-      <w:bookmarkStart w:id="7" w:name="_Toc511375826"/>
-      <w:r>
-        <w:t>your d</w:t>
-      </w:r>
-      <w:r>
-        <w:t>epartment's most recent success</w:t>
-      </w:r>
-      <w:bookmarkEnd w:id="7"/>
-    </w:p>
-    <w:p>
-      <w:r>
-        <w:tab/>
-      </w:r>
-    </w:p>
-    <w:p/>
-    <w:p>
-      <w:pPr>
-        <w:pStyle w:val="Heading1"/>
-      </w:pPr>
-      <w:bookmarkStart w:id="8" w:name="_Toc511375827"/>
-      <w:r>
-        <w:t>Why are you</w:t>
-      </w:r>
-      <w:r>
-        <w:t xml:space="preserve"> switching from your company?</w:t>
-      </w:r>
-      <w:bookmarkEnd w:id="8"/>
     </w:p>
     <w:p/>
     <w:p>
@@ -4823,6 +4792,7 @@
         <w:jc w:val="both"/>
       </w:pPr>
       <w:r>
+        <w:lastRenderedPageBreak/>
         <w:t xml:space="preserve">I am someone who believes that the work I do should make someone’s life little better. At, VMware the work I do is very interesting. I am learning a lot that I wouldn’t have a chance otherwise but however, I don’t feel like my work makes any impact to anyone. It hasn’t improved in 2 years and I don’t see it changing in near future. So, I felt little un-satisfied and I have heard glowing recommendations from your co-workers about facebook. </w:t>
       </w:r>
     </w:p>
@@ -4830,11 +4800,11 @@
       <w:pPr>
         <w:pStyle w:val="Heading1"/>
       </w:pPr>
-      <w:bookmarkStart w:id="9" w:name="_Toc511375828"/>
+      <w:bookmarkStart w:id="7" w:name="_Toc511375828"/>
       <w:r>
         <w:t>Ideal work environment</w:t>
       </w:r>
-      <w:bookmarkEnd w:id="9"/>
+      <w:bookmarkEnd w:id="7"/>
     </w:p>
     <w:p>
       <w:pPr>
@@ -4884,13 +4854,7 @@
         </w:numPr>
       </w:pPr>
       <w:r>
-        <w:t xml:space="preserve">Place where which moves fast and </w:t>
-      </w:r>
-      <w:r>
-        <w:t>failing fast</w:t>
-      </w:r>
-      <w:r>
-        <w:t xml:space="preserve"> is encouraged</w:t>
+        <w:t>Place where which moves fast and failing fast is encouraged</w:t>
       </w:r>
     </w:p>
     <w:p>
@@ -4909,11 +4873,11 @@
       <w:pPr>
         <w:pStyle w:val="Heading1"/>
       </w:pPr>
-      <w:bookmarkStart w:id="10" w:name="_Toc511375829"/>
+      <w:bookmarkStart w:id="8" w:name="_Toc511375829"/>
       <w:r>
         <w:t>what you’re looking for at</w:t>
       </w:r>
-      <w:bookmarkEnd w:id="10"/>
+      <w:bookmarkEnd w:id="8"/>
     </w:p>
     <w:p>
       <w:pPr>
@@ -4941,7 +4905,7 @@
         </w:rPr>
         <w:t> </w:t>
       </w:r>
-      <w:bookmarkStart w:id="11" w:name="_Toc511375830"/>
+      <w:bookmarkStart w:id="9" w:name="_Toc511375830"/>
       <w:r>
         <w:rPr>
           <w:rFonts w:eastAsia="Times New Roman"/>
@@ -4956,7 +4920,7 @@
         </w:rPr>
         <w:t>:</w:t>
       </w:r>
-      <w:bookmarkEnd w:id="11"/>
+      <w:bookmarkEnd w:id="9"/>
     </w:p>
     <w:p>
       <w:pPr>
@@ -5029,24 +4993,24 @@
       <w:pPr>
         <w:pStyle w:val="Heading1"/>
       </w:pPr>
-      <w:bookmarkStart w:id="12" w:name="_Toc511375831"/>
+      <w:bookmarkStart w:id="10" w:name="_Toc511375831"/>
       <w:r>
         <w:t>Why are you interested in</w:t>
       </w:r>
       <w:r>
         <w:t>?</w:t>
       </w:r>
-      <w:bookmarkEnd w:id="12"/>
+      <w:bookmarkEnd w:id="10"/>
     </w:p>
     <w:p>
       <w:pPr>
         <w:pStyle w:val="Heading2"/>
       </w:pPr>
-      <w:bookmarkStart w:id="13" w:name="_Toc511375832"/>
+      <w:bookmarkStart w:id="11" w:name="_Toc511375832"/>
       <w:r>
         <w:t>Facebook:</w:t>
       </w:r>
-      <w:bookmarkEnd w:id="13"/>
+      <w:bookmarkEnd w:id="11"/>
     </w:p>
     <w:p>
       <w:pPr>
@@ -5157,7 +5121,7 @@
           <w:shd w:val="clear" w:color="auto" w:fill="FFFFFF"/>
         </w:rPr>
       </w:pPr>
-      <w:bookmarkStart w:id="14" w:name="_Toc511375833"/>
+      <w:bookmarkStart w:id="12" w:name="_Toc511375833"/>
       <w:r>
         <w:rPr>
           <w:rFonts w:eastAsia="Times New Roman"/>
@@ -5165,7 +5129,7 @@
         </w:rPr>
         <w:t>what you would improve/change at</w:t>
       </w:r>
-      <w:bookmarkEnd w:id="14"/>
+      <w:bookmarkEnd w:id="12"/>
     </w:p>
     <w:p>
       <w:pPr>
@@ -5182,7 +5146,7 @@
         </w:rPr>
         <w:t> </w:t>
       </w:r>
-      <w:bookmarkStart w:id="15" w:name="_Toc511375834"/>
+      <w:bookmarkStart w:id="13" w:name="_Toc511375834"/>
       <w:r>
         <w:rPr>
           <w:rFonts w:eastAsia="Times New Roman"/>
@@ -5190,7 +5154,7 @@
         </w:rPr>
         <w:t>Facebook</w:t>
       </w:r>
-      <w:bookmarkEnd w:id="15"/>
+      <w:bookmarkEnd w:id="13"/>
     </w:p>
     <w:p>
       <w:pPr>
@@ -5216,6 +5180,7 @@
         </w:numPr>
       </w:pPr>
       <w:r>
+        <w:lastRenderedPageBreak/>
         <w:t xml:space="preserve">Curb </w:t>
       </w:r>
       <w:r>
@@ -5267,184 +5232,183 @@
       <w:pPr>
         <w:pStyle w:val="Heading1"/>
       </w:pPr>
-      <w:bookmarkStart w:id="16" w:name="_Toc511375835"/>
+      <w:bookmarkStart w:id="14" w:name="_Toc511375835"/>
       <w:r>
         <w:t>Wha</w:t>
       </w:r>
       <w:r>
         <w:t>t does it mean to be successful?</w:t>
       </w:r>
+      <w:bookmarkEnd w:id="14"/>
+    </w:p>
+    <w:p/>
+    <w:p>
+      <w:pPr>
+        <w:ind w:firstLine="720"/>
+      </w:pPr>
+      <w:r>
+        <w:t xml:space="preserve">Being successful at a job to me means that </w:t>
+      </w:r>
+      <w:r>
+        <w:t>my boss / manager has the at most trust in me in getting things done no matter what the job is. I strive to be the go-to person and earn a reputation that if I am entrusted with some work, I would get it done. If, I am able to achieve that, then I would say I am being successful at my job.</w:t>
+      </w:r>
+    </w:p>
+    <w:p>
+      <w:pPr>
+        <w:pStyle w:val="Heading1"/>
+      </w:pPr>
+      <w:bookmarkStart w:id="15" w:name="_Toc511375836"/>
+      <w:r>
+        <w:t>Where do you see yourself</w:t>
+      </w:r>
+      <w:r>
+        <w:t>?</w:t>
+      </w:r>
+      <w:bookmarkEnd w:id="15"/>
+    </w:p>
+    <w:p/>
+    <w:p>
+      <w:pPr>
+        <w:pStyle w:val="Heading2"/>
+      </w:pPr>
+      <w:bookmarkStart w:id="16" w:name="_Toc511375837"/>
+      <w:r>
+        <w:t>1 Year:</w:t>
+      </w:r>
       <w:bookmarkEnd w:id="16"/>
     </w:p>
+    <w:p>
+      <w:pPr>
+        <w:jc w:val="both"/>
+      </w:pPr>
+      <w:r>
+        <w:t>Finding a work place where I can contribute and make an impact. It should be place where I should be able to learn new things and make me feel that I in</w:t>
+      </w:r>
+      <w:r>
+        <w:t xml:space="preserve"> </w:t>
+      </w:r>
+      <w:r>
+        <w:t>fact make a difference in the lives of people.</w:t>
+      </w:r>
+    </w:p>
     <w:p/>
     <w:p>
       <w:pPr>
-        <w:ind w:firstLine="720"/>
-      </w:pPr>
-      <w:r>
-        <w:t xml:space="preserve">Being successful at a job to me means that </w:t>
-      </w:r>
-      <w:r>
-        <w:t>my boss / manager has the at most trust in me in getting things done no matter what the job is. I strive to be the go-to person and earn a reputation that if I am entrusted with some work, I would get it done. If, I am able to achieve that, then I would say I am being successful at my job.</w:t>
-      </w:r>
-    </w:p>
+        <w:pStyle w:val="Heading2"/>
+      </w:pPr>
+      <w:bookmarkStart w:id="17" w:name="_Toc511375838"/>
+      <w:r>
+        <w:t>5 Year:</w:t>
+      </w:r>
+      <w:bookmarkEnd w:id="17"/>
+    </w:p>
+    <w:p>
+      <w:r>
+        <w:t xml:space="preserve">I am good at organizing and planning. So, I see myself becoming a </w:t>
+      </w:r>
+      <w:r>
+        <w:t>manager where I can lead a team and influence others.</w:t>
+      </w:r>
+    </w:p>
+    <w:p/>
+    <w:p>
+      <w:pPr>
+        <w:pStyle w:val="Heading2"/>
+      </w:pPr>
+      <w:bookmarkStart w:id="18" w:name="_Toc511375839"/>
+      <w:r>
+        <w:t>10 Year:</w:t>
+      </w:r>
+      <w:bookmarkEnd w:id="18"/>
+    </w:p>
+    <w:p>
+      <w:r>
+        <w:t>I always believe</w:t>
+      </w:r>
+      <w:r>
+        <w:t xml:space="preserve"> that one should never stop learning</w:t>
+      </w:r>
+      <w:r>
+        <w:t xml:space="preserve">. </w:t>
+      </w:r>
+      <w:r>
+        <w:t>I want to do an MBA</w:t>
+      </w:r>
+      <w:r>
+        <w:t xml:space="preserve"> program</w:t>
+      </w:r>
+      <w:r>
+        <w:t xml:space="preserve"> and learn </w:t>
+      </w:r>
+      <w:r>
+        <w:t>the business aspects. At present my interests would be</w:t>
+      </w:r>
+      <w:r>
+        <w:t xml:space="preserve"> to focusing on startups.</w:t>
+      </w:r>
+    </w:p>
+    <w:p/>
+    <w:p>
+      <w:pPr>
+        <w:pStyle w:val="Heading2"/>
+      </w:pPr>
+      <w:bookmarkStart w:id="19" w:name="_Toc511375840"/>
+      <w:r>
+        <w:t>20 Year:</w:t>
+      </w:r>
+      <w:bookmarkEnd w:id="19"/>
+    </w:p>
+    <w:p>
+      <w:r>
+        <w:t>I would want to</w:t>
+      </w:r>
+      <w:r>
+        <w:t xml:space="preserve"> start-up</w:t>
+      </w:r>
+      <w:r>
+        <w:t xml:space="preserve"> a</w:t>
+      </w:r>
+      <w:r>
+        <w:t xml:space="preserve"> business of my own.</w:t>
+      </w:r>
+    </w:p>
+    <w:p/>
     <w:p>
       <w:pPr>
         <w:pStyle w:val="Heading1"/>
       </w:pPr>
-      <w:bookmarkStart w:id="17" w:name="_Toc511375836"/>
-      <w:r>
-        <w:t>Where do you see yourself</w:t>
+      <w:bookmarkStart w:id="20" w:name="_Toc511375841"/>
+      <w:r>
+        <w:t>What would</w:t>
+      </w:r>
+      <w:r>
+        <w:t xml:space="preserve"> you like to learn at</w:t>
       </w:r>
       <w:r>
         <w:t>?</w:t>
       </w:r>
-      <w:bookmarkEnd w:id="17"/>
+      <w:bookmarkEnd w:id="20"/>
+    </w:p>
+    <w:p>
+      <w:pPr>
+        <w:pStyle w:val="Heading2"/>
+      </w:pPr>
+      <w:bookmarkStart w:id="21" w:name="_Toc511375842"/>
+      <w:r>
+        <w:t>Facebook</w:t>
+      </w:r>
+      <w:bookmarkEnd w:id="21"/>
     </w:p>
     <w:p/>
     <w:p>
       <w:pPr>
-        <w:pStyle w:val="Heading2"/>
-      </w:pPr>
-      <w:bookmarkStart w:id="18" w:name="_Toc511375837"/>
-      <w:r>
-        <w:t>1 Year:</w:t>
-      </w:r>
-      <w:bookmarkEnd w:id="18"/>
-    </w:p>
-    <w:p>
-      <w:pPr>
-        <w:jc w:val="both"/>
-      </w:pPr>
-      <w:r>
-        <w:t>Finding a work place where I can contribute and make an impact. It should be place where I should be able to learn new things and make me feel that I in</w:t>
-      </w:r>
-      <w:r>
-        <w:t xml:space="preserve"> </w:t>
-      </w:r>
-      <w:r>
-        <w:t>fact make a difference in the lives of people.</w:t>
-      </w:r>
-    </w:p>
-    <w:p/>
-    <w:p>
-      <w:pPr>
-        <w:pStyle w:val="Heading2"/>
-      </w:pPr>
-      <w:bookmarkStart w:id="19" w:name="_Toc511375838"/>
-      <w:r>
-        <w:t>5 Year:</w:t>
-      </w:r>
-      <w:bookmarkEnd w:id="19"/>
-    </w:p>
-    <w:p>
-      <w:r>
-        <w:t xml:space="preserve">I am good at organizing and planning. So, I see myself becoming a </w:t>
-      </w:r>
-      <w:r>
-        <w:t>manager where I can lead a team and influence others.</w:t>
-      </w:r>
-    </w:p>
-    <w:p/>
-    <w:p>
-      <w:pPr>
-        <w:pStyle w:val="Heading2"/>
-      </w:pPr>
-      <w:bookmarkStart w:id="20" w:name="_Toc511375839"/>
-      <w:r>
-        <w:t>10 Year:</w:t>
-      </w:r>
-      <w:bookmarkEnd w:id="20"/>
-    </w:p>
-    <w:p>
-      <w:r>
-        <w:t>I always believe</w:t>
-      </w:r>
-      <w:r>
-        <w:t xml:space="preserve"> that one should never stop learning</w:t>
-      </w:r>
-      <w:r>
-        <w:t xml:space="preserve">. </w:t>
-      </w:r>
-      <w:r>
-        <w:t>I want to do an MBA</w:t>
-      </w:r>
-      <w:r>
-        <w:t xml:space="preserve"> program</w:t>
-      </w:r>
-      <w:r>
-        <w:t xml:space="preserve"> and learn </w:t>
-      </w:r>
-      <w:r>
-        <w:t>the business aspects. At present my interests would be</w:t>
-      </w:r>
-      <w:r>
-        <w:t xml:space="preserve"> to focusing on startups.</w:t>
-      </w:r>
-    </w:p>
-    <w:p/>
-    <w:p>
-      <w:pPr>
-        <w:pStyle w:val="Heading2"/>
-      </w:pPr>
-      <w:bookmarkStart w:id="21" w:name="_Toc511375840"/>
-      <w:r>
-        <w:t>20 Year:</w:t>
-      </w:r>
-      <w:bookmarkEnd w:id="21"/>
-    </w:p>
-    <w:p>
-      <w:r>
-        <w:t>I would want to</w:t>
-      </w:r>
-      <w:r>
-        <w:t xml:space="preserve"> start-up</w:t>
-      </w:r>
-      <w:r>
-        <w:t xml:space="preserve"> a</w:t>
-      </w:r>
-      <w:r>
-        <w:t xml:space="preserve"> business of my own.</w:t>
-      </w:r>
-    </w:p>
-    <w:p/>
-    <w:p>
-      <w:pPr>
         <w:pStyle w:val="Heading1"/>
       </w:pPr>
-      <w:bookmarkStart w:id="22" w:name="_Toc511375841"/>
-      <w:r>
-        <w:t>What would</w:t>
-      </w:r>
-      <w:r>
-        <w:t xml:space="preserve"> you like to learn at</w:t>
-      </w:r>
-      <w:r>
-        <w:t>?</w:t>
+      <w:bookmarkStart w:id="22" w:name="_Toc511375843"/>
+      <w:r>
+        <w:t>Strengths</w:t>
       </w:r>
       <w:bookmarkEnd w:id="22"/>
-    </w:p>
-    <w:p>
-      <w:pPr>
-        <w:pStyle w:val="Heading2"/>
-      </w:pPr>
-      <w:bookmarkStart w:id="23" w:name="_Toc511375842"/>
-      <w:r>
-        <w:t>Facebook</w:t>
-      </w:r>
-      <w:bookmarkEnd w:id="23"/>
-    </w:p>
-    <w:p/>
-    <w:p>
-      <w:pPr>
-        <w:pStyle w:val="Heading1"/>
-      </w:pPr>
-      <w:bookmarkStart w:id="24" w:name="_Toc511375843"/>
-      <w:r>
-        <w:lastRenderedPageBreak/>
-        <w:t>Strengths</w:t>
-      </w:r>
-      <w:bookmarkEnd w:id="24"/>
     </w:p>
     <w:p>
       <w:pPr>
@@ -5455,19 +5419,19 @@
         </w:numPr>
       </w:pPr>
       <w:r>
-        <w:t>I t</w:t>
-      </w:r>
-      <w:r>
-        <w:t>hin</w:t>
-      </w:r>
-      <w:r>
-        <w:t>k from customers point of view/</w:t>
-      </w:r>
-      <w:r>
-        <w:t>business perspective.</w:t>
-      </w:r>
-      <w:r>
-        <w:t> I deliver what I agreed upon and make sure they use it. I have been complemented specifically by my clients.</w:t>
+        <w:t>I good at building systems that are heavily tested. I am proud to say that I don</w:t>
+      </w:r>
+      <w:r>
+        <w:t>’</w:t>
+      </w:r>
+      <w:r>
+        <w:t xml:space="preserve">t have a single bug filed in features that I have developed over </w:t>
+      </w:r>
+      <w:r>
+        <w:t>4</w:t>
+      </w:r>
+      <w:r>
+        <w:t xml:space="preserve"> years at Altera.</w:t>
       </w:r>
     </w:p>
     <w:p>
@@ -5479,19 +5443,28 @@
         </w:numPr>
       </w:pPr>
       <w:r>
-        <w:t>I good at building systems that are heavily tested. I am proud to say that I don</w:t>
-      </w:r>
-      <w:r>
-        <w:t>’</w:t>
-      </w:r>
-      <w:r>
-        <w:t xml:space="preserve">t have a single bug filed in features that I have developed over </w:t>
-      </w:r>
-      <w:r>
-        <w:t>4</w:t>
-      </w:r>
-      <w:r>
-        <w:t xml:space="preserve"> years at Altera.</w:t>
+        <w:t xml:space="preserve">Fail fast. </w:t>
+      </w:r>
+      <w:r>
+        <w:t>I usually work in iterations. I us</w:t>
+      </w:r>
+      <w:r>
+        <w:t>ually try to get the whole flow</w:t>
+      </w:r>
+      <w:r>
+        <w:t> w</w:t>
+      </w:r>
+      <w:r>
+        <w:t>orking with minimal feature set</w:t>
+      </w:r>
+      <w:r>
+        <w:t>.</w:t>
+      </w:r>
+      <w:r>
+        <w:t xml:space="preserve"> </w:t>
+      </w:r>
+      <w:r>
+        <w:t>Later, I will keep iterating and improve on it.</w:t>
       </w:r>
     </w:p>
     <w:p>
@@ -5503,28 +5476,16 @@
         </w:numPr>
       </w:pPr>
       <w:r>
-        <w:t xml:space="preserve">Fail fast. </w:t>
-      </w:r>
-      <w:r>
-        <w:t>I usually work in iterations. I us</w:t>
-      </w:r>
-      <w:r>
-        <w:t>ually try to get the whole flow</w:t>
-      </w:r>
-      <w:r>
-        <w:t> w</w:t>
-      </w:r>
-      <w:r>
-        <w:t>orking with minimal feature set</w:t>
-      </w:r>
-      <w:r>
-        <w:t>.</w:t>
-      </w:r>
-      <w:r>
-        <w:t xml:space="preserve"> </w:t>
-      </w:r>
-      <w:r>
-        <w:t>Later, I will keep iterating and improve on it.</w:t>
+        <w:t>I t</w:t>
+      </w:r>
+      <w:r>
+        <w:t>hin</w:t>
+      </w:r>
+      <w:r>
+        <w:t>k from customers point of view/business perspective.</w:t>
+      </w:r>
+      <w:r>
+        <w:t> I deliver what I agreed upon and make sure they use it. I have been complemented specifically by my clients.</w:t>
       </w:r>
     </w:p>
     <w:p>
@@ -5536,18 +5497,25 @@
         </w:numPr>
       </w:pPr>
       <w:r>
-        <w:t>I am a good listener and patience.</w:t>
+        <w:lastRenderedPageBreak/>
+        <w:t>I</w:t>
+      </w:r>
+      <w:r>
+        <w:t xml:space="preserve"> am a good listener, organizer and planner</w:t>
+      </w:r>
+      <w:r>
+        <w:t>.</w:t>
       </w:r>
     </w:p>
     <w:p>
       <w:pPr>
         <w:pStyle w:val="Heading1"/>
       </w:pPr>
-      <w:bookmarkStart w:id="25" w:name="_Toc511375844"/>
+      <w:bookmarkStart w:id="23" w:name="_Toc511375844"/>
       <w:r>
         <w:t>Weakness</w:t>
       </w:r>
-      <w:bookmarkEnd w:id="25"/>
+      <w:bookmarkEnd w:id="23"/>
     </w:p>
     <w:p>
       <w:pPr>
@@ -5602,11 +5570,11 @@
       <w:pPr>
         <w:pStyle w:val="Heading1"/>
       </w:pPr>
-      <w:bookmarkStart w:id="26" w:name="_Toc511375845"/>
+      <w:bookmarkStart w:id="24" w:name="_Toc511375845"/>
       <w:r>
         <w:t>Why should we hire YOU?</w:t>
       </w:r>
-      <w:bookmarkEnd w:id="26"/>
+      <w:bookmarkEnd w:id="24"/>
     </w:p>
     <w:p>
       <w:pPr>
@@ -5632,7 +5600,7 @@
       <w:pPr>
         <w:pStyle w:val="Heading1"/>
       </w:pPr>
-      <w:bookmarkStart w:id="27" w:name="_Toc511375846"/>
+      <w:bookmarkStart w:id="25" w:name="_Toc511375846"/>
       <w:r>
         <w:t>Accomplishments</w:t>
       </w:r>
@@ -5648,7 +5616,7 @@
       <w:r>
         <w:t>proud of?</w:t>
       </w:r>
-      <w:bookmarkEnd w:id="27"/>
+      <w:bookmarkEnd w:id="25"/>
     </w:p>
     <w:p>
       <w:pPr>
@@ -5662,104 +5630,17 @@
       <w:r>
         <w:t>Building Qsys Pro.</w:t>
       </w:r>
-      <w:r>
-        <w:t xml:space="preserve"> </w:t>
-      </w:r>
-    </w:p>
-    <w:p>
-      <w:pPr>
-        <w:jc w:val="both"/>
-      </w:pPr>
-    </w:p>
-    <w:p>
-      <w:pPr>
-        <w:pStyle w:val="ListParagraph"/>
-        <w:numPr>
-          <w:ilvl w:val="0"/>
-          <w:numId w:val="25"/>
-        </w:numPr>
-        <w:jc w:val="both"/>
-      </w:pPr>
-      <w:r>
-        <w:t>I</w:t>
-      </w:r>
-      <w:r>
-        <w:t>n 2013, after a public release, 13.1 of Quartus 2 tool, the Hard Processor team realized that their core did not work with DeviceTree Generator. It was a crisis situation that they had to release a service pack in order to provide support.</w:t>
-      </w:r>
-    </w:p>
-    <w:p>
-      <w:pPr>
-        <w:ind w:firstLine="720"/>
-        <w:jc w:val="both"/>
-      </w:pPr>
-      <w:r>
-        <w:t>I had to build a feature that HPS team will be utilizing in order to make it work. The unfortunate part was the</w:t>
-      </w:r>
-      <w:r>
-        <w:t xml:space="preserve">y did not have </w:t>
-      </w:r>
-      <w:r>
-        <w:t>a clear definition of requirements. I had to implement the given requirement just to realize that they did not have enough resources to work. So, I had to build another new feature which will have a very minimal work for their team.</w:t>
-      </w:r>
-    </w:p>
-    <w:p>
-      <w:pPr>
-        <w:ind w:firstLine="720"/>
-        <w:jc w:val="both"/>
-      </w:pPr>
-      <w:r>
-        <w:t xml:space="preserve"> I had to be in constant communication with the other team in Penang, Malaysia and I was able to deliver successfully.</w:t>
-      </w:r>
-    </w:p>
-    <w:p>
-      <w:pPr>
-        <w:ind w:firstLine="720"/>
-        <w:jc w:val="both"/>
-      </w:pPr>
-      <w:r>
-        <w:t>I was later appreciated by the other team manager. He came over to my cube, showed me the full effects and features that my work enabled.</w:t>
-      </w:r>
-    </w:p>
-    <w:p>
-      <w:pPr>
-        <w:jc w:val="both"/>
-      </w:pPr>
-      <w:r>
-        <w:t>Such appreciations are the ones that I am really proud of.</w:t>
-      </w:r>
-      <w:r>
-        <w:t xml:space="preserve"> I was </w:t>
-      </w:r>
-      <w:r>
-        <w:t>appreciated</w:t>
-      </w:r>
-      <w:r>
-        <w:t xml:space="preserve"> by my direct</w:t>
-      </w:r>
-      <w:r>
-        <w:t>or for helping out my colleague</w:t>
-      </w:r>
-      <w:r>
-        <w:t xml:space="preserve"> under critical time</w:t>
-      </w:r>
-      <w:r>
-        <w:t xml:space="preserve"> in the middle of the night</w:t>
-      </w:r>
-      <w:r>
-        <w:t>.</w:t>
-      </w:r>
     </w:p>
     <w:p/>
     <w:p>
       <w:pPr>
         <w:pStyle w:val="Heading1"/>
       </w:pPr>
-      <w:bookmarkStart w:id="28" w:name="_Toc511375847"/>
-      <w:r>
-        <w:lastRenderedPageBreak/>
+      <w:bookmarkStart w:id="26" w:name="_Toc511375847"/>
+      <w:r>
         <w:t>What was the best decision you ever made?</w:t>
       </w:r>
-      <w:bookmarkEnd w:id="28"/>
+      <w:bookmarkEnd w:id="26"/>
     </w:p>
     <w:p/>
     <w:p>
@@ -5782,24 +5663,24 @@
       <w:pPr>
         <w:pStyle w:val="Heading1"/>
       </w:pPr>
-      <w:bookmarkStart w:id="29" w:name="_Toc511375848"/>
+      <w:bookmarkStart w:id="27" w:name="_Toc511375848"/>
       <w:r>
         <w:t>Team Work</w:t>
       </w:r>
-      <w:bookmarkEnd w:id="29"/>
+      <w:bookmarkEnd w:id="27"/>
     </w:p>
     <w:p>
       <w:pPr>
         <w:pStyle w:val="Heading2"/>
       </w:pPr>
-      <w:bookmarkStart w:id="30" w:name="_Toc511375849"/>
+      <w:bookmarkStart w:id="28" w:name="_Toc511375849"/>
       <w:r>
         <w:t xml:space="preserve">How do you </w:t>
       </w:r>
       <w:r>
         <w:t>collaborate with their peers?</w:t>
       </w:r>
-      <w:bookmarkEnd w:id="30"/>
+      <w:bookmarkEnd w:id="28"/>
       <w:r>
         <w:t xml:space="preserve"> </w:t>
       </w:r>
@@ -5818,14 +5699,14 @@
       <w:pPr>
         <w:pStyle w:val="Heading2"/>
       </w:pPr>
-      <w:bookmarkStart w:id="31" w:name="_Toc511375850"/>
+      <w:bookmarkStart w:id="29" w:name="_Toc511375850"/>
       <w:r>
         <w:t>P</w:t>
       </w:r>
       <w:r>
         <w:t>refer working alone or in teams?</w:t>
       </w:r>
-      <w:bookmarkEnd w:id="31"/>
+      <w:bookmarkEnd w:id="29"/>
     </w:p>
     <w:p>
       <w:pPr>
@@ -5864,95 +5745,123 @@
       <w:pPr>
         <w:pStyle w:val="Heading1"/>
       </w:pPr>
-      <w:bookmarkStart w:id="32" w:name="_Toc511375851"/>
-      <w:r>
+      <w:bookmarkStart w:id="30" w:name="_Toc511375851"/>
+      <w:r>
+        <w:lastRenderedPageBreak/>
         <w:t>Conflicts &amp; Disagreements</w:t>
       </w:r>
+      <w:bookmarkEnd w:id="30"/>
+    </w:p>
+    <w:p/>
+    <w:p>
+      <w:pPr>
+        <w:pStyle w:val="Heading2"/>
+      </w:pPr>
+      <w:bookmarkStart w:id="31" w:name="_Toc511375852"/>
+      <w:r>
+        <w:t>Time when you disagreed with your s</w:t>
+      </w:r>
+      <w:r>
+        <w:t>upervisor</w:t>
+      </w:r>
+      <w:bookmarkEnd w:id="31"/>
+    </w:p>
+    <w:p>
+      <w:pPr>
+        <w:jc w:val="both"/>
+      </w:pPr>
+      <w:r>
+        <w:tab/>
+        <w:t xml:space="preserve">At Altera, </w:t>
+      </w:r>
+      <w:r>
+        <w:t>me and my supervisor had a situation where we didn’t agree on the solution for a problem. It was whether to use existing UI components for the new tool or build a new one. To me, using existing UI components was such a hacky idea that I felt not comfortable doing it and but on the flip side, it was much faster as it was already built. But, I respect my manager and the experience he has so I ended up agreeing to disagree to his solution but commit to his solution. But I gave my best work of late during that project where I came up with crazy ideas to fit in old UI to a totally new Backend architecture and it is one of my very creative works so far.</w:t>
+      </w:r>
+      <w:r>
+        <w:t xml:space="preserve"> We have a patent pending on that particular implementation.</w:t>
+      </w:r>
+    </w:p>
+    <w:p>
+      <w:r>
+        <w:t xml:space="preserve"> </w:t>
+      </w:r>
+    </w:p>
+    <w:p>
+      <w:pPr>
+        <w:pStyle w:val="Heading2"/>
+      </w:pPr>
+      <w:r>
+        <w:t xml:space="preserve">Time when you disagreed with your </w:t>
+      </w:r>
+      <w:r>
+        <w:t>Peer</w:t>
+      </w:r>
+    </w:p>
+    <w:p>
+      <w:r>
+        <w:tab/>
+      </w:r>
+    </w:p>
+    <w:p/>
+    <w:p>
+      <w:pPr>
+        <w:pStyle w:val="Heading2"/>
+      </w:pPr>
+      <w:bookmarkStart w:id="32" w:name="_Toc511375854"/>
+      <w:r>
+        <w:t>people disagree with your ideas</w:t>
+      </w:r>
+      <w:r>
+        <w:t xml:space="preserve"> / </w:t>
+      </w:r>
+      <w:r>
+        <w:t>How do you deal with conflict?</w:t>
+      </w:r>
       <w:bookmarkEnd w:id="32"/>
     </w:p>
+    <w:p>
+      <w:pPr>
+        <w:jc w:val="both"/>
+      </w:pPr>
+      <w:r>
+        <w:tab/>
+        <w:t>It is very common in workplace that people bring conflicting and alternative ideas. In</w:t>
+      </w:r>
+      <w:r>
+        <w:t xml:space="preserve"> </w:t>
+      </w:r>
+      <w:r>
+        <w:t xml:space="preserve">fact I believe that is really healthy and desired. When people disagree with my idea, I look at it in different way. I look at it as an alternative solution for the problem. So, I dig deep and try to understand where they are coming from and analyze pro’s and con’s of their idea and my idea and see what fits the problem that we are trying to solve better. I believe, the right solution should be </w:t>
+      </w:r>
+      <w:r>
+        <w:t>pursued</w:t>
+      </w:r>
+      <w:r>
+        <w:t xml:space="preserve"> no matter who </w:t>
+      </w:r>
+      <w:r>
+        <w:t>is suggesting the idea</w:t>
+      </w:r>
+      <w:r>
+        <w:t>.</w:t>
+      </w:r>
+      <w:r>
+        <w:t xml:space="preserve"> Sometimes it’s good to get extra pair of eyes to brainstorm on the matter at hand.</w:t>
+      </w:r>
+    </w:p>
     <w:p/>
     <w:p>
       <w:pPr>
         <w:pStyle w:val="Heading2"/>
       </w:pPr>
-      <w:bookmarkStart w:id="33" w:name="_Toc511375852"/>
-      <w:r>
-        <w:t>Supervisor</w:t>
+      <w:bookmarkStart w:id="33" w:name="_Toc511375855"/>
+      <w:r>
+        <w:t>P</w:t>
+      </w:r>
+      <w:r>
+        <w:t>eople don’t like you</w:t>
       </w:r>
       <w:bookmarkEnd w:id="33"/>
-    </w:p>
-    <w:p>
-      <w:hyperlink r:id="rId6" w:history="1">
-        <w:r>
-          <w:rPr>
-            <w:rStyle w:val="Hyperlink"/>
-          </w:rPr>
-          <w:t>https://toughnickel.com/finding-job/How-to-Effectively-Answer-Job-Interview-Questions-About-Conflict</w:t>
-        </w:r>
-      </w:hyperlink>
-    </w:p>
-    <w:p/>
-    <w:p>
-      <w:pPr>
-        <w:pStyle w:val="Heading2"/>
-      </w:pPr>
-      <w:bookmarkStart w:id="34" w:name="_Toc511375853"/>
-      <w:r>
-        <w:t>Peers</w:t>
-      </w:r>
-      <w:bookmarkEnd w:id="34"/>
-    </w:p>
-    <w:p/>
-    <w:p>
-      <w:pPr>
-        <w:pStyle w:val="Heading2"/>
-      </w:pPr>
-      <w:bookmarkStart w:id="35" w:name="_Toc511375854"/>
-      <w:r>
-        <w:t>people disagree with your ideas</w:t>
-      </w:r>
-      <w:r>
-        <w:t xml:space="preserve"> / </w:t>
-      </w:r>
-      <w:r>
-        <w:t>How do you deal with conflict?</w:t>
-      </w:r>
-      <w:bookmarkEnd w:id="35"/>
-    </w:p>
-    <w:p>
-      <w:pPr>
-        <w:jc w:val="both"/>
-      </w:pPr>
-      <w:r>
-        <w:tab/>
-        <w:t xml:space="preserve">It is very common in workplace that people bring conflicting and alternative ideas. Infact I believe that is really healthy and desired. When people disagree with my idea, I look at it in different way. I look at it as an alternative solution for the problem. So, I dig deep and try to understand where they are coming from and analyze pro’s and con’s of their idea and my idea and see what fits the problem that we are trying to solve better. I believe, the right solution should be </w:t>
-      </w:r>
-      <w:r>
-        <w:t>pursued</w:t>
-      </w:r>
-      <w:r>
-        <w:t xml:space="preserve"> no matter who </w:t>
-      </w:r>
-      <w:r>
-        <w:t>is suggesting the idea</w:t>
-      </w:r>
-      <w:r>
-        <w:t>.</w:t>
-      </w:r>
-    </w:p>
-    <w:p/>
-    <w:p>
-      <w:pPr>
-        <w:pStyle w:val="Heading2"/>
-      </w:pPr>
-      <w:bookmarkStart w:id="36" w:name="_Toc511375855"/>
-      <w:r>
-        <w:t>P</w:t>
-      </w:r>
-      <w:r>
-        <w:t>eople don’t like you</w:t>
-      </w:r>
-      <w:bookmarkEnd w:id="36"/>
     </w:p>
     <w:p>
       <w:pPr>
@@ -5963,7 +5872,15 @@
         <w:t xml:space="preserve">Yes, </w:t>
       </w:r>
       <w:r>
-        <w:t>Infact I am currently working</w:t>
+        <w:t>In</w:t>
+      </w:r>
+      <w:r>
+        <w:t xml:space="preserve"> </w:t>
+      </w:r>
+      <w:bookmarkStart w:id="34" w:name="_GoBack"/>
+      <w:bookmarkEnd w:id="34"/>
+      <w:r>
+        <w:t>fact I am currently working</w:t>
       </w:r>
       <w:r>
         <w:t xml:space="preserve"> with someone whom I found difficult to like as a person.</w:t>
@@ -6011,14 +5928,14 @@
       <w:pPr>
         <w:pStyle w:val="Heading2"/>
       </w:pPr>
-      <w:bookmarkStart w:id="37" w:name="_Toc511375856"/>
+      <w:bookmarkStart w:id="35" w:name="_Toc511375856"/>
       <w:r>
         <w:t>T</w:t>
       </w:r>
       <w:r>
         <w:t>ime when you advocated for and pushed your own ideas forward despite opposition?</w:t>
       </w:r>
-      <w:bookmarkEnd w:id="37"/>
+      <w:bookmarkEnd w:id="35"/>
     </w:p>
     <w:p>
       <w:pPr>
@@ -6048,7 +5965,11 @@
         <w:jc w:val="both"/>
       </w:pPr>
       <w:r>
-        <w:t>Management was pushing and hurrying to get the changelist checked in a short time frame. But I was not 100% confident without sufficient amount of testing. So, I talked to my boss, and director to convince them to push to next release and I asked for a dedicated testing resource to help me testing all the customer flows that I am not aware of. We in</w:t>
+        <w:t xml:space="preserve">Management was pushing and hurrying to get the changelist checked in a short time frame. But I was not 100% confident without sufficient amount of testing. So, I talked to my boss, and director to convince them to push to next release and I asked for a dedicated testing resource </w:t>
+      </w:r>
+      <w:r>
+        <w:lastRenderedPageBreak/>
+        <w:t>to help me testing all the customer flows that I am not aware of. We in</w:t>
       </w:r>
       <w:r>
         <w:t>-</w:t>
@@ -6074,10 +5995,48 @@
       <w:pPr>
         <w:pStyle w:val="Heading1"/>
       </w:pPr>
-      <w:bookmarkStart w:id="38" w:name="_Toc511375857"/>
+      <w:bookmarkStart w:id="36" w:name="_Toc511375857"/>
       <w:r>
         <w:t>Competitiveness</w:t>
       </w:r>
+      <w:bookmarkEnd w:id="36"/>
+    </w:p>
+    <w:p/>
+    <w:p>
+      <w:pPr>
+        <w:pStyle w:val="Heading2"/>
+      </w:pPr>
+      <w:bookmarkStart w:id="37" w:name="_Toc511375858"/>
+      <w:r>
+        <w:t>How do you deal with competition? Are you a competitive person?</w:t>
+      </w:r>
+      <w:bookmarkEnd w:id="37"/>
+    </w:p>
+    <w:p>
+      <w:pPr>
+        <w:ind w:firstLine="720"/>
+      </w:pPr>
+      <w:r>
+        <w:t xml:space="preserve">I am a competitive person. I enjoy competition as I think it brings the best in me. Atleast, I feel push yourself harder when you have someone on your heels and its not necessarily rivalry but more of a collective effort to get to the goal faster. I believe that’s </w:t>
+      </w:r>
+      <w:r>
+        <w:t>how a team should grow.</w:t>
+      </w:r>
+    </w:p>
+    <w:p>
+      <w:pPr>
+        <w:pStyle w:val="Heading1"/>
+      </w:pPr>
+      <w:bookmarkStart w:id="38" w:name="_Toc511375859"/>
+      <w:r>
+        <w:t>Taking Initiatives</w:t>
+      </w:r>
+      <w:r>
+        <w:t xml:space="preserve"> &amp; </w:t>
+      </w:r>
+      <w:r>
+        <w:t>Lead</w:t>
+      </w:r>
       <w:bookmarkEnd w:id="38"/>
     </w:p>
     <w:p/>
@@ -6085,52 +6044,14 @@
       <w:pPr>
         <w:pStyle w:val="Heading2"/>
       </w:pPr>
-      <w:bookmarkStart w:id="39" w:name="_Toc511375858"/>
-      <w:r>
-        <w:t>How do you deal with competition? Are you a competitive person?</w:t>
+      <w:bookmarkStart w:id="39" w:name="_Toc511375860"/>
+      <w:r>
+        <w:t>E</w:t>
+      </w:r>
+      <w:r>
+        <w:t>xample when you took initiative and lead the project</w:t>
       </w:r>
       <w:bookmarkEnd w:id="39"/>
-    </w:p>
-    <w:p>
-      <w:pPr>
-        <w:ind w:firstLine="720"/>
-      </w:pPr>
-      <w:r>
-        <w:t xml:space="preserve">I am a competitive person. I enjoy competition as I think it brings the best in me. Atleast, I feel push yourself harder when you have someone on your heels and its not necessarily rivalry but more of a collective effort to get to the goal faster. I believe that’s </w:t>
-      </w:r>
-      <w:r>
-        <w:t>how a team should grow.</w:t>
-      </w:r>
-    </w:p>
-    <w:p>
-      <w:pPr>
-        <w:pStyle w:val="Heading1"/>
-      </w:pPr>
-      <w:bookmarkStart w:id="40" w:name="_Toc511375859"/>
-      <w:r>
-        <w:t>Taking Initiatives</w:t>
-      </w:r>
-      <w:r>
-        <w:t xml:space="preserve"> &amp; </w:t>
-      </w:r>
-      <w:r>
-        <w:t>Lead</w:t>
-      </w:r>
-      <w:bookmarkEnd w:id="40"/>
-    </w:p>
-    <w:p/>
-    <w:p>
-      <w:pPr>
-        <w:pStyle w:val="Heading2"/>
-      </w:pPr>
-      <w:bookmarkStart w:id="41" w:name="_Toc511375860"/>
-      <w:r>
-        <w:t>E</w:t>
-      </w:r>
-      <w:r>
-        <w:t>xample when you took initiative and lead the project</w:t>
-      </w:r>
-      <w:bookmarkEnd w:id="41"/>
     </w:p>
     <w:p>
       <w:pPr>
@@ -6252,19 +6173,31 @@
         <w:t>Now the whole team was working on it and shaped the future direction of the team.</w:t>
       </w:r>
     </w:p>
+    <w:p>
+      <w:pPr>
+        <w:pStyle w:val="ListParagraph"/>
+        <w:numPr>
+          <w:ilvl w:val="0"/>
+          <w:numId w:val="28"/>
+        </w:numPr>
+      </w:pPr>
+      <w:r>
+        <w:t>Patent applied and approved</w:t>
+      </w:r>
+    </w:p>
     <w:p/>
     <w:p>
       <w:pPr>
         <w:pStyle w:val="Heading2"/>
       </w:pPr>
-      <w:bookmarkStart w:id="42" w:name="_Toc511375861"/>
+      <w:bookmarkStart w:id="40" w:name="_Toc511375861"/>
       <w:r>
         <w:t>R</w:t>
       </w:r>
       <w:r>
         <w:t>equirements were ambiguous</w:t>
       </w:r>
-      <w:bookmarkEnd w:id="42"/>
+      <w:bookmarkEnd w:id="40"/>
     </w:p>
     <w:p>
       <w:pPr>
@@ -6279,100 +6212,207 @@
         <w:t>Give me a scenario where the requirements were ambiguous, what did you do?</w:t>
       </w:r>
     </w:p>
+    <w:p>
+      <w:pPr>
+        <w:ind w:firstLine="720"/>
+      </w:pPr>
+    </w:p>
+    <w:p>
+      <w:pPr>
+        <w:ind w:firstLine="720"/>
+        <w:jc w:val="both"/>
+      </w:pPr>
+      <w:r>
+        <w:t>I was tasked to delete un-used source codes / deprecated code base and all I had was a source folder to start with.  But there were many modules that could be potentially using that. It was really difficult that it no one had a good picture of what every module did and I all of the classes were loaded on runtime using spring. So, there is no concrete way to say these are not being used as there are no references.</w:t>
+      </w:r>
+    </w:p>
+    <w:p>
+      <w:pPr>
+        <w:jc w:val="both"/>
+      </w:pPr>
+    </w:p>
+    <w:p>
+      <w:pPr>
+        <w:jc w:val="both"/>
+      </w:pPr>
+      <w:r>
+        <w:t xml:space="preserve">I came up with multiple ways to tackle this. </w:t>
+      </w:r>
+    </w:p>
+    <w:p>
+      <w:pPr>
+        <w:pStyle w:val="ListParagraph"/>
+        <w:numPr>
+          <w:ilvl w:val="0"/>
+          <w:numId w:val="34"/>
+        </w:numPr>
+        <w:jc w:val="both"/>
+      </w:pPr>
+      <w:r>
+        <w:t>Use profiling tools to see if the classes have been invoked. But the problem is I do not know all the customer flows. So, I had to run the profiling in the QE’s team environment to see the hotspots of the classes that they were testing on.</w:t>
+      </w:r>
+    </w:p>
+    <w:p>
+      <w:pPr>
+        <w:pStyle w:val="ListParagraph"/>
+        <w:numPr>
+          <w:ilvl w:val="0"/>
+          <w:numId w:val="34"/>
+        </w:numPr>
+        <w:jc w:val="both"/>
+      </w:pPr>
+      <w:r>
+        <w:lastRenderedPageBreak/>
+        <w:t>Then I setup meeting with all the teams who had their codebase to get a clear picture of what to be kept and what to delete.</w:t>
+      </w:r>
+    </w:p>
+    <w:p>
+      <w:pPr>
+        <w:pStyle w:val="ListParagraph"/>
+        <w:numPr>
+          <w:ilvl w:val="0"/>
+          <w:numId w:val="34"/>
+        </w:numPr>
+        <w:jc w:val="both"/>
+      </w:pPr>
+      <w:r>
+        <w:t>Also, I started trial and error of deleting everything and trying to bring back the appliance slowly. If something failed, I would bring only the required modules back. So, this is laboriously painful process.</w:t>
+      </w:r>
+    </w:p>
+    <w:p>
+      <w:pPr>
+        <w:jc w:val="both"/>
+      </w:pPr>
+    </w:p>
+    <w:p>
+      <w:pPr>
+        <w:jc w:val="both"/>
+      </w:pPr>
+      <w:r>
+        <w:t>But with the combination of all three approaches, I was able to successfully Identified and delete nearly 1500 source files. This whole project was attempted multiple times by multiple people over 6 years and I finally got it done.</w:t>
+      </w:r>
+    </w:p>
+    <w:p>
+      <w:pPr>
+        <w:ind w:firstLine="720"/>
+      </w:pPr>
+    </w:p>
+    <w:p>
+      <w:pPr>
+        <w:pStyle w:val="Heading2"/>
+      </w:pPr>
+      <w:bookmarkStart w:id="41" w:name="_Toc511375862"/>
+      <w:r>
+        <w:t>What motivates you to go the extra mile on a project or job?</w:t>
+      </w:r>
+      <w:bookmarkEnd w:id="41"/>
+    </w:p>
+    <w:p>
+      <w:pPr>
+        <w:ind w:firstLine="720"/>
+        <w:jc w:val="both"/>
+      </w:pPr>
+      <w:r>
+        <w:t>To, me an extra mile on the job is something I do for others. I do not count excelling in my tasks to be an extra mile as I believe it is the standard that I have for myself. So, I go as far as I can go if someone asks for any help or If I am helping the junior engineers in the team grow.</w:t>
+      </w:r>
+    </w:p>
+    <w:p>
+      <w:pPr>
+        <w:pStyle w:val="Heading1"/>
+      </w:pPr>
+      <w:bookmarkStart w:id="42" w:name="_Toc511375863"/>
+      <w:r>
+        <w:t>Creativity</w:t>
+      </w:r>
+      <w:bookmarkEnd w:id="42"/>
+    </w:p>
+    <w:p>
+      <w:pPr>
+        <w:pStyle w:val="Heading2"/>
+      </w:pPr>
+      <w:bookmarkStart w:id="43" w:name="_Toc511375864"/>
+      <w:r>
+        <w:t>M</w:t>
+      </w:r>
+      <w:r>
+        <w:t>ost creative thing you have ever done</w:t>
+      </w:r>
+      <w:bookmarkEnd w:id="43"/>
+    </w:p>
+    <w:p>
+      <w:pPr>
+        <w:pStyle w:val="ListParagraph"/>
+        <w:numPr>
+          <w:ilvl w:val="0"/>
+          <w:numId w:val="28"/>
+        </w:numPr>
+      </w:pPr>
+      <w:r>
+        <w:t>Qsys Pro, implementing two different Products in to the same codebase and both working simultaneously. Also r</w:t>
+      </w:r>
+      <w:r>
+        <w:t>etrofitting</w:t>
+      </w:r>
+      <w:r>
+        <w:t xml:space="preserve">, the Old UI components to work with the new Data model design. </w:t>
+      </w:r>
+    </w:p>
+    <w:p>
+      <w:pPr>
+        <w:pStyle w:val="Heading1"/>
+      </w:pPr>
+      <w:bookmarkStart w:id="44" w:name="_Toc511375865"/>
+      <w:r>
+        <w:t>Mentoring</w:t>
+      </w:r>
+      <w:bookmarkEnd w:id="44"/>
+    </w:p>
+    <w:p>
+      <w:pPr>
+        <w:pStyle w:val="Heading2"/>
+      </w:pPr>
+      <w:bookmarkStart w:id="45" w:name="_Toc511375866"/>
+      <w:r>
+        <w:t>How do you like to give and receive feedback?</w:t>
+      </w:r>
+      <w:bookmarkEnd w:id="45"/>
+    </w:p>
+    <w:p>
+      <w:pPr>
+        <w:ind w:firstLine="720"/>
+      </w:pPr>
+      <w:r>
+        <w:t xml:space="preserve">I have been kind enough to get amazing mentors in my career, and I would like to return the favor in any way as possible. I know How much I have grown because of right mentorship and I would like to help other grow as well. </w:t>
+      </w:r>
+    </w:p>
+    <w:p>
+      <w:pPr>
+        <w:ind w:firstLine="720"/>
+      </w:pPr>
+    </w:p>
+    <w:p>
+      <w:pPr>
+        <w:pStyle w:val="Heading1"/>
+      </w:pPr>
+      <w:bookmarkStart w:id="46" w:name="_Toc511375867"/>
+      <w:r>
+        <w:t>Goal Setting, Planning &amp; Failures</w:t>
+      </w:r>
+      <w:bookmarkEnd w:id="46"/>
+    </w:p>
     <w:p/>
     <w:p>
       <w:pPr>
         <w:pStyle w:val="Heading2"/>
       </w:pPr>
-      <w:bookmarkStart w:id="43" w:name="_Toc511375862"/>
-      <w:r>
-        <w:lastRenderedPageBreak/>
-        <w:t>What motivates you to go the extra mile on a project or job?</w:t>
-      </w:r>
-      <w:bookmarkEnd w:id="43"/>
-    </w:p>
-    <w:p/>
-    <w:p>
-      <w:pPr>
-        <w:pStyle w:val="Heading1"/>
-      </w:pPr>
-      <w:bookmarkStart w:id="44" w:name="_Toc511375863"/>
-      <w:r>
-        <w:t>Creativity</w:t>
-      </w:r>
-      <w:bookmarkEnd w:id="44"/>
-    </w:p>
-    <w:p>
-      <w:pPr>
-        <w:pStyle w:val="Heading2"/>
-      </w:pPr>
-      <w:bookmarkStart w:id="45" w:name="_Toc511375864"/>
-      <w:r>
-        <w:t>M</w:t>
-      </w:r>
-      <w:r>
-        <w:t>ost creative thing you have ever done</w:t>
-      </w:r>
-      <w:bookmarkEnd w:id="45"/>
-    </w:p>
-    <w:p/>
-    <w:p/>
-    <w:p>
-      <w:pPr>
-        <w:pStyle w:val="Heading1"/>
-      </w:pPr>
-      <w:bookmarkStart w:id="46" w:name="_Toc511375865"/>
-      <w:r>
-        <w:t>Mentoring</w:t>
-      </w:r>
-      <w:bookmarkEnd w:id="46"/>
-    </w:p>
-    <w:p>
-      <w:pPr>
-        <w:pStyle w:val="Heading2"/>
-      </w:pPr>
-      <w:bookmarkStart w:id="47" w:name="_Toc511375866"/>
-      <w:r>
-        <w:t>How do you like to give and receive feedback?</w:t>
+      <w:bookmarkStart w:id="47" w:name="_Toc511375868"/>
+      <w:r>
+        <w:t>A</w:t>
+      </w:r>
+      <w:r>
+        <w:t>n important goal you had to set</w:t>
       </w:r>
       <w:bookmarkEnd w:id="47"/>
-    </w:p>
-    <w:p>
-      <w:pPr>
-        <w:ind w:firstLine="720"/>
-      </w:pPr>
-      <w:r>
-        <w:t xml:space="preserve">I have been kind enough to get amazing mentors in my career, and I would like to return the favor in any way as possible. I know How much I have grown because of right mentorship and I would like to help other grow as well. </w:t>
-      </w:r>
-    </w:p>
-    <w:p>
-      <w:pPr>
-        <w:ind w:firstLine="720"/>
-      </w:pPr>
-    </w:p>
-    <w:p>
-      <w:pPr>
-        <w:pStyle w:val="Heading1"/>
-      </w:pPr>
-      <w:bookmarkStart w:id="48" w:name="_Toc511375867"/>
-      <w:r>
-        <w:t>Goal Setting, Planning &amp; Failures</w:t>
-      </w:r>
-      <w:bookmarkEnd w:id="48"/>
-    </w:p>
-    <w:p/>
-    <w:p>
-      <w:pPr>
-        <w:pStyle w:val="Heading2"/>
-      </w:pPr>
-      <w:bookmarkStart w:id="49" w:name="_Toc511375868"/>
-      <w:r>
-        <w:t>A</w:t>
-      </w:r>
-      <w:r>
-        <w:t>n important goal you had to set</w:t>
-      </w:r>
-      <w:bookmarkEnd w:id="49"/>
       <w:r>
         <w:t xml:space="preserve"> </w:t>
       </w:r>
@@ -6488,6 +6528,7 @@
         <w:jc w:val="both"/>
       </w:pPr>
       <w:r>
+        <w:lastRenderedPageBreak/>
         <w:t xml:space="preserve">I took on the initiative of being a liaison to </w:t>
       </w:r>
       <w:r>
@@ -6565,9 +6606,8 @@
       <w:pPr>
         <w:pStyle w:val="Heading2"/>
       </w:pPr>
-      <w:bookmarkStart w:id="50" w:name="_Toc511375869"/>
-      <w:r>
-        <w:lastRenderedPageBreak/>
+      <w:bookmarkStart w:id="48" w:name="_Toc511375869"/>
+      <w:r>
         <w:t>E</w:t>
       </w:r>
       <w:r>
@@ -6576,7 +6616,7 @@
       <w:r>
         <w:t>a problem you faced on the job</w:t>
       </w:r>
-      <w:bookmarkEnd w:id="50"/>
+      <w:bookmarkEnd w:id="48"/>
     </w:p>
     <w:p>
       <w:pPr>
@@ -6591,20 +6631,55 @@
         <w:t>How did you resolve it?</w:t>
       </w:r>
     </w:p>
+    <w:p>
+      <w:pPr>
+        <w:ind w:firstLine="720"/>
+        <w:jc w:val="both"/>
+      </w:pPr>
+      <w:r>
+        <w:t xml:space="preserve">So, there was one instance, where our module suddenly started failing in the product. We hadn’t made any changes or anything recently that would cause it. So, I had to dig deeper to find out whats happening and it was an intermittent failure and it was not reproducible 100% of the time. So, it was a tough nut to crack. </w:t>
+      </w:r>
+    </w:p>
+    <w:p>
+      <w:pPr>
+        <w:ind w:firstLine="720"/>
+        <w:jc w:val="both"/>
+      </w:pPr>
+      <w:r>
+        <w:t xml:space="preserve">So, we disabled that part of the feature temporarily to get others unblocked and I started to find the root cause. The issue was happening on the database query and I couldn’t go any further. </w:t>
+      </w:r>
+    </w:p>
+    <w:p>
+      <w:pPr>
+        <w:ind w:firstLine="720"/>
+        <w:jc w:val="both"/>
+      </w:pPr>
+      <w:r>
+        <w:t>I believe the best way to deal with the challenge is to meet them Head-On. So, I downloaded the source code for the database and debugged the database code to see what’s going on. I was able to narrow it down to one method but didn’t have enough knowledge to proceed further. So, I sought help from the database team member and we debugged together to root cause the issue. We finally figured out that it was due to a race condition and we able to fix it quickly.</w:t>
+      </w:r>
+    </w:p>
+    <w:p>
+      <w:pPr>
+        <w:ind w:firstLine="720"/>
+        <w:jc w:val="both"/>
+      </w:pPr>
+      <w:r>
+        <w:t xml:space="preserve">So, I usually try to face the new challenges as opportunity to learn new things and I am happy that I did because I could understand the workings of a database </w:t>
+      </w:r>
+    </w:p>
     <w:p/>
-    <w:p/>
     <w:p>
       <w:pPr>
         <w:pStyle w:val="Heading2"/>
       </w:pPr>
-      <w:bookmarkStart w:id="51" w:name="_Toc511375870"/>
+      <w:bookmarkStart w:id="49" w:name="_Toc511375870"/>
       <w:r>
         <w:t xml:space="preserve">Example of </w:t>
       </w:r>
       <w:r>
         <w:t>most challenging project</w:t>
       </w:r>
-      <w:bookmarkEnd w:id="51"/>
+      <w:bookmarkEnd w:id="49"/>
       <w:r>
         <w:t xml:space="preserve"> </w:t>
       </w:r>
@@ -6651,6 +6726,7 @@
     </w:p>
     <w:p>
       <w:r>
+        <w:lastRenderedPageBreak/>
         <w:t>At one point I had 4 different workspaces 2 for c++ , 2 for Java for 4 different codebases. switching from c++ coding to Java coding multiple times within a day. I also had to test my c++ features that it worked in windows and linux.</w:t>
       </w:r>
     </w:p>
@@ -6686,11 +6762,11 @@
       <w:pPr>
         <w:pStyle w:val="Heading2"/>
       </w:pPr>
-      <w:bookmarkStart w:id="52" w:name="_Toc511375871"/>
+      <w:bookmarkStart w:id="50" w:name="_Toc511375871"/>
       <w:r>
         <w:t>Situation where you have failed &amp; what you learnt from it</w:t>
       </w:r>
-      <w:bookmarkEnd w:id="52"/>
+      <w:bookmarkEnd w:id="50"/>
     </w:p>
     <w:p>
       <w:r>
@@ -6705,7 +6781,7 @@
       <w:pPr>
         <w:pStyle w:val="Heading2"/>
       </w:pPr>
-      <w:bookmarkStart w:id="53" w:name="_Toc511375872"/>
+      <w:bookmarkStart w:id="51" w:name="_Toc511375872"/>
       <w:r>
         <w:t>S</w:t>
       </w:r>
@@ -6718,7 +6794,7 @@
       <w:r>
         <w:t>earned from your mistakes?</w:t>
       </w:r>
-      <w:bookmarkEnd w:id="53"/>
+      <w:bookmarkEnd w:id="51"/>
     </w:p>
     <w:p>
       <w:pPr>
@@ -6834,11 +6910,7 @@
         <w:t xml:space="preserve"> </w:t>
       </w:r>
       <w:r>
-        <w:t xml:space="preserve">set and tried to submit. As, the build system was broken, I couldn’t get it approved though the system and I had </w:t>
-      </w:r>
-      <w:r>
-        <w:lastRenderedPageBreak/>
-        <w:t>to get it approved manually. So, I asked my boss to give approval so that it could be merged. I got the approval and submitted. I was supposed to fly the same day out.</w:t>
+        <w:t>set and tried to submit. As, the build system was broken, I couldn’t get it approved though the system and I had to get it approved manually. So, I asked my boss to give approval so that it could be merged. I got the approval and submitted. I was supposed to fly the same day out.</w:t>
       </w:r>
     </w:p>
     <w:p>
@@ -6972,6 +7044,7 @@
         <w:jc w:val="both"/>
       </w:pPr>
       <w:r>
+        <w:lastRenderedPageBreak/>
         <w:t xml:space="preserve">Also, I have decided to take up the broken build system that we have as a side project to </w:t>
       </w:r>
       <w:r>
@@ -6992,37 +7065,63 @@
       <w:pPr>
         <w:pStyle w:val="Heading1"/>
       </w:pPr>
-      <w:bookmarkStart w:id="54" w:name="_Toc511375873"/>
+      <w:bookmarkStart w:id="52" w:name="_Toc511375873"/>
       <w:r>
         <w:t>Retrospection</w:t>
       </w:r>
+      <w:bookmarkEnd w:id="52"/>
+    </w:p>
+    <w:p/>
+    <w:p>
+      <w:pPr>
+        <w:pStyle w:val="Heading2"/>
+      </w:pPr>
+      <w:bookmarkStart w:id="53" w:name="_Toc511375874"/>
+      <w:r>
+        <w:t>N</w:t>
+      </w:r>
+      <w:r>
+        <w:t>ot very satisfied with your own performance. What did you do about it?</w:t>
+      </w:r>
+      <w:bookmarkEnd w:id="53"/>
+    </w:p>
+    <w:p/>
+    <w:p>
+      <w:pPr>
+        <w:ind w:firstLine="720"/>
+        <w:jc w:val="both"/>
+      </w:pPr>
+      <w:r>
+        <w:t xml:space="preserve">I can remember one instance when I was tasked to come up with a Functional Specification for a feature. This was when I was starting out my career. I tried to write the most complete document ever and perfect it. But, it happened to be that things are never going to be perfect. We had to change a lot due to other team’s priorities and </w:t>
+      </w:r>
+      <w:r>
+        <w:t xml:space="preserve">almost most of the original document that I put together was now invalid. </w:t>
+      </w:r>
+    </w:p>
+    <w:p>
+      <w:pPr>
+        <w:jc w:val="both"/>
+      </w:pPr>
+    </w:p>
+    <w:p>
+      <w:pPr>
+        <w:ind w:firstLine="720"/>
+        <w:jc w:val="both"/>
+      </w:pPr>
+      <w:r>
+        <w:t>Then I learnt a lesson to start prototyping faster so that it can go through multiple iterations and we could arrive at the solution faster. So, these days, be it document or coding, I try to prototype faster so that I will have more chance to correct if there are any failures and have more control on the outcome.</w:t>
+      </w:r>
+    </w:p>
+    <w:p/>
+    <w:p>
+      <w:pPr>
+        <w:pStyle w:val="Heading2"/>
+      </w:pPr>
+      <w:bookmarkStart w:id="54" w:name="_Toc511375875"/>
+      <w:r>
+        <w:t>What could you have done better?</w:t>
+      </w:r>
       <w:bookmarkEnd w:id="54"/>
-    </w:p>
-    <w:p/>
-    <w:p>
-      <w:pPr>
-        <w:pStyle w:val="Heading2"/>
-      </w:pPr>
-      <w:bookmarkStart w:id="55" w:name="_Toc511375874"/>
-      <w:r>
-        <w:t>N</w:t>
-      </w:r>
-      <w:r>
-        <w:t>ot very satisfied with your own performance. What did you do about it?</w:t>
-      </w:r>
-      <w:bookmarkEnd w:id="55"/>
-    </w:p>
-    <w:p/>
-    <w:p/>
-    <w:p>
-      <w:pPr>
-        <w:pStyle w:val="Heading2"/>
-      </w:pPr>
-      <w:bookmarkStart w:id="56" w:name="_Toc511375875"/>
-      <w:r>
-        <w:t>What could you have done better?</w:t>
-      </w:r>
-      <w:bookmarkEnd w:id="56"/>
     </w:p>
     <w:p>
       <w:pPr>
@@ -7049,31 +7148,39 @@
         <w:t>?</w:t>
       </w:r>
     </w:p>
+    <w:p>
+      <w:r>
+        <w:t xml:space="preserve"> </w:t>
+      </w:r>
+      <w:r>
+        <w:tab/>
+        <w:t>To take more risks when I was in school and did things that I really with the idea of learning rather than outcome.</w:t>
+      </w:r>
+    </w:p>
     <w:p/>
+    <w:p>
+      <w:pPr>
+        <w:pStyle w:val="Heading1"/>
+      </w:pPr>
+      <w:bookmarkStart w:id="55" w:name="_Toc511375876"/>
+      <w:r>
+        <w:t>Passionate about</w:t>
+      </w:r>
+      <w:bookmarkEnd w:id="55"/>
+    </w:p>
     <w:p/>
     <w:p>
       <w:pPr>
-        <w:pStyle w:val="Heading1"/>
-      </w:pPr>
-      <w:bookmarkStart w:id="57" w:name="_Toc511375876"/>
-      <w:r>
-        <w:t>Passionate about</w:t>
-      </w:r>
-      <w:bookmarkEnd w:id="57"/>
-    </w:p>
-    <w:p/>
-    <w:p>
-      <w:pPr>
         <w:pStyle w:val="Heading2"/>
       </w:pPr>
-      <w:bookmarkStart w:id="58" w:name="_Toc511375877"/>
+      <w:bookmarkStart w:id="56" w:name="_Toc511375877"/>
       <w:r>
         <w:t>T</w:t>
       </w:r>
       <w:r>
         <w:t>echnologies</w:t>
       </w:r>
-      <w:bookmarkEnd w:id="58"/>
+      <w:bookmarkEnd w:id="56"/>
     </w:p>
     <w:p>
       <w:pPr>
@@ -7090,7 +7197,13 @@
     </w:p>
     <w:p>
       <w:r>
-        <w:t>BlockChain, Distributed Systems – like Cassandra. Container technologies.</w:t>
+        <w:t>Distributed Systems – like Cassandra. Container technologies.</w:t>
+      </w:r>
+      <w:r>
+        <w:t xml:space="preserve"> </w:t>
+      </w:r>
+      <w:r>
+        <w:t>BlockChain,</w:t>
       </w:r>
     </w:p>
     <w:p/>
@@ -7098,22 +7211,22 @@
       <w:pPr>
         <w:pStyle w:val="Heading2"/>
       </w:pPr>
-      <w:bookmarkStart w:id="59" w:name="_Toc511375878"/>
+      <w:bookmarkStart w:id="57" w:name="_Toc511375878"/>
       <w:r>
         <w:t>Tell me something about yourself that is not on your resume</w:t>
       </w:r>
-      <w:bookmarkEnd w:id="59"/>
+      <w:bookmarkEnd w:id="57"/>
     </w:p>
     <w:p/>
     <w:p>
       <w:pPr>
         <w:pStyle w:val="Heading1"/>
       </w:pPr>
-      <w:bookmarkStart w:id="60" w:name="_Toc511375879"/>
+      <w:bookmarkStart w:id="58" w:name="_Toc511375879"/>
       <w:r>
         <w:t>How will you fit in a start up?</w:t>
       </w:r>
-      <w:bookmarkEnd w:id="60"/>
+      <w:bookmarkEnd w:id="58"/>
     </w:p>
     <w:p>
       <w:r>
@@ -7122,16 +7235,16 @@
     </w:p>
     <w:p>
       <w:r>
-        <w:t xml:space="preserve">We kind of operate like a start-up with extra burden of being in a corporate. We hold daily stand ups, we have a open desk setup, everyone is encouraged to question and comment on </w:t>
+        <w:t>We kind of operate like a start-up with extra burden of being in a corporate. We hold daily stand ups, we have a open desk setup, everyone is encouraged to question and comment on the code of others. The codebase is so huge that no one knows all parts of the code. So, collaboration is not just encouraged but more of a necessity.</w:t>
+      </w:r>
+    </w:p>
+    <w:p>
+      <w:r>
+        <w:t xml:space="preserve">Being at a large company, we have internal clients who we have to talk to directly and implement features for them. Most of the time they don't know what they really want from the </w:t>
       </w:r>
       <w:r>
         <w:lastRenderedPageBreak/>
-        <w:t>the code of others. The codebase is so huge that no one knows all parts of the code. So, collaboration is not just encouraged but more of a necessity.</w:t>
-      </w:r>
-    </w:p>
-    <w:p>
-      <w:r>
-        <w:t>Being at a large company, we have internal clients who we have to talk to directly and implement features for them. Most of the time they don't know what they really want from the infrastructure and we have to work with them to define the spec and implement. I usually provide quick prototypes to my clients so that they can test and provide me an opportunity to fine tune and rework if its necessary. I think that is one of biggest strengths. I make sure my clients are using my feature successfully.</w:t>
+        <w:t>infrastructure and we have to work with them to define the spec and implement. I usually provide quick prototypes to my clients so that they can test and provide me an opportunity to fine tune and rework if its necessary. I think that is one of biggest strengths. I make sure my clients are using my feature successfully.</w:t>
       </w:r>
     </w:p>
     <w:p>
@@ -7150,7 +7263,7 @@
     <w:p/>
     <w:p/>
     <w:p>
-      <w:hyperlink r:id="rId7" w:history="1">
+      <w:hyperlink r:id="rId6" w:history="1">
         <w:r>
           <w:rPr>
             <w:rStyle w:val="Hyperlink"/>
@@ -7162,7 +7275,7 @@
     <w:p/>
     <w:p/>
     <w:p>
-      <w:hyperlink r:id="rId8" w:history="1">
+      <w:hyperlink r:id="rId7" w:history="1">
         <w:r>
           <w:rPr>
             <w:rStyle w:val="Hyperlink"/>
@@ -7174,7 +7287,7 @@
     <w:p/>
     <w:p/>
     <w:p>
-      <w:hyperlink r:id="rId9" w:history="1">
+      <w:hyperlink r:id="rId8" w:history="1">
         <w:r>
           <w:rPr>
             <w:rStyle w:val="Hyperlink"/>
@@ -7185,7 +7298,7 @@
     </w:p>
     <w:p/>
     <w:p>
-      <w:hyperlink r:id="rId10" w:history="1">
+      <w:hyperlink r:id="rId9" w:history="1">
         <w:r>
           <w:rPr>
             <w:rStyle w:val="Hyperlink"/>
@@ -7195,7 +7308,12 @@
       </w:hyperlink>
     </w:p>
     <w:p>
-      <w:hyperlink r:id="rId11" w:history="1">
+      <w:pPr>
+        <w:rPr>
+          <w:rStyle w:val="Hyperlink"/>
+        </w:rPr>
+      </w:pPr>
+      <w:hyperlink r:id="rId10" w:history="1">
         <w:r>
           <w:rPr>
             <w:rStyle w:val="Hyperlink"/>
@@ -7204,6 +7322,89 @@
         </w:r>
       </w:hyperlink>
     </w:p>
+    <w:p>
+      <w:pPr>
+        <w:rPr>
+          <w:rStyle w:val="Hyperlink"/>
+        </w:rPr>
+      </w:pPr>
+    </w:p>
+    <w:p>
+      <w:pPr>
+        <w:pStyle w:val="ListParagraph"/>
+        <w:numPr>
+          <w:ilvl w:val="0"/>
+          <w:numId w:val="25"/>
+        </w:numPr>
+        <w:jc w:val="both"/>
+      </w:pPr>
+      <w:r>
+        <w:t>I</w:t>
+      </w:r>
+      <w:r>
+        <w:t>n 2013, after a public release, 13.1 of Quartus 2 tool, the Hard Processor team realized that their core did not work with DeviceTree Generator. It was a crisis situation that they had to release a service pack in order to provide support.</w:t>
+      </w:r>
+    </w:p>
+    <w:p>
+      <w:pPr>
+        <w:ind w:firstLine="720"/>
+        <w:jc w:val="both"/>
+      </w:pPr>
+      <w:r>
+        <w:t>I had to build a feature that HPS team will be utilizing in order to make it work. The unfortunate part was the</w:t>
+      </w:r>
+      <w:r>
+        <w:t xml:space="preserve">y did not have </w:t>
+      </w:r>
+      <w:r>
+        <w:t>a clear definition of requirements. I had to implement the given requirement just to realize that they did not have enough resources to work. So, I had to build another new feature which will have a very minimal work for their team.</w:t>
+      </w:r>
+    </w:p>
+    <w:p>
+      <w:pPr>
+        <w:ind w:firstLine="720"/>
+        <w:jc w:val="both"/>
+      </w:pPr>
+      <w:r>
+        <w:t xml:space="preserve"> I had to be in constant communication with the other team in Penang, Malaysia and I was able to deliver successfully.</w:t>
+      </w:r>
+    </w:p>
+    <w:p>
+      <w:pPr>
+        <w:ind w:firstLine="720"/>
+        <w:jc w:val="both"/>
+      </w:pPr>
+      <w:r>
+        <w:t>I was later appreciated by the other team manager. He came over to my cube, showed me the full effects and features that my work enabled.</w:t>
+      </w:r>
+    </w:p>
+    <w:p>
+      <w:pPr>
+        <w:jc w:val="both"/>
+      </w:pPr>
+      <w:r>
+        <w:t>Such appreciations are the ones that I am really proud of.</w:t>
+      </w:r>
+      <w:r>
+        <w:t xml:space="preserve"> I was appreciated</w:t>
+      </w:r>
+      <w:r>
+        <w:t xml:space="preserve"> by my direct</w:t>
+      </w:r>
+      <w:r>
+        <w:t>or for helping out my colleague</w:t>
+      </w:r>
+      <w:r>
+        <w:t xml:space="preserve"> under critical time</w:t>
+      </w:r>
+      <w:r>
+        <w:t xml:space="preserve"> in the middle of the night</w:t>
+      </w:r>
+      <w:r>
+        <w:t>.</w:t>
+      </w:r>
+    </w:p>
+    <w:p/>
     <w:sectPr>
       <w:pgSz w:w="12240" w:h="15840"/>
       <w:pgMar w:top="1440" w:right="1440" w:bottom="1440" w:left="1440" w:header="720" w:footer="720" w:gutter="0"/>
@@ -11086,6 +11287,95 @@
     </w:lvl>
   </w:abstractNum>
   <w:abstractNum w:abstractNumId="30" w15:restartNumberingAfterBreak="0">
+    <w:nsid w:val="78A658A1"/>
+    <w:multiLevelType w:val="hybridMultilevel"/>
+    <w:tmpl w:val="8884AC56"/>
+    <w:lvl w:ilvl="0" w:tplc="491C1D90">
+      <w:start w:val="1"/>
+      <w:numFmt w:val="decimal"/>
+      <w:lvlText w:val="%1."/>
+      <w:lvlJc w:val="left"/>
+      <w:pPr>
+        <w:ind w:left="1080" w:hanging="360"/>
+      </w:pPr>
+      <w:rPr>
+        <w:rFonts w:hint="default"/>
+      </w:rPr>
+    </w:lvl>
+    <w:lvl w:ilvl="1" w:tplc="04090019" w:tentative="1">
+      <w:start w:val="1"/>
+      <w:numFmt w:val="lowerLetter"/>
+      <w:lvlText w:val="%2."/>
+      <w:lvlJc w:val="left"/>
+      <w:pPr>
+        <w:ind w:left="1800" w:hanging="360"/>
+      </w:pPr>
+    </w:lvl>
+    <w:lvl w:ilvl="2" w:tplc="0409001B" w:tentative="1">
+      <w:start w:val="1"/>
+      <w:numFmt w:val="lowerRoman"/>
+      <w:lvlText w:val="%3."/>
+      <w:lvlJc w:val="right"/>
+      <w:pPr>
+        <w:ind w:left="2520" w:hanging="180"/>
+      </w:pPr>
+    </w:lvl>
+    <w:lvl w:ilvl="3" w:tplc="0409000F" w:tentative="1">
+      <w:start w:val="1"/>
+      <w:numFmt w:val="decimal"/>
+      <w:lvlText w:val="%4."/>
+      <w:lvlJc w:val="left"/>
+      <w:pPr>
+        <w:ind w:left="3240" w:hanging="360"/>
+      </w:pPr>
+    </w:lvl>
+    <w:lvl w:ilvl="4" w:tplc="04090019" w:tentative="1">
+      <w:start w:val="1"/>
+      <w:numFmt w:val="lowerLetter"/>
+      <w:lvlText w:val="%5."/>
+      <w:lvlJc w:val="left"/>
+      <w:pPr>
+        <w:ind w:left="3960" w:hanging="360"/>
+      </w:pPr>
+    </w:lvl>
+    <w:lvl w:ilvl="5" w:tplc="0409001B" w:tentative="1">
+      <w:start w:val="1"/>
+      <w:numFmt w:val="lowerRoman"/>
+      <w:lvlText w:val="%6."/>
+      <w:lvlJc w:val="right"/>
+      <w:pPr>
+        <w:ind w:left="4680" w:hanging="180"/>
+      </w:pPr>
+    </w:lvl>
+    <w:lvl w:ilvl="6" w:tplc="0409000F" w:tentative="1">
+      <w:start w:val="1"/>
+      <w:numFmt w:val="decimal"/>
+      <w:lvlText w:val="%7."/>
+      <w:lvlJc w:val="left"/>
+      <w:pPr>
+        <w:ind w:left="5400" w:hanging="360"/>
+      </w:pPr>
+    </w:lvl>
+    <w:lvl w:ilvl="7" w:tplc="04090019" w:tentative="1">
+      <w:start w:val="1"/>
+      <w:numFmt w:val="lowerLetter"/>
+      <w:lvlText w:val="%8."/>
+      <w:lvlJc w:val="left"/>
+      <w:pPr>
+        <w:ind w:left="6120" w:hanging="360"/>
+      </w:pPr>
+    </w:lvl>
+    <w:lvl w:ilvl="8" w:tplc="0409001B" w:tentative="1">
+      <w:start w:val="1"/>
+      <w:numFmt w:val="lowerRoman"/>
+      <w:lvlText w:val="%9."/>
+      <w:lvlJc w:val="right"/>
+      <w:pPr>
+        <w:ind w:left="6840" w:hanging="180"/>
+      </w:pPr>
+    </w:lvl>
+  </w:abstractNum>
+  <w:abstractNum w:abstractNumId="31" w15:restartNumberingAfterBreak="0">
     <w:nsid w:val="7CF05163"/>
     <w:multiLevelType w:val="hybridMultilevel"/>
     <w:tmpl w:val="B1DAA028"/>
@@ -11174,7 +11464,7 @@
       </w:pPr>
     </w:lvl>
   </w:abstractNum>
-  <w:abstractNum w:abstractNumId="31" w15:restartNumberingAfterBreak="0">
+  <w:abstractNum w:abstractNumId="32" w15:restartNumberingAfterBreak="0">
     <w:nsid w:val="7EAF6592"/>
     <w:multiLevelType w:val="multilevel"/>
     <w:tmpl w:val="DCECF10C"/>
@@ -11360,7 +11650,7 @@
     <w:abstractNumId w:val="6"/>
   </w:num>
   <w:num w:numId="13">
-    <w:abstractNumId w:val="31"/>
+    <w:abstractNumId w:val="32"/>
   </w:num>
   <w:num w:numId="14">
     <w:abstractNumId w:val="19"/>
@@ -11407,7 +11697,7 @@
     <w:abstractNumId w:val="17"/>
   </w:num>
   <w:num w:numId="23">
-    <w:abstractNumId w:val="30"/>
+    <w:abstractNumId w:val="31"/>
   </w:num>
   <w:num w:numId="24">
     <w:abstractNumId w:val="15"/>
@@ -11438,6 +11728,9 @@
   </w:num>
   <w:num w:numId="33">
     <w:abstractNumId w:val="2"/>
+  </w:num>
+  <w:num w:numId="34">
+    <w:abstractNumId w:val="30"/>
   </w:num>
 </w:numbering>
 </file>
@@ -12409,7 +12702,7 @@
 </file>
 
 <file path=customXml/itemProps1.xml><?xml version="1.0" encoding="utf-8"?>
-<ds:datastoreItem xmlns:ds="http://schemas.openxmlformats.org/officeDocument/2006/customXml" ds:itemID="{638AB208-B705-764A-8BA1-B9CCBE2BDD65}">
+<ds:datastoreItem xmlns:ds="http://schemas.openxmlformats.org/officeDocument/2006/customXml" ds:itemID="{C02B90C7-4660-1048-8F8B-B6F4E8904415}">
   <ds:schemaRefs>
     <ds:schemaRef ds:uri="http://schemas.openxmlformats.org/officeDocument/2006/bibliography"/>
   </ds:schemaRefs>

--- a/algorithms/src/resources/Behavioral Questions.docx
+++ b/algorithms/src/resources/Behavioral Questions.docx
@@ -24,6 +24,8 @@
         </w:rPr>
       </w:sdtEndPr>
       <w:sdtContent>
+        <w:bookmarkStart w:id="0" w:name="_GoBack" w:displacedByCustomXml="prev"/>
+        <w:bookmarkEnd w:id="0" w:displacedByCustomXml="prev"/>
         <w:p>
           <w:pPr>
             <w:pStyle w:val="TOCHeading"/>
@@ -62,7 +64,7 @@
             </w:rPr>
             <w:fldChar w:fldCharType="separate"/>
           </w:r>
-          <w:hyperlink w:anchor="_Toc511375820" w:history="1">
+          <w:hyperlink w:anchor="_Toc511424182" w:history="1">
             <w:r>
               <w:rPr>
                 <w:rStyle w:val="Hyperlink"/>
@@ -89,7 +91,7 @@
                 <w:noProof/>
                 <w:webHidden/>
               </w:rPr>
-              <w:instrText xml:space="preserve"> PAGEREF _Toc511375820 \h </w:instrText>
+              <w:instrText xml:space="preserve"> PAGEREF _Toc511424182 \h </w:instrText>
             </w:r>
             <w:r>
               <w:rPr>
@@ -136,7 +138,7 @@
               <w:lang w:eastAsia="en-US"/>
             </w:rPr>
           </w:pPr>
-          <w:hyperlink w:anchor="_Toc511375821" w:history="1">
+          <w:hyperlink w:anchor="_Toc511424183" w:history="1">
             <w:r>
               <w:rPr>
                 <w:rStyle w:val="Hyperlink"/>
@@ -163,7 +165,7 @@
                 <w:noProof/>
                 <w:webHidden/>
               </w:rPr>
-              <w:instrText xml:space="preserve"> PAGEREF _Toc511375821 \h </w:instrText>
+              <w:instrText xml:space="preserve"> PAGEREF _Toc511424183 \h </w:instrText>
             </w:r>
             <w:r>
               <w:rPr>
@@ -208,7 +210,7 @@
               <w:lang w:eastAsia="en-US"/>
             </w:rPr>
           </w:pPr>
-          <w:hyperlink w:anchor="_Toc511375822" w:history="1">
+          <w:hyperlink w:anchor="_Toc511424184" w:history="1">
             <w:r>
               <w:rPr>
                 <w:rStyle w:val="Hyperlink"/>
@@ -235,7 +237,7 @@
                 <w:noProof/>
                 <w:webHidden/>
               </w:rPr>
-              <w:instrText xml:space="preserve"> PAGEREF _Toc511375822 \h </w:instrText>
+              <w:instrText xml:space="preserve"> PAGEREF _Toc511424184 \h </w:instrText>
             </w:r>
             <w:r>
               <w:rPr>
@@ -280,7 +282,7 @@
               <w:lang w:eastAsia="en-US"/>
             </w:rPr>
           </w:pPr>
-          <w:hyperlink w:anchor="_Toc511375823" w:history="1">
+          <w:hyperlink w:anchor="_Toc511424185" w:history="1">
             <w:r>
               <w:rPr>
                 <w:rStyle w:val="Hyperlink"/>
@@ -307,7 +309,7 @@
                 <w:noProof/>
                 <w:webHidden/>
               </w:rPr>
-              <w:instrText xml:space="preserve"> PAGEREF _Toc511375823 \h </w:instrText>
+              <w:instrText xml:space="preserve"> PAGEREF _Toc511424185 \h </w:instrText>
             </w:r>
             <w:r>
               <w:rPr>
@@ -352,7 +354,7 @@
               <w:lang w:eastAsia="en-US"/>
             </w:rPr>
           </w:pPr>
-          <w:hyperlink w:anchor="_Toc511375824" w:history="1">
+          <w:hyperlink w:anchor="_Toc511424186" w:history="1">
             <w:r>
               <w:rPr>
                 <w:rStyle w:val="Hyperlink"/>
@@ -379,7 +381,7 @@
                 <w:noProof/>
                 <w:webHidden/>
               </w:rPr>
-              <w:instrText xml:space="preserve"> PAGEREF _Toc511375824 \h </w:instrText>
+              <w:instrText xml:space="preserve"> PAGEREF _Toc511424186 \h </w:instrText>
             </w:r>
             <w:r>
               <w:rPr>
@@ -426,7 +428,7 @@
               <w:lang w:eastAsia="en-US"/>
             </w:rPr>
           </w:pPr>
-          <w:hyperlink w:anchor="_Toc511375825" w:history="1">
+          <w:hyperlink w:anchor="_Toc511424187" w:history="1">
             <w:r>
               <w:rPr>
                 <w:rStyle w:val="Hyperlink"/>
@@ -453,7 +455,7 @@
                 <w:noProof/>
                 <w:webHidden/>
               </w:rPr>
-              <w:instrText xml:space="preserve"> PAGEREF _Toc511375825 \h </w:instrText>
+              <w:instrText xml:space="preserve"> PAGEREF _Toc511424187 \h </w:instrText>
             </w:r>
             <w:r>
               <w:rPr>
@@ -474,6 +476,222 @@
                 <w:webHidden/>
               </w:rPr>
               <w:t>3</w:t>
+            </w:r>
+            <w:r>
+              <w:rPr>
+                <w:noProof/>
+                <w:webHidden/>
+              </w:rPr>
+              <w:fldChar w:fldCharType="end"/>
+            </w:r>
+          </w:hyperlink>
+        </w:p>
+        <w:p>
+          <w:pPr>
+            <w:pStyle w:val="TOC1"/>
+            <w:tabs>
+              <w:tab w:val="right" w:leader="dot" w:pos="9350"/>
+            </w:tabs>
+            <w:rPr>
+              <w:rFonts w:asciiTheme="minorHAnsi" w:hAnsiTheme="minorHAnsi"/>
+              <w:b w:val="0"/>
+              <w:noProof/>
+              <w:kern w:val="0"/>
+              <w:lang w:eastAsia="en-US"/>
+            </w:rPr>
+          </w:pPr>
+          <w:hyperlink w:anchor="_Toc511424188" w:history="1">
+            <w:r>
+              <w:rPr>
+                <w:rStyle w:val="Hyperlink"/>
+                <w:noProof/>
+              </w:rPr>
+              <w:t>Why are you switching from your company?</w:t>
+            </w:r>
+            <w:r>
+              <w:rPr>
+                <w:noProof/>
+                <w:webHidden/>
+              </w:rPr>
+              <w:tab/>
+            </w:r>
+            <w:r>
+              <w:rPr>
+                <w:noProof/>
+                <w:webHidden/>
+              </w:rPr>
+              <w:fldChar w:fldCharType="begin"/>
+            </w:r>
+            <w:r>
+              <w:rPr>
+                <w:noProof/>
+                <w:webHidden/>
+              </w:rPr>
+              <w:instrText xml:space="preserve"> PAGEREF _Toc511424188 \h </w:instrText>
+            </w:r>
+            <w:r>
+              <w:rPr>
+                <w:noProof/>
+                <w:webHidden/>
+              </w:rPr>
+            </w:r>
+            <w:r>
+              <w:rPr>
+                <w:noProof/>
+                <w:webHidden/>
+              </w:rPr>
+              <w:fldChar w:fldCharType="separate"/>
+            </w:r>
+            <w:r>
+              <w:rPr>
+                <w:noProof/>
+                <w:webHidden/>
+              </w:rPr>
+              <w:t>4</w:t>
+            </w:r>
+            <w:r>
+              <w:rPr>
+                <w:noProof/>
+                <w:webHidden/>
+              </w:rPr>
+              <w:fldChar w:fldCharType="end"/>
+            </w:r>
+          </w:hyperlink>
+        </w:p>
+        <w:p>
+          <w:pPr>
+            <w:pStyle w:val="TOC1"/>
+            <w:tabs>
+              <w:tab w:val="right" w:leader="dot" w:pos="9350"/>
+            </w:tabs>
+            <w:rPr>
+              <w:rFonts w:asciiTheme="minorHAnsi" w:hAnsiTheme="minorHAnsi"/>
+              <w:b w:val="0"/>
+              <w:noProof/>
+              <w:kern w:val="0"/>
+              <w:lang w:eastAsia="en-US"/>
+            </w:rPr>
+          </w:pPr>
+          <w:hyperlink w:anchor="_Toc511424189" w:history="1">
+            <w:r>
+              <w:rPr>
+                <w:rStyle w:val="Hyperlink"/>
+                <w:noProof/>
+              </w:rPr>
+              <w:t>Ideal work environment</w:t>
+            </w:r>
+            <w:r>
+              <w:rPr>
+                <w:noProof/>
+                <w:webHidden/>
+              </w:rPr>
+              <w:tab/>
+            </w:r>
+            <w:r>
+              <w:rPr>
+                <w:noProof/>
+                <w:webHidden/>
+              </w:rPr>
+              <w:fldChar w:fldCharType="begin"/>
+            </w:r>
+            <w:r>
+              <w:rPr>
+                <w:noProof/>
+                <w:webHidden/>
+              </w:rPr>
+              <w:instrText xml:space="preserve"> PAGEREF _Toc511424189 \h </w:instrText>
+            </w:r>
+            <w:r>
+              <w:rPr>
+                <w:noProof/>
+                <w:webHidden/>
+              </w:rPr>
+            </w:r>
+            <w:r>
+              <w:rPr>
+                <w:noProof/>
+                <w:webHidden/>
+              </w:rPr>
+              <w:fldChar w:fldCharType="separate"/>
+            </w:r>
+            <w:r>
+              <w:rPr>
+                <w:noProof/>
+                <w:webHidden/>
+              </w:rPr>
+              <w:t>4</w:t>
+            </w:r>
+            <w:r>
+              <w:rPr>
+                <w:noProof/>
+                <w:webHidden/>
+              </w:rPr>
+              <w:fldChar w:fldCharType="end"/>
+            </w:r>
+          </w:hyperlink>
+        </w:p>
+        <w:p>
+          <w:pPr>
+            <w:pStyle w:val="TOC1"/>
+            <w:tabs>
+              <w:tab w:val="right" w:leader="dot" w:pos="9350"/>
+            </w:tabs>
+            <w:rPr>
+              <w:rFonts w:asciiTheme="minorHAnsi" w:hAnsiTheme="minorHAnsi"/>
+              <w:b w:val="0"/>
+              <w:noProof/>
+              <w:kern w:val="0"/>
+              <w:lang w:eastAsia="en-US"/>
+            </w:rPr>
+          </w:pPr>
+          <w:hyperlink w:anchor="_Toc511424190" w:history="1">
+            <w:r>
+              <w:rPr>
+                <w:rStyle w:val="Hyperlink"/>
+                <w:noProof/>
+              </w:rPr>
+              <w:t>what you’re looking for at</w:t>
+            </w:r>
+            <w:r>
+              <w:rPr>
+                <w:noProof/>
+                <w:webHidden/>
+              </w:rPr>
+              <w:tab/>
+            </w:r>
+            <w:r>
+              <w:rPr>
+                <w:noProof/>
+                <w:webHidden/>
+              </w:rPr>
+              <w:fldChar w:fldCharType="begin"/>
+            </w:r>
+            <w:r>
+              <w:rPr>
+                <w:noProof/>
+                <w:webHidden/>
+              </w:rPr>
+              <w:instrText xml:space="preserve"> PAGEREF _Toc511424190 \h </w:instrText>
+            </w:r>
+            <w:r>
+              <w:rPr>
+                <w:noProof/>
+                <w:webHidden/>
+              </w:rPr>
+            </w:r>
+            <w:r>
+              <w:rPr>
+                <w:noProof/>
+                <w:webHidden/>
+              </w:rPr>
+              <w:fldChar w:fldCharType="separate"/>
+            </w:r>
+            <w:r>
+              <w:rPr>
+                <w:noProof/>
+                <w:webHidden/>
+              </w:rPr>
+              <w:t>4</w:t>
             </w:r>
             <w:r>
               <w:rPr>
@@ -500,13 +718,15 @@
               <w:lang w:eastAsia="en-US"/>
             </w:rPr>
           </w:pPr>
-          <w:hyperlink w:anchor="_Toc511375826" w:history="1">
+          <w:hyperlink w:anchor="_Toc511424191" w:history="1">
             <w:r>
               <w:rPr>
                 <w:rStyle w:val="Hyperlink"/>
-                <w:noProof/>
-              </w:rPr>
-              <w:t>your department's most recent success</w:t>
+                <w:rFonts w:eastAsia="Times New Roman"/>
+                <w:noProof/>
+                <w:shd w:val="clear" w:color="auto" w:fill="FFFFFF"/>
+              </w:rPr>
+              <w:t>Facebook:</w:t>
             </w:r>
             <w:r>
               <w:rPr>
@@ -527,7 +747,7 @@
                 <w:noProof/>
                 <w:webHidden/>
               </w:rPr>
-              <w:instrText xml:space="preserve"> PAGEREF _Toc511375826 \h </w:instrText>
+              <w:instrText xml:space="preserve"> PAGEREF _Toc511424191 \h </w:instrText>
             </w:r>
             <w:r>
               <w:rPr>
@@ -572,13 +792,13 @@
               <w:lang w:eastAsia="en-US"/>
             </w:rPr>
           </w:pPr>
-          <w:hyperlink w:anchor="_Toc511375827" w:history="1">
+          <w:hyperlink w:anchor="_Toc511424192" w:history="1">
             <w:r>
               <w:rPr>
                 <w:rStyle w:val="Hyperlink"/>
                 <w:noProof/>
               </w:rPr>
-              <w:t>Why are you switching from your company?</w:t>
+              <w:t>Why are you interested in?</w:t>
             </w:r>
             <w:r>
               <w:rPr>
@@ -599,151 +819,7 @@
                 <w:noProof/>
                 <w:webHidden/>
               </w:rPr>
-              <w:instrText xml:space="preserve"> PAGEREF _Toc511375827 \h </w:instrText>
-            </w:r>
-            <w:r>
-              <w:rPr>
-                <w:noProof/>
-                <w:webHidden/>
-              </w:rPr>
-            </w:r>
-            <w:r>
-              <w:rPr>
-                <w:noProof/>
-                <w:webHidden/>
-              </w:rPr>
-              <w:fldChar w:fldCharType="separate"/>
-            </w:r>
-            <w:r>
-              <w:rPr>
-                <w:noProof/>
-                <w:webHidden/>
-              </w:rPr>
-              <w:t>4</w:t>
-            </w:r>
-            <w:r>
-              <w:rPr>
-                <w:noProof/>
-                <w:webHidden/>
-              </w:rPr>
-              <w:fldChar w:fldCharType="end"/>
-            </w:r>
-          </w:hyperlink>
-        </w:p>
-        <w:p>
-          <w:pPr>
-            <w:pStyle w:val="TOC1"/>
-            <w:tabs>
-              <w:tab w:val="right" w:leader="dot" w:pos="9350"/>
-            </w:tabs>
-            <w:rPr>
-              <w:rFonts w:asciiTheme="minorHAnsi" w:hAnsiTheme="minorHAnsi"/>
-              <w:b w:val="0"/>
-              <w:noProof/>
-              <w:kern w:val="0"/>
-              <w:lang w:eastAsia="en-US"/>
-            </w:rPr>
-          </w:pPr>
-          <w:hyperlink w:anchor="_Toc511375828" w:history="1">
-            <w:r>
-              <w:rPr>
-                <w:rStyle w:val="Hyperlink"/>
-                <w:noProof/>
-              </w:rPr>
-              <w:t>Ideal work environment</w:t>
-            </w:r>
-            <w:r>
-              <w:rPr>
-                <w:noProof/>
-                <w:webHidden/>
-              </w:rPr>
-              <w:tab/>
-            </w:r>
-            <w:r>
-              <w:rPr>
-                <w:noProof/>
-                <w:webHidden/>
-              </w:rPr>
-              <w:fldChar w:fldCharType="begin"/>
-            </w:r>
-            <w:r>
-              <w:rPr>
-                <w:noProof/>
-                <w:webHidden/>
-              </w:rPr>
-              <w:instrText xml:space="preserve"> PAGEREF _Toc511375828 \h </w:instrText>
-            </w:r>
-            <w:r>
-              <w:rPr>
-                <w:noProof/>
-                <w:webHidden/>
-              </w:rPr>
-            </w:r>
-            <w:r>
-              <w:rPr>
-                <w:noProof/>
-                <w:webHidden/>
-              </w:rPr>
-              <w:fldChar w:fldCharType="separate"/>
-            </w:r>
-            <w:r>
-              <w:rPr>
-                <w:noProof/>
-                <w:webHidden/>
-              </w:rPr>
-              <w:t>4</w:t>
-            </w:r>
-            <w:r>
-              <w:rPr>
-                <w:noProof/>
-                <w:webHidden/>
-              </w:rPr>
-              <w:fldChar w:fldCharType="end"/>
-            </w:r>
-          </w:hyperlink>
-        </w:p>
-        <w:p>
-          <w:pPr>
-            <w:pStyle w:val="TOC1"/>
-            <w:tabs>
-              <w:tab w:val="right" w:leader="dot" w:pos="9350"/>
-            </w:tabs>
-            <w:rPr>
-              <w:rFonts w:asciiTheme="minorHAnsi" w:hAnsiTheme="minorHAnsi"/>
-              <w:b w:val="0"/>
-              <w:noProof/>
-              <w:kern w:val="0"/>
-              <w:lang w:eastAsia="en-US"/>
-            </w:rPr>
-          </w:pPr>
-          <w:hyperlink w:anchor="_Toc511375829" w:history="1">
-            <w:r>
-              <w:rPr>
-                <w:rStyle w:val="Hyperlink"/>
-                <w:noProof/>
-              </w:rPr>
-              <w:t>what you’re looking for at</w:t>
-            </w:r>
-            <w:r>
-              <w:rPr>
-                <w:noProof/>
-                <w:webHidden/>
-              </w:rPr>
-              <w:tab/>
-            </w:r>
-            <w:r>
-              <w:rPr>
-                <w:noProof/>
-                <w:webHidden/>
-              </w:rPr>
-              <w:fldChar w:fldCharType="begin"/>
-            </w:r>
-            <w:r>
-              <w:rPr>
-                <w:noProof/>
-                <w:webHidden/>
-              </w:rPr>
-              <w:instrText xml:space="preserve"> PAGEREF _Toc511375829 \h </w:instrText>
+              <w:instrText xml:space="preserve"> PAGEREF _Toc511424192 \h </w:instrText>
             </w:r>
             <w:r>
               <w:rPr>
@@ -790,13 +866,11 @@
               <w:lang w:eastAsia="en-US"/>
             </w:rPr>
           </w:pPr>
-          <w:hyperlink w:anchor="_Toc511375830" w:history="1">
+          <w:hyperlink w:anchor="_Toc511424193" w:history="1">
             <w:r>
               <w:rPr>
                 <w:rStyle w:val="Hyperlink"/>
-                <w:rFonts w:eastAsia="Times New Roman"/>
-                <w:noProof/>
-                <w:shd w:val="clear" w:color="auto" w:fill="FFFFFF"/>
+                <w:noProof/>
               </w:rPr>
               <w:t>Facebook:</w:t>
             </w:r>
@@ -819,7 +893,7 @@
                 <w:noProof/>
                 <w:webHidden/>
               </w:rPr>
-              <w:instrText xml:space="preserve"> PAGEREF _Toc511375830 \h </w:instrText>
+              <w:instrText xml:space="preserve"> PAGEREF _Toc511424193 \h </w:instrText>
             </w:r>
             <w:r>
               <w:rPr>
@@ -864,13 +938,15 @@
               <w:lang w:eastAsia="en-US"/>
             </w:rPr>
           </w:pPr>
-          <w:hyperlink w:anchor="_Toc511375831" w:history="1">
+          <w:hyperlink w:anchor="_Toc511424194" w:history="1">
             <w:r>
               <w:rPr>
                 <w:rStyle w:val="Hyperlink"/>
-                <w:noProof/>
-              </w:rPr>
-              <w:t>Why are you interested in?</w:t>
+                <w:rFonts w:eastAsia="Times New Roman"/>
+                <w:noProof/>
+                <w:shd w:val="clear" w:color="auto" w:fill="FFFFFF"/>
+              </w:rPr>
+              <w:t>what you would improve/change at</w:t>
             </w:r>
             <w:r>
               <w:rPr>
@@ -891,7 +967,7 @@
                 <w:noProof/>
                 <w:webHidden/>
               </w:rPr>
-              <w:instrText xml:space="preserve"> PAGEREF _Toc511375831 \h </w:instrText>
+              <w:instrText xml:space="preserve"> PAGEREF _Toc511424194 \h </w:instrText>
             </w:r>
             <w:r>
               <w:rPr>
@@ -938,13 +1014,15 @@
               <w:lang w:eastAsia="en-US"/>
             </w:rPr>
           </w:pPr>
-          <w:hyperlink w:anchor="_Toc511375832" w:history="1">
+          <w:hyperlink w:anchor="_Toc511424195" w:history="1">
             <w:r>
               <w:rPr>
                 <w:rStyle w:val="Hyperlink"/>
-                <w:noProof/>
-              </w:rPr>
-              <w:t>Facebook:</w:t>
+                <w:rFonts w:eastAsia="Times New Roman"/>
+                <w:noProof/>
+                <w:shd w:val="clear" w:color="auto" w:fill="FFFFFF"/>
+              </w:rPr>
+              <w:t>Facebook</w:t>
             </w:r>
             <w:r>
               <w:rPr>
@@ -965,7 +1043,7 @@
                 <w:noProof/>
                 <w:webHidden/>
               </w:rPr>
-              <w:instrText xml:space="preserve"> PAGEREF _Toc511375832 \h </w:instrText>
+              <w:instrText xml:space="preserve"> PAGEREF _Toc511424195 \h </w:instrText>
             </w:r>
             <w:r>
               <w:rPr>
@@ -1010,15 +1088,13 @@
               <w:lang w:eastAsia="en-US"/>
             </w:rPr>
           </w:pPr>
-          <w:hyperlink w:anchor="_Toc511375833" w:history="1">
+          <w:hyperlink w:anchor="_Toc511424196" w:history="1">
             <w:r>
               <w:rPr>
                 <w:rStyle w:val="Hyperlink"/>
-                <w:rFonts w:eastAsia="Times New Roman"/>
-                <w:noProof/>
-                <w:shd w:val="clear" w:color="auto" w:fill="FFFFFF"/>
-              </w:rPr>
-              <w:t>what you would improve/change at</w:t>
+                <w:noProof/>
+              </w:rPr>
+              <w:t>What does it mean to be successful?</w:t>
             </w:r>
             <w:r>
               <w:rPr>
@@ -1039,7 +1115,79 @@
                 <w:noProof/>
                 <w:webHidden/>
               </w:rPr>
-              <w:instrText xml:space="preserve"> PAGEREF _Toc511375833 \h </w:instrText>
+              <w:instrText xml:space="preserve"> PAGEREF _Toc511424196 \h </w:instrText>
+            </w:r>
+            <w:r>
+              <w:rPr>
+                <w:noProof/>
+                <w:webHidden/>
+              </w:rPr>
+            </w:r>
+            <w:r>
+              <w:rPr>
+                <w:noProof/>
+                <w:webHidden/>
+              </w:rPr>
+              <w:fldChar w:fldCharType="separate"/>
+            </w:r>
+            <w:r>
+              <w:rPr>
+                <w:noProof/>
+                <w:webHidden/>
+              </w:rPr>
+              <w:t>5</w:t>
+            </w:r>
+            <w:r>
+              <w:rPr>
+                <w:noProof/>
+                <w:webHidden/>
+              </w:rPr>
+              <w:fldChar w:fldCharType="end"/>
+            </w:r>
+          </w:hyperlink>
+        </w:p>
+        <w:p>
+          <w:pPr>
+            <w:pStyle w:val="TOC1"/>
+            <w:tabs>
+              <w:tab w:val="right" w:leader="dot" w:pos="9350"/>
+            </w:tabs>
+            <w:rPr>
+              <w:rFonts w:asciiTheme="minorHAnsi" w:hAnsiTheme="minorHAnsi"/>
+              <w:b w:val="0"/>
+              <w:noProof/>
+              <w:kern w:val="0"/>
+              <w:lang w:eastAsia="en-US"/>
+            </w:rPr>
+          </w:pPr>
+          <w:hyperlink w:anchor="_Toc511424197" w:history="1">
+            <w:r>
+              <w:rPr>
+                <w:rStyle w:val="Hyperlink"/>
+                <w:noProof/>
+              </w:rPr>
+              <w:t>Where do you see yourself?</w:t>
+            </w:r>
+            <w:r>
+              <w:rPr>
+                <w:noProof/>
+                <w:webHidden/>
+              </w:rPr>
+              <w:tab/>
+            </w:r>
+            <w:r>
+              <w:rPr>
+                <w:noProof/>
+                <w:webHidden/>
+              </w:rPr>
+              <w:fldChar w:fldCharType="begin"/>
+            </w:r>
+            <w:r>
+              <w:rPr>
+                <w:noProof/>
+                <w:webHidden/>
+              </w:rPr>
+              <w:instrText xml:space="preserve"> PAGEREF _Toc511424197 \h </w:instrText>
             </w:r>
             <w:r>
               <w:rPr>
@@ -1086,15 +1234,13 @@
               <w:lang w:eastAsia="en-US"/>
             </w:rPr>
           </w:pPr>
-          <w:hyperlink w:anchor="_Toc511375834" w:history="1">
+          <w:hyperlink w:anchor="_Toc511424198" w:history="1">
             <w:r>
               <w:rPr>
                 <w:rStyle w:val="Hyperlink"/>
-                <w:rFonts w:eastAsia="Times New Roman"/>
-                <w:noProof/>
-                <w:shd w:val="clear" w:color="auto" w:fill="FFFFFF"/>
-              </w:rPr>
-              <w:t>Facebook</w:t>
+                <w:noProof/>
+              </w:rPr>
+              <w:t>1 Year:</w:t>
             </w:r>
             <w:r>
               <w:rPr>
@@ -1115,151 +1261,7 @@
                 <w:noProof/>
                 <w:webHidden/>
               </w:rPr>
-              <w:instrText xml:space="preserve"> PAGEREF _Toc511375834 \h </w:instrText>
-            </w:r>
-            <w:r>
-              <w:rPr>
-                <w:noProof/>
-                <w:webHidden/>
-              </w:rPr>
-            </w:r>
-            <w:r>
-              <w:rPr>
-                <w:noProof/>
-                <w:webHidden/>
-              </w:rPr>
-              <w:fldChar w:fldCharType="separate"/>
-            </w:r>
-            <w:r>
-              <w:rPr>
-                <w:noProof/>
-                <w:webHidden/>
-              </w:rPr>
-              <w:t>5</w:t>
-            </w:r>
-            <w:r>
-              <w:rPr>
-                <w:noProof/>
-                <w:webHidden/>
-              </w:rPr>
-              <w:fldChar w:fldCharType="end"/>
-            </w:r>
-          </w:hyperlink>
-        </w:p>
-        <w:p>
-          <w:pPr>
-            <w:pStyle w:val="TOC1"/>
-            <w:tabs>
-              <w:tab w:val="right" w:leader="dot" w:pos="9350"/>
-            </w:tabs>
-            <w:rPr>
-              <w:rFonts w:asciiTheme="minorHAnsi" w:hAnsiTheme="minorHAnsi"/>
-              <w:b w:val="0"/>
-              <w:noProof/>
-              <w:kern w:val="0"/>
-              <w:lang w:eastAsia="en-US"/>
-            </w:rPr>
-          </w:pPr>
-          <w:hyperlink w:anchor="_Toc511375835" w:history="1">
-            <w:r>
-              <w:rPr>
-                <w:rStyle w:val="Hyperlink"/>
-                <w:noProof/>
-              </w:rPr>
-              <w:t>What does it mean to be successful?</w:t>
-            </w:r>
-            <w:r>
-              <w:rPr>
-                <w:noProof/>
-                <w:webHidden/>
-              </w:rPr>
-              <w:tab/>
-            </w:r>
-            <w:r>
-              <w:rPr>
-                <w:noProof/>
-                <w:webHidden/>
-              </w:rPr>
-              <w:fldChar w:fldCharType="begin"/>
-            </w:r>
-            <w:r>
-              <w:rPr>
-                <w:noProof/>
-                <w:webHidden/>
-              </w:rPr>
-              <w:instrText xml:space="preserve"> PAGEREF _Toc511375835 \h </w:instrText>
-            </w:r>
-            <w:r>
-              <w:rPr>
-                <w:noProof/>
-                <w:webHidden/>
-              </w:rPr>
-            </w:r>
-            <w:r>
-              <w:rPr>
-                <w:noProof/>
-                <w:webHidden/>
-              </w:rPr>
-              <w:fldChar w:fldCharType="separate"/>
-            </w:r>
-            <w:r>
-              <w:rPr>
-                <w:noProof/>
-                <w:webHidden/>
-              </w:rPr>
-              <w:t>5</w:t>
-            </w:r>
-            <w:r>
-              <w:rPr>
-                <w:noProof/>
-                <w:webHidden/>
-              </w:rPr>
-              <w:fldChar w:fldCharType="end"/>
-            </w:r>
-          </w:hyperlink>
-        </w:p>
-        <w:p>
-          <w:pPr>
-            <w:pStyle w:val="TOC1"/>
-            <w:tabs>
-              <w:tab w:val="right" w:leader="dot" w:pos="9350"/>
-            </w:tabs>
-            <w:rPr>
-              <w:rFonts w:asciiTheme="minorHAnsi" w:hAnsiTheme="minorHAnsi"/>
-              <w:b w:val="0"/>
-              <w:noProof/>
-              <w:kern w:val="0"/>
-              <w:lang w:eastAsia="en-US"/>
-            </w:rPr>
-          </w:pPr>
-          <w:hyperlink w:anchor="_Toc511375836" w:history="1">
-            <w:r>
-              <w:rPr>
-                <w:rStyle w:val="Hyperlink"/>
-                <w:noProof/>
-              </w:rPr>
-              <w:t>Where do you see yourself?</w:t>
-            </w:r>
-            <w:r>
-              <w:rPr>
-                <w:noProof/>
-                <w:webHidden/>
-              </w:rPr>
-              <w:tab/>
-            </w:r>
-            <w:r>
-              <w:rPr>
-                <w:noProof/>
-                <w:webHidden/>
-              </w:rPr>
-              <w:fldChar w:fldCharType="begin"/>
-            </w:r>
-            <w:r>
-              <w:rPr>
-                <w:noProof/>
-                <w:webHidden/>
-              </w:rPr>
-              <w:instrText xml:space="preserve"> PAGEREF _Toc511375836 \h </w:instrText>
+              <w:instrText xml:space="preserve"> PAGEREF _Toc511424198 \h </w:instrText>
             </w:r>
             <w:r>
               <w:rPr>
@@ -1306,13 +1308,13 @@
               <w:lang w:eastAsia="en-US"/>
             </w:rPr>
           </w:pPr>
-          <w:hyperlink w:anchor="_Toc511375837" w:history="1">
+          <w:hyperlink w:anchor="_Toc511424199" w:history="1">
             <w:r>
               <w:rPr>
                 <w:rStyle w:val="Hyperlink"/>
                 <w:noProof/>
               </w:rPr>
-              <w:t>1 Year:</w:t>
+              <w:t>5 Year:</w:t>
             </w:r>
             <w:r>
               <w:rPr>
@@ -1333,7 +1335,7 @@
                 <w:noProof/>
                 <w:webHidden/>
               </w:rPr>
-              <w:instrText xml:space="preserve"> PAGEREF _Toc511375837 \h </w:instrText>
+              <w:instrText xml:space="preserve"> PAGEREF _Toc511424199 \h </w:instrText>
             </w:r>
             <w:r>
               <w:rPr>
@@ -1380,13 +1382,13 @@
               <w:lang w:eastAsia="en-US"/>
             </w:rPr>
           </w:pPr>
-          <w:hyperlink w:anchor="_Toc511375838" w:history="1">
+          <w:hyperlink w:anchor="_Toc511424200" w:history="1">
             <w:r>
               <w:rPr>
                 <w:rStyle w:val="Hyperlink"/>
                 <w:noProof/>
               </w:rPr>
-              <w:t>5 Year:</w:t>
+              <w:t>10 Year:</w:t>
             </w:r>
             <w:r>
               <w:rPr>
@@ -1407,7 +1409,7 @@
                 <w:noProof/>
                 <w:webHidden/>
               </w:rPr>
-              <w:instrText xml:space="preserve"> PAGEREF _Toc511375838 \h </w:instrText>
+              <w:instrText xml:space="preserve"> PAGEREF _Toc511424200 \h </w:instrText>
             </w:r>
             <w:r>
               <w:rPr>
@@ -1454,13 +1456,13 @@
               <w:lang w:eastAsia="en-US"/>
             </w:rPr>
           </w:pPr>
-          <w:hyperlink w:anchor="_Toc511375839" w:history="1">
+          <w:hyperlink w:anchor="_Toc511424201" w:history="1">
             <w:r>
               <w:rPr>
                 <w:rStyle w:val="Hyperlink"/>
                 <w:noProof/>
               </w:rPr>
-              <w:t>10 Year:</w:t>
+              <w:t>20 Year:</w:t>
             </w:r>
             <w:r>
               <w:rPr>
@@ -1481,7 +1483,79 @@
                 <w:noProof/>
                 <w:webHidden/>
               </w:rPr>
-              <w:instrText xml:space="preserve"> PAGEREF _Toc511375839 \h </w:instrText>
+              <w:instrText xml:space="preserve"> PAGEREF _Toc511424201 \h </w:instrText>
+            </w:r>
+            <w:r>
+              <w:rPr>
+                <w:noProof/>
+                <w:webHidden/>
+              </w:rPr>
+            </w:r>
+            <w:r>
+              <w:rPr>
+                <w:noProof/>
+                <w:webHidden/>
+              </w:rPr>
+              <w:fldChar w:fldCharType="separate"/>
+            </w:r>
+            <w:r>
+              <w:rPr>
+                <w:noProof/>
+                <w:webHidden/>
+              </w:rPr>
+              <w:t>5</w:t>
+            </w:r>
+            <w:r>
+              <w:rPr>
+                <w:noProof/>
+                <w:webHidden/>
+              </w:rPr>
+              <w:fldChar w:fldCharType="end"/>
+            </w:r>
+          </w:hyperlink>
+        </w:p>
+        <w:p>
+          <w:pPr>
+            <w:pStyle w:val="TOC1"/>
+            <w:tabs>
+              <w:tab w:val="right" w:leader="dot" w:pos="9350"/>
+            </w:tabs>
+            <w:rPr>
+              <w:rFonts w:asciiTheme="minorHAnsi" w:hAnsiTheme="minorHAnsi"/>
+              <w:b w:val="0"/>
+              <w:noProof/>
+              <w:kern w:val="0"/>
+              <w:lang w:eastAsia="en-US"/>
+            </w:rPr>
+          </w:pPr>
+          <w:hyperlink w:anchor="_Toc511424202" w:history="1">
+            <w:r>
+              <w:rPr>
+                <w:rStyle w:val="Hyperlink"/>
+                <w:noProof/>
+              </w:rPr>
+              <w:t>What would you like to learn at?</w:t>
+            </w:r>
+            <w:r>
+              <w:rPr>
+                <w:noProof/>
+                <w:webHidden/>
+              </w:rPr>
+              <w:tab/>
+            </w:r>
+            <w:r>
+              <w:rPr>
+                <w:noProof/>
+                <w:webHidden/>
+              </w:rPr>
+              <w:fldChar w:fldCharType="begin"/>
+            </w:r>
+            <w:r>
+              <w:rPr>
+                <w:noProof/>
+                <w:webHidden/>
+              </w:rPr>
+              <w:instrText xml:space="preserve"> PAGEREF _Toc511424202 \h </w:instrText>
             </w:r>
             <w:r>
               <w:rPr>
@@ -1528,13 +1602,13 @@
               <w:lang w:eastAsia="en-US"/>
             </w:rPr>
           </w:pPr>
-          <w:hyperlink w:anchor="_Toc511375840" w:history="1">
+          <w:hyperlink w:anchor="_Toc511424203" w:history="1">
             <w:r>
               <w:rPr>
                 <w:rStyle w:val="Hyperlink"/>
                 <w:noProof/>
               </w:rPr>
-              <w:t>20 Year:</w:t>
+              <w:t>Facebook</w:t>
             </w:r>
             <w:r>
               <w:rPr>
@@ -1555,7 +1629,7 @@
                 <w:noProof/>
                 <w:webHidden/>
               </w:rPr>
-              <w:instrText xml:space="preserve"> PAGEREF _Toc511375840 \h </w:instrText>
+              <w:instrText xml:space="preserve"> PAGEREF _Toc511424203 \h </w:instrText>
             </w:r>
             <w:r>
               <w:rPr>
@@ -1600,13 +1674,13 @@
               <w:lang w:eastAsia="en-US"/>
             </w:rPr>
           </w:pPr>
-          <w:hyperlink w:anchor="_Toc511375841" w:history="1">
+          <w:hyperlink w:anchor="_Toc511424204" w:history="1">
             <w:r>
               <w:rPr>
                 <w:rStyle w:val="Hyperlink"/>
                 <w:noProof/>
               </w:rPr>
-              <w:t>What would you like to learn at?</w:t>
+              <w:t>Strengths</w:t>
             </w:r>
             <w:r>
               <w:rPr>
@@ -1627,7 +1701,7 @@
                 <w:noProof/>
                 <w:webHidden/>
               </w:rPr>
-              <w:instrText xml:space="preserve"> PAGEREF _Toc511375841 \h </w:instrText>
+              <w:instrText xml:space="preserve"> PAGEREF _Toc511424204 \h </w:instrText>
             </w:r>
             <w:r>
               <w:rPr>
@@ -1648,6 +1722,366 @@
                 <w:webHidden/>
               </w:rPr>
               <w:t>5</w:t>
+            </w:r>
+            <w:r>
+              <w:rPr>
+                <w:noProof/>
+                <w:webHidden/>
+              </w:rPr>
+              <w:fldChar w:fldCharType="end"/>
+            </w:r>
+          </w:hyperlink>
+        </w:p>
+        <w:p>
+          <w:pPr>
+            <w:pStyle w:val="TOC1"/>
+            <w:tabs>
+              <w:tab w:val="right" w:leader="dot" w:pos="9350"/>
+            </w:tabs>
+            <w:rPr>
+              <w:rFonts w:asciiTheme="minorHAnsi" w:hAnsiTheme="minorHAnsi"/>
+              <w:b w:val="0"/>
+              <w:noProof/>
+              <w:kern w:val="0"/>
+              <w:lang w:eastAsia="en-US"/>
+            </w:rPr>
+          </w:pPr>
+          <w:hyperlink w:anchor="_Toc511424205" w:history="1">
+            <w:r>
+              <w:rPr>
+                <w:rStyle w:val="Hyperlink"/>
+                <w:noProof/>
+              </w:rPr>
+              <w:t>Weakness</w:t>
+            </w:r>
+            <w:r>
+              <w:rPr>
+                <w:noProof/>
+                <w:webHidden/>
+              </w:rPr>
+              <w:tab/>
+            </w:r>
+            <w:r>
+              <w:rPr>
+                <w:noProof/>
+                <w:webHidden/>
+              </w:rPr>
+              <w:fldChar w:fldCharType="begin"/>
+            </w:r>
+            <w:r>
+              <w:rPr>
+                <w:noProof/>
+                <w:webHidden/>
+              </w:rPr>
+              <w:instrText xml:space="preserve"> PAGEREF _Toc511424205 \h </w:instrText>
+            </w:r>
+            <w:r>
+              <w:rPr>
+                <w:noProof/>
+                <w:webHidden/>
+              </w:rPr>
+            </w:r>
+            <w:r>
+              <w:rPr>
+                <w:noProof/>
+                <w:webHidden/>
+              </w:rPr>
+              <w:fldChar w:fldCharType="separate"/>
+            </w:r>
+            <w:r>
+              <w:rPr>
+                <w:noProof/>
+                <w:webHidden/>
+              </w:rPr>
+              <w:t>6</w:t>
+            </w:r>
+            <w:r>
+              <w:rPr>
+                <w:noProof/>
+                <w:webHidden/>
+              </w:rPr>
+              <w:fldChar w:fldCharType="end"/>
+            </w:r>
+          </w:hyperlink>
+        </w:p>
+        <w:p>
+          <w:pPr>
+            <w:pStyle w:val="TOC1"/>
+            <w:tabs>
+              <w:tab w:val="right" w:leader="dot" w:pos="9350"/>
+            </w:tabs>
+            <w:rPr>
+              <w:rFonts w:asciiTheme="minorHAnsi" w:hAnsiTheme="minorHAnsi"/>
+              <w:b w:val="0"/>
+              <w:noProof/>
+              <w:kern w:val="0"/>
+              <w:lang w:eastAsia="en-US"/>
+            </w:rPr>
+          </w:pPr>
+          <w:hyperlink w:anchor="_Toc511424206" w:history="1">
+            <w:r>
+              <w:rPr>
+                <w:rStyle w:val="Hyperlink"/>
+                <w:noProof/>
+              </w:rPr>
+              <w:t>Why should we hire YOU?</w:t>
+            </w:r>
+            <w:r>
+              <w:rPr>
+                <w:noProof/>
+                <w:webHidden/>
+              </w:rPr>
+              <w:tab/>
+            </w:r>
+            <w:r>
+              <w:rPr>
+                <w:noProof/>
+                <w:webHidden/>
+              </w:rPr>
+              <w:fldChar w:fldCharType="begin"/>
+            </w:r>
+            <w:r>
+              <w:rPr>
+                <w:noProof/>
+                <w:webHidden/>
+              </w:rPr>
+              <w:instrText xml:space="preserve"> PAGEREF _Toc511424206 \h </w:instrText>
+            </w:r>
+            <w:r>
+              <w:rPr>
+                <w:noProof/>
+                <w:webHidden/>
+              </w:rPr>
+            </w:r>
+            <w:r>
+              <w:rPr>
+                <w:noProof/>
+                <w:webHidden/>
+              </w:rPr>
+              <w:fldChar w:fldCharType="separate"/>
+            </w:r>
+            <w:r>
+              <w:rPr>
+                <w:noProof/>
+                <w:webHidden/>
+              </w:rPr>
+              <w:t>6</w:t>
+            </w:r>
+            <w:r>
+              <w:rPr>
+                <w:noProof/>
+                <w:webHidden/>
+              </w:rPr>
+              <w:fldChar w:fldCharType="end"/>
+            </w:r>
+          </w:hyperlink>
+        </w:p>
+        <w:p>
+          <w:pPr>
+            <w:pStyle w:val="TOC1"/>
+            <w:tabs>
+              <w:tab w:val="right" w:leader="dot" w:pos="9350"/>
+            </w:tabs>
+            <w:rPr>
+              <w:rFonts w:asciiTheme="minorHAnsi" w:hAnsiTheme="minorHAnsi"/>
+              <w:b w:val="0"/>
+              <w:noProof/>
+              <w:kern w:val="0"/>
+              <w:lang w:eastAsia="en-US"/>
+            </w:rPr>
+          </w:pPr>
+          <w:hyperlink w:anchor="_Toc511424207" w:history="1">
+            <w:r>
+              <w:rPr>
+                <w:rStyle w:val="Hyperlink"/>
+                <w:noProof/>
+              </w:rPr>
+              <w:t>Accomplishments / What are you most proud of?</w:t>
+            </w:r>
+            <w:r>
+              <w:rPr>
+                <w:noProof/>
+                <w:webHidden/>
+              </w:rPr>
+              <w:tab/>
+            </w:r>
+            <w:r>
+              <w:rPr>
+                <w:noProof/>
+                <w:webHidden/>
+              </w:rPr>
+              <w:fldChar w:fldCharType="begin"/>
+            </w:r>
+            <w:r>
+              <w:rPr>
+                <w:noProof/>
+                <w:webHidden/>
+              </w:rPr>
+              <w:instrText xml:space="preserve"> PAGEREF _Toc511424207 \h </w:instrText>
+            </w:r>
+            <w:r>
+              <w:rPr>
+                <w:noProof/>
+                <w:webHidden/>
+              </w:rPr>
+            </w:r>
+            <w:r>
+              <w:rPr>
+                <w:noProof/>
+                <w:webHidden/>
+              </w:rPr>
+              <w:fldChar w:fldCharType="separate"/>
+            </w:r>
+            <w:r>
+              <w:rPr>
+                <w:noProof/>
+                <w:webHidden/>
+              </w:rPr>
+              <w:t>6</w:t>
+            </w:r>
+            <w:r>
+              <w:rPr>
+                <w:noProof/>
+                <w:webHidden/>
+              </w:rPr>
+              <w:fldChar w:fldCharType="end"/>
+            </w:r>
+          </w:hyperlink>
+        </w:p>
+        <w:p>
+          <w:pPr>
+            <w:pStyle w:val="TOC1"/>
+            <w:tabs>
+              <w:tab w:val="right" w:leader="dot" w:pos="9350"/>
+            </w:tabs>
+            <w:rPr>
+              <w:rFonts w:asciiTheme="minorHAnsi" w:hAnsiTheme="minorHAnsi"/>
+              <w:b w:val="0"/>
+              <w:noProof/>
+              <w:kern w:val="0"/>
+              <w:lang w:eastAsia="en-US"/>
+            </w:rPr>
+          </w:pPr>
+          <w:hyperlink w:anchor="_Toc511424208" w:history="1">
+            <w:r>
+              <w:rPr>
+                <w:rStyle w:val="Hyperlink"/>
+                <w:noProof/>
+              </w:rPr>
+              <w:t>What was the best decision you ever made?</w:t>
+            </w:r>
+            <w:r>
+              <w:rPr>
+                <w:noProof/>
+                <w:webHidden/>
+              </w:rPr>
+              <w:tab/>
+            </w:r>
+            <w:r>
+              <w:rPr>
+                <w:noProof/>
+                <w:webHidden/>
+              </w:rPr>
+              <w:fldChar w:fldCharType="begin"/>
+            </w:r>
+            <w:r>
+              <w:rPr>
+                <w:noProof/>
+                <w:webHidden/>
+              </w:rPr>
+              <w:instrText xml:space="preserve"> PAGEREF _Toc511424208 \h </w:instrText>
+            </w:r>
+            <w:r>
+              <w:rPr>
+                <w:noProof/>
+                <w:webHidden/>
+              </w:rPr>
+            </w:r>
+            <w:r>
+              <w:rPr>
+                <w:noProof/>
+                <w:webHidden/>
+              </w:rPr>
+              <w:fldChar w:fldCharType="separate"/>
+            </w:r>
+            <w:r>
+              <w:rPr>
+                <w:noProof/>
+                <w:webHidden/>
+              </w:rPr>
+              <w:t>6</w:t>
+            </w:r>
+            <w:r>
+              <w:rPr>
+                <w:noProof/>
+                <w:webHidden/>
+              </w:rPr>
+              <w:fldChar w:fldCharType="end"/>
+            </w:r>
+          </w:hyperlink>
+        </w:p>
+        <w:p>
+          <w:pPr>
+            <w:pStyle w:val="TOC1"/>
+            <w:tabs>
+              <w:tab w:val="right" w:leader="dot" w:pos="9350"/>
+            </w:tabs>
+            <w:rPr>
+              <w:rFonts w:asciiTheme="minorHAnsi" w:hAnsiTheme="minorHAnsi"/>
+              <w:b w:val="0"/>
+              <w:noProof/>
+              <w:kern w:val="0"/>
+              <w:lang w:eastAsia="en-US"/>
+            </w:rPr>
+          </w:pPr>
+          <w:hyperlink w:anchor="_Toc511424209" w:history="1">
+            <w:r>
+              <w:rPr>
+                <w:rStyle w:val="Hyperlink"/>
+                <w:noProof/>
+              </w:rPr>
+              <w:t>Team Work</w:t>
+            </w:r>
+            <w:r>
+              <w:rPr>
+                <w:noProof/>
+                <w:webHidden/>
+              </w:rPr>
+              <w:tab/>
+            </w:r>
+            <w:r>
+              <w:rPr>
+                <w:noProof/>
+                <w:webHidden/>
+              </w:rPr>
+              <w:fldChar w:fldCharType="begin"/>
+            </w:r>
+            <w:r>
+              <w:rPr>
+                <w:noProof/>
+                <w:webHidden/>
+              </w:rPr>
+              <w:instrText xml:space="preserve"> PAGEREF _Toc511424209 \h </w:instrText>
+            </w:r>
+            <w:r>
+              <w:rPr>
+                <w:noProof/>
+                <w:webHidden/>
+              </w:rPr>
+            </w:r>
+            <w:r>
+              <w:rPr>
+                <w:noProof/>
+                <w:webHidden/>
+              </w:rPr>
+              <w:fldChar w:fldCharType="separate"/>
+            </w:r>
+            <w:r>
+              <w:rPr>
+                <w:noProof/>
+                <w:webHidden/>
+              </w:rPr>
+              <w:t>6</w:t>
             </w:r>
             <w:r>
               <w:rPr>
@@ -1674,13 +2108,13 @@
               <w:lang w:eastAsia="en-US"/>
             </w:rPr>
           </w:pPr>
-          <w:hyperlink w:anchor="_Toc511375842" w:history="1">
+          <w:hyperlink w:anchor="_Toc511424210" w:history="1">
             <w:r>
               <w:rPr>
                 <w:rStyle w:val="Hyperlink"/>
                 <w:noProof/>
               </w:rPr>
-              <w:t>Facebook</w:t>
+              <w:t>How do you collaborate with their peers?</w:t>
             </w:r>
             <w:r>
               <w:rPr>
@@ -1701,7 +2135,7 @@
                 <w:noProof/>
                 <w:webHidden/>
               </w:rPr>
-              <w:instrText xml:space="preserve"> PAGEREF _Toc511375842 \h </w:instrText>
+              <w:instrText xml:space="preserve"> PAGEREF _Toc511424210 \h </w:instrText>
             </w:r>
             <w:r>
               <w:rPr>
@@ -1721,439 +2155,7 @@
                 <w:noProof/>
                 <w:webHidden/>
               </w:rPr>
-              <w:t>5</w:t>
-            </w:r>
-            <w:r>
-              <w:rPr>
-                <w:noProof/>
-                <w:webHidden/>
-              </w:rPr>
-              <w:fldChar w:fldCharType="end"/>
-            </w:r>
-          </w:hyperlink>
-        </w:p>
-        <w:p>
-          <w:pPr>
-            <w:pStyle w:val="TOC1"/>
-            <w:tabs>
-              <w:tab w:val="right" w:leader="dot" w:pos="9350"/>
-            </w:tabs>
-            <w:rPr>
-              <w:rFonts w:asciiTheme="minorHAnsi" w:hAnsiTheme="minorHAnsi"/>
-              <w:b w:val="0"/>
-              <w:noProof/>
-              <w:kern w:val="0"/>
-              <w:lang w:eastAsia="en-US"/>
-            </w:rPr>
-          </w:pPr>
-          <w:hyperlink w:anchor="_Toc511375843" w:history="1">
-            <w:r>
-              <w:rPr>
-                <w:rStyle w:val="Hyperlink"/>
-                <w:noProof/>
-              </w:rPr>
-              <w:t>Strengths</w:t>
-            </w:r>
-            <w:r>
-              <w:rPr>
-                <w:noProof/>
-                <w:webHidden/>
-              </w:rPr>
-              <w:tab/>
-            </w:r>
-            <w:r>
-              <w:rPr>
-                <w:noProof/>
-                <w:webHidden/>
-              </w:rPr>
-              <w:fldChar w:fldCharType="begin"/>
-            </w:r>
-            <w:r>
-              <w:rPr>
-                <w:noProof/>
-                <w:webHidden/>
-              </w:rPr>
-              <w:instrText xml:space="preserve"> PAGEREF _Toc511375843 \h </w:instrText>
-            </w:r>
-            <w:r>
-              <w:rPr>
-                <w:noProof/>
-                <w:webHidden/>
-              </w:rPr>
-            </w:r>
-            <w:r>
-              <w:rPr>
-                <w:noProof/>
-                <w:webHidden/>
-              </w:rPr>
-              <w:fldChar w:fldCharType="separate"/>
-            </w:r>
-            <w:r>
-              <w:rPr>
-                <w:noProof/>
-                <w:webHidden/>
-              </w:rPr>
               <w:t>6</w:t>
-            </w:r>
-            <w:r>
-              <w:rPr>
-                <w:noProof/>
-                <w:webHidden/>
-              </w:rPr>
-              <w:fldChar w:fldCharType="end"/>
-            </w:r>
-          </w:hyperlink>
-        </w:p>
-        <w:p>
-          <w:pPr>
-            <w:pStyle w:val="TOC1"/>
-            <w:tabs>
-              <w:tab w:val="right" w:leader="dot" w:pos="9350"/>
-            </w:tabs>
-            <w:rPr>
-              <w:rFonts w:asciiTheme="minorHAnsi" w:hAnsiTheme="minorHAnsi"/>
-              <w:b w:val="0"/>
-              <w:noProof/>
-              <w:kern w:val="0"/>
-              <w:lang w:eastAsia="en-US"/>
-            </w:rPr>
-          </w:pPr>
-          <w:hyperlink w:anchor="_Toc511375844" w:history="1">
-            <w:r>
-              <w:rPr>
-                <w:rStyle w:val="Hyperlink"/>
-                <w:noProof/>
-              </w:rPr>
-              <w:t>Weakness</w:t>
-            </w:r>
-            <w:r>
-              <w:rPr>
-                <w:noProof/>
-                <w:webHidden/>
-              </w:rPr>
-              <w:tab/>
-            </w:r>
-            <w:r>
-              <w:rPr>
-                <w:noProof/>
-                <w:webHidden/>
-              </w:rPr>
-              <w:fldChar w:fldCharType="begin"/>
-            </w:r>
-            <w:r>
-              <w:rPr>
-                <w:noProof/>
-                <w:webHidden/>
-              </w:rPr>
-              <w:instrText xml:space="preserve"> PAGEREF _Toc511375844 \h </w:instrText>
-            </w:r>
-            <w:r>
-              <w:rPr>
-                <w:noProof/>
-                <w:webHidden/>
-              </w:rPr>
-            </w:r>
-            <w:r>
-              <w:rPr>
-                <w:noProof/>
-                <w:webHidden/>
-              </w:rPr>
-              <w:fldChar w:fldCharType="separate"/>
-            </w:r>
-            <w:r>
-              <w:rPr>
-                <w:noProof/>
-                <w:webHidden/>
-              </w:rPr>
-              <w:t>6</w:t>
-            </w:r>
-            <w:r>
-              <w:rPr>
-                <w:noProof/>
-                <w:webHidden/>
-              </w:rPr>
-              <w:fldChar w:fldCharType="end"/>
-            </w:r>
-          </w:hyperlink>
-        </w:p>
-        <w:p>
-          <w:pPr>
-            <w:pStyle w:val="TOC1"/>
-            <w:tabs>
-              <w:tab w:val="right" w:leader="dot" w:pos="9350"/>
-            </w:tabs>
-            <w:rPr>
-              <w:rFonts w:asciiTheme="minorHAnsi" w:hAnsiTheme="minorHAnsi"/>
-              <w:b w:val="0"/>
-              <w:noProof/>
-              <w:kern w:val="0"/>
-              <w:lang w:eastAsia="en-US"/>
-            </w:rPr>
-          </w:pPr>
-          <w:hyperlink w:anchor="_Toc511375845" w:history="1">
-            <w:r>
-              <w:rPr>
-                <w:rStyle w:val="Hyperlink"/>
-                <w:noProof/>
-              </w:rPr>
-              <w:t>Why should we hire YOU?</w:t>
-            </w:r>
-            <w:r>
-              <w:rPr>
-                <w:noProof/>
-                <w:webHidden/>
-              </w:rPr>
-              <w:tab/>
-            </w:r>
-            <w:r>
-              <w:rPr>
-                <w:noProof/>
-                <w:webHidden/>
-              </w:rPr>
-              <w:fldChar w:fldCharType="begin"/>
-            </w:r>
-            <w:r>
-              <w:rPr>
-                <w:noProof/>
-                <w:webHidden/>
-              </w:rPr>
-              <w:instrText xml:space="preserve"> PAGEREF _Toc511375845 \h </w:instrText>
-            </w:r>
-            <w:r>
-              <w:rPr>
-                <w:noProof/>
-                <w:webHidden/>
-              </w:rPr>
-            </w:r>
-            <w:r>
-              <w:rPr>
-                <w:noProof/>
-                <w:webHidden/>
-              </w:rPr>
-              <w:fldChar w:fldCharType="separate"/>
-            </w:r>
-            <w:r>
-              <w:rPr>
-                <w:noProof/>
-                <w:webHidden/>
-              </w:rPr>
-              <w:t>6</w:t>
-            </w:r>
-            <w:r>
-              <w:rPr>
-                <w:noProof/>
-                <w:webHidden/>
-              </w:rPr>
-              <w:fldChar w:fldCharType="end"/>
-            </w:r>
-          </w:hyperlink>
-        </w:p>
-        <w:p>
-          <w:pPr>
-            <w:pStyle w:val="TOC1"/>
-            <w:tabs>
-              <w:tab w:val="right" w:leader="dot" w:pos="9350"/>
-            </w:tabs>
-            <w:rPr>
-              <w:rFonts w:asciiTheme="minorHAnsi" w:hAnsiTheme="minorHAnsi"/>
-              <w:b w:val="0"/>
-              <w:noProof/>
-              <w:kern w:val="0"/>
-              <w:lang w:eastAsia="en-US"/>
-            </w:rPr>
-          </w:pPr>
-          <w:hyperlink w:anchor="_Toc511375846" w:history="1">
-            <w:r>
-              <w:rPr>
-                <w:rStyle w:val="Hyperlink"/>
-                <w:noProof/>
-              </w:rPr>
-              <w:t>Accomplishments / What are you most proud of?</w:t>
-            </w:r>
-            <w:r>
-              <w:rPr>
-                <w:noProof/>
-                <w:webHidden/>
-              </w:rPr>
-              <w:tab/>
-            </w:r>
-            <w:r>
-              <w:rPr>
-                <w:noProof/>
-                <w:webHidden/>
-              </w:rPr>
-              <w:fldChar w:fldCharType="begin"/>
-            </w:r>
-            <w:r>
-              <w:rPr>
-                <w:noProof/>
-                <w:webHidden/>
-              </w:rPr>
-              <w:instrText xml:space="preserve"> PAGEREF _Toc511375846 \h </w:instrText>
-            </w:r>
-            <w:r>
-              <w:rPr>
-                <w:noProof/>
-                <w:webHidden/>
-              </w:rPr>
-            </w:r>
-            <w:r>
-              <w:rPr>
-                <w:noProof/>
-                <w:webHidden/>
-              </w:rPr>
-              <w:fldChar w:fldCharType="separate"/>
-            </w:r>
-            <w:r>
-              <w:rPr>
-                <w:noProof/>
-                <w:webHidden/>
-              </w:rPr>
-              <w:t>6</w:t>
-            </w:r>
-            <w:r>
-              <w:rPr>
-                <w:noProof/>
-                <w:webHidden/>
-              </w:rPr>
-              <w:fldChar w:fldCharType="end"/>
-            </w:r>
-          </w:hyperlink>
-        </w:p>
-        <w:p>
-          <w:pPr>
-            <w:pStyle w:val="TOC1"/>
-            <w:tabs>
-              <w:tab w:val="right" w:leader="dot" w:pos="9350"/>
-            </w:tabs>
-            <w:rPr>
-              <w:rFonts w:asciiTheme="minorHAnsi" w:hAnsiTheme="minorHAnsi"/>
-              <w:b w:val="0"/>
-              <w:noProof/>
-              <w:kern w:val="0"/>
-              <w:lang w:eastAsia="en-US"/>
-            </w:rPr>
-          </w:pPr>
-          <w:hyperlink w:anchor="_Toc511375847" w:history="1">
-            <w:r>
-              <w:rPr>
-                <w:rStyle w:val="Hyperlink"/>
-                <w:noProof/>
-              </w:rPr>
-              <w:t>What was the best decision you ever made?</w:t>
-            </w:r>
-            <w:r>
-              <w:rPr>
-                <w:noProof/>
-                <w:webHidden/>
-              </w:rPr>
-              <w:tab/>
-            </w:r>
-            <w:r>
-              <w:rPr>
-                <w:noProof/>
-                <w:webHidden/>
-              </w:rPr>
-              <w:fldChar w:fldCharType="begin"/>
-            </w:r>
-            <w:r>
-              <w:rPr>
-                <w:noProof/>
-                <w:webHidden/>
-              </w:rPr>
-              <w:instrText xml:space="preserve"> PAGEREF _Toc511375847 \h </w:instrText>
-            </w:r>
-            <w:r>
-              <w:rPr>
-                <w:noProof/>
-                <w:webHidden/>
-              </w:rPr>
-            </w:r>
-            <w:r>
-              <w:rPr>
-                <w:noProof/>
-                <w:webHidden/>
-              </w:rPr>
-              <w:fldChar w:fldCharType="separate"/>
-            </w:r>
-            <w:r>
-              <w:rPr>
-                <w:noProof/>
-                <w:webHidden/>
-              </w:rPr>
-              <w:t>7</w:t>
-            </w:r>
-            <w:r>
-              <w:rPr>
-                <w:noProof/>
-                <w:webHidden/>
-              </w:rPr>
-              <w:fldChar w:fldCharType="end"/>
-            </w:r>
-          </w:hyperlink>
-        </w:p>
-        <w:p>
-          <w:pPr>
-            <w:pStyle w:val="TOC1"/>
-            <w:tabs>
-              <w:tab w:val="right" w:leader="dot" w:pos="9350"/>
-            </w:tabs>
-            <w:rPr>
-              <w:rFonts w:asciiTheme="minorHAnsi" w:hAnsiTheme="minorHAnsi"/>
-              <w:b w:val="0"/>
-              <w:noProof/>
-              <w:kern w:val="0"/>
-              <w:lang w:eastAsia="en-US"/>
-            </w:rPr>
-          </w:pPr>
-          <w:hyperlink w:anchor="_Toc511375848" w:history="1">
-            <w:r>
-              <w:rPr>
-                <w:rStyle w:val="Hyperlink"/>
-                <w:noProof/>
-              </w:rPr>
-              <w:t>Team Work</w:t>
-            </w:r>
-            <w:r>
-              <w:rPr>
-                <w:noProof/>
-                <w:webHidden/>
-              </w:rPr>
-              <w:tab/>
-            </w:r>
-            <w:r>
-              <w:rPr>
-                <w:noProof/>
-                <w:webHidden/>
-              </w:rPr>
-              <w:fldChar w:fldCharType="begin"/>
-            </w:r>
-            <w:r>
-              <w:rPr>
-                <w:noProof/>
-                <w:webHidden/>
-              </w:rPr>
-              <w:instrText xml:space="preserve"> PAGEREF _Toc511375848 \h </w:instrText>
-            </w:r>
-            <w:r>
-              <w:rPr>
-                <w:noProof/>
-                <w:webHidden/>
-              </w:rPr>
-            </w:r>
-            <w:r>
-              <w:rPr>
-                <w:noProof/>
-                <w:webHidden/>
-              </w:rPr>
-              <w:fldChar w:fldCharType="separate"/>
-            </w:r>
-            <w:r>
-              <w:rPr>
-                <w:noProof/>
-                <w:webHidden/>
-              </w:rPr>
-              <w:t>7</w:t>
             </w:r>
             <w:r>
               <w:rPr>
@@ -2180,13 +2182,13 @@
               <w:lang w:eastAsia="en-US"/>
             </w:rPr>
           </w:pPr>
-          <w:hyperlink w:anchor="_Toc511375849" w:history="1">
+          <w:hyperlink w:anchor="_Toc511424211" w:history="1">
             <w:r>
               <w:rPr>
                 <w:rStyle w:val="Hyperlink"/>
                 <w:noProof/>
               </w:rPr>
-              <w:t>How do you collaborate with their peers?</w:t>
+              <w:t>Prefer working alone or in teams?</w:t>
             </w:r>
             <w:r>
               <w:rPr>
@@ -2207,7 +2209,7 @@
                 <w:noProof/>
                 <w:webHidden/>
               </w:rPr>
-              <w:instrText xml:space="preserve"> PAGEREF _Toc511375849 \h </w:instrText>
+              <w:instrText xml:space="preserve"> PAGEREF _Toc511424211 \h </w:instrText>
             </w:r>
             <w:r>
               <w:rPr>
@@ -2227,7 +2229,79 @@
                 <w:noProof/>
                 <w:webHidden/>
               </w:rPr>
-              <w:t>7</w:t>
+              <w:t>6</w:t>
+            </w:r>
+            <w:r>
+              <w:rPr>
+                <w:noProof/>
+                <w:webHidden/>
+              </w:rPr>
+              <w:fldChar w:fldCharType="end"/>
+            </w:r>
+          </w:hyperlink>
+        </w:p>
+        <w:p>
+          <w:pPr>
+            <w:pStyle w:val="TOC1"/>
+            <w:tabs>
+              <w:tab w:val="right" w:leader="dot" w:pos="9350"/>
+            </w:tabs>
+            <w:rPr>
+              <w:rFonts w:asciiTheme="minorHAnsi" w:hAnsiTheme="minorHAnsi"/>
+              <w:b w:val="0"/>
+              <w:noProof/>
+              <w:kern w:val="0"/>
+              <w:lang w:eastAsia="en-US"/>
+            </w:rPr>
+          </w:pPr>
+          <w:hyperlink w:anchor="_Toc511424212" w:history="1">
+            <w:r>
+              <w:rPr>
+                <w:rStyle w:val="Hyperlink"/>
+                <w:noProof/>
+              </w:rPr>
+              <w:t>Conflicts &amp; Disagreements</w:t>
+            </w:r>
+            <w:r>
+              <w:rPr>
+                <w:noProof/>
+                <w:webHidden/>
+              </w:rPr>
+              <w:tab/>
+            </w:r>
+            <w:r>
+              <w:rPr>
+                <w:noProof/>
+                <w:webHidden/>
+              </w:rPr>
+              <w:fldChar w:fldCharType="begin"/>
+            </w:r>
+            <w:r>
+              <w:rPr>
+                <w:noProof/>
+                <w:webHidden/>
+              </w:rPr>
+              <w:instrText xml:space="preserve"> PAGEREF _Toc511424212 \h </w:instrText>
+            </w:r>
+            <w:r>
+              <w:rPr>
+                <w:noProof/>
+                <w:webHidden/>
+              </w:rPr>
+            </w:r>
+            <w:r>
+              <w:rPr>
+                <w:noProof/>
+                <w:webHidden/>
+              </w:rPr>
+              <w:fldChar w:fldCharType="separate"/>
+            </w:r>
+            <w:r>
+              <w:rPr>
+                <w:noProof/>
+                <w:webHidden/>
+              </w:rPr>
+              <w:t>6</w:t>
             </w:r>
             <w:r>
               <w:rPr>
@@ -2254,13 +2328,13 @@
               <w:lang w:eastAsia="en-US"/>
             </w:rPr>
           </w:pPr>
-          <w:hyperlink w:anchor="_Toc511375850" w:history="1">
+          <w:hyperlink w:anchor="_Toc511424213" w:history="1">
             <w:r>
               <w:rPr>
                 <w:rStyle w:val="Hyperlink"/>
                 <w:noProof/>
               </w:rPr>
-              <w:t>Prefer working alone or in teams?</w:t>
+              <w:t>Time when you disagreed with your supervisor</w:t>
             </w:r>
             <w:r>
               <w:rPr>
@@ -2281,79 +2355,7 @@
                 <w:noProof/>
                 <w:webHidden/>
               </w:rPr>
-              <w:instrText xml:space="preserve"> PAGEREF _Toc511375850 \h </w:instrText>
-            </w:r>
-            <w:r>
-              <w:rPr>
-                <w:noProof/>
-                <w:webHidden/>
-              </w:rPr>
-            </w:r>
-            <w:r>
-              <w:rPr>
-                <w:noProof/>
-                <w:webHidden/>
-              </w:rPr>
-              <w:fldChar w:fldCharType="separate"/>
-            </w:r>
-            <w:r>
-              <w:rPr>
-                <w:noProof/>
-                <w:webHidden/>
-              </w:rPr>
-              <w:t>7</w:t>
-            </w:r>
-            <w:r>
-              <w:rPr>
-                <w:noProof/>
-                <w:webHidden/>
-              </w:rPr>
-              <w:fldChar w:fldCharType="end"/>
-            </w:r>
-          </w:hyperlink>
-        </w:p>
-        <w:p>
-          <w:pPr>
-            <w:pStyle w:val="TOC1"/>
-            <w:tabs>
-              <w:tab w:val="right" w:leader="dot" w:pos="9350"/>
-            </w:tabs>
-            <w:rPr>
-              <w:rFonts w:asciiTheme="minorHAnsi" w:hAnsiTheme="minorHAnsi"/>
-              <w:b w:val="0"/>
-              <w:noProof/>
-              <w:kern w:val="0"/>
-              <w:lang w:eastAsia="en-US"/>
-            </w:rPr>
-          </w:pPr>
-          <w:hyperlink w:anchor="_Toc511375851" w:history="1">
-            <w:r>
-              <w:rPr>
-                <w:rStyle w:val="Hyperlink"/>
-                <w:noProof/>
-              </w:rPr>
-              <w:t>Conflicts &amp; Disagreements</w:t>
-            </w:r>
-            <w:r>
-              <w:rPr>
-                <w:noProof/>
-                <w:webHidden/>
-              </w:rPr>
-              <w:tab/>
-            </w:r>
-            <w:r>
-              <w:rPr>
-                <w:noProof/>
-                <w:webHidden/>
-              </w:rPr>
-              <w:fldChar w:fldCharType="begin"/>
-            </w:r>
-            <w:r>
-              <w:rPr>
-                <w:noProof/>
-                <w:webHidden/>
-              </w:rPr>
-              <w:instrText xml:space="preserve"> PAGEREF _Toc511375851 \h </w:instrText>
+              <w:instrText xml:space="preserve"> PAGEREF _Toc511424213 \h </w:instrText>
             </w:r>
             <w:r>
               <w:rPr>
@@ -2400,13 +2402,13 @@
               <w:lang w:eastAsia="en-US"/>
             </w:rPr>
           </w:pPr>
-          <w:hyperlink w:anchor="_Toc511375852" w:history="1">
+          <w:hyperlink w:anchor="_Toc511424214" w:history="1">
             <w:r>
               <w:rPr>
                 <w:rStyle w:val="Hyperlink"/>
                 <w:noProof/>
               </w:rPr>
-              <w:t>Supervisor</w:t>
+              <w:t>Time when you disagreed with your Peer</w:t>
             </w:r>
             <w:r>
               <w:rPr>
@@ -2427,7 +2429,7 @@
                 <w:noProof/>
                 <w:webHidden/>
               </w:rPr>
-              <w:instrText xml:space="preserve"> PAGEREF _Toc511375852 \h </w:instrText>
+              <w:instrText xml:space="preserve"> PAGEREF _Toc511424214 \h </w:instrText>
             </w:r>
             <w:r>
               <w:rPr>
@@ -2474,13 +2476,13 @@
               <w:lang w:eastAsia="en-US"/>
             </w:rPr>
           </w:pPr>
-          <w:hyperlink w:anchor="_Toc511375853" w:history="1">
+          <w:hyperlink w:anchor="_Toc511424215" w:history="1">
             <w:r>
               <w:rPr>
                 <w:rStyle w:val="Hyperlink"/>
                 <w:noProof/>
               </w:rPr>
-              <w:t>Peers</w:t>
+              <w:t>people disagree with your ideas / How do you deal with conflict?</w:t>
             </w:r>
             <w:r>
               <w:rPr>
@@ -2501,7 +2503,7 @@
                 <w:noProof/>
                 <w:webHidden/>
               </w:rPr>
-              <w:instrText xml:space="preserve"> PAGEREF _Toc511375853 \h </w:instrText>
+              <w:instrText xml:space="preserve"> PAGEREF _Toc511424215 \h </w:instrText>
             </w:r>
             <w:r>
               <w:rPr>
@@ -2548,13 +2550,13 @@
               <w:lang w:eastAsia="en-US"/>
             </w:rPr>
           </w:pPr>
-          <w:hyperlink w:anchor="_Toc511375854" w:history="1">
+          <w:hyperlink w:anchor="_Toc511424216" w:history="1">
             <w:r>
               <w:rPr>
                 <w:rStyle w:val="Hyperlink"/>
                 <w:noProof/>
               </w:rPr>
-              <w:t>people disagree with your ideas / How do you deal with conflict?</w:t>
+              <w:t>People don’t like you</w:t>
             </w:r>
             <w:r>
               <w:rPr>
@@ -2575,7 +2577,7 @@
                 <w:noProof/>
                 <w:webHidden/>
               </w:rPr>
-              <w:instrText xml:space="preserve"> PAGEREF _Toc511375854 \h </w:instrText>
+              <w:instrText xml:space="preserve"> PAGEREF _Toc511424216 \h </w:instrText>
             </w:r>
             <w:r>
               <w:rPr>
@@ -2622,13 +2624,13 @@
               <w:lang w:eastAsia="en-US"/>
             </w:rPr>
           </w:pPr>
-          <w:hyperlink w:anchor="_Toc511375855" w:history="1">
+          <w:hyperlink w:anchor="_Toc511424217" w:history="1">
             <w:r>
               <w:rPr>
                 <w:rStyle w:val="Hyperlink"/>
                 <w:noProof/>
               </w:rPr>
-              <w:t>People don’t like you</w:t>
+              <w:t>Time when you advocated for and pushed your own ideas forward despite opposition?</w:t>
             </w:r>
             <w:r>
               <w:rPr>
@@ -2649,7 +2651,7 @@
                 <w:noProof/>
                 <w:webHidden/>
               </w:rPr>
-              <w:instrText xml:space="preserve"> PAGEREF _Toc511375855 \h </w:instrText>
+              <w:instrText xml:space="preserve"> PAGEREF _Toc511424217 \h </w:instrText>
             </w:r>
             <w:r>
               <w:rPr>
@@ -2670,6 +2672,78 @@
                 <w:webHidden/>
               </w:rPr>
               <w:t>7</w:t>
+            </w:r>
+            <w:r>
+              <w:rPr>
+                <w:noProof/>
+                <w:webHidden/>
+              </w:rPr>
+              <w:fldChar w:fldCharType="end"/>
+            </w:r>
+          </w:hyperlink>
+        </w:p>
+        <w:p>
+          <w:pPr>
+            <w:pStyle w:val="TOC1"/>
+            <w:tabs>
+              <w:tab w:val="right" w:leader="dot" w:pos="9350"/>
+            </w:tabs>
+            <w:rPr>
+              <w:rFonts w:asciiTheme="minorHAnsi" w:hAnsiTheme="minorHAnsi"/>
+              <w:b w:val="0"/>
+              <w:noProof/>
+              <w:kern w:val="0"/>
+              <w:lang w:eastAsia="en-US"/>
+            </w:rPr>
+          </w:pPr>
+          <w:hyperlink w:anchor="_Toc511424218" w:history="1">
+            <w:r>
+              <w:rPr>
+                <w:rStyle w:val="Hyperlink"/>
+                <w:noProof/>
+              </w:rPr>
+              <w:t>Competitiveness</w:t>
+            </w:r>
+            <w:r>
+              <w:rPr>
+                <w:noProof/>
+                <w:webHidden/>
+              </w:rPr>
+              <w:tab/>
+            </w:r>
+            <w:r>
+              <w:rPr>
+                <w:noProof/>
+                <w:webHidden/>
+              </w:rPr>
+              <w:fldChar w:fldCharType="begin"/>
+            </w:r>
+            <w:r>
+              <w:rPr>
+                <w:noProof/>
+                <w:webHidden/>
+              </w:rPr>
+              <w:instrText xml:space="preserve"> PAGEREF _Toc511424218 \h </w:instrText>
+            </w:r>
+            <w:r>
+              <w:rPr>
+                <w:noProof/>
+                <w:webHidden/>
+              </w:rPr>
+            </w:r>
+            <w:r>
+              <w:rPr>
+                <w:noProof/>
+                <w:webHidden/>
+              </w:rPr>
+              <w:fldChar w:fldCharType="separate"/>
+            </w:r>
+            <w:r>
+              <w:rPr>
+                <w:noProof/>
+                <w:webHidden/>
+              </w:rPr>
+              <w:t>8</w:t>
             </w:r>
             <w:r>
               <w:rPr>
@@ -2696,13 +2770,13 @@
               <w:lang w:eastAsia="en-US"/>
             </w:rPr>
           </w:pPr>
-          <w:hyperlink w:anchor="_Toc511375856" w:history="1">
+          <w:hyperlink w:anchor="_Toc511424219" w:history="1">
             <w:r>
               <w:rPr>
                 <w:rStyle w:val="Hyperlink"/>
                 <w:noProof/>
               </w:rPr>
-              <w:t>Time when you advocated for and pushed your own ideas forward despite opposition?</w:t>
+              <w:t>How do you deal with competition? Are you a competitive person?</w:t>
             </w:r>
             <w:r>
               <w:rPr>
@@ -2723,7 +2797,7 @@
                 <w:noProof/>
                 <w:webHidden/>
               </w:rPr>
-              <w:instrText xml:space="preserve"> PAGEREF _Toc511375856 \h </w:instrText>
+              <w:instrText xml:space="preserve"> PAGEREF _Toc511424219 \h </w:instrText>
             </w:r>
             <w:r>
               <w:rPr>
@@ -2768,13 +2842,13 @@
               <w:lang w:eastAsia="en-US"/>
             </w:rPr>
           </w:pPr>
-          <w:hyperlink w:anchor="_Toc511375857" w:history="1">
+          <w:hyperlink w:anchor="_Toc511424220" w:history="1">
             <w:r>
               <w:rPr>
                 <w:rStyle w:val="Hyperlink"/>
                 <w:noProof/>
               </w:rPr>
-              <w:t>Competitiveness</w:t>
+              <w:t>Taking Initiatives &amp; Lead</w:t>
             </w:r>
             <w:r>
               <w:rPr>
@@ -2795,7 +2869,7 @@
                 <w:noProof/>
                 <w:webHidden/>
               </w:rPr>
-              <w:instrText xml:space="preserve"> PAGEREF _Toc511375857 \h </w:instrText>
+              <w:instrText xml:space="preserve"> PAGEREF _Toc511424220 \h </w:instrText>
             </w:r>
             <w:r>
               <w:rPr>
@@ -2842,13 +2916,13 @@
               <w:lang w:eastAsia="en-US"/>
             </w:rPr>
           </w:pPr>
-          <w:hyperlink w:anchor="_Toc511375858" w:history="1">
+          <w:hyperlink w:anchor="_Toc511424221" w:history="1">
             <w:r>
               <w:rPr>
                 <w:rStyle w:val="Hyperlink"/>
                 <w:noProof/>
               </w:rPr>
-              <w:t>How do you deal with competition? Are you a competitive person?</w:t>
+              <w:t>Example when you took initiative and lead the project</w:t>
             </w:r>
             <w:r>
               <w:rPr>
@@ -2869,79 +2943,7 @@
                 <w:noProof/>
                 <w:webHidden/>
               </w:rPr>
-              <w:instrText xml:space="preserve"> PAGEREF _Toc511375858 \h </w:instrText>
-            </w:r>
-            <w:r>
-              <w:rPr>
-                <w:noProof/>
-                <w:webHidden/>
-              </w:rPr>
-            </w:r>
-            <w:r>
-              <w:rPr>
-                <w:noProof/>
-                <w:webHidden/>
-              </w:rPr>
-              <w:fldChar w:fldCharType="separate"/>
-            </w:r>
-            <w:r>
-              <w:rPr>
-                <w:noProof/>
-                <w:webHidden/>
-              </w:rPr>
-              <w:t>8</w:t>
-            </w:r>
-            <w:r>
-              <w:rPr>
-                <w:noProof/>
-                <w:webHidden/>
-              </w:rPr>
-              <w:fldChar w:fldCharType="end"/>
-            </w:r>
-          </w:hyperlink>
-        </w:p>
-        <w:p>
-          <w:pPr>
-            <w:pStyle w:val="TOC1"/>
-            <w:tabs>
-              <w:tab w:val="right" w:leader="dot" w:pos="9350"/>
-            </w:tabs>
-            <w:rPr>
-              <w:rFonts w:asciiTheme="minorHAnsi" w:hAnsiTheme="minorHAnsi"/>
-              <w:b w:val="0"/>
-              <w:noProof/>
-              <w:kern w:val="0"/>
-              <w:lang w:eastAsia="en-US"/>
-            </w:rPr>
-          </w:pPr>
-          <w:hyperlink w:anchor="_Toc511375859" w:history="1">
-            <w:r>
-              <w:rPr>
-                <w:rStyle w:val="Hyperlink"/>
-                <w:noProof/>
-              </w:rPr>
-              <w:t>Taking Initiatives &amp; Lead</w:t>
-            </w:r>
-            <w:r>
-              <w:rPr>
-                <w:noProof/>
-                <w:webHidden/>
-              </w:rPr>
-              <w:tab/>
-            </w:r>
-            <w:r>
-              <w:rPr>
-                <w:noProof/>
-                <w:webHidden/>
-              </w:rPr>
-              <w:fldChar w:fldCharType="begin"/>
-            </w:r>
-            <w:r>
-              <w:rPr>
-                <w:noProof/>
-                <w:webHidden/>
-              </w:rPr>
-              <w:instrText xml:space="preserve"> PAGEREF _Toc511375859 \h </w:instrText>
+              <w:instrText xml:space="preserve"> PAGEREF _Toc511424221 \h </w:instrText>
             </w:r>
             <w:r>
               <w:rPr>
@@ -2988,13 +2990,13 @@
               <w:lang w:eastAsia="en-US"/>
             </w:rPr>
           </w:pPr>
-          <w:hyperlink w:anchor="_Toc511375860" w:history="1">
+          <w:hyperlink w:anchor="_Toc511424222" w:history="1">
             <w:r>
               <w:rPr>
                 <w:rStyle w:val="Hyperlink"/>
                 <w:noProof/>
               </w:rPr>
-              <w:t>Example when you took initiative and lead the project</w:t>
+              <w:t>Requirements were ambiguous</w:t>
             </w:r>
             <w:r>
               <w:rPr>
@@ -3015,7 +3017,7 @@
                 <w:noProof/>
                 <w:webHidden/>
               </w:rPr>
-              <w:instrText xml:space="preserve"> PAGEREF _Toc511375860 \h </w:instrText>
+              <w:instrText xml:space="preserve"> PAGEREF _Toc511424222 \h </w:instrText>
             </w:r>
             <w:r>
               <w:rPr>
@@ -3062,13 +3064,13 @@
               <w:lang w:eastAsia="en-US"/>
             </w:rPr>
           </w:pPr>
-          <w:hyperlink w:anchor="_Toc511375861" w:history="1">
+          <w:hyperlink w:anchor="_Toc511424223" w:history="1">
             <w:r>
               <w:rPr>
                 <w:rStyle w:val="Hyperlink"/>
                 <w:noProof/>
               </w:rPr>
-              <w:t>Requirements were ambiguous</w:t>
+              <w:t>What motivates you to go the extra mile on a project or job?</w:t>
             </w:r>
             <w:r>
               <w:rPr>
@@ -3089,7 +3091,7 @@
                 <w:noProof/>
                 <w:webHidden/>
               </w:rPr>
-              <w:instrText xml:space="preserve"> PAGEREF _Toc511375861 \h </w:instrText>
+              <w:instrText xml:space="preserve"> PAGEREF _Toc511424223 \h </w:instrText>
             </w:r>
             <w:r>
               <w:rPr>
@@ -3109,7 +3111,79 @@
                 <w:noProof/>
                 <w:webHidden/>
               </w:rPr>
-              <w:t>8</w:t>
+              <w:t>9</w:t>
+            </w:r>
+            <w:r>
+              <w:rPr>
+                <w:noProof/>
+                <w:webHidden/>
+              </w:rPr>
+              <w:fldChar w:fldCharType="end"/>
+            </w:r>
+          </w:hyperlink>
+        </w:p>
+        <w:p>
+          <w:pPr>
+            <w:pStyle w:val="TOC1"/>
+            <w:tabs>
+              <w:tab w:val="right" w:leader="dot" w:pos="9350"/>
+            </w:tabs>
+            <w:rPr>
+              <w:rFonts w:asciiTheme="minorHAnsi" w:hAnsiTheme="minorHAnsi"/>
+              <w:b w:val="0"/>
+              <w:noProof/>
+              <w:kern w:val="0"/>
+              <w:lang w:eastAsia="en-US"/>
+            </w:rPr>
+          </w:pPr>
+          <w:hyperlink w:anchor="_Toc511424224" w:history="1">
+            <w:r>
+              <w:rPr>
+                <w:rStyle w:val="Hyperlink"/>
+                <w:noProof/>
+              </w:rPr>
+              <w:t>Creativity</w:t>
+            </w:r>
+            <w:r>
+              <w:rPr>
+                <w:noProof/>
+                <w:webHidden/>
+              </w:rPr>
+              <w:tab/>
+            </w:r>
+            <w:r>
+              <w:rPr>
+                <w:noProof/>
+                <w:webHidden/>
+              </w:rPr>
+              <w:fldChar w:fldCharType="begin"/>
+            </w:r>
+            <w:r>
+              <w:rPr>
+                <w:noProof/>
+                <w:webHidden/>
+              </w:rPr>
+              <w:instrText xml:space="preserve"> PAGEREF _Toc511424224 \h </w:instrText>
+            </w:r>
+            <w:r>
+              <w:rPr>
+                <w:noProof/>
+                <w:webHidden/>
+              </w:rPr>
+            </w:r>
+            <w:r>
+              <w:rPr>
+                <w:noProof/>
+                <w:webHidden/>
+              </w:rPr>
+              <w:fldChar w:fldCharType="separate"/>
+            </w:r>
+            <w:r>
+              <w:rPr>
+                <w:noProof/>
+                <w:webHidden/>
+              </w:rPr>
+              <w:t>9</w:t>
             </w:r>
             <w:r>
               <w:rPr>
@@ -3136,13 +3210,13 @@
               <w:lang w:eastAsia="en-US"/>
             </w:rPr>
           </w:pPr>
-          <w:hyperlink w:anchor="_Toc511375862" w:history="1">
+          <w:hyperlink w:anchor="_Toc511424225" w:history="1">
             <w:r>
               <w:rPr>
                 <w:rStyle w:val="Hyperlink"/>
                 <w:noProof/>
               </w:rPr>
-              <w:t>What motivates you to go the extra mile on a project or job?</w:t>
+              <w:t>Most creative thing you have ever done</w:t>
             </w:r>
             <w:r>
               <w:rPr>
@@ -3163,7 +3237,7 @@
                 <w:noProof/>
                 <w:webHidden/>
               </w:rPr>
-              <w:instrText xml:space="preserve"> PAGEREF _Toc511375862 \h </w:instrText>
+              <w:instrText xml:space="preserve"> PAGEREF _Toc511424225 \h </w:instrText>
             </w:r>
             <w:r>
               <w:rPr>
@@ -3208,13 +3282,13 @@
               <w:lang w:eastAsia="en-US"/>
             </w:rPr>
           </w:pPr>
-          <w:hyperlink w:anchor="_Toc511375863" w:history="1">
+          <w:hyperlink w:anchor="_Toc511424226" w:history="1">
             <w:r>
               <w:rPr>
                 <w:rStyle w:val="Hyperlink"/>
                 <w:noProof/>
               </w:rPr>
-              <w:t>Creativity</w:t>
+              <w:t>Mentoring</w:t>
             </w:r>
             <w:r>
               <w:rPr>
@@ -3235,7 +3309,7 @@
                 <w:noProof/>
                 <w:webHidden/>
               </w:rPr>
-              <w:instrText xml:space="preserve"> PAGEREF _Toc511375863 \h </w:instrText>
+              <w:instrText xml:space="preserve"> PAGEREF _Toc511424226 \h </w:instrText>
             </w:r>
             <w:r>
               <w:rPr>
@@ -3282,13 +3356,13 @@
               <w:lang w:eastAsia="en-US"/>
             </w:rPr>
           </w:pPr>
-          <w:hyperlink w:anchor="_Toc511375864" w:history="1">
+          <w:hyperlink w:anchor="_Toc511424227" w:history="1">
             <w:r>
               <w:rPr>
                 <w:rStyle w:val="Hyperlink"/>
                 <w:noProof/>
               </w:rPr>
-              <w:t>Most creative thing you have ever done</w:t>
+              <w:t>How do you like to give and receive feedback?</w:t>
             </w:r>
             <w:r>
               <w:rPr>
@@ -3309,7 +3383,7 @@
                 <w:noProof/>
                 <w:webHidden/>
               </w:rPr>
-              <w:instrText xml:space="preserve"> PAGEREF _Toc511375864 \h </w:instrText>
+              <w:instrText xml:space="preserve"> PAGEREF _Toc511424227 \h </w:instrText>
             </w:r>
             <w:r>
               <w:rPr>
@@ -3354,13 +3428,13 @@
               <w:lang w:eastAsia="en-US"/>
             </w:rPr>
           </w:pPr>
-          <w:hyperlink w:anchor="_Toc511375865" w:history="1">
+          <w:hyperlink w:anchor="_Toc511424228" w:history="1">
             <w:r>
               <w:rPr>
                 <w:rStyle w:val="Hyperlink"/>
                 <w:noProof/>
               </w:rPr>
-              <w:t>Mentoring</w:t>
+              <w:t>Goal Setting, Planning &amp; Failures</w:t>
             </w:r>
             <w:r>
               <w:rPr>
@@ -3381,7 +3455,7 @@
                 <w:noProof/>
                 <w:webHidden/>
               </w:rPr>
-              <w:instrText xml:space="preserve"> PAGEREF _Toc511375865 \h </w:instrText>
+              <w:instrText xml:space="preserve"> PAGEREF _Toc511424228 \h </w:instrText>
             </w:r>
             <w:r>
               <w:rPr>
@@ -3428,13 +3502,13 @@
               <w:lang w:eastAsia="en-US"/>
             </w:rPr>
           </w:pPr>
-          <w:hyperlink w:anchor="_Toc511375866" w:history="1">
+          <w:hyperlink w:anchor="_Toc511424229" w:history="1">
             <w:r>
               <w:rPr>
                 <w:rStyle w:val="Hyperlink"/>
                 <w:noProof/>
               </w:rPr>
-              <w:t>How do you like to give and receive feedback?</w:t>
+              <w:t>An important goal you had to set</w:t>
             </w:r>
             <w:r>
               <w:rPr>
@@ -3455,79 +3529,7 @@
                 <w:noProof/>
                 <w:webHidden/>
               </w:rPr>
-              <w:instrText xml:space="preserve"> PAGEREF _Toc511375866 \h </w:instrText>
-            </w:r>
-            <w:r>
-              <w:rPr>
-                <w:noProof/>
-                <w:webHidden/>
-              </w:rPr>
-            </w:r>
-            <w:r>
-              <w:rPr>
-                <w:noProof/>
-                <w:webHidden/>
-              </w:rPr>
-              <w:fldChar w:fldCharType="separate"/>
-            </w:r>
-            <w:r>
-              <w:rPr>
-                <w:noProof/>
-                <w:webHidden/>
-              </w:rPr>
-              <w:t>9</w:t>
-            </w:r>
-            <w:r>
-              <w:rPr>
-                <w:noProof/>
-                <w:webHidden/>
-              </w:rPr>
-              <w:fldChar w:fldCharType="end"/>
-            </w:r>
-          </w:hyperlink>
-        </w:p>
-        <w:p>
-          <w:pPr>
-            <w:pStyle w:val="TOC1"/>
-            <w:tabs>
-              <w:tab w:val="right" w:leader="dot" w:pos="9350"/>
-            </w:tabs>
-            <w:rPr>
-              <w:rFonts w:asciiTheme="minorHAnsi" w:hAnsiTheme="minorHAnsi"/>
-              <w:b w:val="0"/>
-              <w:noProof/>
-              <w:kern w:val="0"/>
-              <w:lang w:eastAsia="en-US"/>
-            </w:rPr>
-          </w:pPr>
-          <w:hyperlink w:anchor="_Toc511375867" w:history="1">
-            <w:r>
-              <w:rPr>
-                <w:rStyle w:val="Hyperlink"/>
-                <w:noProof/>
-              </w:rPr>
-              <w:t>Goal Setting, Planning &amp; Failures</w:t>
-            </w:r>
-            <w:r>
-              <w:rPr>
-                <w:noProof/>
-                <w:webHidden/>
-              </w:rPr>
-              <w:tab/>
-            </w:r>
-            <w:r>
-              <w:rPr>
-                <w:noProof/>
-                <w:webHidden/>
-              </w:rPr>
-              <w:fldChar w:fldCharType="begin"/>
-            </w:r>
-            <w:r>
-              <w:rPr>
-                <w:noProof/>
-                <w:webHidden/>
-              </w:rPr>
-              <w:instrText xml:space="preserve"> PAGEREF _Toc511375867 \h </w:instrText>
+              <w:instrText xml:space="preserve"> PAGEREF _Toc511424229 \h </w:instrText>
             </w:r>
             <w:r>
               <w:rPr>
@@ -3574,13 +3576,13 @@
               <w:lang w:eastAsia="en-US"/>
             </w:rPr>
           </w:pPr>
-          <w:hyperlink w:anchor="_Toc511375868" w:history="1">
+          <w:hyperlink w:anchor="_Toc511424230" w:history="1">
             <w:r>
               <w:rPr>
                 <w:rStyle w:val="Hyperlink"/>
                 <w:noProof/>
               </w:rPr>
-              <w:t>An important goal you had to set</w:t>
+              <w:t>Example of a problem you faced on the job</w:t>
             </w:r>
             <w:r>
               <w:rPr>
@@ -3601,7 +3603,7 @@
                 <w:noProof/>
                 <w:webHidden/>
               </w:rPr>
-              <w:instrText xml:space="preserve"> PAGEREF _Toc511375868 \h </w:instrText>
+              <w:instrText xml:space="preserve"> PAGEREF _Toc511424230 \h </w:instrText>
             </w:r>
             <w:r>
               <w:rPr>
@@ -3621,7 +3623,7 @@
                 <w:noProof/>
                 <w:webHidden/>
               </w:rPr>
-              <w:t>9</w:t>
+              <w:t>10</w:t>
             </w:r>
             <w:r>
               <w:rPr>
@@ -3648,13 +3650,13 @@
               <w:lang w:eastAsia="en-US"/>
             </w:rPr>
           </w:pPr>
-          <w:hyperlink w:anchor="_Toc511375869" w:history="1">
+          <w:hyperlink w:anchor="_Toc511424231" w:history="1">
             <w:r>
               <w:rPr>
                 <w:rStyle w:val="Hyperlink"/>
                 <w:noProof/>
               </w:rPr>
-              <w:t>Example of a problem you faced on the job</w:t>
+              <w:t>Example of most challenging project</w:t>
             </w:r>
             <w:r>
               <w:rPr>
@@ -3675,7 +3677,7 @@
                 <w:noProof/>
                 <w:webHidden/>
               </w:rPr>
-              <w:instrText xml:space="preserve"> PAGEREF _Toc511375869 \h </w:instrText>
+              <w:instrText xml:space="preserve"> PAGEREF _Toc511424231 \h </w:instrText>
             </w:r>
             <w:r>
               <w:rPr>
@@ -3722,13 +3724,13 @@
               <w:lang w:eastAsia="en-US"/>
             </w:rPr>
           </w:pPr>
-          <w:hyperlink w:anchor="_Toc511375870" w:history="1">
+          <w:hyperlink w:anchor="_Toc511424232" w:history="1">
             <w:r>
               <w:rPr>
                 <w:rStyle w:val="Hyperlink"/>
                 <w:noProof/>
               </w:rPr>
-              <w:t>Example of most challenging project</w:t>
+              <w:t>Situation where you have failed &amp; what you learnt from it</w:t>
             </w:r>
             <w:r>
               <w:rPr>
@@ -3749,7 +3751,7 @@
                 <w:noProof/>
                 <w:webHidden/>
               </w:rPr>
-              <w:instrText xml:space="preserve"> PAGEREF _Toc511375870 \h </w:instrText>
+              <w:instrText xml:space="preserve"> PAGEREF _Toc511424232 \h </w:instrText>
             </w:r>
             <w:r>
               <w:rPr>
@@ -3769,7 +3771,7 @@
                 <w:noProof/>
                 <w:webHidden/>
               </w:rPr>
-              <w:t>10</w:t>
+              <w:t>11</w:t>
             </w:r>
             <w:r>
               <w:rPr>
@@ -3796,13 +3798,13 @@
               <w:lang w:eastAsia="en-US"/>
             </w:rPr>
           </w:pPr>
-          <w:hyperlink w:anchor="_Toc511375871" w:history="1">
+          <w:hyperlink w:anchor="_Toc511424233" w:history="1">
             <w:r>
               <w:rPr>
                 <w:rStyle w:val="Hyperlink"/>
                 <w:noProof/>
               </w:rPr>
-              <w:t>Situation where you have failed &amp; what you learnt from it</w:t>
+              <w:t>Situation where you messed up &amp; Learned from your mistakes?</w:t>
             </w:r>
             <w:r>
               <w:rPr>
@@ -3823,7 +3825,7 @@
                 <w:noProof/>
                 <w:webHidden/>
               </w:rPr>
-              <w:instrText xml:space="preserve"> PAGEREF _Toc511375871 \h </w:instrText>
+              <w:instrText xml:space="preserve"> PAGEREF _Toc511424233 \h </w:instrText>
             </w:r>
             <w:r>
               <w:rPr>
@@ -3843,7 +3845,79 @@
                 <w:noProof/>
                 <w:webHidden/>
               </w:rPr>
-              <w:t>10</w:t>
+              <w:t>11</w:t>
+            </w:r>
+            <w:r>
+              <w:rPr>
+                <w:noProof/>
+                <w:webHidden/>
+              </w:rPr>
+              <w:fldChar w:fldCharType="end"/>
+            </w:r>
+          </w:hyperlink>
+        </w:p>
+        <w:p>
+          <w:pPr>
+            <w:pStyle w:val="TOC1"/>
+            <w:tabs>
+              <w:tab w:val="right" w:leader="dot" w:pos="9350"/>
+            </w:tabs>
+            <w:rPr>
+              <w:rFonts w:asciiTheme="minorHAnsi" w:hAnsiTheme="minorHAnsi"/>
+              <w:b w:val="0"/>
+              <w:noProof/>
+              <w:kern w:val="0"/>
+              <w:lang w:eastAsia="en-US"/>
+            </w:rPr>
+          </w:pPr>
+          <w:hyperlink w:anchor="_Toc511424234" w:history="1">
+            <w:r>
+              <w:rPr>
+                <w:rStyle w:val="Hyperlink"/>
+                <w:noProof/>
+              </w:rPr>
+              <w:t>Retrospection</w:t>
+            </w:r>
+            <w:r>
+              <w:rPr>
+                <w:noProof/>
+                <w:webHidden/>
+              </w:rPr>
+              <w:tab/>
+            </w:r>
+            <w:r>
+              <w:rPr>
+                <w:noProof/>
+                <w:webHidden/>
+              </w:rPr>
+              <w:fldChar w:fldCharType="begin"/>
+            </w:r>
+            <w:r>
+              <w:rPr>
+                <w:noProof/>
+                <w:webHidden/>
+              </w:rPr>
+              <w:instrText xml:space="preserve"> PAGEREF _Toc511424234 \h </w:instrText>
+            </w:r>
+            <w:r>
+              <w:rPr>
+                <w:noProof/>
+                <w:webHidden/>
+              </w:rPr>
+            </w:r>
+            <w:r>
+              <w:rPr>
+                <w:noProof/>
+                <w:webHidden/>
+              </w:rPr>
+              <w:fldChar w:fldCharType="separate"/>
+            </w:r>
+            <w:r>
+              <w:rPr>
+                <w:noProof/>
+                <w:webHidden/>
+              </w:rPr>
+              <w:t>12</w:t>
             </w:r>
             <w:r>
               <w:rPr>
@@ -3870,13 +3944,13 @@
               <w:lang w:eastAsia="en-US"/>
             </w:rPr>
           </w:pPr>
-          <w:hyperlink w:anchor="_Toc511375872" w:history="1">
+          <w:hyperlink w:anchor="_Toc511424235" w:history="1">
             <w:r>
               <w:rPr>
                 <w:rStyle w:val="Hyperlink"/>
                 <w:noProof/>
               </w:rPr>
-              <w:t>Situation where you messed up &amp; Learned from your mistakes?</w:t>
+              <w:t>Not very satisfied with your own performance. What did you do about it?</w:t>
             </w:r>
             <w:r>
               <w:rPr>
@@ -3897,7 +3971,7 @@
                 <w:noProof/>
                 <w:webHidden/>
               </w:rPr>
-              <w:instrText xml:space="preserve"> PAGEREF _Toc511375872 \h </w:instrText>
+              <w:instrText xml:space="preserve"> PAGEREF _Toc511424235 \h </w:instrText>
             </w:r>
             <w:r>
               <w:rPr>
@@ -3917,79 +3991,7 @@
                 <w:noProof/>
                 <w:webHidden/>
               </w:rPr>
-              <w:t>10</w:t>
-            </w:r>
-            <w:r>
-              <w:rPr>
-                <w:noProof/>
-                <w:webHidden/>
-              </w:rPr>
-              <w:fldChar w:fldCharType="end"/>
-            </w:r>
-          </w:hyperlink>
-        </w:p>
-        <w:p>
-          <w:pPr>
-            <w:pStyle w:val="TOC1"/>
-            <w:tabs>
-              <w:tab w:val="right" w:leader="dot" w:pos="9350"/>
-            </w:tabs>
-            <w:rPr>
-              <w:rFonts w:asciiTheme="minorHAnsi" w:hAnsiTheme="minorHAnsi"/>
-              <w:b w:val="0"/>
-              <w:noProof/>
-              <w:kern w:val="0"/>
-              <w:lang w:eastAsia="en-US"/>
-            </w:rPr>
-          </w:pPr>
-          <w:hyperlink w:anchor="_Toc511375873" w:history="1">
-            <w:r>
-              <w:rPr>
-                <w:rStyle w:val="Hyperlink"/>
-                <w:noProof/>
-              </w:rPr>
-              <w:t>Retrospection</w:t>
-            </w:r>
-            <w:r>
-              <w:rPr>
-                <w:noProof/>
-                <w:webHidden/>
-              </w:rPr>
-              <w:tab/>
-            </w:r>
-            <w:r>
-              <w:rPr>
-                <w:noProof/>
-                <w:webHidden/>
-              </w:rPr>
-              <w:fldChar w:fldCharType="begin"/>
-            </w:r>
-            <w:r>
-              <w:rPr>
-                <w:noProof/>
-                <w:webHidden/>
-              </w:rPr>
-              <w:instrText xml:space="preserve"> PAGEREF _Toc511375873 \h </w:instrText>
-            </w:r>
-            <w:r>
-              <w:rPr>
-                <w:noProof/>
-                <w:webHidden/>
-              </w:rPr>
-            </w:r>
-            <w:r>
-              <w:rPr>
-                <w:noProof/>
-                <w:webHidden/>
-              </w:rPr>
-              <w:fldChar w:fldCharType="separate"/>
-            </w:r>
-            <w:r>
-              <w:rPr>
-                <w:noProof/>
-                <w:webHidden/>
-              </w:rPr>
-              <w:t>11</w:t>
+              <w:t>12</w:t>
             </w:r>
             <w:r>
               <w:rPr>
@@ -4016,13 +4018,13 @@
               <w:lang w:eastAsia="en-US"/>
             </w:rPr>
           </w:pPr>
-          <w:hyperlink w:anchor="_Toc511375874" w:history="1">
+          <w:hyperlink w:anchor="_Toc511424236" w:history="1">
             <w:r>
               <w:rPr>
                 <w:rStyle w:val="Hyperlink"/>
                 <w:noProof/>
               </w:rPr>
-              <w:t>Not very satisfied with your own performance. What did you do about it?</w:t>
+              <w:t>What could you have done better?</w:t>
             </w:r>
             <w:r>
               <w:rPr>
@@ -4043,7 +4045,7 @@
                 <w:noProof/>
                 <w:webHidden/>
               </w:rPr>
-              <w:instrText xml:space="preserve"> PAGEREF _Toc511375874 \h </w:instrText>
+              <w:instrText xml:space="preserve"> PAGEREF _Toc511424236 \h </w:instrText>
             </w:r>
             <w:r>
               <w:rPr>
@@ -4063,7 +4065,79 @@
                 <w:noProof/>
                 <w:webHidden/>
               </w:rPr>
-              <w:t>11</w:t>
+              <w:t>12</w:t>
+            </w:r>
+            <w:r>
+              <w:rPr>
+                <w:noProof/>
+                <w:webHidden/>
+              </w:rPr>
+              <w:fldChar w:fldCharType="end"/>
+            </w:r>
+          </w:hyperlink>
+        </w:p>
+        <w:p>
+          <w:pPr>
+            <w:pStyle w:val="TOC1"/>
+            <w:tabs>
+              <w:tab w:val="right" w:leader="dot" w:pos="9350"/>
+            </w:tabs>
+            <w:rPr>
+              <w:rFonts w:asciiTheme="minorHAnsi" w:hAnsiTheme="minorHAnsi"/>
+              <w:b w:val="0"/>
+              <w:noProof/>
+              <w:kern w:val="0"/>
+              <w:lang w:eastAsia="en-US"/>
+            </w:rPr>
+          </w:pPr>
+          <w:hyperlink w:anchor="_Toc511424237" w:history="1">
+            <w:r>
+              <w:rPr>
+                <w:rStyle w:val="Hyperlink"/>
+                <w:noProof/>
+              </w:rPr>
+              <w:t>Passionate about</w:t>
+            </w:r>
+            <w:r>
+              <w:rPr>
+                <w:noProof/>
+                <w:webHidden/>
+              </w:rPr>
+              <w:tab/>
+            </w:r>
+            <w:r>
+              <w:rPr>
+                <w:noProof/>
+                <w:webHidden/>
+              </w:rPr>
+              <w:fldChar w:fldCharType="begin"/>
+            </w:r>
+            <w:r>
+              <w:rPr>
+                <w:noProof/>
+                <w:webHidden/>
+              </w:rPr>
+              <w:instrText xml:space="preserve"> PAGEREF _Toc511424237 \h </w:instrText>
+            </w:r>
+            <w:r>
+              <w:rPr>
+                <w:noProof/>
+                <w:webHidden/>
+              </w:rPr>
+            </w:r>
+            <w:r>
+              <w:rPr>
+                <w:noProof/>
+                <w:webHidden/>
+              </w:rPr>
+              <w:fldChar w:fldCharType="separate"/>
+            </w:r>
+            <w:r>
+              <w:rPr>
+                <w:noProof/>
+                <w:webHidden/>
+              </w:rPr>
+              <w:t>12</w:t>
             </w:r>
             <w:r>
               <w:rPr>
@@ -4090,13 +4164,13 @@
               <w:lang w:eastAsia="en-US"/>
             </w:rPr>
           </w:pPr>
-          <w:hyperlink w:anchor="_Toc511375875" w:history="1">
+          <w:hyperlink w:anchor="_Toc511424238" w:history="1">
             <w:r>
               <w:rPr>
                 <w:rStyle w:val="Hyperlink"/>
                 <w:noProof/>
               </w:rPr>
-              <w:t>What could you have done better?</w:t>
+              <w:t>Technologies</w:t>
             </w:r>
             <w:r>
               <w:rPr>
@@ -4117,7 +4191,7 @@
                 <w:noProof/>
                 <w:webHidden/>
               </w:rPr>
-              <w:instrText xml:space="preserve"> PAGEREF _Toc511375875 \h </w:instrText>
+              <w:instrText xml:space="preserve"> PAGEREF _Toc511424238 \h </w:instrText>
             </w:r>
             <w:r>
               <w:rPr>
@@ -4137,79 +4211,7 @@
                 <w:noProof/>
                 <w:webHidden/>
               </w:rPr>
-              <w:t>11</w:t>
-            </w:r>
-            <w:r>
-              <w:rPr>
-                <w:noProof/>
-                <w:webHidden/>
-              </w:rPr>
-              <w:fldChar w:fldCharType="end"/>
-            </w:r>
-          </w:hyperlink>
-        </w:p>
-        <w:p>
-          <w:pPr>
-            <w:pStyle w:val="TOC1"/>
-            <w:tabs>
-              <w:tab w:val="right" w:leader="dot" w:pos="9350"/>
-            </w:tabs>
-            <w:rPr>
-              <w:rFonts w:asciiTheme="minorHAnsi" w:hAnsiTheme="minorHAnsi"/>
-              <w:b w:val="0"/>
-              <w:noProof/>
-              <w:kern w:val="0"/>
-              <w:lang w:eastAsia="en-US"/>
-            </w:rPr>
-          </w:pPr>
-          <w:hyperlink w:anchor="_Toc511375876" w:history="1">
-            <w:r>
-              <w:rPr>
-                <w:rStyle w:val="Hyperlink"/>
-                <w:noProof/>
-              </w:rPr>
-              <w:t>Passionate about</w:t>
-            </w:r>
-            <w:r>
-              <w:rPr>
-                <w:noProof/>
-                <w:webHidden/>
-              </w:rPr>
-              <w:tab/>
-            </w:r>
-            <w:r>
-              <w:rPr>
-                <w:noProof/>
-                <w:webHidden/>
-              </w:rPr>
-              <w:fldChar w:fldCharType="begin"/>
-            </w:r>
-            <w:r>
-              <w:rPr>
-                <w:noProof/>
-                <w:webHidden/>
-              </w:rPr>
-              <w:instrText xml:space="preserve"> PAGEREF _Toc511375876 \h </w:instrText>
-            </w:r>
-            <w:r>
-              <w:rPr>
-                <w:noProof/>
-                <w:webHidden/>
-              </w:rPr>
-            </w:r>
-            <w:r>
-              <w:rPr>
-                <w:noProof/>
-                <w:webHidden/>
-              </w:rPr>
-              <w:fldChar w:fldCharType="separate"/>
-            </w:r>
-            <w:r>
-              <w:rPr>
-                <w:noProof/>
-                <w:webHidden/>
-              </w:rPr>
-              <w:t>11</w:t>
+              <w:t>12</w:t>
             </w:r>
             <w:r>
               <w:rPr>
@@ -4236,13 +4238,13 @@
               <w:lang w:eastAsia="en-US"/>
             </w:rPr>
           </w:pPr>
-          <w:hyperlink w:anchor="_Toc511375877" w:history="1">
+          <w:hyperlink w:anchor="_Toc511424239" w:history="1">
             <w:r>
               <w:rPr>
                 <w:rStyle w:val="Hyperlink"/>
                 <w:noProof/>
               </w:rPr>
-              <w:t>Technologies</w:t>
+              <w:t>Tell me something about yourself that is not on your resume</w:t>
             </w:r>
             <w:r>
               <w:rPr>
@@ -4263,7 +4265,7 @@
                 <w:noProof/>
                 <w:webHidden/>
               </w:rPr>
-              <w:instrText xml:space="preserve"> PAGEREF _Toc511375877 \h </w:instrText>
+              <w:instrText xml:space="preserve"> PAGEREF _Toc511424239 \h </w:instrText>
             </w:r>
             <w:r>
               <w:rPr>
@@ -4283,81 +4285,7 @@
                 <w:noProof/>
                 <w:webHidden/>
               </w:rPr>
-              <w:t>11</w:t>
-            </w:r>
-            <w:r>
-              <w:rPr>
-                <w:noProof/>
-                <w:webHidden/>
-              </w:rPr>
-              <w:fldChar w:fldCharType="end"/>
-            </w:r>
-          </w:hyperlink>
-        </w:p>
-        <w:p>
-          <w:pPr>
-            <w:pStyle w:val="TOC2"/>
-            <w:tabs>
-              <w:tab w:val="right" w:leader="dot" w:pos="9350"/>
-            </w:tabs>
-            <w:rPr>
-              <w:rFonts w:asciiTheme="minorHAnsi" w:hAnsiTheme="minorHAnsi"/>
-              <w:i w:val="0"/>
-              <w:noProof/>
-              <w:kern w:val="0"/>
-              <w:sz w:val="24"/>
-              <w:szCs w:val="24"/>
-              <w:lang w:eastAsia="en-US"/>
-            </w:rPr>
-          </w:pPr>
-          <w:hyperlink w:anchor="_Toc511375878" w:history="1">
-            <w:r>
-              <w:rPr>
-                <w:rStyle w:val="Hyperlink"/>
-                <w:noProof/>
-              </w:rPr>
-              <w:t>Tell me something about yourself that is not on your resume</w:t>
-            </w:r>
-            <w:r>
-              <w:rPr>
-                <w:noProof/>
-                <w:webHidden/>
-              </w:rPr>
-              <w:tab/>
-            </w:r>
-            <w:r>
-              <w:rPr>
-                <w:noProof/>
-                <w:webHidden/>
-              </w:rPr>
-              <w:fldChar w:fldCharType="begin"/>
-            </w:r>
-            <w:r>
-              <w:rPr>
-                <w:noProof/>
-                <w:webHidden/>
-              </w:rPr>
-              <w:instrText xml:space="preserve"> PAGEREF _Toc511375878 \h </w:instrText>
-            </w:r>
-            <w:r>
-              <w:rPr>
-                <w:noProof/>
-                <w:webHidden/>
-              </w:rPr>
-            </w:r>
-            <w:r>
-              <w:rPr>
-                <w:noProof/>
-                <w:webHidden/>
-              </w:rPr>
-              <w:fldChar w:fldCharType="separate"/>
-            </w:r>
-            <w:r>
-              <w:rPr>
-                <w:noProof/>
-                <w:webHidden/>
-              </w:rPr>
-              <w:t>11</w:t>
+              <w:t>12</w:t>
             </w:r>
             <w:r>
               <w:rPr>
@@ -4382,7 +4310,7 @@
               <w:lang w:eastAsia="en-US"/>
             </w:rPr>
           </w:pPr>
-          <w:hyperlink w:anchor="_Toc511375879" w:history="1">
+          <w:hyperlink w:anchor="_Toc511424240" w:history="1">
             <w:r>
               <w:rPr>
                 <w:rStyle w:val="Hyperlink"/>
@@ -4409,7 +4337,7 @@
                 <w:noProof/>
                 <w:webHidden/>
               </w:rPr>
-              <w:instrText xml:space="preserve"> PAGEREF _Toc511375879 \h </w:instrText>
+              <w:instrText xml:space="preserve"> PAGEREF _Toc511424240 \h </w:instrText>
             </w:r>
             <w:r>
               <w:rPr>
@@ -4429,7 +4357,7 @@
                 <w:noProof/>
                 <w:webHidden/>
               </w:rPr>
-              <w:t>11</w:t>
+              <w:t>12</w:t>
             </w:r>
             <w:r>
               <w:rPr>
@@ -4463,7 +4391,7 @@
       <w:pPr>
         <w:pStyle w:val="Heading1"/>
       </w:pPr>
-      <w:bookmarkStart w:id="0" w:name="_Toc511375820"/>
+      <w:bookmarkStart w:id="1" w:name="_Toc511424182"/>
       <w:r>
         <w:lastRenderedPageBreak/>
         <w:t>What does Companies look for</w:t>
@@ -4471,17 +4399,17 @@
       <w:r>
         <w:t xml:space="preserve"> in you?</w:t>
       </w:r>
-      <w:bookmarkEnd w:id="0"/>
+      <w:bookmarkEnd w:id="1"/>
     </w:p>
     <w:p>
       <w:pPr>
         <w:pStyle w:val="Heading2"/>
       </w:pPr>
-      <w:bookmarkStart w:id="1" w:name="_Toc511375821"/>
+      <w:bookmarkStart w:id="2" w:name="_Toc511424183"/>
       <w:r>
         <w:t>Facebook:</w:t>
       </w:r>
-      <w:bookmarkEnd w:id="1"/>
+      <w:bookmarkEnd w:id="2"/>
     </w:p>
     <w:p>
       <w:pPr>
@@ -4555,18 +4483,36 @@
         </w:numPr>
       </w:pPr>
       <w:r>
-        <w:t xml:space="preserve">Build social value - </w:t>
+        <w:t xml:space="preserve">Build social value </w:t>
+      </w:r>
+      <w:r>
+        <w:t>–</w:t>
+      </w:r>
+      <w:r>
+        <w:t xml:space="preserve"> </w:t>
+      </w:r>
+    </w:p>
+    <w:p>
+      <w:pPr>
+        <w:pStyle w:val="ListParagraph"/>
+        <w:numPr>
+          <w:ilvl w:val="0"/>
+          <w:numId w:val="21"/>
+        </w:numPr>
+      </w:pPr>
+      <w:r>
+        <w:t xml:space="preserve">Passionate about work - </w:t>
       </w:r>
     </w:p>
     <w:p>
       <w:pPr>
         <w:pStyle w:val="Heading1"/>
       </w:pPr>
-      <w:bookmarkStart w:id="2" w:name="_Toc511375822"/>
+      <w:bookmarkStart w:id="3" w:name="_Toc511424184"/>
       <w:r>
         <w:t>Amazon:</w:t>
       </w:r>
-      <w:bookmarkEnd w:id="2"/>
+      <w:bookmarkEnd w:id="3"/>
     </w:p>
     <w:p>
       <w:pPr>
@@ -4584,14 +4530,20 @@
       <w:pPr>
         <w:pStyle w:val="Heading1"/>
       </w:pPr>
-      <w:bookmarkStart w:id="3" w:name="_Toc511375823"/>
+      <w:bookmarkStart w:id="4" w:name="_Toc511424185"/>
       <w:r>
         <w:t>Tell me about yourself</w:t>
       </w:r>
-      <w:bookmarkEnd w:id="3"/>
+      <w:bookmarkEnd w:id="4"/>
     </w:p>
     <w:p/>
     <w:p>
+      <w:r>
+        <w:t>&gt;&gt; Brief intro.</w:t>
+      </w:r>
+    </w:p>
+    <w:p/>
+    <w:p>
       <w:pPr>
         <w:jc w:val="both"/>
       </w:pPr>
@@ -4738,21 +4690,21 @@
       <w:pPr>
         <w:pStyle w:val="Heading1"/>
       </w:pPr>
-      <w:bookmarkStart w:id="4" w:name="_Toc511375824"/>
+      <w:bookmarkStart w:id="5" w:name="_Toc511424186"/>
       <w:r>
         <w:t>Current Company</w:t>
       </w:r>
-      <w:bookmarkEnd w:id="4"/>
+      <w:bookmarkEnd w:id="5"/>
     </w:p>
     <w:p>
       <w:pPr>
         <w:pStyle w:val="Heading2"/>
       </w:pPr>
-      <w:bookmarkStart w:id="5" w:name="_Toc511375825"/>
+      <w:bookmarkStart w:id="6" w:name="_Toc511424187"/>
       <w:r>
         <w:t>Tell us about your current position</w:t>
       </w:r>
-      <w:bookmarkEnd w:id="5"/>
+      <w:bookmarkEnd w:id="6"/>
     </w:p>
     <w:p>
       <w:r>
@@ -4773,8 +4725,9 @@
       <w:pPr>
         <w:pStyle w:val="Heading1"/>
       </w:pPr>
-      <w:bookmarkStart w:id="6" w:name="_Toc511375827"/>
-      <w:r>
+      <w:bookmarkStart w:id="7" w:name="_Toc511424188"/>
+      <w:r>
+        <w:lastRenderedPageBreak/>
         <w:t>W</w:t>
       </w:r>
       <w:r>
@@ -4783,7 +4736,7 @@
       <w:r>
         <w:t xml:space="preserve"> switching from your company?</w:t>
       </w:r>
-      <w:bookmarkEnd w:id="6"/>
+      <w:bookmarkEnd w:id="7"/>
     </w:p>
     <w:p/>
     <w:p>
@@ -4792,19 +4745,30 @@
         <w:jc w:val="both"/>
       </w:pPr>
       <w:r>
-        <w:lastRenderedPageBreak/>
-        <w:t xml:space="preserve">I am someone who believes that the work I do should make someone’s life little better. At, VMware the work I do is very interesting. I am learning a lot that I wouldn’t have a chance otherwise but however, I don’t feel like my work makes any impact to anyone. It hasn’t improved in 2 years and I don’t see it changing in near future. So, I felt little un-satisfied and I have heard glowing recommendations from your co-workers about facebook. </w:t>
+        <w:t>I am someone who believes that the work I do should make someone’s life little better. At, VMware the work I do is very intere</w:t>
+      </w:r>
+      <w:r>
+        <w:t xml:space="preserve">sting. I am learning a lot </w:t>
+      </w:r>
+      <w:r>
+        <w:t>however, I don’t feel like my work makes</w:t>
+      </w:r>
+      <w:r>
+        <w:t xml:space="preserve"> much of an impact</w:t>
+      </w:r>
+      <w:r>
+        <w:t>.</w:t>
       </w:r>
     </w:p>
     <w:p>
       <w:pPr>
         <w:pStyle w:val="Heading1"/>
       </w:pPr>
-      <w:bookmarkStart w:id="7" w:name="_Toc511375828"/>
+      <w:bookmarkStart w:id="8" w:name="_Toc511424189"/>
       <w:r>
         <w:t>Ideal work environment</w:t>
       </w:r>
-      <w:bookmarkEnd w:id="7"/>
+      <w:bookmarkEnd w:id="8"/>
     </w:p>
     <w:p>
       <w:pPr>
@@ -4854,7 +4818,7 @@
         </w:numPr>
       </w:pPr>
       <w:r>
-        <w:t>Place where which moves fast and failing fast is encouraged</w:t>
+        <w:t>Place where things moves fast</w:t>
       </w:r>
     </w:p>
     <w:p>
@@ -4873,11 +4837,11 @@
       <w:pPr>
         <w:pStyle w:val="Heading1"/>
       </w:pPr>
-      <w:bookmarkStart w:id="8" w:name="_Toc511375829"/>
+      <w:bookmarkStart w:id="9" w:name="_Toc511424190"/>
       <w:r>
         <w:t>what you’re looking for at</w:t>
       </w:r>
-      <w:bookmarkEnd w:id="8"/>
+      <w:bookmarkEnd w:id="9"/>
     </w:p>
     <w:p>
       <w:pPr>
@@ -4905,7 +4869,7 @@
         </w:rPr>
         <w:t> </w:t>
       </w:r>
-      <w:bookmarkStart w:id="9" w:name="_Toc511375830"/>
+      <w:bookmarkStart w:id="10" w:name="_Toc511424191"/>
       <w:r>
         <w:rPr>
           <w:rFonts w:eastAsia="Times New Roman"/>
@@ -4920,7 +4884,7 @@
         </w:rPr>
         <w:t>:</w:t>
       </w:r>
-      <w:bookmarkEnd w:id="9"/>
+      <w:bookmarkEnd w:id="10"/>
     </w:p>
     <w:p>
       <w:pPr>
@@ -4970,10 +4934,7 @@
         <w:t xml:space="preserve">Fast paced environment where I can </w:t>
       </w:r>
       <w:r>
-        <w:t xml:space="preserve">build things quickly fail fast </w:t>
-      </w:r>
-      <w:r>
-        <w:t xml:space="preserve">and re-iterate. </w:t>
+        <w:t>build things quickly</w:t>
       </w:r>
     </w:p>
     <w:p>
@@ -4993,24 +4954,24 @@
       <w:pPr>
         <w:pStyle w:val="Heading1"/>
       </w:pPr>
-      <w:bookmarkStart w:id="10" w:name="_Toc511375831"/>
+      <w:bookmarkStart w:id="11" w:name="_Toc511424192"/>
       <w:r>
         <w:t>Why are you interested in</w:t>
       </w:r>
       <w:r>
         <w:t>?</w:t>
       </w:r>
-      <w:bookmarkEnd w:id="10"/>
+      <w:bookmarkEnd w:id="11"/>
     </w:p>
     <w:p>
       <w:pPr>
         <w:pStyle w:val="Heading2"/>
       </w:pPr>
-      <w:bookmarkStart w:id="11" w:name="_Toc511375832"/>
+      <w:bookmarkStart w:id="12" w:name="_Toc511424193"/>
       <w:r>
         <w:t>Facebook:</w:t>
       </w:r>
-      <w:bookmarkEnd w:id="11"/>
+      <w:bookmarkEnd w:id="12"/>
     </w:p>
     <w:p>
       <w:pPr>
@@ -5079,25 +5040,7 @@
         <w:t xml:space="preserve"> but </w:t>
       </w:r>
       <w:r>
-        <w:t xml:space="preserve">I have heard from of your co-workers that every is trusted to do the right thing. </w:t>
-      </w:r>
-      <w:r>
-        <w:t xml:space="preserve">And also, </w:t>
-      </w:r>
-      <w:r>
-        <w:t xml:space="preserve">with facebook’s no walls, open cube setting, Friday </w:t>
-      </w:r>
-      <w:r>
-        <w:t>meet and greet with Mark</w:t>
-      </w:r>
-      <w:r>
-        <w:t>, just proves it</w:t>
-      </w:r>
-      <w:r>
-        <w:t xml:space="preserve"> i</w:t>
-      </w:r>
-      <w:r>
-        <w:t xml:space="preserve">s not just words and that’s where I see myself fit it. </w:t>
+        <w:t>I have heard from of your co-workers that every is trusted to do the right thing</w:t>
       </w:r>
     </w:p>
     <w:p>
@@ -5110,7 +5053,19 @@
         <w:jc w:val="both"/>
       </w:pPr>
       <w:r>
-        <w:t>In short, it’s the best place to work in the world.</w:t>
+        <w:t xml:space="preserve">In short, it’s </w:t>
+      </w:r>
+      <w:r>
+        <w:t xml:space="preserve">one of </w:t>
+      </w:r>
+      <w:r>
+        <w:t>the best place</w:t>
+      </w:r>
+      <w:r>
+        <w:t>s</w:t>
+      </w:r>
+      <w:r>
+        <w:t xml:space="preserve"> to work in the world.</w:t>
       </w:r>
     </w:p>
     <w:p>
@@ -5121,7 +5076,7 @@
           <w:shd w:val="clear" w:color="auto" w:fill="FFFFFF"/>
         </w:rPr>
       </w:pPr>
-      <w:bookmarkStart w:id="12" w:name="_Toc511375833"/>
+      <w:bookmarkStart w:id="13" w:name="_Toc511424194"/>
       <w:r>
         <w:rPr>
           <w:rFonts w:eastAsia="Times New Roman"/>
@@ -5129,7 +5084,7 @@
         </w:rPr>
         <w:t>what you would improve/change at</w:t>
       </w:r>
-      <w:bookmarkEnd w:id="12"/>
+      <w:bookmarkEnd w:id="13"/>
     </w:p>
     <w:p>
       <w:pPr>
@@ -5146,7 +5101,7 @@
         </w:rPr>
         <w:t> </w:t>
       </w:r>
-      <w:bookmarkStart w:id="13" w:name="_Toc511375834"/>
+      <w:bookmarkStart w:id="14" w:name="_Toc511424195"/>
       <w:r>
         <w:rPr>
           <w:rFonts w:eastAsia="Times New Roman"/>
@@ -5154,7 +5109,7 @@
         </w:rPr>
         <w:t>Facebook</w:t>
       </w:r>
-      <w:bookmarkEnd w:id="13"/>
+      <w:bookmarkEnd w:id="14"/>
     </w:p>
     <w:p>
       <w:pPr>
@@ -5181,16 +5136,13 @@
       </w:pPr>
       <w:r>
         <w:lastRenderedPageBreak/>
-        <w:t xml:space="preserve">Curb </w:t>
-      </w:r>
-      <w:r>
-        <w:t>Fake</w:t>
-      </w:r>
-      <w:r>
-        <w:t xml:space="preserve"> </w:t>
-      </w:r>
-      <w:r>
-        <w:t>news promotion</w:t>
+        <w:t>News feed search or browser. By date</w:t>
+      </w:r>
+      <w:r>
+        <w:t xml:space="preserve"> or by category</w:t>
+      </w:r>
+      <w:r>
+        <w:t xml:space="preserve"> etc</w:t>
       </w:r>
     </w:p>
     <w:p>
@@ -5202,24 +5154,6 @@
         </w:numPr>
       </w:pPr>
       <w:r>
-        <w:t>News feed search or browser. By date</w:t>
-      </w:r>
-      <w:r>
-        <w:t xml:space="preserve"> or by category</w:t>
-      </w:r>
-      <w:r>
-        <w:t xml:space="preserve"> etc</w:t>
-      </w:r>
-    </w:p>
-    <w:p>
-      <w:pPr>
-        <w:pStyle w:val="ListParagraph"/>
-        <w:numPr>
-          <w:ilvl w:val="0"/>
-          <w:numId w:val="24"/>
-        </w:numPr>
-      </w:pPr>
-      <w:r>
         <w:t>Trending news – more topics, subscription etc.</w:t>
       </w:r>
     </w:p>
@@ -5232,14 +5166,14 @@
       <w:pPr>
         <w:pStyle w:val="Heading1"/>
       </w:pPr>
-      <w:bookmarkStart w:id="14" w:name="_Toc511375835"/>
+      <w:bookmarkStart w:id="15" w:name="_Toc511424196"/>
       <w:r>
         <w:t>Wha</w:t>
       </w:r>
       <w:r>
         <w:t>t does it mean to be successful?</w:t>
       </w:r>
-      <w:bookmarkEnd w:id="14"/>
+      <w:bookmarkEnd w:id="15"/>
     </w:p>
     <w:p/>
     <w:p>
@@ -5250,32 +5184,38 @@
         <w:t xml:space="preserve">Being successful at a job to me means that </w:t>
       </w:r>
       <w:r>
-        <w:t>my boss / manager has the at most trust in me in getting things done no matter what the job is. I strive to be the go-to person and earn a reputation that if I am entrusted with some work, I would get it done. If, I am able to achieve that, then I would say I am being successful at my job.</w:t>
+        <w:t>my boss / manager has the at most trust in me in getting things done no matter what the job is. I strive to be the go-to person</w:t>
+      </w:r>
+      <w:r>
+        <w:t xml:space="preserve"> for any crisis</w:t>
+      </w:r>
+      <w:r>
+        <w:t xml:space="preserve"> and earn a reputation that if I am entrusted with some work, I would get it done. If, I am able to achieve that, then I would say I am being successful at my job.</w:t>
       </w:r>
     </w:p>
     <w:p>
       <w:pPr>
         <w:pStyle w:val="Heading1"/>
       </w:pPr>
-      <w:bookmarkStart w:id="15" w:name="_Toc511375836"/>
+      <w:bookmarkStart w:id="16" w:name="_Toc511424197"/>
       <w:r>
         <w:t>Where do you see yourself</w:t>
       </w:r>
       <w:r>
         <w:t>?</w:t>
       </w:r>
-      <w:bookmarkEnd w:id="15"/>
+      <w:bookmarkEnd w:id="16"/>
     </w:p>
     <w:p/>
     <w:p>
       <w:pPr>
         <w:pStyle w:val="Heading2"/>
       </w:pPr>
-      <w:bookmarkStart w:id="16" w:name="_Toc511375837"/>
+      <w:bookmarkStart w:id="17" w:name="_Toc511424198"/>
       <w:r>
         <w:t>1 Year:</w:t>
       </w:r>
-      <w:bookmarkEnd w:id="16"/>
+      <w:bookmarkEnd w:id="17"/>
     </w:p>
     <w:p>
       <w:pPr>
@@ -5296,11 +5236,11 @@
       <w:pPr>
         <w:pStyle w:val="Heading2"/>
       </w:pPr>
-      <w:bookmarkStart w:id="17" w:name="_Toc511375838"/>
+      <w:bookmarkStart w:id="18" w:name="_Toc511424199"/>
       <w:r>
         <w:t>5 Year:</w:t>
       </w:r>
-      <w:bookmarkEnd w:id="17"/>
+      <w:bookmarkEnd w:id="18"/>
     </w:p>
     <w:p>
       <w:r>
@@ -5315,11 +5255,11 @@
       <w:pPr>
         <w:pStyle w:val="Heading2"/>
       </w:pPr>
-      <w:bookmarkStart w:id="18" w:name="_Toc511375839"/>
+      <w:bookmarkStart w:id="19" w:name="_Toc511424200"/>
       <w:r>
         <w:t>10 Year:</w:t>
       </w:r>
-      <w:bookmarkEnd w:id="18"/>
+      <w:bookmarkEnd w:id="19"/>
     </w:p>
     <w:p>
       <w:r>
@@ -5352,11 +5292,11 @@
       <w:pPr>
         <w:pStyle w:val="Heading2"/>
       </w:pPr>
-      <w:bookmarkStart w:id="19" w:name="_Toc511375840"/>
+      <w:bookmarkStart w:id="20" w:name="_Toc511424201"/>
       <w:r>
         <w:t>20 Year:</w:t>
       </w:r>
-      <w:bookmarkEnd w:id="19"/>
+      <w:bookmarkEnd w:id="20"/>
     </w:p>
     <w:p>
       <w:r>
@@ -5377,7 +5317,7 @@
       <w:pPr>
         <w:pStyle w:val="Heading1"/>
       </w:pPr>
-      <w:bookmarkStart w:id="20" w:name="_Toc511375841"/>
+      <w:bookmarkStart w:id="21" w:name="_Toc511424202"/>
       <w:r>
         <w:t>What would</w:t>
       </w:r>
@@ -5387,28 +5327,28 @@
       <w:r>
         <w:t>?</w:t>
       </w:r>
-      <w:bookmarkEnd w:id="20"/>
+      <w:bookmarkEnd w:id="21"/>
     </w:p>
     <w:p>
       <w:pPr>
         <w:pStyle w:val="Heading2"/>
       </w:pPr>
-      <w:bookmarkStart w:id="21" w:name="_Toc511375842"/>
+      <w:bookmarkStart w:id="22" w:name="_Toc511424203"/>
       <w:r>
         <w:t>Facebook</w:t>
       </w:r>
-      <w:bookmarkEnd w:id="21"/>
+      <w:bookmarkEnd w:id="22"/>
     </w:p>
     <w:p/>
     <w:p>
       <w:pPr>
         <w:pStyle w:val="Heading1"/>
       </w:pPr>
-      <w:bookmarkStart w:id="22" w:name="_Toc511375843"/>
+      <w:bookmarkStart w:id="23" w:name="_Toc511424204"/>
       <w:r>
         <w:t>Strengths</w:t>
       </w:r>
-      <w:bookmarkEnd w:id="22"/>
+      <w:bookmarkEnd w:id="23"/>
     </w:p>
     <w:p>
       <w:pPr>
@@ -5419,7 +5359,13 @@
         </w:numPr>
       </w:pPr>
       <w:r>
-        <w:t>I good at building systems that are heavily tested. I am proud to say that I don</w:t>
+        <w:t>I</w:t>
+      </w:r>
+      <w:r>
+        <w:t>’m</w:t>
+      </w:r>
+      <w:r>
+        <w:t xml:space="preserve"> good at building systems that are heavily tested. I am proud to say that I don</w:t>
       </w:r>
       <w:r>
         <w:t>’</w:t>
@@ -5443,7 +5389,10 @@
         </w:numPr>
       </w:pPr>
       <w:r>
-        <w:t xml:space="preserve">Fail fast. </w:t>
+        <w:t>I move</w:t>
+      </w:r>
+      <w:r>
+        <w:t xml:space="preserve"> fast. </w:t>
       </w:r>
       <w:r>
         <w:t>I usually work in iterations. I us</w:t>
@@ -5482,7 +5431,10 @@
         <w:t>hin</w:t>
       </w:r>
       <w:r>
-        <w:t>k from customers point of view/business perspective.</w:t>
+        <w:t xml:space="preserve">k from (customers/business/user’s) </w:t>
+      </w:r>
+      <w:r>
+        <w:t>perspective.</w:t>
       </w:r>
       <w:r>
         <w:t> I deliver what I agreed upon and make sure they use it. I have been complemented specifically by my clients.</w:t>
@@ -5497,25 +5449,25 @@
         </w:numPr>
       </w:pPr>
       <w:r>
+        <w:t>I</w:t>
+      </w:r>
+      <w:r>
+        <w:t xml:space="preserve"> am a good listener, organizer and planner</w:t>
+      </w:r>
+      <w:r>
+        <w:t>.</w:t>
+      </w:r>
+    </w:p>
+    <w:p>
+      <w:pPr>
+        <w:pStyle w:val="Heading1"/>
+      </w:pPr>
+      <w:bookmarkStart w:id="24" w:name="_Toc511424205"/>
+      <w:r>
         <w:lastRenderedPageBreak/>
-        <w:t>I</w:t>
-      </w:r>
-      <w:r>
-        <w:t xml:space="preserve"> am a good listener, organizer and planner</w:t>
-      </w:r>
-      <w:r>
-        <w:t>.</w:t>
-      </w:r>
-    </w:p>
-    <w:p>
-      <w:pPr>
-        <w:pStyle w:val="Heading1"/>
-      </w:pPr>
-      <w:bookmarkStart w:id="23" w:name="_Toc511375844"/>
-      <w:r>
         <w:t>Weakness</w:t>
       </w:r>
-      <w:bookmarkEnd w:id="23"/>
+      <w:bookmarkEnd w:id="24"/>
     </w:p>
     <w:p>
       <w:pPr>
@@ -5549,32 +5501,24 @@
         <w:t>done within a reasonable timeframe and I have suffered from it.</w:t>
       </w:r>
       <w:r>
-        <w:t xml:space="preserve"> I am trying to take more calculated risks.</w:t>
-      </w:r>
-    </w:p>
-    <w:p>
-      <w:pPr>
-        <w:pStyle w:val="ListParagraph"/>
-        <w:numPr>
-          <w:ilvl w:val="0"/>
-          <w:numId w:val="27"/>
-        </w:numPr>
-        <w:jc w:val="both"/>
-      </w:pPr>
-      <w:r>
-        <w:t>I am not good at solving abstract mathematical problems and equations. I usually convert them to concrete examples to solve that first and then abstract the solution.</w:t>
-      </w:r>
-    </w:p>
-    <w:p/>
+        <w:t xml:space="preserve"> I am </w:t>
+      </w:r>
+      <w:r>
+        <w:t xml:space="preserve">learning to take </w:t>
+      </w:r>
+      <w:r>
+        <w:t>more calculated risks.</w:t>
+      </w:r>
+    </w:p>
     <w:p>
       <w:pPr>
         <w:pStyle w:val="Heading1"/>
       </w:pPr>
-      <w:bookmarkStart w:id="24" w:name="_Toc511375845"/>
+      <w:bookmarkStart w:id="25" w:name="_Toc511424206"/>
       <w:r>
         <w:t>Why should we hire YOU?</w:t>
       </w:r>
-      <w:bookmarkEnd w:id="24"/>
+      <w:bookmarkEnd w:id="25"/>
     </w:p>
     <w:p>
       <w:pPr>
@@ -5600,7 +5544,7 @@
       <w:pPr>
         <w:pStyle w:val="Heading1"/>
       </w:pPr>
-      <w:bookmarkStart w:id="25" w:name="_Toc511375846"/>
+      <w:bookmarkStart w:id="26" w:name="_Toc511424207"/>
       <w:r>
         <w:t>Accomplishments</w:t>
       </w:r>
@@ -5616,7 +5560,7 @@
       <w:r>
         <w:t>proud of?</w:t>
       </w:r>
-      <w:bookmarkEnd w:id="25"/>
+      <w:bookmarkEnd w:id="26"/>
     </w:p>
     <w:p>
       <w:pPr>
@@ -5636,11 +5580,11 @@
       <w:pPr>
         <w:pStyle w:val="Heading1"/>
       </w:pPr>
-      <w:bookmarkStart w:id="26" w:name="_Toc511375847"/>
+      <w:bookmarkStart w:id="27" w:name="_Toc511424208"/>
       <w:r>
         <w:t>What was the best decision you ever made?</w:t>
       </w:r>
-      <w:bookmarkEnd w:id="26"/>
+      <w:bookmarkEnd w:id="27"/>
     </w:p>
     <w:p/>
     <w:p>
@@ -5663,24 +5607,24 @@
       <w:pPr>
         <w:pStyle w:val="Heading1"/>
       </w:pPr>
-      <w:bookmarkStart w:id="27" w:name="_Toc511375848"/>
+      <w:bookmarkStart w:id="28" w:name="_Toc511424209"/>
       <w:r>
         <w:t>Team Work</w:t>
       </w:r>
-      <w:bookmarkEnd w:id="27"/>
+      <w:bookmarkEnd w:id="28"/>
     </w:p>
     <w:p>
       <w:pPr>
         <w:pStyle w:val="Heading2"/>
       </w:pPr>
-      <w:bookmarkStart w:id="28" w:name="_Toc511375849"/>
+      <w:bookmarkStart w:id="29" w:name="_Toc511424210"/>
       <w:r>
         <w:t xml:space="preserve">How do you </w:t>
       </w:r>
       <w:r>
         <w:t>collaborate with their peers?</w:t>
       </w:r>
-      <w:bookmarkEnd w:id="28"/>
+      <w:bookmarkEnd w:id="29"/>
       <w:r>
         <w:t xml:space="preserve"> </w:t>
       </w:r>
@@ -5694,26 +5638,35 @@
         <w:t xml:space="preserve">I enjoy and prefer face to face interactions. So, in any project that I am working closely with other folks, I stop by their place often to see if they are struggling with something or had any questions and update my progress. I think this helps build the relationship and work collectively as team to get things done. </w:t>
       </w:r>
     </w:p>
-    <w:p/>
-    <w:p>
-      <w:pPr>
-        <w:pStyle w:val="Heading2"/>
-      </w:pPr>
-      <w:bookmarkStart w:id="29" w:name="_Toc511375850"/>
-      <w:r>
-        <w:t>P</w:t>
-      </w:r>
-      <w:r>
-        <w:t>refer working alone or in teams?</w:t>
-      </w:r>
-      <w:bookmarkEnd w:id="29"/>
-    </w:p>
     <w:p>
       <w:pPr>
         <w:ind w:firstLine="720"/>
         <w:jc w:val="both"/>
       </w:pPr>
       <w:r>
+        <w:t>I make myself available for the team so that I can enable them in any way possible</w:t>
+      </w:r>
+    </w:p>
+    <w:p/>
+    <w:p>
+      <w:pPr>
+        <w:pStyle w:val="Heading2"/>
+      </w:pPr>
+      <w:bookmarkStart w:id="30" w:name="_Toc511424211"/>
+      <w:r>
+        <w:t>P</w:t>
+      </w:r>
+      <w:r>
+        <w:t>refer working alone or in teams?</w:t>
+      </w:r>
+      <w:bookmarkEnd w:id="30"/>
+    </w:p>
+    <w:p>
+      <w:pPr>
+        <w:ind w:firstLine="720"/>
+        <w:jc w:val="both"/>
+      </w:pPr>
+      <w:r>
         <w:t xml:space="preserve">I enjoy working with people as you can bounce off ideas and get alternative solutions easily. </w:t>
       </w:r>
       <w:r>
@@ -5745,26 +5698,26 @@
       <w:pPr>
         <w:pStyle w:val="Heading1"/>
       </w:pPr>
-      <w:bookmarkStart w:id="30" w:name="_Toc511375851"/>
+      <w:bookmarkStart w:id="31" w:name="_Toc511424212"/>
+      <w:r>
+        <w:t>Conflicts &amp; Disagreements</w:t>
+      </w:r>
+      <w:bookmarkEnd w:id="31"/>
+    </w:p>
+    <w:p/>
+    <w:p>
+      <w:pPr>
+        <w:pStyle w:val="Heading2"/>
+      </w:pPr>
+      <w:bookmarkStart w:id="32" w:name="_Toc511424213"/>
       <w:r>
         <w:lastRenderedPageBreak/>
-        <w:t>Conflicts &amp; Disagreements</w:t>
-      </w:r>
-      <w:bookmarkEnd w:id="30"/>
-    </w:p>
-    <w:p/>
-    <w:p>
-      <w:pPr>
-        <w:pStyle w:val="Heading2"/>
-      </w:pPr>
-      <w:bookmarkStart w:id="31" w:name="_Toc511375852"/>
-      <w:r>
         <w:t>Time when you disagreed with your s</w:t>
       </w:r>
       <w:r>
         <w:t>upervisor</w:t>
       </w:r>
-      <w:bookmarkEnd w:id="31"/>
+      <w:bookmarkEnd w:id="32"/>
     </w:p>
     <w:p>
       <w:pPr>
@@ -5775,7 +5728,19 @@
         <w:t xml:space="preserve">At Altera, </w:t>
       </w:r>
       <w:r>
-        <w:t>me and my supervisor had a situation where we didn’t agree on the solution for a problem. It was whether to use existing UI components for the new tool or build a new one. To me, using existing UI components was such a hacky idea that I felt not comfortable doing it and but on the flip side, it was much faster as it was already built. But, I respect my manager and the experience he has so I ended up agreeing to disagree to his solution but commit to his solution. But I gave my best work of late during that project where I came up with crazy ideas to fit in old UI to a totally new Backend architecture and it is one of my very creative works so far.</w:t>
+        <w:t>me and my supervisor had a situation where we didn’t agree on the solution for a problem. It was whether to use existing UI components for the new tool or build a new one. To me, using existing UI components was such a hacky idea that I felt not comfortable doing it and but on the flip side, it was much faster as it was already built. But, I respect my manager and the experience he has so I ended up agre</w:t>
+      </w:r>
+      <w:r>
+        <w:t>eing to disagree. We ended up</w:t>
+      </w:r>
+      <w:r>
+        <w:t xml:space="preserve"> commit</w:t>
+      </w:r>
+      <w:r>
+        <w:t>ting</w:t>
+      </w:r>
+      <w:r>
+        <w:t xml:space="preserve"> to his solution. But I gave my best work of late during that project where I came up with crazy ideas to fit in old UI to a totally new Backend architecture and it is one of my very creative works so far.</w:t>
       </w:r>
       <w:r>
         <w:t xml:space="preserve"> We have a patent pending on that particular implementation.</w:t>
@@ -5790,12 +5755,11 @@
       <w:pPr>
         <w:pStyle w:val="Heading2"/>
       </w:pPr>
-      <w:r>
-        <w:t xml:space="preserve">Time when you disagreed with your </w:t>
-      </w:r>
-      <w:r>
-        <w:t>Peer</w:t>
-      </w:r>
+      <w:bookmarkStart w:id="33" w:name="_Toc511424214"/>
+      <w:r>
+        <w:t>Time when you disagreed with your Peer</w:t>
+      </w:r>
+      <w:bookmarkEnd w:id="33"/>
     </w:p>
     <w:p>
       <w:r>
@@ -5807,7 +5771,7 @@
       <w:pPr>
         <w:pStyle w:val="Heading2"/>
       </w:pPr>
-      <w:bookmarkStart w:id="32" w:name="_Toc511375854"/>
+      <w:bookmarkStart w:id="34" w:name="_Toc511424215"/>
       <w:r>
         <w:t>people disagree with your ideas</w:t>
       </w:r>
@@ -5817,7 +5781,7 @@
       <w:r>
         <w:t>How do you deal with conflict?</w:t>
       </w:r>
-      <w:bookmarkEnd w:id="32"/>
+      <w:bookmarkEnd w:id="34"/>
     </w:p>
     <w:p>
       <w:pPr>
@@ -5854,14 +5818,14 @@
       <w:pPr>
         <w:pStyle w:val="Heading2"/>
       </w:pPr>
-      <w:bookmarkStart w:id="33" w:name="_Toc511375855"/>
+      <w:bookmarkStart w:id="35" w:name="_Toc511424216"/>
       <w:r>
         <w:t>P</w:t>
       </w:r>
       <w:r>
         <w:t>eople don’t like you</w:t>
       </w:r>
-      <w:bookmarkEnd w:id="33"/>
+      <w:bookmarkEnd w:id="35"/>
     </w:p>
     <w:p>
       <w:pPr>
@@ -5877,8 +5841,6 @@
       <w:r>
         <w:t xml:space="preserve"> </w:t>
       </w:r>
-      <w:bookmarkStart w:id="34" w:name="_GoBack"/>
-      <w:bookmarkEnd w:id="34"/>
       <w:r>
         <w:t>fact I am currently working</w:t>
       </w:r>
@@ -5928,14 +5890,14 @@
       <w:pPr>
         <w:pStyle w:val="Heading2"/>
       </w:pPr>
-      <w:bookmarkStart w:id="35" w:name="_Toc511375856"/>
+      <w:bookmarkStart w:id="36" w:name="_Toc511424217"/>
       <w:r>
         <w:t>T</w:t>
       </w:r>
       <w:r>
         <w:t>ime when you advocated for and pushed your own ideas forward despite opposition?</w:t>
       </w:r>
-      <w:bookmarkEnd w:id="35"/>
+      <w:bookmarkEnd w:id="36"/>
     </w:p>
     <w:p>
       <w:pPr>
@@ -5965,93 +5927,90 @@
         <w:jc w:val="both"/>
       </w:pPr>
       <w:r>
-        <w:t xml:space="preserve">Management was pushing and hurrying to get the changelist checked in a short time frame. But I was not 100% confident without sufficient amount of testing. So, I talked to my boss, and director to convince them to push to next release and I asked for a dedicated testing resource </w:t>
-      </w:r>
+        <w:t>Management was pushing and hurrying to get the changelist checked in a short time frame. But I was not 100% confident without sufficient amount of testing. So, I talked to my boss, and director to convince them to push to next release and I asked for a dedicated testing resource to help me testing all the customer flows that I am not aware of. We in</w:t>
+      </w:r>
+      <w:r>
+        <w:t>-</w:t>
+      </w:r>
+      <w:r>
+        <w:t>fact caught few bugs and I successfully pushed early in the next release without any b</w:t>
+      </w:r>
+      <w:r>
+        <w:t>r</w:t>
+      </w:r>
+      <w:r>
+        <w:t>eakdown</w:t>
+      </w:r>
+      <w:r>
+        <w:t xml:space="preserve"> and failures</w:t>
+      </w:r>
+      <w:r>
+        <w:t>.</w:t>
+      </w:r>
+    </w:p>
+    <w:p/>
+    <w:p>
+      <w:pPr>
+        <w:pStyle w:val="Heading1"/>
+      </w:pPr>
+      <w:bookmarkStart w:id="37" w:name="_Toc511424218"/>
       <w:r>
         <w:lastRenderedPageBreak/>
-        <w:t>to help me testing all the customer flows that I am not aware of. We in</w:t>
-      </w:r>
-      <w:r>
-        <w:t>-</w:t>
-      </w:r>
-      <w:r>
-        <w:t>fact caught few bugs and I successfully pushed early in the next release without any b</w:t>
-      </w:r>
-      <w:r>
-        <w:t>r</w:t>
-      </w:r>
-      <w:r>
-        <w:t>eakdown</w:t>
-      </w:r>
-      <w:r>
-        <w:t xml:space="preserve"> and failures</w:t>
-      </w:r>
-      <w:r>
-        <w:t>.</w:t>
-      </w:r>
+        <w:t>Competitiveness</w:t>
+      </w:r>
+      <w:bookmarkEnd w:id="37"/>
     </w:p>
     <w:p/>
     <w:p>
       <w:pPr>
+        <w:pStyle w:val="Heading2"/>
+      </w:pPr>
+      <w:bookmarkStart w:id="38" w:name="_Toc511424219"/>
+      <w:r>
+        <w:t>How do you deal with competition? Are you a competitive person?</w:t>
+      </w:r>
+      <w:bookmarkEnd w:id="38"/>
+    </w:p>
+    <w:p>
+      <w:pPr>
+        <w:ind w:firstLine="720"/>
+      </w:pPr>
+      <w:r>
+        <w:t xml:space="preserve">I am a competitive person. I enjoy competition as I think it brings the best in me. Atleast, I feel push yourself harder when you have someone on your heels and its not necessarily rivalry but more of a collective effort to get to the goal faster. I believe that’s </w:t>
+      </w:r>
+      <w:r>
+        <w:t>how a team should grow.</w:t>
+      </w:r>
+    </w:p>
+    <w:p>
+      <w:pPr>
         <w:pStyle w:val="Heading1"/>
       </w:pPr>
-      <w:bookmarkStart w:id="36" w:name="_Toc511375857"/>
-      <w:r>
-        <w:t>Competitiveness</w:t>
-      </w:r>
-      <w:bookmarkEnd w:id="36"/>
+      <w:bookmarkStart w:id="39" w:name="_Toc511424220"/>
+      <w:r>
+        <w:t>Taking Initiatives</w:t>
+      </w:r>
+      <w:r>
+        <w:t xml:space="preserve"> &amp; </w:t>
+      </w:r>
+      <w:r>
+        <w:t>Lead</w:t>
+      </w:r>
+      <w:bookmarkEnd w:id="39"/>
     </w:p>
     <w:p/>
     <w:p>
       <w:pPr>
         <w:pStyle w:val="Heading2"/>
       </w:pPr>
-      <w:bookmarkStart w:id="37" w:name="_Toc511375858"/>
-      <w:r>
-        <w:t>How do you deal with competition? Are you a competitive person?</w:t>
-      </w:r>
-      <w:bookmarkEnd w:id="37"/>
-    </w:p>
-    <w:p>
-      <w:pPr>
-        <w:ind w:firstLine="720"/>
-      </w:pPr>
-      <w:r>
-        <w:t xml:space="preserve">I am a competitive person. I enjoy competition as I think it brings the best in me. Atleast, I feel push yourself harder when you have someone on your heels and its not necessarily rivalry but more of a collective effort to get to the goal faster. I believe that’s </w:t>
-      </w:r>
-      <w:r>
-        <w:t>how a team should grow.</w:t>
-      </w:r>
-    </w:p>
-    <w:p>
-      <w:pPr>
-        <w:pStyle w:val="Heading1"/>
-      </w:pPr>
-      <w:bookmarkStart w:id="38" w:name="_Toc511375859"/>
-      <w:r>
-        <w:t>Taking Initiatives</w:t>
-      </w:r>
-      <w:r>
-        <w:t xml:space="preserve"> &amp; </w:t>
-      </w:r>
-      <w:r>
-        <w:t>Lead</w:t>
-      </w:r>
-      <w:bookmarkEnd w:id="38"/>
-    </w:p>
-    <w:p/>
-    <w:p>
-      <w:pPr>
-        <w:pStyle w:val="Heading2"/>
-      </w:pPr>
-      <w:bookmarkStart w:id="39" w:name="_Toc511375860"/>
+      <w:bookmarkStart w:id="40" w:name="_Toc511424221"/>
       <w:r>
         <w:t>E</w:t>
       </w:r>
       <w:r>
         <w:t>xample when you took initiative and lead the project</w:t>
       </w:r>
-      <w:bookmarkEnd w:id="39"/>
+      <w:bookmarkEnd w:id="40"/>
     </w:p>
     <w:p>
       <w:pPr>
@@ -6098,7 +6057,10 @@
         </w:numPr>
       </w:pPr>
       <w:r>
-        <w:t>Fail fast, iterations.</w:t>
+        <w:t>Move</w:t>
+      </w:r>
+      <w:r>
+        <w:t xml:space="preserve"> fast, iterations.</w:t>
       </w:r>
     </w:p>
     <w:p>
@@ -6122,6 +6084,18 @@
         </w:numPr>
       </w:pPr>
       <w:r>
+        <w:t>We were able to successfully release in time</w:t>
+      </w:r>
+    </w:p>
+    <w:p>
+      <w:pPr>
+        <w:pStyle w:val="ListParagraph"/>
+        <w:numPr>
+          <w:ilvl w:val="0"/>
+          <w:numId w:val="28"/>
+        </w:numPr>
+      </w:pPr>
+      <w:r>
         <w:t>Mentoring</w:t>
       </w:r>
     </w:p>
@@ -6138,6 +6112,14 @@
       </w:r>
     </w:p>
     <w:p>
+      <w:r>
+        <w:t xml:space="preserve">             </w:t>
+      </w:r>
+      <w:r>
+        <w:t>Now the whole team was working on it and shaped the future direction of the team.</w:t>
+      </w:r>
+    </w:p>
+    <w:p>
       <w:pPr>
         <w:pStyle w:val="ListParagraph"/>
         <w:numPr>
@@ -6146,42 +6128,6 @@
         </w:numPr>
       </w:pPr>
       <w:r>
-        <w:t>Obtaining Buyin &amp; Deploying</w:t>
-      </w:r>
-    </w:p>
-    <w:p>
-      <w:pPr>
-        <w:pStyle w:val="ListParagraph"/>
-        <w:numPr>
-          <w:ilvl w:val="1"/>
-          <w:numId w:val="28"/>
-        </w:numPr>
-      </w:pPr>
-      <w:r>
-        <w:t xml:space="preserve">Had to convince management to release the product. </w:t>
-      </w:r>
-    </w:p>
-    <w:p>
-      <w:pPr>
-        <w:pStyle w:val="ListParagraph"/>
-        <w:numPr>
-          <w:ilvl w:val="1"/>
-          <w:numId w:val="28"/>
-        </w:numPr>
-      </w:pPr>
-      <w:r>
-        <w:t>Now the whole team was working on it and shaped the future direction of the team.</w:t>
-      </w:r>
-    </w:p>
-    <w:p>
-      <w:pPr>
-        <w:pStyle w:val="ListParagraph"/>
-        <w:numPr>
-          <w:ilvl w:val="0"/>
-          <w:numId w:val="28"/>
-        </w:numPr>
-      </w:pPr>
-      <w:r>
         <w:t>Patent applied and approved</w:t>
       </w:r>
     </w:p>
@@ -6190,14 +6136,14 @@
       <w:pPr>
         <w:pStyle w:val="Heading2"/>
       </w:pPr>
-      <w:bookmarkStart w:id="40" w:name="_Toc511375861"/>
+      <w:bookmarkStart w:id="41" w:name="_Toc511424222"/>
       <w:r>
         <w:t>R</w:t>
       </w:r>
       <w:r>
         <w:t>equirements were ambiguous</w:t>
       </w:r>
-      <w:bookmarkEnd w:id="40"/>
+      <w:bookmarkEnd w:id="41"/>
     </w:p>
     <w:p>
       <w:pPr>
@@ -6236,8 +6182,19 @@
         <w:jc w:val="both"/>
       </w:pPr>
       <w:r>
-        <w:t xml:space="preserve">I came up with multiple ways to tackle this. </w:t>
-      </w:r>
+        <w:t xml:space="preserve">I came up with multiple </w:t>
+      </w:r>
+      <w:r>
+        <w:t>approaches</w:t>
+      </w:r>
+      <w:r>
+        <w:t xml:space="preserve"> to tackle this. </w:t>
+      </w:r>
+    </w:p>
+    <w:p>
+      <w:pPr>
+        <w:jc w:val="both"/>
+      </w:pPr>
     </w:p>
     <w:p>
       <w:pPr>
@@ -6262,7 +6219,6 @@
         <w:jc w:val="both"/>
       </w:pPr>
       <w:r>
-        <w:lastRenderedPageBreak/>
         <w:t>Then I setup meeting with all the teams who had their codebase to get a clear picture of what to be kept and what to delete.</w:t>
       </w:r>
     </w:p>
@@ -6289,6 +6245,7 @@
         <w:jc w:val="both"/>
       </w:pPr>
       <w:r>
+        <w:lastRenderedPageBreak/>
         <w:t>But with the combination of all three approaches, I was able to successfully Identified and delete nearly 1500 source files. This whole project was attempted multiple times by multiple people over 6 years and I finally got it done.</w:t>
       </w:r>
     </w:p>
@@ -6301,11 +6258,11 @@
       <w:pPr>
         <w:pStyle w:val="Heading2"/>
       </w:pPr>
-      <w:bookmarkStart w:id="41" w:name="_Toc511375862"/>
+      <w:bookmarkStart w:id="42" w:name="_Toc511424223"/>
       <w:r>
         <w:t>What motivates you to go the extra mile on a project or job?</w:t>
       </w:r>
-      <w:bookmarkEnd w:id="41"/>
+      <w:bookmarkEnd w:id="42"/>
     </w:p>
     <w:p>
       <w:pPr>
@@ -6313,31 +6270,43 @@
         <w:jc w:val="both"/>
       </w:pPr>
       <w:r>
-        <w:t>To, me an extra mile on the job is something I do for others. I do not count excelling in my tasks to be an extra mile as I believe it is the standard that I have for myself. So, I go as far as I can go if someone asks for any help or If I am helping the junior engineers in the team grow.</w:t>
+        <w:t xml:space="preserve">To, me an extra mile on the job is something I </w:t>
+      </w:r>
+      <w:r>
+        <w:t xml:space="preserve">can </w:t>
+      </w:r>
+      <w:r>
+        <w:t>do</w:t>
+      </w:r>
+      <w:r>
+        <w:t xml:space="preserve"> and be of help</w:t>
+      </w:r>
+      <w:r>
+        <w:t xml:space="preserve"> for others. I do not count excelling in my tasks to be an extra mile as I believe it is the standard that I have for myself. So, I go as far as I can go if someone asks for any help or If I am helping the junior engineers in the team grow.</w:t>
       </w:r>
     </w:p>
     <w:p>
       <w:pPr>
         <w:pStyle w:val="Heading1"/>
       </w:pPr>
-      <w:bookmarkStart w:id="42" w:name="_Toc511375863"/>
+      <w:bookmarkStart w:id="43" w:name="_Toc511424224"/>
       <w:r>
         <w:t>Creativity</w:t>
       </w:r>
-      <w:bookmarkEnd w:id="42"/>
+      <w:bookmarkEnd w:id="43"/>
     </w:p>
     <w:p>
       <w:pPr>
         <w:pStyle w:val="Heading2"/>
       </w:pPr>
-      <w:bookmarkStart w:id="43" w:name="_Toc511375864"/>
+      <w:bookmarkStart w:id="44" w:name="_Toc511424225"/>
       <w:r>
         <w:t>M</w:t>
       </w:r>
       <w:r>
         <w:t>ost creative thing you have ever done</w:t>
       </w:r>
-      <w:bookmarkEnd w:id="43"/>
+      <w:bookmarkEnd w:id="44"/>
     </w:p>
     <w:p>
       <w:pPr>
@@ -6348,34 +6317,28 @@
         </w:numPr>
       </w:pPr>
       <w:r>
-        <w:t>Qsys Pro, implementing two different Products in to the same codebase and both working simultaneously. Also r</w:t>
-      </w:r>
-      <w:r>
-        <w:t>etrofitting</w:t>
-      </w:r>
-      <w:r>
-        <w:t xml:space="preserve">, the Old UI components to work with the new Data model design. </w:t>
+        <w:t xml:space="preserve">Qsys Pro, implementing two different Products in to the same codebase and both working simultaneously. Also retrofitting, the Old UI components to work with the new Data model design. </w:t>
       </w:r>
     </w:p>
     <w:p>
       <w:pPr>
         <w:pStyle w:val="Heading1"/>
       </w:pPr>
-      <w:bookmarkStart w:id="44" w:name="_Toc511375865"/>
+      <w:bookmarkStart w:id="45" w:name="_Toc511424226"/>
       <w:r>
         <w:t>Mentoring</w:t>
       </w:r>
-      <w:bookmarkEnd w:id="44"/>
+      <w:bookmarkEnd w:id="45"/>
     </w:p>
     <w:p>
       <w:pPr>
         <w:pStyle w:val="Heading2"/>
       </w:pPr>
-      <w:bookmarkStart w:id="45" w:name="_Toc511375866"/>
+      <w:bookmarkStart w:id="46" w:name="_Toc511424227"/>
       <w:r>
         <w:t>How do you like to give and receive feedback?</w:t>
       </w:r>
-      <w:bookmarkEnd w:id="45"/>
+      <w:bookmarkEnd w:id="46"/>
     </w:p>
     <w:p>
       <w:pPr>
@@ -6394,25 +6357,25 @@
       <w:pPr>
         <w:pStyle w:val="Heading1"/>
       </w:pPr>
-      <w:bookmarkStart w:id="46" w:name="_Toc511375867"/>
+      <w:bookmarkStart w:id="47" w:name="_Toc511424228"/>
       <w:r>
         <w:t>Goal Setting, Planning &amp; Failures</w:t>
       </w:r>
-      <w:bookmarkEnd w:id="46"/>
+      <w:bookmarkEnd w:id="47"/>
     </w:p>
     <w:p/>
     <w:p>
       <w:pPr>
         <w:pStyle w:val="Heading2"/>
       </w:pPr>
-      <w:bookmarkStart w:id="47" w:name="_Toc511375868"/>
+      <w:bookmarkStart w:id="48" w:name="_Toc511424229"/>
       <w:r>
         <w:t>A</w:t>
       </w:r>
       <w:r>
         <w:t>n important goal you had to set</w:t>
       </w:r>
-      <w:bookmarkEnd w:id="47"/>
+      <w:bookmarkEnd w:id="48"/>
       <w:r>
         <w:t xml:space="preserve"> </w:t>
       </w:r>
@@ -6445,19 +6408,19 @@
         <w:t>Goal:</w:t>
       </w:r>
       <w:r>
-        <w:t xml:space="preserve"> Getting better at public speaking and developing my </w:t>
+        <w:t xml:space="preserve"> Getting better at </w:t>
+      </w:r>
+      <w:r>
+        <w:t xml:space="preserve">expressing myself, </w:t>
+      </w:r>
+      <w:r>
+        <w:t xml:space="preserve">public speaking and developing my </w:t>
       </w:r>
       <w:r>
         <w:t>leadership</w:t>
       </w:r>
       <w:r>
-        <w:t xml:space="preserve"> skills and improve</w:t>
-      </w:r>
-      <w:r>
-        <w:t xml:space="preserve"> my</w:t>
-      </w:r>
-      <w:r>
-        <w:t xml:space="preserve"> presence within the company</w:t>
+        <w:t xml:space="preserve"> skills </w:t>
       </w:r>
     </w:p>
     <w:p/>
@@ -6528,7 +6491,6 @@
         <w:jc w:val="both"/>
       </w:pPr>
       <w:r>
-        <w:lastRenderedPageBreak/>
         <w:t xml:space="preserve">I took on the initiative of being a liaison to </w:t>
       </w:r>
       <w:r>
@@ -6606,7 +6568,7 @@
       <w:pPr>
         <w:pStyle w:val="Heading2"/>
       </w:pPr>
-      <w:bookmarkStart w:id="48" w:name="_Toc511375869"/>
+      <w:bookmarkStart w:id="49" w:name="_Toc511424230"/>
       <w:r>
         <w:t>E</w:t>
       </w:r>
@@ -6616,7 +6578,7 @@
       <w:r>
         <w:t>a problem you faced on the job</w:t>
       </w:r>
-      <w:bookmarkEnd w:id="48"/>
+      <w:bookmarkEnd w:id="49"/>
     </w:p>
     <w:p>
       <w:pPr>
@@ -6637,7 +6599,13 @@
         <w:jc w:val="both"/>
       </w:pPr>
       <w:r>
-        <w:t xml:space="preserve">So, there was one instance, where our module suddenly started failing in the product. We hadn’t made any changes or anything recently that would cause it. So, I had to dig deeper to find out whats happening and it was an intermittent failure and it was not reproducible 100% of the time. So, it was a tough nut to crack. </w:t>
+        <w:t xml:space="preserve">So, there was one instance, where our module suddenly started failing in the product. We hadn’t made any changes or anything recently that would cause it. So, I had to dig deeper to find out whats happening and it was an intermittent failure and it was not reproducible 100% of the time. </w:t>
+      </w:r>
+      <w:r>
+        <w:t xml:space="preserve">It </w:t>
+      </w:r>
+      <w:r>
+        <w:t xml:space="preserve">was a tough nut to crack. </w:t>
       </w:r>
     </w:p>
     <w:p>
@@ -6672,14 +6640,14 @@
       <w:pPr>
         <w:pStyle w:val="Heading2"/>
       </w:pPr>
-      <w:bookmarkStart w:id="49" w:name="_Toc511375870"/>
+      <w:bookmarkStart w:id="50" w:name="_Toc511424231"/>
       <w:r>
         <w:t xml:space="preserve">Example of </w:t>
       </w:r>
       <w:r>
         <w:t>most challenging project</w:t>
       </w:r>
-      <w:bookmarkEnd w:id="49"/>
+      <w:bookmarkEnd w:id="50"/>
       <w:r>
         <w:t xml:space="preserve"> </w:t>
       </w:r>
@@ -6698,42 +6666,102 @@
       </w:r>
     </w:p>
     <w:p>
+      <w:pPr>
+        <w:jc w:val="both"/>
+      </w:pPr>
       <w:r>
         <w:t> </w:t>
       </w:r>
-      <w:r>
-        <w:tab/>
+    </w:p>
+    <w:p>
+      <w:pPr>
+        <w:ind w:firstLine="720"/>
+        <w:jc w:val="both"/>
+      </w:pPr>
+      <w:r>
+        <w:t>Yeah</w:t>
+      </w:r>
+      <w:r>
+        <w:t xml:space="preserve"> there was one</w:t>
+      </w:r>
+      <w:r>
+        <w:t xml:space="preserve"> pa</w:t>
+      </w:r>
+      <w:r>
+        <w:t>rticular release was very crazy with multi-tasking multiple projects</w:t>
+      </w:r>
+      <w:r>
+        <w:t xml:space="preserve"> across different languages and operating systems</w:t>
+      </w:r>
+      <w:r>
+        <w:t xml:space="preserve"> and making sure everything was done effectively.</w:t>
+      </w:r>
+    </w:p>
+    <w:p>
+      <w:pPr>
+        <w:jc w:val="both"/>
+      </w:pPr>
+    </w:p>
+    <w:p>
+      <w:pPr>
+        <w:ind w:firstLine="720"/>
+        <w:jc w:val="both"/>
+      </w:pPr>
+      <w:r>
         <w:t>It</w:t>
       </w:r>
       <w:r>
         <w:t xml:space="preserve"> is a feature that I had to develop in C++ and QT framework in a particular release. that 3 to 4 months really stretched my comfort level I have to agree.</w:t>
       </w:r>
-    </w:p>
-    <w:p>
-      <w:r>
-        <w:t xml:space="preserve"> I have never worked in c++ before. I have to learn c++ from scratch. learn QT framework.(UI framework used for the product) . I had to learn internal API's and standards used within Altera.</w:t>
-      </w:r>
-    </w:p>
-    <w:p>
+      <w:r>
+        <w:t xml:space="preserve"> </w:t>
+      </w:r>
+      <w:r>
+        <w:t>I have never worked in c++ before. I have to learn c++ from scratch. learn QT framework.</w:t>
+      </w:r>
+      <w:r>
+        <w:t xml:space="preserve"> </w:t>
+      </w:r>
+      <w:r>
+        <w:t xml:space="preserve">(UI </w:t>
+      </w:r>
+      <w:r>
+        <w:t>framework used for the product)</w:t>
+      </w:r>
+      <w:r>
+        <w:t>. I had to learn internal API's and standards used within Altera.</w:t>
+      </w:r>
+    </w:p>
+    <w:p>
+      <w:pPr>
+        <w:ind w:firstLine="720"/>
+        <w:jc w:val="both"/>
+      </w:pPr>
       <w:r>
         <w:t>And the added pressure of this UI feature was going to be the go to feature for all of Altera's users. It came up right on opening the tool.</w:t>
       </w:r>
-    </w:p>
-    <w:p>
+      <w:r>
+        <w:t xml:space="preserve"> </w:t>
+      </w:r>
       <w:r>
         <w:t>Apart from this I was also fixing bugs and building time critical small feature requests in Java that others were waiting on.</w:t>
       </w:r>
-    </w:p>
-    <w:p>
-      <w:r>
-        <w:lastRenderedPageBreak/>
+      <w:r>
+        <w:t xml:space="preserve"> </w:t>
+      </w:r>
+      <w:r>
         <w:t>At one point I had 4 different workspaces 2 for c++ , 2 for Java for 4 different codebases. switching from c++ coding to Java coding multiple times within a day. I also had to test my c++ features that it worked in windows and linux.</w:t>
       </w:r>
     </w:p>
     <w:p>
-      <w:r>
-        <w:t>Yeah. that particular release was very crazy.</w:t>
-      </w:r>
+      <w:pPr>
+        <w:jc w:val="both"/>
+      </w:pPr>
+    </w:p>
+    <w:p>
+      <w:pPr>
+        <w:jc w:val="both"/>
+      </w:pPr>
     </w:p>
     <w:p/>
     <w:p>
@@ -6762,11 +6790,11 @@
       <w:pPr>
         <w:pStyle w:val="Heading2"/>
       </w:pPr>
-      <w:bookmarkStart w:id="50" w:name="_Toc511375871"/>
+      <w:bookmarkStart w:id="51" w:name="_Toc511424232"/>
       <w:r>
         <w:t>Situation where you have failed &amp; what you learnt from it</w:t>
       </w:r>
-      <w:bookmarkEnd w:id="50"/>
+      <w:bookmarkEnd w:id="51"/>
     </w:p>
     <w:p>
       <w:r>
@@ -6781,7 +6809,7 @@
       <w:pPr>
         <w:pStyle w:val="Heading2"/>
       </w:pPr>
-      <w:bookmarkStart w:id="51" w:name="_Toc511375872"/>
+      <w:bookmarkStart w:id="52" w:name="_Toc511424233"/>
       <w:r>
         <w:t>S</w:t>
       </w:r>
@@ -6794,7 +6822,7 @@
       <w:r>
         <w:t>earned from your mistakes?</w:t>
       </w:r>
-      <w:bookmarkEnd w:id="51"/>
+      <w:bookmarkEnd w:id="52"/>
     </w:p>
     <w:p>
       <w:pPr>
@@ -7044,7 +7072,6 @@
         <w:jc w:val="both"/>
       </w:pPr>
       <w:r>
-        <w:lastRenderedPageBreak/>
         <w:t xml:space="preserve">Also, I have decided to take up the broken build system that we have as a side project to </w:t>
       </w:r>
       <w:r>
@@ -7065,25 +7092,26 @@
       <w:pPr>
         <w:pStyle w:val="Heading1"/>
       </w:pPr>
-      <w:bookmarkStart w:id="52" w:name="_Toc511375873"/>
-      <w:r>
+      <w:bookmarkStart w:id="53" w:name="_Toc511424234"/>
+      <w:r>
+        <w:lastRenderedPageBreak/>
         <w:t>Retrospection</w:t>
       </w:r>
-      <w:bookmarkEnd w:id="52"/>
+      <w:bookmarkEnd w:id="53"/>
     </w:p>
     <w:p/>
     <w:p>
       <w:pPr>
         <w:pStyle w:val="Heading2"/>
       </w:pPr>
-      <w:bookmarkStart w:id="53" w:name="_Toc511375874"/>
+      <w:bookmarkStart w:id="54" w:name="_Toc511424235"/>
       <w:r>
         <w:t>N</w:t>
       </w:r>
       <w:r>
         <w:t>ot very satisfied with your own performance. What did you do about it?</w:t>
       </w:r>
-      <w:bookmarkEnd w:id="53"/>
+      <w:bookmarkEnd w:id="54"/>
     </w:p>
     <w:p/>
     <w:p>
@@ -7117,11 +7145,11 @@
       <w:pPr>
         <w:pStyle w:val="Heading2"/>
       </w:pPr>
-      <w:bookmarkStart w:id="54" w:name="_Toc511375875"/>
+      <w:bookmarkStart w:id="55" w:name="_Toc511424236"/>
       <w:r>
         <w:t>What could you have done better?</w:t>
       </w:r>
-      <w:bookmarkEnd w:id="54"/>
+      <w:bookmarkEnd w:id="55"/>
     </w:p>
     <w:p>
       <w:pPr>
@@ -7154,7 +7182,13 @@
       </w:r>
       <w:r>
         <w:tab/>
-        <w:t>To take more risks when I was in school and did things that I really with the idea of learning rather than outcome.</w:t>
+        <w:t>To take more risks when I was in school and did things that I really with the idea of learning rather than</w:t>
+      </w:r>
+      <w:r>
+        <w:t xml:space="preserve"> just the</w:t>
+      </w:r>
+      <w:r>
+        <w:t xml:space="preserve"> outcome.</w:t>
       </w:r>
     </w:p>
     <w:p/>
@@ -7162,25 +7196,25 @@
       <w:pPr>
         <w:pStyle w:val="Heading1"/>
       </w:pPr>
-      <w:bookmarkStart w:id="55" w:name="_Toc511375876"/>
+      <w:bookmarkStart w:id="56" w:name="_Toc511424237"/>
       <w:r>
         <w:t>Passionate about</w:t>
       </w:r>
-      <w:bookmarkEnd w:id="55"/>
+      <w:bookmarkEnd w:id="56"/>
     </w:p>
     <w:p/>
     <w:p>
       <w:pPr>
         <w:pStyle w:val="Heading2"/>
       </w:pPr>
-      <w:bookmarkStart w:id="56" w:name="_Toc511375877"/>
+      <w:bookmarkStart w:id="57" w:name="_Toc511424238"/>
       <w:r>
         <w:t>T</w:t>
       </w:r>
       <w:r>
         <w:t>echnologies</w:t>
       </w:r>
-      <w:bookmarkEnd w:id="56"/>
+      <w:bookmarkEnd w:id="57"/>
     </w:p>
     <w:p>
       <w:pPr>
@@ -7211,22 +7245,22 @@
       <w:pPr>
         <w:pStyle w:val="Heading2"/>
       </w:pPr>
-      <w:bookmarkStart w:id="57" w:name="_Toc511375878"/>
+      <w:bookmarkStart w:id="58" w:name="_Toc511424239"/>
       <w:r>
         <w:t>Tell me something about yourself that is not on your resume</w:t>
       </w:r>
-      <w:bookmarkEnd w:id="57"/>
+      <w:bookmarkEnd w:id="58"/>
     </w:p>
     <w:p/>
     <w:p>
       <w:pPr>
         <w:pStyle w:val="Heading1"/>
       </w:pPr>
-      <w:bookmarkStart w:id="58" w:name="_Toc511375879"/>
+      <w:bookmarkStart w:id="59" w:name="_Toc511424240"/>
       <w:r>
         <w:t>How will you fit in a start up?</w:t>
       </w:r>
-      <w:bookmarkEnd w:id="58"/>
+      <w:bookmarkEnd w:id="59"/>
     </w:p>
     <w:p>
       <w:r>
@@ -7240,15 +7274,12 @@
     </w:p>
     <w:p>
       <w:r>
-        <w:t xml:space="preserve">Being at a large company, we have internal clients who we have to talk to directly and implement features for them. Most of the time they don't know what they really want from the </w:t>
-      </w:r>
+        <w:t>Being at a large company, we have internal clients who we have to talk to directly and implement features for them. Most of the time they don't know what they really want from the infrastructure and we have to work with them to define the spec and implement. I usually provide quick prototypes to my clients so that they can test and provide me an opportunity to fine tune and rework if its necessary. I think that is one of biggest strengths. I make sure my clients are using my feature successfully.</w:t>
+      </w:r>
+    </w:p>
+    <w:p>
       <w:r>
         <w:lastRenderedPageBreak/>
-        <w:t>infrastructure and we have to work with them to define the spec and implement. I usually provide quick prototypes to my clients so that they can test and provide me an opportunity to fine tune and rework if its necessary. I think that is one of biggest strengths. I make sure my clients are using my feature successfully.</w:t>
-      </w:r>
-    </w:p>
-    <w:p>
-      <w:r>
         <w:t>So, I think I would fit in very well in a real startup.</w:t>
       </w:r>
     </w:p>
@@ -12702,7 +12733,7 @@
 </file>
 
 <file path=customXml/itemProps1.xml><?xml version="1.0" encoding="utf-8"?>
-<ds:datastoreItem xmlns:ds="http://schemas.openxmlformats.org/officeDocument/2006/customXml" ds:itemID="{C02B90C7-4660-1048-8F8B-B6F4E8904415}">
+<ds:datastoreItem xmlns:ds="http://schemas.openxmlformats.org/officeDocument/2006/customXml" ds:itemID="{D4480C10-20C9-8740-8435-A1D9C37F227A}">
   <ds:schemaRefs>
     <ds:schemaRef ds:uri="http://schemas.openxmlformats.org/officeDocument/2006/bibliography"/>
   </ds:schemaRefs>

--- a/algorithms/src/resources/Behavioral Questions.docx
+++ b/algorithms/src/resources/Behavioral Questions.docx
@@ -20,12 +20,11 @@
       </w:sdtPr>
       <w:sdtEndPr>
         <w:rPr>
+          <w:rFonts w:ascii="Times New Roman" w:eastAsia="Times New Roman" w:hAnsi="Times New Roman" w:cs="Times New Roman"/>
           <w:noProof/>
         </w:rPr>
       </w:sdtEndPr>
       <w:sdtContent>
-        <w:bookmarkStart w:id="0" w:name="_GoBack" w:displacedByCustomXml="prev"/>
-        <w:bookmarkEnd w:id="0" w:displacedByCustomXml="prev"/>
         <w:p>
           <w:pPr>
             <w:pStyle w:val="TOCHeading"/>
@@ -4391,7 +4390,7 @@
       <w:pPr>
         <w:pStyle w:val="Heading1"/>
       </w:pPr>
-      <w:bookmarkStart w:id="1" w:name="_Toc511424182"/>
+      <w:bookmarkStart w:id="0" w:name="_Toc511424182"/>
       <w:r>
         <w:lastRenderedPageBreak/>
         <w:t>What does Companies look for</w:t>
@@ -4399,17 +4398,17 @@
       <w:r>
         <w:t xml:space="preserve"> in you?</w:t>
       </w:r>
+      <w:bookmarkEnd w:id="0"/>
+    </w:p>
+    <w:p>
+      <w:pPr>
+        <w:pStyle w:val="Heading2"/>
+      </w:pPr>
+      <w:bookmarkStart w:id="1" w:name="_Toc511424183"/>
+      <w:r>
+        <w:t>Facebook:</w:t>
+      </w:r>
       <w:bookmarkEnd w:id="1"/>
-    </w:p>
-    <w:p>
-      <w:pPr>
-        <w:pStyle w:val="Heading2"/>
-      </w:pPr>
-      <w:bookmarkStart w:id="2" w:name="_Toc511424183"/>
-      <w:r>
-        <w:t>Facebook:</w:t>
-      </w:r>
-      <w:bookmarkEnd w:id="2"/>
     </w:p>
     <w:p>
       <w:pPr>
@@ -4508,235 +4507,492 @@
       <w:pPr>
         <w:pStyle w:val="Heading1"/>
       </w:pPr>
-      <w:bookmarkStart w:id="3" w:name="_Toc511424184"/>
+      <w:bookmarkStart w:id="2" w:name="_Toc511424184"/>
       <w:r>
         <w:t>Amazon:</w:t>
       </w:r>
-      <w:bookmarkEnd w:id="3"/>
+      <w:bookmarkEnd w:id="2"/>
     </w:p>
     <w:p>
       <w:pPr>
         <w:pStyle w:val="ListParagraph"/>
         <w:numPr>
           <w:ilvl w:val="0"/>
-          <w:numId w:val="22"/>
+          <w:numId w:val="35"/>
         </w:numPr>
-      </w:pPr>
-      <w:r>
-        <w:t>Customer driven</w:t>
+        <w:rPr>
+          <w:b/>
+        </w:rPr>
+      </w:pPr>
+      <w:r>
+        <w:rPr>
+          <w:b/>
+        </w:rPr>
+        <w:t xml:space="preserve">Customer </w:t>
+      </w:r>
+      <w:r>
+        <w:rPr>
+          <w:b/>
+        </w:rPr>
+        <w:t>obsession</w:t>
+      </w:r>
+    </w:p>
+    <w:p>
+      <w:pPr>
+        <w:pStyle w:val="ListParagraph"/>
+        <w:numPr>
+          <w:ilvl w:val="0"/>
+          <w:numId w:val="35"/>
+        </w:numPr>
+      </w:pPr>
+      <w:r>
+        <w:rPr>
+          <w:b/>
+        </w:rPr>
+        <w:t>Ownership</w:t>
+      </w:r>
+      <w:r>
+        <w:rPr>
+          <w:b/>
+        </w:rPr>
+        <w:t xml:space="preserve"> -</w:t>
+      </w:r>
+      <w:r>
+        <w:t xml:space="preserve">  the obligation to pursue making something better</w:t>
+      </w:r>
+    </w:p>
+    <w:p>
+      <w:pPr>
+        <w:pStyle w:val="ListParagraph"/>
+        <w:numPr>
+          <w:ilvl w:val="0"/>
+          <w:numId w:val="35"/>
+        </w:numPr>
+        <w:rPr>
+          <w:b/>
+        </w:rPr>
+      </w:pPr>
+      <w:r>
+        <w:rPr>
+          <w:b/>
+        </w:rPr>
+        <w:t>Invent &amp; Simplify</w:t>
+      </w:r>
+    </w:p>
+    <w:p>
+      <w:pPr>
+        <w:pStyle w:val="ListParagraph"/>
+        <w:numPr>
+          <w:ilvl w:val="0"/>
+          <w:numId w:val="35"/>
+        </w:numPr>
+      </w:pPr>
+      <w:r>
+        <w:rPr>
+          <w:b/>
+        </w:rPr>
+        <w:t>Are right</w:t>
+      </w:r>
+      <w:r>
+        <w:rPr>
+          <w:b/>
+        </w:rPr>
+        <w:t xml:space="preserve">, </w:t>
+      </w:r>
+      <w:r>
+        <w:rPr>
+          <w:b/>
+        </w:rPr>
+        <w:t>a lot</w:t>
+      </w:r>
+      <w:r>
+        <w:rPr>
+          <w:b/>
+        </w:rPr>
+        <w:t xml:space="preserve"> –</w:t>
+      </w:r>
+      <w:r>
+        <w:t xml:space="preserve"> change ideas often</w:t>
+      </w:r>
+      <w:r>
+        <w:t xml:space="preserve"> are right a lot. Incorporate other ideas.</w:t>
+      </w:r>
+    </w:p>
+    <w:p>
+      <w:pPr>
+        <w:pStyle w:val="ListParagraph"/>
+        <w:numPr>
+          <w:ilvl w:val="0"/>
+          <w:numId w:val="35"/>
+        </w:numPr>
+      </w:pPr>
+      <w:r>
+        <w:t>Hire and Develop the Best</w:t>
+      </w:r>
+    </w:p>
+    <w:p>
+      <w:pPr>
+        <w:pStyle w:val="ListParagraph"/>
+        <w:numPr>
+          <w:ilvl w:val="0"/>
+          <w:numId w:val="35"/>
+        </w:numPr>
+      </w:pPr>
+      <w:r>
+        <w:t>Insist on the Highest Standards</w:t>
+      </w:r>
+    </w:p>
+    <w:p>
+      <w:pPr>
+        <w:pStyle w:val="ListParagraph"/>
+        <w:numPr>
+          <w:ilvl w:val="0"/>
+          <w:numId w:val="35"/>
+        </w:numPr>
+        <w:rPr>
+          <w:b/>
+        </w:rPr>
+      </w:pPr>
+      <w:r>
+        <w:rPr>
+          <w:b/>
+        </w:rPr>
+        <w:t>Think Big</w:t>
+      </w:r>
+    </w:p>
+    <w:p>
+      <w:pPr>
+        <w:pStyle w:val="ListParagraph"/>
+        <w:numPr>
+          <w:ilvl w:val="0"/>
+          <w:numId w:val="35"/>
+        </w:numPr>
+      </w:pPr>
+      <w:r>
+        <w:rPr>
+          <w:b/>
+        </w:rPr>
+        <w:t>Bias for action</w:t>
+      </w:r>
+      <w:r>
+        <w:t xml:space="preserve"> </w:t>
+      </w:r>
+      <w:r>
+        <w:t>-  Many decisions and actions are reversible and do not need extensive study. We value calculated risk taking.</w:t>
+      </w:r>
+    </w:p>
+    <w:p>
+      <w:pPr>
+        <w:pStyle w:val="ListParagraph"/>
+        <w:numPr>
+          <w:ilvl w:val="0"/>
+          <w:numId w:val="35"/>
+        </w:numPr>
+      </w:pPr>
+      <w:r>
+        <w:t>Frugality</w:t>
+      </w:r>
+    </w:p>
+    <w:p>
+      <w:pPr>
+        <w:pStyle w:val="ListParagraph"/>
+        <w:numPr>
+          <w:ilvl w:val="0"/>
+          <w:numId w:val="35"/>
+        </w:numPr>
+      </w:pPr>
+      <w:r>
+        <w:t>Vocally Self Critical</w:t>
+      </w:r>
+    </w:p>
+    <w:p>
+      <w:pPr>
+        <w:pStyle w:val="ListParagraph"/>
+        <w:numPr>
+          <w:ilvl w:val="0"/>
+          <w:numId w:val="35"/>
+        </w:numPr>
+      </w:pPr>
+      <w:r>
+        <w:t>Earn the trust of others</w:t>
+      </w:r>
+    </w:p>
+    <w:p>
+      <w:pPr>
+        <w:pStyle w:val="ListParagraph"/>
+        <w:numPr>
+          <w:ilvl w:val="0"/>
+          <w:numId w:val="35"/>
+        </w:numPr>
+      </w:pPr>
+      <w:r>
+        <w:rPr>
+          <w:b/>
+        </w:rPr>
+        <w:t>Dive Deep</w:t>
+      </w:r>
+      <w:r>
+        <w:rPr>
+          <w:b/>
+        </w:rPr>
+        <w:t xml:space="preserve"> –</w:t>
+      </w:r>
+      <w:r>
+        <w:t xml:space="preserve"> for understa</w:t>
+      </w:r>
+      <w:r>
+        <w:t>n</w:t>
+      </w:r>
+      <w:r>
+        <w:t>ding and accountability</w:t>
+      </w:r>
+    </w:p>
+    <w:p>
+      <w:pPr>
+        <w:pStyle w:val="ListParagraph"/>
+        <w:numPr>
+          <w:ilvl w:val="0"/>
+          <w:numId w:val="35"/>
+        </w:numPr>
+        <w:rPr>
+          <w:b/>
+        </w:rPr>
+      </w:pPr>
+      <w:r>
+        <w:rPr>
+          <w:b/>
+        </w:rPr>
+        <w:t>Disagree &amp; Commit</w:t>
+      </w:r>
+    </w:p>
+    <w:p>
+      <w:pPr>
+        <w:pStyle w:val="ListParagraph"/>
+        <w:numPr>
+          <w:ilvl w:val="0"/>
+          <w:numId w:val="35"/>
+        </w:numPr>
+        <w:rPr>
+          <w:b/>
+        </w:rPr>
+      </w:pPr>
+      <w:r>
+        <w:rPr>
+          <w:b/>
+        </w:rPr>
+        <w:t>Deliver results</w:t>
       </w:r>
     </w:p>
     <w:p>
       <w:pPr>
         <w:pStyle w:val="Heading1"/>
       </w:pPr>
-      <w:bookmarkStart w:id="4" w:name="_Toc511424185"/>
+      <w:bookmarkStart w:id="3" w:name="_Toc511424185"/>
       <w:r>
         <w:t>Tell me about yourself</w:t>
       </w:r>
+      <w:bookmarkEnd w:id="3"/>
+    </w:p>
+    <w:p/>
+    <w:p>
+      <w:r>
+        <w:t>&gt;&gt; Brief intro.</w:t>
+      </w:r>
+    </w:p>
+    <w:p/>
+    <w:p>
+      <w:pPr>
+        <w:jc w:val="both"/>
+      </w:pPr>
+      <w:r>
+        <w:t xml:space="preserve">I did my </w:t>
+      </w:r>
+      <w:r>
+        <w:t>Masters</w:t>
+      </w:r>
+      <w:r>
+        <w:t xml:space="preserve"> </w:t>
+      </w:r>
+      <w:r>
+        <w:t>in</w:t>
+      </w:r>
+      <w:r>
+        <w:t xml:space="preserve"> Telecommunication and Networking </w:t>
+      </w:r>
+      <w:r>
+        <w:t>program</w:t>
+      </w:r>
+      <w:r>
+        <w:t xml:space="preserve"> at Upenn</w:t>
+      </w:r>
+      <w:r>
+        <w:t>.</w:t>
+      </w:r>
+      <w:r>
+        <w:t xml:space="preserve"> </w:t>
+      </w:r>
+      <w:r>
+        <w:t>My area of interest in my masters was in Internet web systems, distributed systems, software engineering, big data.</w:t>
+      </w:r>
+    </w:p>
+    <w:p>
+      <w:pPr>
+        <w:jc w:val="both"/>
+      </w:pPr>
+    </w:p>
+    <w:p>
+      <w:pPr>
+        <w:jc w:val="both"/>
+      </w:pPr>
+      <w:r>
+        <w:t>I have b</w:t>
+      </w:r>
+      <w:r>
+        <w:t>een in the Industry for almost 6</w:t>
+      </w:r>
+      <w:r>
+        <w:t xml:space="preserve"> Years since then. Out of college, I was working as a Web Developer for ReadySetWork.com, a start-up that focuses on streamlining the schedule management for small businesses. </w:t>
+      </w:r>
+    </w:p>
+    <w:p>
+      <w:pPr>
+        <w:jc w:val="both"/>
+      </w:pPr>
+    </w:p>
+    <w:p>
+      <w:pPr>
+        <w:jc w:val="both"/>
+      </w:pPr>
+      <w:r>
+        <w:t xml:space="preserve">After that I was worked at Altera for four years. I </w:t>
+      </w:r>
+      <w:r>
+        <w:t>p</w:t>
+      </w:r>
+      <w:r>
+        <w:t>rototyp</w:t>
+      </w:r>
+      <w:r>
+        <w:t>ed</w:t>
+      </w:r>
+      <w:r>
+        <w:t xml:space="preserve"> and </w:t>
+      </w:r>
+      <w:r>
+        <w:t>architected a new System design tool, which helped shape the future direction of the team.</w:t>
+      </w:r>
+    </w:p>
+    <w:p>
+      <w:pPr>
+        <w:jc w:val="both"/>
+      </w:pPr>
+    </w:p>
+    <w:p>
+      <w:pPr>
+        <w:jc w:val="both"/>
+      </w:pPr>
+      <w:r>
+        <w:t>Current</w:t>
+      </w:r>
+      <w:r>
+        <w:t>ly, I</w:t>
+      </w:r>
+      <w:r>
+        <w:t xml:space="preserve"> am </w:t>
+      </w:r>
+      <w:r>
+        <w:t>a</w:t>
+      </w:r>
+      <w:r>
+        <w:t xml:space="preserve">t VMware </w:t>
+      </w:r>
+      <w:r>
+        <w:t xml:space="preserve">working on </w:t>
+      </w:r>
+      <w:r>
+        <w:t>the Networking and Security p</w:t>
+      </w:r>
+      <w:r>
+        <w:t>roduct, NSX. M</w:t>
+      </w:r>
+      <w:r>
+        <w:t xml:space="preserve">y team specifically focuses </w:t>
+      </w:r>
+      <w:r>
+        <w:t>on providing insights into what really happens inside the data center in terms of network activity patterns and enable customers to apply firewall rules if there are any un-desired activity.</w:t>
+      </w:r>
+    </w:p>
+    <w:p/>
+    <w:p>
+      <w:r>
+        <w:t xml:space="preserve">I enjoy taking up new challenges which makes </w:t>
+      </w:r>
+      <w:r>
+        <w:t xml:space="preserve">a greater </w:t>
+      </w:r>
+      <w:r>
+        <w:t>impact</w:t>
+      </w:r>
+      <w:r>
+        <w:t xml:space="preserve"> and thereby enabling me to learn more and grow. I love </w:t>
+      </w:r>
+      <w:r>
+        <w:t>developing good quality systems with the focu</w:t>
+      </w:r>
+      <w:r>
+        <w:t>s on Test driven development.</w:t>
+      </w:r>
+    </w:p>
+    <w:p>
+      <w:pPr>
+        <w:pStyle w:val="Heading1"/>
+      </w:pPr>
+      <w:bookmarkStart w:id="4" w:name="_Toc511424186"/>
+      <w:r>
+        <w:t>Current Company</w:t>
+      </w:r>
       <w:bookmarkEnd w:id="4"/>
     </w:p>
+    <w:p>
+      <w:pPr>
+        <w:pStyle w:val="Heading2"/>
+      </w:pPr>
+      <w:bookmarkStart w:id="5" w:name="_Toc511424187"/>
+      <w:r>
+        <w:t>Tell us about your current position</w:t>
+      </w:r>
+      <w:bookmarkEnd w:id="5"/>
+    </w:p>
+    <w:p>
+      <w:r>
+        <w:tab/>
+      </w:r>
+      <w:r>
+        <w:t xml:space="preserve">I am </w:t>
+      </w:r>
+      <w:r>
+        <w:t>a</w:t>
+      </w:r>
+      <w:r>
+        <w:t>t VMware working on the Networking and Security product, NSX. My team specifically focuses on providing insights into what really happens inside the data center in terms of network activity patterns and enable customers to apply firewall rules if there are any un-desired activity.</w:t>
+      </w:r>
+    </w:p>
     <w:p/>
     <w:p>
-      <w:r>
-        <w:t>&gt;&gt; Brief intro.</w:t>
-      </w:r>
-    </w:p>
-    <w:p/>
-    <w:p>
-      <w:pPr>
-        <w:jc w:val="both"/>
-      </w:pPr>
-      <w:r>
-        <w:t xml:space="preserve">I did my </w:t>
-      </w:r>
-      <w:r>
-        <w:t>Masters</w:t>
-      </w:r>
-      <w:r>
-        <w:t xml:space="preserve"> </w:t>
-      </w:r>
-      <w:r>
-        <w:t>in</w:t>
-      </w:r>
-      <w:r>
-        <w:t xml:space="preserve"> Telecommunication and Networking </w:t>
-      </w:r>
-      <w:r>
-        <w:t>program</w:t>
-      </w:r>
-      <w:r>
-        <w:t xml:space="preserve"> at Upenn</w:t>
-      </w:r>
-      <w:r>
-        <w:t>.</w:t>
-      </w:r>
-      <w:r>
-        <w:t xml:space="preserve"> </w:t>
-      </w:r>
-      <w:r>
-        <w:t>My area of interest in my masters was in Internet web systems, distributed systems, software engineering, big data.</w:t>
-      </w:r>
-    </w:p>
-    <w:p>
-      <w:pPr>
-        <w:jc w:val="both"/>
-      </w:pPr>
-    </w:p>
-    <w:p>
-      <w:pPr>
-        <w:jc w:val="both"/>
-      </w:pPr>
-      <w:r>
-        <w:t>I have b</w:t>
-      </w:r>
-      <w:r>
-        <w:t>een in the Industry for almost 6</w:t>
-      </w:r>
-      <w:r>
-        <w:t xml:space="preserve"> Years since then. Out of college, I was working as a Web Developer for ReadySetWork.com, a start-up that focuses on streamlining the schedule management for small businesses. </w:t>
-      </w:r>
-    </w:p>
-    <w:p>
-      <w:pPr>
-        <w:jc w:val="both"/>
-      </w:pPr>
-    </w:p>
-    <w:p>
-      <w:pPr>
-        <w:jc w:val="both"/>
-      </w:pPr>
-      <w:r>
-        <w:t xml:space="preserve">After that I was worked at Altera for four years. I </w:t>
-      </w:r>
-      <w:r>
-        <w:t>p</w:t>
-      </w:r>
-      <w:r>
-        <w:t>rototyp</w:t>
-      </w:r>
-      <w:r>
-        <w:t>ed</w:t>
-      </w:r>
-      <w:r>
-        <w:t xml:space="preserve"> and </w:t>
-      </w:r>
-      <w:r>
-        <w:t>architected a new System design tool, which helped shape the future direction of the team.</w:t>
-      </w:r>
-    </w:p>
-    <w:p>
-      <w:pPr>
-        <w:jc w:val="both"/>
-      </w:pPr>
-    </w:p>
-    <w:p>
-      <w:pPr>
-        <w:jc w:val="both"/>
-      </w:pPr>
-      <w:r>
-        <w:t>Current</w:t>
-      </w:r>
-      <w:r>
-        <w:t>ly, I</w:t>
-      </w:r>
-      <w:r>
-        <w:t xml:space="preserve"> am </w:t>
-      </w:r>
-      <w:r>
-        <w:t>a</w:t>
-      </w:r>
-      <w:r>
-        <w:t xml:space="preserve">t VMware </w:t>
-      </w:r>
-      <w:r>
-        <w:t xml:space="preserve">working on </w:t>
-      </w:r>
-      <w:r>
-        <w:t>the Networking and Security p</w:t>
-      </w:r>
-      <w:r>
-        <w:t>roduct, NSX. M</w:t>
-      </w:r>
-      <w:r>
-        <w:t xml:space="preserve">y team specifically focuses </w:t>
-      </w:r>
-      <w:r>
-        <w:t>on providing insights into what really happens inside the data center in terms of network activity patterns and enable customers to apply firewall rules if there are any un-desired activity.</w:t>
-      </w:r>
-    </w:p>
-    <w:p/>
-    <w:p>
-      <w:r>
-        <w:t xml:space="preserve">I enjoy taking up new challenges which makes </w:t>
-      </w:r>
-      <w:r>
-        <w:t xml:space="preserve">a greater </w:t>
-      </w:r>
-      <w:r>
-        <w:t>impact</w:t>
-      </w:r>
-      <w:r>
-        <w:t xml:space="preserve"> and thereby enabling me to learn more and grow. I love </w:t>
-      </w:r>
-      <w:r>
-        <w:t>developing good quality systems with the focu</w:t>
-      </w:r>
-      <w:r>
-        <w:t>s on Test driven development.</w:t>
-      </w:r>
-    </w:p>
-    <w:p>
       <w:pPr>
         <w:pStyle w:val="Heading1"/>
       </w:pPr>
-      <w:bookmarkStart w:id="5" w:name="_Toc511424186"/>
-      <w:r>
-        <w:t>Current Company</w:t>
-      </w:r>
-      <w:bookmarkEnd w:id="5"/>
-    </w:p>
-    <w:p>
-      <w:pPr>
-        <w:pStyle w:val="Heading2"/>
-      </w:pPr>
-      <w:bookmarkStart w:id="6" w:name="_Toc511424187"/>
-      <w:r>
-        <w:t>Tell us about your current position</w:t>
+      <w:bookmarkStart w:id="6" w:name="_Toc511424188"/>
+      <w:r>
+        <w:t>W</w:t>
+      </w:r>
+      <w:r>
+        <w:t>hy are you</w:t>
+      </w:r>
+      <w:r>
+        <w:t xml:space="preserve"> switching from your company?</w:t>
       </w:r>
       <w:bookmarkEnd w:id="6"/>
-    </w:p>
-    <w:p>
-      <w:r>
-        <w:tab/>
-      </w:r>
-      <w:r>
-        <w:t xml:space="preserve">I am </w:t>
-      </w:r>
-      <w:r>
-        <w:t>a</w:t>
-      </w:r>
-      <w:r>
-        <w:t>t VMware working on the Networking and Security product, NSX. My team specifically focuses on providing insights into what really happens inside the data center in terms of network activity patterns and enable customers to apply firewall rules if there are any un-desired activity.</w:t>
-      </w:r>
-    </w:p>
-    <w:p/>
-    <w:p>
-      <w:pPr>
-        <w:pStyle w:val="Heading1"/>
-      </w:pPr>
-      <w:bookmarkStart w:id="7" w:name="_Toc511424188"/>
-      <w:r>
-        <w:lastRenderedPageBreak/>
-        <w:t>W</w:t>
-      </w:r>
-      <w:r>
-        <w:t>hy are you</w:t>
-      </w:r>
-      <w:r>
-        <w:t xml:space="preserve"> switching from your company?</w:t>
-      </w:r>
-      <w:bookmarkEnd w:id="7"/>
     </w:p>
     <w:p/>
     <w:p>
@@ -4764,11 +5020,11 @@
       <w:pPr>
         <w:pStyle w:val="Heading1"/>
       </w:pPr>
-      <w:bookmarkStart w:id="8" w:name="_Toc511424189"/>
+      <w:bookmarkStart w:id="7" w:name="_Toc511424189"/>
       <w:r>
         <w:t>Ideal work environment</w:t>
       </w:r>
-      <w:bookmarkEnd w:id="8"/>
+      <w:bookmarkEnd w:id="7"/>
     </w:p>
     <w:p>
       <w:pPr>
@@ -4837,16 +5093,15 @@
       <w:pPr>
         <w:pStyle w:val="Heading1"/>
       </w:pPr>
-      <w:bookmarkStart w:id="9" w:name="_Toc511424190"/>
+      <w:bookmarkStart w:id="8" w:name="_Toc511424190"/>
       <w:r>
         <w:t>what you’re looking for at</w:t>
       </w:r>
-      <w:bookmarkEnd w:id="9"/>
+      <w:bookmarkEnd w:id="8"/>
     </w:p>
     <w:p>
       <w:pPr>
         <w:rPr>
-          <w:rFonts w:ascii="Times New Roman" w:eastAsia="Times New Roman" w:hAnsi="Times New Roman" w:cs="Times New Roman"/>
           <w:color w:val="222222"/>
           <w:sz w:val="19"/>
           <w:szCs w:val="19"/>
@@ -4869,7 +5124,7 @@
         </w:rPr>
         <w:t> </w:t>
       </w:r>
-      <w:bookmarkStart w:id="10" w:name="_Toc511424191"/>
+      <w:bookmarkStart w:id="9" w:name="_Toc511424191"/>
       <w:r>
         <w:rPr>
           <w:rFonts w:eastAsia="Times New Roman"/>
@@ -4884,7 +5139,7 @@
         </w:rPr>
         <w:t>:</w:t>
       </w:r>
-      <w:bookmarkEnd w:id="10"/>
+      <w:bookmarkEnd w:id="9"/>
     </w:p>
     <w:p>
       <w:pPr>
@@ -4954,24 +5209,24 @@
       <w:pPr>
         <w:pStyle w:val="Heading1"/>
       </w:pPr>
-      <w:bookmarkStart w:id="11" w:name="_Toc511424192"/>
+      <w:bookmarkStart w:id="10" w:name="_Toc511424192"/>
       <w:r>
         <w:t>Why are you interested in</w:t>
       </w:r>
       <w:r>
         <w:t>?</w:t>
       </w:r>
+      <w:bookmarkEnd w:id="10"/>
+    </w:p>
+    <w:p>
+      <w:pPr>
+        <w:pStyle w:val="Heading2"/>
+      </w:pPr>
+      <w:bookmarkStart w:id="11" w:name="_Toc511424193"/>
+      <w:r>
+        <w:t>Facebook:</w:t>
+      </w:r>
       <w:bookmarkEnd w:id="11"/>
-    </w:p>
-    <w:p>
-      <w:pPr>
-        <w:pStyle w:val="Heading2"/>
-      </w:pPr>
-      <w:bookmarkStart w:id="12" w:name="_Toc511424193"/>
-      <w:r>
-        <w:t>Facebook:</w:t>
-      </w:r>
-      <w:bookmarkEnd w:id="12"/>
     </w:p>
     <w:p>
       <w:pPr>
@@ -5076,7 +5331,7 @@
           <w:shd w:val="clear" w:color="auto" w:fill="FFFFFF"/>
         </w:rPr>
       </w:pPr>
-      <w:bookmarkStart w:id="13" w:name="_Toc511424194"/>
+      <w:bookmarkStart w:id="12" w:name="_Toc511424194"/>
       <w:r>
         <w:rPr>
           <w:rFonts w:eastAsia="Times New Roman"/>
@@ -5084,7 +5339,7 @@
         </w:rPr>
         <w:t>what you would improve/change at</w:t>
       </w:r>
-      <w:bookmarkEnd w:id="13"/>
+      <w:bookmarkEnd w:id="12"/>
     </w:p>
     <w:p>
       <w:pPr>
@@ -5101,7 +5356,7 @@
         </w:rPr>
         <w:t> </w:t>
       </w:r>
-      <w:bookmarkStart w:id="14" w:name="_Toc511424195"/>
+      <w:bookmarkStart w:id="13" w:name="_Toc511424195"/>
       <w:r>
         <w:rPr>
           <w:rFonts w:eastAsia="Times New Roman"/>
@@ -5109,7 +5364,7 @@
         </w:rPr>
         <w:t>Facebook</w:t>
       </w:r>
-      <w:bookmarkEnd w:id="14"/>
+      <w:bookmarkEnd w:id="13"/>
     </w:p>
     <w:p>
       <w:pPr>
@@ -5135,7 +5390,6 @@
         </w:numPr>
       </w:pPr>
       <w:r>
-        <w:lastRenderedPageBreak/>
         <w:t>News feed search or browser. By date</w:t>
       </w:r>
       <w:r>
@@ -5166,189 +5420,190 @@
       <w:pPr>
         <w:pStyle w:val="Heading1"/>
       </w:pPr>
-      <w:bookmarkStart w:id="15" w:name="_Toc511424196"/>
+      <w:bookmarkStart w:id="14" w:name="_Toc511424196"/>
       <w:r>
         <w:t>Wha</w:t>
       </w:r>
       <w:r>
         <w:t>t does it mean to be successful?</w:t>
       </w:r>
+      <w:bookmarkEnd w:id="14"/>
+    </w:p>
+    <w:p/>
+    <w:p>
+      <w:pPr>
+        <w:ind w:firstLine="720"/>
+      </w:pPr>
+      <w:r>
+        <w:t xml:space="preserve">Being successful at a job to me means that </w:t>
+      </w:r>
+      <w:r>
+        <w:t>my boss / manager has the at most trust in me in getting things done no matter what the job is. I strive to be the go-to person</w:t>
+      </w:r>
+      <w:r>
+        <w:t xml:space="preserve"> for any crisis</w:t>
+      </w:r>
+      <w:r>
+        <w:t xml:space="preserve"> and earn a reputation that if I am entrusted with some work, I would get it done. If, I am able to achieve that, then I would say I am being successful at my job.</w:t>
+      </w:r>
+    </w:p>
+    <w:p>
+      <w:pPr>
+        <w:pStyle w:val="Heading1"/>
+      </w:pPr>
+      <w:bookmarkStart w:id="15" w:name="_Toc511424197"/>
+      <w:r>
+        <w:t>Where do you see yourself</w:t>
+      </w:r>
+      <w:r>
+        <w:t>?</w:t>
+      </w:r>
       <w:bookmarkEnd w:id="15"/>
     </w:p>
     <w:p/>
     <w:p>
       <w:pPr>
-        <w:ind w:firstLine="720"/>
-      </w:pPr>
-      <w:r>
-        <w:t xml:space="preserve">Being successful at a job to me means that </w:t>
-      </w:r>
-      <w:r>
-        <w:t>my boss / manager has the at most trust in me in getting things done no matter what the job is. I strive to be the go-to person</w:t>
-      </w:r>
-      <w:r>
-        <w:t xml:space="preserve"> for any crisis</w:t>
-      </w:r>
-      <w:r>
-        <w:t xml:space="preserve"> and earn a reputation that if I am entrusted with some work, I would get it done. If, I am able to achieve that, then I would say I am being successful at my job.</w:t>
-      </w:r>
-    </w:p>
+        <w:pStyle w:val="Heading2"/>
+      </w:pPr>
+      <w:bookmarkStart w:id="16" w:name="_Toc511424198"/>
+      <w:r>
+        <w:t>1 Year:</w:t>
+      </w:r>
+      <w:bookmarkEnd w:id="16"/>
+    </w:p>
+    <w:p>
+      <w:pPr>
+        <w:jc w:val="both"/>
+      </w:pPr>
+      <w:r>
+        <w:t>Finding a work place where I can contribute and make an impact. It should be place where I should be able to learn new things and make me feel that I in</w:t>
+      </w:r>
+      <w:r>
+        <w:t xml:space="preserve"> </w:t>
+      </w:r>
+      <w:r>
+        <w:t>fact make a difference in the lives of people.</w:t>
+      </w:r>
+    </w:p>
+    <w:p/>
+    <w:p>
+      <w:pPr>
+        <w:pStyle w:val="Heading2"/>
+      </w:pPr>
+      <w:bookmarkStart w:id="17" w:name="_Toc511424199"/>
+      <w:r>
+        <w:t>5 Year:</w:t>
+      </w:r>
+      <w:bookmarkEnd w:id="17"/>
+    </w:p>
+    <w:p>
+      <w:r>
+        <w:t xml:space="preserve">I am good at organizing and planning. So, I see myself becoming a </w:t>
+      </w:r>
+      <w:r>
+        <w:t>manager where I can lead a team and influence others.</w:t>
+      </w:r>
+    </w:p>
+    <w:p/>
+    <w:p>
+      <w:pPr>
+        <w:pStyle w:val="Heading2"/>
+      </w:pPr>
+      <w:bookmarkStart w:id="18" w:name="_Toc511424200"/>
+      <w:r>
+        <w:t>10 Year:</w:t>
+      </w:r>
+      <w:bookmarkEnd w:id="18"/>
+    </w:p>
+    <w:p>
+      <w:r>
+        <w:t>I always believe</w:t>
+      </w:r>
+      <w:r>
+        <w:t xml:space="preserve"> that one should never stop learning</w:t>
+      </w:r>
+      <w:r>
+        <w:t xml:space="preserve">. </w:t>
+      </w:r>
+      <w:r>
+        <w:t>I want to do an MBA</w:t>
+      </w:r>
+      <w:r>
+        <w:t xml:space="preserve"> program</w:t>
+      </w:r>
+      <w:r>
+        <w:t xml:space="preserve"> and learn </w:t>
+      </w:r>
+      <w:r>
+        <w:t>the business aspects. At present my interests would be</w:t>
+      </w:r>
+      <w:r>
+        <w:t xml:space="preserve"> to focusing on startups.</w:t>
+      </w:r>
+    </w:p>
+    <w:p/>
+    <w:p>
+      <w:pPr>
+        <w:pStyle w:val="Heading2"/>
+      </w:pPr>
+      <w:bookmarkStart w:id="19" w:name="_Toc511424201"/>
+      <w:r>
+        <w:t>20 Year:</w:t>
+      </w:r>
+      <w:bookmarkEnd w:id="19"/>
+    </w:p>
+    <w:p>
+      <w:r>
+        <w:t>I would want to</w:t>
+      </w:r>
+      <w:r>
+        <w:t xml:space="preserve"> start-up</w:t>
+      </w:r>
+      <w:r>
+        <w:t xml:space="preserve"> a</w:t>
+      </w:r>
+      <w:r>
+        <w:t xml:space="preserve"> business of my own.</w:t>
+      </w:r>
+    </w:p>
+    <w:p/>
     <w:p>
       <w:pPr>
         <w:pStyle w:val="Heading1"/>
       </w:pPr>
-      <w:bookmarkStart w:id="16" w:name="_Toc511424197"/>
-      <w:r>
-        <w:t>Where do you see yourself</w:t>
+      <w:bookmarkStart w:id="20" w:name="_Toc511424202"/>
+      <w:r>
+        <w:t>What would</w:t>
+      </w:r>
+      <w:r>
+        <w:t xml:space="preserve"> you like to learn at</w:t>
       </w:r>
       <w:r>
         <w:t>?</w:t>
       </w:r>
-      <w:bookmarkEnd w:id="16"/>
+      <w:bookmarkEnd w:id="20"/>
+    </w:p>
+    <w:p>
+      <w:pPr>
+        <w:pStyle w:val="Heading2"/>
+      </w:pPr>
+      <w:bookmarkStart w:id="21" w:name="_Toc511424203"/>
+      <w:r>
+        <w:t>Facebook</w:t>
+      </w:r>
+      <w:bookmarkEnd w:id="21"/>
     </w:p>
     <w:p/>
     <w:p>
       <w:pPr>
-        <w:pStyle w:val="Heading2"/>
-      </w:pPr>
-      <w:bookmarkStart w:id="17" w:name="_Toc511424198"/>
-      <w:r>
-        <w:t>1 Year:</w:t>
-      </w:r>
-      <w:bookmarkEnd w:id="17"/>
-    </w:p>
-    <w:p>
-      <w:pPr>
-        <w:jc w:val="both"/>
-      </w:pPr>
-      <w:r>
-        <w:t>Finding a work place where I can contribute and make an impact. It should be place where I should be able to learn new things and make me feel that I in</w:t>
-      </w:r>
-      <w:r>
-        <w:t xml:space="preserve"> </w:t>
-      </w:r>
-      <w:r>
-        <w:t>fact make a difference in the lives of people.</w:t>
-      </w:r>
-    </w:p>
-    <w:p/>
-    <w:p>
-      <w:pPr>
-        <w:pStyle w:val="Heading2"/>
-      </w:pPr>
-      <w:bookmarkStart w:id="18" w:name="_Toc511424199"/>
-      <w:r>
-        <w:t>5 Year:</w:t>
-      </w:r>
-      <w:bookmarkEnd w:id="18"/>
-    </w:p>
-    <w:p>
-      <w:r>
-        <w:t xml:space="preserve">I am good at organizing and planning. So, I see myself becoming a </w:t>
-      </w:r>
-      <w:r>
-        <w:t>manager where I can lead a team and influence others.</w:t>
-      </w:r>
-    </w:p>
-    <w:p/>
-    <w:p>
-      <w:pPr>
-        <w:pStyle w:val="Heading2"/>
-      </w:pPr>
-      <w:bookmarkStart w:id="19" w:name="_Toc511424200"/>
-      <w:r>
-        <w:t>10 Year:</w:t>
-      </w:r>
-      <w:bookmarkEnd w:id="19"/>
-    </w:p>
-    <w:p>
-      <w:r>
-        <w:t>I always believe</w:t>
-      </w:r>
-      <w:r>
-        <w:t xml:space="preserve"> that one should never stop learning</w:t>
-      </w:r>
-      <w:r>
-        <w:t xml:space="preserve">. </w:t>
-      </w:r>
-      <w:r>
-        <w:t>I want to do an MBA</w:t>
-      </w:r>
-      <w:r>
-        <w:t xml:space="preserve"> program</w:t>
-      </w:r>
-      <w:r>
-        <w:t xml:space="preserve"> and learn </w:t>
-      </w:r>
-      <w:r>
-        <w:t>the business aspects. At present my interests would be</w:t>
-      </w:r>
-      <w:r>
-        <w:t xml:space="preserve"> to focusing on startups.</w:t>
-      </w:r>
-    </w:p>
-    <w:p/>
-    <w:p>
-      <w:pPr>
-        <w:pStyle w:val="Heading2"/>
-      </w:pPr>
-      <w:bookmarkStart w:id="20" w:name="_Toc511424201"/>
-      <w:r>
-        <w:t>20 Year:</w:t>
-      </w:r>
-      <w:bookmarkEnd w:id="20"/>
-    </w:p>
-    <w:p>
-      <w:r>
-        <w:t>I would want to</w:t>
-      </w:r>
-      <w:r>
-        <w:t xml:space="preserve"> start-up</w:t>
-      </w:r>
-      <w:r>
-        <w:t xml:space="preserve"> a</w:t>
-      </w:r>
-      <w:r>
-        <w:t xml:space="preserve"> business of my own.</w:t>
-      </w:r>
-    </w:p>
-    <w:p/>
-    <w:p>
-      <w:pPr>
         <w:pStyle w:val="Heading1"/>
       </w:pPr>
-      <w:bookmarkStart w:id="21" w:name="_Toc511424202"/>
-      <w:r>
-        <w:t>What would</w:t>
-      </w:r>
-      <w:r>
-        <w:t xml:space="preserve"> you like to learn at</w:t>
-      </w:r>
-      <w:r>
-        <w:t>?</w:t>
-      </w:r>
-      <w:bookmarkEnd w:id="21"/>
-    </w:p>
-    <w:p>
-      <w:pPr>
-        <w:pStyle w:val="Heading2"/>
-      </w:pPr>
-      <w:bookmarkStart w:id="22" w:name="_Toc511424203"/>
-      <w:r>
-        <w:t>Facebook</w:t>
+      <w:bookmarkStart w:id="22" w:name="_Toc511424204"/>
+      <w:r>
+        <w:lastRenderedPageBreak/>
+        <w:t>Strengths</w:t>
       </w:r>
       <w:bookmarkEnd w:id="22"/>
-    </w:p>
-    <w:p/>
-    <w:p>
-      <w:pPr>
-        <w:pStyle w:val="Heading1"/>
-      </w:pPr>
-      <w:bookmarkStart w:id="23" w:name="_Toc511424204"/>
-      <w:r>
-        <w:t>Strengths</w:t>
-      </w:r>
-      <w:bookmarkEnd w:id="23"/>
     </w:p>
     <w:p>
       <w:pPr>
@@ -5462,12 +5717,11 @@
       <w:pPr>
         <w:pStyle w:val="Heading1"/>
       </w:pPr>
-      <w:bookmarkStart w:id="24" w:name="_Toc511424205"/>
-      <w:r>
-        <w:lastRenderedPageBreak/>
+      <w:bookmarkStart w:id="23" w:name="_Toc511424205"/>
+      <w:r>
         <w:t>Weakness</w:t>
       </w:r>
-      <w:bookmarkEnd w:id="24"/>
+      <w:bookmarkEnd w:id="23"/>
     </w:p>
     <w:p>
       <w:pPr>
@@ -5514,11 +5768,11 @@
       <w:pPr>
         <w:pStyle w:val="Heading1"/>
       </w:pPr>
-      <w:bookmarkStart w:id="25" w:name="_Toc511424206"/>
+      <w:bookmarkStart w:id="24" w:name="_Toc511424206"/>
       <w:r>
         <w:t>Why should we hire YOU?</w:t>
       </w:r>
-      <w:bookmarkEnd w:id="25"/>
+      <w:bookmarkEnd w:id="24"/>
     </w:p>
     <w:p>
       <w:pPr>
@@ -5544,7 +5798,7 @@
       <w:pPr>
         <w:pStyle w:val="Heading1"/>
       </w:pPr>
-      <w:bookmarkStart w:id="26" w:name="_Toc511424207"/>
+      <w:bookmarkStart w:id="25" w:name="_Toc511424207"/>
       <w:r>
         <w:t>Accomplishments</w:t>
       </w:r>
@@ -5560,7 +5814,7 @@
       <w:r>
         <w:t>proud of?</w:t>
       </w:r>
-      <w:bookmarkEnd w:id="26"/>
+      <w:bookmarkEnd w:id="25"/>
     </w:p>
     <w:p>
       <w:pPr>
@@ -5580,11 +5834,11 @@
       <w:pPr>
         <w:pStyle w:val="Heading1"/>
       </w:pPr>
-      <w:bookmarkStart w:id="27" w:name="_Toc511424208"/>
+      <w:bookmarkStart w:id="26" w:name="_Toc511424208"/>
       <w:r>
         <w:t>What was the best decision you ever made?</w:t>
       </w:r>
-      <w:bookmarkEnd w:id="27"/>
+      <w:bookmarkEnd w:id="26"/>
     </w:p>
     <w:p/>
     <w:p>
@@ -5607,24 +5861,24 @@
       <w:pPr>
         <w:pStyle w:val="Heading1"/>
       </w:pPr>
-      <w:bookmarkStart w:id="28" w:name="_Toc511424209"/>
+      <w:bookmarkStart w:id="27" w:name="_Toc511424209"/>
       <w:r>
         <w:t>Team Work</w:t>
       </w:r>
+      <w:bookmarkEnd w:id="27"/>
+    </w:p>
+    <w:p>
+      <w:pPr>
+        <w:pStyle w:val="Heading2"/>
+      </w:pPr>
+      <w:bookmarkStart w:id="28" w:name="_Toc511424210"/>
+      <w:r>
+        <w:t xml:space="preserve">How do you </w:t>
+      </w:r>
+      <w:r>
+        <w:t>collaborate with their peers?</w:t>
+      </w:r>
       <w:bookmarkEnd w:id="28"/>
-    </w:p>
-    <w:p>
-      <w:pPr>
-        <w:pStyle w:val="Heading2"/>
-      </w:pPr>
-      <w:bookmarkStart w:id="29" w:name="_Toc511424210"/>
-      <w:r>
-        <w:t xml:space="preserve">How do you </w:t>
-      </w:r>
-      <w:r>
-        <w:t>collaborate with their peers?</w:t>
-      </w:r>
-      <w:bookmarkEnd w:id="29"/>
       <w:r>
         <w:t xml:space="preserve"> </w:t>
       </w:r>
@@ -5652,14 +5906,15 @@
       <w:pPr>
         <w:pStyle w:val="Heading2"/>
       </w:pPr>
-      <w:bookmarkStart w:id="30" w:name="_Toc511424211"/>
-      <w:r>
+      <w:bookmarkStart w:id="29" w:name="_Toc511424211"/>
+      <w:r>
+        <w:lastRenderedPageBreak/>
         <w:t>P</w:t>
       </w:r>
       <w:r>
         <w:t>refer working alone or in teams?</w:t>
       </w:r>
-      <w:bookmarkEnd w:id="30"/>
+      <w:bookmarkEnd w:id="29"/>
     </w:p>
     <w:p>
       <w:pPr>
@@ -5698,26 +5953,25 @@
       <w:pPr>
         <w:pStyle w:val="Heading1"/>
       </w:pPr>
-      <w:bookmarkStart w:id="31" w:name="_Toc511424212"/>
+      <w:bookmarkStart w:id="30" w:name="_Toc511424212"/>
       <w:r>
         <w:t>Conflicts &amp; Disagreements</w:t>
       </w:r>
+      <w:bookmarkEnd w:id="30"/>
+    </w:p>
+    <w:p/>
+    <w:p>
+      <w:pPr>
+        <w:pStyle w:val="Heading2"/>
+      </w:pPr>
+      <w:bookmarkStart w:id="31" w:name="_Toc511424213"/>
+      <w:r>
+        <w:t>Time when you disagreed with your s</w:t>
+      </w:r>
+      <w:r>
+        <w:t>upervisor</w:t>
+      </w:r>
       <w:bookmarkEnd w:id="31"/>
-    </w:p>
-    <w:p/>
-    <w:p>
-      <w:pPr>
-        <w:pStyle w:val="Heading2"/>
-      </w:pPr>
-      <w:bookmarkStart w:id="32" w:name="_Toc511424213"/>
-      <w:r>
-        <w:lastRenderedPageBreak/>
-        <w:t>Time when you disagreed with your s</w:t>
-      </w:r>
-      <w:r>
-        <w:t>upervisor</w:t>
-      </w:r>
-      <w:bookmarkEnd w:id="32"/>
     </w:p>
     <w:p>
       <w:pPr>
@@ -5755,33 +6009,32 @@
       <w:pPr>
         <w:pStyle w:val="Heading2"/>
       </w:pPr>
-      <w:bookmarkStart w:id="33" w:name="_Toc511424214"/>
+      <w:bookmarkStart w:id="32" w:name="_Toc511424214"/>
       <w:r>
         <w:t>Time when you disagreed with your Peer</w:t>
       </w:r>
+      <w:bookmarkEnd w:id="32"/>
+    </w:p>
+    <w:p>
+      <w:r>
+        <w:tab/>
+      </w:r>
+    </w:p>
+    <w:p>
+      <w:pPr>
+        <w:pStyle w:val="Heading2"/>
+      </w:pPr>
+      <w:bookmarkStart w:id="33" w:name="_Toc511424215"/>
+      <w:r>
+        <w:t>people disagree with your ideas</w:t>
+      </w:r>
+      <w:r>
+        <w:t xml:space="preserve"> / </w:t>
+      </w:r>
+      <w:r>
+        <w:t>How do you deal with conflict?</w:t>
+      </w:r>
       <w:bookmarkEnd w:id="33"/>
-    </w:p>
-    <w:p>
-      <w:r>
-        <w:tab/>
-      </w:r>
-    </w:p>
-    <w:p/>
-    <w:p>
-      <w:pPr>
-        <w:pStyle w:val="Heading2"/>
-      </w:pPr>
-      <w:bookmarkStart w:id="34" w:name="_Toc511424215"/>
-      <w:r>
-        <w:t>people disagree with your ideas</w:t>
-      </w:r>
-      <w:r>
-        <w:t xml:space="preserve"> / </w:t>
-      </w:r>
-      <w:r>
-        <w:t>How do you deal with conflict?</w:t>
-      </w:r>
-      <w:bookmarkEnd w:id="34"/>
     </w:p>
     <w:p>
       <w:pPr>
@@ -5818,14 +6071,14 @@
       <w:pPr>
         <w:pStyle w:val="Heading2"/>
       </w:pPr>
-      <w:bookmarkStart w:id="35" w:name="_Toc511424216"/>
+      <w:bookmarkStart w:id="34" w:name="_Toc511424216"/>
       <w:r>
         <w:t>P</w:t>
       </w:r>
       <w:r>
         <w:t>eople don’t like you</w:t>
       </w:r>
-      <w:bookmarkEnd w:id="35"/>
+      <w:bookmarkEnd w:id="34"/>
     </w:p>
     <w:p>
       <w:pPr>
@@ -5890,14 +6143,14 @@
       <w:pPr>
         <w:pStyle w:val="Heading2"/>
       </w:pPr>
-      <w:bookmarkStart w:id="36" w:name="_Toc511424217"/>
+      <w:bookmarkStart w:id="35" w:name="_Toc511424217"/>
       <w:r>
         <w:t>T</w:t>
       </w:r>
       <w:r>
         <w:t>ime when you advocated for and pushed your own ideas forward despite opposition?</w:t>
       </w:r>
-      <w:bookmarkEnd w:id="36"/>
+      <w:bookmarkEnd w:id="35"/>
     </w:p>
     <w:p>
       <w:pPr>
@@ -5927,6 +6180,7 @@
         <w:jc w:val="both"/>
       </w:pPr>
       <w:r>
+        <w:lastRenderedPageBreak/>
         <w:t>Management was pushing and hurrying to get the changelist checked in a short time frame. But I was not 100% confident without sufficient amount of testing. So, I talked to my boss, and director to convince them to push to next release and I asked for a dedicated testing resource to help me testing all the customer flows that I am not aware of. We in</w:t>
       </w:r>
       <w:r>
@@ -5953,64 +6207,63 @@
       <w:pPr>
         <w:pStyle w:val="Heading1"/>
       </w:pPr>
-      <w:bookmarkStart w:id="37" w:name="_Toc511424218"/>
-      <w:r>
-        <w:lastRenderedPageBreak/>
+      <w:bookmarkStart w:id="36" w:name="_Toc511424218"/>
+      <w:r>
         <w:t>Competitiveness</w:t>
       </w:r>
+      <w:bookmarkEnd w:id="36"/>
+    </w:p>
+    <w:p/>
+    <w:p>
+      <w:pPr>
+        <w:pStyle w:val="Heading2"/>
+      </w:pPr>
+      <w:bookmarkStart w:id="37" w:name="_Toc511424219"/>
+      <w:r>
+        <w:t>How do you deal with competition? Are you a competitive person?</w:t>
+      </w:r>
       <w:bookmarkEnd w:id="37"/>
     </w:p>
+    <w:p>
+      <w:pPr>
+        <w:ind w:firstLine="720"/>
+      </w:pPr>
+      <w:r>
+        <w:t xml:space="preserve">I am a competitive person. I enjoy competition as I think it brings the best in me. Atleast, I feel push yourself harder when you have someone on your heels and its not necessarily rivalry but more of a collective effort to get to the goal faster. I believe that’s </w:t>
+      </w:r>
+      <w:r>
+        <w:t>how a team should grow.</w:t>
+      </w:r>
+    </w:p>
+    <w:p>
+      <w:pPr>
+        <w:pStyle w:val="Heading1"/>
+      </w:pPr>
+      <w:bookmarkStart w:id="38" w:name="_Toc511424220"/>
+      <w:r>
+        <w:t>Taking Initiatives</w:t>
+      </w:r>
+      <w:r>
+        <w:t xml:space="preserve"> &amp; </w:t>
+      </w:r>
+      <w:r>
+        <w:t>Lead</w:t>
+      </w:r>
+      <w:bookmarkEnd w:id="38"/>
+    </w:p>
     <w:p/>
     <w:p>
       <w:pPr>
         <w:pStyle w:val="Heading2"/>
       </w:pPr>
-      <w:bookmarkStart w:id="38" w:name="_Toc511424219"/>
-      <w:r>
-        <w:t>How do you deal with competition? Are you a competitive person?</w:t>
-      </w:r>
-      <w:bookmarkEnd w:id="38"/>
-    </w:p>
-    <w:p>
-      <w:pPr>
-        <w:ind w:firstLine="720"/>
-      </w:pPr>
-      <w:r>
-        <w:t xml:space="preserve">I am a competitive person. I enjoy competition as I think it brings the best in me. Atleast, I feel push yourself harder when you have someone on your heels and its not necessarily rivalry but more of a collective effort to get to the goal faster. I believe that’s </w:t>
-      </w:r>
-      <w:r>
-        <w:t>how a team should grow.</w:t>
-      </w:r>
-    </w:p>
-    <w:p>
-      <w:pPr>
-        <w:pStyle w:val="Heading1"/>
-      </w:pPr>
-      <w:bookmarkStart w:id="39" w:name="_Toc511424220"/>
-      <w:r>
-        <w:t>Taking Initiatives</w:t>
-      </w:r>
-      <w:r>
-        <w:t xml:space="preserve"> &amp; </w:t>
-      </w:r>
-      <w:r>
-        <w:t>Lead</w:t>
+      <w:bookmarkStart w:id="39" w:name="_Toc511424221"/>
+      <w:r>
+        <w:t>E</w:t>
+      </w:r>
+      <w:r>
+        <w:t>xample when you took initiative and lead the project</w:t>
       </w:r>
       <w:bookmarkEnd w:id="39"/>
-    </w:p>
-    <w:p/>
-    <w:p>
-      <w:pPr>
-        <w:pStyle w:val="Heading2"/>
-      </w:pPr>
-      <w:bookmarkStart w:id="40" w:name="_Toc511424221"/>
-      <w:r>
-        <w:t>E</w:t>
-      </w:r>
-      <w:r>
-        <w:t>xample when you took initiative and lead the project</w:t>
-      </w:r>
-      <w:bookmarkEnd w:id="40"/>
     </w:p>
     <w:p>
       <w:pPr>
@@ -6136,14 +6389,14 @@
       <w:pPr>
         <w:pStyle w:val="Heading2"/>
       </w:pPr>
-      <w:bookmarkStart w:id="41" w:name="_Toc511424222"/>
+      <w:bookmarkStart w:id="40" w:name="_Toc511424222"/>
       <w:r>
         <w:t>R</w:t>
       </w:r>
       <w:r>
         <w:t>equirements were ambiguous</w:t>
       </w:r>
-      <w:bookmarkEnd w:id="41"/>
+      <w:bookmarkEnd w:id="40"/>
     </w:p>
     <w:p>
       <w:pPr>
@@ -6160,9 +6413,18 @@
     </w:p>
     <w:p>
       <w:pPr>
-        <w:ind w:firstLine="720"/>
-      </w:pPr>
-    </w:p>
+        <w:rPr>
+          <w:i/>
+        </w:rPr>
+      </w:pPr>
+      <w:r>
+        <w:rPr>
+          <w:i/>
+        </w:rPr>
+        <w:t>Tell me about a time when you had to work on a project with unclear responsibilities</w:t>
+      </w:r>
+    </w:p>
+    <w:p/>
     <w:p>
       <w:pPr>
         <w:ind w:firstLine="720"/>
@@ -6206,6 +6468,7 @@
         <w:jc w:val="both"/>
       </w:pPr>
       <w:r>
+        <w:lastRenderedPageBreak/>
         <w:t>Use profiling tools to see if the classes have been invoked. But the problem is I do not know all the customer flows. So, I had to run the profiling in the QE’s team environment to see the hotspots of the classes that they were testing on.</w:t>
       </w:r>
     </w:p>
@@ -6245,7 +6508,6 @@
         <w:jc w:val="both"/>
       </w:pPr>
       <w:r>
-        <w:lastRenderedPageBreak/>
         <w:t>But with the combination of all three approaches, I was able to successfully Identified and delete nearly 1500 source files. This whole project was attempted multiple times by multiple people over 6 years and I finally got it done.</w:t>
       </w:r>
     </w:p>
@@ -6258,11 +6520,11 @@
       <w:pPr>
         <w:pStyle w:val="Heading2"/>
       </w:pPr>
-      <w:bookmarkStart w:id="42" w:name="_Toc511424223"/>
+      <w:bookmarkStart w:id="41" w:name="_Toc511424223"/>
       <w:r>
         <w:t>What motivates you to go the extra mile on a project or job?</w:t>
       </w:r>
-      <w:bookmarkEnd w:id="42"/>
+      <w:bookmarkEnd w:id="41"/>
     </w:p>
     <w:p>
       <w:pPr>
@@ -6289,25 +6551,34 @@
       <w:pPr>
         <w:pStyle w:val="Heading1"/>
       </w:pPr>
-      <w:bookmarkStart w:id="43" w:name="_Toc511424224"/>
+      <w:bookmarkStart w:id="42" w:name="_Toc511424224"/>
       <w:r>
         <w:t>Creativity</w:t>
       </w:r>
+      <w:bookmarkEnd w:id="42"/>
+    </w:p>
+    <w:p>
+      <w:pPr>
+        <w:pStyle w:val="Heading2"/>
+      </w:pPr>
+      <w:bookmarkStart w:id="43" w:name="_Toc511424225"/>
+      <w:r>
+        <w:t>M</w:t>
+      </w:r>
+      <w:r>
+        <w:t>ost creative thing you have ever done</w:t>
+      </w:r>
       <w:bookmarkEnd w:id="43"/>
     </w:p>
     <w:p>
       <w:pPr>
         <w:pStyle w:val="Heading2"/>
       </w:pPr>
-      <w:bookmarkStart w:id="44" w:name="_Toc511424225"/>
-      <w:r>
-        <w:t>M</w:t>
-      </w:r>
-      <w:r>
-        <w:t>ost creative thing you have ever done</w:t>
-      </w:r>
-      <w:bookmarkEnd w:id="44"/>
-    </w:p>
+      <w:r>
+        <w:t>Tell me about a time when you gave a simple solution to a complex problem</w:t>
+      </w:r>
+    </w:p>
+    <w:p/>
     <w:p>
       <w:pPr>
         <w:pStyle w:val="ListParagraph"/>
@@ -6322,60 +6593,76 @@
     </w:p>
     <w:p>
       <w:pPr>
+        <w:pStyle w:val="ListParagraph"/>
+        <w:numPr>
+          <w:ilvl w:val="0"/>
+          <w:numId w:val="28"/>
+        </w:numPr>
+      </w:pPr>
+      <w:r>
+        <w:t>Adapter for Old UI to new Data models</w:t>
+      </w:r>
+      <w:r>
+        <w:t>; Converting back and forth.</w:t>
+      </w:r>
+    </w:p>
+    <w:p/>
+    <w:p>
+      <w:pPr>
         <w:pStyle w:val="Heading1"/>
       </w:pPr>
-      <w:bookmarkStart w:id="45" w:name="_Toc511424226"/>
+      <w:bookmarkStart w:id="44" w:name="_Toc511424226"/>
       <w:r>
         <w:t>Mentoring</w:t>
       </w:r>
+      <w:bookmarkEnd w:id="44"/>
+    </w:p>
+    <w:p>
+      <w:pPr>
+        <w:pStyle w:val="Heading2"/>
+      </w:pPr>
+      <w:bookmarkStart w:id="45" w:name="_Toc511424227"/>
+      <w:r>
+        <w:t>How do you like to give and receive feedback?</w:t>
+      </w:r>
       <w:bookmarkEnd w:id="45"/>
     </w:p>
     <w:p>
       <w:pPr>
+        <w:ind w:firstLine="720"/>
+      </w:pPr>
+      <w:r>
+        <w:t xml:space="preserve">I have been kind enough to get amazing mentors in my career, and I would like to return the favor in any way as possible. I know How much I have grown because of right mentorship and I would like to help other grow as well. </w:t>
+      </w:r>
+    </w:p>
+    <w:p>
+      <w:pPr>
+        <w:ind w:firstLine="720"/>
+      </w:pPr>
+    </w:p>
+    <w:p>
+      <w:pPr>
+        <w:pStyle w:val="Heading1"/>
+      </w:pPr>
+      <w:bookmarkStart w:id="46" w:name="_Toc511424228"/>
+      <w:r>
+        <w:t>Goal Setting, Planning &amp; Failures</w:t>
+      </w:r>
+      <w:bookmarkEnd w:id="46"/>
+    </w:p>
+    <w:p/>
+    <w:p>
+      <w:pPr>
         <w:pStyle w:val="Heading2"/>
       </w:pPr>
-      <w:bookmarkStart w:id="46" w:name="_Toc511424227"/>
-      <w:r>
-        <w:t>How do you like to give and receive feedback?</w:t>
-      </w:r>
-      <w:bookmarkEnd w:id="46"/>
-    </w:p>
-    <w:p>
-      <w:pPr>
-        <w:ind w:firstLine="720"/>
-      </w:pPr>
-      <w:r>
-        <w:t xml:space="preserve">I have been kind enough to get amazing mentors in my career, and I would like to return the favor in any way as possible. I know How much I have grown because of right mentorship and I would like to help other grow as well. </w:t>
-      </w:r>
-    </w:p>
-    <w:p>
-      <w:pPr>
-        <w:ind w:firstLine="720"/>
-      </w:pPr>
-    </w:p>
-    <w:p>
-      <w:pPr>
-        <w:pStyle w:val="Heading1"/>
-      </w:pPr>
-      <w:bookmarkStart w:id="47" w:name="_Toc511424228"/>
-      <w:r>
-        <w:t>Goal Setting, Planning &amp; Failures</w:t>
+      <w:bookmarkStart w:id="47" w:name="_Toc511424229"/>
+      <w:r>
+        <w:t>A</w:t>
+      </w:r>
+      <w:r>
+        <w:t>n important goal you had to set</w:t>
       </w:r>
       <w:bookmarkEnd w:id="47"/>
-    </w:p>
-    <w:p/>
-    <w:p>
-      <w:pPr>
-        <w:pStyle w:val="Heading2"/>
-      </w:pPr>
-      <w:bookmarkStart w:id="48" w:name="_Toc511424229"/>
-      <w:r>
-        <w:t>A</w:t>
-      </w:r>
-      <w:r>
-        <w:t>n important goal you had to set</w:t>
-      </w:r>
-      <w:bookmarkEnd w:id="48"/>
       <w:r>
         <w:t xml:space="preserve"> </w:t>
       </w:r>
@@ -6434,6 +6721,7 @@
         <w:rPr>
           <w:b/>
         </w:rPr>
+        <w:lastRenderedPageBreak/>
         <w:t>Steps taken:</w:t>
       </w:r>
     </w:p>
@@ -6568,7 +6856,7 @@
       <w:pPr>
         <w:pStyle w:val="Heading2"/>
       </w:pPr>
-      <w:bookmarkStart w:id="49" w:name="_Toc511424230"/>
+      <w:bookmarkStart w:id="48" w:name="_Toc511424230"/>
       <w:r>
         <w:t>E</w:t>
       </w:r>
@@ -6578,7 +6866,7 @@
       <w:r>
         <w:t>a problem you faced on the job</w:t>
       </w:r>
-      <w:bookmarkEnd w:id="49"/>
+      <w:bookmarkEnd w:id="48"/>
     </w:p>
     <w:p>
       <w:pPr>
@@ -6640,14 +6928,14 @@
       <w:pPr>
         <w:pStyle w:val="Heading2"/>
       </w:pPr>
-      <w:bookmarkStart w:id="50" w:name="_Toc511424231"/>
+      <w:bookmarkStart w:id="49" w:name="_Toc511424231"/>
       <w:r>
         <w:t xml:space="preserve">Example of </w:t>
       </w:r>
       <w:r>
         <w:t>most challenging project</w:t>
       </w:r>
-      <w:bookmarkEnd w:id="50"/>
+      <w:bookmarkEnd w:id="49"/>
       <w:r>
         <w:t xml:space="preserve"> </w:t>
       </w:r>
@@ -6688,13 +6976,7 @@
         <w:t xml:space="preserve"> pa</w:t>
       </w:r>
       <w:r>
-        <w:t>rticular release was very crazy with multi-tasking multiple projects</w:t>
-      </w:r>
-      <w:r>
-        <w:t xml:space="preserve"> across different languages and operating systems</w:t>
-      </w:r>
-      <w:r>
-        <w:t xml:space="preserve"> and making sure everything was done effectively.</w:t>
+        <w:t>rticular release was very crazy with multi-tasking multiple projects across different languages and operating systems and making sure everything was done effectively.</w:t>
       </w:r>
     </w:p>
     <w:p>
@@ -6717,7 +6999,11 @@
         <w:t xml:space="preserve"> </w:t>
       </w:r>
       <w:r>
-        <w:t>I have never worked in c++ before. I have to learn c++ from scratch. learn QT framework.</w:t>
+        <w:t xml:space="preserve">I have never worked in c++ before. </w:t>
+      </w:r>
+      <w:r>
+        <w:lastRenderedPageBreak/>
+        <w:t>I have to learn c++ from scratch. learn QT framework.</w:t>
       </w:r>
       <w:r>
         <w:t xml:space="preserve"> </w:t>
@@ -6753,16 +7039,6 @@
         <w:t>At one point I had 4 different workspaces 2 for c++ , 2 for Java for 4 different codebases. switching from c++ coding to Java coding multiple times within a day. I also had to test my c++ features that it worked in windows and linux.</w:t>
       </w:r>
     </w:p>
-    <w:p>
-      <w:pPr>
-        <w:jc w:val="both"/>
-      </w:pPr>
-    </w:p>
-    <w:p>
-      <w:pPr>
-        <w:jc w:val="both"/>
-      </w:pPr>
-    </w:p>
     <w:p/>
     <w:p>
       <w:r>
@@ -6790,39 +7066,53 @@
       <w:pPr>
         <w:pStyle w:val="Heading2"/>
       </w:pPr>
-      <w:bookmarkStart w:id="51" w:name="_Toc511424232"/>
+      <w:bookmarkStart w:id="50" w:name="_Toc511424232"/>
       <w:r>
         <w:t>Situation where you have failed &amp; what you learnt from it</w:t>
       </w:r>
+      <w:bookmarkEnd w:id="50"/>
+    </w:p>
+    <w:p>
+      <w:r>
+        <w:t xml:space="preserve">   To me, I consider I have failed when I let my </w:t>
+      </w:r>
+      <w:r>
+        <w:t>manager / boss down in the sense I dint meet their expectation. I strive hard to be the go-to person to get the things done. Recently I had one such instance where I let my boss down. Next …</w:t>
+      </w:r>
+    </w:p>
+    <w:p>
+      <w:pPr>
+        <w:pStyle w:val="Heading2"/>
+      </w:pPr>
+    </w:p>
+    <w:p>
+      <w:pPr>
+        <w:pStyle w:val="Heading2"/>
+      </w:pPr>
+      <w:r>
+        <w:t>Tell me about a time when you were wrong.</w:t>
+      </w:r>
+    </w:p>
+    <w:p/>
+    <w:p/>
+    <w:p>
+      <w:pPr>
+        <w:pStyle w:val="Heading2"/>
+      </w:pPr>
+      <w:bookmarkStart w:id="51" w:name="_Toc511424233"/>
+      <w:r>
+        <w:t>S</w:t>
+      </w:r>
+      <w:r>
+        <w:t>ituation where you messed up</w:t>
+      </w:r>
+      <w:r>
+        <w:t xml:space="preserve"> &amp; L</w:t>
+      </w:r>
+      <w:r>
+        <w:t>earned from your mistakes?</w:t>
+      </w:r>
       <w:bookmarkEnd w:id="51"/>
-    </w:p>
-    <w:p>
-      <w:r>
-        <w:t xml:space="preserve">   To me, I consider I have failed when I let my </w:t>
-      </w:r>
-      <w:r>
-        <w:t>manager / boss down in the sense I dint meet their expectation. I strive hard to be the go-to person to get the things done. Recently I had one such instance where I let my boss down. Next …</w:t>
-      </w:r>
-    </w:p>
-    <w:p/>
-    <w:p>
-      <w:pPr>
-        <w:pStyle w:val="Heading2"/>
-      </w:pPr>
-      <w:bookmarkStart w:id="52" w:name="_Toc511424233"/>
-      <w:r>
-        <w:t>S</w:t>
-      </w:r>
-      <w:r>
-        <w:t>ituation where you messed up</w:t>
-      </w:r>
-      <w:r>
-        <w:t xml:space="preserve"> &amp; L</w:t>
-      </w:r>
-      <w:r>
-        <w:t>earned from your mistakes?</w:t>
-      </w:r>
-      <w:bookmarkEnd w:id="52"/>
     </w:p>
     <w:p>
       <w:pPr>
@@ -7025,6 +7315,7 @@
         <w:jc w:val="both"/>
       </w:pPr>
       <w:r>
+        <w:lastRenderedPageBreak/>
         <w:t>I decided to never ask for manual override, as it increases the chances of breaks and if incase I have to get manual override, I would double check everything</w:t>
       </w:r>
       <w:r>
@@ -7083,35 +7374,86 @@
     </w:p>
     <w:p>
       <w:pPr>
-        <w:pStyle w:val="ListParagraph"/>
-        <w:ind w:left="810"/>
         <w:jc w:val="both"/>
       </w:pPr>
     </w:p>
     <w:p>
       <w:pPr>
+        <w:pStyle w:val="Heading2"/>
+      </w:pPr>
+      <w:r>
+        <w:t>Tell the story of the last time you had to apologize to someone.</w:t>
+      </w:r>
+    </w:p>
+    <w:p/>
+    <w:p>
+      <w:pPr>
         <w:pStyle w:val="Heading1"/>
       </w:pPr>
-      <w:bookmarkStart w:id="53" w:name="_Toc511424234"/>
-      <w:r>
-        <w:lastRenderedPageBreak/>
+      <w:r>
+        <w:t>Risk Taking</w:t>
+      </w:r>
+    </w:p>
+    <w:p/>
+    <w:p>
+      <w:pPr>
+        <w:pStyle w:val="Heading2"/>
+      </w:pPr>
+      <w:r>
+        <w:t>Tell me about a time when you took a calculated risk.</w:t>
+      </w:r>
+    </w:p>
+    <w:p/>
+    <w:p>
+      <w:pPr>
+        <w:pStyle w:val="Heading2"/>
+      </w:pPr>
+      <w:r>
+        <w:t>you had to deal with a very upset customer or co-worker.</w:t>
+      </w:r>
+    </w:p>
+    <w:p/>
+    <w:p>
+      <w:pPr>
+        <w:pStyle w:val="Heading1"/>
+      </w:pPr>
+      <w:r>
+        <w:t>Customer Focus</w:t>
+      </w:r>
+    </w:p>
+    <w:p/>
+    <w:p>
+      <w:pPr>
+        <w:pStyle w:val="Heading2"/>
+      </w:pPr>
+      <w:r>
+        <w:t>most difficult customer you ever dealt with? What did you do to make the customer satisfied?</w:t>
+      </w:r>
+    </w:p>
+    <w:p/>
+    <w:p>
+      <w:pPr>
+        <w:pStyle w:val="Heading1"/>
+      </w:pPr>
+      <w:bookmarkStart w:id="52" w:name="_Toc511424234"/>
+      <w:r>
         <w:t>Retrospection</w:t>
       </w:r>
+      <w:bookmarkEnd w:id="52"/>
+    </w:p>
+    <w:p/>
+    <w:p>
+      <w:pPr>
+        <w:pStyle w:val="Heading2"/>
+      </w:pPr>
+      <w:bookmarkStart w:id="53" w:name="_Toc511424235"/>
+      <w:r>
+        <w:t>N</w:t>
+      </w:r>
+      <w:r>
+        <w:t>ot very satisfied with your own performance. What did you do about it?</w:t>
+      </w:r>
       <w:bookmarkEnd w:id="53"/>
-    </w:p>
-    <w:p/>
-    <w:p>
-      <w:pPr>
-        <w:pStyle w:val="Heading2"/>
-      </w:pPr>
-      <w:bookmarkStart w:id="54" w:name="_Toc511424235"/>
-      <w:r>
-        <w:t>N</w:t>
-      </w:r>
-      <w:r>
-        <w:t>ot very satisfied with your own performance. What did you do about it?</w:t>
-      </w:r>
-      <w:bookmarkEnd w:id="54"/>
     </w:p>
     <w:p/>
     <w:p>
@@ -7145,11 +7487,11 @@
       <w:pPr>
         <w:pStyle w:val="Heading2"/>
       </w:pPr>
-      <w:bookmarkStart w:id="55" w:name="_Toc511424236"/>
+      <w:bookmarkStart w:id="54" w:name="_Toc511424236"/>
       <w:r>
         <w:t>What could you have done better?</w:t>
       </w:r>
-      <w:bookmarkEnd w:id="55"/>
+      <w:bookmarkEnd w:id="54"/>
     </w:p>
     <w:p>
       <w:pPr>
@@ -7196,25 +7538,26 @@
       <w:pPr>
         <w:pStyle w:val="Heading1"/>
       </w:pPr>
-      <w:bookmarkStart w:id="56" w:name="_Toc511424237"/>
-      <w:r>
+      <w:bookmarkStart w:id="55" w:name="_Toc511424237"/>
+      <w:r>
+        <w:lastRenderedPageBreak/>
         <w:t>Passionate about</w:t>
       </w:r>
+      <w:bookmarkEnd w:id="55"/>
+    </w:p>
+    <w:p/>
+    <w:p>
+      <w:pPr>
+        <w:pStyle w:val="Heading2"/>
+      </w:pPr>
+      <w:bookmarkStart w:id="56" w:name="_Toc511424238"/>
+      <w:r>
+        <w:t>T</w:t>
+      </w:r>
+      <w:r>
+        <w:t>echnologies</w:t>
+      </w:r>
       <w:bookmarkEnd w:id="56"/>
-    </w:p>
-    <w:p/>
-    <w:p>
-      <w:pPr>
-        <w:pStyle w:val="Heading2"/>
-      </w:pPr>
-      <w:bookmarkStart w:id="57" w:name="_Toc511424238"/>
-      <w:r>
-        <w:t>T</w:t>
-      </w:r>
-      <w:r>
-        <w:t>echnologies</w:t>
-      </w:r>
-      <w:bookmarkEnd w:id="57"/>
     </w:p>
     <w:p>
       <w:pPr>
@@ -7245,53 +7588,436 @@
       <w:pPr>
         <w:pStyle w:val="Heading2"/>
       </w:pPr>
-      <w:bookmarkStart w:id="58" w:name="_Toc511424239"/>
+      <w:bookmarkStart w:id="57" w:name="_Toc511424239"/>
       <w:r>
         <w:t>Tell me something about yourself that is not on your resume</w:t>
       </w:r>
+      <w:bookmarkEnd w:id="57"/>
+    </w:p>
+    <w:p/>
+    <w:p>
+      <w:pPr>
+        <w:pStyle w:val="Heading1"/>
+      </w:pPr>
+      <w:bookmarkStart w:id="58" w:name="_Toc511424240"/>
+      <w:r>
+        <w:t>How will you fit in a start up?</w:t>
+      </w:r>
       <w:bookmarkEnd w:id="58"/>
     </w:p>
+    <w:p>
+      <w:r>
+        <w:t>- even though I worked in a big company, my team is very small, consisting of 6 members.</w:t>
+      </w:r>
+    </w:p>
+    <w:p>
+      <w:r>
+        <w:t>We kind of operate like a start-up with extra burden of being in a corporate. We hold daily stand ups, we have a open desk setup, everyone is encouraged to question and comment on the code of others. The codebase is so huge that no one knows all parts of the code. So, collaboration is not just encouraged but more of a necessity.</w:t>
+      </w:r>
+    </w:p>
+    <w:p>
+      <w:r>
+        <w:t>Being at a large company, we have internal clients who we have to talk to directly and implement features for them. Most of the time they don't know what they really want from the infrastructure and we have to work with them to define the spec and implement. I usually provide quick prototypes to my clients so that they can test and provide me an opportunity to fine tune and rework if its necessary. I think that is one of biggest strengths. I make sure my clients are using my feature successfully.</w:t>
+      </w:r>
+    </w:p>
+    <w:p>
+      <w:r>
+        <w:t>So, I think I would fit in very well in a real startup.</w:t>
+      </w:r>
+    </w:p>
+    <w:p>
+      <w:r>
+        <w:t xml:space="preserve">        </w:t>
+      </w:r>
+      <w:r>
+        <w:tab/>
+      </w:r>
+    </w:p>
     <w:p/>
+    <w:p/>
     <w:p>
       <w:pPr>
         <w:pStyle w:val="Heading1"/>
       </w:pPr>
-      <w:bookmarkStart w:id="59" w:name="_Toc511424240"/>
-      <w:r>
-        <w:t>How will you fit in a start up?</w:t>
-      </w:r>
+      <w:r>
+        <w:t>Amazon Stories:</w:t>
+      </w:r>
+    </w:p>
+    <w:p>
+      <w:pPr>
+        <w:pStyle w:val="ListParagraph"/>
+        <w:numPr>
+          <w:ilvl w:val="0"/>
+          <w:numId w:val="36"/>
+        </w:numPr>
+        <w:rPr>
+          <w:b/>
+        </w:rPr>
+      </w:pPr>
+      <w:r>
+        <w:rPr>
+          <w:b/>
+        </w:rPr>
+        <w:t>Customer obsession</w:t>
+      </w:r>
+    </w:p>
+    <w:p/>
+    <w:p>
+      <w:r>
+        <w:t>Example of a time when you did not meet a client’s expectation. What happened, and how did you attempt to rectify the situation</w:t>
+      </w:r>
+    </w:p>
+    <w:p>
+      <w:pPr>
+        <w:pStyle w:val="ListParagraph"/>
+        <w:numPr>
+          <w:ilvl w:val="0"/>
+          <w:numId w:val="28"/>
+        </w:numPr>
+      </w:pPr>
+      <w:r>
+        <w:t xml:space="preserve">Hps feature pack; </w:t>
+      </w:r>
+      <w:r>
+        <w:t xml:space="preserve"> </w:t>
+      </w:r>
+    </w:p>
+    <w:p>
+      <w:pPr>
+        <w:pStyle w:val="ListParagraph"/>
+        <w:numPr>
+          <w:ilvl w:val="0"/>
+          <w:numId w:val="28"/>
+        </w:numPr>
+      </w:pPr>
+      <w:r>
+        <w:t>Developed based on design spec. but its not what they wanted.</w:t>
+      </w:r>
+    </w:p>
+    <w:p>
+      <w:pPr>
+        <w:pStyle w:val="ListParagraph"/>
+        <w:numPr>
+          <w:ilvl w:val="0"/>
+          <w:numId w:val="28"/>
+        </w:numPr>
+      </w:pPr>
+      <w:r>
+        <w:t>So, Dive deep. Looked at What they had, and worked backwards to get them what they want.</w:t>
+      </w:r>
+    </w:p>
+    <w:p>
+      <w:pPr>
+        <w:pStyle w:val="ListParagraph"/>
+        <w:numPr>
+          <w:ilvl w:val="0"/>
+          <w:numId w:val="28"/>
+        </w:numPr>
+      </w:pPr>
+      <w:r>
+        <w:t>Dive deep, deliver results.</w:t>
+      </w:r>
+    </w:p>
+    <w:p/>
+    <w:p>
+      <w:r>
+        <w:t>Tell the story of the last time you had to apologize to someone.</w:t>
+      </w:r>
+    </w:p>
+    <w:p>
+      <w:pPr>
+        <w:pStyle w:val="ListParagraph"/>
+        <w:numPr>
+          <w:ilvl w:val="0"/>
+          <w:numId w:val="28"/>
+        </w:numPr>
+      </w:pPr>
+    </w:p>
+    <w:p>
+      <w:pPr>
+        <w:rPr>
+          <w:b/>
+        </w:rPr>
+      </w:pPr>
+    </w:p>
+    <w:p>
+      <w:pPr>
+        <w:pStyle w:val="ListParagraph"/>
+        <w:numPr>
+          <w:ilvl w:val="0"/>
+          <w:numId w:val="36"/>
+        </w:numPr>
+      </w:pPr>
+      <w:r>
+        <w:rPr>
+          <w:b/>
+        </w:rPr>
+        <w:t>Ownership -</w:t>
+      </w:r>
+      <w:r>
+        <w:t xml:space="preserve">  the obligation to pursue making something better</w:t>
+      </w:r>
+    </w:p>
+    <w:p>
+      <w:pPr>
+        <w:rPr>
+          <w:rFonts w:ascii="Georgia" w:hAnsi="Georgia"/>
+          <w:color w:val="000000"/>
+          <w:sz w:val="30"/>
+          <w:szCs w:val="30"/>
+          <w:shd w:val="clear" w:color="auto" w:fill="FFFFFF"/>
+        </w:rPr>
+      </w:pPr>
+    </w:p>
+    <w:p>
+      <w:r>
+        <w:rPr>
+          <w:rFonts w:ascii="Georgia" w:hAnsi="Georgia"/>
+          <w:color w:val="000000"/>
+          <w:sz w:val="30"/>
+          <w:szCs w:val="30"/>
+          <w:shd w:val="clear" w:color="auto" w:fill="FFFFFF"/>
+        </w:rPr>
+        <w:t>Tell me about a time when you had to leave a task unfinished.</w:t>
+      </w:r>
+    </w:p>
+    <w:p/>
+    <w:p>
+      <w:pPr>
+        <w:pStyle w:val="ListParagraph"/>
+        <w:numPr>
+          <w:ilvl w:val="0"/>
+          <w:numId w:val="36"/>
+        </w:numPr>
+        <w:rPr>
+          <w:b/>
+        </w:rPr>
+      </w:pPr>
+      <w:r>
+        <w:rPr>
+          <w:b/>
+        </w:rPr>
+        <w:lastRenderedPageBreak/>
+        <w:t>Invent &amp; Simplify</w:t>
+      </w:r>
+    </w:p>
+    <w:p>
+      <w:pPr>
+        <w:pStyle w:val="ListParagraph"/>
+        <w:numPr>
+          <w:ilvl w:val="0"/>
+          <w:numId w:val="36"/>
+        </w:numPr>
+      </w:pPr>
+      <w:r>
+        <w:rPr>
+          <w:b/>
+        </w:rPr>
+        <w:t>Are right, a lot –</w:t>
+      </w:r>
+      <w:r>
+        <w:t xml:space="preserve"> change ideas often are right a lot. Incorporate other ideas.</w:t>
+      </w:r>
+    </w:p>
+    <w:p>
+      <w:pPr>
+        <w:pStyle w:val="ListParagraph"/>
+        <w:numPr>
+          <w:ilvl w:val="0"/>
+          <w:numId w:val="36"/>
+        </w:numPr>
+      </w:pPr>
+      <w:r>
+        <w:t>Hire and Develop the Best</w:t>
+      </w:r>
+    </w:p>
+    <w:p>
+      <w:pPr>
+        <w:pStyle w:val="ListParagraph"/>
+        <w:numPr>
+          <w:ilvl w:val="0"/>
+          <w:numId w:val="36"/>
+        </w:numPr>
+      </w:pPr>
+      <w:r>
+        <w:t>Insist on the Highest Standards</w:t>
+      </w:r>
+    </w:p>
+    <w:p>
+      <w:pPr>
+        <w:pStyle w:val="ListParagraph"/>
+        <w:numPr>
+          <w:ilvl w:val="0"/>
+          <w:numId w:val="36"/>
+        </w:numPr>
+        <w:rPr>
+          <w:b/>
+        </w:rPr>
+      </w:pPr>
+      <w:r>
+        <w:rPr>
+          <w:b/>
+        </w:rPr>
+        <w:t>Think Big</w:t>
+      </w:r>
+    </w:p>
+    <w:p>
+      <w:pPr>
+        <w:pStyle w:val="ListParagraph"/>
+        <w:numPr>
+          <w:ilvl w:val="0"/>
+          <w:numId w:val="36"/>
+        </w:numPr>
+      </w:pPr>
+      <w:r>
+        <w:rPr>
+          <w:b/>
+        </w:rPr>
+        <w:t>Bias for action</w:t>
+      </w:r>
+      <w:r>
+        <w:t xml:space="preserve"> </w:t>
+      </w:r>
+      <w:r>
+        <w:t>-  Many decisions and actions are reversible and do not need extensive study. We value calculated risk taking.</w:t>
+      </w:r>
+    </w:p>
+    <w:p>
+      <w:pPr>
+        <w:pStyle w:val="ListParagraph"/>
+        <w:numPr>
+          <w:ilvl w:val="0"/>
+          <w:numId w:val="36"/>
+        </w:numPr>
+      </w:pPr>
+      <w:r>
+        <w:t>Frugality</w:t>
+      </w:r>
+    </w:p>
+    <w:p>
+      <w:pPr>
+        <w:pStyle w:val="ListParagraph"/>
+        <w:numPr>
+          <w:ilvl w:val="0"/>
+          <w:numId w:val="36"/>
+        </w:numPr>
+      </w:pPr>
+      <w:r>
+        <w:t>Vocally Self Critical</w:t>
+      </w:r>
+    </w:p>
+    <w:p>
+      <w:pPr>
+        <w:pStyle w:val="ListParagraph"/>
+        <w:numPr>
+          <w:ilvl w:val="0"/>
+          <w:numId w:val="36"/>
+        </w:numPr>
+      </w:pPr>
+      <w:r>
+        <w:t>Earn the trust of others</w:t>
+      </w:r>
+    </w:p>
+    <w:p>
+      <w:pPr>
+        <w:pStyle w:val="ListParagraph"/>
+        <w:numPr>
+          <w:ilvl w:val="0"/>
+          <w:numId w:val="36"/>
+        </w:numPr>
+      </w:pPr>
+      <w:r>
+        <w:rPr>
+          <w:b/>
+        </w:rPr>
+        <w:t>Dive Deep –</w:t>
+      </w:r>
+      <w:r>
+        <w:t xml:space="preserve"> for understanding and accountability</w:t>
+      </w:r>
+    </w:p>
+    <w:p>
+      <w:pPr>
+        <w:pStyle w:val="ListParagraph"/>
+        <w:numPr>
+          <w:ilvl w:val="0"/>
+          <w:numId w:val="36"/>
+        </w:numPr>
+        <w:rPr>
+          <w:b/>
+        </w:rPr>
+      </w:pPr>
+      <w:r>
+        <w:rPr>
+          <w:b/>
+        </w:rPr>
+        <w:t>Disagree &amp; Commit</w:t>
+      </w:r>
+    </w:p>
+    <w:p>
+      <w:pPr>
+        <w:pStyle w:val="ListParagraph"/>
+        <w:numPr>
+          <w:ilvl w:val="0"/>
+          <w:numId w:val="36"/>
+        </w:numPr>
+        <w:rPr>
+          <w:b/>
+        </w:rPr>
+      </w:pPr>
+      <w:r>
+        <w:rPr>
+          <w:b/>
+        </w:rPr>
+        <w:t>Deliver results</w:t>
+      </w:r>
+    </w:p>
+    <w:p/>
+    <w:p>
+      <w:r>
+        <w:t>Customer obsession</w:t>
+      </w:r>
+    </w:p>
+    <w:p>
+      <w:r>
+        <w:t>Ownership</w:t>
+      </w:r>
+    </w:p>
+    <w:p>
+      <w:r>
+        <w:t>Invent &amp; S</w:t>
+      </w:r>
+      <w:bookmarkStart w:id="59" w:name="_GoBack"/>
       <w:bookmarkEnd w:id="59"/>
-    </w:p>
-    <w:p>
-      <w:r>
-        <w:t>- even though I worked in a big company, my team is very small, consisting of 6 members.</w:t>
-      </w:r>
-    </w:p>
-    <w:p>
-      <w:r>
-        <w:t>We kind of operate like a start-up with extra burden of being in a corporate. We hold daily stand ups, we have a open desk setup, everyone is encouraged to question and comment on the code of others. The codebase is so huge that no one knows all parts of the code. So, collaboration is not just encouraged but more of a necessity.</w:t>
-      </w:r>
-    </w:p>
-    <w:p>
-      <w:r>
-        <w:t>Being at a large company, we have internal clients who we have to talk to directly and implement features for them. Most of the time they don't know what they really want from the infrastructure and we have to work with them to define the spec and implement. I usually provide quick prototypes to my clients so that they can test and provide me an opportunity to fine tune and rework if its necessary. I think that is one of biggest strengths. I make sure my clients are using my feature successfully.</w:t>
-      </w:r>
-    </w:p>
-    <w:p>
-      <w:r>
-        <w:lastRenderedPageBreak/>
-        <w:t>So, I think I would fit in very well in a real startup.</w:t>
-      </w:r>
-    </w:p>
-    <w:p>
-      <w:r>
-        <w:t xml:space="preserve">        </w:t>
-      </w:r>
-      <w:r>
-        <w:tab/>
-      </w:r>
-    </w:p>
-    <w:p/>
+      <w:r>
+        <w:t>implify</w:t>
+      </w:r>
+    </w:p>
+    <w:p>
+      <w:r>
+        <w:t>Dive deep</w:t>
+      </w:r>
+    </w:p>
+    <w:p>
+      <w:r>
+        <w:t>Are right a lot</w:t>
+      </w:r>
+    </w:p>
+    <w:p>
+      <w:r>
+        <w:t>Disagree &amp; commit</w:t>
+      </w:r>
+    </w:p>
+    <w:p>
+      <w:r>
+        <w:t>Bias for action</w:t>
+      </w:r>
+    </w:p>
+    <w:p>
+      <w:r>
+        <w:t>Deliver results</w:t>
+      </w:r>
+    </w:p>
     <w:p/>
     <w:p>
       <w:hyperlink r:id="rId6" w:history="1">
@@ -7406,6 +8132,7 @@
         <w:jc w:val="both"/>
       </w:pPr>
       <w:r>
+        <w:lastRenderedPageBreak/>
         <w:t>I was later appreciated by the other team manager. He came over to my cube, showed me the full effects and features that my work enabled.</w:t>
       </w:r>
     </w:p>
@@ -8187,6 +8914,178 @@
     </w:lvl>
   </w:abstractNum>
   <w:abstractNum w:abstractNumId="6" w15:restartNumberingAfterBreak="0">
+    <w:nsid w:val="14331EBE"/>
+    <w:multiLevelType w:val="hybridMultilevel"/>
+    <w:tmpl w:val="3EA25870"/>
+    <w:lvl w:ilvl="0" w:tplc="0409000F">
+      <w:start w:val="1"/>
+      <w:numFmt w:val="decimal"/>
+      <w:lvlText w:val="%1."/>
+      <w:lvlJc w:val="left"/>
+      <w:pPr>
+        <w:ind w:left="720" w:hanging="360"/>
+      </w:pPr>
+    </w:lvl>
+    <w:lvl w:ilvl="1" w:tplc="04090019" w:tentative="1">
+      <w:start w:val="1"/>
+      <w:numFmt w:val="lowerLetter"/>
+      <w:lvlText w:val="%2."/>
+      <w:lvlJc w:val="left"/>
+      <w:pPr>
+        <w:ind w:left="1440" w:hanging="360"/>
+      </w:pPr>
+    </w:lvl>
+    <w:lvl w:ilvl="2" w:tplc="0409001B" w:tentative="1">
+      <w:start w:val="1"/>
+      <w:numFmt w:val="lowerRoman"/>
+      <w:lvlText w:val="%3."/>
+      <w:lvlJc w:val="right"/>
+      <w:pPr>
+        <w:ind w:left="2160" w:hanging="180"/>
+      </w:pPr>
+    </w:lvl>
+    <w:lvl w:ilvl="3" w:tplc="0409000F" w:tentative="1">
+      <w:start w:val="1"/>
+      <w:numFmt w:val="decimal"/>
+      <w:lvlText w:val="%4."/>
+      <w:lvlJc w:val="left"/>
+      <w:pPr>
+        <w:ind w:left="2880" w:hanging="360"/>
+      </w:pPr>
+    </w:lvl>
+    <w:lvl w:ilvl="4" w:tplc="04090019" w:tentative="1">
+      <w:start w:val="1"/>
+      <w:numFmt w:val="lowerLetter"/>
+      <w:lvlText w:val="%5."/>
+      <w:lvlJc w:val="left"/>
+      <w:pPr>
+        <w:ind w:left="3600" w:hanging="360"/>
+      </w:pPr>
+    </w:lvl>
+    <w:lvl w:ilvl="5" w:tplc="0409001B" w:tentative="1">
+      <w:start w:val="1"/>
+      <w:numFmt w:val="lowerRoman"/>
+      <w:lvlText w:val="%6."/>
+      <w:lvlJc w:val="right"/>
+      <w:pPr>
+        <w:ind w:left="4320" w:hanging="180"/>
+      </w:pPr>
+    </w:lvl>
+    <w:lvl w:ilvl="6" w:tplc="0409000F" w:tentative="1">
+      <w:start w:val="1"/>
+      <w:numFmt w:val="decimal"/>
+      <w:lvlText w:val="%7."/>
+      <w:lvlJc w:val="left"/>
+      <w:pPr>
+        <w:ind w:left="5040" w:hanging="360"/>
+      </w:pPr>
+    </w:lvl>
+    <w:lvl w:ilvl="7" w:tplc="04090019" w:tentative="1">
+      <w:start w:val="1"/>
+      <w:numFmt w:val="lowerLetter"/>
+      <w:lvlText w:val="%8."/>
+      <w:lvlJc w:val="left"/>
+      <w:pPr>
+        <w:ind w:left="5760" w:hanging="360"/>
+      </w:pPr>
+    </w:lvl>
+    <w:lvl w:ilvl="8" w:tplc="0409001B" w:tentative="1">
+      <w:start w:val="1"/>
+      <w:numFmt w:val="lowerRoman"/>
+      <w:lvlText w:val="%9."/>
+      <w:lvlJc w:val="right"/>
+      <w:pPr>
+        <w:ind w:left="6480" w:hanging="180"/>
+      </w:pPr>
+    </w:lvl>
+  </w:abstractNum>
+  <w:abstractNum w:abstractNumId="7" w15:restartNumberingAfterBreak="0">
+    <w:nsid w:val="1A7946CB"/>
+    <w:multiLevelType w:val="hybridMultilevel"/>
+    <w:tmpl w:val="3EA25870"/>
+    <w:lvl w:ilvl="0" w:tplc="0409000F">
+      <w:start w:val="1"/>
+      <w:numFmt w:val="decimal"/>
+      <w:lvlText w:val="%1."/>
+      <w:lvlJc w:val="left"/>
+      <w:pPr>
+        <w:ind w:left="720" w:hanging="360"/>
+      </w:pPr>
+    </w:lvl>
+    <w:lvl w:ilvl="1" w:tplc="04090019" w:tentative="1">
+      <w:start w:val="1"/>
+      <w:numFmt w:val="lowerLetter"/>
+      <w:lvlText w:val="%2."/>
+      <w:lvlJc w:val="left"/>
+      <w:pPr>
+        <w:ind w:left="1440" w:hanging="360"/>
+      </w:pPr>
+    </w:lvl>
+    <w:lvl w:ilvl="2" w:tplc="0409001B" w:tentative="1">
+      <w:start w:val="1"/>
+      <w:numFmt w:val="lowerRoman"/>
+      <w:lvlText w:val="%3."/>
+      <w:lvlJc w:val="right"/>
+      <w:pPr>
+        <w:ind w:left="2160" w:hanging="180"/>
+      </w:pPr>
+    </w:lvl>
+    <w:lvl w:ilvl="3" w:tplc="0409000F" w:tentative="1">
+      <w:start w:val="1"/>
+      <w:numFmt w:val="decimal"/>
+      <w:lvlText w:val="%4."/>
+      <w:lvlJc w:val="left"/>
+      <w:pPr>
+        <w:ind w:left="2880" w:hanging="360"/>
+      </w:pPr>
+    </w:lvl>
+    <w:lvl w:ilvl="4" w:tplc="04090019" w:tentative="1">
+      <w:start w:val="1"/>
+      <w:numFmt w:val="lowerLetter"/>
+      <w:lvlText w:val="%5."/>
+      <w:lvlJc w:val="left"/>
+      <w:pPr>
+        <w:ind w:left="3600" w:hanging="360"/>
+      </w:pPr>
+    </w:lvl>
+    <w:lvl w:ilvl="5" w:tplc="0409001B" w:tentative="1">
+      <w:start w:val="1"/>
+      <w:numFmt w:val="lowerRoman"/>
+      <w:lvlText w:val="%6."/>
+      <w:lvlJc w:val="right"/>
+      <w:pPr>
+        <w:ind w:left="4320" w:hanging="180"/>
+      </w:pPr>
+    </w:lvl>
+    <w:lvl w:ilvl="6" w:tplc="0409000F" w:tentative="1">
+      <w:start w:val="1"/>
+      <w:numFmt w:val="decimal"/>
+      <w:lvlText w:val="%7."/>
+      <w:lvlJc w:val="left"/>
+      <w:pPr>
+        <w:ind w:left="5040" w:hanging="360"/>
+      </w:pPr>
+    </w:lvl>
+    <w:lvl w:ilvl="7" w:tplc="04090019" w:tentative="1">
+      <w:start w:val="1"/>
+      <w:numFmt w:val="lowerLetter"/>
+      <w:lvlText w:val="%8."/>
+      <w:lvlJc w:val="left"/>
+      <w:pPr>
+        <w:ind w:left="5760" w:hanging="360"/>
+      </w:pPr>
+    </w:lvl>
+    <w:lvl w:ilvl="8" w:tplc="0409001B" w:tentative="1">
+      <w:start w:val="1"/>
+      <w:numFmt w:val="lowerRoman"/>
+      <w:lvlText w:val="%9."/>
+      <w:lvlJc w:val="right"/>
+      <w:pPr>
+        <w:ind w:left="6480" w:hanging="180"/>
+      </w:pPr>
+    </w:lvl>
+  </w:abstractNum>
+  <w:abstractNum w:abstractNumId="8" w15:restartNumberingAfterBreak="0">
     <w:nsid w:val="1CA226A9"/>
     <w:multiLevelType w:val="multilevel"/>
     <w:tmpl w:val="B5482C5A"/>
@@ -8335,7 +9234,7 @@
       </w:rPr>
     </w:lvl>
   </w:abstractNum>
-  <w:abstractNum w:abstractNumId="7" w15:restartNumberingAfterBreak="0">
+  <w:abstractNum w:abstractNumId="9" w15:restartNumberingAfterBreak="0">
     <w:nsid w:val="1CDE2909"/>
     <w:multiLevelType w:val="hybridMultilevel"/>
     <w:tmpl w:val="D1903E0A"/>
@@ -8448,7 +9347,7 @@
       </w:rPr>
     </w:lvl>
   </w:abstractNum>
-  <w:abstractNum w:abstractNumId="8" w15:restartNumberingAfterBreak="0">
+  <w:abstractNum w:abstractNumId="10" w15:restartNumberingAfterBreak="0">
     <w:nsid w:val="1EC479D3"/>
     <w:multiLevelType w:val="hybridMultilevel"/>
     <w:tmpl w:val="41302416"/>
@@ -8560,7 +9459,7 @@
       </w:rPr>
     </w:lvl>
   </w:abstractNum>
-  <w:abstractNum w:abstractNumId="9" w15:restartNumberingAfterBreak="0">
+  <w:abstractNum w:abstractNumId="11" w15:restartNumberingAfterBreak="0">
     <w:nsid w:val="22553CF0"/>
     <w:multiLevelType w:val="multilevel"/>
     <w:tmpl w:val="E8F83894"/>
@@ -8709,7 +9608,7 @@
       </w:rPr>
     </w:lvl>
   </w:abstractNum>
-  <w:abstractNum w:abstractNumId="10" w15:restartNumberingAfterBreak="0">
+  <w:abstractNum w:abstractNumId="12" w15:restartNumberingAfterBreak="0">
     <w:nsid w:val="28E21796"/>
     <w:multiLevelType w:val="multilevel"/>
     <w:tmpl w:val="0FC43BD4"/>
@@ -8858,7 +9757,7 @@
       </w:rPr>
     </w:lvl>
   </w:abstractNum>
-  <w:abstractNum w:abstractNumId="11" w15:restartNumberingAfterBreak="0">
+  <w:abstractNum w:abstractNumId="13" w15:restartNumberingAfterBreak="0">
     <w:nsid w:val="32D00E2F"/>
     <w:multiLevelType w:val="hybridMultilevel"/>
     <w:tmpl w:val="3CFE3A4E"/>
@@ -8971,7 +9870,7 @@
       </w:rPr>
     </w:lvl>
   </w:abstractNum>
-  <w:abstractNum w:abstractNumId="12" w15:restartNumberingAfterBreak="0">
+  <w:abstractNum w:abstractNumId="14" w15:restartNumberingAfterBreak="0">
     <w:nsid w:val="33F4548A"/>
     <w:multiLevelType w:val="multilevel"/>
     <w:tmpl w:val="D85A9B7E"/>
@@ -9120,7 +10019,7 @@
       </w:rPr>
     </w:lvl>
   </w:abstractNum>
-  <w:abstractNum w:abstractNumId="13" w15:restartNumberingAfterBreak="0">
+  <w:abstractNum w:abstractNumId="15" w15:restartNumberingAfterBreak="0">
     <w:nsid w:val="37D52296"/>
     <w:multiLevelType w:val="multilevel"/>
     <w:tmpl w:val="2A8E0606"/>
@@ -9269,7 +10168,7 @@
       </w:rPr>
     </w:lvl>
   </w:abstractNum>
-  <w:abstractNum w:abstractNumId="14" w15:restartNumberingAfterBreak="0">
+  <w:abstractNum w:abstractNumId="16" w15:restartNumberingAfterBreak="0">
     <w:nsid w:val="40390C0D"/>
     <w:multiLevelType w:val="multilevel"/>
     <w:tmpl w:val="FB0CA7C4"/>
@@ -9418,7 +10317,7 @@
       </w:rPr>
     </w:lvl>
   </w:abstractNum>
-  <w:abstractNum w:abstractNumId="15" w15:restartNumberingAfterBreak="0">
+  <w:abstractNum w:abstractNumId="17" w15:restartNumberingAfterBreak="0">
     <w:nsid w:val="45FB7BC1"/>
     <w:multiLevelType w:val="hybridMultilevel"/>
     <w:tmpl w:val="417C8562"/>
@@ -9507,7 +10406,7 @@
       </w:pPr>
     </w:lvl>
   </w:abstractNum>
-  <w:abstractNum w:abstractNumId="16" w15:restartNumberingAfterBreak="0">
+  <w:abstractNum w:abstractNumId="18" w15:restartNumberingAfterBreak="0">
     <w:nsid w:val="461D0E7E"/>
     <w:multiLevelType w:val="hybridMultilevel"/>
     <w:tmpl w:val="B532BDFC"/>
@@ -9596,7 +10495,7 @@
       </w:pPr>
     </w:lvl>
   </w:abstractNum>
-  <w:abstractNum w:abstractNumId="17" w15:restartNumberingAfterBreak="0">
+  <w:abstractNum w:abstractNumId="19" w15:restartNumberingAfterBreak="0">
     <w:nsid w:val="47026DAE"/>
     <w:multiLevelType w:val="hybridMultilevel"/>
     <w:tmpl w:val="887C7844"/>
@@ -9709,7 +10608,7 @@
       </w:rPr>
     </w:lvl>
   </w:abstractNum>
-  <w:abstractNum w:abstractNumId="18" w15:restartNumberingAfterBreak="0">
+  <w:abstractNum w:abstractNumId="20" w15:restartNumberingAfterBreak="0">
     <w:nsid w:val="4AE85ABE"/>
     <w:multiLevelType w:val="hybridMultilevel"/>
     <w:tmpl w:val="DBECA46C"/>
@@ -9798,7 +10697,7 @@
       </w:pPr>
     </w:lvl>
   </w:abstractNum>
-  <w:abstractNum w:abstractNumId="19" w15:restartNumberingAfterBreak="0">
+  <w:abstractNum w:abstractNumId="21" w15:restartNumberingAfterBreak="0">
     <w:nsid w:val="4F287E93"/>
     <w:multiLevelType w:val="multilevel"/>
     <w:tmpl w:val="42529874"/>
@@ -9947,7 +10846,7 @@
       </w:rPr>
     </w:lvl>
   </w:abstractNum>
-  <w:abstractNum w:abstractNumId="20" w15:restartNumberingAfterBreak="0">
+  <w:abstractNum w:abstractNumId="22" w15:restartNumberingAfterBreak="0">
     <w:nsid w:val="51A56FCB"/>
     <w:multiLevelType w:val="hybridMultilevel"/>
     <w:tmpl w:val="6794FA8A"/>
@@ -10036,7 +10935,7 @@
       </w:pPr>
     </w:lvl>
   </w:abstractNum>
-  <w:abstractNum w:abstractNumId="21" w15:restartNumberingAfterBreak="0">
+  <w:abstractNum w:abstractNumId="23" w15:restartNumberingAfterBreak="0">
     <w:nsid w:val="529E5120"/>
     <w:multiLevelType w:val="multilevel"/>
     <w:tmpl w:val="EAE4E912"/>
@@ -10185,7 +11084,7 @@
       </w:rPr>
     </w:lvl>
   </w:abstractNum>
-  <w:abstractNum w:abstractNumId="22" w15:restartNumberingAfterBreak="0">
+  <w:abstractNum w:abstractNumId="24" w15:restartNumberingAfterBreak="0">
     <w:nsid w:val="58C71989"/>
     <w:multiLevelType w:val="multilevel"/>
     <w:tmpl w:val="B69AE79C"/>
@@ -10334,7 +11233,7 @@
       </w:rPr>
     </w:lvl>
   </w:abstractNum>
-  <w:abstractNum w:abstractNumId="23" w15:restartNumberingAfterBreak="0">
+  <w:abstractNum w:abstractNumId="25" w15:restartNumberingAfterBreak="0">
     <w:nsid w:val="5CEC01E1"/>
     <w:multiLevelType w:val="multilevel"/>
     <w:tmpl w:val="6F3A9DB8"/>
@@ -10483,7 +11382,7 @@
       </w:rPr>
     </w:lvl>
   </w:abstractNum>
-  <w:abstractNum w:abstractNumId="24" w15:restartNumberingAfterBreak="0">
+  <w:abstractNum w:abstractNumId="26" w15:restartNumberingAfterBreak="0">
     <w:nsid w:val="6D5471E8"/>
     <w:multiLevelType w:val="multilevel"/>
     <w:tmpl w:val="67128FE6"/>
@@ -10632,7 +11531,7 @@
       </w:rPr>
     </w:lvl>
   </w:abstractNum>
-  <w:abstractNum w:abstractNumId="25" w15:restartNumberingAfterBreak="0">
+  <w:abstractNum w:abstractNumId="27" w15:restartNumberingAfterBreak="0">
     <w:nsid w:val="6F07251C"/>
     <w:multiLevelType w:val="multilevel"/>
     <w:tmpl w:val="93A0D918"/>
@@ -10781,7 +11680,7 @@
       </w:rPr>
     </w:lvl>
   </w:abstractNum>
-  <w:abstractNum w:abstractNumId="26" w15:restartNumberingAfterBreak="0">
+  <w:abstractNum w:abstractNumId="28" w15:restartNumberingAfterBreak="0">
     <w:nsid w:val="70123B3C"/>
     <w:multiLevelType w:val="hybridMultilevel"/>
     <w:tmpl w:val="CC741156"/>
@@ -10870,7 +11769,7 @@
       </w:pPr>
     </w:lvl>
   </w:abstractNum>
-  <w:abstractNum w:abstractNumId="27" w15:restartNumberingAfterBreak="0">
+  <w:abstractNum w:abstractNumId="29" w15:restartNumberingAfterBreak="0">
     <w:nsid w:val="76A02463"/>
     <w:multiLevelType w:val="multilevel"/>
     <w:tmpl w:val="220691D4"/>
@@ -11019,7 +11918,7 @@
       </w:rPr>
     </w:lvl>
   </w:abstractNum>
-  <w:abstractNum w:abstractNumId="28" w15:restartNumberingAfterBreak="0">
+  <w:abstractNum w:abstractNumId="30" w15:restartNumberingAfterBreak="0">
     <w:nsid w:val="773F060D"/>
     <w:multiLevelType w:val="multilevel"/>
     <w:tmpl w:val="C2CA434A"/>
@@ -11168,7 +12067,7 @@
       </w:rPr>
     </w:lvl>
   </w:abstractNum>
-  <w:abstractNum w:abstractNumId="29" w15:restartNumberingAfterBreak="0">
+  <w:abstractNum w:abstractNumId="31" w15:restartNumberingAfterBreak="0">
     <w:nsid w:val="785B0BA5"/>
     <w:multiLevelType w:val="multilevel"/>
     <w:tmpl w:val="CE4851DA"/>
@@ -11317,7 +12216,7 @@
       </w:rPr>
     </w:lvl>
   </w:abstractNum>
-  <w:abstractNum w:abstractNumId="30" w15:restartNumberingAfterBreak="0">
+  <w:abstractNum w:abstractNumId="32" w15:restartNumberingAfterBreak="0">
     <w:nsid w:val="78A658A1"/>
     <w:multiLevelType w:val="hybridMultilevel"/>
     <w:tmpl w:val="8884AC56"/>
@@ -11406,7 +12305,7 @@
       </w:pPr>
     </w:lvl>
   </w:abstractNum>
-  <w:abstractNum w:abstractNumId="31" w15:restartNumberingAfterBreak="0">
+  <w:abstractNum w:abstractNumId="33" w15:restartNumberingAfterBreak="0">
     <w:nsid w:val="7CF05163"/>
     <w:multiLevelType w:val="hybridMultilevel"/>
     <w:tmpl w:val="B1DAA028"/>
@@ -11495,7 +12394,7 @@
       </w:pPr>
     </w:lvl>
   </w:abstractNum>
-  <w:abstractNum w:abstractNumId="32" w15:restartNumberingAfterBreak="0">
+  <w:abstractNum w:abstractNumId="34" w15:restartNumberingAfterBreak="0">
     <w:nsid w:val="7EAF6592"/>
     <w:multiLevelType w:val="multilevel"/>
     <w:tmpl w:val="DCECF10C"/>
@@ -11645,64 +12544,64 @@
     </w:lvl>
   </w:abstractNum>
   <w:num w:numId="1">
-    <w:abstractNumId w:val="14"/>
+    <w:abstractNumId w:val="16"/>
   </w:num>
   <w:num w:numId="2">
-    <w:abstractNumId w:val="23"/>
+    <w:abstractNumId w:val="25"/>
   </w:num>
   <w:num w:numId="3">
-    <w:abstractNumId w:val="25"/>
+    <w:abstractNumId w:val="27"/>
   </w:num>
   <w:num w:numId="4">
-    <w:abstractNumId w:val="21"/>
+    <w:abstractNumId w:val="23"/>
   </w:num>
   <w:num w:numId="5">
     <w:abstractNumId w:val="4"/>
   </w:num>
   <w:num w:numId="6">
-    <w:abstractNumId w:val="27"/>
+    <w:abstractNumId w:val="29"/>
   </w:num>
   <w:num w:numId="7">
-    <w:abstractNumId w:val="24"/>
+    <w:abstractNumId w:val="26"/>
   </w:num>
   <w:num w:numId="8">
-    <w:abstractNumId w:val="13"/>
+    <w:abstractNumId w:val="15"/>
   </w:num>
   <w:num w:numId="9">
     <w:abstractNumId w:val="5"/>
   </w:num>
   <w:num w:numId="10">
-    <w:abstractNumId w:val="22"/>
+    <w:abstractNumId w:val="24"/>
   </w:num>
   <w:num w:numId="11">
-    <w:abstractNumId w:val="28"/>
+    <w:abstractNumId w:val="30"/>
   </w:num>
   <w:num w:numId="12">
-    <w:abstractNumId w:val="6"/>
+    <w:abstractNumId w:val="8"/>
   </w:num>
   <w:num w:numId="13">
-    <w:abstractNumId w:val="32"/>
+    <w:abstractNumId w:val="34"/>
   </w:num>
   <w:num w:numId="14">
-    <w:abstractNumId w:val="19"/>
+    <w:abstractNumId w:val="21"/>
   </w:num>
   <w:num w:numId="15">
+    <w:abstractNumId w:val="14"/>
+  </w:num>
+  <w:num w:numId="16">
     <w:abstractNumId w:val="12"/>
   </w:num>
-  <w:num w:numId="16">
-    <w:abstractNumId w:val="10"/>
-  </w:num>
   <w:num w:numId="17">
-    <w:abstractNumId w:val="9"/>
+    <w:abstractNumId w:val="11"/>
   </w:num>
   <w:num w:numId="18">
     <w:abstractNumId w:val="0"/>
   </w:num>
   <w:num w:numId="19">
-    <w:abstractNumId w:val="29"/>
+    <w:abstractNumId w:val="31"/>
   </w:num>
   <w:num w:numId="20">
-    <w:abstractNumId w:val="29"/>
+    <w:abstractNumId w:val="31"/>
     <w:lvlOverride w:ilvl="1">
       <w:lvl w:ilvl="1">
         <w:numFmt w:val="bullet"/>
@@ -11722,46 +12621,52 @@
     </w:lvlOverride>
   </w:num>
   <w:num w:numId="21">
-    <w:abstractNumId w:val="7"/>
+    <w:abstractNumId w:val="9"/>
   </w:num>
   <w:num w:numId="22">
+    <w:abstractNumId w:val="19"/>
+  </w:num>
+  <w:num w:numId="23">
+    <w:abstractNumId w:val="33"/>
+  </w:num>
+  <w:num w:numId="24">
     <w:abstractNumId w:val="17"/>
   </w:num>
-  <w:num w:numId="23">
-    <w:abstractNumId w:val="31"/>
-  </w:num>
-  <w:num w:numId="24">
-    <w:abstractNumId w:val="15"/>
-  </w:num>
   <w:num w:numId="25">
-    <w:abstractNumId w:val="18"/>
+    <w:abstractNumId w:val="20"/>
   </w:num>
   <w:num w:numId="26">
     <w:abstractNumId w:val="3"/>
   </w:num>
   <w:num w:numId="27">
-    <w:abstractNumId w:val="20"/>
+    <w:abstractNumId w:val="22"/>
   </w:num>
   <w:num w:numId="28">
-    <w:abstractNumId w:val="8"/>
+    <w:abstractNumId w:val="10"/>
   </w:num>
   <w:num w:numId="29">
-    <w:abstractNumId w:val="26"/>
+    <w:abstractNumId w:val="28"/>
   </w:num>
   <w:num w:numId="30">
-    <w:abstractNumId w:val="11"/>
+    <w:abstractNumId w:val="13"/>
   </w:num>
   <w:num w:numId="31">
     <w:abstractNumId w:val="1"/>
   </w:num>
   <w:num w:numId="32">
-    <w:abstractNumId w:val="16"/>
+    <w:abstractNumId w:val="18"/>
   </w:num>
   <w:num w:numId="33">
     <w:abstractNumId w:val="2"/>
   </w:num>
   <w:num w:numId="34">
-    <w:abstractNumId w:val="30"/>
+    <w:abstractNumId w:val="32"/>
+  </w:num>
+  <w:num w:numId="35">
+    <w:abstractNumId w:val="7"/>
+  </w:num>
+  <w:num w:numId="36">
+    <w:abstractNumId w:val="6"/>
   </w:num>
 </w:numbering>
 </file>
@@ -12157,6 +13062,10 @@
   <w:style w:type="paragraph" w:default="1" w:styleId="Normal">
     <w:name w:val="Normal"/>
     <w:qFormat/>
+    <w:rsid w:val="00945C6B"/>
+    <w:rPr>
+      <w:rFonts w:ascii="Times New Roman" w:eastAsia="Times New Roman" w:hAnsi="Times New Roman" w:cs="Times New Roman"/>
+    </w:rPr>
   </w:style>
   <w:style w:type="paragraph" w:styleId="Heading1">
     <w:name w:val="heading 1"/>
@@ -12213,7 +13122,6 @@
       <w:outlineLvl w:val="2"/>
     </w:pPr>
     <w:rPr>
-      <w:rFonts w:ascii="Times New Roman" w:eastAsia="Times New Roman" w:hAnsi="Times New Roman" w:cs="Times New Roman"/>
       <w:b/>
       <w:bCs/>
       <w:sz w:val="27"/>
@@ -12257,6 +13165,9 @@
       <w:ind w:left="720"/>
       <w:contextualSpacing/>
     </w:pPr>
+    <w:rPr>
+      <w:rFonts w:asciiTheme="minorHAnsi" w:eastAsiaTheme="minorHAnsi" w:hAnsiTheme="minorHAnsi" w:cstheme="minorBidi"/>
+    </w:rPr>
   </w:style>
   <w:style w:type="character" w:customStyle="1" w:styleId="Heading3Char">
     <w:name w:val="Heading 3 Char"/>
@@ -12304,9 +13215,6 @@
     <w:pPr>
       <w:spacing w:before="100" w:beforeAutospacing="1" w:after="100" w:afterAutospacing="1"/>
     </w:pPr>
-    <w:rPr>
-      <w:rFonts w:ascii="Times New Roman" w:eastAsia="Times New Roman" w:hAnsi="Times New Roman" w:cs="Times New Roman"/>
-    </w:rPr>
   </w:style>
   <w:style w:type="character" w:styleId="UnresolvedMention">
     <w:name w:val="Unresolved Mention"/>
@@ -12369,7 +13277,7 @@
       <w:ind w:left="216"/>
     </w:pPr>
     <w:rPr>
-      <w:rFonts w:ascii="Cambria" w:eastAsiaTheme="minorEastAsia" w:hAnsi="Cambria"/>
+      <w:rFonts w:ascii="Cambria" w:eastAsiaTheme="minorEastAsia" w:hAnsi="Cambria" w:cstheme="minorBidi"/>
       <w:i/>
       <w:kern w:val="2"/>
       <w:sz w:val="22"/>
@@ -12390,7 +13298,7 @@
       <w:spacing w:before="120"/>
     </w:pPr>
     <w:rPr>
-      <w:rFonts w:ascii="Cambria" w:eastAsiaTheme="minorEastAsia" w:hAnsi="Cambria"/>
+      <w:rFonts w:ascii="Cambria" w:eastAsiaTheme="minorEastAsia" w:hAnsi="Cambria" w:cstheme="minorBidi"/>
       <w:b/>
       <w:kern w:val="2"/>
       <w:lang w:eastAsia="ja-JP"/>
@@ -12410,7 +13318,7 @@
       <w:ind w:left="446"/>
     </w:pPr>
     <w:rPr>
-      <w:rFonts w:ascii="Cambria" w:eastAsiaTheme="minorEastAsia" w:hAnsi="Cambria"/>
+      <w:rFonts w:ascii="Cambria" w:eastAsiaTheme="minorEastAsia" w:hAnsi="Cambria" w:cstheme="minorBidi"/>
       <w:kern w:val="2"/>
       <w:sz w:val="22"/>
       <w:szCs w:val="22"/>
@@ -12460,9 +13368,6 @@
     <w:pPr>
       <w:spacing w:before="100" w:beforeAutospacing="1" w:after="100" w:afterAutospacing="1"/>
     </w:pPr>
-    <w:rPr>
-      <w:rFonts w:ascii="Times New Roman" w:eastAsia="Times New Roman" w:hAnsi="Times New Roman" w:cs="Times New Roman"/>
-    </w:rPr>
   </w:style>
 </w:styles>
 </file>
@@ -12733,7 +13638,7 @@
 </file>
 
 <file path=customXml/itemProps1.xml><?xml version="1.0" encoding="utf-8"?>
-<ds:datastoreItem xmlns:ds="http://schemas.openxmlformats.org/officeDocument/2006/customXml" ds:itemID="{D4480C10-20C9-8740-8435-A1D9C37F227A}">
+<ds:datastoreItem xmlns:ds="http://schemas.openxmlformats.org/officeDocument/2006/customXml" ds:itemID="{2B001D60-6A9A-8E44-AD02-9ACEA1F4726E}">
   <ds:schemaRefs>
     <ds:schemaRef ds:uri="http://schemas.openxmlformats.org/officeDocument/2006/bibliography"/>
   </ds:schemaRefs>

--- a/algorithms/src/resources/Behavioral Questions.docx
+++ b/algorithms/src/resources/Behavioral Questions.docx
@@ -4505,13 +4505,15 @@
     </w:p>
     <w:p>
       <w:pPr>
-        <w:pStyle w:val="Heading1"/>
+        <w:pStyle w:val="Heading2"/>
       </w:pPr>
       <w:bookmarkStart w:id="2" w:name="_Toc511424184"/>
       <w:r>
         <w:t>Amazon:</w:t>
       </w:r>
+      <w:bookmarkStart w:id="3" w:name="_GoBack"/>
       <w:bookmarkEnd w:id="2"/>
+      <w:bookmarkEnd w:id="3"/>
     </w:p>
     <w:p>
       <w:pPr>
@@ -4787,11 +4789,11 @@
       <w:pPr>
         <w:pStyle w:val="Heading1"/>
       </w:pPr>
-      <w:bookmarkStart w:id="3" w:name="_Toc511424185"/>
+      <w:bookmarkStart w:id="4" w:name="_Toc511424185"/>
       <w:r>
         <w:t>Tell me about yourself</w:t>
       </w:r>
-      <w:bookmarkEnd w:id="3"/>
+      <w:bookmarkEnd w:id="4"/>
     </w:p>
     <w:p/>
     <w:p>
@@ -4925,6 +4927,7 @@
     <w:p/>
     <w:p>
       <w:r>
+        <w:lastRenderedPageBreak/>
         <w:t xml:space="preserve">I enjoy taking up new challenges which makes </w:t>
       </w:r>
       <w:r>
@@ -4947,21 +4950,21 @@
       <w:pPr>
         <w:pStyle w:val="Heading1"/>
       </w:pPr>
-      <w:bookmarkStart w:id="4" w:name="_Toc511424186"/>
+      <w:bookmarkStart w:id="5" w:name="_Toc511424186"/>
       <w:r>
         <w:t>Current Company</w:t>
       </w:r>
-      <w:bookmarkEnd w:id="4"/>
+      <w:bookmarkEnd w:id="5"/>
     </w:p>
     <w:p>
       <w:pPr>
         <w:pStyle w:val="Heading2"/>
       </w:pPr>
-      <w:bookmarkStart w:id="5" w:name="_Toc511424187"/>
+      <w:bookmarkStart w:id="6" w:name="_Toc511424187"/>
       <w:r>
         <w:t>Tell us about your current position</w:t>
       </w:r>
-      <w:bookmarkEnd w:id="5"/>
+      <w:bookmarkEnd w:id="6"/>
     </w:p>
     <w:p>
       <w:r>
@@ -4982,7 +4985,7 @@
       <w:pPr>
         <w:pStyle w:val="Heading1"/>
       </w:pPr>
-      <w:bookmarkStart w:id="6" w:name="_Toc511424188"/>
+      <w:bookmarkStart w:id="7" w:name="_Toc511424188"/>
       <w:r>
         <w:t>W</w:t>
       </w:r>
@@ -4992,7 +4995,7 @@
       <w:r>
         <w:t xml:space="preserve"> switching from your company?</w:t>
       </w:r>
-      <w:bookmarkEnd w:id="6"/>
+      <w:bookmarkEnd w:id="7"/>
     </w:p>
     <w:p/>
     <w:p>
@@ -5020,11 +5023,11 @@
       <w:pPr>
         <w:pStyle w:val="Heading1"/>
       </w:pPr>
-      <w:bookmarkStart w:id="7" w:name="_Toc511424189"/>
+      <w:bookmarkStart w:id="8" w:name="_Toc511424189"/>
       <w:r>
         <w:t>Ideal work environment</w:t>
       </w:r>
-      <w:bookmarkEnd w:id="7"/>
+      <w:bookmarkEnd w:id="8"/>
     </w:p>
     <w:p>
       <w:pPr>
@@ -5093,11 +5096,11 @@
       <w:pPr>
         <w:pStyle w:val="Heading1"/>
       </w:pPr>
-      <w:bookmarkStart w:id="8" w:name="_Toc511424190"/>
+      <w:bookmarkStart w:id="9" w:name="_Toc511424190"/>
       <w:r>
         <w:t>what you’re looking for at</w:t>
       </w:r>
-      <w:bookmarkEnd w:id="8"/>
+      <w:bookmarkEnd w:id="9"/>
     </w:p>
     <w:p>
       <w:pPr>
@@ -5124,7 +5127,7 @@
         </w:rPr>
         <w:t> </w:t>
       </w:r>
-      <w:bookmarkStart w:id="9" w:name="_Toc511424191"/>
+      <w:bookmarkStart w:id="10" w:name="_Toc511424191"/>
       <w:r>
         <w:rPr>
           <w:rFonts w:eastAsia="Times New Roman"/>
@@ -5139,7 +5142,7 @@
         </w:rPr>
         <w:t>:</w:t>
       </w:r>
-      <w:bookmarkEnd w:id="9"/>
+      <w:bookmarkEnd w:id="10"/>
     </w:p>
     <w:p>
       <w:pPr>
@@ -5209,24 +5212,24 @@
       <w:pPr>
         <w:pStyle w:val="Heading1"/>
       </w:pPr>
-      <w:bookmarkStart w:id="10" w:name="_Toc511424192"/>
+      <w:bookmarkStart w:id="11" w:name="_Toc511424192"/>
       <w:r>
         <w:t>Why are you interested in</w:t>
       </w:r>
       <w:r>
         <w:t>?</w:t>
       </w:r>
-      <w:bookmarkEnd w:id="10"/>
+      <w:bookmarkEnd w:id="11"/>
     </w:p>
     <w:p>
       <w:pPr>
         <w:pStyle w:val="Heading2"/>
       </w:pPr>
-      <w:bookmarkStart w:id="11" w:name="_Toc511424193"/>
+      <w:bookmarkStart w:id="12" w:name="_Toc511424193"/>
       <w:r>
         <w:t>Facebook:</w:t>
       </w:r>
-      <w:bookmarkEnd w:id="11"/>
+      <w:bookmarkEnd w:id="12"/>
     </w:p>
     <w:p>
       <w:pPr>
@@ -5277,6 +5280,7 @@
         <w:jc w:val="both"/>
       </w:pPr>
       <w:r>
+        <w:lastRenderedPageBreak/>
         <w:t xml:space="preserve">Culture &amp; </w:t>
       </w:r>
       <w:r>
@@ -5331,7 +5335,7 @@
           <w:shd w:val="clear" w:color="auto" w:fill="FFFFFF"/>
         </w:rPr>
       </w:pPr>
-      <w:bookmarkStart w:id="12" w:name="_Toc511424194"/>
+      <w:bookmarkStart w:id="13" w:name="_Toc511424194"/>
       <w:r>
         <w:rPr>
           <w:rFonts w:eastAsia="Times New Roman"/>
@@ -5339,7 +5343,7 @@
         </w:rPr>
         <w:t>what you would improve/change at</w:t>
       </w:r>
-      <w:bookmarkEnd w:id="12"/>
+      <w:bookmarkEnd w:id="13"/>
     </w:p>
     <w:p>
       <w:pPr>
@@ -5356,7 +5360,7 @@
         </w:rPr>
         <w:t> </w:t>
       </w:r>
-      <w:bookmarkStart w:id="13" w:name="_Toc511424195"/>
+      <w:bookmarkStart w:id="14" w:name="_Toc511424195"/>
       <w:r>
         <w:rPr>
           <w:rFonts w:eastAsia="Times New Roman"/>
@@ -5364,7 +5368,7 @@
         </w:rPr>
         <w:t>Facebook</w:t>
       </w:r>
-      <w:bookmarkEnd w:id="13"/>
+      <w:bookmarkEnd w:id="14"/>
     </w:p>
     <w:p>
       <w:pPr>
@@ -5420,14 +5424,14 @@
       <w:pPr>
         <w:pStyle w:val="Heading1"/>
       </w:pPr>
-      <w:bookmarkStart w:id="14" w:name="_Toc511424196"/>
+      <w:bookmarkStart w:id="15" w:name="_Toc511424196"/>
       <w:r>
         <w:t>Wha</w:t>
       </w:r>
       <w:r>
         <w:t>t does it mean to be successful?</w:t>
       </w:r>
-      <w:bookmarkEnd w:id="14"/>
+      <w:bookmarkEnd w:id="15"/>
     </w:p>
     <w:p/>
     <w:p>
@@ -5451,25 +5455,25 @@
       <w:pPr>
         <w:pStyle w:val="Heading1"/>
       </w:pPr>
-      <w:bookmarkStart w:id="15" w:name="_Toc511424197"/>
+      <w:bookmarkStart w:id="16" w:name="_Toc511424197"/>
       <w:r>
         <w:t>Where do you see yourself</w:t>
       </w:r>
       <w:r>
         <w:t>?</w:t>
       </w:r>
-      <w:bookmarkEnd w:id="15"/>
+      <w:bookmarkEnd w:id="16"/>
     </w:p>
     <w:p/>
     <w:p>
       <w:pPr>
         <w:pStyle w:val="Heading2"/>
       </w:pPr>
-      <w:bookmarkStart w:id="16" w:name="_Toc511424198"/>
+      <w:bookmarkStart w:id="17" w:name="_Toc511424198"/>
       <w:r>
         <w:t>1 Year:</w:t>
       </w:r>
-      <w:bookmarkEnd w:id="16"/>
+      <w:bookmarkEnd w:id="17"/>
     </w:p>
     <w:p>
       <w:pPr>
@@ -5490,11 +5494,11 @@
       <w:pPr>
         <w:pStyle w:val="Heading2"/>
       </w:pPr>
-      <w:bookmarkStart w:id="17" w:name="_Toc511424199"/>
+      <w:bookmarkStart w:id="18" w:name="_Toc511424199"/>
       <w:r>
         <w:t>5 Year:</w:t>
       </w:r>
-      <w:bookmarkEnd w:id="17"/>
+      <w:bookmarkEnd w:id="18"/>
     </w:p>
     <w:p>
       <w:r>
@@ -5509,11 +5513,11 @@
       <w:pPr>
         <w:pStyle w:val="Heading2"/>
       </w:pPr>
-      <w:bookmarkStart w:id="18" w:name="_Toc511424200"/>
+      <w:bookmarkStart w:id="19" w:name="_Toc511424200"/>
       <w:r>
         <w:t>10 Year:</w:t>
       </w:r>
-      <w:bookmarkEnd w:id="18"/>
+      <w:bookmarkEnd w:id="19"/>
     </w:p>
     <w:p>
       <w:r>
@@ -5546,11 +5550,11 @@
       <w:pPr>
         <w:pStyle w:val="Heading2"/>
       </w:pPr>
-      <w:bookmarkStart w:id="19" w:name="_Toc511424201"/>
+      <w:bookmarkStart w:id="20" w:name="_Toc511424201"/>
       <w:r>
         <w:t>20 Year:</w:t>
       </w:r>
-      <w:bookmarkEnd w:id="19"/>
+      <w:bookmarkEnd w:id="20"/>
     </w:p>
     <w:p>
       <w:r>
@@ -5571,7 +5575,7 @@
       <w:pPr>
         <w:pStyle w:val="Heading1"/>
       </w:pPr>
-      <w:bookmarkStart w:id="20" w:name="_Toc511424202"/>
+      <w:bookmarkStart w:id="21" w:name="_Toc511424202"/>
       <w:r>
         <w:t>What would</w:t>
       </w:r>
@@ -5581,29 +5585,29 @@
       <w:r>
         <w:t>?</w:t>
       </w:r>
-      <w:bookmarkEnd w:id="20"/>
+      <w:bookmarkEnd w:id="21"/>
     </w:p>
     <w:p>
       <w:pPr>
         <w:pStyle w:val="Heading2"/>
       </w:pPr>
-      <w:bookmarkStart w:id="21" w:name="_Toc511424203"/>
+      <w:bookmarkStart w:id="22" w:name="_Toc511424203"/>
       <w:r>
         <w:t>Facebook</w:t>
       </w:r>
-      <w:bookmarkEnd w:id="21"/>
+      <w:bookmarkEnd w:id="22"/>
     </w:p>
     <w:p/>
     <w:p>
       <w:pPr>
         <w:pStyle w:val="Heading1"/>
       </w:pPr>
-      <w:bookmarkStart w:id="22" w:name="_Toc511424204"/>
+      <w:bookmarkStart w:id="23" w:name="_Toc511424204"/>
       <w:r>
         <w:lastRenderedPageBreak/>
         <w:t>Strengths</w:t>
       </w:r>
-      <w:bookmarkEnd w:id="22"/>
+      <w:bookmarkEnd w:id="23"/>
     </w:p>
     <w:p>
       <w:pPr>
@@ -5717,11 +5721,11 @@
       <w:pPr>
         <w:pStyle w:val="Heading1"/>
       </w:pPr>
-      <w:bookmarkStart w:id="23" w:name="_Toc511424205"/>
+      <w:bookmarkStart w:id="24" w:name="_Toc511424205"/>
       <w:r>
         <w:t>Weakness</w:t>
       </w:r>
-      <w:bookmarkEnd w:id="23"/>
+      <w:bookmarkEnd w:id="24"/>
     </w:p>
     <w:p>
       <w:pPr>
@@ -5768,11 +5772,11 @@
       <w:pPr>
         <w:pStyle w:val="Heading1"/>
       </w:pPr>
-      <w:bookmarkStart w:id="24" w:name="_Toc511424206"/>
+      <w:bookmarkStart w:id="25" w:name="_Toc511424206"/>
       <w:r>
         <w:t>Why should we hire YOU?</w:t>
       </w:r>
-      <w:bookmarkEnd w:id="24"/>
+      <w:bookmarkEnd w:id="25"/>
     </w:p>
     <w:p>
       <w:pPr>
@@ -5798,7 +5802,7 @@
       <w:pPr>
         <w:pStyle w:val="Heading1"/>
       </w:pPr>
-      <w:bookmarkStart w:id="25" w:name="_Toc511424207"/>
+      <w:bookmarkStart w:id="26" w:name="_Toc511424207"/>
       <w:r>
         <w:t>Accomplishments</w:t>
       </w:r>
@@ -5814,7 +5818,7 @@
       <w:r>
         <w:t>proud of?</w:t>
       </w:r>
-      <w:bookmarkEnd w:id="25"/>
+      <w:bookmarkEnd w:id="26"/>
     </w:p>
     <w:p>
       <w:pPr>
@@ -5834,11 +5838,11 @@
       <w:pPr>
         <w:pStyle w:val="Heading1"/>
       </w:pPr>
-      <w:bookmarkStart w:id="26" w:name="_Toc511424208"/>
+      <w:bookmarkStart w:id="27" w:name="_Toc511424208"/>
       <w:r>
         <w:t>What was the best decision you ever made?</w:t>
       </w:r>
-      <w:bookmarkEnd w:id="26"/>
+      <w:bookmarkEnd w:id="27"/>
     </w:p>
     <w:p/>
     <w:p>
@@ -5861,24 +5865,24 @@
       <w:pPr>
         <w:pStyle w:val="Heading1"/>
       </w:pPr>
-      <w:bookmarkStart w:id="27" w:name="_Toc511424209"/>
+      <w:bookmarkStart w:id="28" w:name="_Toc511424209"/>
       <w:r>
         <w:t>Team Work</w:t>
       </w:r>
-      <w:bookmarkEnd w:id="27"/>
+      <w:bookmarkEnd w:id="28"/>
     </w:p>
     <w:p>
       <w:pPr>
         <w:pStyle w:val="Heading2"/>
       </w:pPr>
-      <w:bookmarkStart w:id="28" w:name="_Toc511424210"/>
+      <w:bookmarkStart w:id="29" w:name="_Toc511424210"/>
       <w:r>
         <w:t xml:space="preserve">How do you </w:t>
       </w:r>
       <w:r>
         <w:t>collaborate with their peers?</w:t>
       </w:r>
-      <w:bookmarkEnd w:id="28"/>
+      <w:bookmarkEnd w:id="29"/>
       <w:r>
         <w:t xml:space="preserve"> </w:t>
       </w:r>
@@ -5906,7 +5910,7 @@
       <w:pPr>
         <w:pStyle w:val="Heading2"/>
       </w:pPr>
-      <w:bookmarkStart w:id="29" w:name="_Toc511424211"/>
+      <w:bookmarkStart w:id="30" w:name="_Toc511424211"/>
       <w:r>
         <w:lastRenderedPageBreak/>
         <w:t>P</w:t>
@@ -5914,7 +5918,7 @@
       <w:r>
         <w:t>refer working alone or in teams?</w:t>
       </w:r>
-      <w:bookmarkEnd w:id="29"/>
+      <w:bookmarkEnd w:id="30"/>
     </w:p>
     <w:p>
       <w:pPr>
@@ -5953,25 +5957,25 @@
       <w:pPr>
         <w:pStyle w:val="Heading1"/>
       </w:pPr>
-      <w:bookmarkStart w:id="30" w:name="_Toc511424212"/>
+      <w:bookmarkStart w:id="31" w:name="_Toc511424212"/>
       <w:r>
         <w:t>Conflicts &amp; Disagreements</w:t>
       </w:r>
-      <w:bookmarkEnd w:id="30"/>
+      <w:bookmarkEnd w:id="31"/>
     </w:p>
     <w:p/>
     <w:p>
       <w:pPr>
         <w:pStyle w:val="Heading2"/>
       </w:pPr>
-      <w:bookmarkStart w:id="31" w:name="_Toc511424213"/>
+      <w:bookmarkStart w:id="32" w:name="_Toc511424213"/>
       <w:r>
         <w:t>Time when you disagreed with your s</w:t>
       </w:r>
       <w:r>
         <w:t>upervisor</w:t>
       </w:r>
-      <w:bookmarkEnd w:id="31"/>
+      <w:bookmarkEnd w:id="32"/>
     </w:p>
     <w:p>
       <w:pPr>
@@ -6009,11 +6013,11 @@
       <w:pPr>
         <w:pStyle w:val="Heading2"/>
       </w:pPr>
-      <w:bookmarkStart w:id="32" w:name="_Toc511424214"/>
+      <w:bookmarkStart w:id="33" w:name="_Toc511424214"/>
       <w:r>
         <w:t>Time when you disagreed with your Peer</w:t>
       </w:r>
-      <w:bookmarkEnd w:id="32"/>
+      <w:bookmarkEnd w:id="33"/>
     </w:p>
     <w:p>
       <w:r>
@@ -6024,7 +6028,7 @@
       <w:pPr>
         <w:pStyle w:val="Heading2"/>
       </w:pPr>
-      <w:bookmarkStart w:id="33" w:name="_Toc511424215"/>
+      <w:bookmarkStart w:id="34" w:name="_Toc511424215"/>
       <w:r>
         <w:t>people disagree with your ideas</w:t>
       </w:r>
@@ -6034,7 +6038,7 @@
       <w:r>
         <w:t>How do you deal with conflict?</w:t>
       </w:r>
-      <w:bookmarkEnd w:id="33"/>
+      <w:bookmarkEnd w:id="34"/>
     </w:p>
     <w:p>
       <w:pPr>
@@ -6071,14 +6075,14 @@
       <w:pPr>
         <w:pStyle w:val="Heading2"/>
       </w:pPr>
-      <w:bookmarkStart w:id="34" w:name="_Toc511424216"/>
+      <w:bookmarkStart w:id="35" w:name="_Toc511424216"/>
       <w:r>
         <w:t>P</w:t>
       </w:r>
       <w:r>
         <w:t>eople don’t like you</w:t>
       </w:r>
-      <w:bookmarkEnd w:id="34"/>
+      <w:bookmarkEnd w:id="35"/>
     </w:p>
     <w:p>
       <w:pPr>
@@ -6143,14 +6147,14 @@
       <w:pPr>
         <w:pStyle w:val="Heading2"/>
       </w:pPr>
-      <w:bookmarkStart w:id="35" w:name="_Toc511424217"/>
+      <w:bookmarkStart w:id="36" w:name="_Toc511424217"/>
       <w:r>
         <w:t>T</w:t>
       </w:r>
       <w:r>
         <w:t>ime when you advocated for and pushed your own ideas forward despite opposition?</w:t>
       </w:r>
-      <w:bookmarkEnd w:id="35"/>
+      <w:bookmarkEnd w:id="36"/>
     </w:p>
     <w:p>
       <w:pPr>
@@ -6207,22 +6211,22 @@
       <w:pPr>
         <w:pStyle w:val="Heading1"/>
       </w:pPr>
-      <w:bookmarkStart w:id="36" w:name="_Toc511424218"/>
+      <w:bookmarkStart w:id="37" w:name="_Toc511424218"/>
       <w:r>
         <w:t>Competitiveness</w:t>
       </w:r>
-      <w:bookmarkEnd w:id="36"/>
+      <w:bookmarkEnd w:id="37"/>
     </w:p>
     <w:p/>
     <w:p>
       <w:pPr>
         <w:pStyle w:val="Heading2"/>
       </w:pPr>
-      <w:bookmarkStart w:id="37" w:name="_Toc511424219"/>
+      <w:bookmarkStart w:id="38" w:name="_Toc511424219"/>
       <w:r>
         <w:t>How do you deal with competition? Are you a competitive person?</w:t>
       </w:r>
-      <w:bookmarkEnd w:id="37"/>
+      <w:bookmarkEnd w:id="38"/>
     </w:p>
     <w:p>
       <w:pPr>
@@ -6239,7 +6243,7 @@
       <w:pPr>
         <w:pStyle w:val="Heading1"/>
       </w:pPr>
-      <w:bookmarkStart w:id="38" w:name="_Toc511424220"/>
+      <w:bookmarkStart w:id="39" w:name="_Toc511424220"/>
       <w:r>
         <w:t>Taking Initiatives</w:t>
       </w:r>
@@ -6249,21 +6253,21 @@
       <w:r>
         <w:t>Lead</w:t>
       </w:r>
-      <w:bookmarkEnd w:id="38"/>
+      <w:bookmarkEnd w:id="39"/>
     </w:p>
     <w:p/>
     <w:p>
       <w:pPr>
         <w:pStyle w:val="Heading2"/>
       </w:pPr>
-      <w:bookmarkStart w:id="39" w:name="_Toc511424221"/>
+      <w:bookmarkStart w:id="40" w:name="_Toc511424221"/>
       <w:r>
         <w:t>E</w:t>
       </w:r>
       <w:r>
         <w:t>xample when you took initiative and lead the project</w:t>
       </w:r>
-      <w:bookmarkEnd w:id="39"/>
+      <w:bookmarkEnd w:id="40"/>
     </w:p>
     <w:p>
       <w:pPr>
@@ -6389,14 +6393,14 @@
       <w:pPr>
         <w:pStyle w:val="Heading2"/>
       </w:pPr>
-      <w:bookmarkStart w:id="40" w:name="_Toc511424222"/>
+      <w:bookmarkStart w:id="41" w:name="_Toc511424222"/>
       <w:r>
         <w:t>R</w:t>
       </w:r>
       <w:r>
         <w:t>equirements were ambiguous</w:t>
       </w:r>
-      <w:bookmarkEnd w:id="40"/>
+      <w:bookmarkEnd w:id="41"/>
     </w:p>
     <w:p>
       <w:pPr>
@@ -6520,11 +6524,11 @@
       <w:pPr>
         <w:pStyle w:val="Heading2"/>
       </w:pPr>
-      <w:bookmarkStart w:id="41" w:name="_Toc511424223"/>
+      <w:bookmarkStart w:id="42" w:name="_Toc511424223"/>
       <w:r>
         <w:t>What motivates you to go the extra mile on a project or job?</w:t>
       </w:r>
-      <w:bookmarkEnd w:id="41"/>
+      <w:bookmarkEnd w:id="42"/>
     </w:p>
     <w:p>
       <w:pPr>
@@ -6551,24 +6555,24 @@
       <w:pPr>
         <w:pStyle w:val="Heading1"/>
       </w:pPr>
-      <w:bookmarkStart w:id="42" w:name="_Toc511424224"/>
+      <w:bookmarkStart w:id="43" w:name="_Toc511424224"/>
       <w:r>
         <w:t>Creativity</w:t>
       </w:r>
-      <w:bookmarkEnd w:id="42"/>
+      <w:bookmarkEnd w:id="43"/>
     </w:p>
     <w:p>
       <w:pPr>
         <w:pStyle w:val="Heading2"/>
       </w:pPr>
-      <w:bookmarkStart w:id="43" w:name="_Toc511424225"/>
+      <w:bookmarkStart w:id="44" w:name="_Toc511424225"/>
       <w:r>
         <w:t>M</w:t>
       </w:r>
       <w:r>
         <w:t>ost creative thing you have ever done</w:t>
       </w:r>
-      <w:bookmarkEnd w:id="43"/>
+      <w:bookmarkEnd w:id="44"/>
     </w:p>
     <w:p>
       <w:pPr>
@@ -6611,21 +6615,21 @@
       <w:pPr>
         <w:pStyle w:val="Heading1"/>
       </w:pPr>
-      <w:bookmarkStart w:id="44" w:name="_Toc511424226"/>
+      <w:bookmarkStart w:id="45" w:name="_Toc511424226"/>
       <w:r>
         <w:t>Mentoring</w:t>
       </w:r>
-      <w:bookmarkEnd w:id="44"/>
+      <w:bookmarkEnd w:id="45"/>
     </w:p>
     <w:p>
       <w:pPr>
         <w:pStyle w:val="Heading2"/>
       </w:pPr>
-      <w:bookmarkStart w:id="45" w:name="_Toc511424227"/>
+      <w:bookmarkStart w:id="46" w:name="_Toc511424227"/>
       <w:r>
         <w:t>How do you like to give and receive feedback?</w:t>
       </w:r>
-      <w:bookmarkEnd w:id="45"/>
+      <w:bookmarkEnd w:id="46"/>
     </w:p>
     <w:p>
       <w:pPr>
@@ -6644,25 +6648,25 @@
       <w:pPr>
         <w:pStyle w:val="Heading1"/>
       </w:pPr>
-      <w:bookmarkStart w:id="46" w:name="_Toc511424228"/>
+      <w:bookmarkStart w:id="47" w:name="_Toc511424228"/>
       <w:r>
         <w:t>Goal Setting, Planning &amp; Failures</w:t>
       </w:r>
-      <w:bookmarkEnd w:id="46"/>
+      <w:bookmarkEnd w:id="47"/>
     </w:p>
     <w:p/>
     <w:p>
       <w:pPr>
         <w:pStyle w:val="Heading2"/>
       </w:pPr>
-      <w:bookmarkStart w:id="47" w:name="_Toc511424229"/>
+      <w:bookmarkStart w:id="48" w:name="_Toc511424229"/>
       <w:r>
         <w:t>A</w:t>
       </w:r>
       <w:r>
         <w:t>n important goal you had to set</w:t>
       </w:r>
-      <w:bookmarkEnd w:id="47"/>
+      <w:bookmarkEnd w:id="48"/>
       <w:r>
         <w:t xml:space="preserve"> </w:t>
       </w:r>
@@ -6856,7 +6860,7 @@
       <w:pPr>
         <w:pStyle w:val="Heading2"/>
       </w:pPr>
-      <w:bookmarkStart w:id="48" w:name="_Toc511424230"/>
+      <w:bookmarkStart w:id="49" w:name="_Toc511424230"/>
       <w:r>
         <w:t>E</w:t>
       </w:r>
@@ -6866,7 +6870,7 @@
       <w:r>
         <w:t>a problem you faced on the job</w:t>
       </w:r>
-      <w:bookmarkEnd w:id="48"/>
+      <w:bookmarkEnd w:id="49"/>
     </w:p>
     <w:p>
       <w:pPr>
@@ -6928,14 +6932,14 @@
       <w:pPr>
         <w:pStyle w:val="Heading2"/>
       </w:pPr>
-      <w:bookmarkStart w:id="49" w:name="_Toc511424231"/>
+      <w:bookmarkStart w:id="50" w:name="_Toc511424231"/>
       <w:r>
         <w:t xml:space="preserve">Example of </w:t>
       </w:r>
       <w:r>
         <w:t>most challenging project</w:t>
       </w:r>
-      <w:bookmarkEnd w:id="49"/>
+      <w:bookmarkEnd w:id="50"/>
       <w:r>
         <w:t xml:space="preserve"> </w:t>
       </w:r>
@@ -7066,11 +7070,11 @@
       <w:pPr>
         <w:pStyle w:val="Heading2"/>
       </w:pPr>
-      <w:bookmarkStart w:id="50" w:name="_Toc511424232"/>
+      <w:bookmarkStart w:id="51" w:name="_Toc511424232"/>
       <w:r>
         <w:t>Situation where you have failed &amp; what you learnt from it</w:t>
       </w:r>
-      <w:bookmarkEnd w:id="50"/>
+      <w:bookmarkEnd w:id="51"/>
     </w:p>
     <w:p>
       <w:r>
@@ -7099,7 +7103,7 @@
       <w:pPr>
         <w:pStyle w:val="Heading2"/>
       </w:pPr>
-      <w:bookmarkStart w:id="51" w:name="_Toc511424233"/>
+      <w:bookmarkStart w:id="52" w:name="_Toc511424233"/>
       <w:r>
         <w:t>S</w:t>
       </w:r>
@@ -7112,7 +7116,7 @@
       <w:r>
         <w:t>earned from your mistakes?</w:t>
       </w:r>
-      <w:bookmarkEnd w:id="51"/>
+      <w:bookmarkEnd w:id="52"/>
     </w:p>
     <w:p>
       <w:pPr>
@@ -7388,6 +7392,15 @@
     <w:p/>
     <w:p>
       <w:pPr>
+        <w:pStyle w:val="ListParagraph"/>
+        <w:numPr>
+          <w:ilvl w:val="0"/>
+          <w:numId w:val="28"/>
+        </w:numPr>
+      </w:pPr>
+    </w:p>
+    <w:p>
+      <w:pPr>
         <w:pStyle w:val="Heading1"/>
       </w:pPr>
       <w:r>
@@ -7403,6 +7416,11 @@
         <w:t>Tell me about a time when you took a calculated risk.</w:t>
       </w:r>
     </w:p>
+    <w:p>
+      <w:r>
+        <w:t xml:space="preserve"> </w:t>
+      </w:r>
+    </w:p>
     <w:p/>
     <w:p>
       <w:pPr>
@@ -7435,25 +7453,25 @@
       <w:pPr>
         <w:pStyle w:val="Heading1"/>
       </w:pPr>
-      <w:bookmarkStart w:id="52" w:name="_Toc511424234"/>
+      <w:bookmarkStart w:id="53" w:name="_Toc511424234"/>
       <w:r>
         <w:t>Retrospection</w:t>
       </w:r>
-      <w:bookmarkEnd w:id="52"/>
+      <w:bookmarkEnd w:id="53"/>
     </w:p>
     <w:p/>
     <w:p>
       <w:pPr>
         <w:pStyle w:val="Heading2"/>
       </w:pPr>
-      <w:bookmarkStart w:id="53" w:name="_Toc511424235"/>
+      <w:bookmarkStart w:id="54" w:name="_Toc511424235"/>
       <w:r>
         <w:t>N</w:t>
       </w:r>
       <w:r>
         <w:t>ot very satisfied with your own performance. What did you do about it?</w:t>
       </w:r>
-      <w:bookmarkEnd w:id="53"/>
+      <w:bookmarkEnd w:id="54"/>
     </w:p>
     <w:p/>
     <w:p>
@@ -7487,11 +7505,11 @@
       <w:pPr>
         <w:pStyle w:val="Heading2"/>
       </w:pPr>
-      <w:bookmarkStart w:id="54" w:name="_Toc511424236"/>
+      <w:bookmarkStart w:id="55" w:name="_Toc511424236"/>
       <w:r>
         <w:t>What could you have done better?</w:t>
       </w:r>
-      <w:bookmarkEnd w:id="54"/>
+      <w:bookmarkEnd w:id="55"/>
     </w:p>
     <w:p>
       <w:pPr>
@@ -7520,6 +7538,7 @@
     </w:p>
     <w:p>
       <w:r>
+        <w:lastRenderedPageBreak/>
         <w:t xml:space="preserve"> </w:t>
       </w:r>
       <w:r>
@@ -7538,26 +7557,25 @@
       <w:pPr>
         <w:pStyle w:val="Heading1"/>
       </w:pPr>
-      <w:bookmarkStart w:id="55" w:name="_Toc511424237"/>
-      <w:r>
-        <w:lastRenderedPageBreak/>
+      <w:bookmarkStart w:id="56" w:name="_Toc511424237"/>
+      <w:r>
         <w:t>Passionate about</w:t>
       </w:r>
-      <w:bookmarkEnd w:id="55"/>
+      <w:bookmarkEnd w:id="56"/>
     </w:p>
     <w:p/>
     <w:p>
       <w:pPr>
         <w:pStyle w:val="Heading2"/>
       </w:pPr>
-      <w:bookmarkStart w:id="56" w:name="_Toc511424238"/>
+      <w:bookmarkStart w:id="57" w:name="_Toc511424238"/>
       <w:r>
         <w:t>T</w:t>
       </w:r>
       <w:r>
         <w:t>echnologies</w:t>
       </w:r>
-      <w:bookmarkEnd w:id="56"/>
+      <w:bookmarkEnd w:id="57"/>
     </w:p>
     <w:p>
       <w:pPr>
@@ -7588,22 +7606,22 @@
       <w:pPr>
         <w:pStyle w:val="Heading2"/>
       </w:pPr>
-      <w:bookmarkStart w:id="57" w:name="_Toc511424239"/>
+      <w:bookmarkStart w:id="58" w:name="_Toc511424239"/>
       <w:r>
         <w:t>Tell me something about yourself that is not on your resume</w:t>
       </w:r>
-      <w:bookmarkEnd w:id="57"/>
+      <w:bookmarkEnd w:id="58"/>
     </w:p>
     <w:p/>
     <w:p>
       <w:pPr>
         <w:pStyle w:val="Heading1"/>
       </w:pPr>
-      <w:bookmarkStart w:id="58" w:name="_Toc511424240"/>
+      <w:bookmarkStart w:id="59" w:name="_Toc511424240"/>
       <w:r>
         <w:t>How will you fit in a start up?</w:t>
       </w:r>
-      <w:bookmarkEnd w:id="58"/>
+      <w:bookmarkEnd w:id="59"/>
     </w:p>
     <w:p>
       <w:r>
@@ -7797,7 +7815,6 @@
         <w:rPr>
           <w:b/>
         </w:rPr>
-        <w:lastRenderedPageBreak/>
         <w:t>Invent &amp; Simplify</w:t>
       </w:r>
     </w:p>
@@ -7987,8 +8004,6 @@
       <w:r>
         <w:t>Invent &amp; S</w:t>
       </w:r>
-      <w:bookmarkStart w:id="59" w:name="_GoBack"/>
-      <w:bookmarkEnd w:id="59"/>
       <w:r>
         <w:t>implify</w:t>
       </w:r>
@@ -8114,7 +8129,11 @@
         <w:t xml:space="preserve">y did not have </w:t>
       </w:r>
       <w:r>
-        <w:t>a clear definition of requirements. I had to implement the given requirement just to realize that they did not have enough resources to work. So, I had to build another new feature which will have a very minimal work for their team.</w:t>
+        <w:t xml:space="preserve">a clear definition of requirements. I had to implement the </w:t>
+      </w:r>
+      <w:r>
+        <w:lastRenderedPageBreak/>
+        <w:t>given requirement just to realize that they did not have enough resources to work. So, I had to build another new feature which will have a very minimal work for their team.</w:t>
       </w:r>
     </w:p>
     <w:p>
@@ -8132,7 +8151,6 @@
         <w:jc w:val="both"/>
       </w:pPr>
       <w:r>
-        <w:lastRenderedPageBreak/>
         <w:t>I was later appreciated by the other team manager. He came over to my cube, showed me the full effects and features that my work enabled.</w:t>
       </w:r>
     </w:p>
@@ -13638,7 +13656,7 @@
 </file>
 
 <file path=customXml/itemProps1.xml><?xml version="1.0" encoding="utf-8"?>
-<ds:datastoreItem xmlns:ds="http://schemas.openxmlformats.org/officeDocument/2006/customXml" ds:itemID="{2B001D60-6A9A-8E44-AD02-9ACEA1F4726E}">
+<ds:datastoreItem xmlns:ds="http://schemas.openxmlformats.org/officeDocument/2006/customXml" ds:itemID="{519BE766-29CD-CE48-ADF2-9CB8B51B74A3}">
   <ds:schemaRefs>
     <ds:schemaRef ds:uri="http://schemas.openxmlformats.org/officeDocument/2006/bibliography"/>
   </ds:schemaRefs>

--- a/algorithms/src/resources/Behavioral Questions.docx
+++ b/algorithms/src/resources/Behavioral Questions.docx
@@ -4511,9 +4511,7 @@
       <w:r>
         <w:t>Amazon:</w:t>
       </w:r>
-      <w:bookmarkStart w:id="3" w:name="_GoBack"/>
       <w:bookmarkEnd w:id="2"/>
-      <w:bookmarkEnd w:id="3"/>
     </w:p>
     <w:p>
       <w:pPr>
@@ -4631,18 +4629,8 @@
       <w:r>
         <w:t>Hire and Develop the Best</w:t>
       </w:r>
-    </w:p>
-    <w:p>
-      <w:pPr>
-        <w:pStyle w:val="ListParagraph"/>
-        <w:numPr>
-          <w:ilvl w:val="0"/>
-          <w:numId w:val="35"/>
-        </w:numPr>
-      </w:pPr>
-      <w:r>
-        <w:t>Insist on the Highest Standards</w:t>
-      </w:r>
+      <w:bookmarkStart w:id="3" w:name="_GoBack"/>
+      <w:bookmarkEnd w:id="3"/>
     </w:p>
     <w:p>
       <w:pPr>
@@ -4659,94 +4647,7 @@
         <w:rPr>
           <w:b/>
         </w:rPr>
-        <w:t>Think Big</w:t>
-      </w:r>
-    </w:p>
-    <w:p>
-      <w:pPr>
-        <w:pStyle w:val="ListParagraph"/>
-        <w:numPr>
-          <w:ilvl w:val="0"/>
-          <w:numId w:val="35"/>
-        </w:numPr>
-      </w:pPr>
-      <w:r>
-        <w:rPr>
-          <w:b/>
-        </w:rPr>
-        <w:t>Bias for action</w:t>
-      </w:r>
-      <w:r>
-        <w:t xml:space="preserve"> </w:t>
-      </w:r>
-      <w:r>
-        <w:t>-  Many decisions and actions are reversible and do not need extensive study. We value calculated risk taking.</w:t>
-      </w:r>
-    </w:p>
-    <w:p>
-      <w:pPr>
-        <w:pStyle w:val="ListParagraph"/>
-        <w:numPr>
-          <w:ilvl w:val="0"/>
-          <w:numId w:val="35"/>
-        </w:numPr>
-      </w:pPr>
-      <w:r>
-        <w:t>Frugality</w:t>
-      </w:r>
-    </w:p>
-    <w:p>
-      <w:pPr>
-        <w:pStyle w:val="ListParagraph"/>
-        <w:numPr>
-          <w:ilvl w:val="0"/>
-          <w:numId w:val="35"/>
-        </w:numPr>
-      </w:pPr>
-      <w:r>
-        <w:t>Vocally Self Critical</w:t>
-      </w:r>
-    </w:p>
-    <w:p>
-      <w:pPr>
-        <w:pStyle w:val="ListParagraph"/>
-        <w:numPr>
-          <w:ilvl w:val="0"/>
-          <w:numId w:val="35"/>
-        </w:numPr>
-      </w:pPr>
-      <w:r>
-        <w:t>Earn the trust of others</w:t>
-      </w:r>
-    </w:p>
-    <w:p>
-      <w:pPr>
-        <w:pStyle w:val="ListParagraph"/>
-        <w:numPr>
-          <w:ilvl w:val="0"/>
-          <w:numId w:val="35"/>
-        </w:numPr>
-      </w:pPr>
-      <w:r>
-        <w:rPr>
-          <w:b/>
-        </w:rPr>
-        <w:t>Dive Deep</w:t>
-      </w:r>
-      <w:r>
-        <w:rPr>
-          <w:b/>
-        </w:rPr>
-        <w:t xml:space="preserve"> –</w:t>
-      </w:r>
-      <w:r>
-        <w:t xml:space="preserve"> for understa</w:t>
-      </w:r>
-      <w:r>
-        <w:t>n</w:t>
-      </w:r>
-      <w:r>
-        <w:t>ding and accountability</w:t>
+        <w:t>Insist on the Highest Standards</w:t>
       </w:r>
     </w:p>
     <w:p>
@@ -4764,7 +4665,94 @@
         <w:rPr>
           <w:b/>
         </w:rPr>
-        <w:t>Disagree &amp; Commit</w:t>
+        <w:t>Think Big</w:t>
+      </w:r>
+    </w:p>
+    <w:p>
+      <w:pPr>
+        <w:pStyle w:val="ListParagraph"/>
+        <w:numPr>
+          <w:ilvl w:val="0"/>
+          <w:numId w:val="35"/>
+        </w:numPr>
+      </w:pPr>
+      <w:r>
+        <w:rPr>
+          <w:b/>
+        </w:rPr>
+        <w:t>Bias for action</w:t>
+      </w:r>
+      <w:r>
+        <w:t xml:space="preserve"> </w:t>
+      </w:r>
+      <w:r>
+        <w:t>-  Many decisions and actions are reversible and do not need extensive study. We value calculated risk taking.</w:t>
+      </w:r>
+    </w:p>
+    <w:p>
+      <w:pPr>
+        <w:pStyle w:val="ListParagraph"/>
+        <w:numPr>
+          <w:ilvl w:val="0"/>
+          <w:numId w:val="35"/>
+        </w:numPr>
+      </w:pPr>
+      <w:r>
+        <w:t>Frugality</w:t>
+      </w:r>
+    </w:p>
+    <w:p>
+      <w:pPr>
+        <w:pStyle w:val="ListParagraph"/>
+        <w:numPr>
+          <w:ilvl w:val="0"/>
+          <w:numId w:val="35"/>
+        </w:numPr>
+      </w:pPr>
+      <w:r>
+        <w:t>Vocally Self Critical</w:t>
+      </w:r>
+    </w:p>
+    <w:p>
+      <w:pPr>
+        <w:pStyle w:val="ListParagraph"/>
+        <w:numPr>
+          <w:ilvl w:val="0"/>
+          <w:numId w:val="35"/>
+        </w:numPr>
+      </w:pPr>
+      <w:r>
+        <w:t>Earn the trust of others</w:t>
+      </w:r>
+    </w:p>
+    <w:p>
+      <w:pPr>
+        <w:pStyle w:val="ListParagraph"/>
+        <w:numPr>
+          <w:ilvl w:val="0"/>
+          <w:numId w:val="35"/>
+        </w:numPr>
+      </w:pPr>
+      <w:r>
+        <w:rPr>
+          <w:b/>
+        </w:rPr>
+        <w:t>Dive Deep</w:t>
+      </w:r>
+      <w:r>
+        <w:rPr>
+          <w:b/>
+        </w:rPr>
+        <w:t xml:space="preserve"> –</w:t>
+      </w:r>
+      <w:r>
+        <w:t xml:space="preserve"> for understa</w:t>
+      </w:r>
+      <w:r>
+        <w:t>n</w:t>
+      </w:r>
+      <w:r>
+        <w:t>ding and accountability</w:t>
       </w:r>
     </w:p>
     <w:p>
@@ -4782,6 +4770,24 @@
         <w:rPr>
           <w:b/>
         </w:rPr>
+        <w:t>Disagree &amp; Commit</w:t>
+      </w:r>
+    </w:p>
+    <w:p>
+      <w:pPr>
+        <w:pStyle w:val="ListParagraph"/>
+        <w:numPr>
+          <w:ilvl w:val="0"/>
+          <w:numId w:val="35"/>
+        </w:numPr>
+        <w:rPr>
+          <w:b/>
+        </w:rPr>
+      </w:pPr>
+      <w:r>
+        <w:rPr>
+          <w:b/>
+        </w:rPr>
         <w:t>Deliver results</w:t>
       </w:r>
     </w:p>
@@ -4825,8 +4831,13 @@
         <w:t>program</w:t>
       </w:r>
       <w:r>
-        <w:t xml:space="preserve"> at Upenn</w:t>
-      </w:r>
+        <w:t xml:space="preserve"> at </w:t>
+      </w:r>
+      <w:proofErr w:type="spellStart"/>
+      <w:r>
+        <w:t>Upenn</w:t>
+      </w:r>
+      <w:proofErr w:type="spellEnd"/>
       <w:r>
         <w:t>.</w:t>
       </w:r>
@@ -5284,7 +5295,15 @@
         <w:t xml:space="preserve">Culture &amp; </w:t>
       </w:r>
       <w:r>
-        <w:t>Atmosphere – I know facebook promotes openness and collaboration like no other company and I love that. It</w:t>
+        <w:t xml:space="preserve">Atmosphere – I know </w:t>
+      </w:r>
+      <w:proofErr w:type="spellStart"/>
+      <w:r>
+        <w:t>facebook</w:t>
+      </w:r>
+      <w:proofErr w:type="spellEnd"/>
+      <w:r>
+        <w:t xml:space="preserve"> promotes openness and collaboration like no other company and I love that. It</w:t>
       </w:r>
       <w:r>
         <w:t xml:space="preserve"> i</w:t>
@@ -5382,7 +5401,15 @@
         <w:t>Facebook media / Vi</w:t>
       </w:r>
       <w:r>
-        <w:t>deo player. Youtube has set a standard and there is a lot to catch up in that regard.</w:t>
+        <w:t xml:space="preserve">deo player. </w:t>
+      </w:r>
+      <w:proofErr w:type="spellStart"/>
+      <w:r>
+        <w:t>Youtube</w:t>
+      </w:r>
+      <w:proofErr w:type="spellEnd"/>
+      <w:r>
+        <w:t xml:space="preserve"> has set a standard and there is a lot to catch up in that regard.</w:t>
       </w:r>
     </w:p>
     <w:p>
@@ -5400,8 +5427,13 @@
         <w:t xml:space="preserve"> or by category</w:t>
       </w:r>
       <w:r>
-        <w:t xml:space="preserve"> etc</w:t>
-      </w:r>
+        <w:t xml:space="preserve"> </w:t>
+      </w:r>
+      <w:proofErr w:type="spellStart"/>
+      <w:r>
+        <w:t>etc</w:t>
+      </w:r>
+      <w:proofErr w:type="spellEnd"/>
     </w:p>
     <w:p>
       <w:pPr>
@@ -5830,7 +5862,15 @@
         <w:jc w:val="both"/>
       </w:pPr>
       <w:r>
-        <w:t>Building Qsys Pro.</w:t>
+        <w:t xml:space="preserve">Building </w:t>
+      </w:r>
+      <w:proofErr w:type="spellStart"/>
+      <w:r>
+        <w:t>Qsys</w:t>
+      </w:r>
+      <w:proofErr w:type="spellEnd"/>
+      <w:r>
+        <w:t xml:space="preserve"> Pro.</w:t>
       </w:r>
     </w:p>
     <w:p/>
@@ -6051,8 +6091,23 @@
       <w:r>
         <w:t xml:space="preserve"> </w:t>
       </w:r>
-      <w:r>
-        <w:t xml:space="preserve">fact I believe that is really healthy and desired. When people disagree with my idea, I look at it in different way. I look at it as an alternative solution for the problem. So, I dig deep and try to understand where they are coming from and analyze pro’s and con’s of their idea and my idea and see what fits the problem that we are trying to solve better. I believe, the right solution should be </w:t>
+      <w:proofErr w:type="gramStart"/>
+      <w:r>
+        <w:t>fact</w:t>
+      </w:r>
+      <w:proofErr w:type="gramEnd"/>
+      <w:r>
+        <w:t xml:space="preserve"> I believe that is really healthy and desired. When people disagree with my idea, I look at it in different way. I look at it as an alternative solution for the problem. So, I dig deep and try to understand where they are coming from and analyze pro’s and </w:t>
+      </w:r>
+      <w:proofErr w:type="spellStart"/>
+      <w:proofErr w:type="gramStart"/>
+      <w:r>
+        <w:t>con’s</w:t>
+      </w:r>
+      <w:proofErr w:type="spellEnd"/>
+      <w:proofErr w:type="gramEnd"/>
+      <w:r>
+        <w:t xml:space="preserve"> of their idea and my idea and see what fits the problem that we are trying to solve better. I believe, the right solution should be </w:t>
       </w:r>
       <w:r>
         <w:t>pursued</w:t>
@@ -6092,9 +6147,11 @@
       <w:r>
         <w:t xml:space="preserve">Yes, </w:t>
       </w:r>
+      <w:proofErr w:type="gramStart"/>
       <w:r>
         <w:t>In</w:t>
       </w:r>
+      <w:proofErr w:type="gramEnd"/>
       <w:r>
         <w:t xml:space="preserve"> </w:t>
       </w:r>
@@ -6185,7 +6242,15 @@
       </w:pPr>
       <w:r>
         <w:lastRenderedPageBreak/>
-        <w:t>Management was pushing and hurrying to get the changelist checked in a short time frame. But I was not 100% confident without sufficient amount of testing. So, I talked to my boss, and director to convince them to push to next release and I asked for a dedicated testing resource to help me testing all the customer flows that I am not aware of. We in</w:t>
+        <w:t xml:space="preserve">Management was pushing and hurrying to get the </w:t>
+      </w:r>
+      <w:proofErr w:type="spellStart"/>
+      <w:r>
+        <w:t>changelist</w:t>
+      </w:r>
+      <w:proofErr w:type="spellEnd"/>
+      <w:r>
+        <w:t xml:space="preserve"> checked in a short time frame. But I was not 100% confident without sufficient amount of testing. So, I talked to my boss, and director to convince them to push to next release and I asked for a dedicated testing resource to help me testing all the customer flows that I am not aware of. We in</w:t>
       </w:r>
       <w:r>
         <w:t>-</w:t>
@@ -6233,7 +6298,23 @@
         <w:ind w:firstLine="720"/>
       </w:pPr>
       <w:r>
-        <w:t xml:space="preserve">I am a competitive person. I enjoy competition as I think it brings the best in me. Atleast, I feel push yourself harder when you have someone on your heels and its not necessarily rivalry but more of a collective effort to get to the goal faster. I believe that’s </w:t>
+        <w:t xml:space="preserve">I am a competitive person. I enjoy competition as I think it brings the best in me. </w:t>
+      </w:r>
+      <w:proofErr w:type="spellStart"/>
+      <w:r>
+        <w:t>Atleast</w:t>
+      </w:r>
+      <w:proofErr w:type="spellEnd"/>
+      <w:r>
+        <w:t xml:space="preserve">, I feel push yourself harder when you have someone on your heels and </w:t>
+      </w:r>
+      <w:proofErr w:type="spellStart"/>
+      <w:r>
+        <w:t>its</w:t>
+      </w:r>
+      <w:proofErr w:type="spellEnd"/>
+      <w:r>
+        <w:t xml:space="preserve"> not necessarily rivalry but more of a collective effort to get to the goal faster. I believe that’s </w:t>
       </w:r>
       <w:r>
         <w:t>how a team should grow.</w:t>
@@ -6277,8 +6358,13 @@
           <w:numId w:val="28"/>
         </w:numPr>
       </w:pPr>
-      <w:r>
-        <w:t>Qsys Pro</w:t>
+      <w:proofErr w:type="spellStart"/>
+      <w:r>
+        <w:t>Qsys</w:t>
+      </w:r>
+      <w:proofErr w:type="spellEnd"/>
+      <w:r>
+        <w:t xml:space="preserve"> Pro</w:t>
       </w:r>
     </w:p>
     <w:p>
@@ -6591,8 +6677,13 @@
           <w:numId w:val="28"/>
         </w:numPr>
       </w:pPr>
-      <w:r>
-        <w:t xml:space="preserve">Qsys Pro, implementing two different Products in to the same codebase and both working simultaneously. Also retrofitting, the Old UI components to work with the new Data model design. </w:t>
+      <w:proofErr w:type="spellStart"/>
+      <w:r>
+        <w:t>Qsys</w:t>
+      </w:r>
+      <w:proofErr w:type="spellEnd"/>
+      <w:r>
+        <w:t xml:space="preserve"> Pro, implementing two different Products in to the same codebase and both working simultaneously. Also retrofitting, the Old UI components to work with the new Data model design. </w:t>
       </w:r>
     </w:p>
     <w:p>
@@ -6891,7 +6982,15 @@
         <w:jc w:val="both"/>
       </w:pPr>
       <w:r>
-        <w:t xml:space="preserve">So, there was one instance, where our module suddenly started failing in the product. We hadn’t made any changes or anything recently that would cause it. So, I had to dig deeper to find out whats happening and it was an intermittent failure and it was not reproducible 100% of the time. </w:t>
+        <w:t xml:space="preserve">So, there was one instance, where our module suddenly started failing in the product. We hadn’t made any changes or anything recently that would cause it. So, I had to dig deeper to find out </w:t>
+      </w:r>
+      <w:proofErr w:type="spellStart"/>
+      <w:r>
+        <w:t>whats</w:t>
+      </w:r>
+      <w:proofErr w:type="spellEnd"/>
+      <w:r>
+        <w:t xml:space="preserve"> happening and it was an intermittent failure and it was not reproducible 100% of the time. </w:t>
       </w:r>
       <w:r>
         <w:t xml:space="preserve">It </w:t>
@@ -7003,11 +7102,27 @@
         <w:t xml:space="preserve"> </w:t>
       </w:r>
       <w:r>
-        <w:t xml:space="preserve">I have never worked in c++ before. </w:t>
+        <w:t xml:space="preserve">I have never worked in </w:t>
+      </w:r>
+      <w:proofErr w:type="spellStart"/>
+      <w:r>
+        <w:t>c++</w:t>
+      </w:r>
+      <w:proofErr w:type="spellEnd"/>
+      <w:r>
+        <w:t xml:space="preserve"> before. </w:t>
       </w:r>
       <w:r>
         <w:lastRenderedPageBreak/>
-        <w:t>I have to learn c++ from scratch. learn QT framework.</w:t>
+        <w:t xml:space="preserve">I have to learn </w:t>
+      </w:r>
+      <w:proofErr w:type="spellStart"/>
+      <w:r>
+        <w:t>c++</w:t>
+      </w:r>
+      <w:proofErr w:type="spellEnd"/>
+      <w:r>
+        <w:t xml:space="preserve"> from scratch. learn QT framework.</w:t>
       </w:r>
       <w:r>
         <w:t xml:space="preserve"> </w:t>
@@ -7040,7 +7155,44 @@
         <w:t xml:space="preserve"> </w:t>
       </w:r>
       <w:r>
-        <w:t>At one point I had 4 different workspaces 2 for c++ , 2 for Java for 4 different codebases. switching from c++ coding to Java coding multiple times within a day. I also had to test my c++ features that it worked in windows and linux.</w:t>
+        <w:t xml:space="preserve">At one point I had 4 different workspaces 2 for </w:t>
+      </w:r>
+      <w:proofErr w:type="spellStart"/>
+      <w:proofErr w:type="gramStart"/>
+      <w:r>
+        <w:t>c++</w:t>
+      </w:r>
+      <w:proofErr w:type="spellEnd"/>
+      <w:r>
+        <w:t xml:space="preserve"> ,</w:t>
+      </w:r>
+      <w:proofErr w:type="gramEnd"/>
+      <w:r>
+        <w:t xml:space="preserve"> 2 for Java for 4 different codebases. switching from </w:t>
+      </w:r>
+      <w:proofErr w:type="spellStart"/>
+      <w:r>
+        <w:t>c++</w:t>
+      </w:r>
+      <w:proofErr w:type="spellEnd"/>
+      <w:r>
+        <w:t xml:space="preserve"> coding to Java coding multiple times within a day. I also had to test my </w:t>
+      </w:r>
+      <w:proofErr w:type="spellStart"/>
+      <w:r>
+        <w:t>c++</w:t>
+      </w:r>
+      <w:proofErr w:type="spellEnd"/>
+      <w:r>
+        <w:t xml:space="preserve"> features that it worked in windows and </w:t>
+      </w:r>
+      <w:proofErr w:type="spellStart"/>
+      <w:r>
+        <w:t>linux</w:t>
+      </w:r>
+      <w:proofErr w:type="spellEnd"/>
+      <w:r>
+        <w:t>.</w:t>
       </w:r>
     </w:p>
     <w:p/>
@@ -7597,8 +7749,13 @@
       <w:r>
         <w:t xml:space="preserve"> </w:t>
       </w:r>
-      <w:r>
-        <w:t>BlockChain,</w:t>
+      <w:proofErr w:type="spellStart"/>
+      <w:r>
+        <w:t>BlockChain</w:t>
+      </w:r>
+      <w:proofErr w:type="spellEnd"/>
+      <w:r>
+        <w:t>,</w:t>
       </w:r>
     </w:p>
     <w:p/>
@@ -7630,12 +7787,30 @@
     </w:p>
     <w:p>
       <w:r>
-        <w:t>We kind of operate like a start-up with extra burden of being in a corporate. We hold daily stand ups, we have a open desk setup, everyone is encouraged to question and comment on the code of others. The codebase is so huge that no one knows all parts of the code. So, collaboration is not just encouraged but more of a necessity.</w:t>
-      </w:r>
-    </w:p>
-    <w:p>
-      <w:r>
-        <w:t>Being at a large company, we have internal clients who we have to talk to directly and implement features for them. Most of the time they don't know what they really want from the infrastructure and we have to work with them to define the spec and implement. I usually provide quick prototypes to my clients so that they can test and provide me an opportunity to fine tune and rework if its necessary. I think that is one of biggest strengths. I make sure my clients are using my feature successfully.</w:t>
+        <w:t xml:space="preserve">We kind of operate like a start-up with extra burden of being in a corporate. We hold daily stand ups, we have </w:t>
+      </w:r>
+      <w:proofErr w:type="spellStart"/>
+      <w:proofErr w:type="gramStart"/>
+      <w:r>
+        <w:t>a</w:t>
+      </w:r>
+      <w:proofErr w:type="spellEnd"/>
+      <w:proofErr w:type="gramEnd"/>
+      <w:r>
+        <w:t xml:space="preserve"> open desk setup, everyone is encouraged to question and comment on the code of others. The codebase is so huge that no one knows all parts of the code. So, collaboration is not just encouraged but more of a necessity.</w:t>
+      </w:r>
+    </w:p>
+    <w:p>
+      <w:r>
+        <w:t xml:space="preserve">Being at a large company, we have internal clients who we have to talk to directly and implement features for them. Most of the time they don't know what they really want from the infrastructure and we have to work with them to define the spec and implement. I usually provide quick prototypes to my clients so that they can test and provide me an opportunity to fine tune and rework if </w:t>
+      </w:r>
+      <w:proofErr w:type="spellStart"/>
+      <w:r>
+        <w:t>its</w:t>
+      </w:r>
+      <w:proofErr w:type="spellEnd"/>
+      <w:r>
+        <w:t xml:space="preserve"> necessary. I think that is one of biggest strengths. I make sure my clients are using my feature successfully.</w:t>
       </w:r>
     </w:p>
     <w:p>
@@ -7693,8 +7868,13 @@
           <w:numId w:val="28"/>
         </w:numPr>
       </w:pPr>
-      <w:r>
-        <w:t xml:space="preserve">Hps feature pack; </w:t>
+      <w:proofErr w:type="spellStart"/>
+      <w:r>
+        <w:t>Hps</w:t>
+      </w:r>
+      <w:proofErr w:type="spellEnd"/>
+      <w:r>
+        <w:t xml:space="preserve"> feature pack; </w:t>
       </w:r>
       <w:r>
         <w:t xml:space="preserve"> </w:t>
@@ -7709,7 +7889,15 @@
         </w:numPr>
       </w:pPr>
       <w:r>
-        <w:t>Developed based on design spec. but its not what they wanted.</w:t>
+        <w:t xml:space="preserve">Developed based on design spec. but </w:t>
+      </w:r>
+      <w:proofErr w:type="spellStart"/>
+      <w:r>
+        <w:t>its</w:t>
+      </w:r>
+      <w:proofErr w:type="spellEnd"/>
+      <w:r>
+        <w:t xml:space="preserve"> not what they wanted.</w:t>
       </w:r>
     </w:p>
     <w:p>
@@ -7721,7 +7909,15 @@
         </w:numPr>
       </w:pPr>
       <w:r>
-        <w:t>So, Dive deep. Looked at What they had, and worked backwards to get them what they want.</w:t>
+        <w:t xml:space="preserve">So, Dive deep. Looked at What they </w:t>
+      </w:r>
+      <w:proofErr w:type="gramStart"/>
+      <w:r>
+        <w:t>had, and</w:t>
+      </w:r>
+      <w:proofErr w:type="gramEnd"/>
+      <w:r>
+        <w:t xml:space="preserve"> worked backwards to get them what they want.</w:t>
       </w:r>
     </w:p>
     <w:p>
@@ -8114,7 +8310,23 @@
         <w:t>I</w:t>
       </w:r>
       <w:r>
-        <w:t>n 2013, after a public release, 13.1 of Quartus 2 tool, the Hard Processor team realized that their core did not work with DeviceTree Generator. It was a crisis situation that they had to release a service pack in order to provide support.</w:t>
+        <w:t xml:space="preserve">n 2013, after a public release, 13.1 of </w:t>
+      </w:r>
+      <w:proofErr w:type="spellStart"/>
+      <w:r>
+        <w:t>Quartus</w:t>
+      </w:r>
+      <w:proofErr w:type="spellEnd"/>
+      <w:r>
+        <w:t xml:space="preserve"> 2 tool, the Hard Processor team realized that their core did not work with </w:t>
+      </w:r>
+      <w:proofErr w:type="spellStart"/>
+      <w:r>
+        <w:t>DeviceTree</w:t>
+      </w:r>
+      <w:proofErr w:type="spellEnd"/>
+      <w:r>
+        <w:t xml:space="preserve"> Generator. It was a crisis situation that they had to release a service pack in order to provide support.</w:t>
       </w:r>
     </w:p>
     <w:p>
@@ -13656,7 +13868,7 @@
 </file>
 
 <file path=customXml/itemProps1.xml><?xml version="1.0" encoding="utf-8"?>
-<ds:datastoreItem xmlns:ds="http://schemas.openxmlformats.org/officeDocument/2006/customXml" ds:itemID="{519BE766-29CD-CE48-ADF2-9CB8B51B74A3}">
+<ds:datastoreItem xmlns:ds="http://schemas.openxmlformats.org/officeDocument/2006/customXml" ds:itemID="{10C7B922-3877-6944-B380-2E444AC93B09}">
   <ds:schemaRefs>
     <ds:schemaRef ds:uri="http://schemas.openxmlformats.org/officeDocument/2006/bibliography"/>
   </ds:schemaRefs>

--- a/algorithms/src/resources/Behavioral Questions.docx
+++ b/algorithms/src/resources/Behavioral Questions.docx
@@ -4629,8 +4629,6 @@
       <w:r>
         <w:t>Hire and Develop the Best</w:t>
       </w:r>
-      <w:bookmarkStart w:id="3" w:name="_GoBack"/>
-      <w:bookmarkEnd w:id="3"/>
     </w:p>
     <w:p>
       <w:pPr>
@@ -4795,11 +4793,11 @@
       <w:pPr>
         <w:pStyle w:val="Heading1"/>
       </w:pPr>
-      <w:bookmarkStart w:id="4" w:name="_Toc511424185"/>
+      <w:bookmarkStart w:id="3" w:name="_Toc511424185"/>
       <w:r>
         <w:t>Tell me about yourself</w:t>
       </w:r>
-      <w:bookmarkEnd w:id="4"/>
+      <w:bookmarkEnd w:id="3"/>
     </w:p>
     <w:p/>
     <w:p>
@@ -4961,52 +4959,52 @@
       <w:pPr>
         <w:pStyle w:val="Heading1"/>
       </w:pPr>
-      <w:bookmarkStart w:id="5" w:name="_Toc511424186"/>
+      <w:bookmarkStart w:id="4" w:name="_Toc511424186"/>
       <w:r>
         <w:t>Current Company</w:t>
       </w:r>
+      <w:bookmarkEnd w:id="4"/>
+    </w:p>
+    <w:p>
+      <w:pPr>
+        <w:pStyle w:val="Heading2"/>
+      </w:pPr>
+      <w:bookmarkStart w:id="5" w:name="_Toc511424187"/>
+      <w:r>
+        <w:t>Tell us about your current position</w:t>
+      </w:r>
       <w:bookmarkEnd w:id="5"/>
     </w:p>
     <w:p>
-      <w:pPr>
-        <w:pStyle w:val="Heading2"/>
-      </w:pPr>
-      <w:bookmarkStart w:id="6" w:name="_Toc511424187"/>
-      <w:r>
-        <w:t>Tell us about your current position</w:t>
+      <w:r>
+        <w:tab/>
+      </w:r>
+      <w:r>
+        <w:t xml:space="preserve">I am </w:t>
+      </w:r>
+      <w:r>
+        <w:t>a</w:t>
+      </w:r>
+      <w:r>
+        <w:t>t VMware working on the Networking and Security product, NSX. My team specifically focuses on providing insights into what really happens inside the data center in terms of network activity patterns and enable customers to apply firewall rules if there are any un-desired activity.</w:t>
+      </w:r>
+    </w:p>
+    <w:p/>
+    <w:p>
+      <w:pPr>
+        <w:pStyle w:val="Heading1"/>
+      </w:pPr>
+      <w:bookmarkStart w:id="6" w:name="_Toc511424188"/>
+      <w:r>
+        <w:t>W</w:t>
+      </w:r>
+      <w:r>
+        <w:t>hy are you</w:t>
+      </w:r>
+      <w:r>
+        <w:t xml:space="preserve"> switching from your company?</w:t>
       </w:r>
       <w:bookmarkEnd w:id="6"/>
-    </w:p>
-    <w:p>
-      <w:r>
-        <w:tab/>
-      </w:r>
-      <w:r>
-        <w:t xml:space="preserve">I am </w:t>
-      </w:r>
-      <w:r>
-        <w:t>a</w:t>
-      </w:r>
-      <w:r>
-        <w:t>t VMware working on the Networking and Security product, NSX. My team specifically focuses on providing insights into what really happens inside the data center in terms of network activity patterns and enable customers to apply firewall rules if there are any un-desired activity.</w:t>
-      </w:r>
-    </w:p>
-    <w:p/>
-    <w:p>
-      <w:pPr>
-        <w:pStyle w:val="Heading1"/>
-      </w:pPr>
-      <w:bookmarkStart w:id="7" w:name="_Toc511424188"/>
-      <w:r>
-        <w:t>W</w:t>
-      </w:r>
-      <w:r>
-        <w:t>hy are you</w:t>
-      </w:r>
-      <w:r>
-        <w:t xml:space="preserve"> switching from your company?</w:t>
-      </w:r>
-      <w:bookmarkEnd w:id="7"/>
     </w:p>
     <w:p/>
     <w:p>
@@ -5034,11 +5032,11 @@
       <w:pPr>
         <w:pStyle w:val="Heading1"/>
       </w:pPr>
-      <w:bookmarkStart w:id="8" w:name="_Toc511424189"/>
+      <w:bookmarkStart w:id="7" w:name="_Toc511424189"/>
       <w:r>
         <w:t>Ideal work environment</w:t>
       </w:r>
-      <w:bookmarkEnd w:id="8"/>
+      <w:bookmarkEnd w:id="7"/>
     </w:p>
     <w:p>
       <w:pPr>
@@ -5107,11 +5105,11 @@
       <w:pPr>
         <w:pStyle w:val="Heading1"/>
       </w:pPr>
-      <w:bookmarkStart w:id="9" w:name="_Toc511424190"/>
+      <w:bookmarkStart w:id="8" w:name="_Toc511424190"/>
       <w:r>
         <w:t>what you’re looking for at</w:t>
       </w:r>
-      <w:bookmarkEnd w:id="9"/>
+      <w:bookmarkEnd w:id="8"/>
     </w:p>
     <w:p>
       <w:pPr>
@@ -5138,7 +5136,7 @@
         </w:rPr>
         <w:t> </w:t>
       </w:r>
-      <w:bookmarkStart w:id="10" w:name="_Toc511424191"/>
+      <w:bookmarkStart w:id="9" w:name="_Toc511424191"/>
       <w:r>
         <w:rPr>
           <w:rFonts w:eastAsia="Times New Roman"/>
@@ -5153,7 +5151,7 @@
         </w:rPr>
         <w:t>:</w:t>
       </w:r>
-      <w:bookmarkEnd w:id="10"/>
+      <w:bookmarkEnd w:id="9"/>
     </w:p>
     <w:p>
       <w:pPr>
@@ -5223,24 +5221,24 @@
       <w:pPr>
         <w:pStyle w:val="Heading1"/>
       </w:pPr>
-      <w:bookmarkStart w:id="11" w:name="_Toc511424192"/>
+      <w:bookmarkStart w:id="10" w:name="_Toc511424192"/>
       <w:r>
         <w:t>Why are you interested in</w:t>
       </w:r>
       <w:r>
         <w:t>?</w:t>
       </w:r>
+      <w:bookmarkEnd w:id="10"/>
+    </w:p>
+    <w:p>
+      <w:pPr>
+        <w:pStyle w:val="Heading2"/>
+      </w:pPr>
+      <w:bookmarkStart w:id="11" w:name="_Toc511424193"/>
+      <w:r>
+        <w:t>Facebook:</w:t>
+      </w:r>
       <w:bookmarkEnd w:id="11"/>
-    </w:p>
-    <w:p>
-      <w:pPr>
-        <w:pStyle w:val="Heading2"/>
-      </w:pPr>
-      <w:bookmarkStart w:id="12" w:name="_Toc511424193"/>
-      <w:r>
-        <w:t>Facebook:</w:t>
-      </w:r>
-      <w:bookmarkEnd w:id="12"/>
     </w:p>
     <w:p>
       <w:pPr>
@@ -5354,7 +5352,7 @@
           <w:shd w:val="clear" w:color="auto" w:fill="FFFFFF"/>
         </w:rPr>
       </w:pPr>
-      <w:bookmarkStart w:id="13" w:name="_Toc511424194"/>
+      <w:bookmarkStart w:id="12" w:name="_Toc511424194"/>
       <w:r>
         <w:rPr>
           <w:rFonts w:eastAsia="Times New Roman"/>
@@ -5362,7 +5360,7 @@
         </w:rPr>
         <w:t>what you would improve/change at</w:t>
       </w:r>
-      <w:bookmarkEnd w:id="13"/>
+      <w:bookmarkEnd w:id="12"/>
     </w:p>
     <w:p>
       <w:pPr>
@@ -5379,7 +5377,7 @@
         </w:rPr>
         <w:t> </w:t>
       </w:r>
-      <w:bookmarkStart w:id="14" w:name="_Toc511424195"/>
+      <w:bookmarkStart w:id="13" w:name="_Toc511424195"/>
       <w:r>
         <w:rPr>
           <w:rFonts w:eastAsia="Times New Roman"/>
@@ -5387,7 +5385,7 @@
         </w:rPr>
         <w:t>Facebook</w:t>
       </w:r>
-      <w:bookmarkEnd w:id="14"/>
+      <w:bookmarkEnd w:id="13"/>
     </w:p>
     <w:p>
       <w:pPr>
@@ -5456,190 +5454,190 @@
       <w:pPr>
         <w:pStyle w:val="Heading1"/>
       </w:pPr>
-      <w:bookmarkStart w:id="15" w:name="_Toc511424196"/>
+      <w:bookmarkStart w:id="14" w:name="_Toc511424196"/>
       <w:r>
         <w:t>Wha</w:t>
       </w:r>
       <w:r>
         <w:t>t does it mean to be successful?</w:t>
       </w:r>
+      <w:bookmarkEnd w:id="14"/>
+    </w:p>
+    <w:p/>
+    <w:p>
+      <w:pPr>
+        <w:ind w:firstLine="720"/>
+      </w:pPr>
+      <w:r>
+        <w:t xml:space="preserve">Being successful at a job to me means that </w:t>
+      </w:r>
+      <w:r>
+        <w:t>my boss / manager has the at most trust in me in getting things done no matter what the job is. I strive to be the go-to person</w:t>
+      </w:r>
+      <w:r>
+        <w:t xml:space="preserve"> for any crisis</w:t>
+      </w:r>
+      <w:r>
+        <w:t xml:space="preserve"> and earn a reputation that if I am entrusted with some work, I would get it done. If, I am able to achieve that, then I would say I am being successful at my job.</w:t>
+      </w:r>
+    </w:p>
+    <w:p>
+      <w:pPr>
+        <w:pStyle w:val="Heading1"/>
+      </w:pPr>
+      <w:bookmarkStart w:id="15" w:name="_Toc511424197"/>
+      <w:r>
+        <w:t>Where do you see yourself</w:t>
+      </w:r>
+      <w:r>
+        <w:t>?</w:t>
+      </w:r>
       <w:bookmarkEnd w:id="15"/>
     </w:p>
     <w:p/>
     <w:p>
       <w:pPr>
-        <w:ind w:firstLine="720"/>
-      </w:pPr>
-      <w:r>
-        <w:t xml:space="preserve">Being successful at a job to me means that </w:t>
-      </w:r>
-      <w:r>
-        <w:t>my boss / manager has the at most trust in me in getting things done no matter what the job is. I strive to be the go-to person</w:t>
-      </w:r>
-      <w:r>
-        <w:t xml:space="preserve"> for any crisis</w:t>
-      </w:r>
-      <w:r>
-        <w:t xml:space="preserve"> and earn a reputation that if I am entrusted with some work, I would get it done. If, I am able to achieve that, then I would say I am being successful at my job.</w:t>
-      </w:r>
-    </w:p>
+        <w:pStyle w:val="Heading2"/>
+      </w:pPr>
+      <w:bookmarkStart w:id="16" w:name="_Toc511424198"/>
+      <w:r>
+        <w:t>1 Year:</w:t>
+      </w:r>
+      <w:bookmarkEnd w:id="16"/>
+    </w:p>
+    <w:p>
+      <w:pPr>
+        <w:jc w:val="both"/>
+      </w:pPr>
+      <w:r>
+        <w:t>Finding a work place where I can contribute and make an impact. It should be place where I should be able to learn new things and make me feel that I in</w:t>
+      </w:r>
+      <w:r>
+        <w:t xml:space="preserve"> </w:t>
+      </w:r>
+      <w:r>
+        <w:t>fact make a difference in the lives of people.</w:t>
+      </w:r>
+    </w:p>
+    <w:p/>
+    <w:p>
+      <w:pPr>
+        <w:pStyle w:val="Heading2"/>
+      </w:pPr>
+      <w:bookmarkStart w:id="17" w:name="_Toc511424199"/>
+      <w:r>
+        <w:t>5 Year:</w:t>
+      </w:r>
+      <w:bookmarkEnd w:id="17"/>
+    </w:p>
+    <w:p>
+      <w:r>
+        <w:t xml:space="preserve">I am good at organizing and planning. So, I see myself becoming a </w:t>
+      </w:r>
+      <w:r>
+        <w:t>manager where I can lead a team and influence others.</w:t>
+      </w:r>
+    </w:p>
+    <w:p/>
+    <w:p>
+      <w:pPr>
+        <w:pStyle w:val="Heading2"/>
+      </w:pPr>
+      <w:bookmarkStart w:id="18" w:name="_Toc511424200"/>
+      <w:r>
+        <w:t>10 Year:</w:t>
+      </w:r>
+      <w:bookmarkEnd w:id="18"/>
+    </w:p>
+    <w:p>
+      <w:r>
+        <w:t>I always believe</w:t>
+      </w:r>
+      <w:r>
+        <w:t xml:space="preserve"> that one should never stop learning</w:t>
+      </w:r>
+      <w:r>
+        <w:t xml:space="preserve">. </w:t>
+      </w:r>
+      <w:r>
+        <w:t>I want to do an MBA</w:t>
+      </w:r>
+      <w:r>
+        <w:t xml:space="preserve"> program</w:t>
+      </w:r>
+      <w:r>
+        <w:t xml:space="preserve"> and learn </w:t>
+      </w:r>
+      <w:r>
+        <w:t>the business aspects. At present my interests would be</w:t>
+      </w:r>
+      <w:r>
+        <w:t xml:space="preserve"> to focusing on startups.</w:t>
+      </w:r>
+    </w:p>
+    <w:p/>
+    <w:p>
+      <w:pPr>
+        <w:pStyle w:val="Heading2"/>
+      </w:pPr>
+      <w:bookmarkStart w:id="19" w:name="_Toc511424201"/>
+      <w:r>
+        <w:t>20 Year:</w:t>
+      </w:r>
+      <w:bookmarkEnd w:id="19"/>
+    </w:p>
+    <w:p>
+      <w:r>
+        <w:t>I would want to</w:t>
+      </w:r>
+      <w:r>
+        <w:t xml:space="preserve"> start-up</w:t>
+      </w:r>
+      <w:r>
+        <w:t xml:space="preserve"> a</w:t>
+      </w:r>
+      <w:r>
+        <w:t xml:space="preserve"> business of my own.</w:t>
+      </w:r>
+    </w:p>
+    <w:p/>
     <w:p>
       <w:pPr>
         <w:pStyle w:val="Heading1"/>
       </w:pPr>
-      <w:bookmarkStart w:id="16" w:name="_Toc511424197"/>
-      <w:r>
-        <w:t>Where do you see yourself</w:t>
+      <w:bookmarkStart w:id="20" w:name="_Toc511424202"/>
+      <w:r>
+        <w:t>What would</w:t>
+      </w:r>
+      <w:r>
+        <w:t xml:space="preserve"> you like to learn at</w:t>
       </w:r>
       <w:r>
         <w:t>?</w:t>
       </w:r>
-      <w:bookmarkEnd w:id="16"/>
+      <w:bookmarkEnd w:id="20"/>
+    </w:p>
+    <w:p>
+      <w:pPr>
+        <w:pStyle w:val="Heading2"/>
+      </w:pPr>
+      <w:bookmarkStart w:id="21" w:name="_Toc511424203"/>
+      <w:r>
+        <w:t>Facebook</w:t>
+      </w:r>
+      <w:bookmarkEnd w:id="21"/>
     </w:p>
     <w:p/>
     <w:p>
       <w:pPr>
-        <w:pStyle w:val="Heading2"/>
-      </w:pPr>
-      <w:bookmarkStart w:id="17" w:name="_Toc511424198"/>
-      <w:r>
-        <w:t>1 Year:</w:t>
-      </w:r>
-      <w:bookmarkEnd w:id="17"/>
-    </w:p>
-    <w:p>
-      <w:pPr>
-        <w:jc w:val="both"/>
-      </w:pPr>
-      <w:r>
-        <w:t>Finding a work place where I can contribute and make an impact. It should be place where I should be able to learn new things and make me feel that I in</w:t>
-      </w:r>
-      <w:r>
-        <w:t xml:space="preserve"> </w:t>
-      </w:r>
-      <w:r>
-        <w:t>fact make a difference in the lives of people.</w:t>
-      </w:r>
-    </w:p>
-    <w:p/>
-    <w:p>
-      <w:pPr>
-        <w:pStyle w:val="Heading2"/>
-      </w:pPr>
-      <w:bookmarkStart w:id="18" w:name="_Toc511424199"/>
-      <w:r>
-        <w:t>5 Year:</w:t>
-      </w:r>
-      <w:bookmarkEnd w:id="18"/>
-    </w:p>
-    <w:p>
-      <w:r>
-        <w:t xml:space="preserve">I am good at organizing and planning. So, I see myself becoming a </w:t>
-      </w:r>
-      <w:r>
-        <w:t>manager where I can lead a team and influence others.</w:t>
-      </w:r>
-    </w:p>
-    <w:p/>
-    <w:p>
-      <w:pPr>
-        <w:pStyle w:val="Heading2"/>
-      </w:pPr>
-      <w:bookmarkStart w:id="19" w:name="_Toc511424200"/>
-      <w:r>
-        <w:t>10 Year:</w:t>
-      </w:r>
-      <w:bookmarkEnd w:id="19"/>
-    </w:p>
-    <w:p>
-      <w:r>
-        <w:t>I always believe</w:t>
-      </w:r>
-      <w:r>
-        <w:t xml:space="preserve"> that one should never stop learning</w:t>
-      </w:r>
-      <w:r>
-        <w:t xml:space="preserve">. </w:t>
-      </w:r>
-      <w:r>
-        <w:t>I want to do an MBA</w:t>
-      </w:r>
-      <w:r>
-        <w:t xml:space="preserve"> program</w:t>
-      </w:r>
-      <w:r>
-        <w:t xml:space="preserve"> and learn </w:t>
-      </w:r>
-      <w:r>
-        <w:t>the business aspects. At present my interests would be</w:t>
-      </w:r>
-      <w:r>
-        <w:t xml:space="preserve"> to focusing on startups.</w:t>
-      </w:r>
-    </w:p>
-    <w:p/>
-    <w:p>
-      <w:pPr>
-        <w:pStyle w:val="Heading2"/>
-      </w:pPr>
-      <w:bookmarkStart w:id="20" w:name="_Toc511424201"/>
-      <w:r>
-        <w:t>20 Year:</w:t>
-      </w:r>
-      <w:bookmarkEnd w:id="20"/>
-    </w:p>
-    <w:p>
-      <w:r>
-        <w:t>I would want to</w:t>
-      </w:r>
-      <w:r>
-        <w:t xml:space="preserve"> start-up</w:t>
-      </w:r>
-      <w:r>
-        <w:t xml:space="preserve"> a</w:t>
-      </w:r>
-      <w:r>
-        <w:t xml:space="preserve"> business of my own.</w:t>
-      </w:r>
-    </w:p>
-    <w:p/>
-    <w:p>
-      <w:pPr>
         <w:pStyle w:val="Heading1"/>
       </w:pPr>
-      <w:bookmarkStart w:id="21" w:name="_Toc511424202"/>
-      <w:r>
-        <w:t>What would</w:t>
-      </w:r>
-      <w:r>
-        <w:t xml:space="preserve"> you like to learn at</w:t>
-      </w:r>
-      <w:r>
-        <w:t>?</w:t>
-      </w:r>
-      <w:bookmarkEnd w:id="21"/>
-    </w:p>
-    <w:p>
-      <w:pPr>
-        <w:pStyle w:val="Heading2"/>
-      </w:pPr>
-      <w:bookmarkStart w:id="22" w:name="_Toc511424203"/>
-      <w:r>
-        <w:t>Facebook</w:t>
-      </w:r>
-      <w:bookmarkEnd w:id="22"/>
-    </w:p>
-    <w:p/>
-    <w:p>
-      <w:pPr>
-        <w:pStyle w:val="Heading1"/>
-      </w:pPr>
-      <w:bookmarkStart w:id="23" w:name="_Toc511424204"/>
+      <w:bookmarkStart w:id="22" w:name="_Toc511424204"/>
       <w:r>
         <w:lastRenderedPageBreak/>
         <w:t>Strengths</w:t>
       </w:r>
-      <w:bookmarkEnd w:id="23"/>
+      <w:bookmarkEnd w:id="22"/>
     </w:p>
     <w:p>
       <w:pPr>
@@ -5753,11 +5751,11 @@
       <w:pPr>
         <w:pStyle w:val="Heading1"/>
       </w:pPr>
-      <w:bookmarkStart w:id="24" w:name="_Toc511424205"/>
+      <w:bookmarkStart w:id="23" w:name="_Toc511424205"/>
       <w:r>
         <w:t>Weakness</w:t>
       </w:r>
-      <w:bookmarkEnd w:id="24"/>
+      <w:bookmarkEnd w:id="23"/>
     </w:p>
     <w:p>
       <w:pPr>
@@ -5804,11 +5802,11 @@
       <w:pPr>
         <w:pStyle w:val="Heading1"/>
       </w:pPr>
-      <w:bookmarkStart w:id="25" w:name="_Toc511424206"/>
+      <w:bookmarkStart w:id="24" w:name="_Toc511424206"/>
       <w:r>
         <w:t>Why should we hire YOU?</w:t>
       </w:r>
-      <w:bookmarkEnd w:id="25"/>
+      <w:bookmarkEnd w:id="24"/>
     </w:p>
     <w:p>
       <w:pPr>
@@ -5834,7 +5832,7 @@
       <w:pPr>
         <w:pStyle w:val="Heading1"/>
       </w:pPr>
-      <w:bookmarkStart w:id="26" w:name="_Toc511424207"/>
+      <w:bookmarkStart w:id="25" w:name="_Toc511424207"/>
       <w:r>
         <w:t>Accomplishments</w:t>
       </w:r>
@@ -5850,7 +5848,7 @@
       <w:r>
         <w:t>proud of?</w:t>
       </w:r>
-      <w:bookmarkEnd w:id="26"/>
+      <w:bookmarkEnd w:id="25"/>
     </w:p>
     <w:p>
       <w:pPr>
@@ -5878,11 +5876,11 @@
       <w:pPr>
         <w:pStyle w:val="Heading1"/>
       </w:pPr>
-      <w:bookmarkStart w:id="27" w:name="_Toc511424208"/>
+      <w:bookmarkStart w:id="26" w:name="_Toc511424208"/>
       <w:r>
         <w:t>What was the best decision you ever made?</w:t>
       </w:r>
-      <w:bookmarkEnd w:id="27"/>
+      <w:bookmarkEnd w:id="26"/>
     </w:p>
     <w:p/>
     <w:p>
@@ -5905,24 +5903,24 @@
       <w:pPr>
         <w:pStyle w:val="Heading1"/>
       </w:pPr>
-      <w:bookmarkStart w:id="28" w:name="_Toc511424209"/>
+      <w:bookmarkStart w:id="27" w:name="_Toc511424209"/>
       <w:r>
         <w:t>Team Work</w:t>
       </w:r>
+      <w:bookmarkEnd w:id="27"/>
+    </w:p>
+    <w:p>
+      <w:pPr>
+        <w:pStyle w:val="Heading2"/>
+      </w:pPr>
+      <w:bookmarkStart w:id="28" w:name="_Toc511424210"/>
+      <w:r>
+        <w:t xml:space="preserve">How do you </w:t>
+      </w:r>
+      <w:r>
+        <w:t>collaborate with their peers?</w:t>
+      </w:r>
       <w:bookmarkEnd w:id="28"/>
-    </w:p>
-    <w:p>
-      <w:pPr>
-        <w:pStyle w:val="Heading2"/>
-      </w:pPr>
-      <w:bookmarkStart w:id="29" w:name="_Toc511424210"/>
-      <w:r>
-        <w:t xml:space="preserve">How do you </w:t>
-      </w:r>
-      <w:r>
-        <w:t>collaborate with their peers?</w:t>
-      </w:r>
-      <w:bookmarkEnd w:id="29"/>
       <w:r>
         <w:t xml:space="preserve"> </w:t>
       </w:r>
@@ -5950,7 +5948,7 @@
       <w:pPr>
         <w:pStyle w:val="Heading2"/>
       </w:pPr>
-      <w:bookmarkStart w:id="30" w:name="_Toc511424211"/>
+      <w:bookmarkStart w:id="29" w:name="_Toc511424211"/>
       <w:r>
         <w:lastRenderedPageBreak/>
         <w:t>P</w:t>
@@ -5958,7 +5956,7 @@
       <w:r>
         <w:t>refer working alone or in teams?</w:t>
       </w:r>
-      <w:bookmarkEnd w:id="30"/>
+      <w:bookmarkEnd w:id="29"/>
     </w:p>
     <w:p>
       <w:pPr>
@@ -5997,25 +5995,25 @@
       <w:pPr>
         <w:pStyle w:val="Heading1"/>
       </w:pPr>
-      <w:bookmarkStart w:id="31" w:name="_Toc511424212"/>
+      <w:bookmarkStart w:id="30" w:name="_Toc511424212"/>
       <w:r>
         <w:t>Conflicts &amp; Disagreements</w:t>
       </w:r>
+      <w:bookmarkEnd w:id="30"/>
+    </w:p>
+    <w:p/>
+    <w:p>
+      <w:pPr>
+        <w:pStyle w:val="Heading2"/>
+      </w:pPr>
+      <w:bookmarkStart w:id="31" w:name="_Toc511424213"/>
+      <w:r>
+        <w:t>Time when you disagreed with your s</w:t>
+      </w:r>
+      <w:r>
+        <w:t>upervisor</w:t>
+      </w:r>
       <w:bookmarkEnd w:id="31"/>
-    </w:p>
-    <w:p/>
-    <w:p>
-      <w:pPr>
-        <w:pStyle w:val="Heading2"/>
-      </w:pPr>
-      <w:bookmarkStart w:id="32" w:name="_Toc511424213"/>
-      <w:r>
-        <w:t>Time when you disagreed with your s</w:t>
-      </w:r>
-      <w:r>
-        <w:t>upervisor</w:t>
-      </w:r>
-      <w:bookmarkEnd w:id="32"/>
     </w:p>
     <w:p>
       <w:pPr>
@@ -6053,32 +6051,32 @@
       <w:pPr>
         <w:pStyle w:val="Heading2"/>
       </w:pPr>
-      <w:bookmarkStart w:id="33" w:name="_Toc511424214"/>
+      <w:bookmarkStart w:id="32" w:name="_Toc511424214"/>
       <w:r>
         <w:t>Time when you disagreed with your Peer</w:t>
       </w:r>
+      <w:bookmarkEnd w:id="32"/>
+    </w:p>
+    <w:p>
+      <w:r>
+        <w:tab/>
+      </w:r>
+    </w:p>
+    <w:p>
+      <w:pPr>
+        <w:pStyle w:val="Heading2"/>
+      </w:pPr>
+      <w:bookmarkStart w:id="33" w:name="_Toc511424215"/>
+      <w:r>
+        <w:t>people disagree with your ideas</w:t>
+      </w:r>
+      <w:r>
+        <w:t xml:space="preserve"> / </w:t>
+      </w:r>
+      <w:r>
+        <w:t>How do you deal with conflict?</w:t>
+      </w:r>
       <w:bookmarkEnd w:id="33"/>
-    </w:p>
-    <w:p>
-      <w:r>
-        <w:tab/>
-      </w:r>
-    </w:p>
-    <w:p>
-      <w:pPr>
-        <w:pStyle w:val="Heading2"/>
-      </w:pPr>
-      <w:bookmarkStart w:id="34" w:name="_Toc511424215"/>
-      <w:r>
-        <w:t>people disagree with your ideas</w:t>
-      </w:r>
-      <w:r>
-        <w:t xml:space="preserve"> / </w:t>
-      </w:r>
-      <w:r>
-        <w:t>How do you deal with conflict?</w:t>
-      </w:r>
-      <w:bookmarkEnd w:id="34"/>
     </w:p>
     <w:p>
       <w:pPr>
@@ -6130,14 +6128,14 @@
       <w:pPr>
         <w:pStyle w:val="Heading2"/>
       </w:pPr>
-      <w:bookmarkStart w:id="35" w:name="_Toc511424216"/>
+      <w:bookmarkStart w:id="34" w:name="_Toc511424216"/>
       <w:r>
         <w:t>P</w:t>
       </w:r>
       <w:r>
         <w:t>eople don’t like you</w:t>
       </w:r>
-      <w:bookmarkEnd w:id="35"/>
+      <w:bookmarkEnd w:id="34"/>
     </w:p>
     <w:p>
       <w:pPr>
@@ -6204,14 +6202,14 @@
       <w:pPr>
         <w:pStyle w:val="Heading2"/>
       </w:pPr>
-      <w:bookmarkStart w:id="36" w:name="_Toc511424217"/>
+      <w:bookmarkStart w:id="35" w:name="_Toc511424217"/>
       <w:r>
         <w:t>T</w:t>
       </w:r>
       <w:r>
         <w:t>ime when you advocated for and pushed your own ideas forward despite opposition?</w:t>
       </w:r>
-      <w:bookmarkEnd w:id="36"/>
+      <w:bookmarkEnd w:id="35"/>
     </w:p>
     <w:p>
       <w:pPr>
@@ -6276,79 +6274,79 @@
       <w:pPr>
         <w:pStyle w:val="Heading1"/>
       </w:pPr>
-      <w:bookmarkStart w:id="37" w:name="_Toc511424218"/>
+      <w:bookmarkStart w:id="36" w:name="_Toc511424218"/>
       <w:r>
         <w:t>Competitiveness</w:t>
       </w:r>
+      <w:bookmarkEnd w:id="36"/>
+    </w:p>
+    <w:p/>
+    <w:p>
+      <w:pPr>
+        <w:pStyle w:val="Heading2"/>
+      </w:pPr>
+      <w:bookmarkStart w:id="37" w:name="_Toc511424219"/>
+      <w:r>
+        <w:t>How do you deal with competition? Are you a competitive person?</w:t>
+      </w:r>
       <w:bookmarkEnd w:id="37"/>
     </w:p>
+    <w:p>
+      <w:pPr>
+        <w:ind w:firstLine="720"/>
+      </w:pPr>
+      <w:r>
+        <w:t xml:space="preserve">I am a competitive person. I enjoy competition as I think it brings the best in me. </w:t>
+      </w:r>
+      <w:proofErr w:type="spellStart"/>
+      <w:r>
+        <w:t>Atleast</w:t>
+      </w:r>
+      <w:proofErr w:type="spellEnd"/>
+      <w:r>
+        <w:t xml:space="preserve">, I feel push yourself harder when you have someone on your heels and </w:t>
+      </w:r>
+      <w:proofErr w:type="spellStart"/>
+      <w:r>
+        <w:t>its</w:t>
+      </w:r>
+      <w:proofErr w:type="spellEnd"/>
+      <w:r>
+        <w:t xml:space="preserve"> not necessarily rivalry but more of a collective effort to get to the goal faster. I believe that’s </w:t>
+      </w:r>
+      <w:r>
+        <w:t>how a team should grow.</w:t>
+      </w:r>
+    </w:p>
+    <w:p>
+      <w:pPr>
+        <w:pStyle w:val="Heading1"/>
+      </w:pPr>
+      <w:bookmarkStart w:id="38" w:name="_Toc511424220"/>
+      <w:r>
+        <w:t>Taking Initiatives</w:t>
+      </w:r>
+      <w:r>
+        <w:t xml:space="preserve"> &amp; </w:t>
+      </w:r>
+      <w:r>
+        <w:t>Lead</w:t>
+      </w:r>
+      <w:bookmarkEnd w:id="38"/>
+    </w:p>
     <w:p/>
     <w:p>
       <w:pPr>
         <w:pStyle w:val="Heading2"/>
       </w:pPr>
-      <w:bookmarkStart w:id="38" w:name="_Toc511424219"/>
-      <w:r>
-        <w:t>How do you deal with competition? Are you a competitive person?</w:t>
-      </w:r>
-      <w:bookmarkEnd w:id="38"/>
-    </w:p>
-    <w:p>
-      <w:pPr>
-        <w:ind w:firstLine="720"/>
-      </w:pPr>
-      <w:r>
-        <w:t xml:space="preserve">I am a competitive person. I enjoy competition as I think it brings the best in me. </w:t>
-      </w:r>
-      <w:proofErr w:type="spellStart"/>
-      <w:r>
-        <w:t>Atleast</w:t>
-      </w:r>
-      <w:proofErr w:type="spellEnd"/>
-      <w:r>
-        <w:t xml:space="preserve">, I feel push yourself harder when you have someone on your heels and </w:t>
-      </w:r>
-      <w:proofErr w:type="spellStart"/>
-      <w:r>
-        <w:t>its</w:t>
-      </w:r>
-      <w:proofErr w:type="spellEnd"/>
-      <w:r>
-        <w:t xml:space="preserve"> not necessarily rivalry but more of a collective effort to get to the goal faster. I believe that’s </w:t>
-      </w:r>
-      <w:r>
-        <w:t>how a team should grow.</w:t>
-      </w:r>
-    </w:p>
-    <w:p>
-      <w:pPr>
-        <w:pStyle w:val="Heading1"/>
-      </w:pPr>
-      <w:bookmarkStart w:id="39" w:name="_Toc511424220"/>
-      <w:r>
-        <w:t>Taking Initiatives</w:t>
-      </w:r>
-      <w:r>
-        <w:t xml:space="preserve"> &amp; </w:t>
-      </w:r>
-      <w:r>
-        <w:t>Lead</w:t>
+      <w:bookmarkStart w:id="39" w:name="_Toc511424221"/>
+      <w:r>
+        <w:t>E</w:t>
+      </w:r>
+      <w:r>
+        <w:t>xample when you took initiative and lead the project</w:t>
       </w:r>
       <w:bookmarkEnd w:id="39"/>
-    </w:p>
-    <w:p/>
-    <w:p>
-      <w:pPr>
-        <w:pStyle w:val="Heading2"/>
-      </w:pPr>
-      <w:bookmarkStart w:id="40" w:name="_Toc511424221"/>
-      <w:r>
-        <w:t>E</w:t>
-      </w:r>
-      <w:r>
-        <w:t>xample when you took initiative and lead the project</w:t>
-      </w:r>
-      <w:bookmarkEnd w:id="40"/>
     </w:p>
     <w:p>
       <w:pPr>
@@ -6479,14 +6477,14 @@
       <w:pPr>
         <w:pStyle w:val="Heading2"/>
       </w:pPr>
-      <w:bookmarkStart w:id="41" w:name="_Toc511424222"/>
+      <w:bookmarkStart w:id="40" w:name="_Toc511424222"/>
       <w:r>
         <w:t>R</w:t>
       </w:r>
       <w:r>
         <w:t>equirements were ambiguous</w:t>
       </w:r>
-      <w:bookmarkEnd w:id="41"/>
+      <w:bookmarkEnd w:id="40"/>
     </w:p>
     <w:p>
       <w:pPr>
@@ -6610,11 +6608,11 @@
       <w:pPr>
         <w:pStyle w:val="Heading2"/>
       </w:pPr>
-      <w:bookmarkStart w:id="42" w:name="_Toc511424223"/>
+      <w:bookmarkStart w:id="41" w:name="_Toc511424223"/>
       <w:r>
         <w:t>What motivates you to go the extra mile on a project or job?</w:t>
       </w:r>
-      <w:bookmarkEnd w:id="42"/>
+      <w:bookmarkEnd w:id="41"/>
     </w:p>
     <w:p>
       <w:pPr>
@@ -6641,24 +6639,24 @@
       <w:pPr>
         <w:pStyle w:val="Heading1"/>
       </w:pPr>
-      <w:bookmarkStart w:id="43" w:name="_Toc511424224"/>
+      <w:bookmarkStart w:id="42" w:name="_Toc511424224"/>
       <w:r>
         <w:t>Creativity</w:t>
       </w:r>
+      <w:bookmarkEnd w:id="42"/>
+    </w:p>
+    <w:p>
+      <w:pPr>
+        <w:pStyle w:val="Heading2"/>
+      </w:pPr>
+      <w:bookmarkStart w:id="43" w:name="_Toc511424225"/>
+      <w:r>
+        <w:t>M</w:t>
+      </w:r>
+      <w:r>
+        <w:t>ost creative thing you have ever done</w:t>
+      </w:r>
       <w:bookmarkEnd w:id="43"/>
-    </w:p>
-    <w:p>
-      <w:pPr>
-        <w:pStyle w:val="Heading2"/>
-      </w:pPr>
-      <w:bookmarkStart w:id="44" w:name="_Toc511424225"/>
-      <w:r>
-        <w:t>M</w:t>
-      </w:r>
-      <w:r>
-        <w:t>ost creative thing you have ever done</w:t>
-      </w:r>
-      <w:bookmarkEnd w:id="44"/>
     </w:p>
     <w:p>
       <w:pPr>
@@ -6706,58 +6704,58 @@
       <w:pPr>
         <w:pStyle w:val="Heading1"/>
       </w:pPr>
-      <w:bookmarkStart w:id="45" w:name="_Toc511424226"/>
+      <w:bookmarkStart w:id="44" w:name="_Toc511424226"/>
       <w:r>
         <w:t>Mentoring</w:t>
       </w:r>
+      <w:bookmarkEnd w:id="44"/>
+    </w:p>
+    <w:p>
+      <w:pPr>
+        <w:pStyle w:val="Heading2"/>
+      </w:pPr>
+      <w:bookmarkStart w:id="45" w:name="_Toc511424227"/>
+      <w:r>
+        <w:t>How do you like to give and receive feedback?</w:t>
+      </w:r>
       <w:bookmarkEnd w:id="45"/>
     </w:p>
     <w:p>
       <w:pPr>
+        <w:ind w:firstLine="720"/>
+      </w:pPr>
+      <w:r>
+        <w:t xml:space="preserve">I have been kind enough to get amazing mentors in my career, and I would like to return the favor in any way as possible. I know How much I have grown because of right mentorship and I would like to help other grow as well. </w:t>
+      </w:r>
+    </w:p>
+    <w:p>
+      <w:pPr>
+        <w:ind w:firstLine="720"/>
+      </w:pPr>
+    </w:p>
+    <w:p>
+      <w:pPr>
+        <w:pStyle w:val="Heading1"/>
+      </w:pPr>
+      <w:bookmarkStart w:id="46" w:name="_Toc511424228"/>
+      <w:r>
+        <w:t>Goal Setting, Planning &amp; Failures</w:t>
+      </w:r>
+      <w:bookmarkEnd w:id="46"/>
+    </w:p>
+    <w:p/>
+    <w:p>
+      <w:pPr>
         <w:pStyle w:val="Heading2"/>
       </w:pPr>
-      <w:bookmarkStart w:id="46" w:name="_Toc511424227"/>
-      <w:r>
-        <w:t>How do you like to give and receive feedback?</w:t>
-      </w:r>
-      <w:bookmarkEnd w:id="46"/>
-    </w:p>
-    <w:p>
-      <w:pPr>
-        <w:ind w:firstLine="720"/>
-      </w:pPr>
-      <w:r>
-        <w:t xml:space="preserve">I have been kind enough to get amazing mentors in my career, and I would like to return the favor in any way as possible. I know How much I have grown because of right mentorship and I would like to help other grow as well. </w:t>
-      </w:r>
-    </w:p>
-    <w:p>
-      <w:pPr>
-        <w:ind w:firstLine="720"/>
-      </w:pPr>
-    </w:p>
-    <w:p>
-      <w:pPr>
-        <w:pStyle w:val="Heading1"/>
-      </w:pPr>
-      <w:bookmarkStart w:id="47" w:name="_Toc511424228"/>
-      <w:r>
-        <w:t>Goal Setting, Planning &amp; Failures</w:t>
+      <w:bookmarkStart w:id="47" w:name="_Toc511424229"/>
+      <w:r>
+        <w:t>A</w:t>
+      </w:r>
+      <w:r>
+        <w:t>n important goal you had to set</w:t>
       </w:r>
       <w:bookmarkEnd w:id="47"/>
-    </w:p>
-    <w:p/>
-    <w:p>
-      <w:pPr>
-        <w:pStyle w:val="Heading2"/>
-      </w:pPr>
-      <w:bookmarkStart w:id="48" w:name="_Toc511424229"/>
-      <w:r>
-        <w:t>A</w:t>
-      </w:r>
-      <w:r>
-        <w:t>n important goal you had to set</w:t>
-      </w:r>
-      <w:bookmarkEnd w:id="48"/>
       <w:r>
         <w:t xml:space="preserve"> </w:t>
       </w:r>
@@ -6951,7 +6949,7 @@
       <w:pPr>
         <w:pStyle w:val="Heading2"/>
       </w:pPr>
-      <w:bookmarkStart w:id="49" w:name="_Toc511424230"/>
+      <w:bookmarkStart w:id="48" w:name="_Toc511424230"/>
       <w:r>
         <w:t>E</w:t>
       </w:r>
@@ -6961,7 +6959,7 @@
       <w:r>
         <w:t>a problem you faced on the job</w:t>
       </w:r>
-      <w:bookmarkEnd w:id="49"/>
+      <w:bookmarkEnd w:id="48"/>
     </w:p>
     <w:p>
       <w:pPr>
@@ -7031,14 +7029,14 @@
       <w:pPr>
         <w:pStyle w:val="Heading2"/>
       </w:pPr>
-      <w:bookmarkStart w:id="50" w:name="_Toc511424231"/>
+      <w:bookmarkStart w:id="49" w:name="_Toc511424231"/>
       <w:r>
         <w:t xml:space="preserve">Example of </w:t>
       </w:r>
       <w:r>
         <w:t>most challenging project</w:t>
       </w:r>
-      <w:bookmarkEnd w:id="50"/>
+      <w:bookmarkEnd w:id="49"/>
       <w:r>
         <w:t xml:space="preserve"> </w:t>
       </w:r>
@@ -7222,35 +7220,195 @@
       <w:pPr>
         <w:pStyle w:val="Heading2"/>
       </w:pPr>
-      <w:bookmarkStart w:id="51" w:name="_Toc511424232"/>
+      <w:bookmarkStart w:id="50" w:name="_Toc511424232"/>
       <w:r>
         <w:t>Situation where you have failed &amp; what you learnt from it</w:t>
       </w:r>
+      <w:bookmarkEnd w:id="50"/>
+    </w:p>
+    <w:p>
+      <w:r>
+        <w:t xml:space="preserve">   To me, I consider I have failed when I let my </w:t>
+      </w:r>
+      <w:r>
+        <w:t>manager / boss down in the sense I dint meet their expectation. I strive hard to be the go-to person to get the things done. Recently I had one such instance where I let my boss down. Next …</w:t>
+      </w:r>
+    </w:p>
+    <w:p>
+      <w:pPr>
+        <w:pStyle w:val="Heading2"/>
+      </w:pPr>
+    </w:p>
+    <w:p>
+      <w:pPr>
+        <w:pStyle w:val="Heading2"/>
+      </w:pPr>
+      <w:r>
+        <w:t>Tell me about a time when you were wrong.</w:t>
+      </w:r>
+    </w:p>
+    <w:p>
+      <w:pPr>
+        <w:ind w:firstLine="720"/>
+        <w:jc w:val="both"/>
+        <w:rPr>
+          <w:rFonts w:eastAsiaTheme="minorHAnsi"/>
+        </w:rPr>
+      </w:pPr>
+      <w:r>
+        <w:rPr>
+          <w:rFonts w:eastAsiaTheme="minorHAnsi"/>
+        </w:rPr>
+        <w:t xml:space="preserve">Suggested to build a new UI for the </w:t>
+      </w:r>
+      <w:r>
+        <w:rPr>
+          <w:rFonts w:eastAsiaTheme="minorHAnsi"/>
+        </w:rPr>
+        <w:t xml:space="preserve">new </w:t>
+      </w:r>
+      <w:r>
+        <w:rPr>
+          <w:rFonts w:eastAsiaTheme="minorHAnsi"/>
+        </w:rPr>
+        <w:t>tool</w:t>
+      </w:r>
+      <w:r>
+        <w:rPr>
+          <w:rFonts w:eastAsiaTheme="minorHAnsi"/>
+        </w:rPr>
+        <w:t xml:space="preserve">, </w:t>
+      </w:r>
+      <w:proofErr w:type="spellStart"/>
+      <w:r>
+        <w:rPr>
+          <w:rFonts w:eastAsiaTheme="minorHAnsi"/>
+        </w:rPr>
+        <w:t>Qsys</w:t>
+      </w:r>
+      <w:proofErr w:type="spellEnd"/>
+      <w:r>
+        <w:rPr>
+          <w:rFonts w:eastAsiaTheme="minorHAnsi"/>
+        </w:rPr>
+        <w:t xml:space="preserve"> Pro</w:t>
+      </w:r>
+      <w:r>
+        <w:rPr>
+          <w:rFonts w:eastAsiaTheme="minorHAnsi"/>
+        </w:rPr>
+        <w:t>. But, my manager was not interested in putting resource and time to build the new one. My reasoning was that it</w:t>
+      </w:r>
+      <w:r>
+        <w:rPr>
+          <w:rFonts w:eastAsiaTheme="minorHAnsi"/>
+        </w:rPr>
+        <w:t xml:space="preserve"> i</w:t>
+      </w:r>
+      <w:r>
+        <w:rPr>
+          <w:rFonts w:eastAsiaTheme="minorHAnsi"/>
+        </w:rPr>
+        <w:t>s not a clean technical solution. as there have to be lot of hacks to fit the old UI work with new data models.</w:t>
+      </w:r>
+    </w:p>
+    <w:p>
+      <w:pPr>
+        <w:ind w:firstLine="720"/>
+        <w:jc w:val="both"/>
+        <w:rPr>
+          <w:rFonts w:eastAsiaTheme="minorHAnsi"/>
+        </w:rPr>
+      </w:pPr>
+      <w:r>
+        <w:rPr>
+          <w:rFonts w:eastAsiaTheme="minorHAnsi"/>
+        </w:rPr>
+        <w:t xml:space="preserve">He wanted to go with the old </w:t>
+      </w:r>
+      <w:proofErr w:type="spellStart"/>
+      <w:proofErr w:type="gramStart"/>
+      <w:r>
+        <w:rPr>
+          <w:rFonts w:eastAsiaTheme="minorHAnsi"/>
+        </w:rPr>
+        <w:t>one.We</w:t>
+      </w:r>
+      <w:proofErr w:type="spellEnd"/>
+      <w:proofErr w:type="gramEnd"/>
+      <w:r>
+        <w:rPr>
+          <w:rFonts w:eastAsiaTheme="minorHAnsi"/>
+        </w:rPr>
+        <w:t xml:space="preserve"> agreed to disagree and we went with his idea to re-use the old UI modules.</w:t>
+      </w:r>
+    </w:p>
+    <w:p>
+      <w:pPr>
+        <w:ind w:firstLine="720"/>
+        <w:jc w:val="both"/>
+        <w:rPr>
+          <w:rFonts w:eastAsiaTheme="minorHAnsi"/>
+        </w:rPr>
+      </w:pPr>
+      <w:r>
+        <w:rPr>
+          <w:rFonts w:eastAsiaTheme="minorHAnsi"/>
+        </w:rPr>
+        <w:t>Once we committed, I ha</w:t>
+      </w:r>
+      <w:bookmarkStart w:id="51" w:name="_GoBack"/>
       <w:bookmarkEnd w:id="51"/>
-    </w:p>
-    <w:p>
-      <w:r>
-        <w:t xml:space="preserve">   To me, I consider I have failed when I let my </w:t>
-      </w:r>
-      <w:r>
-        <w:t>manager / boss down in the sense I dint meet their expectation. I strive hard to be the go-to person to get the things done. Recently I had one such instance where I let my boss down. Next …</w:t>
-      </w:r>
-    </w:p>
-    <w:p>
-      <w:pPr>
-        <w:pStyle w:val="Heading2"/>
-      </w:pPr>
-    </w:p>
-    <w:p>
-      <w:pPr>
-        <w:pStyle w:val="Heading2"/>
-      </w:pPr>
-      <w:r>
-        <w:t>Tell me about a time when you were wrong.</w:t>
-      </w:r>
-    </w:p>
-    <w:p/>
-    <w:p/>
+      <w:r>
+        <w:rPr>
+          <w:rFonts w:eastAsiaTheme="minorHAnsi"/>
+        </w:rPr>
+        <w:t>d to find clever ways to retro</w:t>
+      </w:r>
+      <w:r>
+        <w:rPr>
+          <w:rFonts w:eastAsiaTheme="minorHAnsi"/>
+        </w:rPr>
+        <w:t xml:space="preserve">fit the old UI modules with new </w:t>
+      </w:r>
+      <w:r>
+        <w:rPr>
+          <w:rFonts w:eastAsiaTheme="minorHAnsi"/>
+        </w:rPr>
+        <w:t>data models and intact some of my most creative work was done for this.</w:t>
+      </w:r>
+    </w:p>
+    <w:p>
+      <w:pPr>
+        <w:ind w:firstLine="720"/>
+        <w:jc w:val="both"/>
+      </w:pPr>
+      <w:r>
+        <w:rPr>
+          <w:rFonts w:eastAsiaTheme="minorHAnsi"/>
+        </w:rPr>
+        <w:t xml:space="preserve">In retrospect, I feel </w:t>
+      </w:r>
+      <w:proofErr w:type="spellStart"/>
+      <w:r>
+        <w:rPr>
+          <w:rFonts w:eastAsiaTheme="minorHAnsi"/>
+        </w:rPr>
+        <w:t>thats</w:t>
+      </w:r>
+      <w:proofErr w:type="spellEnd"/>
+      <w:r>
+        <w:rPr>
+          <w:rFonts w:eastAsiaTheme="minorHAnsi"/>
+        </w:rPr>
+        <w:t xml:space="preserve"> the right decision, as we were able to deliver on time and make that release. which was instrumental and correct business decision even though it was a not a clean software solution.</w:t>
+      </w:r>
+    </w:p>
+    <w:p>
+      <w:pPr>
+        <w:jc w:val="both"/>
+      </w:pPr>
+    </w:p>
     <w:p>
       <w:pPr>
         <w:pStyle w:val="Heading2"/>
@@ -7384,7 +7542,11 @@
         <w:t xml:space="preserve"> </w:t>
       </w:r>
       <w:r>
-        <w:t>set and tried to submit. As, the build system was broken, I couldn’t get it approved though the system and I had to get it approved manually. So, I asked my boss to give approval so that it could be merged. I got the approval and submitted. I was supposed to fly the same day out.</w:t>
+        <w:t xml:space="preserve">set and tried to submit. As, the build system was broken, I couldn’t get it approved though the system and I had </w:t>
+      </w:r>
+      <w:r>
+        <w:lastRenderedPageBreak/>
+        <w:t>to get it approved manually. So, I asked my boss to give approval so that it could be merged. I got the approval and submitted. I was supposed to fly the same day out.</w:t>
       </w:r>
     </w:p>
     <w:p>
@@ -7471,7 +7633,6 @@
         <w:jc w:val="both"/>
       </w:pPr>
       <w:r>
-        <w:lastRenderedPageBreak/>
         <w:t>I decided to never ask for manual override, as it increases the chances of breaks and if incase I have to get manual override, I would double check everything</w:t>
       </w:r>
       <w:r>
@@ -7632,7 +7793,11 @@
         <w:jc w:val="both"/>
       </w:pPr>
       <w:r>
-        <w:t xml:space="preserve">I can remember one instance when I was tasked to come up with a Functional Specification for a feature. This was when I was starting out my career. I tried to write the most complete document ever and perfect it. But, it happened to be that things are never going to be perfect. We had to change a lot due to other team’s priorities and </w:t>
+        <w:t xml:space="preserve">I can remember one instance when I was tasked to come up with a Functional Specification for a feature. This was when I was starting out my career. I tried to write the most complete document ever and perfect it. But, it happened to be that things are never going to be perfect. We </w:t>
+      </w:r>
+      <w:r>
+        <w:lastRenderedPageBreak/>
+        <w:t xml:space="preserve">had to change a lot due to other team’s priorities and </w:t>
       </w:r>
       <w:r>
         <w:t xml:space="preserve">almost most of the original document that I put together was now invalid. </w:t>
@@ -7690,7 +7855,6 @@
     </w:p>
     <w:p>
       <w:r>
-        <w:lastRenderedPageBreak/>
         <w:t xml:space="preserve"> </w:t>
       </w:r>
       <w:r>
@@ -7870,6 +8034,7 @@
       </w:pPr>
       <w:proofErr w:type="spellStart"/>
       <w:r>
+        <w:lastRenderedPageBreak/>
         <w:t>Hps</w:t>
       </w:r>
       <w:proofErr w:type="spellEnd"/>
@@ -8341,11 +8506,7 @@
         <w:t xml:space="preserve">y did not have </w:t>
       </w:r>
       <w:r>
-        <w:t xml:space="preserve">a clear definition of requirements. I had to implement the </w:t>
-      </w:r>
-      <w:r>
-        <w:lastRenderedPageBreak/>
-        <w:t>given requirement just to realize that they did not have enough resources to work. So, I had to build another new feature which will have a very minimal work for their team.</w:t>
+        <w:t>a clear definition of requirements. I had to implement the given requirement just to realize that they did not have enough resources to work. So, I had to build another new feature which will have a very minimal work for their team.</w:t>
       </w:r>
     </w:p>
     <w:p>
@@ -8390,6 +8551,303 @@
       </w:r>
       <w:r>
         <w:t>.</w:t>
+      </w:r>
+    </w:p>
+    <w:p/>
+    <w:p/>
+    <w:p>
+      <w:pPr>
+        <w:autoSpaceDE w:val="0"/>
+        <w:autoSpaceDN w:val="0"/>
+        <w:adjustRightInd w:val="0"/>
+        <w:rPr>
+          <w:rFonts w:ascii="Helvetica" w:eastAsiaTheme="minorHAnsi" w:hAnsi="Helvetica" w:cs="Helvetica"/>
+          <w:color w:val="353535"/>
+        </w:rPr>
+      </w:pPr>
+      <w:r>
+        <w:rPr>
+          <w:rFonts w:ascii="Helvetica" w:eastAsiaTheme="minorHAnsi" w:hAnsi="Helvetica" w:cs="Helvetica"/>
+          <w:color w:val="353535"/>
+        </w:rPr>
+        <w:t>Think big:</w:t>
+      </w:r>
+    </w:p>
+    <w:p>
+      <w:pPr>
+        <w:autoSpaceDE w:val="0"/>
+        <w:autoSpaceDN w:val="0"/>
+        <w:adjustRightInd w:val="0"/>
+        <w:rPr>
+          <w:rFonts w:ascii="Helvetica" w:eastAsiaTheme="minorHAnsi" w:hAnsi="Helvetica" w:cs="Helvetica"/>
+          <w:color w:val="353535"/>
+        </w:rPr>
+      </w:pPr>
+    </w:p>
+    <w:p>
+      <w:pPr>
+        <w:numPr>
+          <w:ilvl w:val="0"/>
+          <w:numId w:val="37"/>
+        </w:numPr>
+        <w:autoSpaceDE w:val="0"/>
+        <w:autoSpaceDN w:val="0"/>
+        <w:adjustRightInd w:val="0"/>
+        <w:ind w:left="0" w:firstLine="0"/>
+        <w:rPr>
+          <w:rFonts w:ascii="Helvetica" w:eastAsiaTheme="minorHAnsi" w:hAnsi="Helvetica" w:cs="Helvetica"/>
+          <w:color w:val="353535"/>
+        </w:rPr>
+      </w:pPr>
+      <w:r>
+        <w:rPr>
+          <w:rFonts w:ascii="Helvetica" w:eastAsiaTheme="minorHAnsi" w:hAnsi="Helvetica" w:cs="Helvetica"/>
+          <w:color w:val="353535"/>
+        </w:rPr>
+        <w:t>Lead the efforts of Management plane architecture, in a cross functional feature. leading the team of 3.</w:t>
+      </w:r>
+    </w:p>
+    <w:p>
+      <w:pPr>
+        <w:numPr>
+          <w:ilvl w:val="0"/>
+          <w:numId w:val="37"/>
+        </w:numPr>
+        <w:autoSpaceDE w:val="0"/>
+        <w:autoSpaceDN w:val="0"/>
+        <w:adjustRightInd w:val="0"/>
+        <w:ind w:left="0" w:firstLine="0"/>
+        <w:rPr>
+          <w:rFonts w:ascii="Helvetica" w:eastAsiaTheme="minorHAnsi" w:hAnsi="Helvetica" w:cs="Helvetica"/>
+          <w:color w:val="353535"/>
+        </w:rPr>
+      </w:pPr>
+      <w:r>
+        <w:rPr>
+          <w:rFonts w:ascii="Helvetica" w:eastAsiaTheme="minorHAnsi" w:hAnsi="Helvetica" w:cs="Helvetica"/>
+          <w:color w:val="353535"/>
+        </w:rPr>
+        <w:t>Leading the team of 3 to do the process monitoring for Containers.</w:t>
+      </w:r>
+    </w:p>
+    <w:p>
+      <w:pPr>
+        <w:numPr>
+          <w:ilvl w:val="1"/>
+          <w:numId w:val="37"/>
+        </w:numPr>
+        <w:autoSpaceDE w:val="0"/>
+        <w:autoSpaceDN w:val="0"/>
+        <w:adjustRightInd w:val="0"/>
+        <w:ind w:left="0" w:firstLine="0"/>
+        <w:rPr>
+          <w:rFonts w:ascii="Helvetica" w:eastAsiaTheme="minorHAnsi" w:hAnsi="Helvetica" w:cs="Helvetica"/>
+          <w:color w:val="353535"/>
+        </w:rPr>
+      </w:pPr>
+      <w:r>
+        <w:rPr>
+          <w:rFonts w:ascii="Helvetica" w:eastAsiaTheme="minorHAnsi" w:hAnsi="Helvetica" w:cs="Helvetica"/>
+          <w:color w:val="353535"/>
+        </w:rPr>
+        <w:t>Complete ownership of the Spec’d, design, scale testing.</w:t>
+      </w:r>
+    </w:p>
+    <w:p>
+      <w:pPr>
+        <w:autoSpaceDE w:val="0"/>
+        <w:autoSpaceDN w:val="0"/>
+        <w:adjustRightInd w:val="0"/>
+        <w:rPr>
+          <w:rFonts w:ascii="Helvetica" w:eastAsiaTheme="minorHAnsi" w:hAnsi="Helvetica" w:cs="Helvetica"/>
+          <w:color w:val="353535"/>
+        </w:rPr>
+      </w:pPr>
+    </w:p>
+    <w:p>
+      <w:pPr>
+        <w:autoSpaceDE w:val="0"/>
+        <w:autoSpaceDN w:val="0"/>
+        <w:adjustRightInd w:val="0"/>
+        <w:rPr>
+          <w:rFonts w:ascii="Helvetica" w:eastAsiaTheme="minorHAnsi" w:hAnsi="Helvetica" w:cs="Helvetica"/>
+          <w:color w:val="353535"/>
+        </w:rPr>
+      </w:pPr>
+      <w:r>
+        <w:rPr>
+          <w:rFonts w:ascii="Helvetica" w:eastAsiaTheme="minorHAnsi" w:hAnsi="Helvetica" w:cs="Helvetica"/>
+          <w:color w:val="353535"/>
+        </w:rPr>
+        <w:t xml:space="preserve"> - Mock testing framework for the host to the Org for scale testing</w:t>
+      </w:r>
+    </w:p>
+    <w:p>
+      <w:pPr>
+        <w:autoSpaceDE w:val="0"/>
+        <w:autoSpaceDN w:val="0"/>
+        <w:adjustRightInd w:val="0"/>
+        <w:rPr>
+          <w:rFonts w:ascii="Helvetica" w:eastAsiaTheme="minorHAnsi" w:hAnsi="Helvetica" w:cs="Helvetica"/>
+          <w:color w:val="353535"/>
+        </w:rPr>
+      </w:pPr>
+      <w:r>
+        <w:rPr>
+          <w:rFonts w:ascii="Helvetica" w:eastAsiaTheme="minorHAnsi" w:hAnsi="Helvetica" w:cs="Helvetica"/>
+          <w:color w:val="353535"/>
+        </w:rPr>
+        <w:t xml:space="preserve"> - Integrated code coverage to the build system &amp; Pushing the code coverage to 80%</w:t>
+      </w:r>
+    </w:p>
+    <w:p>
+      <w:pPr>
+        <w:autoSpaceDE w:val="0"/>
+        <w:autoSpaceDN w:val="0"/>
+        <w:adjustRightInd w:val="0"/>
+        <w:rPr>
+          <w:rFonts w:ascii="Helvetica" w:eastAsiaTheme="minorHAnsi" w:hAnsi="Helvetica" w:cs="Helvetica"/>
+          <w:color w:val="353535"/>
+        </w:rPr>
+      </w:pPr>
+    </w:p>
+    <w:p>
+      <w:pPr>
+        <w:autoSpaceDE w:val="0"/>
+        <w:autoSpaceDN w:val="0"/>
+        <w:adjustRightInd w:val="0"/>
+        <w:rPr>
+          <w:rFonts w:ascii="Helvetica" w:eastAsiaTheme="minorHAnsi" w:hAnsi="Helvetica" w:cs="Helvetica"/>
+          <w:color w:val="353535"/>
+        </w:rPr>
+      </w:pPr>
+      <w:r>
+        <w:rPr>
+          <w:rFonts w:ascii="Helvetica" w:eastAsiaTheme="minorHAnsi" w:hAnsi="Helvetica" w:cs="Helvetica"/>
+          <w:color w:val="353535"/>
+        </w:rPr>
+        <w:tab/>
+        <w:t>Previous company:</w:t>
+      </w:r>
+    </w:p>
+    <w:p>
+      <w:pPr>
+        <w:autoSpaceDE w:val="0"/>
+        <w:autoSpaceDN w:val="0"/>
+        <w:adjustRightInd w:val="0"/>
+        <w:rPr>
+          <w:rFonts w:ascii="Helvetica" w:eastAsiaTheme="minorHAnsi" w:hAnsi="Helvetica" w:cs="Helvetica"/>
+          <w:color w:val="353535"/>
+        </w:rPr>
+      </w:pPr>
+    </w:p>
+    <w:p>
+      <w:pPr>
+        <w:numPr>
+          <w:ilvl w:val="0"/>
+          <w:numId w:val="38"/>
+        </w:numPr>
+        <w:autoSpaceDE w:val="0"/>
+        <w:autoSpaceDN w:val="0"/>
+        <w:adjustRightInd w:val="0"/>
+        <w:ind w:left="0" w:firstLine="0"/>
+        <w:rPr>
+          <w:rFonts w:ascii="Helvetica" w:eastAsiaTheme="minorHAnsi" w:hAnsi="Helvetica" w:cs="Helvetica"/>
+          <w:color w:val="353535"/>
+        </w:rPr>
+      </w:pPr>
+      <w:r>
+        <w:rPr>
+          <w:rFonts w:ascii="Helvetica" w:eastAsiaTheme="minorHAnsi" w:hAnsi="Helvetica" w:cs="Helvetica"/>
+          <w:color w:val="353535"/>
+        </w:rPr>
+        <w:t>Developed a prototype, beta release, and GA and was able to push that as our new product and helped shaped the future direction of the team</w:t>
+      </w:r>
+    </w:p>
+    <w:p>
+      <w:pPr>
+        <w:numPr>
+          <w:ilvl w:val="0"/>
+          <w:numId w:val="38"/>
+        </w:numPr>
+        <w:autoSpaceDE w:val="0"/>
+        <w:autoSpaceDN w:val="0"/>
+        <w:adjustRightInd w:val="0"/>
+        <w:ind w:left="0" w:firstLine="0"/>
+        <w:rPr>
+          <w:rFonts w:ascii="Helvetica" w:eastAsiaTheme="minorHAnsi" w:hAnsi="Helvetica" w:cs="Helvetica"/>
+          <w:color w:val="353535"/>
+        </w:rPr>
+      </w:pPr>
+      <w:r>
+        <w:rPr>
+          <w:rFonts w:ascii="Helvetica" w:eastAsiaTheme="minorHAnsi" w:hAnsi="Helvetica" w:cs="Helvetica"/>
+          <w:color w:val="353535"/>
+        </w:rPr>
+        <w:t>Team of 9 were working on the product.</w:t>
+      </w:r>
+    </w:p>
+    <w:p>
+      <w:pPr>
+        <w:numPr>
+          <w:ilvl w:val="0"/>
+          <w:numId w:val="38"/>
+        </w:numPr>
+        <w:autoSpaceDE w:val="0"/>
+        <w:autoSpaceDN w:val="0"/>
+        <w:adjustRightInd w:val="0"/>
+        <w:ind w:left="0" w:firstLine="0"/>
+        <w:rPr>
+          <w:rFonts w:ascii="Helvetica" w:eastAsiaTheme="minorHAnsi" w:hAnsi="Helvetica" w:cs="Helvetica"/>
+          <w:color w:val="353535"/>
+        </w:rPr>
+      </w:pPr>
+      <w:r>
+        <w:rPr>
+          <w:rFonts w:ascii="Helvetica" w:eastAsiaTheme="minorHAnsi" w:hAnsi="Helvetica" w:cs="Helvetica"/>
+          <w:color w:val="353535"/>
+        </w:rPr>
+        <w:t>Help guide the entire feature set and behavior of the new product.</w:t>
+      </w:r>
+    </w:p>
+    <w:p>
+      <w:pPr>
+        <w:autoSpaceDE w:val="0"/>
+        <w:autoSpaceDN w:val="0"/>
+        <w:adjustRightInd w:val="0"/>
+        <w:rPr>
+          <w:rFonts w:ascii="Helvetica" w:eastAsiaTheme="minorHAnsi" w:hAnsi="Helvetica" w:cs="Helvetica"/>
+          <w:color w:val="353535"/>
+        </w:rPr>
+      </w:pPr>
+    </w:p>
+    <w:p>
+      <w:pPr>
+        <w:autoSpaceDE w:val="0"/>
+        <w:autoSpaceDN w:val="0"/>
+        <w:adjustRightInd w:val="0"/>
+        <w:rPr>
+          <w:rFonts w:ascii="Helvetica" w:eastAsiaTheme="minorHAnsi" w:hAnsi="Helvetica" w:cs="Helvetica"/>
+          <w:color w:val="353535"/>
+        </w:rPr>
+      </w:pPr>
+    </w:p>
+    <w:p>
+      <w:pPr>
+        <w:autoSpaceDE w:val="0"/>
+        <w:autoSpaceDN w:val="0"/>
+        <w:adjustRightInd w:val="0"/>
+        <w:rPr>
+          <w:rFonts w:ascii="Helvetica" w:eastAsiaTheme="minorHAnsi" w:hAnsi="Helvetica" w:cs="Helvetica"/>
+          <w:color w:val="353535"/>
+        </w:rPr>
+      </w:pPr>
+      <w:r>
+        <w:rPr>
+          <w:rFonts w:ascii="Helvetica" w:eastAsiaTheme="minorHAnsi" w:hAnsi="Helvetica" w:cs="Helvetica"/>
+          <w:color w:val="353535"/>
+        </w:rPr>
+        <w:t>Are Right a lot:</w:t>
       </w:r>
     </w:p>
     <w:p/>
@@ -8406,6 +8864,118 @@
 <file path=word/numbering.xml><?xml version="1.0" encoding="utf-8"?>
 <w:numbering xmlns:wpc="http://schemas.microsoft.com/office/word/2010/wordprocessingCanvas" xmlns:cx="http://schemas.microsoft.com/office/drawing/2014/chartex" xmlns:cx1="http://schemas.microsoft.com/office/drawing/2015/9/8/chartex" xmlns:cx2="http://schemas.microsoft.com/office/drawing/2015/10/21/chartex" xmlns:cx3="http://schemas.microsoft.com/office/drawing/2016/5/9/chartex" xmlns:cx4="http://schemas.microsoft.com/office/drawing/2016/5/10/chartex" xmlns:cx5="http://schemas.microsoft.com/office/drawing/2016/5/11/chartex" xmlns:cx6="http://schemas.microsoft.com/office/drawing/2016/5/12/chartex" xmlns:cx7="http://schemas.microsoft.com/office/drawing/2016/5/13/chartex" xmlns:cx8="http://schemas.microsoft.com/office/drawing/2016/5/14/chartex" xmlns:mc="http://schemas.openxmlformats.org/markup-compatibility/2006" xmlns:aink="http://schemas.microsoft.com/office/drawing/2016/ink" xmlns:am3d="http://schemas.microsoft.com/office/drawing/2017/model3d" xmlns:o="urn:schemas-microsoft-com:office:office" xmlns:r="http://schemas.openxmlformats.org/officeDocument/2006/relationships" xmlns:m="http://schemas.openxmlformats.org/officeDocument/2006/math" xmlns:v="urn:schemas-microsoft-com:vml" xmlns:wp14="http://schemas.microsoft.com/office/word/2010/wordprocessingDrawing" xmlns:wp="http://schemas.openxmlformats.org/drawingml/2006/wordprocessingDrawing" xmlns:w10="urn:schemas-microsoft-com:office:word" xmlns:w="http://schemas.openxmlformats.org/wordprocessingml/2006/main" xmlns:w14="http://schemas.microsoft.com/office/word/2010/wordml" xmlns:w15="http://schemas.microsoft.com/office/word/2012/wordml" xmlns:w16cid="http://schemas.microsoft.com/office/word/2016/wordml/cid" xmlns:w16se="http://schemas.microsoft.com/office/word/2015/wordml/symex" xmlns:wpg="http://schemas.microsoft.com/office/word/2010/wordprocessingGroup" xmlns:wpi="http://schemas.microsoft.com/office/word/2010/wordprocessingInk" xmlns:wne="http://schemas.microsoft.com/office/word/2006/wordml" xmlns:wps="http://schemas.microsoft.com/office/word/2010/wordprocessingShape" mc:Ignorable="w14 w15 w16se w16cid wp14">
   <w:abstractNum w:abstractNumId="0" w15:restartNumberingAfterBreak="0">
+    <w:nsid w:val="00000001"/>
+    <w:multiLevelType w:val="hybridMultilevel"/>
+    <w:tmpl w:val="00000001"/>
+    <w:lvl w:ilvl="0" w:tplc="00000001">
+      <w:start w:val="1"/>
+      <w:numFmt w:val="bullet"/>
+      <w:lvlText w:val="⁃"/>
+      <w:lvlJc w:val="left"/>
+      <w:pPr>
+        <w:ind w:left="720" w:hanging="360"/>
+      </w:pPr>
+    </w:lvl>
+    <w:lvl w:ilvl="1" w:tplc="00000002">
+      <w:start w:val="1"/>
+      <w:numFmt w:val="bullet"/>
+      <w:lvlText w:val="⁃"/>
+      <w:lvlJc w:val="left"/>
+      <w:pPr>
+        <w:ind w:left="1440" w:hanging="360"/>
+      </w:pPr>
+    </w:lvl>
+    <w:lvl w:ilvl="2" w:tplc="FFFFFFFF">
+      <w:numFmt w:val="decimal"/>
+      <w:lvlText w:val=""/>
+      <w:lvlJc w:val="left"/>
+    </w:lvl>
+    <w:lvl w:ilvl="3" w:tplc="FFFFFFFF">
+      <w:numFmt w:val="decimal"/>
+      <w:lvlText w:val=""/>
+      <w:lvlJc w:val="left"/>
+    </w:lvl>
+    <w:lvl w:ilvl="4" w:tplc="FFFFFFFF">
+      <w:numFmt w:val="decimal"/>
+      <w:lvlText w:val=""/>
+      <w:lvlJc w:val="left"/>
+    </w:lvl>
+    <w:lvl w:ilvl="5" w:tplc="FFFFFFFF">
+      <w:numFmt w:val="decimal"/>
+      <w:lvlText w:val=""/>
+      <w:lvlJc w:val="left"/>
+    </w:lvl>
+    <w:lvl w:ilvl="6" w:tplc="FFFFFFFF">
+      <w:numFmt w:val="decimal"/>
+      <w:lvlText w:val=""/>
+      <w:lvlJc w:val="left"/>
+    </w:lvl>
+    <w:lvl w:ilvl="7" w:tplc="FFFFFFFF">
+      <w:numFmt w:val="decimal"/>
+      <w:lvlText w:val=""/>
+      <w:lvlJc w:val="left"/>
+    </w:lvl>
+    <w:lvl w:ilvl="8" w:tplc="FFFFFFFF">
+      <w:numFmt w:val="decimal"/>
+      <w:lvlText w:val=""/>
+      <w:lvlJc w:val="left"/>
+    </w:lvl>
+  </w:abstractNum>
+  <w:abstractNum w:abstractNumId="1" w15:restartNumberingAfterBreak="0">
+    <w:nsid w:val="00000002"/>
+    <w:multiLevelType w:val="hybridMultilevel"/>
+    <w:tmpl w:val="00000002"/>
+    <w:lvl w:ilvl="0" w:tplc="00000065">
+      <w:start w:val="1"/>
+      <w:numFmt w:val="bullet"/>
+      <w:lvlText w:val="⁃"/>
+      <w:lvlJc w:val="left"/>
+      <w:pPr>
+        <w:ind w:left="720" w:hanging="360"/>
+      </w:pPr>
+    </w:lvl>
+    <w:lvl w:ilvl="1" w:tplc="FFFFFFFF">
+      <w:numFmt w:val="decimal"/>
+      <w:lvlText w:val=""/>
+      <w:lvlJc w:val="left"/>
+    </w:lvl>
+    <w:lvl w:ilvl="2" w:tplc="FFFFFFFF">
+      <w:numFmt w:val="decimal"/>
+      <w:lvlText w:val=""/>
+      <w:lvlJc w:val="left"/>
+    </w:lvl>
+    <w:lvl w:ilvl="3" w:tplc="FFFFFFFF">
+      <w:numFmt w:val="decimal"/>
+      <w:lvlText w:val=""/>
+      <w:lvlJc w:val="left"/>
+    </w:lvl>
+    <w:lvl w:ilvl="4" w:tplc="FFFFFFFF">
+      <w:numFmt w:val="decimal"/>
+      <w:lvlText w:val=""/>
+      <w:lvlJc w:val="left"/>
+    </w:lvl>
+    <w:lvl w:ilvl="5" w:tplc="FFFFFFFF">
+      <w:numFmt w:val="decimal"/>
+      <w:lvlText w:val=""/>
+      <w:lvlJc w:val="left"/>
+    </w:lvl>
+    <w:lvl w:ilvl="6" w:tplc="FFFFFFFF">
+      <w:numFmt w:val="decimal"/>
+      <w:lvlText w:val=""/>
+      <w:lvlJc w:val="left"/>
+    </w:lvl>
+    <w:lvl w:ilvl="7" w:tplc="FFFFFFFF">
+      <w:numFmt w:val="decimal"/>
+      <w:lvlText w:val=""/>
+      <w:lvlJc w:val="left"/>
+    </w:lvl>
+    <w:lvl w:ilvl="8" w:tplc="FFFFFFFF">
+      <w:numFmt w:val="decimal"/>
+      <w:lvlText w:val=""/>
+      <w:lvlJc w:val="left"/>
+    </w:lvl>
+  </w:abstractNum>
+  <w:abstractNum w:abstractNumId="2" w15:restartNumberingAfterBreak="0">
     <w:nsid w:val="04864800"/>
     <w:multiLevelType w:val="multilevel"/>
     <w:tmpl w:val="C5803E1C"/>
@@ -8554,7 +9124,7 @@
       </w:rPr>
     </w:lvl>
   </w:abstractNum>
-  <w:abstractNum w:abstractNumId="1" w15:restartNumberingAfterBreak="0">
+  <w:abstractNum w:abstractNumId="3" w15:restartNumberingAfterBreak="0">
     <w:nsid w:val="05966B80"/>
     <w:multiLevelType w:val="hybridMultilevel"/>
     <w:tmpl w:val="BC2EA444"/>
@@ -8667,7 +9237,7 @@
       </w:rPr>
     </w:lvl>
   </w:abstractNum>
-  <w:abstractNum w:abstractNumId="2" w15:restartNumberingAfterBreak="0">
+  <w:abstractNum w:abstractNumId="4" w15:restartNumberingAfterBreak="0">
     <w:nsid w:val="072A114F"/>
     <w:multiLevelType w:val="hybridMultilevel"/>
     <w:tmpl w:val="36F01C72"/>
@@ -8756,7 +9326,7 @@
       </w:pPr>
     </w:lvl>
   </w:abstractNum>
-  <w:abstractNum w:abstractNumId="3" w15:restartNumberingAfterBreak="0">
+  <w:abstractNum w:abstractNumId="5" w15:restartNumberingAfterBreak="0">
     <w:nsid w:val="07C54921"/>
     <w:multiLevelType w:val="hybridMultilevel"/>
     <w:tmpl w:val="55EA7742"/>
@@ -8845,7 +9415,7 @@
       </w:pPr>
     </w:lvl>
   </w:abstractNum>
-  <w:abstractNum w:abstractNumId="4" w15:restartNumberingAfterBreak="0">
+  <w:abstractNum w:abstractNumId="6" w15:restartNumberingAfterBreak="0">
     <w:nsid w:val="0BB608B6"/>
     <w:multiLevelType w:val="multilevel"/>
     <w:tmpl w:val="DCA67C0E"/>
@@ -8994,7 +9564,7 @@
       </w:rPr>
     </w:lvl>
   </w:abstractNum>
-  <w:abstractNum w:abstractNumId="5" w15:restartNumberingAfterBreak="0">
+  <w:abstractNum w:abstractNumId="7" w15:restartNumberingAfterBreak="0">
     <w:nsid w:val="129E7440"/>
     <w:multiLevelType w:val="multilevel"/>
     <w:tmpl w:val="2940F71C"/>
@@ -9143,7 +9713,7 @@
       </w:rPr>
     </w:lvl>
   </w:abstractNum>
-  <w:abstractNum w:abstractNumId="6" w15:restartNumberingAfterBreak="0">
+  <w:abstractNum w:abstractNumId="8" w15:restartNumberingAfterBreak="0">
     <w:nsid w:val="14331EBE"/>
     <w:multiLevelType w:val="hybridMultilevel"/>
     <w:tmpl w:val="3EA25870"/>
@@ -9229,7 +9799,7 @@
       </w:pPr>
     </w:lvl>
   </w:abstractNum>
-  <w:abstractNum w:abstractNumId="7" w15:restartNumberingAfterBreak="0">
+  <w:abstractNum w:abstractNumId="9" w15:restartNumberingAfterBreak="0">
     <w:nsid w:val="1A7946CB"/>
     <w:multiLevelType w:val="hybridMultilevel"/>
     <w:tmpl w:val="3EA25870"/>
@@ -9315,7 +9885,7 @@
       </w:pPr>
     </w:lvl>
   </w:abstractNum>
-  <w:abstractNum w:abstractNumId="8" w15:restartNumberingAfterBreak="0">
+  <w:abstractNum w:abstractNumId="10" w15:restartNumberingAfterBreak="0">
     <w:nsid w:val="1CA226A9"/>
     <w:multiLevelType w:val="multilevel"/>
     <w:tmpl w:val="B5482C5A"/>
@@ -9464,7 +10034,7 @@
       </w:rPr>
     </w:lvl>
   </w:abstractNum>
-  <w:abstractNum w:abstractNumId="9" w15:restartNumberingAfterBreak="0">
+  <w:abstractNum w:abstractNumId="11" w15:restartNumberingAfterBreak="0">
     <w:nsid w:val="1CDE2909"/>
     <w:multiLevelType w:val="hybridMultilevel"/>
     <w:tmpl w:val="D1903E0A"/>
@@ -9577,7 +10147,7 @@
       </w:rPr>
     </w:lvl>
   </w:abstractNum>
-  <w:abstractNum w:abstractNumId="10" w15:restartNumberingAfterBreak="0">
+  <w:abstractNum w:abstractNumId="12" w15:restartNumberingAfterBreak="0">
     <w:nsid w:val="1EC479D3"/>
     <w:multiLevelType w:val="hybridMultilevel"/>
     <w:tmpl w:val="41302416"/>
@@ -9689,7 +10259,7 @@
       </w:rPr>
     </w:lvl>
   </w:abstractNum>
-  <w:abstractNum w:abstractNumId="11" w15:restartNumberingAfterBreak="0">
+  <w:abstractNum w:abstractNumId="13" w15:restartNumberingAfterBreak="0">
     <w:nsid w:val="22553CF0"/>
     <w:multiLevelType w:val="multilevel"/>
     <w:tmpl w:val="E8F83894"/>
@@ -9838,7 +10408,7 @@
       </w:rPr>
     </w:lvl>
   </w:abstractNum>
-  <w:abstractNum w:abstractNumId="12" w15:restartNumberingAfterBreak="0">
+  <w:abstractNum w:abstractNumId="14" w15:restartNumberingAfterBreak="0">
     <w:nsid w:val="28E21796"/>
     <w:multiLevelType w:val="multilevel"/>
     <w:tmpl w:val="0FC43BD4"/>
@@ -9987,7 +10557,7 @@
       </w:rPr>
     </w:lvl>
   </w:abstractNum>
-  <w:abstractNum w:abstractNumId="13" w15:restartNumberingAfterBreak="0">
+  <w:abstractNum w:abstractNumId="15" w15:restartNumberingAfterBreak="0">
     <w:nsid w:val="32D00E2F"/>
     <w:multiLevelType w:val="hybridMultilevel"/>
     <w:tmpl w:val="3CFE3A4E"/>
@@ -10100,7 +10670,7 @@
       </w:rPr>
     </w:lvl>
   </w:abstractNum>
-  <w:abstractNum w:abstractNumId="14" w15:restartNumberingAfterBreak="0">
+  <w:abstractNum w:abstractNumId="16" w15:restartNumberingAfterBreak="0">
     <w:nsid w:val="33F4548A"/>
     <w:multiLevelType w:val="multilevel"/>
     <w:tmpl w:val="D85A9B7E"/>
@@ -10249,7 +10819,7 @@
       </w:rPr>
     </w:lvl>
   </w:abstractNum>
-  <w:abstractNum w:abstractNumId="15" w15:restartNumberingAfterBreak="0">
+  <w:abstractNum w:abstractNumId="17" w15:restartNumberingAfterBreak="0">
     <w:nsid w:val="37D52296"/>
     <w:multiLevelType w:val="multilevel"/>
     <w:tmpl w:val="2A8E0606"/>
@@ -10398,7 +10968,7 @@
       </w:rPr>
     </w:lvl>
   </w:abstractNum>
-  <w:abstractNum w:abstractNumId="16" w15:restartNumberingAfterBreak="0">
+  <w:abstractNum w:abstractNumId="18" w15:restartNumberingAfterBreak="0">
     <w:nsid w:val="40390C0D"/>
     <w:multiLevelType w:val="multilevel"/>
     <w:tmpl w:val="FB0CA7C4"/>
@@ -10547,7 +11117,7 @@
       </w:rPr>
     </w:lvl>
   </w:abstractNum>
-  <w:abstractNum w:abstractNumId="17" w15:restartNumberingAfterBreak="0">
+  <w:abstractNum w:abstractNumId="19" w15:restartNumberingAfterBreak="0">
     <w:nsid w:val="45FB7BC1"/>
     <w:multiLevelType w:val="hybridMultilevel"/>
     <w:tmpl w:val="417C8562"/>
@@ -10636,7 +11206,7 @@
       </w:pPr>
     </w:lvl>
   </w:abstractNum>
-  <w:abstractNum w:abstractNumId="18" w15:restartNumberingAfterBreak="0">
+  <w:abstractNum w:abstractNumId="20" w15:restartNumberingAfterBreak="0">
     <w:nsid w:val="461D0E7E"/>
     <w:multiLevelType w:val="hybridMultilevel"/>
     <w:tmpl w:val="B532BDFC"/>
@@ -10725,7 +11295,7 @@
       </w:pPr>
     </w:lvl>
   </w:abstractNum>
-  <w:abstractNum w:abstractNumId="19" w15:restartNumberingAfterBreak="0">
+  <w:abstractNum w:abstractNumId="21" w15:restartNumberingAfterBreak="0">
     <w:nsid w:val="47026DAE"/>
     <w:multiLevelType w:val="hybridMultilevel"/>
     <w:tmpl w:val="887C7844"/>
@@ -10838,7 +11408,7 @@
       </w:rPr>
     </w:lvl>
   </w:abstractNum>
-  <w:abstractNum w:abstractNumId="20" w15:restartNumberingAfterBreak="0">
+  <w:abstractNum w:abstractNumId="22" w15:restartNumberingAfterBreak="0">
     <w:nsid w:val="4AE85ABE"/>
     <w:multiLevelType w:val="hybridMultilevel"/>
     <w:tmpl w:val="DBECA46C"/>
@@ -10927,7 +11497,7 @@
       </w:pPr>
     </w:lvl>
   </w:abstractNum>
-  <w:abstractNum w:abstractNumId="21" w15:restartNumberingAfterBreak="0">
+  <w:abstractNum w:abstractNumId="23" w15:restartNumberingAfterBreak="0">
     <w:nsid w:val="4F287E93"/>
     <w:multiLevelType w:val="multilevel"/>
     <w:tmpl w:val="42529874"/>
@@ -11076,7 +11646,7 @@
       </w:rPr>
     </w:lvl>
   </w:abstractNum>
-  <w:abstractNum w:abstractNumId="22" w15:restartNumberingAfterBreak="0">
+  <w:abstractNum w:abstractNumId="24" w15:restartNumberingAfterBreak="0">
     <w:nsid w:val="51A56FCB"/>
     <w:multiLevelType w:val="hybridMultilevel"/>
     <w:tmpl w:val="6794FA8A"/>
@@ -11165,7 +11735,7 @@
       </w:pPr>
     </w:lvl>
   </w:abstractNum>
-  <w:abstractNum w:abstractNumId="23" w15:restartNumberingAfterBreak="0">
+  <w:abstractNum w:abstractNumId="25" w15:restartNumberingAfterBreak="0">
     <w:nsid w:val="529E5120"/>
     <w:multiLevelType w:val="multilevel"/>
     <w:tmpl w:val="EAE4E912"/>
@@ -11314,7 +11884,7 @@
       </w:rPr>
     </w:lvl>
   </w:abstractNum>
-  <w:abstractNum w:abstractNumId="24" w15:restartNumberingAfterBreak="0">
+  <w:abstractNum w:abstractNumId="26" w15:restartNumberingAfterBreak="0">
     <w:nsid w:val="58C71989"/>
     <w:multiLevelType w:val="multilevel"/>
     <w:tmpl w:val="B69AE79C"/>
@@ -11463,7 +12033,7 @@
       </w:rPr>
     </w:lvl>
   </w:abstractNum>
-  <w:abstractNum w:abstractNumId="25" w15:restartNumberingAfterBreak="0">
+  <w:abstractNum w:abstractNumId="27" w15:restartNumberingAfterBreak="0">
     <w:nsid w:val="5CEC01E1"/>
     <w:multiLevelType w:val="multilevel"/>
     <w:tmpl w:val="6F3A9DB8"/>
@@ -11612,7 +12182,7 @@
       </w:rPr>
     </w:lvl>
   </w:abstractNum>
-  <w:abstractNum w:abstractNumId="26" w15:restartNumberingAfterBreak="0">
+  <w:abstractNum w:abstractNumId="28" w15:restartNumberingAfterBreak="0">
     <w:nsid w:val="6D5471E8"/>
     <w:multiLevelType w:val="multilevel"/>
     <w:tmpl w:val="67128FE6"/>
@@ -11761,7 +12331,7 @@
       </w:rPr>
     </w:lvl>
   </w:abstractNum>
-  <w:abstractNum w:abstractNumId="27" w15:restartNumberingAfterBreak="0">
+  <w:abstractNum w:abstractNumId="29" w15:restartNumberingAfterBreak="0">
     <w:nsid w:val="6F07251C"/>
     <w:multiLevelType w:val="multilevel"/>
     <w:tmpl w:val="93A0D918"/>
@@ -11910,7 +12480,7 @@
       </w:rPr>
     </w:lvl>
   </w:abstractNum>
-  <w:abstractNum w:abstractNumId="28" w15:restartNumberingAfterBreak="0">
+  <w:abstractNum w:abstractNumId="30" w15:restartNumberingAfterBreak="0">
     <w:nsid w:val="70123B3C"/>
     <w:multiLevelType w:val="hybridMultilevel"/>
     <w:tmpl w:val="CC741156"/>
@@ -11999,7 +12569,7 @@
       </w:pPr>
     </w:lvl>
   </w:abstractNum>
-  <w:abstractNum w:abstractNumId="29" w15:restartNumberingAfterBreak="0">
+  <w:abstractNum w:abstractNumId="31" w15:restartNumberingAfterBreak="0">
     <w:nsid w:val="76A02463"/>
     <w:multiLevelType w:val="multilevel"/>
     <w:tmpl w:val="220691D4"/>
@@ -12148,7 +12718,7 @@
       </w:rPr>
     </w:lvl>
   </w:abstractNum>
-  <w:abstractNum w:abstractNumId="30" w15:restartNumberingAfterBreak="0">
+  <w:abstractNum w:abstractNumId="32" w15:restartNumberingAfterBreak="0">
     <w:nsid w:val="773F060D"/>
     <w:multiLevelType w:val="multilevel"/>
     <w:tmpl w:val="C2CA434A"/>
@@ -12297,7 +12867,7 @@
       </w:rPr>
     </w:lvl>
   </w:abstractNum>
-  <w:abstractNum w:abstractNumId="31" w15:restartNumberingAfterBreak="0">
+  <w:abstractNum w:abstractNumId="33" w15:restartNumberingAfterBreak="0">
     <w:nsid w:val="785B0BA5"/>
     <w:multiLevelType w:val="multilevel"/>
     <w:tmpl w:val="CE4851DA"/>
@@ -12446,7 +13016,7 @@
       </w:rPr>
     </w:lvl>
   </w:abstractNum>
-  <w:abstractNum w:abstractNumId="32" w15:restartNumberingAfterBreak="0">
+  <w:abstractNum w:abstractNumId="34" w15:restartNumberingAfterBreak="0">
     <w:nsid w:val="78A658A1"/>
     <w:multiLevelType w:val="hybridMultilevel"/>
     <w:tmpl w:val="8884AC56"/>
@@ -12535,7 +13105,7 @@
       </w:pPr>
     </w:lvl>
   </w:abstractNum>
-  <w:abstractNum w:abstractNumId="33" w15:restartNumberingAfterBreak="0">
+  <w:abstractNum w:abstractNumId="35" w15:restartNumberingAfterBreak="0">
     <w:nsid w:val="7CF05163"/>
     <w:multiLevelType w:val="hybridMultilevel"/>
     <w:tmpl w:val="B1DAA028"/>
@@ -12624,7 +13194,7 @@
       </w:pPr>
     </w:lvl>
   </w:abstractNum>
-  <w:abstractNum w:abstractNumId="34" w15:restartNumberingAfterBreak="0">
+  <w:abstractNum w:abstractNumId="36" w15:restartNumberingAfterBreak="0">
     <w:nsid w:val="7EAF6592"/>
     <w:multiLevelType w:val="multilevel"/>
     <w:tmpl w:val="DCECF10C"/>
@@ -12774,64 +13344,64 @@
     </w:lvl>
   </w:abstractNum>
   <w:num w:numId="1">
+    <w:abstractNumId w:val="18"/>
+  </w:num>
+  <w:num w:numId="2">
+    <w:abstractNumId w:val="27"/>
+  </w:num>
+  <w:num w:numId="3">
+    <w:abstractNumId w:val="29"/>
+  </w:num>
+  <w:num w:numId="4">
+    <w:abstractNumId w:val="25"/>
+  </w:num>
+  <w:num w:numId="5">
+    <w:abstractNumId w:val="6"/>
+  </w:num>
+  <w:num w:numId="6">
+    <w:abstractNumId w:val="31"/>
+  </w:num>
+  <w:num w:numId="7">
+    <w:abstractNumId w:val="28"/>
+  </w:num>
+  <w:num w:numId="8">
+    <w:abstractNumId w:val="17"/>
+  </w:num>
+  <w:num w:numId="9">
+    <w:abstractNumId w:val="7"/>
+  </w:num>
+  <w:num w:numId="10">
+    <w:abstractNumId w:val="26"/>
+  </w:num>
+  <w:num w:numId="11">
+    <w:abstractNumId w:val="32"/>
+  </w:num>
+  <w:num w:numId="12">
+    <w:abstractNumId w:val="10"/>
+  </w:num>
+  <w:num w:numId="13">
+    <w:abstractNumId w:val="36"/>
+  </w:num>
+  <w:num w:numId="14">
+    <w:abstractNumId w:val="23"/>
+  </w:num>
+  <w:num w:numId="15">
     <w:abstractNumId w:val="16"/>
   </w:num>
-  <w:num w:numId="2">
-    <w:abstractNumId w:val="25"/>
-  </w:num>
-  <w:num w:numId="3">
-    <w:abstractNumId w:val="27"/>
-  </w:num>
-  <w:num w:numId="4">
-    <w:abstractNumId w:val="23"/>
-  </w:num>
-  <w:num w:numId="5">
-    <w:abstractNumId w:val="4"/>
-  </w:num>
-  <w:num w:numId="6">
-    <w:abstractNumId w:val="29"/>
-  </w:num>
-  <w:num w:numId="7">
-    <w:abstractNumId w:val="26"/>
-  </w:num>
-  <w:num w:numId="8">
-    <w:abstractNumId w:val="15"/>
-  </w:num>
-  <w:num w:numId="9">
-    <w:abstractNumId w:val="5"/>
-  </w:num>
-  <w:num w:numId="10">
-    <w:abstractNumId w:val="24"/>
-  </w:num>
-  <w:num w:numId="11">
-    <w:abstractNumId w:val="30"/>
-  </w:num>
-  <w:num w:numId="12">
-    <w:abstractNumId w:val="8"/>
-  </w:num>
-  <w:num w:numId="13">
-    <w:abstractNumId w:val="34"/>
-  </w:num>
-  <w:num w:numId="14">
-    <w:abstractNumId w:val="21"/>
-  </w:num>
-  <w:num w:numId="15">
+  <w:num w:numId="16">
     <w:abstractNumId w:val="14"/>
   </w:num>
-  <w:num w:numId="16">
-    <w:abstractNumId w:val="12"/>
-  </w:num>
   <w:num w:numId="17">
-    <w:abstractNumId w:val="11"/>
+    <w:abstractNumId w:val="13"/>
   </w:num>
   <w:num w:numId="18">
-    <w:abstractNumId w:val="0"/>
+    <w:abstractNumId w:val="2"/>
   </w:num>
   <w:num w:numId="19">
-    <w:abstractNumId w:val="31"/>
+    <w:abstractNumId w:val="33"/>
   </w:num>
   <w:num w:numId="20">
-    <w:abstractNumId w:val="31"/>
+    <w:abstractNumId w:val="33"/>
     <w:lvlOverride w:ilvl="1">
       <w:lvl w:ilvl="1">
         <w:numFmt w:val="bullet"/>
@@ -12851,52 +13421,58 @@
     </w:lvlOverride>
   </w:num>
   <w:num w:numId="21">
+    <w:abstractNumId w:val="11"/>
+  </w:num>
+  <w:num w:numId="22">
+    <w:abstractNumId w:val="21"/>
+  </w:num>
+  <w:num w:numId="23">
+    <w:abstractNumId w:val="35"/>
+  </w:num>
+  <w:num w:numId="24">
+    <w:abstractNumId w:val="19"/>
+  </w:num>
+  <w:num w:numId="25">
+    <w:abstractNumId w:val="22"/>
+  </w:num>
+  <w:num w:numId="26">
+    <w:abstractNumId w:val="5"/>
+  </w:num>
+  <w:num w:numId="27">
+    <w:abstractNumId w:val="24"/>
+  </w:num>
+  <w:num w:numId="28">
+    <w:abstractNumId w:val="12"/>
+  </w:num>
+  <w:num w:numId="29">
+    <w:abstractNumId w:val="30"/>
+  </w:num>
+  <w:num w:numId="30">
+    <w:abstractNumId w:val="15"/>
+  </w:num>
+  <w:num w:numId="31">
+    <w:abstractNumId w:val="3"/>
+  </w:num>
+  <w:num w:numId="32">
+    <w:abstractNumId w:val="20"/>
+  </w:num>
+  <w:num w:numId="33">
+    <w:abstractNumId w:val="4"/>
+  </w:num>
+  <w:num w:numId="34">
+    <w:abstractNumId w:val="34"/>
+  </w:num>
+  <w:num w:numId="35">
     <w:abstractNumId w:val="9"/>
   </w:num>
-  <w:num w:numId="22">
-    <w:abstractNumId w:val="19"/>
+  <w:num w:numId="36">
+    <w:abstractNumId w:val="8"/>
   </w:num>
-  <w:num w:numId="23">
-    <w:abstractNumId w:val="33"/>
+  <w:num w:numId="37">
+    <w:abstractNumId w:val="0"/>
   </w:num>
-  <w:num w:numId="24">
-    <w:abstractNumId w:val="17"/>
-  </w:num>
-  <w:num w:numId="25">
-    <w:abstractNumId w:val="20"/>
-  </w:num>
-  <w:num w:numId="26">
-    <w:abstractNumId w:val="3"/>
-  </w:num>
-  <w:num w:numId="27">
-    <w:abstractNumId w:val="22"/>
-  </w:num>
-  <w:num w:numId="28">
-    <w:abstractNumId w:val="10"/>
-  </w:num>
-  <w:num w:numId="29">
-    <w:abstractNumId w:val="28"/>
-  </w:num>
-  <w:num w:numId="30">
-    <w:abstractNumId w:val="13"/>
-  </w:num>
-  <w:num w:numId="31">
+  <w:num w:numId="38">
     <w:abstractNumId w:val="1"/>
-  </w:num>
-  <w:num w:numId="32">
-    <w:abstractNumId w:val="18"/>
-  </w:num>
-  <w:num w:numId="33">
-    <w:abstractNumId w:val="2"/>
-  </w:num>
-  <w:num w:numId="34">
-    <w:abstractNumId w:val="32"/>
-  </w:num>
-  <w:num w:numId="35">
-    <w:abstractNumId w:val="7"/>
-  </w:num>
-  <w:num w:numId="36">
-    <w:abstractNumId w:val="6"/>
   </w:num>
 </w:numbering>
 </file>
@@ -13868,7 +14444,7 @@
 </file>
 
 <file path=customXml/itemProps1.xml><?xml version="1.0" encoding="utf-8"?>
-<ds:datastoreItem xmlns:ds="http://schemas.openxmlformats.org/officeDocument/2006/customXml" ds:itemID="{10C7B922-3877-6944-B380-2E444AC93B09}">
+<ds:datastoreItem xmlns:ds="http://schemas.openxmlformats.org/officeDocument/2006/customXml" ds:itemID="{E6CFFC85-FBB4-0C4C-BE32-7678F0A603C2}">
   <ds:schemaRefs>
     <ds:schemaRef ds:uri="http://schemas.openxmlformats.org/officeDocument/2006/bibliography"/>
   </ds:schemaRefs>

--- a/algorithms/src/resources/Behavioral Questions.docx
+++ b/algorithms/src/resources/Behavioral Questions.docx
@@ -63,7 +63,7 @@
             </w:rPr>
             <w:fldChar w:fldCharType="separate"/>
           </w:r>
-          <w:hyperlink w:anchor="_Toc511424182" w:history="1">
+          <w:hyperlink w:anchor="_Toc516808071" w:history="1">
             <w:r>
               <w:rPr>
                 <w:rStyle w:val="Hyperlink"/>
@@ -90,7 +90,7 @@
                 <w:noProof/>
                 <w:webHidden/>
               </w:rPr>
-              <w:instrText xml:space="preserve"> PAGEREF _Toc511424182 \h </w:instrText>
+              <w:instrText xml:space="preserve"> PAGEREF _Toc516808071 \h </w:instrText>
             </w:r>
             <w:r>
               <w:rPr>
@@ -137,7 +137,7 @@
               <w:lang w:eastAsia="en-US"/>
             </w:rPr>
           </w:pPr>
-          <w:hyperlink w:anchor="_Toc511424183" w:history="1">
+          <w:hyperlink w:anchor="_Toc516808072" w:history="1">
             <w:r>
               <w:rPr>
                 <w:rStyle w:val="Hyperlink"/>
@@ -164,223 +164,7 @@
                 <w:noProof/>
                 <w:webHidden/>
               </w:rPr>
-              <w:instrText xml:space="preserve"> PAGEREF _Toc511424183 \h </w:instrText>
-            </w:r>
-            <w:r>
-              <w:rPr>
-                <w:noProof/>
-                <w:webHidden/>
-              </w:rPr>
-            </w:r>
-            <w:r>
-              <w:rPr>
-                <w:noProof/>
-                <w:webHidden/>
-              </w:rPr>
-              <w:fldChar w:fldCharType="separate"/>
-            </w:r>
-            <w:r>
-              <w:rPr>
-                <w:noProof/>
-                <w:webHidden/>
-              </w:rPr>
-              <w:t>3</w:t>
-            </w:r>
-            <w:r>
-              <w:rPr>
-                <w:noProof/>
-                <w:webHidden/>
-              </w:rPr>
-              <w:fldChar w:fldCharType="end"/>
-            </w:r>
-          </w:hyperlink>
-        </w:p>
-        <w:p>
-          <w:pPr>
-            <w:pStyle w:val="TOC1"/>
-            <w:tabs>
-              <w:tab w:val="right" w:leader="dot" w:pos="9350"/>
-            </w:tabs>
-            <w:rPr>
-              <w:rFonts w:asciiTheme="minorHAnsi" w:hAnsiTheme="minorHAnsi"/>
-              <w:b w:val="0"/>
-              <w:noProof/>
-              <w:kern w:val="0"/>
-              <w:lang w:eastAsia="en-US"/>
-            </w:rPr>
-          </w:pPr>
-          <w:hyperlink w:anchor="_Toc511424184" w:history="1">
-            <w:r>
-              <w:rPr>
-                <w:rStyle w:val="Hyperlink"/>
-                <w:noProof/>
-              </w:rPr>
-              <w:t>Amazon:</w:t>
-            </w:r>
-            <w:r>
-              <w:rPr>
-                <w:noProof/>
-                <w:webHidden/>
-              </w:rPr>
-              <w:tab/>
-            </w:r>
-            <w:r>
-              <w:rPr>
-                <w:noProof/>
-                <w:webHidden/>
-              </w:rPr>
-              <w:fldChar w:fldCharType="begin"/>
-            </w:r>
-            <w:r>
-              <w:rPr>
-                <w:noProof/>
-                <w:webHidden/>
-              </w:rPr>
-              <w:instrText xml:space="preserve"> PAGEREF _Toc511424184 \h </w:instrText>
-            </w:r>
-            <w:r>
-              <w:rPr>
-                <w:noProof/>
-                <w:webHidden/>
-              </w:rPr>
-            </w:r>
-            <w:r>
-              <w:rPr>
-                <w:noProof/>
-                <w:webHidden/>
-              </w:rPr>
-              <w:fldChar w:fldCharType="separate"/>
-            </w:r>
-            <w:r>
-              <w:rPr>
-                <w:noProof/>
-                <w:webHidden/>
-              </w:rPr>
-              <w:t>3</w:t>
-            </w:r>
-            <w:r>
-              <w:rPr>
-                <w:noProof/>
-                <w:webHidden/>
-              </w:rPr>
-              <w:fldChar w:fldCharType="end"/>
-            </w:r>
-          </w:hyperlink>
-        </w:p>
-        <w:p>
-          <w:pPr>
-            <w:pStyle w:val="TOC1"/>
-            <w:tabs>
-              <w:tab w:val="right" w:leader="dot" w:pos="9350"/>
-            </w:tabs>
-            <w:rPr>
-              <w:rFonts w:asciiTheme="minorHAnsi" w:hAnsiTheme="minorHAnsi"/>
-              <w:b w:val="0"/>
-              <w:noProof/>
-              <w:kern w:val="0"/>
-              <w:lang w:eastAsia="en-US"/>
-            </w:rPr>
-          </w:pPr>
-          <w:hyperlink w:anchor="_Toc511424185" w:history="1">
-            <w:r>
-              <w:rPr>
-                <w:rStyle w:val="Hyperlink"/>
-                <w:noProof/>
-              </w:rPr>
-              <w:t>Tell me about yourself</w:t>
-            </w:r>
-            <w:r>
-              <w:rPr>
-                <w:noProof/>
-                <w:webHidden/>
-              </w:rPr>
-              <w:tab/>
-            </w:r>
-            <w:r>
-              <w:rPr>
-                <w:noProof/>
-                <w:webHidden/>
-              </w:rPr>
-              <w:fldChar w:fldCharType="begin"/>
-            </w:r>
-            <w:r>
-              <w:rPr>
-                <w:noProof/>
-                <w:webHidden/>
-              </w:rPr>
-              <w:instrText xml:space="preserve"> PAGEREF _Toc511424185 \h </w:instrText>
-            </w:r>
-            <w:r>
-              <w:rPr>
-                <w:noProof/>
-                <w:webHidden/>
-              </w:rPr>
-            </w:r>
-            <w:r>
-              <w:rPr>
-                <w:noProof/>
-                <w:webHidden/>
-              </w:rPr>
-              <w:fldChar w:fldCharType="separate"/>
-            </w:r>
-            <w:r>
-              <w:rPr>
-                <w:noProof/>
-                <w:webHidden/>
-              </w:rPr>
-              <w:t>3</w:t>
-            </w:r>
-            <w:r>
-              <w:rPr>
-                <w:noProof/>
-                <w:webHidden/>
-              </w:rPr>
-              <w:fldChar w:fldCharType="end"/>
-            </w:r>
-          </w:hyperlink>
-        </w:p>
-        <w:p>
-          <w:pPr>
-            <w:pStyle w:val="TOC1"/>
-            <w:tabs>
-              <w:tab w:val="right" w:leader="dot" w:pos="9350"/>
-            </w:tabs>
-            <w:rPr>
-              <w:rFonts w:asciiTheme="minorHAnsi" w:hAnsiTheme="minorHAnsi"/>
-              <w:b w:val="0"/>
-              <w:noProof/>
-              <w:kern w:val="0"/>
-              <w:lang w:eastAsia="en-US"/>
-            </w:rPr>
-          </w:pPr>
-          <w:hyperlink w:anchor="_Toc511424186" w:history="1">
-            <w:r>
-              <w:rPr>
-                <w:rStyle w:val="Hyperlink"/>
-                <w:noProof/>
-              </w:rPr>
-              <w:t>Current Company</w:t>
-            </w:r>
-            <w:r>
-              <w:rPr>
-                <w:noProof/>
-                <w:webHidden/>
-              </w:rPr>
-              <w:tab/>
-            </w:r>
-            <w:r>
-              <w:rPr>
-                <w:noProof/>
-                <w:webHidden/>
-              </w:rPr>
-              <w:fldChar w:fldCharType="begin"/>
-            </w:r>
-            <w:r>
-              <w:rPr>
-                <w:noProof/>
-                <w:webHidden/>
-              </w:rPr>
-              <w:instrText xml:space="preserve"> PAGEREF _Toc511424186 \h </w:instrText>
+              <w:instrText xml:space="preserve"> PAGEREF _Toc516808072 \h </w:instrText>
             </w:r>
             <w:r>
               <w:rPr>
@@ -427,13 +211,13 @@
               <w:lang w:eastAsia="en-US"/>
             </w:rPr>
           </w:pPr>
-          <w:hyperlink w:anchor="_Toc511424187" w:history="1">
+          <w:hyperlink w:anchor="_Toc516808073" w:history="1">
             <w:r>
               <w:rPr>
                 <w:rStyle w:val="Hyperlink"/>
                 <w:noProof/>
               </w:rPr>
-              <w:t>Tell us about your current position</w:t>
+              <w:t>Amazon:</w:t>
             </w:r>
             <w:r>
               <w:rPr>
@@ -454,7 +238,7 @@
                 <w:noProof/>
                 <w:webHidden/>
               </w:rPr>
-              <w:instrText xml:space="preserve"> PAGEREF _Toc511424187 \h </w:instrText>
+              <w:instrText xml:space="preserve"> PAGEREF _Toc516808073 \h </w:instrText>
             </w:r>
             <w:r>
               <w:rPr>
@@ -499,13 +283,13 @@
               <w:lang w:eastAsia="en-US"/>
             </w:rPr>
           </w:pPr>
-          <w:hyperlink w:anchor="_Toc511424188" w:history="1">
+          <w:hyperlink w:anchor="_Toc516808074" w:history="1">
             <w:r>
               <w:rPr>
                 <w:rStyle w:val="Hyperlink"/>
                 <w:noProof/>
               </w:rPr>
-              <w:t>Why are you switching from your company?</w:t>
+              <w:t>Tell me about yourself</w:t>
             </w:r>
             <w:r>
               <w:rPr>
@@ -526,7 +310,7 @@
                 <w:noProof/>
                 <w:webHidden/>
               </w:rPr>
-              <w:instrText xml:space="preserve"> PAGEREF _Toc511424188 \h </w:instrText>
+              <w:instrText xml:space="preserve"> PAGEREF _Toc516808074 \h </w:instrText>
             </w:r>
             <w:r>
               <w:rPr>
@@ -546,7 +330,7 @@
                 <w:noProof/>
                 <w:webHidden/>
               </w:rPr>
-              <w:t>4</w:t>
+              <w:t>3</w:t>
             </w:r>
             <w:r>
               <w:rPr>
@@ -571,13 +355,13 @@
               <w:lang w:eastAsia="en-US"/>
             </w:rPr>
           </w:pPr>
-          <w:hyperlink w:anchor="_Toc511424189" w:history="1">
+          <w:hyperlink w:anchor="_Toc516808075" w:history="1">
             <w:r>
               <w:rPr>
                 <w:rStyle w:val="Hyperlink"/>
                 <w:noProof/>
               </w:rPr>
-              <w:t>Ideal work environment</w:t>
+              <w:t>Current Company</w:t>
             </w:r>
             <w:r>
               <w:rPr>
@@ -598,79 +382,7 @@
                 <w:noProof/>
                 <w:webHidden/>
               </w:rPr>
-              <w:instrText xml:space="preserve"> PAGEREF _Toc511424189 \h </w:instrText>
-            </w:r>
-            <w:r>
-              <w:rPr>
-                <w:noProof/>
-                <w:webHidden/>
-              </w:rPr>
-            </w:r>
-            <w:r>
-              <w:rPr>
-                <w:noProof/>
-                <w:webHidden/>
-              </w:rPr>
-              <w:fldChar w:fldCharType="separate"/>
-            </w:r>
-            <w:r>
-              <w:rPr>
-                <w:noProof/>
-                <w:webHidden/>
-              </w:rPr>
-              <w:t>4</w:t>
-            </w:r>
-            <w:r>
-              <w:rPr>
-                <w:noProof/>
-                <w:webHidden/>
-              </w:rPr>
-              <w:fldChar w:fldCharType="end"/>
-            </w:r>
-          </w:hyperlink>
-        </w:p>
-        <w:p>
-          <w:pPr>
-            <w:pStyle w:val="TOC1"/>
-            <w:tabs>
-              <w:tab w:val="right" w:leader="dot" w:pos="9350"/>
-            </w:tabs>
-            <w:rPr>
-              <w:rFonts w:asciiTheme="minorHAnsi" w:hAnsiTheme="minorHAnsi"/>
-              <w:b w:val="0"/>
-              <w:noProof/>
-              <w:kern w:val="0"/>
-              <w:lang w:eastAsia="en-US"/>
-            </w:rPr>
-          </w:pPr>
-          <w:hyperlink w:anchor="_Toc511424190" w:history="1">
-            <w:r>
-              <w:rPr>
-                <w:rStyle w:val="Hyperlink"/>
-                <w:noProof/>
-              </w:rPr>
-              <w:t>what you’re looking for at</w:t>
-            </w:r>
-            <w:r>
-              <w:rPr>
-                <w:noProof/>
-                <w:webHidden/>
-              </w:rPr>
-              <w:tab/>
-            </w:r>
-            <w:r>
-              <w:rPr>
-                <w:noProof/>
-                <w:webHidden/>
-              </w:rPr>
-              <w:fldChar w:fldCharType="begin"/>
-            </w:r>
-            <w:r>
-              <w:rPr>
-                <w:noProof/>
-                <w:webHidden/>
-              </w:rPr>
-              <w:instrText xml:space="preserve"> PAGEREF _Toc511424190 \h </w:instrText>
+              <w:instrText xml:space="preserve"> PAGEREF _Toc516808075 \h </w:instrText>
             </w:r>
             <w:r>
               <w:rPr>
@@ -717,15 +429,13 @@
               <w:lang w:eastAsia="en-US"/>
             </w:rPr>
           </w:pPr>
-          <w:hyperlink w:anchor="_Toc511424191" w:history="1">
+          <w:hyperlink w:anchor="_Toc516808076" w:history="1">
             <w:r>
               <w:rPr>
                 <w:rStyle w:val="Hyperlink"/>
-                <w:rFonts w:eastAsia="Times New Roman"/>
-                <w:noProof/>
-                <w:shd w:val="clear" w:color="auto" w:fill="FFFFFF"/>
-              </w:rPr>
-              <w:t>Facebook:</w:t>
+                <w:noProof/>
+              </w:rPr>
+              <w:t>Tell us about your current position</w:t>
             </w:r>
             <w:r>
               <w:rPr>
@@ -746,7 +456,7 @@
                 <w:noProof/>
                 <w:webHidden/>
               </w:rPr>
-              <w:instrText xml:space="preserve"> PAGEREF _Toc511424191 \h </w:instrText>
+              <w:instrText xml:space="preserve"> PAGEREF _Toc516808076 \h </w:instrText>
             </w:r>
             <w:r>
               <w:rPr>
@@ -791,13 +501,13 @@
               <w:lang w:eastAsia="en-US"/>
             </w:rPr>
           </w:pPr>
-          <w:hyperlink w:anchor="_Toc511424192" w:history="1">
+          <w:hyperlink w:anchor="_Toc516808077" w:history="1">
             <w:r>
               <w:rPr>
                 <w:rStyle w:val="Hyperlink"/>
                 <w:noProof/>
               </w:rPr>
-              <w:t>Why are you interested in?</w:t>
+              <w:t>Why are you switching from your company?</w:t>
             </w:r>
             <w:r>
               <w:rPr>
@@ -818,7 +528,151 @@
                 <w:noProof/>
                 <w:webHidden/>
               </w:rPr>
-              <w:instrText xml:space="preserve"> PAGEREF _Toc511424192 \h </w:instrText>
+              <w:instrText xml:space="preserve"> PAGEREF _Toc516808077 \h </w:instrText>
+            </w:r>
+            <w:r>
+              <w:rPr>
+                <w:noProof/>
+                <w:webHidden/>
+              </w:rPr>
+            </w:r>
+            <w:r>
+              <w:rPr>
+                <w:noProof/>
+                <w:webHidden/>
+              </w:rPr>
+              <w:fldChar w:fldCharType="separate"/>
+            </w:r>
+            <w:r>
+              <w:rPr>
+                <w:noProof/>
+                <w:webHidden/>
+              </w:rPr>
+              <w:t>4</w:t>
+            </w:r>
+            <w:r>
+              <w:rPr>
+                <w:noProof/>
+                <w:webHidden/>
+              </w:rPr>
+              <w:fldChar w:fldCharType="end"/>
+            </w:r>
+          </w:hyperlink>
+        </w:p>
+        <w:p>
+          <w:pPr>
+            <w:pStyle w:val="TOC1"/>
+            <w:tabs>
+              <w:tab w:val="right" w:leader="dot" w:pos="9350"/>
+            </w:tabs>
+            <w:rPr>
+              <w:rFonts w:asciiTheme="minorHAnsi" w:hAnsiTheme="minorHAnsi"/>
+              <w:b w:val="0"/>
+              <w:noProof/>
+              <w:kern w:val="0"/>
+              <w:lang w:eastAsia="en-US"/>
+            </w:rPr>
+          </w:pPr>
+          <w:hyperlink w:anchor="_Toc516808078" w:history="1">
+            <w:r>
+              <w:rPr>
+                <w:rStyle w:val="Hyperlink"/>
+                <w:noProof/>
+              </w:rPr>
+              <w:t>Ideal work environment</w:t>
+            </w:r>
+            <w:r>
+              <w:rPr>
+                <w:noProof/>
+                <w:webHidden/>
+              </w:rPr>
+              <w:tab/>
+            </w:r>
+            <w:r>
+              <w:rPr>
+                <w:noProof/>
+                <w:webHidden/>
+              </w:rPr>
+              <w:fldChar w:fldCharType="begin"/>
+            </w:r>
+            <w:r>
+              <w:rPr>
+                <w:noProof/>
+                <w:webHidden/>
+              </w:rPr>
+              <w:instrText xml:space="preserve"> PAGEREF _Toc516808078 \h </w:instrText>
+            </w:r>
+            <w:r>
+              <w:rPr>
+                <w:noProof/>
+                <w:webHidden/>
+              </w:rPr>
+            </w:r>
+            <w:r>
+              <w:rPr>
+                <w:noProof/>
+                <w:webHidden/>
+              </w:rPr>
+              <w:fldChar w:fldCharType="separate"/>
+            </w:r>
+            <w:r>
+              <w:rPr>
+                <w:noProof/>
+                <w:webHidden/>
+              </w:rPr>
+              <w:t>4</w:t>
+            </w:r>
+            <w:r>
+              <w:rPr>
+                <w:noProof/>
+                <w:webHidden/>
+              </w:rPr>
+              <w:fldChar w:fldCharType="end"/>
+            </w:r>
+          </w:hyperlink>
+        </w:p>
+        <w:p>
+          <w:pPr>
+            <w:pStyle w:val="TOC1"/>
+            <w:tabs>
+              <w:tab w:val="right" w:leader="dot" w:pos="9350"/>
+            </w:tabs>
+            <w:rPr>
+              <w:rFonts w:asciiTheme="minorHAnsi" w:hAnsiTheme="minorHAnsi"/>
+              <w:b w:val="0"/>
+              <w:noProof/>
+              <w:kern w:val="0"/>
+              <w:lang w:eastAsia="en-US"/>
+            </w:rPr>
+          </w:pPr>
+          <w:hyperlink w:anchor="_Toc516808079" w:history="1">
+            <w:r>
+              <w:rPr>
+                <w:rStyle w:val="Hyperlink"/>
+                <w:noProof/>
+              </w:rPr>
+              <w:t>what you’re looking for at</w:t>
+            </w:r>
+            <w:r>
+              <w:rPr>
+                <w:noProof/>
+                <w:webHidden/>
+              </w:rPr>
+              <w:tab/>
+            </w:r>
+            <w:r>
+              <w:rPr>
+                <w:noProof/>
+                <w:webHidden/>
+              </w:rPr>
+              <w:fldChar w:fldCharType="begin"/>
+            </w:r>
+            <w:r>
+              <w:rPr>
+                <w:noProof/>
+                <w:webHidden/>
+              </w:rPr>
+              <w:instrText xml:space="preserve"> PAGEREF _Toc516808079 \h </w:instrText>
             </w:r>
             <w:r>
               <w:rPr>
@@ -865,11 +719,13 @@
               <w:lang w:eastAsia="en-US"/>
             </w:rPr>
           </w:pPr>
-          <w:hyperlink w:anchor="_Toc511424193" w:history="1">
+          <w:hyperlink w:anchor="_Toc516808080" w:history="1">
             <w:r>
               <w:rPr>
                 <w:rStyle w:val="Hyperlink"/>
-                <w:noProof/>
+                <w:rFonts w:eastAsia="Times New Roman"/>
+                <w:noProof/>
+                <w:shd w:val="clear" w:color="auto" w:fill="FFFFFF"/>
               </w:rPr>
               <w:t>Facebook:</w:t>
             </w:r>
@@ -892,7 +748,7 @@
                 <w:noProof/>
                 <w:webHidden/>
               </w:rPr>
-              <w:instrText xml:space="preserve"> PAGEREF _Toc511424193 \h </w:instrText>
+              <w:instrText xml:space="preserve"> PAGEREF _Toc516808080 \h </w:instrText>
             </w:r>
             <w:r>
               <w:rPr>
@@ -937,15 +793,13 @@
               <w:lang w:eastAsia="en-US"/>
             </w:rPr>
           </w:pPr>
-          <w:hyperlink w:anchor="_Toc511424194" w:history="1">
+          <w:hyperlink w:anchor="_Toc516808081" w:history="1">
             <w:r>
               <w:rPr>
                 <w:rStyle w:val="Hyperlink"/>
-                <w:rFonts w:eastAsia="Times New Roman"/>
-                <w:noProof/>
-                <w:shd w:val="clear" w:color="auto" w:fill="FFFFFF"/>
-              </w:rPr>
-              <w:t>what you would improve/change at</w:t>
+                <w:noProof/>
+              </w:rPr>
+              <w:t>Why are you interested in?</w:t>
             </w:r>
             <w:r>
               <w:rPr>
@@ -966,7 +820,7 @@
                 <w:noProof/>
                 <w:webHidden/>
               </w:rPr>
-              <w:instrText xml:space="preserve"> PAGEREF _Toc511424194 \h </w:instrText>
+              <w:instrText xml:space="preserve"> PAGEREF _Toc516808081 \h </w:instrText>
             </w:r>
             <w:r>
               <w:rPr>
@@ -986,7 +840,7 @@
                 <w:noProof/>
                 <w:webHidden/>
               </w:rPr>
-              <w:t>4</w:t>
+              <w:t>5</w:t>
             </w:r>
             <w:r>
               <w:rPr>
@@ -1013,15 +867,13 @@
               <w:lang w:eastAsia="en-US"/>
             </w:rPr>
           </w:pPr>
-          <w:hyperlink w:anchor="_Toc511424195" w:history="1">
+          <w:hyperlink w:anchor="_Toc516808082" w:history="1">
             <w:r>
               <w:rPr>
                 <w:rStyle w:val="Hyperlink"/>
-                <w:rFonts w:eastAsia="Times New Roman"/>
-                <w:noProof/>
-                <w:shd w:val="clear" w:color="auto" w:fill="FFFFFF"/>
-              </w:rPr>
-              <w:t>Facebook</w:t>
+                <w:noProof/>
+              </w:rPr>
+              <w:t>Facebook:</w:t>
             </w:r>
             <w:r>
               <w:rPr>
@@ -1042,7 +894,7 @@
                 <w:noProof/>
                 <w:webHidden/>
               </w:rPr>
-              <w:instrText xml:space="preserve"> PAGEREF _Toc511424195 \h </w:instrText>
+              <w:instrText xml:space="preserve"> PAGEREF _Toc516808082 \h </w:instrText>
             </w:r>
             <w:r>
               <w:rPr>
@@ -1062,7 +914,7 @@
                 <w:noProof/>
                 <w:webHidden/>
               </w:rPr>
-              <w:t>4</w:t>
+              <w:t>5</w:t>
             </w:r>
             <w:r>
               <w:rPr>
@@ -1087,13 +939,15 @@
               <w:lang w:eastAsia="en-US"/>
             </w:rPr>
           </w:pPr>
-          <w:hyperlink w:anchor="_Toc511424196" w:history="1">
+          <w:hyperlink w:anchor="_Toc516808083" w:history="1">
             <w:r>
               <w:rPr>
                 <w:rStyle w:val="Hyperlink"/>
-                <w:noProof/>
-              </w:rPr>
-              <w:t>What does it mean to be successful?</w:t>
+                <w:rFonts w:eastAsia="Times New Roman"/>
+                <w:noProof/>
+                <w:shd w:val="clear" w:color="auto" w:fill="FFFFFF"/>
+              </w:rPr>
+              <w:t>what you would improve/change at</w:t>
             </w:r>
             <w:r>
               <w:rPr>
@@ -1114,79 +968,7 @@
                 <w:noProof/>
                 <w:webHidden/>
               </w:rPr>
-              <w:instrText xml:space="preserve"> PAGEREF _Toc511424196 \h </w:instrText>
-            </w:r>
-            <w:r>
-              <w:rPr>
-                <w:noProof/>
-                <w:webHidden/>
-              </w:rPr>
-            </w:r>
-            <w:r>
-              <w:rPr>
-                <w:noProof/>
-                <w:webHidden/>
-              </w:rPr>
-              <w:fldChar w:fldCharType="separate"/>
-            </w:r>
-            <w:r>
-              <w:rPr>
-                <w:noProof/>
-                <w:webHidden/>
-              </w:rPr>
-              <w:t>5</w:t>
-            </w:r>
-            <w:r>
-              <w:rPr>
-                <w:noProof/>
-                <w:webHidden/>
-              </w:rPr>
-              <w:fldChar w:fldCharType="end"/>
-            </w:r>
-          </w:hyperlink>
-        </w:p>
-        <w:p>
-          <w:pPr>
-            <w:pStyle w:val="TOC1"/>
-            <w:tabs>
-              <w:tab w:val="right" w:leader="dot" w:pos="9350"/>
-            </w:tabs>
-            <w:rPr>
-              <w:rFonts w:asciiTheme="minorHAnsi" w:hAnsiTheme="minorHAnsi"/>
-              <w:b w:val="0"/>
-              <w:noProof/>
-              <w:kern w:val="0"/>
-              <w:lang w:eastAsia="en-US"/>
-            </w:rPr>
-          </w:pPr>
-          <w:hyperlink w:anchor="_Toc511424197" w:history="1">
-            <w:r>
-              <w:rPr>
-                <w:rStyle w:val="Hyperlink"/>
-                <w:noProof/>
-              </w:rPr>
-              <w:t>Where do you see yourself?</w:t>
-            </w:r>
-            <w:r>
-              <w:rPr>
-                <w:noProof/>
-                <w:webHidden/>
-              </w:rPr>
-              <w:tab/>
-            </w:r>
-            <w:r>
-              <w:rPr>
-                <w:noProof/>
-                <w:webHidden/>
-              </w:rPr>
-              <w:fldChar w:fldCharType="begin"/>
-            </w:r>
-            <w:r>
-              <w:rPr>
-                <w:noProof/>
-                <w:webHidden/>
-              </w:rPr>
-              <w:instrText xml:space="preserve"> PAGEREF _Toc511424197 \h </w:instrText>
+              <w:instrText xml:space="preserve"> PAGEREF _Toc516808083 \h </w:instrText>
             </w:r>
             <w:r>
               <w:rPr>
@@ -1233,13 +1015,15 @@
               <w:lang w:eastAsia="en-US"/>
             </w:rPr>
           </w:pPr>
-          <w:hyperlink w:anchor="_Toc511424198" w:history="1">
+          <w:hyperlink w:anchor="_Toc516808084" w:history="1">
             <w:r>
               <w:rPr>
                 <w:rStyle w:val="Hyperlink"/>
-                <w:noProof/>
-              </w:rPr>
-              <w:t>1 Year:</w:t>
+                <w:rFonts w:eastAsia="Times New Roman"/>
+                <w:noProof/>
+                <w:shd w:val="clear" w:color="auto" w:fill="FFFFFF"/>
+              </w:rPr>
+              <w:t>Facebook</w:t>
             </w:r>
             <w:r>
               <w:rPr>
@@ -1260,7 +1044,151 @@
                 <w:noProof/>
                 <w:webHidden/>
               </w:rPr>
-              <w:instrText xml:space="preserve"> PAGEREF _Toc511424198 \h </w:instrText>
+              <w:instrText xml:space="preserve"> PAGEREF _Toc516808084 \h </w:instrText>
+            </w:r>
+            <w:r>
+              <w:rPr>
+                <w:noProof/>
+                <w:webHidden/>
+              </w:rPr>
+            </w:r>
+            <w:r>
+              <w:rPr>
+                <w:noProof/>
+                <w:webHidden/>
+              </w:rPr>
+              <w:fldChar w:fldCharType="separate"/>
+            </w:r>
+            <w:r>
+              <w:rPr>
+                <w:noProof/>
+                <w:webHidden/>
+              </w:rPr>
+              <w:t>5</w:t>
+            </w:r>
+            <w:r>
+              <w:rPr>
+                <w:noProof/>
+                <w:webHidden/>
+              </w:rPr>
+              <w:fldChar w:fldCharType="end"/>
+            </w:r>
+          </w:hyperlink>
+        </w:p>
+        <w:p>
+          <w:pPr>
+            <w:pStyle w:val="TOC1"/>
+            <w:tabs>
+              <w:tab w:val="right" w:leader="dot" w:pos="9350"/>
+            </w:tabs>
+            <w:rPr>
+              <w:rFonts w:asciiTheme="minorHAnsi" w:hAnsiTheme="minorHAnsi"/>
+              <w:b w:val="0"/>
+              <w:noProof/>
+              <w:kern w:val="0"/>
+              <w:lang w:eastAsia="en-US"/>
+            </w:rPr>
+          </w:pPr>
+          <w:hyperlink w:anchor="_Toc516808085" w:history="1">
+            <w:r>
+              <w:rPr>
+                <w:rStyle w:val="Hyperlink"/>
+                <w:noProof/>
+              </w:rPr>
+              <w:t>What does it mean to be successful?</w:t>
+            </w:r>
+            <w:r>
+              <w:rPr>
+                <w:noProof/>
+                <w:webHidden/>
+              </w:rPr>
+              <w:tab/>
+            </w:r>
+            <w:r>
+              <w:rPr>
+                <w:noProof/>
+                <w:webHidden/>
+              </w:rPr>
+              <w:fldChar w:fldCharType="begin"/>
+            </w:r>
+            <w:r>
+              <w:rPr>
+                <w:noProof/>
+                <w:webHidden/>
+              </w:rPr>
+              <w:instrText xml:space="preserve"> PAGEREF _Toc516808085 \h </w:instrText>
+            </w:r>
+            <w:r>
+              <w:rPr>
+                <w:noProof/>
+                <w:webHidden/>
+              </w:rPr>
+            </w:r>
+            <w:r>
+              <w:rPr>
+                <w:noProof/>
+                <w:webHidden/>
+              </w:rPr>
+              <w:fldChar w:fldCharType="separate"/>
+            </w:r>
+            <w:r>
+              <w:rPr>
+                <w:noProof/>
+                <w:webHidden/>
+              </w:rPr>
+              <w:t>5</w:t>
+            </w:r>
+            <w:r>
+              <w:rPr>
+                <w:noProof/>
+                <w:webHidden/>
+              </w:rPr>
+              <w:fldChar w:fldCharType="end"/>
+            </w:r>
+          </w:hyperlink>
+        </w:p>
+        <w:p>
+          <w:pPr>
+            <w:pStyle w:val="TOC1"/>
+            <w:tabs>
+              <w:tab w:val="right" w:leader="dot" w:pos="9350"/>
+            </w:tabs>
+            <w:rPr>
+              <w:rFonts w:asciiTheme="minorHAnsi" w:hAnsiTheme="minorHAnsi"/>
+              <w:b w:val="0"/>
+              <w:noProof/>
+              <w:kern w:val="0"/>
+              <w:lang w:eastAsia="en-US"/>
+            </w:rPr>
+          </w:pPr>
+          <w:hyperlink w:anchor="_Toc516808086" w:history="1">
+            <w:r>
+              <w:rPr>
+                <w:rStyle w:val="Hyperlink"/>
+                <w:noProof/>
+              </w:rPr>
+              <w:t>Where do you see yourself?</w:t>
+            </w:r>
+            <w:r>
+              <w:rPr>
+                <w:noProof/>
+                <w:webHidden/>
+              </w:rPr>
+              <w:tab/>
+            </w:r>
+            <w:r>
+              <w:rPr>
+                <w:noProof/>
+                <w:webHidden/>
+              </w:rPr>
+              <w:fldChar w:fldCharType="begin"/>
+            </w:r>
+            <w:r>
+              <w:rPr>
+                <w:noProof/>
+                <w:webHidden/>
+              </w:rPr>
+              <w:instrText xml:space="preserve"> PAGEREF _Toc516808086 \h </w:instrText>
             </w:r>
             <w:r>
               <w:rPr>
@@ -1307,13 +1235,13 @@
               <w:lang w:eastAsia="en-US"/>
             </w:rPr>
           </w:pPr>
-          <w:hyperlink w:anchor="_Toc511424199" w:history="1">
+          <w:hyperlink w:anchor="_Toc516808087" w:history="1">
             <w:r>
               <w:rPr>
                 <w:rStyle w:val="Hyperlink"/>
                 <w:noProof/>
               </w:rPr>
-              <w:t>5 Year:</w:t>
+              <w:t>1 Year:</w:t>
             </w:r>
             <w:r>
               <w:rPr>
@@ -1334,7 +1262,7 @@
                 <w:noProof/>
                 <w:webHidden/>
               </w:rPr>
-              <w:instrText xml:space="preserve"> PAGEREF _Toc511424199 \h </w:instrText>
+              <w:instrText xml:space="preserve"> PAGEREF _Toc516808087 \h </w:instrText>
             </w:r>
             <w:r>
               <w:rPr>
@@ -1381,13 +1309,13 @@
               <w:lang w:eastAsia="en-US"/>
             </w:rPr>
           </w:pPr>
-          <w:hyperlink w:anchor="_Toc511424200" w:history="1">
+          <w:hyperlink w:anchor="_Toc516808088" w:history="1">
             <w:r>
               <w:rPr>
                 <w:rStyle w:val="Hyperlink"/>
                 <w:noProof/>
               </w:rPr>
-              <w:t>10 Year:</w:t>
+              <w:t>5 Year:</w:t>
             </w:r>
             <w:r>
               <w:rPr>
@@ -1408,7 +1336,7 @@
                 <w:noProof/>
                 <w:webHidden/>
               </w:rPr>
-              <w:instrText xml:space="preserve"> PAGEREF _Toc511424200 \h </w:instrText>
+              <w:instrText xml:space="preserve"> PAGEREF _Toc516808088 \h </w:instrText>
             </w:r>
             <w:r>
               <w:rPr>
@@ -1455,13 +1383,13 @@
               <w:lang w:eastAsia="en-US"/>
             </w:rPr>
           </w:pPr>
-          <w:hyperlink w:anchor="_Toc511424201" w:history="1">
+          <w:hyperlink w:anchor="_Toc516808089" w:history="1">
             <w:r>
               <w:rPr>
                 <w:rStyle w:val="Hyperlink"/>
                 <w:noProof/>
               </w:rPr>
-              <w:t>20 Year:</w:t>
+              <w:t>10 Year:</w:t>
             </w:r>
             <w:r>
               <w:rPr>
@@ -1482,7 +1410,7 @@
                 <w:noProof/>
                 <w:webHidden/>
               </w:rPr>
-              <w:instrText xml:space="preserve"> PAGEREF _Toc511424201 \h </w:instrText>
+              <w:instrText xml:space="preserve"> PAGEREF _Toc516808089 \h </w:instrText>
             </w:r>
             <w:r>
               <w:rPr>
@@ -1502,79 +1430,7 @@
                 <w:noProof/>
                 <w:webHidden/>
               </w:rPr>
-              <w:t>5</w:t>
-            </w:r>
-            <w:r>
-              <w:rPr>
-                <w:noProof/>
-                <w:webHidden/>
-              </w:rPr>
-              <w:fldChar w:fldCharType="end"/>
-            </w:r>
-          </w:hyperlink>
-        </w:p>
-        <w:p>
-          <w:pPr>
-            <w:pStyle w:val="TOC1"/>
-            <w:tabs>
-              <w:tab w:val="right" w:leader="dot" w:pos="9350"/>
-            </w:tabs>
-            <w:rPr>
-              <w:rFonts w:asciiTheme="minorHAnsi" w:hAnsiTheme="minorHAnsi"/>
-              <w:b w:val="0"/>
-              <w:noProof/>
-              <w:kern w:val="0"/>
-              <w:lang w:eastAsia="en-US"/>
-            </w:rPr>
-          </w:pPr>
-          <w:hyperlink w:anchor="_Toc511424202" w:history="1">
-            <w:r>
-              <w:rPr>
-                <w:rStyle w:val="Hyperlink"/>
-                <w:noProof/>
-              </w:rPr>
-              <w:t>What would you like to learn at?</w:t>
-            </w:r>
-            <w:r>
-              <w:rPr>
-                <w:noProof/>
-                <w:webHidden/>
-              </w:rPr>
-              <w:tab/>
-            </w:r>
-            <w:r>
-              <w:rPr>
-                <w:noProof/>
-                <w:webHidden/>
-              </w:rPr>
-              <w:fldChar w:fldCharType="begin"/>
-            </w:r>
-            <w:r>
-              <w:rPr>
-                <w:noProof/>
-                <w:webHidden/>
-              </w:rPr>
-              <w:instrText xml:space="preserve"> PAGEREF _Toc511424202 \h </w:instrText>
-            </w:r>
-            <w:r>
-              <w:rPr>
-                <w:noProof/>
-                <w:webHidden/>
-              </w:rPr>
-            </w:r>
-            <w:r>
-              <w:rPr>
-                <w:noProof/>
-                <w:webHidden/>
-              </w:rPr>
-              <w:fldChar w:fldCharType="separate"/>
-            </w:r>
-            <w:r>
-              <w:rPr>
-                <w:noProof/>
-                <w:webHidden/>
-              </w:rPr>
-              <w:t>5</w:t>
+              <w:t>6</w:t>
             </w:r>
             <w:r>
               <w:rPr>
@@ -1601,13 +1457,13 @@
               <w:lang w:eastAsia="en-US"/>
             </w:rPr>
           </w:pPr>
-          <w:hyperlink w:anchor="_Toc511424203" w:history="1">
+          <w:hyperlink w:anchor="_Toc516808090" w:history="1">
             <w:r>
               <w:rPr>
                 <w:rStyle w:val="Hyperlink"/>
                 <w:noProof/>
               </w:rPr>
-              <w:t>Facebook</w:t>
+              <w:t>20 Year:</w:t>
             </w:r>
             <w:r>
               <w:rPr>
@@ -1628,7 +1484,7 @@
                 <w:noProof/>
                 <w:webHidden/>
               </w:rPr>
-              <w:instrText xml:space="preserve"> PAGEREF _Toc511424203 \h </w:instrText>
+              <w:instrText xml:space="preserve"> PAGEREF _Toc516808090 \h </w:instrText>
             </w:r>
             <w:r>
               <w:rPr>
@@ -1648,7 +1504,7 @@
                 <w:noProof/>
                 <w:webHidden/>
               </w:rPr>
-              <w:t>5</w:t>
+              <w:t>6</w:t>
             </w:r>
             <w:r>
               <w:rPr>
@@ -1673,13 +1529,13 @@
               <w:lang w:eastAsia="en-US"/>
             </w:rPr>
           </w:pPr>
-          <w:hyperlink w:anchor="_Toc511424204" w:history="1">
+          <w:hyperlink w:anchor="_Toc516808091" w:history="1">
             <w:r>
               <w:rPr>
                 <w:rStyle w:val="Hyperlink"/>
                 <w:noProof/>
               </w:rPr>
-              <w:t>Strengths</w:t>
+              <w:t>What would you like to learn at?</w:t>
             </w:r>
             <w:r>
               <w:rPr>
@@ -1700,367 +1556,7 @@
                 <w:noProof/>
                 <w:webHidden/>
               </w:rPr>
-              <w:instrText xml:space="preserve"> PAGEREF _Toc511424204 \h </w:instrText>
-            </w:r>
-            <w:r>
-              <w:rPr>
-                <w:noProof/>
-                <w:webHidden/>
-              </w:rPr>
-            </w:r>
-            <w:r>
-              <w:rPr>
-                <w:noProof/>
-                <w:webHidden/>
-              </w:rPr>
-              <w:fldChar w:fldCharType="separate"/>
-            </w:r>
-            <w:r>
-              <w:rPr>
-                <w:noProof/>
-                <w:webHidden/>
-              </w:rPr>
-              <w:t>5</w:t>
-            </w:r>
-            <w:r>
-              <w:rPr>
-                <w:noProof/>
-                <w:webHidden/>
-              </w:rPr>
-              <w:fldChar w:fldCharType="end"/>
-            </w:r>
-          </w:hyperlink>
-        </w:p>
-        <w:p>
-          <w:pPr>
-            <w:pStyle w:val="TOC1"/>
-            <w:tabs>
-              <w:tab w:val="right" w:leader="dot" w:pos="9350"/>
-            </w:tabs>
-            <w:rPr>
-              <w:rFonts w:asciiTheme="minorHAnsi" w:hAnsiTheme="minorHAnsi"/>
-              <w:b w:val="0"/>
-              <w:noProof/>
-              <w:kern w:val="0"/>
-              <w:lang w:eastAsia="en-US"/>
-            </w:rPr>
-          </w:pPr>
-          <w:hyperlink w:anchor="_Toc511424205" w:history="1">
-            <w:r>
-              <w:rPr>
-                <w:rStyle w:val="Hyperlink"/>
-                <w:noProof/>
-              </w:rPr>
-              <w:t>Weakness</w:t>
-            </w:r>
-            <w:r>
-              <w:rPr>
-                <w:noProof/>
-                <w:webHidden/>
-              </w:rPr>
-              <w:tab/>
-            </w:r>
-            <w:r>
-              <w:rPr>
-                <w:noProof/>
-                <w:webHidden/>
-              </w:rPr>
-              <w:fldChar w:fldCharType="begin"/>
-            </w:r>
-            <w:r>
-              <w:rPr>
-                <w:noProof/>
-                <w:webHidden/>
-              </w:rPr>
-              <w:instrText xml:space="preserve"> PAGEREF _Toc511424205 \h </w:instrText>
-            </w:r>
-            <w:r>
-              <w:rPr>
-                <w:noProof/>
-                <w:webHidden/>
-              </w:rPr>
-            </w:r>
-            <w:r>
-              <w:rPr>
-                <w:noProof/>
-                <w:webHidden/>
-              </w:rPr>
-              <w:fldChar w:fldCharType="separate"/>
-            </w:r>
-            <w:r>
-              <w:rPr>
-                <w:noProof/>
-                <w:webHidden/>
-              </w:rPr>
-              <w:t>6</w:t>
-            </w:r>
-            <w:r>
-              <w:rPr>
-                <w:noProof/>
-                <w:webHidden/>
-              </w:rPr>
-              <w:fldChar w:fldCharType="end"/>
-            </w:r>
-          </w:hyperlink>
-        </w:p>
-        <w:p>
-          <w:pPr>
-            <w:pStyle w:val="TOC1"/>
-            <w:tabs>
-              <w:tab w:val="right" w:leader="dot" w:pos="9350"/>
-            </w:tabs>
-            <w:rPr>
-              <w:rFonts w:asciiTheme="minorHAnsi" w:hAnsiTheme="minorHAnsi"/>
-              <w:b w:val="0"/>
-              <w:noProof/>
-              <w:kern w:val="0"/>
-              <w:lang w:eastAsia="en-US"/>
-            </w:rPr>
-          </w:pPr>
-          <w:hyperlink w:anchor="_Toc511424206" w:history="1">
-            <w:r>
-              <w:rPr>
-                <w:rStyle w:val="Hyperlink"/>
-                <w:noProof/>
-              </w:rPr>
-              <w:t>Why should we hire YOU?</w:t>
-            </w:r>
-            <w:r>
-              <w:rPr>
-                <w:noProof/>
-                <w:webHidden/>
-              </w:rPr>
-              <w:tab/>
-            </w:r>
-            <w:r>
-              <w:rPr>
-                <w:noProof/>
-                <w:webHidden/>
-              </w:rPr>
-              <w:fldChar w:fldCharType="begin"/>
-            </w:r>
-            <w:r>
-              <w:rPr>
-                <w:noProof/>
-                <w:webHidden/>
-              </w:rPr>
-              <w:instrText xml:space="preserve"> PAGEREF _Toc511424206 \h </w:instrText>
-            </w:r>
-            <w:r>
-              <w:rPr>
-                <w:noProof/>
-                <w:webHidden/>
-              </w:rPr>
-            </w:r>
-            <w:r>
-              <w:rPr>
-                <w:noProof/>
-                <w:webHidden/>
-              </w:rPr>
-              <w:fldChar w:fldCharType="separate"/>
-            </w:r>
-            <w:r>
-              <w:rPr>
-                <w:noProof/>
-                <w:webHidden/>
-              </w:rPr>
-              <w:t>6</w:t>
-            </w:r>
-            <w:r>
-              <w:rPr>
-                <w:noProof/>
-                <w:webHidden/>
-              </w:rPr>
-              <w:fldChar w:fldCharType="end"/>
-            </w:r>
-          </w:hyperlink>
-        </w:p>
-        <w:p>
-          <w:pPr>
-            <w:pStyle w:val="TOC1"/>
-            <w:tabs>
-              <w:tab w:val="right" w:leader="dot" w:pos="9350"/>
-            </w:tabs>
-            <w:rPr>
-              <w:rFonts w:asciiTheme="minorHAnsi" w:hAnsiTheme="minorHAnsi"/>
-              <w:b w:val="0"/>
-              <w:noProof/>
-              <w:kern w:val="0"/>
-              <w:lang w:eastAsia="en-US"/>
-            </w:rPr>
-          </w:pPr>
-          <w:hyperlink w:anchor="_Toc511424207" w:history="1">
-            <w:r>
-              <w:rPr>
-                <w:rStyle w:val="Hyperlink"/>
-                <w:noProof/>
-              </w:rPr>
-              <w:t>Accomplishments / What are you most proud of?</w:t>
-            </w:r>
-            <w:r>
-              <w:rPr>
-                <w:noProof/>
-                <w:webHidden/>
-              </w:rPr>
-              <w:tab/>
-            </w:r>
-            <w:r>
-              <w:rPr>
-                <w:noProof/>
-                <w:webHidden/>
-              </w:rPr>
-              <w:fldChar w:fldCharType="begin"/>
-            </w:r>
-            <w:r>
-              <w:rPr>
-                <w:noProof/>
-                <w:webHidden/>
-              </w:rPr>
-              <w:instrText xml:space="preserve"> PAGEREF _Toc511424207 \h </w:instrText>
-            </w:r>
-            <w:r>
-              <w:rPr>
-                <w:noProof/>
-                <w:webHidden/>
-              </w:rPr>
-            </w:r>
-            <w:r>
-              <w:rPr>
-                <w:noProof/>
-                <w:webHidden/>
-              </w:rPr>
-              <w:fldChar w:fldCharType="separate"/>
-            </w:r>
-            <w:r>
-              <w:rPr>
-                <w:noProof/>
-                <w:webHidden/>
-              </w:rPr>
-              <w:t>6</w:t>
-            </w:r>
-            <w:r>
-              <w:rPr>
-                <w:noProof/>
-                <w:webHidden/>
-              </w:rPr>
-              <w:fldChar w:fldCharType="end"/>
-            </w:r>
-          </w:hyperlink>
-        </w:p>
-        <w:p>
-          <w:pPr>
-            <w:pStyle w:val="TOC1"/>
-            <w:tabs>
-              <w:tab w:val="right" w:leader="dot" w:pos="9350"/>
-            </w:tabs>
-            <w:rPr>
-              <w:rFonts w:asciiTheme="minorHAnsi" w:hAnsiTheme="minorHAnsi"/>
-              <w:b w:val="0"/>
-              <w:noProof/>
-              <w:kern w:val="0"/>
-              <w:lang w:eastAsia="en-US"/>
-            </w:rPr>
-          </w:pPr>
-          <w:hyperlink w:anchor="_Toc511424208" w:history="1">
-            <w:r>
-              <w:rPr>
-                <w:rStyle w:val="Hyperlink"/>
-                <w:noProof/>
-              </w:rPr>
-              <w:t>What was the best decision you ever made?</w:t>
-            </w:r>
-            <w:r>
-              <w:rPr>
-                <w:noProof/>
-                <w:webHidden/>
-              </w:rPr>
-              <w:tab/>
-            </w:r>
-            <w:r>
-              <w:rPr>
-                <w:noProof/>
-                <w:webHidden/>
-              </w:rPr>
-              <w:fldChar w:fldCharType="begin"/>
-            </w:r>
-            <w:r>
-              <w:rPr>
-                <w:noProof/>
-                <w:webHidden/>
-              </w:rPr>
-              <w:instrText xml:space="preserve"> PAGEREF _Toc511424208 \h </w:instrText>
-            </w:r>
-            <w:r>
-              <w:rPr>
-                <w:noProof/>
-                <w:webHidden/>
-              </w:rPr>
-            </w:r>
-            <w:r>
-              <w:rPr>
-                <w:noProof/>
-                <w:webHidden/>
-              </w:rPr>
-              <w:fldChar w:fldCharType="separate"/>
-            </w:r>
-            <w:r>
-              <w:rPr>
-                <w:noProof/>
-                <w:webHidden/>
-              </w:rPr>
-              <w:t>6</w:t>
-            </w:r>
-            <w:r>
-              <w:rPr>
-                <w:noProof/>
-                <w:webHidden/>
-              </w:rPr>
-              <w:fldChar w:fldCharType="end"/>
-            </w:r>
-          </w:hyperlink>
-        </w:p>
-        <w:p>
-          <w:pPr>
-            <w:pStyle w:val="TOC1"/>
-            <w:tabs>
-              <w:tab w:val="right" w:leader="dot" w:pos="9350"/>
-            </w:tabs>
-            <w:rPr>
-              <w:rFonts w:asciiTheme="minorHAnsi" w:hAnsiTheme="minorHAnsi"/>
-              <w:b w:val="0"/>
-              <w:noProof/>
-              <w:kern w:val="0"/>
-              <w:lang w:eastAsia="en-US"/>
-            </w:rPr>
-          </w:pPr>
-          <w:hyperlink w:anchor="_Toc511424209" w:history="1">
-            <w:r>
-              <w:rPr>
-                <w:rStyle w:val="Hyperlink"/>
-                <w:noProof/>
-              </w:rPr>
-              <w:t>Team Work</w:t>
-            </w:r>
-            <w:r>
-              <w:rPr>
-                <w:noProof/>
-                <w:webHidden/>
-              </w:rPr>
-              <w:tab/>
-            </w:r>
-            <w:r>
-              <w:rPr>
-                <w:noProof/>
-                <w:webHidden/>
-              </w:rPr>
-              <w:fldChar w:fldCharType="begin"/>
-            </w:r>
-            <w:r>
-              <w:rPr>
-                <w:noProof/>
-                <w:webHidden/>
-              </w:rPr>
-              <w:instrText xml:space="preserve"> PAGEREF _Toc511424209 \h </w:instrText>
+              <w:instrText xml:space="preserve"> PAGEREF _Toc516808091 \h </w:instrText>
             </w:r>
             <w:r>
               <w:rPr>
@@ -2107,13 +1603,13 @@
               <w:lang w:eastAsia="en-US"/>
             </w:rPr>
           </w:pPr>
-          <w:hyperlink w:anchor="_Toc511424210" w:history="1">
+          <w:hyperlink w:anchor="_Toc516808092" w:history="1">
             <w:r>
               <w:rPr>
                 <w:rStyle w:val="Hyperlink"/>
                 <w:noProof/>
               </w:rPr>
-              <w:t>How do you collaborate with their peers?</w:t>
+              <w:t>Facebook</w:t>
             </w:r>
             <w:r>
               <w:rPr>
@@ -2134,7 +1630,7 @@
                 <w:noProof/>
                 <w:webHidden/>
               </w:rPr>
-              <w:instrText xml:space="preserve"> PAGEREF _Toc511424210 \h </w:instrText>
+              <w:instrText xml:space="preserve"> PAGEREF _Toc516808092 \h </w:instrText>
             </w:r>
             <w:r>
               <w:rPr>
@@ -2155,6 +1651,438 @@
                 <w:webHidden/>
               </w:rPr>
               <w:t>6</w:t>
+            </w:r>
+            <w:r>
+              <w:rPr>
+                <w:noProof/>
+                <w:webHidden/>
+              </w:rPr>
+              <w:fldChar w:fldCharType="end"/>
+            </w:r>
+          </w:hyperlink>
+        </w:p>
+        <w:p>
+          <w:pPr>
+            <w:pStyle w:val="TOC1"/>
+            <w:tabs>
+              <w:tab w:val="right" w:leader="dot" w:pos="9350"/>
+            </w:tabs>
+            <w:rPr>
+              <w:rFonts w:asciiTheme="minorHAnsi" w:hAnsiTheme="minorHAnsi"/>
+              <w:b w:val="0"/>
+              <w:noProof/>
+              <w:kern w:val="0"/>
+              <w:lang w:eastAsia="en-US"/>
+            </w:rPr>
+          </w:pPr>
+          <w:hyperlink w:anchor="_Toc516808093" w:history="1">
+            <w:r>
+              <w:rPr>
+                <w:rStyle w:val="Hyperlink"/>
+                <w:noProof/>
+              </w:rPr>
+              <w:t>Strengths</w:t>
+            </w:r>
+            <w:r>
+              <w:rPr>
+                <w:noProof/>
+                <w:webHidden/>
+              </w:rPr>
+              <w:tab/>
+            </w:r>
+            <w:r>
+              <w:rPr>
+                <w:noProof/>
+                <w:webHidden/>
+              </w:rPr>
+              <w:fldChar w:fldCharType="begin"/>
+            </w:r>
+            <w:r>
+              <w:rPr>
+                <w:noProof/>
+                <w:webHidden/>
+              </w:rPr>
+              <w:instrText xml:space="preserve"> PAGEREF _Toc516808093 \h </w:instrText>
+            </w:r>
+            <w:r>
+              <w:rPr>
+                <w:noProof/>
+                <w:webHidden/>
+              </w:rPr>
+            </w:r>
+            <w:r>
+              <w:rPr>
+                <w:noProof/>
+                <w:webHidden/>
+              </w:rPr>
+              <w:fldChar w:fldCharType="separate"/>
+            </w:r>
+            <w:r>
+              <w:rPr>
+                <w:noProof/>
+                <w:webHidden/>
+              </w:rPr>
+              <w:t>6</w:t>
+            </w:r>
+            <w:r>
+              <w:rPr>
+                <w:noProof/>
+                <w:webHidden/>
+              </w:rPr>
+              <w:fldChar w:fldCharType="end"/>
+            </w:r>
+          </w:hyperlink>
+        </w:p>
+        <w:p>
+          <w:pPr>
+            <w:pStyle w:val="TOC1"/>
+            <w:tabs>
+              <w:tab w:val="right" w:leader="dot" w:pos="9350"/>
+            </w:tabs>
+            <w:rPr>
+              <w:rFonts w:asciiTheme="minorHAnsi" w:hAnsiTheme="minorHAnsi"/>
+              <w:b w:val="0"/>
+              <w:noProof/>
+              <w:kern w:val="0"/>
+              <w:lang w:eastAsia="en-US"/>
+            </w:rPr>
+          </w:pPr>
+          <w:hyperlink w:anchor="_Toc516808094" w:history="1">
+            <w:r>
+              <w:rPr>
+                <w:rStyle w:val="Hyperlink"/>
+                <w:noProof/>
+              </w:rPr>
+              <w:t>Weakness</w:t>
+            </w:r>
+            <w:r>
+              <w:rPr>
+                <w:noProof/>
+                <w:webHidden/>
+              </w:rPr>
+              <w:tab/>
+            </w:r>
+            <w:r>
+              <w:rPr>
+                <w:noProof/>
+                <w:webHidden/>
+              </w:rPr>
+              <w:fldChar w:fldCharType="begin"/>
+            </w:r>
+            <w:r>
+              <w:rPr>
+                <w:noProof/>
+                <w:webHidden/>
+              </w:rPr>
+              <w:instrText xml:space="preserve"> PAGEREF _Toc516808094 \h </w:instrText>
+            </w:r>
+            <w:r>
+              <w:rPr>
+                <w:noProof/>
+                <w:webHidden/>
+              </w:rPr>
+            </w:r>
+            <w:r>
+              <w:rPr>
+                <w:noProof/>
+                <w:webHidden/>
+              </w:rPr>
+              <w:fldChar w:fldCharType="separate"/>
+            </w:r>
+            <w:r>
+              <w:rPr>
+                <w:noProof/>
+                <w:webHidden/>
+              </w:rPr>
+              <w:t>6</w:t>
+            </w:r>
+            <w:r>
+              <w:rPr>
+                <w:noProof/>
+                <w:webHidden/>
+              </w:rPr>
+              <w:fldChar w:fldCharType="end"/>
+            </w:r>
+          </w:hyperlink>
+        </w:p>
+        <w:p>
+          <w:pPr>
+            <w:pStyle w:val="TOC1"/>
+            <w:tabs>
+              <w:tab w:val="right" w:leader="dot" w:pos="9350"/>
+            </w:tabs>
+            <w:rPr>
+              <w:rFonts w:asciiTheme="minorHAnsi" w:hAnsiTheme="minorHAnsi"/>
+              <w:b w:val="0"/>
+              <w:noProof/>
+              <w:kern w:val="0"/>
+              <w:lang w:eastAsia="en-US"/>
+            </w:rPr>
+          </w:pPr>
+          <w:hyperlink w:anchor="_Toc516808095" w:history="1">
+            <w:r>
+              <w:rPr>
+                <w:rStyle w:val="Hyperlink"/>
+                <w:noProof/>
+              </w:rPr>
+              <w:t>Why should we hire YOU?</w:t>
+            </w:r>
+            <w:r>
+              <w:rPr>
+                <w:noProof/>
+                <w:webHidden/>
+              </w:rPr>
+              <w:tab/>
+            </w:r>
+            <w:r>
+              <w:rPr>
+                <w:noProof/>
+                <w:webHidden/>
+              </w:rPr>
+              <w:fldChar w:fldCharType="begin"/>
+            </w:r>
+            <w:r>
+              <w:rPr>
+                <w:noProof/>
+                <w:webHidden/>
+              </w:rPr>
+              <w:instrText xml:space="preserve"> PAGEREF _Toc516808095 \h </w:instrText>
+            </w:r>
+            <w:r>
+              <w:rPr>
+                <w:noProof/>
+                <w:webHidden/>
+              </w:rPr>
+            </w:r>
+            <w:r>
+              <w:rPr>
+                <w:noProof/>
+                <w:webHidden/>
+              </w:rPr>
+              <w:fldChar w:fldCharType="separate"/>
+            </w:r>
+            <w:r>
+              <w:rPr>
+                <w:noProof/>
+                <w:webHidden/>
+              </w:rPr>
+              <w:t>6</w:t>
+            </w:r>
+            <w:r>
+              <w:rPr>
+                <w:noProof/>
+                <w:webHidden/>
+              </w:rPr>
+              <w:fldChar w:fldCharType="end"/>
+            </w:r>
+          </w:hyperlink>
+        </w:p>
+        <w:p>
+          <w:pPr>
+            <w:pStyle w:val="TOC1"/>
+            <w:tabs>
+              <w:tab w:val="right" w:leader="dot" w:pos="9350"/>
+            </w:tabs>
+            <w:rPr>
+              <w:rFonts w:asciiTheme="minorHAnsi" w:hAnsiTheme="minorHAnsi"/>
+              <w:b w:val="0"/>
+              <w:noProof/>
+              <w:kern w:val="0"/>
+              <w:lang w:eastAsia="en-US"/>
+            </w:rPr>
+          </w:pPr>
+          <w:hyperlink w:anchor="_Toc516808096" w:history="1">
+            <w:r>
+              <w:rPr>
+                <w:rStyle w:val="Hyperlink"/>
+                <w:noProof/>
+              </w:rPr>
+              <w:t>Accomplishments / What are you most proud of?</w:t>
+            </w:r>
+            <w:r>
+              <w:rPr>
+                <w:noProof/>
+                <w:webHidden/>
+              </w:rPr>
+              <w:tab/>
+            </w:r>
+            <w:r>
+              <w:rPr>
+                <w:noProof/>
+                <w:webHidden/>
+              </w:rPr>
+              <w:fldChar w:fldCharType="begin"/>
+            </w:r>
+            <w:r>
+              <w:rPr>
+                <w:noProof/>
+                <w:webHidden/>
+              </w:rPr>
+              <w:instrText xml:space="preserve"> PAGEREF _Toc516808096 \h </w:instrText>
+            </w:r>
+            <w:r>
+              <w:rPr>
+                <w:noProof/>
+                <w:webHidden/>
+              </w:rPr>
+            </w:r>
+            <w:r>
+              <w:rPr>
+                <w:noProof/>
+                <w:webHidden/>
+              </w:rPr>
+              <w:fldChar w:fldCharType="separate"/>
+            </w:r>
+            <w:r>
+              <w:rPr>
+                <w:noProof/>
+                <w:webHidden/>
+              </w:rPr>
+              <w:t>6</w:t>
+            </w:r>
+            <w:r>
+              <w:rPr>
+                <w:noProof/>
+                <w:webHidden/>
+              </w:rPr>
+              <w:fldChar w:fldCharType="end"/>
+            </w:r>
+          </w:hyperlink>
+        </w:p>
+        <w:p>
+          <w:pPr>
+            <w:pStyle w:val="TOC1"/>
+            <w:tabs>
+              <w:tab w:val="right" w:leader="dot" w:pos="9350"/>
+            </w:tabs>
+            <w:rPr>
+              <w:rFonts w:asciiTheme="minorHAnsi" w:hAnsiTheme="minorHAnsi"/>
+              <w:b w:val="0"/>
+              <w:noProof/>
+              <w:kern w:val="0"/>
+              <w:lang w:eastAsia="en-US"/>
+            </w:rPr>
+          </w:pPr>
+          <w:hyperlink w:anchor="_Toc516808097" w:history="1">
+            <w:r>
+              <w:rPr>
+                <w:rStyle w:val="Hyperlink"/>
+                <w:noProof/>
+              </w:rPr>
+              <w:t>What was the best decision you ever made?</w:t>
+            </w:r>
+            <w:r>
+              <w:rPr>
+                <w:noProof/>
+                <w:webHidden/>
+              </w:rPr>
+              <w:tab/>
+            </w:r>
+            <w:r>
+              <w:rPr>
+                <w:noProof/>
+                <w:webHidden/>
+              </w:rPr>
+              <w:fldChar w:fldCharType="begin"/>
+            </w:r>
+            <w:r>
+              <w:rPr>
+                <w:noProof/>
+                <w:webHidden/>
+              </w:rPr>
+              <w:instrText xml:space="preserve"> PAGEREF _Toc516808097 \h </w:instrText>
+            </w:r>
+            <w:r>
+              <w:rPr>
+                <w:noProof/>
+                <w:webHidden/>
+              </w:rPr>
+            </w:r>
+            <w:r>
+              <w:rPr>
+                <w:noProof/>
+                <w:webHidden/>
+              </w:rPr>
+              <w:fldChar w:fldCharType="separate"/>
+            </w:r>
+            <w:r>
+              <w:rPr>
+                <w:noProof/>
+                <w:webHidden/>
+              </w:rPr>
+              <w:t>6</w:t>
+            </w:r>
+            <w:r>
+              <w:rPr>
+                <w:noProof/>
+                <w:webHidden/>
+              </w:rPr>
+              <w:fldChar w:fldCharType="end"/>
+            </w:r>
+          </w:hyperlink>
+        </w:p>
+        <w:p>
+          <w:pPr>
+            <w:pStyle w:val="TOC1"/>
+            <w:tabs>
+              <w:tab w:val="right" w:leader="dot" w:pos="9350"/>
+            </w:tabs>
+            <w:rPr>
+              <w:rFonts w:asciiTheme="minorHAnsi" w:hAnsiTheme="minorHAnsi"/>
+              <w:b w:val="0"/>
+              <w:noProof/>
+              <w:kern w:val="0"/>
+              <w:lang w:eastAsia="en-US"/>
+            </w:rPr>
+          </w:pPr>
+          <w:hyperlink w:anchor="_Toc516808098" w:history="1">
+            <w:r>
+              <w:rPr>
+                <w:rStyle w:val="Hyperlink"/>
+                <w:noProof/>
+              </w:rPr>
+              <w:t>Team Work</w:t>
+            </w:r>
+            <w:r>
+              <w:rPr>
+                <w:noProof/>
+                <w:webHidden/>
+              </w:rPr>
+              <w:tab/>
+            </w:r>
+            <w:r>
+              <w:rPr>
+                <w:noProof/>
+                <w:webHidden/>
+              </w:rPr>
+              <w:fldChar w:fldCharType="begin"/>
+            </w:r>
+            <w:r>
+              <w:rPr>
+                <w:noProof/>
+                <w:webHidden/>
+              </w:rPr>
+              <w:instrText xml:space="preserve"> PAGEREF _Toc516808098 \h </w:instrText>
+            </w:r>
+            <w:r>
+              <w:rPr>
+                <w:noProof/>
+                <w:webHidden/>
+              </w:rPr>
+            </w:r>
+            <w:r>
+              <w:rPr>
+                <w:noProof/>
+                <w:webHidden/>
+              </w:rPr>
+              <w:fldChar w:fldCharType="separate"/>
+            </w:r>
+            <w:r>
+              <w:rPr>
+                <w:noProof/>
+                <w:webHidden/>
+              </w:rPr>
+              <w:t>7</w:t>
             </w:r>
             <w:r>
               <w:rPr>
@@ -2181,13 +2109,13 @@
               <w:lang w:eastAsia="en-US"/>
             </w:rPr>
           </w:pPr>
-          <w:hyperlink w:anchor="_Toc511424211" w:history="1">
+          <w:hyperlink w:anchor="_Toc516808099" w:history="1">
             <w:r>
               <w:rPr>
                 <w:rStyle w:val="Hyperlink"/>
                 <w:noProof/>
               </w:rPr>
-              <w:t>Prefer working alone or in teams?</w:t>
+              <w:t>How do you collaborate with their peers?</w:t>
             </w:r>
             <w:r>
               <w:rPr>
@@ -2208,7 +2136,7 @@
                 <w:noProof/>
                 <w:webHidden/>
               </w:rPr>
-              <w:instrText xml:space="preserve"> PAGEREF _Toc511424211 \h </w:instrText>
+              <w:instrText xml:space="preserve"> PAGEREF _Toc516808099 \h </w:instrText>
             </w:r>
             <w:r>
               <w:rPr>
@@ -2228,79 +2156,7 @@
                 <w:noProof/>
                 <w:webHidden/>
               </w:rPr>
-              <w:t>6</w:t>
-            </w:r>
-            <w:r>
-              <w:rPr>
-                <w:noProof/>
-                <w:webHidden/>
-              </w:rPr>
-              <w:fldChar w:fldCharType="end"/>
-            </w:r>
-          </w:hyperlink>
-        </w:p>
-        <w:p>
-          <w:pPr>
-            <w:pStyle w:val="TOC1"/>
-            <w:tabs>
-              <w:tab w:val="right" w:leader="dot" w:pos="9350"/>
-            </w:tabs>
-            <w:rPr>
-              <w:rFonts w:asciiTheme="minorHAnsi" w:hAnsiTheme="minorHAnsi"/>
-              <w:b w:val="0"/>
-              <w:noProof/>
-              <w:kern w:val="0"/>
-              <w:lang w:eastAsia="en-US"/>
-            </w:rPr>
-          </w:pPr>
-          <w:hyperlink w:anchor="_Toc511424212" w:history="1">
-            <w:r>
-              <w:rPr>
-                <w:rStyle w:val="Hyperlink"/>
-                <w:noProof/>
-              </w:rPr>
-              <w:t>Conflicts &amp; Disagreements</w:t>
-            </w:r>
-            <w:r>
-              <w:rPr>
-                <w:noProof/>
-                <w:webHidden/>
-              </w:rPr>
-              <w:tab/>
-            </w:r>
-            <w:r>
-              <w:rPr>
-                <w:noProof/>
-                <w:webHidden/>
-              </w:rPr>
-              <w:fldChar w:fldCharType="begin"/>
-            </w:r>
-            <w:r>
-              <w:rPr>
-                <w:noProof/>
-                <w:webHidden/>
-              </w:rPr>
-              <w:instrText xml:space="preserve"> PAGEREF _Toc511424212 \h </w:instrText>
-            </w:r>
-            <w:r>
-              <w:rPr>
-                <w:noProof/>
-                <w:webHidden/>
-              </w:rPr>
-            </w:r>
-            <w:r>
-              <w:rPr>
-                <w:noProof/>
-                <w:webHidden/>
-              </w:rPr>
-              <w:fldChar w:fldCharType="separate"/>
-            </w:r>
-            <w:r>
-              <w:rPr>
-                <w:noProof/>
-                <w:webHidden/>
-              </w:rPr>
-              <w:t>6</w:t>
+              <w:t>7</w:t>
             </w:r>
             <w:r>
               <w:rPr>
@@ -2327,13 +2183,13 @@
               <w:lang w:eastAsia="en-US"/>
             </w:rPr>
           </w:pPr>
-          <w:hyperlink w:anchor="_Toc511424213" w:history="1">
+          <w:hyperlink w:anchor="_Toc516808100" w:history="1">
             <w:r>
               <w:rPr>
                 <w:rStyle w:val="Hyperlink"/>
                 <w:noProof/>
               </w:rPr>
-              <w:t>Time when you disagreed with your supervisor</w:t>
+              <w:t>Prefer working alone or in teams?</w:t>
             </w:r>
             <w:r>
               <w:rPr>
@@ -2354,7 +2210,79 @@
                 <w:noProof/>
                 <w:webHidden/>
               </w:rPr>
-              <w:instrText xml:space="preserve"> PAGEREF _Toc511424213 \h </w:instrText>
+              <w:instrText xml:space="preserve"> PAGEREF _Toc516808100 \h </w:instrText>
+            </w:r>
+            <w:r>
+              <w:rPr>
+                <w:noProof/>
+                <w:webHidden/>
+              </w:rPr>
+            </w:r>
+            <w:r>
+              <w:rPr>
+                <w:noProof/>
+                <w:webHidden/>
+              </w:rPr>
+              <w:fldChar w:fldCharType="separate"/>
+            </w:r>
+            <w:r>
+              <w:rPr>
+                <w:noProof/>
+                <w:webHidden/>
+              </w:rPr>
+              <w:t>7</w:t>
+            </w:r>
+            <w:r>
+              <w:rPr>
+                <w:noProof/>
+                <w:webHidden/>
+              </w:rPr>
+              <w:fldChar w:fldCharType="end"/>
+            </w:r>
+          </w:hyperlink>
+        </w:p>
+        <w:p>
+          <w:pPr>
+            <w:pStyle w:val="TOC1"/>
+            <w:tabs>
+              <w:tab w:val="right" w:leader="dot" w:pos="9350"/>
+            </w:tabs>
+            <w:rPr>
+              <w:rFonts w:asciiTheme="minorHAnsi" w:hAnsiTheme="minorHAnsi"/>
+              <w:b w:val="0"/>
+              <w:noProof/>
+              <w:kern w:val="0"/>
+              <w:lang w:eastAsia="en-US"/>
+            </w:rPr>
+          </w:pPr>
+          <w:hyperlink w:anchor="_Toc516808101" w:history="1">
+            <w:r>
+              <w:rPr>
+                <w:rStyle w:val="Hyperlink"/>
+                <w:noProof/>
+              </w:rPr>
+              <w:t>Conflicts &amp; Disagreements</w:t>
+            </w:r>
+            <w:r>
+              <w:rPr>
+                <w:noProof/>
+                <w:webHidden/>
+              </w:rPr>
+              <w:tab/>
+            </w:r>
+            <w:r>
+              <w:rPr>
+                <w:noProof/>
+                <w:webHidden/>
+              </w:rPr>
+              <w:fldChar w:fldCharType="begin"/>
+            </w:r>
+            <w:r>
+              <w:rPr>
+                <w:noProof/>
+                <w:webHidden/>
+              </w:rPr>
+              <w:instrText xml:space="preserve"> PAGEREF _Toc516808101 \h </w:instrText>
             </w:r>
             <w:r>
               <w:rPr>
@@ -2401,13 +2329,13 @@
               <w:lang w:eastAsia="en-US"/>
             </w:rPr>
           </w:pPr>
-          <w:hyperlink w:anchor="_Toc511424214" w:history="1">
+          <w:hyperlink w:anchor="_Toc516808102" w:history="1">
             <w:r>
               <w:rPr>
                 <w:rStyle w:val="Hyperlink"/>
                 <w:noProof/>
               </w:rPr>
-              <w:t>Time when you disagreed with your Peer</w:t>
+              <w:t>Time when you disagreed with your supervisor</w:t>
             </w:r>
             <w:r>
               <w:rPr>
@@ -2428,7 +2356,7 @@
                 <w:noProof/>
                 <w:webHidden/>
               </w:rPr>
-              <w:instrText xml:space="preserve"> PAGEREF _Toc511424214 \h </w:instrText>
+              <w:instrText xml:space="preserve"> PAGEREF _Toc516808102 \h </w:instrText>
             </w:r>
             <w:r>
               <w:rPr>
@@ -2475,13 +2403,13 @@
               <w:lang w:eastAsia="en-US"/>
             </w:rPr>
           </w:pPr>
-          <w:hyperlink w:anchor="_Toc511424215" w:history="1">
+          <w:hyperlink w:anchor="_Toc516808103" w:history="1">
             <w:r>
               <w:rPr>
                 <w:rStyle w:val="Hyperlink"/>
                 <w:noProof/>
               </w:rPr>
-              <w:t>people disagree with your ideas / How do you deal with conflict?</w:t>
+              <w:t>Time when you disagreed with your Peer</w:t>
             </w:r>
             <w:r>
               <w:rPr>
@@ -2502,7 +2430,7 @@
                 <w:noProof/>
                 <w:webHidden/>
               </w:rPr>
-              <w:instrText xml:space="preserve"> PAGEREF _Toc511424215 \h </w:instrText>
+              <w:instrText xml:space="preserve"> PAGEREF _Toc516808103 \h </w:instrText>
             </w:r>
             <w:r>
               <w:rPr>
@@ -2549,13 +2477,13 @@
               <w:lang w:eastAsia="en-US"/>
             </w:rPr>
           </w:pPr>
-          <w:hyperlink w:anchor="_Toc511424216" w:history="1">
+          <w:hyperlink w:anchor="_Toc516808104" w:history="1">
             <w:r>
               <w:rPr>
                 <w:rStyle w:val="Hyperlink"/>
                 <w:noProof/>
               </w:rPr>
-              <w:t>People don’t like you</w:t>
+              <w:t>people disagree with your ideas / How do you deal with conflict?</w:t>
             </w:r>
             <w:r>
               <w:rPr>
@@ -2576,7 +2504,7 @@
                 <w:noProof/>
                 <w:webHidden/>
               </w:rPr>
-              <w:instrText xml:space="preserve"> PAGEREF _Toc511424216 \h </w:instrText>
+              <w:instrText xml:space="preserve"> PAGEREF _Toc516808104 \h </w:instrText>
             </w:r>
             <w:r>
               <w:rPr>
@@ -2623,13 +2551,13 @@
               <w:lang w:eastAsia="en-US"/>
             </w:rPr>
           </w:pPr>
-          <w:hyperlink w:anchor="_Toc511424217" w:history="1">
+          <w:hyperlink w:anchor="_Toc516808105" w:history="1">
             <w:r>
               <w:rPr>
                 <w:rStyle w:val="Hyperlink"/>
                 <w:noProof/>
               </w:rPr>
-              <w:t>Time when you advocated for and pushed your own ideas forward despite opposition?</w:t>
+              <w:t>People don’t like you</w:t>
             </w:r>
             <w:r>
               <w:rPr>
@@ -2650,79 +2578,7 @@
                 <w:noProof/>
                 <w:webHidden/>
               </w:rPr>
-              <w:instrText xml:space="preserve"> PAGEREF _Toc511424217 \h </w:instrText>
-            </w:r>
-            <w:r>
-              <w:rPr>
-                <w:noProof/>
-                <w:webHidden/>
-              </w:rPr>
-            </w:r>
-            <w:r>
-              <w:rPr>
-                <w:noProof/>
-                <w:webHidden/>
-              </w:rPr>
-              <w:fldChar w:fldCharType="separate"/>
-            </w:r>
-            <w:r>
-              <w:rPr>
-                <w:noProof/>
-                <w:webHidden/>
-              </w:rPr>
-              <w:t>7</w:t>
-            </w:r>
-            <w:r>
-              <w:rPr>
-                <w:noProof/>
-                <w:webHidden/>
-              </w:rPr>
-              <w:fldChar w:fldCharType="end"/>
-            </w:r>
-          </w:hyperlink>
-        </w:p>
-        <w:p>
-          <w:pPr>
-            <w:pStyle w:val="TOC1"/>
-            <w:tabs>
-              <w:tab w:val="right" w:leader="dot" w:pos="9350"/>
-            </w:tabs>
-            <w:rPr>
-              <w:rFonts w:asciiTheme="minorHAnsi" w:hAnsiTheme="minorHAnsi"/>
-              <w:b w:val="0"/>
-              <w:noProof/>
-              <w:kern w:val="0"/>
-              <w:lang w:eastAsia="en-US"/>
-            </w:rPr>
-          </w:pPr>
-          <w:hyperlink w:anchor="_Toc511424218" w:history="1">
-            <w:r>
-              <w:rPr>
-                <w:rStyle w:val="Hyperlink"/>
-                <w:noProof/>
-              </w:rPr>
-              <w:t>Competitiveness</w:t>
-            </w:r>
-            <w:r>
-              <w:rPr>
-                <w:noProof/>
-                <w:webHidden/>
-              </w:rPr>
-              <w:tab/>
-            </w:r>
-            <w:r>
-              <w:rPr>
-                <w:noProof/>
-                <w:webHidden/>
-              </w:rPr>
-              <w:fldChar w:fldCharType="begin"/>
-            </w:r>
-            <w:r>
-              <w:rPr>
-                <w:noProof/>
-                <w:webHidden/>
-              </w:rPr>
-              <w:instrText xml:space="preserve"> PAGEREF _Toc511424218 \h </w:instrText>
+              <w:instrText xml:space="preserve"> PAGEREF _Toc516808105 \h </w:instrText>
             </w:r>
             <w:r>
               <w:rPr>
@@ -2769,13 +2625,13 @@
               <w:lang w:eastAsia="en-US"/>
             </w:rPr>
           </w:pPr>
-          <w:hyperlink w:anchor="_Toc511424219" w:history="1">
+          <w:hyperlink w:anchor="_Toc516808106" w:history="1">
             <w:r>
               <w:rPr>
                 <w:rStyle w:val="Hyperlink"/>
                 <w:noProof/>
               </w:rPr>
-              <w:t>How do you deal with competition? Are you a competitive person?</w:t>
+              <w:t>Time when you advocated for and pushed your own ideas forward despite opposition?</w:t>
             </w:r>
             <w:r>
               <w:rPr>
@@ -2796,7 +2652,7 @@
                 <w:noProof/>
                 <w:webHidden/>
               </w:rPr>
-              <w:instrText xml:space="preserve"> PAGEREF _Toc511424219 \h </w:instrText>
+              <w:instrText xml:space="preserve"> PAGEREF _Toc516808106 \h </w:instrText>
             </w:r>
             <w:r>
               <w:rPr>
@@ -2841,13 +2697,13 @@
               <w:lang w:eastAsia="en-US"/>
             </w:rPr>
           </w:pPr>
-          <w:hyperlink w:anchor="_Toc511424220" w:history="1">
+          <w:hyperlink w:anchor="_Toc516808107" w:history="1">
             <w:r>
               <w:rPr>
                 <w:rStyle w:val="Hyperlink"/>
                 <w:noProof/>
               </w:rPr>
-              <w:t>Taking Initiatives &amp; Lead</w:t>
+              <w:t>Competitiveness</w:t>
             </w:r>
             <w:r>
               <w:rPr>
@@ -2868,7 +2724,7 @@
                 <w:noProof/>
                 <w:webHidden/>
               </w:rPr>
-              <w:instrText xml:space="preserve"> PAGEREF _Toc511424220 \h </w:instrText>
+              <w:instrText xml:space="preserve"> PAGEREF _Toc516808107 \h </w:instrText>
             </w:r>
             <w:r>
               <w:rPr>
@@ -2915,13 +2771,13 @@
               <w:lang w:eastAsia="en-US"/>
             </w:rPr>
           </w:pPr>
-          <w:hyperlink w:anchor="_Toc511424221" w:history="1">
+          <w:hyperlink w:anchor="_Toc516808108" w:history="1">
             <w:r>
               <w:rPr>
                 <w:rStyle w:val="Hyperlink"/>
                 <w:noProof/>
               </w:rPr>
-              <w:t>Example when you took initiative and lead the project</w:t>
+              <w:t>How do you deal with competition? Are you a competitive person?</w:t>
             </w:r>
             <w:r>
               <w:rPr>
@@ -2942,7 +2798,79 @@
                 <w:noProof/>
                 <w:webHidden/>
               </w:rPr>
-              <w:instrText xml:space="preserve"> PAGEREF _Toc511424221 \h </w:instrText>
+              <w:instrText xml:space="preserve"> PAGEREF _Toc516808108 \h </w:instrText>
+            </w:r>
+            <w:r>
+              <w:rPr>
+                <w:noProof/>
+                <w:webHidden/>
+              </w:rPr>
+            </w:r>
+            <w:r>
+              <w:rPr>
+                <w:noProof/>
+                <w:webHidden/>
+              </w:rPr>
+              <w:fldChar w:fldCharType="separate"/>
+            </w:r>
+            <w:r>
+              <w:rPr>
+                <w:noProof/>
+                <w:webHidden/>
+              </w:rPr>
+              <w:t>8</w:t>
+            </w:r>
+            <w:r>
+              <w:rPr>
+                <w:noProof/>
+                <w:webHidden/>
+              </w:rPr>
+              <w:fldChar w:fldCharType="end"/>
+            </w:r>
+          </w:hyperlink>
+        </w:p>
+        <w:p>
+          <w:pPr>
+            <w:pStyle w:val="TOC1"/>
+            <w:tabs>
+              <w:tab w:val="right" w:leader="dot" w:pos="9350"/>
+            </w:tabs>
+            <w:rPr>
+              <w:rFonts w:asciiTheme="minorHAnsi" w:hAnsiTheme="minorHAnsi"/>
+              <w:b w:val="0"/>
+              <w:noProof/>
+              <w:kern w:val="0"/>
+              <w:lang w:eastAsia="en-US"/>
+            </w:rPr>
+          </w:pPr>
+          <w:hyperlink w:anchor="_Toc516808109" w:history="1">
+            <w:r>
+              <w:rPr>
+                <w:rStyle w:val="Hyperlink"/>
+                <w:noProof/>
+              </w:rPr>
+              <w:t>Taking Initiatives &amp; Lead</w:t>
+            </w:r>
+            <w:r>
+              <w:rPr>
+                <w:noProof/>
+                <w:webHidden/>
+              </w:rPr>
+              <w:tab/>
+            </w:r>
+            <w:r>
+              <w:rPr>
+                <w:noProof/>
+                <w:webHidden/>
+              </w:rPr>
+              <w:fldChar w:fldCharType="begin"/>
+            </w:r>
+            <w:r>
+              <w:rPr>
+                <w:noProof/>
+                <w:webHidden/>
+              </w:rPr>
+              <w:instrText xml:space="preserve"> PAGEREF _Toc516808109 \h </w:instrText>
             </w:r>
             <w:r>
               <w:rPr>
@@ -2989,13 +2917,13 @@
               <w:lang w:eastAsia="en-US"/>
             </w:rPr>
           </w:pPr>
-          <w:hyperlink w:anchor="_Toc511424222" w:history="1">
+          <w:hyperlink w:anchor="_Toc516808110" w:history="1">
             <w:r>
               <w:rPr>
                 <w:rStyle w:val="Hyperlink"/>
                 <w:noProof/>
               </w:rPr>
-              <w:t>Requirements were ambiguous</w:t>
+              <w:t>Example when you took initiative and lead the project</w:t>
             </w:r>
             <w:r>
               <w:rPr>
@@ -3016,7 +2944,7 @@
                 <w:noProof/>
                 <w:webHidden/>
               </w:rPr>
-              <w:instrText xml:space="preserve"> PAGEREF _Toc511424222 \h </w:instrText>
+              <w:instrText xml:space="preserve"> PAGEREF _Toc516808110 \h </w:instrText>
             </w:r>
             <w:r>
               <w:rPr>
@@ -3063,13 +2991,13 @@
               <w:lang w:eastAsia="en-US"/>
             </w:rPr>
           </w:pPr>
-          <w:hyperlink w:anchor="_Toc511424223" w:history="1">
+          <w:hyperlink w:anchor="_Toc516808111" w:history="1">
             <w:r>
               <w:rPr>
                 <w:rStyle w:val="Hyperlink"/>
                 <w:noProof/>
               </w:rPr>
-              <w:t>What motivates you to go the extra mile on a project or job?</w:t>
+              <w:t>Requirements were ambiguous</w:t>
             </w:r>
             <w:r>
               <w:rPr>
@@ -3090,79 +3018,7 @@
                 <w:noProof/>
                 <w:webHidden/>
               </w:rPr>
-              <w:instrText xml:space="preserve"> PAGEREF _Toc511424223 \h </w:instrText>
-            </w:r>
-            <w:r>
-              <w:rPr>
-                <w:noProof/>
-                <w:webHidden/>
-              </w:rPr>
-            </w:r>
-            <w:r>
-              <w:rPr>
-                <w:noProof/>
-                <w:webHidden/>
-              </w:rPr>
-              <w:fldChar w:fldCharType="separate"/>
-            </w:r>
-            <w:r>
-              <w:rPr>
-                <w:noProof/>
-                <w:webHidden/>
-              </w:rPr>
-              <w:t>9</w:t>
-            </w:r>
-            <w:r>
-              <w:rPr>
-                <w:noProof/>
-                <w:webHidden/>
-              </w:rPr>
-              <w:fldChar w:fldCharType="end"/>
-            </w:r>
-          </w:hyperlink>
-        </w:p>
-        <w:p>
-          <w:pPr>
-            <w:pStyle w:val="TOC1"/>
-            <w:tabs>
-              <w:tab w:val="right" w:leader="dot" w:pos="9350"/>
-            </w:tabs>
-            <w:rPr>
-              <w:rFonts w:asciiTheme="minorHAnsi" w:hAnsiTheme="minorHAnsi"/>
-              <w:b w:val="0"/>
-              <w:noProof/>
-              <w:kern w:val="0"/>
-              <w:lang w:eastAsia="en-US"/>
-            </w:rPr>
-          </w:pPr>
-          <w:hyperlink w:anchor="_Toc511424224" w:history="1">
-            <w:r>
-              <w:rPr>
-                <w:rStyle w:val="Hyperlink"/>
-                <w:noProof/>
-              </w:rPr>
-              <w:t>Creativity</w:t>
-            </w:r>
-            <w:r>
-              <w:rPr>
-                <w:noProof/>
-                <w:webHidden/>
-              </w:rPr>
-              <w:tab/>
-            </w:r>
-            <w:r>
-              <w:rPr>
-                <w:noProof/>
-                <w:webHidden/>
-              </w:rPr>
-              <w:fldChar w:fldCharType="begin"/>
-            </w:r>
-            <w:r>
-              <w:rPr>
-                <w:noProof/>
-                <w:webHidden/>
-              </w:rPr>
-              <w:instrText xml:space="preserve"> PAGEREF _Toc511424224 \h </w:instrText>
+              <w:instrText xml:space="preserve"> PAGEREF _Toc516808111 \h </w:instrText>
             </w:r>
             <w:r>
               <w:rPr>
@@ -3209,13 +3065,13 @@
               <w:lang w:eastAsia="en-US"/>
             </w:rPr>
           </w:pPr>
-          <w:hyperlink w:anchor="_Toc511424225" w:history="1">
+          <w:hyperlink w:anchor="_Toc516808112" w:history="1">
             <w:r>
               <w:rPr>
                 <w:rStyle w:val="Hyperlink"/>
                 <w:noProof/>
               </w:rPr>
-              <w:t>Most creative thing you have ever done</w:t>
+              <w:t>What motivates you to go the extra mile on a project or job?</w:t>
             </w:r>
             <w:r>
               <w:rPr>
@@ -3236,7 +3092,7 @@
                 <w:noProof/>
                 <w:webHidden/>
               </w:rPr>
-              <w:instrText xml:space="preserve"> PAGEREF _Toc511424225 \h </w:instrText>
+              <w:instrText xml:space="preserve"> PAGEREF _Toc516808112 \h </w:instrText>
             </w:r>
             <w:r>
               <w:rPr>
@@ -3281,13 +3137,13 @@
               <w:lang w:eastAsia="en-US"/>
             </w:rPr>
           </w:pPr>
-          <w:hyperlink w:anchor="_Toc511424226" w:history="1">
+          <w:hyperlink w:anchor="_Toc516808113" w:history="1">
             <w:r>
               <w:rPr>
                 <w:rStyle w:val="Hyperlink"/>
                 <w:noProof/>
               </w:rPr>
-              <w:t>Mentoring</w:t>
+              <w:t>Creativity</w:t>
             </w:r>
             <w:r>
               <w:rPr>
@@ -3308,7 +3164,7 @@
                 <w:noProof/>
                 <w:webHidden/>
               </w:rPr>
-              <w:instrText xml:space="preserve"> PAGEREF _Toc511424226 \h </w:instrText>
+              <w:instrText xml:space="preserve"> PAGEREF _Toc516808113 \h </w:instrText>
             </w:r>
             <w:r>
               <w:rPr>
@@ -3355,13 +3211,13 @@
               <w:lang w:eastAsia="en-US"/>
             </w:rPr>
           </w:pPr>
-          <w:hyperlink w:anchor="_Toc511424227" w:history="1">
+          <w:hyperlink w:anchor="_Toc516808114" w:history="1">
             <w:r>
               <w:rPr>
                 <w:rStyle w:val="Hyperlink"/>
                 <w:noProof/>
               </w:rPr>
-              <w:t>How do you like to give and receive feedback?</w:t>
+              <w:t>Most creative thing you have ever done</w:t>
             </w:r>
             <w:r>
               <w:rPr>
@@ -3382,79 +3238,7 @@
                 <w:noProof/>
                 <w:webHidden/>
               </w:rPr>
-              <w:instrText xml:space="preserve"> PAGEREF _Toc511424227 \h </w:instrText>
-            </w:r>
-            <w:r>
-              <w:rPr>
-                <w:noProof/>
-                <w:webHidden/>
-              </w:rPr>
-            </w:r>
-            <w:r>
-              <w:rPr>
-                <w:noProof/>
-                <w:webHidden/>
-              </w:rPr>
-              <w:fldChar w:fldCharType="separate"/>
-            </w:r>
-            <w:r>
-              <w:rPr>
-                <w:noProof/>
-                <w:webHidden/>
-              </w:rPr>
-              <w:t>9</w:t>
-            </w:r>
-            <w:r>
-              <w:rPr>
-                <w:noProof/>
-                <w:webHidden/>
-              </w:rPr>
-              <w:fldChar w:fldCharType="end"/>
-            </w:r>
-          </w:hyperlink>
-        </w:p>
-        <w:p>
-          <w:pPr>
-            <w:pStyle w:val="TOC1"/>
-            <w:tabs>
-              <w:tab w:val="right" w:leader="dot" w:pos="9350"/>
-            </w:tabs>
-            <w:rPr>
-              <w:rFonts w:asciiTheme="minorHAnsi" w:hAnsiTheme="minorHAnsi"/>
-              <w:b w:val="0"/>
-              <w:noProof/>
-              <w:kern w:val="0"/>
-              <w:lang w:eastAsia="en-US"/>
-            </w:rPr>
-          </w:pPr>
-          <w:hyperlink w:anchor="_Toc511424228" w:history="1">
-            <w:r>
-              <w:rPr>
-                <w:rStyle w:val="Hyperlink"/>
-                <w:noProof/>
-              </w:rPr>
-              <w:t>Goal Setting, Planning &amp; Failures</w:t>
-            </w:r>
-            <w:r>
-              <w:rPr>
-                <w:noProof/>
-                <w:webHidden/>
-              </w:rPr>
-              <w:tab/>
-            </w:r>
-            <w:r>
-              <w:rPr>
-                <w:noProof/>
-                <w:webHidden/>
-              </w:rPr>
-              <w:fldChar w:fldCharType="begin"/>
-            </w:r>
-            <w:r>
-              <w:rPr>
-                <w:noProof/>
-                <w:webHidden/>
-              </w:rPr>
-              <w:instrText xml:space="preserve"> PAGEREF _Toc511424228 \h </w:instrText>
+              <w:instrText xml:space="preserve"> PAGEREF _Toc516808114 \h </w:instrText>
             </w:r>
             <w:r>
               <w:rPr>
@@ -3501,13 +3285,13 @@
               <w:lang w:eastAsia="en-US"/>
             </w:rPr>
           </w:pPr>
-          <w:hyperlink w:anchor="_Toc511424229" w:history="1">
+          <w:hyperlink w:anchor="_Toc516808115" w:history="1">
             <w:r>
               <w:rPr>
                 <w:rStyle w:val="Hyperlink"/>
                 <w:noProof/>
               </w:rPr>
-              <w:t>An important goal you had to set</w:t>
+              <w:t>Tell me about a time when you gave a simple solution to a complex problem</w:t>
             </w:r>
             <w:r>
               <w:rPr>
@@ -3528,7 +3312,7 @@
                 <w:noProof/>
                 <w:webHidden/>
               </w:rPr>
-              <w:instrText xml:space="preserve"> PAGEREF _Toc511424229 \h </w:instrText>
+              <w:instrText xml:space="preserve"> PAGEREF _Toc516808115 \h </w:instrText>
             </w:r>
             <w:r>
               <w:rPr>
@@ -3549,6 +3333,78 @@
                 <w:webHidden/>
               </w:rPr>
               <w:t>9</w:t>
+            </w:r>
+            <w:r>
+              <w:rPr>
+                <w:noProof/>
+                <w:webHidden/>
+              </w:rPr>
+              <w:fldChar w:fldCharType="end"/>
+            </w:r>
+          </w:hyperlink>
+        </w:p>
+        <w:p>
+          <w:pPr>
+            <w:pStyle w:val="TOC1"/>
+            <w:tabs>
+              <w:tab w:val="right" w:leader="dot" w:pos="9350"/>
+            </w:tabs>
+            <w:rPr>
+              <w:rFonts w:asciiTheme="minorHAnsi" w:hAnsiTheme="minorHAnsi"/>
+              <w:b w:val="0"/>
+              <w:noProof/>
+              <w:kern w:val="0"/>
+              <w:lang w:eastAsia="en-US"/>
+            </w:rPr>
+          </w:pPr>
+          <w:hyperlink w:anchor="_Toc516808116" w:history="1">
+            <w:r>
+              <w:rPr>
+                <w:rStyle w:val="Hyperlink"/>
+                <w:noProof/>
+              </w:rPr>
+              <w:t>Mentoring</w:t>
+            </w:r>
+            <w:r>
+              <w:rPr>
+                <w:noProof/>
+                <w:webHidden/>
+              </w:rPr>
+              <w:tab/>
+            </w:r>
+            <w:r>
+              <w:rPr>
+                <w:noProof/>
+                <w:webHidden/>
+              </w:rPr>
+              <w:fldChar w:fldCharType="begin"/>
+            </w:r>
+            <w:r>
+              <w:rPr>
+                <w:noProof/>
+                <w:webHidden/>
+              </w:rPr>
+              <w:instrText xml:space="preserve"> PAGEREF _Toc516808116 \h </w:instrText>
+            </w:r>
+            <w:r>
+              <w:rPr>
+                <w:noProof/>
+                <w:webHidden/>
+              </w:rPr>
+            </w:r>
+            <w:r>
+              <w:rPr>
+                <w:noProof/>
+                <w:webHidden/>
+              </w:rPr>
+              <w:fldChar w:fldCharType="separate"/>
+            </w:r>
+            <w:r>
+              <w:rPr>
+                <w:noProof/>
+                <w:webHidden/>
+              </w:rPr>
+              <w:t>10</w:t>
             </w:r>
             <w:r>
               <w:rPr>
@@ -3575,13 +3431,13 @@
               <w:lang w:eastAsia="en-US"/>
             </w:rPr>
           </w:pPr>
-          <w:hyperlink w:anchor="_Toc511424230" w:history="1">
+          <w:hyperlink w:anchor="_Toc516808117" w:history="1">
             <w:r>
               <w:rPr>
                 <w:rStyle w:val="Hyperlink"/>
                 <w:noProof/>
               </w:rPr>
-              <w:t>Example of a problem you faced on the job</w:t>
+              <w:t>How do you like to give and receive feedback?</w:t>
             </w:r>
             <w:r>
               <w:rPr>
@@ -3602,7 +3458,79 @@
                 <w:noProof/>
                 <w:webHidden/>
               </w:rPr>
-              <w:instrText xml:space="preserve"> PAGEREF _Toc511424230 \h </w:instrText>
+              <w:instrText xml:space="preserve"> PAGEREF _Toc516808117 \h </w:instrText>
+            </w:r>
+            <w:r>
+              <w:rPr>
+                <w:noProof/>
+                <w:webHidden/>
+              </w:rPr>
+            </w:r>
+            <w:r>
+              <w:rPr>
+                <w:noProof/>
+                <w:webHidden/>
+              </w:rPr>
+              <w:fldChar w:fldCharType="separate"/>
+            </w:r>
+            <w:r>
+              <w:rPr>
+                <w:noProof/>
+                <w:webHidden/>
+              </w:rPr>
+              <w:t>10</w:t>
+            </w:r>
+            <w:r>
+              <w:rPr>
+                <w:noProof/>
+                <w:webHidden/>
+              </w:rPr>
+              <w:fldChar w:fldCharType="end"/>
+            </w:r>
+          </w:hyperlink>
+        </w:p>
+        <w:p>
+          <w:pPr>
+            <w:pStyle w:val="TOC1"/>
+            <w:tabs>
+              <w:tab w:val="right" w:leader="dot" w:pos="9350"/>
+            </w:tabs>
+            <w:rPr>
+              <w:rFonts w:asciiTheme="minorHAnsi" w:hAnsiTheme="minorHAnsi"/>
+              <w:b w:val="0"/>
+              <w:noProof/>
+              <w:kern w:val="0"/>
+              <w:lang w:eastAsia="en-US"/>
+            </w:rPr>
+          </w:pPr>
+          <w:hyperlink w:anchor="_Toc516808118" w:history="1">
+            <w:r>
+              <w:rPr>
+                <w:rStyle w:val="Hyperlink"/>
+                <w:noProof/>
+              </w:rPr>
+              <w:t>Goal Setting, Planning &amp; Failures</w:t>
+            </w:r>
+            <w:r>
+              <w:rPr>
+                <w:noProof/>
+                <w:webHidden/>
+              </w:rPr>
+              <w:tab/>
+            </w:r>
+            <w:r>
+              <w:rPr>
+                <w:noProof/>
+                <w:webHidden/>
+              </w:rPr>
+              <w:fldChar w:fldCharType="begin"/>
+            </w:r>
+            <w:r>
+              <w:rPr>
+                <w:noProof/>
+                <w:webHidden/>
+              </w:rPr>
+              <w:instrText xml:space="preserve"> PAGEREF _Toc516808118 \h </w:instrText>
             </w:r>
             <w:r>
               <w:rPr>
@@ -3649,13 +3577,13 @@
               <w:lang w:eastAsia="en-US"/>
             </w:rPr>
           </w:pPr>
-          <w:hyperlink w:anchor="_Toc511424231" w:history="1">
+          <w:hyperlink w:anchor="_Toc516808119" w:history="1">
             <w:r>
               <w:rPr>
                 <w:rStyle w:val="Hyperlink"/>
                 <w:noProof/>
               </w:rPr>
-              <w:t>Example of most challenging project</w:t>
+              <w:t>An important goal you had to set</w:t>
             </w:r>
             <w:r>
               <w:rPr>
@@ -3676,7 +3604,7 @@
                 <w:noProof/>
                 <w:webHidden/>
               </w:rPr>
-              <w:instrText xml:space="preserve"> PAGEREF _Toc511424231 \h </w:instrText>
+              <w:instrText xml:space="preserve"> PAGEREF _Toc516808119 \h </w:instrText>
             </w:r>
             <w:r>
               <w:rPr>
@@ -3723,13 +3651,13 @@
               <w:lang w:eastAsia="en-US"/>
             </w:rPr>
           </w:pPr>
-          <w:hyperlink w:anchor="_Toc511424232" w:history="1">
+          <w:hyperlink w:anchor="_Toc516808120" w:history="1">
             <w:r>
               <w:rPr>
                 <w:rStyle w:val="Hyperlink"/>
                 <w:noProof/>
               </w:rPr>
-              <w:t>Situation where you have failed &amp; what you learnt from it</w:t>
+              <w:t>Example of a problem you faced on the job</w:t>
             </w:r>
             <w:r>
               <w:rPr>
@@ -3750,7 +3678,7 @@
                 <w:noProof/>
                 <w:webHidden/>
               </w:rPr>
-              <w:instrText xml:space="preserve"> PAGEREF _Toc511424232 \h </w:instrText>
+              <w:instrText xml:space="preserve"> PAGEREF _Toc516808120 \h </w:instrText>
             </w:r>
             <w:r>
               <w:rPr>
@@ -3770,7 +3698,7 @@
                 <w:noProof/>
                 <w:webHidden/>
               </w:rPr>
-              <w:t>11</w:t>
+              <w:t>10</w:t>
             </w:r>
             <w:r>
               <w:rPr>
@@ -3797,13 +3725,13 @@
               <w:lang w:eastAsia="en-US"/>
             </w:rPr>
           </w:pPr>
-          <w:hyperlink w:anchor="_Toc511424233" w:history="1">
+          <w:hyperlink w:anchor="_Toc516808121" w:history="1">
             <w:r>
               <w:rPr>
                 <w:rStyle w:val="Hyperlink"/>
                 <w:noProof/>
               </w:rPr>
-              <w:t>Situation where you messed up &amp; Learned from your mistakes?</w:t>
+              <w:t>Example of most challenging project</w:t>
             </w:r>
             <w:r>
               <w:rPr>
@@ -3824,7 +3752,7 @@
                 <w:noProof/>
                 <w:webHidden/>
               </w:rPr>
-              <w:instrText xml:space="preserve"> PAGEREF _Toc511424233 \h </w:instrText>
+              <w:instrText xml:space="preserve"> PAGEREF _Toc516808121 \h </w:instrText>
             </w:r>
             <w:r>
               <w:rPr>
@@ -3845,78 +3773,6 @@
                 <w:webHidden/>
               </w:rPr>
               <w:t>11</w:t>
-            </w:r>
-            <w:r>
-              <w:rPr>
-                <w:noProof/>
-                <w:webHidden/>
-              </w:rPr>
-              <w:fldChar w:fldCharType="end"/>
-            </w:r>
-          </w:hyperlink>
-        </w:p>
-        <w:p>
-          <w:pPr>
-            <w:pStyle w:val="TOC1"/>
-            <w:tabs>
-              <w:tab w:val="right" w:leader="dot" w:pos="9350"/>
-            </w:tabs>
-            <w:rPr>
-              <w:rFonts w:asciiTheme="minorHAnsi" w:hAnsiTheme="minorHAnsi"/>
-              <w:b w:val="0"/>
-              <w:noProof/>
-              <w:kern w:val="0"/>
-              <w:lang w:eastAsia="en-US"/>
-            </w:rPr>
-          </w:pPr>
-          <w:hyperlink w:anchor="_Toc511424234" w:history="1">
-            <w:r>
-              <w:rPr>
-                <w:rStyle w:val="Hyperlink"/>
-                <w:noProof/>
-              </w:rPr>
-              <w:t>Retrospection</w:t>
-            </w:r>
-            <w:r>
-              <w:rPr>
-                <w:noProof/>
-                <w:webHidden/>
-              </w:rPr>
-              <w:tab/>
-            </w:r>
-            <w:r>
-              <w:rPr>
-                <w:noProof/>
-                <w:webHidden/>
-              </w:rPr>
-              <w:fldChar w:fldCharType="begin"/>
-            </w:r>
-            <w:r>
-              <w:rPr>
-                <w:noProof/>
-                <w:webHidden/>
-              </w:rPr>
-              <w:instrText xml:space="preserve"> PAGEREF _Toc511424234 \h </w:instrText>
-            </w:r>
-            <w:r>
-              <w:rPr>
-                <w:noProof/>
-                <w:webHidden/>
-              </w:rPr>
-            </w:r>
-            <w:r>
-              <w:rPr>
-                <w:noProof/>
-                <w:webHidden/>
-              </w:rPr>
-              <w:fldChar w:fldCharType="separate"/>
-            </w:r>
-            <w:r>
-              <w:rPr>
-                <w:noProof/>
-                <w:webHidden/>
-              </w:rPr>
-              <w:t>12</w:t>
             </w:r>
             <w:r>
               <w:rPr>
@@ -3943,13 +3799,13 @@
               <w:lang w:eastAsia="en-US"/>
             </w:rPr>
           </w:pPr>
-          <w:hyperlink w:anchor="_Toc511424235" w:history="1">
+          <w:hyperlink w:anchor="_Toc516808122" w:history="1">
             <w:r>
               <w:rPr>
                 <w:rStyle w:val="Hyperlink"/>
                 <w:noProof/>
               </w:rPr>
-              <w:t>Not very satisfied with your own performance. What did you do about it?</w:t>
+              <w:t>Situation where you have failed &amp; what you learnt from it</w:t>
             </w:r>
             <w:r>
               <w:rPr>
@@ -3970,7 +3826,7 @@
                 <w:noProof/>
                 <w:webHidden/>
               </w:rPr>
-              <w:instrText xml:space="preserve"> PAGEREF _Toc511424235 \h </w:instrText>
+              <w:instrText xml:space="preserve"> PAGEREF _Toc516808122 \h </w:instrText>
             </w:r>
             <w:r>
               <w:rPr>
@@ -3990,7 +3846,7 @@
                 <w:noProof/>
                 <w:webHidden/>
               </w:rPr>
-              <w:t>12</w:t>
+              <w:t>11</w:t>
             </w:r>
             <w:r>
               <w:rPr>
@@ -4017,13 +3873,13 @@
               <w:lang w:eastAsia="en-US"/>
             </w:rPr>
           </w:pPr>
-          <w:hyperlink w:anchor="_Toc511424236" w:history="1">
+          <w:hyperlink w:anchor="_Toc516808123" w:history="1">
             <w:r>
               <w:rPr>
                 <w:rStyle w:val="Hyperlink"/>
                 <w:noProof/>
               </w:rPr>
-              <w:t>What could you have done better?</w:t>
+              <w:t>Tell me about a time when you were wrong.</w:t>
             </w:r>
             <w:r>
               <w:rPr>
@@ -4044,7 +3900,7 @@
                 <w:noProof/>
                 <w:webHidden/>
               </w:rPr>
-              <w:instrText xml:space="preserve"> PAGEREF _Toc511424236 \h </w:instrText>
+              <w:instrText xml:space="preserve"> PAGEREF _Toc516808123 \h </w:instrText>
             </w:r>
             <w:r>
               <w:rPr>
@@ -4064,79 +3920,7 @@
                 <w:noProof/>
                 <w:webHidden/>
               </w:rPr>
-              <w:t>12</w:t>
-            </w:r>
-            <w:r>
-              <w:rPr>
-                <w:noProof/>
-                <w:webHidden/>
-              </w:rPr>
-              <w:fldChar w:fldCharType="end"/>
-            </w:r>
-          </w:hyperlink>
-        </w:p>
-        <w:p>
-          <w:pPr>
-            <w:pStyle w:val="TOC1"/>
-            <w:tabs>
-              <w:tab w:val="right" w:leader="dot" w:pos="9350"/>
-            </w:tabs>
-            <w:rPr>
-              <w:rFonts w:asciiTheme="minorHAnsi" w:hAnsiTheme="minorHAnsi"/>
-              <w:b w:val="0"/>
-              <w:noProof/>
-              <w:kern w:val="0"/>
-              <w:lang w:eastAsia="en-US"/>
-            </w:rPr>
-          </w:pPr>
-          <w:hyperlink w:anchor="_Toc511424237" w:history="1">
-            <w:r>
-              <w:rPr>
-                <w:rStyle w:val="Hyperlink"/>
-                <w:noProof/>
-              </w:rPr>
-              <w:t>Passionate about</w:t>
-            </w:r>
-            <w:r>
-              <w:rPr>
-                <w:noProof/>
-                <w:webHidden/>
-              </w:rPr>
-              <w:tab/>
-            </w:r>
-            <w:r>
-              <w:rPr>
-                <w:noProof/>
-                <w:webHidden/>
-              </w:rPr>
-              <w:fldChar w:fldCharType="begin"/>
-            </w:r>
-            <w:r>
-              <w:rPr>
-                <w:noProof/>
-                <w:webHidden/>
-              </w:rPr>
-              <w:instrText xml:space="preserve"> PAGEREF _Toc511424237 \h </w:instrText>
-            </w:r>
-            <w:r>
-              <w:rPr>
-                <w:noProof/>
-                <w:webHidden/>
-              </w:rPr>
-            </w:r>
-            <w:r>
-              <w:rPr>
-                <w:noProof/>
-                <w:webHidden/>
-              </w:rPr>
-              <w:fldChar w:fldCharType="separate"/>
-            </w:r>
-            <w:r>
-              <w:rPr>
-                <w:noProof/>
-                <w:webHidden/>
-              </w:rPr>
-              <w:t>12</w:t>
+              <w:t>11</w:t>
             </w:r>
             <w:r>
               <w:rPr>
@@ -4163,13 +3947,13 @@
               <w:lang w:eastAsia="en-US"/>
             </w:rPr>
           </w:pPr>
-          <w:hyperlink w:anchor="_Toc511424238" w:history="1">
+          <w:hyperlink w:anchor="_Toc516808124" w:history="1">
             <w:r>
               <w:rPr>
                 <w:rStyle w:val="Hyperlink"/>
                 <w:noProof/>
               </w:rPr>
-              <w:t>Technologies</w:t>
+              <w:t>Situation where you messed up &amp; Learned from your mistakes?</w:t>
             </w:r>
             <w:r>
               <w:rPr>
@@ -4190,7 +3974,7 @@
                 <w:noProof/>
                 <w:webHidden/>
               </w:rPr>
-              <w:instrText xml:space="preserve"> PAGEREF _Toc511424238 \h </w:instrText>
+              <w:instrText xml:space="preserve"> PAGEREF _Toc516808124 \h </w:instrText>
             </w:r>
             <w:r>
               <w:rPr>
@@ -4237,13 +4021,13 @@
               <w:lang w:eastAsia="en-US"/>
             </w:rPr>
           </w:pPr>
-          <w:hyperlink w:anchor="_Toc511424239" w:history="1">
+          <w:hyperlink w:anchor="_Toc516808125" w:history="1">
             <w:r>
               <w:rPr>
                 <w:rStyle w:val="Hyperlink"/>
                 <w:noProof/>
               </w:rPr>
-              <w:t>Tell me something about yourself that is not on your resume</w:t>
+              <w:t>Tell the story of the last time you had to apologize to someone.</w:t>
             </w:r>
             <w:r>
               <w:rPr>
@@ -4264,7 +4048,7 @@
                 <w:noProof/>
                 <w:webHidden/>
               </w:rPr>
-              <w:instrText xml:space="preserve"> PAGEREF _Toc511424239 \h </w:instrText>
+              <w:instrText xml:space="preserve"> PAGEREF _Toc516808125 \h </w:instrText>
             </w:r>
             <w:r>
               <w:rPr>
@@ -4309,12 +4093,818 @@
               <w:lang w:eastAsia="en-US"/>
             </w:rPr>
           </w:pPr>
-          <w:hyperlink w:anchor="_Toc511424240" w:history="1">
+          <w:hyperlink w:anchor="_Toc516808126" w:history="1">
             <w:r>
               <w:rPr>
                 <w:rStyle w:val="Hyperlink"/>
                 <w:noProof/>
               </w:rPr>
+              <w:t>Risk Taking</w:t>
+            </w:r>
+            <w:r>
+              <w:rPr>
+                <w:noProof/>
+                <w:webHidden/>
+              </w:rPr>
+              <w:tab/>
+            </w:r>
+            <w:r>
+              <w:rPr>
+                <w:noProof/>
+                <w:webHidden/>
+              </w:rPr>
+              <w:fldChar w:fldCharType="begin"/>
+            </w:r>
+            <w:r>
+              <w:rPr>
+                <w:noProof/>
+                <w:webHidden/>
+              </w:rPr>
+              <w:instrText xml:space="preserve"> PAGEREF _Toc516808126 \h </w:instrText>
+            </w:r>
+            <w:r>
+              <w:rPr>
+                <w:noProof/>
+                <w:webHidden/>
+              </w:rPr>
+            </w:r>
+            <w:r>
+              <w:rPr>
+                <w:noProof/>
+                <w:webHidden/>
+              </w:rPr>
+              <w:fldChar w:fldCharType="separate"/>
+            </w:r>
+            <w:r>
+              <w:rPr>
+                <w:noProof/>
+                <w:webHidden/>
+              </w:rPr>
+              <w:t>12</w:t>
+            </w:r>
+            <w:r>
+              <w:rPr>
+                <w:noProof/>
+                <w:webHidden/>
+              </w:rPr>
+              <w:fldChar w:fldCharType="end"/>
+            </w:r>
+          </w:hyperlink>
+        </w:p>
+        <w:p>
+          <w:pPr>
+            <w:pStyle w:val="TOC2"/>
+            <w:tabs>
+              <w:tab w:val="right" w:leader="dot" w:pos="9350"/>
+            </w:tabs>
+            <w:rPr>
+              <w:rFonts w:asciiTheme="minorHAnsi" w:hAnsiTheme="minorHAnsi"/>
+              <w:i w:val="0"/>
+              <w:noProof/>
+              <w:kern w:val="0"/>
+              <w:sz w:val="24"/>
+              <w:szCs w:val="24"/>
+              <w:lang w:eastAsia="en-US"/>
+            </w:rPr>
+          </w:pPr>
+          <w:hyperlink w:anchor="_Toc516808127" w:history="1">
+            <w:r>
+              <w:rPr>
+                <w:rStyle w:val="Hyperlink"/>
+                <w:noProof/>
+              </w:rPr>
+              <w:t>Tell me about a time when you took a calculated risk.</w:t>
+            </w:r>
+            <w:r>
+              <w:rPr>
+                <w:noProof/>
+                <w:webHidden/>
+              </w:rPr>
+              <w:tab/>
+            </w:r>
+            <w:r>
+              <w:rPr>
+                <w:noProof/>
+                <w:webHidden/>
+              </w:rPr>
+              <w:fldChar w:fldCharType="begin"/>
+            </w:r>
+            <w:r>
+              <w:rPr>
+                <w:noProof/>
+                <w:webHidden/>
+              </w:rPr>
+              <w:instrText xml:space="preserve"> PAGEREF _Toc516808127 \h </w:instrText>
+            </w:r>
+            <w:r>
+              <w:rPr>
+                <w:noProof/>
+                <w:webHidden/>
+              </w:rPr>
+            </w:r>
+            <w:r>
+              <w:rPr>
+                <w:noProof/>
+                <w:webHidden/>
+              </w:rPr>
+              <w:fldChar w:fldCharType="separate"/>
+            </w:r>
+            <w:r>
+              <w:rPr>
+                <w:noProof/>
+                <w:webHidden/>
+              </w:rPr>
+              <w:t>12</w:t>
+            </w:r>
+            <w:r>
+              <w:rPr>
+                <w:noProof/>
+                <w:webHidden/>
+              </w:rPr>
+              <w:fldChar w:fldCharType="end"/>
+            </w:r>
+          </w:hyperlink>
+        </w:p>
+        <w:p>
+          <w:pPr>
+            <w:pStyle w:val="TOC2"/>
+            <w:tabs>
+              <w:tab w:val="right" w:leader="dot" w:pos="9350"/>
+            </w:tabs>
+            <w:rPr>
+              <w:rFonts w:asciiTheme="minorHAnsi" w:hAnsiTheme="minorHAnsi"/>
+              <w:i w:val="0"/>
+              <w:noProof/>
+              <w:kern w:val="0"/>
+              <w:sz w:val="24"/>
+              <w:szCs w:val="24"/>
+              <w:lang w:eastAsia="en-US"/>
+            </w:rPr>
+          </w:pPr>
+          <w:hyperlink w:anchor="_Toc516808128" w:history="1">
+            <w:r>
+              <w:rPr>
+                <w:rStyle w:val="Hyperlink"/>
+                <w:noProof/>
+              </w:rPr>
+              <w:t>you had to deal with a very upset customer or co-worker.</w:t>
+            </w:r>
+            <w:r>
+              <w:rPr>
+                <w:noProof/>
+                <w:webHidden/>
+              </w:rPr>
+              <w:tab/>
+            </w:r>
+            <w:r>
+              <w:rPr>
+                <w:noProof/>
+                <w:webHidden/>
+              </w:rPr>
+              <w:fldChar w:fldCharType="begin"/>
+            </w:r>
+            <w:r>
+              <w:rPr>
+                <w:noProof/>
+                <w:webHidden/>
+              </w:rPr>
+              <w:instrText xml:space="preserve"> PAGEREF _Toc516808128 \h </w:instrText>
+            </w:r>
+            <w:r>
+              <w:rPr>
+                <w:noProof/>
+                <w:webHidden/>
+              </w:rPr>
+            </w:r>
+            <w:r>
+              <w:rPr>
+                <w:noProof/>
+                <w:webHidden/>
+              </w:rPr>
+              <w:fldChar w:fldCharType="separate"/>
+            </w:r>
+            <w:r>
+              <w:rPr>
+                <w:noProof/>
+                <w:webHidden/>
+              </w:rPr>
+              <w:t>12</w:t>
+            </w:r>
+            <w:r>
+              <w:rPr>
+                <w:noProof/>
+                <w:webHidden/>
+              </w:rPr>
+              <w:fldChar w:fldCharType="end"/>
+            </w:r>
+          </w:hyperlink>
+        </w:p>
+        <w:p>
+          <w:pPr>
+            <w:pStyle w:val="TOC1"/>
+            <w:tabs>
+              <w:tab w:val="right" w:leader="dot" w:pos="9350"/>
+            </w:tabs>
+            <w:rPr>
+              <w:rFonts w:asciiTheme="minorHAnsi" w:hAnsiTheme="minorHAnsi"/>
+              <w:b w:val="0"/>
+              <w:noProof/>
+              <w:kern w:val="0"/>
+              <w:lang w:eastAsia="en-US"/>
+            </w:rPr>
+          </w:pPr>
+          <w:hyperlink w:anchor="_Toc516808129" w:history="1">
+            <w:r>
+              <w:rPr>
+                <w:rStyle w:val="Hyperlink"/>
+                <w:noProof/>
+              </w:rPr>
+              <w:t>Customer Focus</w:t>
+            </w:r>
+            <w:r>
+              <w:rPr>
+                <w:noProof/>
+                <w:webHidden/>
+              </w:rPr>
+              <w:tab/>
+            </w:r>
+            <w:r>
+              <w:rPr>
+                <w:noProof/>
+                <w:webHidden/>
+              </w:rPr>
+              <w:fldChar w:fldCharType="begin"/>
+            </w:r>
+            <w:r>
+              <w:rPr>
+                <w:noProof/>
+                <w:webHidden/>
+              </w:rPr>
+              <w:instrText xml:space="preserve"> PAGEREF _Toc516808129 \h </w:instrText>
+            </w:r>
+            <w:r>
+              <w:rPr>
+                <w:noProof/>
+                <w:webHidden/>
+              </w:rPr>
+            </w:r>
+            <w:r>
+              <w:rPr>
+                <w:noProof/>
+                <w:webHidden/>
+              </w:rPr>
+              <w:fldChar w:fldCharType="separate"/>
+            </w:r>
+            <w:r>
+              <w:rPr>
+                <w:noProof/>
+                <w:webHidden/>
+              </w:rPr>
+              <w:t>12</w:t>
+            </w:r>
+            <w:r>
+              <w:rPr>
+                <w:noProof/>
+                <w:webHidden/>
+              </w:rPr>
+              <w:fldChar w:fldCharType="end"/>
+            </w:r>
+          </w:hyperlink>
+        </w:p>
+        <w:p>
+          <w:pPr>
+            <w:pStyle w:val="TOC2"/>
+            <w:tabs>
+              <w:tab w:val="right" w:leader="dot" w:pos="9350"/>
+            </w:tabs>
+            <w:rPr>
+              <w:rFonts w:asciiTheme="minorHAnsi" w:hAnsiTheme="minorHAnsi"/>
+              <w:i w:val="0"/>
+              <w:noProof/>
+              <w:kern w:val="0"/>
+              <w:sz w:val="24"/>
+              <w:szCs w:val="24"/>
+              <w:lang w:eastAsia="en-US"/>
+            </w:rPr>
+          </w:pPr>
+          <w:hyperlink w:anchor="_Toc516808130" w:history="1">
+            <w:r>
+              <w:rPr>
+                <w:rStyle w:val="Hyperlink"/>
+                <w:noProof/>
+              </w:rPr>
+              <w:t>most difficult customer you ever dealt with? What did you do to make the customer satisfied?</w:t>
+            </w:r>
+            <w:r>
+              <w:rPr>
+                <w:noProof/>
+                <w:webHidden/>
+              </w:rPr>
+              <w:tab/>
+            </w:r>
+            <w:r>
+              <w:rPr>
+                <w:noProof/>
+                <w:webHidden/>
+              </w:rPr>
+              <w:fldChar w:fldCharType="begin"/>
+            </w:r>
+            <w:r>
+              <w:rPr>
+                <w:noProof/>
+                <w:webHidden/>
+              </w:rPr>
+              <w:instrText xml:space="preserve"> PAGEREF _Toc516808130 \h </w:instrText>
+            </w:r>
+            <w:r>
+              <w:rPr>
+                <w:noProof/>
+                <w:webHidden/>
+              </w:rPr>
+            </w:r>
+            <w:r>
+              <w:rPr>
+                <w:noProof/>
+                <w:webHidden/>
+              </w:rPr>
+              <w:fldChar w:fldCharType="separate"/>
+            </w:r>
+            <w:r>
+              <w:rPr>
+                <w:noProof/>
+                <w:webHidden/>
+              </w:rPr>
+              <w:t>13</w:t>
+            </w:r>
+            <w:r>
+              <w:rPr>
+                <w:noProof/>
+                <w:webHidden/>
+              </w:rPr>
+              <w:fldChar w:fldCharType="end"/>
+            </w:r>
+          </w:hyperlink>
+        </w:p>
+        <w:p>
+          <w:pPr>
+            <w:pStyle w:val="TOC1"/>
+            <w:tabs>
+              <w:tab w:val="right" w:leader="dot" w:pos="9350"/>
+            </w:tabs>
+            <w:rPr>
+              <w:rFonts w:asciiTheme="minorHAnsi" w:hAnsiTheme="minorHAnsi"/>
+              <w:b w:val="0"/>
+              <w:noProof/>
+              <w:kern w:val="0"/>
+              <w:lang w:eastAsia="en-US"/>
+            </w:rPr>
+          </w:pPr>
+          <w:hyperlink w:anchor="_Toc516808131" w:history="1">
+            <w:r>
+              <w:rPr>
+                <w:rStyle w:val="Hyperlink"/>
+                <w:noProof/>
+              </w:rPr>
+              <w:t>Retrospection</w:t>
+            </w:r>
+            <w:r>
+              <w:rPr>
+                <w:noProof/>
+                <w:webHidden/>
+              </w:rPr>
+              <w:tab/>
+            </w:r>
+            <w:r>
+              <w:rPr>
+                <w:noProof/>
+                <w:webHidden/>
+              </w:rPr>
+              <w:fldChar w:fldCharType="begin"/>
+            </w:r>
+            <w:r>
+              <w:rPr>
+                <w:noProof/>
+                <w:webHidden/>
+              </w:rPr>
+              <w:instrText xml:space="preserve"> PAGEREF _Toc516808131 \h </w:instrText>
+            </w:r>
+            <w:r>
+              <w:rPr>
+                <w:noProof/>
+                <w:webHidden/>
+              </w:rPr>
+            </w:r>
+            <w:r>
+              <w:rPr>
+                <w:noProof/>
+                <w:webHidden/>
+              </w:rPr>
+              <w:fldChar w:fldCharType="separate"/>
+            </w:r>
+            <w:r>
+              <w:rPr>
+                <w:noProof/>
+                <w:webHidden/>
+              </w:rPr>
+              <w:t>13</w:t>
+            </w:r>
+            <w:r>
+              <w:rPr>
+                <w:noProof/>
+                <w:webHidden/>
+              </w:rPr>
+              <w:fldChar w:fldCharType="end"/>
+            </w:r>
+          </w:hyperlink>
+        </w:p>
+        <w:p>
+          <w:pPr>
+            <w:pStyle w:val="TOC2"/>
+            <w:tabs>
+              <w:tab w:val="right" w:leader="dot" w:pos="9350"/>
+            </w:tabs>
+            <w:rPr>
+              <w:rFonts w:asciiTheme="minorHAnsi" w:hAnsiTheme="minorHAnsi"/>
+              <w:i w:val="0"/>
+              <w:noProof/>
+              <w:kern w:val="0"/>
+              <w:sz w:val="24"/>
+              <w:szCs w:val="24"/>
+              <w:lang w:eastAsia="en-US"/>
+            </w:rPr>
+          </w:pPr>
+          <w:hyperlink w:anchor="_Toc516808132" w:history="1">
+            <w:r>
+              <w:rPr>
+                <w:rStyle w:val="Hyperlink"/>
+                <w:noProof/>
+              </w:rPr>
+              <w:t>Not very satisfied with your own performance. What did you do about it?</w:t>
+            </w:r>
+            <w:r>
+              <w:rPr>
+                <w:noProof/>
+                <w:webHidden/>
+              </w:rPr>
+              <w:tab/>
+            </w:r>
+            <w:r>
+              <w:rPr>
+                <w:noProof/>
+                <w:webHidden/>
+              </w:rPr>
+              <w:fldChar w:fldCharType="begin"/>
+            </w:r>
+            <w:r>
+              <w:rPr>
+                <w:noProof/>
+                <w:webHidden/>
+              </w:rPr>
+              <w:instrText xml:space="preserve"> PAGEREF _Toc516808132 \h </w:instrText>
+            </w:r>
+            <w:r>
+              <w:rPr>
+                <w:noProof/>
+                <w:webHidden/>
+              </w:rPr>
+            </w:r>
+            <w:r>
+              <w:rPr>
+                <w:noProof/>
+                <w:webHidden/>
+              </w:rPr>
+              <w:fldChar w:fldCharType="separate"/>
+            </w:r>
+            <w:r>
+              <w:rPr>
+                <w:noProof/>
+                <w:webHidden/>
+              </w:rPr>
+              <w:t>13</w:t>
+            </w:r>
+            <w:r>
+              <w:rPr>
+                <w:noProof/>
+                <w:webHidden/>
+              </w:rPr>
+              <w:fldChar w:fldCharType="end"/>
+            </w:r>
+          </w:hyperlink>
+        </w:p>
+        <w:p>
+          <w:pPr>
+            <w:pStyle w:val="TOC2"/>
+            <w:tabs>
+              <w:tab w:val="right" w:leader="dot" w:pos="9350"/>
+            </w:tabs>
+            <w:rPr>
+              <w:rFonts w:asciiTheme="minorHAnsi" w:hAnsiTheme="minorHAnsi"/>
+              <w:i w:val="0"/>
+              <w:noProof/>
+              <w:kern w:val="0"/>
+              <w:sz w:val="24"/>
+              <w:szCs w:val="24"/>
+              <w:lang w:eastAsia="en-US"/>
+            </w:rPr>
+          </w:pPr>
+          <w:hyperlink w:anchor="_Toc516808133" w:history="1">
+            <w:r>
+              <w:rPr>
+                <w:rStyle w:val="Hyperlink"/>
+                <w:noProof/>
+              </w:rPr>
+              <w:t>What could you have done better?</w:t>
+            </w:r>
+            <w:r>
+              <w:rPr>
+                <w:noProof/>
+                <w:webHidden/>
+              </w:rPr>
+              <w:tab/>
+            </w:r>
+            <w:r>
+              <w:rPr>
+                <w:noProof/>
+                <w:webHidden/>
+              </w:rPr>
+              <w:fldChar w:fldCharType="begin"/>
+            </w:r>
+            <w:r>
+              <w:rPr>
+                <w:noProof/>
+                <w:webHidden/>
+              </w:rPr>
+              <w:instrText xml:space="preserve"> PAGEREF _Toc516808133 \h </w:instrText>
+            </w:r>
+            <w:r>
+              <w:rPr>
+                <w:noProof/>
+                <w:webHidden/>
+              </w:rPr>
+            </w:r>
+            <w:r>
+              <w:rPr>
+                <w:noProof/>
+                <w:webHidden/>
+              </w:rPr>
+              <w:fldChar w:fldCharType="separate"/>
+            </w:r>
+            <w:r>
+              <w:rPr>
+                <w:noProof/>
+                <w:webHidden/>
+              </w:rPr>
+              <w:t>13</w:t>
+            </w:r>
+            <w:r>
+              <w:rPr>
+                <w:noProof/>
+                <w:webHidden/>
+              </w:rPr>
+              <w:fldChar w:fldCharType="end"/>
+            </w:r>
+          </w:hyperlink>
+        </w:p>
+        <w:p>
+          <w:pPr>
+            <w:pStyle w:val="TOC1"/>
+            <w:tabs>
+              <w:tab w:val="right" w:leader="dot" w:pos="9350"/>
+            </w:tabs>
+            <w:rPr>
+              <w:rFonts w:asciiTheme="minorHAnsi" w:hAnsiTheme="minorHAnsi"/>
+              <w:b w:val="0"/>
+              <w:noProof/>
+              <w:kern w:val="0"/>
+              <w:lang w:eastAsia="en-US"/>
+            </w:rPr>
+          </w:pPr>
+          <w:hyperlink w:anchor="_Toc516808134" w:history="1">
+            <w:r>
+              <w:rPr>
+                <w:rStyle w:val="Hyperlink"/>
+                <w:noProof/>
+              </w:rPr>
+              <w:t>Passionate about</w:t>
+            </w:r>
+            <w:r>
+              <w:rPr>
+                <w:noProof/>
+                <w:webHidden/>
+              </w:rPr>
+              <w:tab/>
+            </w:r>
+            <w:r>
+              <w:rPr>
+                <w:noProof/>
+                <w:webHidden/>
+              </w:rPr>
+              <w:fldChar w:fldCharType="begin"/>
+            </w:r>
+            <w:r>
+              <w:rPr>
+                <w:noProof/>
+                <w:webHidden/>
+              </w:rPr>
+              <w:instrText xml:space="preserve"> PAGEREF _Toc516808134 \h </w:instrText>
+            </w:r>
+            <w:r>
+              <w:rPr>
+                <w:noProof/>
+                <w:webHidden/>
+              </w:rPr>
+            </w:r>
+            <w:r>
+              <w:rPr>
+                <w:noProof/>
+                <w:webHidden/>
+              </w:rPr>
+              <w:fldChar w:fldCharType="separate"/>
+            </w:r>
+            <w:r>
+              <w:rPr>
+                <w:noProof/>
+                <w:webHidden/>
+              </w:rPr>
+              <w:t>13</w:t>
+            </w:r>
+            <w:r>
+              <w:rPr>
+                <w:noProof/>
+                <w:webHidden/>
+              </w:rPr>
+              <w:fldChar w:fldCharType="end"/>
+            </w:r>
+          </w:hyperlink>
+        </w:p>
+        <w:p>
+          <w:pPr>
+            <w:pStyle w:val="TOC2"/>
+            <w:tabs>
+              <w:tab w:val="right" w:leader="dot" w:pos="9350"/>
+            </w:tabs>
+            <w:rPr>
+              <w:rFonts w:asciiTheme="minorHAnsi" w:hAnsiTheme="minorHAnsi"/>
+              <w:i w:val="0"/>
+              <w:noProof/>
+              <w:kern w:val="0"/>
+              <w:sz w:val="24"/>
+              <w:szCs w:val="24"/>
+              <w:lang w:eastAsia="en-US"/>
+            </w:rPr>
+          </w:pPr>
+          <w:hyperlink w:anchor="_Toc516808135" w:history="1">
+            <w:r>
+              <w:rPr>
+                <w:rStyle w:val="Hyperlink"/>
+                <w:noProof/>
+              </w:rPr>
+              <w:t>Technologies</w:t>
+            </w:r>
+            <w:r>
+              <w:rPr>
+                <w:noProof/>
+                <w:webHidden/>
+              </w:rPr>
+              <w:tab/>
+            </w:r>
+            <w:r>
+              <w:rPr>
+                <w:noProof/>
+                <w:webHidden/>
+              </w:rPr>
+              <w:fldChar w:fldCharType="begin"/>
+            </w:r>
+            <w:r>
+              <w:rPr>
+                <w:noProof/>
+                <w:webHidden/>
+              </w:rPr>
+              <w:instrText xml:space="preserve"> PAGEREF _Toc516808135 \h </w:instrText>
+            </w:r>
+            <w:r>
+              <w:rPr>
+                <w:noProof/>
+                <w:webHidden/>
+              </w:rPr>
+            </w:r>
+            <w:r>
+              <w:rPr>
+                <w:noProof/>
+                <w:webHidden/>
+              </w:rPr>
+              <w:fldChar w:fldCharType="separate"/>
+            </w:r>
+            <w:r>
+              <w:rPr>
+                <w:noProof/>
+                <w:webHidden/>
+              </w:rPr>
+              <w:t>13</w:t>
+            </w:r>
+            <w:r>
+              <w:rPr>
+                <w:noProof/>
+                <w:webHidden/>
+              </w:rPr>
+              <w:fldChar w:fldCharType="end"/>
+            </w:r>
+          </w:hyperlink>
+        </w:p>
+        <w:p>
+          <w:pPr>
+            <w:pStyle w:val="TOC2"/>
+            <w:tabs>
+              <w:tab w:val="right" w:leader="dot" w:pos="9350"/>
+            </w:tabs>
+            <w:rPr>
+              <w:rFonts w:asciiTheme="minorHAnsi" w:hAnsiTheme="minorHAnsi"/>
+              <w:i w:val="0"/>
+              <w:noProof/>
+              <w:kern w:val="0"/>
+              <w:sz w:val="24"/>
+              <w:szCs w:val="24"/>
+              <w:lang w:eastAsia="en-US"/>
+            </w:rPr>
+          </w:pPr>
+          <w:hyperlink w:anchor="_Toc516808136" w:history="1">
+            <w:r>
+              <w:rPr>
+                <w:rStyle w:val="Hyperlink"/>
+                <w:noProof/>
+              </w:rPr>
+              <w:t>Tell me something about yourself that is not on your resume</w:t>
+            </w:r>
+            <w:r>
+              <w:rPr>
+                <w:noProof/>
+                <w:webHidden/>
+              </w:rPr>
+              <w:tab/>
+            </w:r>
+            <w:r>
+              <w:rPr>
+                <w:noProof/>
+                <w:webHidden/>
+              </w:rPr>
+              <w:fldChar w:fldCharType="begin"/>
+            </w:r>
+            <w:r>
+              <w:rPr>
+                <w:noProof/>
+                <w:webHidden/>
+              </w:rPr>
+              <w:instrText xml:space="preserve"> PAGEREF _Toc516808136 \h </w:instrText>
+            </w:r>
+            <w:r>
+              <w:rPr>
+                <w:noProof/>
+                <w:webHidden/>
+              </w:rPr>
+            </w:r>
+            <w:r>
+              <w:rPr>
+                <w:noProof/>
+                <w:webHidden/>
+              </w:rPr>
+              <w:fldChar w:fldCharType="separate"/>
+            </w:r>
+            <w:r>
+              <w:rPr>
+                <w:noProof/>
+                <w:webHidden/>
+              </w:rPr>
+              <w:t>13</w:t>
+            </w:r>
+            <w:r>
+              <w:rPr>
+                <w:noProof/>
+                <w:webHidden/>
+              </w:rPr>
+              <w:fldChar w:fldCharType="end"/>
+            </w:r>
+          </w:hyperlink>
+        </w:p>
+        <w:p>
+          <w:pPr>
+            <w:pStyle w:val="TOC1"/>
+            <w:tabs>
+              <w:tab w:val="right" w:leader="dot" w:pos="9350"/>
+            </w:tabs>
+            <w:rPr>
+              <w:rFonts w:asciiTheme="minorHAnsi" w:hAnsiTheme="minorHAnsi"/>
+              <w:b w:val="0"/>
+              <w:noProof/>
+              <w:kern w:val="0"/>
+              <w:lang w:eastAsia="en-US"/>
+            </w:rPr>
+          </w:pPr>
+          <w:hyperlink w:anchor="_Toc516808137" w:history="1">
+            <w:r>
+              <w:rPr>
+                <w:rStyle w:val="Hyperlink"/>
+                <w:noProof/>
+              </w:rPr>
               <w:t>How will you fit in a start up?</w:t>
             </w:r>
             <w:r>
@@ -4336,7 +4926,7 @@
                 <w:noProof/>
                 <w:webHidden/>
               </w:rPr>
-              <w:instrText xml:space="preserve"> PAGEREF _Toc511424240 \h </w:instrText>
+              <w:instrText xml:space="preserve"> PAGEREF _Toc516808137 \h </w:instrText>
             </w:r>
             <w:r>
               <w:rPr>
@@ -4356,7 +4946,79 @@
                 <w:noProof/>
                 <w:webHidden/>
               </w:rPr>
-              <w:t>12</w:t>
+              <w:t>13</w:t>
+            </w:r>
+            <w:r>
+              <w:rPr>
+                <w:noProof/>
+                <w:webHidden/>
+              </w:rPr>
+              <w:fldChar w:fldCharType="end"/>
+            </w:r>
+          </w:hyperlink>
+        </w:p>
+        <w:p>
+          <w:pPr>
+            <w:pStyle w:val="TOC1"/>
+            <w:tabs>
+              <w:tab w:val="right" w:leader="dot" w:pos="9350"/>
+            </w:tabs>
+            <w:rPr>
+              <w:rFonts w:asciiTheme="minorHAnsi" w:hAnsiTheme="minorHAnsi"/>
+              <w:b w:val="0"/>
+              <w:noProof/>
+              <w:kern w:val="0"/>
+              <w:lang w:eastAsia="en-US"/>
+            </w:rPr>
+          </w:pPr>
+          <w:hyperlink w:anchor="_Toc516808138" w:history="1">
+            <w:r>
+              <w:rPr>
+                <w:rStyle w:val="Hyperlink"/>
+                <w:noProof/>
+              </w:rPr>
+              <w:t>Amazon Stories:</w:t>
+            </w:r>
+            <w:r>
+              <w:rPr>
+                <w:noProof/>
+                <w:webHidden/>
+              </w:rPr>
+              <w:tab/>
+            </w:r>
+            <w:r>
+              <w:rPr>
+                <w:noProof/>
+                <w:webHidden/>
+              </w:rPr>
+              <w:fldChar w:fldCharType="begin"/>
+            </w:r>
+            <w:r>
+              <w:rPr>
+                <w:noProof/>
+                <w:webHidden/>
+              </w:rPr>
+              <w:instrText xml:space="preserve"> PAGEREF _Toc516808138 \h </w:instrText>
+            </w:r>
+            <w:r>
+              <w:rPr>
+                <w:noProof/>
+                <w:webHidden/>
+              </w:rPr>
+            </w:r>
+            <w:r>
+              <w:rPr>
+                <w:noProof/>
+                <w:webHidden/>
+              </w:rPr>
+              <w:fldChar w:fldCharType="separate"/>
+            </w:r>
+            <w:r>
+              <w:rPr>
+                <w:noProof/>
+                <w:webHidden/>
+              </w:rPr>
+              <w:t>14</w:t>
             </w:r>
             <w:r>
               <w:rPr>
@@ -4390,9 +5052,8 @@
       <w:pPr>
         <w:pStyle w:val="Heading1"/>
       </w:pPr>
-      <w:bookmarkStart w:id="0" w:name="_Toc511424182"/>
-      <w:r>
-        <w:lastRenderedPageBreak/>
+      <w:bookmarkStart w:id="0" w:name="_Toc516808071"/>
+      <w:r>
         <w:t>What does Companies look for</w:t>
       </w:r>
       <w:r>
@@ -4404,7 +5065,7 @@
       <w:pPr>
         <w:pStyle w:val="Heading2"/>
       </w:pPr>
-      <w:bookmarkStart w:id="1" w:name="_Toc511424183"/>
+      <w:bookmarkStart w:id="1" w:name="_Toc516808072"/>
       <w:r>
         <w:t>Facebook:</w:t>
       </w:r>
@@ -4507,7 +5168,7 @@
       <w:pPr>
         <w:pStyle w:val="Heading2"/>
       </w:pPr>
-      <w:bookmarkStart w:id="2" w:name="_Toc511424184"/>
+      <w:bookmarkStart w:id="2" w:name="_Toc516808073"/>
       <w:r>
         <w:t>Amazon:</w:t>
       </w:r>
@@ -4791,9 +5452,41 @@
     </w:p>
     <w:p>
       <w:pPr>
+        <w:pStyle w:val="Heading2"/>
+      </w:pPr>
+      <w:bookmarkStart w:id="3" w:name="_Toc516808074"/>
+      <w:r>
+        <w:t>Microsoft</w:t>
+      </w:r>
+    </w:p>
+    <w:p>
+      <w:pPr>
+        <w:pStyle w:val="ListParagraph"/>
+        <w:numPr>
+          <w:ilvl w:val="0"/>
+          <w:numId w:val="39"/>
+        </w:numPr>
+      </w:pPr>
+      <w:r>
+        <w:t>Collaboration</w:t>
+      </w:r>
+    </w:p>
+    <w:p>
+      <w:pPr>
+        <w:pStyle w:val="ListParagraph"/>
+        <w:numPr>
+          <w:ilvl w:val="0"/>
+          <w:numId w:val="39"/>
+        </w:numPr>
+      </w:pPr>
+      <w:r>
+        <w:t>Team work</w:t>
+      </w:r>
+    </w:p>
+    <w:p>
+      <w:pPr>
         <w:pStyle w:val="Heading1"/>
       </w:pPr>
-      <w:bookmarkStart w:id="3" w:name="_Toc511424185"/>
       <w:r>
         <w:t>Tell me about yourself</w:t>
       </w:r>
@@ -4802,6 +5495,7 @@
     <w:p/>
     <w:p>
       <w:r>
+        <w:lastRenderedPageBreak/>
         <w:t>&gt;&gt; Brief intro.</w:t>
       </w:r>
     </w:p>
@@ -4829,13 +5523,8 @@
         <w:t>program</w:t>
       </w:r>
       <w:r>
-        <w:t xml:space="preserve"> at </w:t>
-      </w:r>
-      <w:proofErr w:type="spellStart"/>
-      <w:r>
-        <w:t>Upenn</w:t>
-      </w:r>
-      <w:proofErr w:type="spellEnd"/>
+        <w:t xml:space="preserve"> at Upenn</w:t>
+      </w:r>
       <w:r>
         <w:t>.</w:t>
       </w:r>
@@ -4936,7 +5625,6 @@
     <w:p/>
     <w:p>
       <w:r>
-        <w:lastRenderedPageBreak/>
         <w:t xml:space="preserve">I enjoy taking up new challenges which makes </w:t>
       </w:r>
       <w:r>
@@ -4959,7 +5647,7 @@
       <w:pPr>
         <w:pStyle w:val="Heading1"/>
       </w:pPr>
-      <w:bookmarkStart w:id="4" w:name="_Toc511424186"/>
+      <w:bookmarkStart w:id="4" w:name="_Toc516808075"/>
       <w:r>
         <w:t>Current Company</w:t>
       </w:r>
@@ -4969,7 +5657,7 @@
       <w:pPr>
         <w:pStyle w:val="Heading2"/>
       </w:pPr>
-      <w:bookmarkStart w:id="5" w:name="_Toc511424187"/>
+      <w:bookmarkStart w:id="5" w:name="_Toc516808076"/>
       <w:r>
         <w:t>Tell us about your current position</w:t>
       </w:r>
@@ -4994,7 +5682,7 @@
       <w:pPr>
         <w:pStyle w:val="Heading1"/>
       </w:pPr>
-      <w:bookmarkStart w:id="6" w:name="_Toc511424188"/>
+      <w:bookmarkStart w:id="6" w:name="_Toc516808077"/>
       <w:r>
         <w:t>W</w:t>
       </w:r>
@@ -5019,24 +5707,26 @@
         <w:t xml:space="preserve">sting. I am learning a lot </w:t>
       </w:r>
       <w:r>
-        <w:t>however, I don’t feel like my work makes</w:t>
-      </w:r>
-      <w:r>
-        <w:t xml:space="preserve"> much of an impact</w:t>
-      </w:r>
-      <w:r>
-        <w:t>.</w:t>
-      </w:r>
+        <w:t>however, I</w:t>
+      </w:r>
+      <w:r>
+        <w:t xml:space="preserve"> feel </w:t>
+      </w:r>
+      <w:r>
+        <w:t>I want to be at a place where I can be much more impactful.</w:t>
+      </w:r>
+      <w:bookmarkStart w:id="7" w:name="_GoBack"/>
+      <w:bookmarkEnd w:id="7"/>
     </w:p>
     <w:p>
       <w:pPr>
         <w:pStyle w:val="Heading1"/>
       </w:pPr>
-      <w:bookmarkStart w:id="7" w:name="_Toc511424189"/>
+      <w:bookmarkStart w:id="8" w:name="_Toc516808078"/>
       <w:r>
         <w:t>Ideal work environment</w:t>
       </w:r>
-      <w:bookmarkEnd w:id="7"/>
+      <w:bookmarkEnd w:id="8"/>
     </w:p>
     <w:p>
       <w:pPr>
@@ -5105,11 +5795,11 @@
       <w:pPr>
         <w:pStyle w:val="Heading1"/>
       </w:pPr>
-      <w:bookmarkStart w:id="8" w:name="_Toc511424190"/>
+      <w:bookmarkStart w:id="9" w:name="_Toc516808079"/>
       <w:r>
         <w:t>what you’re looking for at</w:t>
       </w:r>
-      <w:bookmarkEnd w:id="8"/>
+      <w:bookmarkEnd w:id="9"/>
     </w:p>
     <w:p>
       <w:pPr>
@@ -5134,9 +5824,10 @@
           <w:rFonts w:eastAsia="Times New Roman"/>
           <w:shd w:val="clear" w:color="auto" w:fill="FFFFFF"/>
         </w:rPr>
+        <w:lastRenderedPageBreak/>
         <w:t> </w:t>
       </w:r>
-      <w:bookmarkStart w:id="9" w:name="_Toc511424191"/>
+      <w:bookmarkStart w:id="10" w:name="_Toc516808080"/>
       <w:r>
         <w:rPr>
           <w:rFonts w:eastAsia="Times New Roman"/>
@@ -5151,7 +5842,7 @@
         </w:rPr>
         <w:t>:</w:t>
       </w:r>
-      <w:bookmarkEnd w:id="9"/>
+      <w:bookmarkEnd w:id="10"/>
     </w:p>
     <w:p>
       <w:pPr>
@@ -5221,24 +5912,24 @@
       <w:pPr>
         <w:pStyle w:val="Heading1"/>
       </w:pPr>
-      <w:bookmarkStart w:id="10" w:name="_Toc511424192"/>
+      <w:bookmarkStart w:id="11" w:name="_Toc516808081"/>
       <w:r>
         <w:t>Why are you interested in</w:t>
       </w:r>
       <w:r>
         <w:t>?</w:t>
       </w:r>
-      <w:bookmarkEnd w:id="10"/>
+      <w:bookmarkEnd w:id="11"/>
     </w:p>
     <w:p>
       <w:pPr>
         <w:pStyle w:val="Heading2"/>
       </w:pPr>
-      <w:bookmarkStart w:id="11" w:name="_Toc511424193"/>
+      <w:bookmarkStart w:id="12" w:name="_Toc516808082"/>
       <w:r>
         <w:t>Facebook:</w:t>
       </w:r>
-      <w:bookmarkEnd w:id="11"/>
+      <w:bookmarkEnd w:id="12"/>
     </w:p>
     <w:p>
       <w:pPr>
@@ -5289,19 +5980,10 @@
         <w:jc w:val="both"/>
       </w:pPr>
       <w:r>
-        <w:lastRenderedPageBreak/>
         <w:t xml:space="preserve">Culture &amp; </w:t>
       </w:r>
       <w:r>
-        <w:t xml:space="preserve">Atmosphere – I know </w:t>
-      </w:r>
-      <w:proofErr w:type="spellStart"/>
-      <w:r>
-        <w:t>facebook</w:t>
-      </w:r>
-      <w:proofErr w:type="spellEnd"/>
-      <w:r>
-        <w:t xml:space="preserve"> promotes openness and collaboration like no other company and I love that. It</w:t>
+        <w:t>Atmosphere – I know facebook promotes openness and collaboration like no other company and I love that. It</w:t>
       </w:r>
       <w:r>
         <w:t xml:space="preserve"> i</w:t>
@@ -5352,7 +6034,7 @@
           <w:shd w:val="clear" w:color="auto" w:fill="FFFFFF"/>
         </w:rPr>
       </w:pPr>
-      <w:bookmarkStart w:id="12" w:name="_Toc511424194"/>
+      <w:bookmarkStart w:id="13" w:name="_Toc516808083"/>
       <w:r>
         <w:rPr>
           <w:rFonts w:eastAsia="Times New Roman"/>
@@ -5360,7 +6042,7 @@
         </w:rPr>
         <w:t>what you would improve/change at</w:t>
       </w:r>
-      <w:bookmarkEnd w:id="12"/>
+      <w:bookmarkEnd w:id="13"/>
     </w:p>
     <w:p>
       <w:pPr>
@@ -5377,7 +6059,7 @@
         </w:rPr>
         <w:t> </w:t>
       </w:r>
-      <w:bookmarkStart w:id="13" w:name="_Toc511424195"/>
+      <w:bookmarkStart w:id="14" w:name="_Toc516808084"/>
       <w:r>
         <w:rPr>
           <w:rFonts w:eastAsia="Times New Roman"/>
@@ -5385,7 +6067,7 @@
         </w:rPr>
         <w:t>Facebook</w:t>
       </w:r>
-      <w:bookmarkEnd w:id="13"/>
+      <w:bookmarkEnd w:id="14"/>
     </w:p>
     <w:p>
       <w:pPr>
@@ -5399,15 +6081,7 @@
         <w:t>Facebook media / Vi</w:t>
       </w:r>
       <w:r>
-        <w:t xml:space="preserve">deo player. </w:t>
-      </w:r>
-      <w:proofErr w:type="spellStart"/>
-      <w:r>
-        <w:t>Youtube</w:t>
-      </w:r>
-      <w:proofErr w:type="spellEnd"/>
-      <w:r>
-        <w:t xml:space="preserve"> has set a standard and there is a lot to catch up in that regard.</w:t>
+        <w:t>deo player. Youtube has set a standard and there is a lot to catch up in that regard.</w:t>
       </w:r>
     </w:p>
     <w:p>
@@ -5425,13 +6099,8 @@
         <w:t xml:space="preserve"> or by category</w:t>
       </w:r>
       <w:r>
-        <w:t xml:space="preserve"> </w:t>
-      </w:r>
-      <w:proofErr w:type="spellStart"/>
-      <w:r>
-        <w:t>etc</w:t>
-      </w:r>
-      <w:proofErr w:type="spellEnd"/>
+        <w:t xml:space="preserve"> etc</w:t>
+      </w:r>
     </w:p>
     <w:p>
       <w:pPr>
@@ -5454,14 +6123,14 @@
       <w:pPr>
         <w:pStyle w:val="Heading1"/>
       </w:pPr>
-      <w:bookmarkStart w:id="14" w:name="_Toc511424196"/>
+      <w:bookmarkStart w:id="15" w:name="_Toc516808085"/>
       <w:r>
         <w:t>Wha</w:t>
       </w:r>
       <w:r>
         <w:t>t does it mean to be successful?</w:t>
       </w:r>
-      <w:bookmarkEnd w:id="14"/>
+      <w:bookmarkEnd w:id="15"/>
     </w:p>
     <w:p/>
     <w:p>
@@ -5485,25 +6154,25 @@
       <w:pPr>
         <w:pStyle w:val="Heading1"/>
       </w:pPr>
-      <w:bookmarkStart w:id="15" w:name="_Toc511424197"/>
+      <w:bookmarkStart w:id="16" w:name="_Toc516808086"/>
       <w:r>
         <w:t>Where do you see yourself</w:t>
       </w:r>
       <w:r>
         <w:t>?</w:t>
       </w:r>
-      <w:bookmarkEnd w:id="15"/>
+      <w:bookmarkEnd w:id="16"/>
     </w:p>
     <w:p/>
     <w:p>
       <w:pPr>
         <w:pStyle w:val="Heading2"/>
       </w:pPr>
-      <w:bookmarkStart w:id="16" w:name="_Toc511424198"/>
+      <w:bookmarkStart w:id="17" w:name="_Toc516808087"/>
       <w:r>
         <w:t>1 Year:</w:t>
       </w:r>
-      <w:bookmarkEnd w:id="16"/>
+      <w:bookmarkEnd w:id="17"/>
     </w:p>
     <w:p>
       <w:pPr>
@@ -5524,11 +6193,12 @@
       <w:pPr>
         <w:pStyle w:val="Heading2"/>
       </w:pPr>
-      <w:bookmarkStart w:id="17" w:name="_Toc511424199"/>
-      <w:r>
+      <w:bookmarkStart w:id="18" w:name="_Toc516808088"/>
+      <w:r>
+        <w:lastRenderedPageBreak/>
         <w:t>5 Year:</w:t>
       </w:r>
-      <w:bookmarkEnd w:id="17"/>
+      <w:bookmarkEnd w:id="18"/>
     </w:p>
     <w:p>
       <w:r>
@@ -5543,11 +6213,11 @@
       <w:pPr>
         <w:pStyle w:val="Heading2"/>
       </w:pPr>
-      <w:bookmarkStart w:id="18" w:name="_Toc511424200"/>
+      <w:bookmarkStart w:id="19" w:name="_Toc516808089"/>
       <w:r>
         <w:t>10 Year:</w:t>
       </w:r>
-      <w:bookmarkEnd w:id="18"/>
+      <w:bookmarkEnd w:id="19"/>
     </w:p>
     <w:p>
       <w:r>
@@ -5580,11 +6250,11 @@
       <w:pPr>
         <w:pStyle w:val="Heading2"/>
       </w:pPr>
-      <w:bookmarkStart w:id="19" w:name="_Toc511424201"/>
+      <w:bookmarkStart w:id="20" w:name="_Toc516808090"/>
       <w:r>
         <w:t>20 Year:</w:t>
       </w:r>
-      <w:bookmarkEnd w:id="19"/>
+      <w:bookmarkEnd w:id="20"/>
     </w:p>
     <w:p>
       <w:r>
@@ -5605,7 +6275,7 @@
       <w:pPr>
         <w:pStyle w:val="Heading1"/>
       </w:pPr>
-      <w:bookmarkStart w:id="20" w:name="_Toc511424202"/>
+      <w:bookmarkStart w:id="21" w:name="_Toc516808091"/>
       <w:r>
         <w:t>What would</w:t>
       </w:r>
@@ -5615,29 +6285,28 @@
       <w:r>
         <w:t>?</w:t>
       </w:r>
-      <w:bookmarkEnd w:id="20"/>
+      <w:bookmarkEnd w:id="21"/>
     </w:p>
     <w:p>
       <w:pPr>
         <w:pStyle w:val="Heading2"/>
       </w:pPr>
-      <w:bookmarkStart w:id="21" w:name="_Toc511424203"/>
+      <w:bookmarkStart w:id="22" w:name="_Toc516808092"/>
       <w:r>
         <w:t>Facebook</w:t>
       </w:r>
-      <w:bookmarkEnd w:id="21"/>
+      <w:bookmarkEnd w:id="22"/>
     </w:p>
     <w:p/>
     <w:p>
       <w:pPr>
         <w:pStyle w:val="Heading1"/>
       </w:pPr>
-      <w:bookmarkStart w:id="22" w:name="_Toc511424204"/>
-      <w:r>
-        <w:lastRenderedPageBreak/>
+      <w:bookmarkStart w:id="23" w:name="_Toc516808093"/>
+      <w:r>
         <w:t>Strengths</w:t>
       </w:r>
-      <w:bookmarkEnd w:id="22"/>
+      <w:bookmarkEnd w:id="23"/>
     </w:p>
     <w:p>
       <w:pPr>
@@ -5751,11 +6420,11 @@
       <w:pPr>
         <w:pStyle w:val="Heading1"/>
       </w:pPr>
-      <w:bookmarkStart w:id="23" w:name="_Toc511424205"/>
+      <w:bookmarkStart w:id="24" w:name="_Toc516808094"/>
       <w:r>
         <w:t>Weakness</w:t>
       </w:r>
-      <w:bookmarkEnd w:id="23"/>
+      <w:bookmarkEnd w:id="24"/>
     </w:p>
     <w:p>
       <w:pPr>
@@ -5802,11 +6471,11 @@
       <w:pPr>
         <w:pStyle w:val="Heading1"/>
       </w:pPr>
-      <w:bookmarkStart w:id="24" w:name="_Toc511424206"/>
+      <w:bookmarkStart w:id="25" w:name="_Toc516808095"/>
       <w:r>
         <w:t>Why should we hire YOU?</w:t>
       </w:r>
-      <w:bookmarkEnd w:id="24"/>
+      <w:bookmarkEnd w:id="25"/>
     </w:p>
     <w:p>
       <w:pPr>
@@ -5832,7 +6501,7 @@
       <w:pPr>
         <w:pStyle w:val="Heading1"/>
       </w:pPr>
-      <w:bookmarkStart w:id="25" w:name="_Toc511424207"/>
+      <w:bookmarkStart w:id="26" w:name="_Toc516808096"/>
       <w:r>
         <w:t>Accomplishments</w:t>
       </w:r>
@@ -5848,7 +6517,7 @@
       <w:r>
         <w:t>proud of?</w:t>
       </w:r>
-      <w:bookmarkEnd w:id="25"/>
+      <w:bookmarkEnd w:id="26"/>
     </w:p>
     <w:p>
       <w:pPr>
@@ -5860,15 +6529,7 @@
         <w:jc w:val="both"/>
       </w:pPr>
       <w:r>
-        <w:t xml:space="preserve">Building </w:t>
-      </w:r>
-      <w:proofErr w:type="spellStart"/>
-      <w:r>
-        <w:t>Qsys</w:t>
-      </w:r>
-      <w:proofErr w:type="spellEnd"/>
-      <w:r>
-        <w:t xml:space="preserve"> Pro.</w:t>
+        <w:t>Building Qsys Pro.</w:t>
       </w:r>
     </w:p>
     <w:p/>
@@ -5876,11 +6537,12 @@
       <w:pPr>
         <w:pStyle w:val="Heading1"/>
       </w:pPr>
-      <w:bookmarkStart w:id="26" w:name="_Toc511424208"/>
-      <w:r>
+      <w:bookmarkStart w:id="27" w:name="_Toc516808097"/>
+      <w:r>
+        <w:lastRenderedPageBreak/>
         <w:t>What was the best decision you ever made?</w:t>
       </w:r>
-      <w:bookmarkEnd w:id="26"/>
+      <w:bookmarkEnd w:id="27"/>
     </w:p>
     <w:p/>
     <w:p>
@@ -5903,24 +6565,24 @@
       <w:pPr>
         <w:pStyle w:val="Heading1"/>
       </w:pPr>
-      <w:bookmarkStart w:id="27" w:name="_Toc511424209"/>
+      <w:bookmarkStart w:id="28" w:name="_Toc516808098"/>
       <w:r>
         <w:t>Team Work</w:t>
       </w:r>
-      <w:bookmarkEnd w:id="27"/>
+      <w:bookmarkEnd w:id="28"/>
     </w:p>
     <w:p>
       <w:pPr>
         <w:pStyle w:val="Heading2"/>
       </w:pPr>
-      <w:bookmarkStart w:id="28" w:name="_Toc511424210"/>
+      <w:bookmarkStart w:id="29" w:name="_Toc516808099"/>
       <w:r>
         <w:t xml:space="preserve">How do you </w:t>
       </w:r>
       <w:r>
         <w:t>collaborate with their peers?</w:t>
       </w:r>
-      <w:bookmarkEnd w:id="28"/>
+      <w:bookmarkEnd w:id="29"/>
       <w:r>
         <w:t xml:space="preserve"> </w:t>
       </w:r>
@@ -5948,15 +6610,179 @@
       <w:pPr>
         <w:pStyle w:val="Heading2"/>
       </w:pPr>
-      <w:bookmarkStart w:id="29" w:name="_Toc511424211"/>
+      <w:bookmarkStart w:id="30" w:name="_Toc516808100"/>
+      <w:r>
+        <w:t>P</w:t>
+      </w:r>
+      <w:r>
+        <w:t>refer working alone or in teams?</w:t>
+      </w:r>
+      <w:bookmarkEnd w:id="30"/>
+    </w:p>
+    <w:p>
+      <w:pPr>
+        <w:ind w:firstLine="720"/>
+        <w:jc w:val="both"/>
+      </w:pPr>
+      <w:r>
+        <w:t xml:space="preserve">I enjoy working with people as you can bounce off ideas and get alternative solutions easily. </w:t>
+      </w:r>
+      <w:r>
+        <w:t>However,</w:t>
+      </w:r>
+      <w:r>
+        <w:t xml:space="preserve"> saying that, when I am coding or in the flow, I usually </w:t>
+      </w:r>
+      <w:r>
+        <w:t>work</w:t>
+      </w:r>
+      <w:r>
+        <w:t xml:space="preserve"> by myself and I like to focus and get things done without any distractions.</w:t>
+      </w:r>
+      <w:r>
+        <w:t xml:space="preserve"> So, </w:t>
+      </w:r>
+      <w:r>
+        <w:t>I try to schedule my work hours appropriately. I get in early when there is less crowd and I get my things done</w:t>
+      </w:r>
+      <w:r>
+        <w:t>.</w:t>
+      </w:r>
+      <w:r>
+        <w:t xml:space="preserve"> </w:t>
+      </w:r>
+    </w:p>
+    <w:p>
+      <w:pPr>
+        <w:pStyle w:val="Heading1"/>
+      </w:pPr>
+      <w:bookmarkStart w:id="31" w:name="_Toc516808101"/>
+      <w:r>
+        <w:t>Conflicts &amp; Disagreements</w:t>
+      </w:r>
+      <w:bookmarkEnd w:id="31"/>
+    </w:p>
+    <w:p/>
+    <w:p>
+      <w:pPr>
+        <w:pStyle w:val="Heading2"/>
+      </w:pPr>
+      <w:bookmarkStart w:id="32" w:name="_Toc516808102"/>
+      <w:r>
+        <w:t>Time when you disagreed with your s</w:t>
+      </w:r>
+      <w:r>
+        <w:t>upervisor</w:t>
+      </w:r>
+      <w:bookmarkEnd w:id="32"/>
+    </w:p>
+    <w:p>
+      <w:pPr>
+        <w:jc w:val="both"/>
+      </w:pPr>
+      <w:r>
+        <w:tab/>
+        <w:t xml:space="preserve">At Altera, </w:t>
+      </w:r>
+      <w:r>
+        <w:t>me and my supervisor had a situation where we didn’t agree on the solution for a problem. It was whether to use existing UI components for the new tool or build a new one. To me, using existing UI components was such a hacky idea that I felt not comfortable doing it and but on the flip side, it was much faster as it was already built. But, I respect my manager and the experience he has so I ended up agre</w:t>
+      </w:r>
+      <w:r>
+        <w:t>eing to disagree. We ended up</w:t>
+      </w:r>
+      <w:r>
+        <w:t xml:space="preserve"> commit</w:t>
+      </w:r>
+      <w:r>
+        <w:t>ting</w:t>
+      </w:r>
+      <w:r>
+        <w:t xml:space="preserve"> to his solution. But I gave my best work of late during that project where I came up with crazy ideas to fit in old UI to a totally new Backend architecture and it is one of my very creative works so far.</w:t>
+      </w:r>
+      <w:r>
+        <w:t xml:space="preserve"> We have a patent pending on that particular implementation.</w:t>
+      </w:r>
+    </w:p>
+    <w:p>
+      <w:r>
+        <w:t xml:space="preserve"> </w:t>
+      </w:r>
+    </w:p>
+    <w:p>
+      <w:pPr>
+        <w:pStyle w:val="Heading2"/>
+      </w:pPr>
+      <w:bookmarkStart w:id="33" w:name="_Toc516808103"/>
+      <w:r>
+        <w:t>Time when you disagreed with your Peer</w:t>
+      </w:r>
+      <w:bookmarkEnd w:id="33"/>
+    </w:p>
+    <w:p>
+      <w:r>
+        <w:tab/>
+      </w:r>
+    </w:p>
+    <w:p>
+      <w:pPr>
+        <w:pStyle w:val="Heading2"/>
+      </w:pPr>
+      <w:bookmarkStart w:id="34" w:name="_Toc516808104"/>
+      <w:r>
+        <w:t>people disagree with your ideas</w:t>
+      </w:r>
+      <w:r>
+        <w:t xml:space="preserve"> / </w:t>
+      </w:r>
+      <w:r>
+        <w:t>How do you deal with conflict?</w:t>
+      </w:r>
+      <w:bookmarkEnd w:id="34"/>
+    </w:p>
+    <w:p>
+      <w:pPr>
+        <w:jc w:val="both"/>
+      </w:pPr>
+      <w:r>
+        <w:tab/>
+        <w:t>It is very common in workplace that people bring conflicting and alternative ideas. In</w:t>
+      </w:r>
+      <w:r>
+        <w:t xml:space="preserve"> </w:t>
+      </w:r>
+      <w:r>
+        <w:t xml:space="preserve">fact I believe that is really healthy and desired. When people disagree with my idea, I look at it in different way. I look at it as an alternative solution for the problem. So, I dig deep and try to understand where they are coming from and analyze pro’s and con’s of their idea and my idea and see what fits the problem that we are trying to solve better. I believe, the right solution should be </w:t>
+      </w:r>
+      <w:r>
+        <w:t>pursued</w:t>
+      </w:r>
+      <w:r>
+        <w:t xml:space="preserve"> no matter who </w:t>
+      </w:r>
+      <w:r>
+        <w:t>is suggesting the idea</w:t>
+      </w:r>
+      <w:r>
+        <w:t>.</w:t>
+      </w:r>
+      <w:r>
+        <w:t xml:space="preserve"> Sometimes it’s good to get extra pair of eyes to brainstorm on the matter at hand.</w:t>
+      </w:r>
+    </w:p>
+    <w:p/>
+    <w:p>
+      <w:pPr>
+        <w:pStyle w:val="Heading2"/>
+      </w:pPr>
+      <w:bookmarkStart w:id="35" w:name="_Toc516808105"/>
       <w:r>
         <w:lastRenderedPageBreak/>
         <w:t>P</w:t>
       </w:r>
       <w:r>
-        <w:t>refer working alone or in teams?</w:t>
-      </w:r>
-      <w:bookmarkEnd w:id="29"/>
+        <w:t>eople don’t like you</w:t>
+      </w:r>
+      <w:bookmarkEnd w:id="35"/>
     </w:p>
     <w:p>
       <w:pPr>
@@ -5964,178 +6790,76 @@
         <w:jc w:val="both"/>
       </w:pPr>
       <w:r>
-        <w:t xml:space="preserve">I enjoy working with people as you can bounce off ideas and get alternative solutions easily. </w:t>
-      </w:r>
-      <w:r>
-        <w:t>However,</w:t>
-      </w:r>
-      <w:r>
-        <w:t xml:space="preserve"> saying that, when I am coding or in the flow, I usually </w:t>
-      </w:r>
-      <w:r>
-        <w:t>work</w:t>
-      </w:r>
-      <w:r>
-        <w:t xml:space="preserve"> by myself and I like to focus and get things done without any distractions.</w:t>
-      </w:r>
-      <w:r>
-        <w:t xml:space="preserve"> So, </w:t>
-      </w:r>
-      <w:r>
-        <w:t>I try to schedule my work hours appropriately. I get in early when there is less crowd and I get my things done</w:t>
-      </w:r>
-      <w:r>
-        <w:t>.</w:t>
+        <w:t xml:space="preserve">Yes, </w:t>
+      </w:r>
+      <w:r>
+        <w:t>In</w:t>
       </w:r>
       <w:r>
         <w:t xml:space="preserve"> </w:t>
       </w:r>
-    </w:p>
-    <w:p>
-      <w:pPr>
-        <w:pStyle w:val="Heading1"/>
-      </w:pPr>
-      <w:bookmarkStart w:id="30" w:name="_Toc511424212"/>
-      <w:r>
-        <w:t>Conflicts &amp; Disagreements</w:t>
-      </w:r>
-      <w:bookmarkEnd w:id="30"/>
-    </w:p>
-    <w:p/>
+      <w:r>
+        <w:t>fact I am currently working</w:t>
+      </w:r>
+      <w:r>
+        <w:t xml:space="preserve"> with someone whom I found difficult to like as a person.</w:t>
+      </w:r>
+      <w:r>
+        <w:t xml:space="preserve"> </w:t>
+      </w:r>
+      <w:r>
+        <w:t xml:space="preserve">He is stubborn and it is hard to convince him of other ideas. </w:t>
+      </w:r>
+      <w:r>
+        <w:t xml:space="preserve">However, </w:t>
+      </w:r>
+      <w:r>
+        <w:t xml:space="preserve">I know he is very talented individual and brings a lot to the table and I feel like I can learn from him. So, </w:t>
+      </w:r>
+      <w:r>
+        <w:t>I</w:t>
+      </w:r>
+      <w:r>
+        <w:t xml:space="preserve"> just try to put my personal likes and dislikes aside and</w:t>
+      </w:r>
+      <w:r>
+        <w:t xml:space="preserve"> focus on </w:t>
+      </w:r>
+      <w:r>
+        <w:t>the task at hand help out each other. I don’t think we will be good friends</w:t>
+      </w:r>
+      <w:r>
+        <w:t xml:space="preserve">, but we </w:t>
+      </w:r>
+      <w:r>
+        <w:t>work wel</w:t>
+      </w:r>
+      <w:r>
+        <w:t>l together and get things done.</w:t>
+      </w:r>
+    </w:p>
+    <w:p>
+      <w:pPr>
+        <w:jc w:val="both"/>
+      </w:pPr>
+    </w:p>
     <w:p>
       <w:pPr>
         <w:pStyle w:val="Heading2"/>
       </w:pPr>
-      <w:bookmarkStart w:id="31" w:name="_Toc511424213"/>
-      <w:r>
-        <w:t>Time when you disagreed with your s</w:t>
-      </w:r>
-      <w:r>
-        <w:t>upervisor</w:t>
-      </w:r>
-      <w:bookmarkEnd w:id="31"/>
+      <w:bookmarkStart w:id="36" w:name="_Toc516808106"/>
+      <w:r>
+        <w:t>T</w:t>
+      </w:r>
+      <w:r>
+        <w:t>ime when you advocated for and pushed your own ideas forward despite opposition?</w:t>
+      </w:r>
+      <w:bookmarkEnd w:id="36"/>
     </w:p>
     <w:p>
       <w:pPr>
         <w:jc w:val="both"/>
       </w:pPr>
-      <w:r>
-        <w:tab/>
-        <w:t xml:space="preserve">At Altera, </w:t>
-      </w:r>
-      <w:r>
-        <w:t>me and my supervisor had a situation where we didn’t agree on the solution for a problem. It was whether to use existing UI components for the new tool or build a new one. To me, using existing UI components was such a hacky idea that I felt not comfortable doing it and but on the flip side, it was much faster as it was already built. But, I respect my manager and the experience he has so I ended up agre</w:t>
-      </w:r>
-      <w:r>
-        <w:t>eing to disagree. We ended up</w:t>
-      </w:r>
-      <w:r>
-        <w:t xml:space="preserve"> commit</w:t>
-      </w:r>
-      <w:r>
-        <w:t>ting</w:t>
-      </w:r>
-      <w:r>
-        <w:t xml:space="preserve"> to his solution. But I gave my best work of late during that project where I came up with crazy ideas to fit in old UI to a totally new Backend architecture and it is one of my very creative works so far.</w:t>
-      </w:r>
-      <w:r>
-        <w:t xml:space="preserve"> We have a patent pending on that particular implementation.</w:t>
-      </w:r>
-    </w:p>
-    <w:p>
-      <w:r>
-        <w:t xml:space="preserve"> </w:t>
-      </w:r>
-    </w:p>
-    <w:p>
-      <w:pPr>
-        <w:pStyle w:val="Heading2"/>
-      </w:pPr>
-      <w:bookmarkStart w:id="32" w:name="_Toc511424214"/>
-      <w:r>
-        <w:t>Time when you disagreed with your Peer</w:t>
-      </w:r>
-      <w:bookmarkEnd w:id="32"/>
-    </w:p>
-    <w:p>
-      <w:r>
-        <w:tab/>
-      </w:r>
-    </w:p>
-    <w:p>
-      <w:pPr>
-        <w:pStyle w:val="Heading2"/>
-      </w:pPr>
-      <w:bookmarkStart w:id="33" w:name="_Toc511424215"/>
-      <w:r>
-        <w:t>people disagree with your ideas</w:t>
-      </w:r>
-      <w:r>
-        <w:t xml:space="preserve"> / </w:t>
-      </w:r>
-      <w:r>
-        <w:t>How do you deal with conflict?</w:t>
-      </w:r>
-      <w:bookmarkEnd w:id="33"/>
-    </w:p>
-    <w:p>
-      <w:pPr>
-        <w:jc w:val="both"/>
-      </w:pPr>
-      <w:r>
-        <w:tab/>
-        <w:t>It is very common in workplace that people bring conflicting and alternative ideas. In</w:t>
-      </w:r>
-      <w:r>
-        <w:t xml:space="preserve"> </w:t>
-      </w:r>
-      <w:proofErr w:type="gramStart"/>
-      <w:r>
-        <w:t>fact</w:t>
-      </w:r>
-      <w:proofErr w:type="gramEnd"/>
-      <w:r>
-        <w:t xml:space="preserve"> I believe that is really healthy and desired. When people disagree with my idea, I look at it in different way. I look at it as an alternative solution for the problem. So, I dig deep and try to understand where they are coming from and analyze pro’s and </w:t>
-      </w:r>
-      <w:proofErr w:type="spellStart"/>
-      <w:proofErr w:type="gramStart"/>
-      <w:r>
-        <w:t>con’s</w:t>
-      </w:r>
-      <w:proofErr w:type="spellEnd"/>
-      <w:proofErr w:type="gramEnd"/>
-      <w:r>
-        <w:t xml:space="preserve"> of their idea and my idea and see what fits the problem that we are trying to solve better. I believe, the right solution should be </w:t>
-      </w:r>
-      <w:r>
-        <w:t>pursued</w:t>
-      </w:r>
-      <w:r>
-        <w:t xml:space="preserve"> no matter who </w:t>
-      </w:r>
-      <w:r>
-        <w:t>is suggesting the idea</w:t>
-      </w:r>
-      <w:r>
-        <w:t>.</w:t>
-      </w:r>
-      <w:r>
-        <w:t xml:space="preserve"> Sometimes it’s good to get extra pair of eyes to brainstorm on the matter at hand.</w:t>
-      </w:r>
-    </w:p>
-    <w:p/>
-    <w:p>
-      <w:pPr>
-        <w:pStyle w:val="Heading2"/>
-      </w:pPr>
-      <w:bookmarkStart w:id="34" w:name="_Toc511424216"/>
-      <w:r>
-        <w:t>P</w:t>
-      </w:r>
-      <w:r>
-        <w:t>eople don’t like you</w:t>
-      </w:r>
-      <w:bookmarkEnd w:id="34"/>
     </w:p>
     <w:p>
       <w:pPr>
@@ -6143,73 +6867,11 @@
         <w:jc w:val="both"/>
       </w:pPr>
       <w:r>
-        <w:t xml:space="preserve">Yes, </w:t>
-      </w:r>
-      <w:proofErr w:type="gramStart"/>
-      <w:r>
-        <w:t>In</w:t>
-      </w:r>
-      <w:proofErr w:type="gramEnd"/>
-      <w:r>
-        <w:t xml:space="preserve"> </w:t>
-      </w:r>
-      <w:r>
-        <w:t>fact I am currently working</w:t>
-      </w:r>
-      <w:r>
-        <w:t xml:space="preserve"> with someone whom I found difficult to like as a person.</w:t>
-      </w:r>
-      <w:r>
-        <w:t xml:space="preserve"> </w:t>
-      </w:r>
-      <w:r>
-        <w:t xml:space="preserve">He is stubborn and it is hard to convince him of other ideas. </w:t>
-      </w:r>
-      <w:r>
-        <w:t xml:space="preserve">However, </w:t>
-      </w:r>
-      <w:r>
-        <w:t xml:space="preserve">I know he is very talented individual and brings a lot to the table and I feel like I can learn from him. So, </w:t>
-      </w:r>
-      <w:r>
-        <w:t>I</w:t>
-      </w:r>
-      <w:r>
-        <w:t xml:space="preserve"> just try to put my personal likes and dislikes aside and</w:t>
-      </w:r>
-      <w:r>
-        <w:t xml:space="preserve"> focus on </w:t>
-      </w:r>
-      <w:r>
-        <w:t>the task at hand help out each other. I don’t think we will be good friends</w:t>
-      </w:r>
-      <w:r>
-        <w:t xml:space="preserve">, but we </w:t>
-      </w:r>
-      <w:r>
-        <w:t>work wel</w:t>
-      </w:r>
-      <w:r>
-        <w:t>l together and get things done.</w:t>
-      </w:r>
-    </w:p>
-    <w:p>
-      <w:pPr>
-        <w:jc w:val="both"/>
-      </w:pPr>
-    </w:p>
-    <w:p>
-      <w:pPr>
-        <w:pStyle w:val="Heading2"/>
-      </w:pPr>
-      <w:bookmarkStart w:id="35" w:name="_Toc511424217"/>
-      <w:r>
-        <w:t>T</w:t>
-      </w:r>
-      <w:r>
-        <w:t>ime when you advocated for and pushed your own ideas forward despite opposition?</w:t>
-      </w:r>
-      <w:bookmarkEnd w:id="35"/>
+        <w:t>There was a situation, when I was tasked to remove a lot of un-used code from the codebase in a short span of time. It was my first project after I joined VMware and I had to work with legacy codebase which no not many in the company had any idea about. I ended up deleting ~1500 source files and it had significant impact to the product as I might have deleted some code which would have hit in some cor</w:t>
+      </w:r>
+      <w:r>
+        <w:t xml:space="preserve">ner flows. </w:t>
+      </w:r>
     </w:p>
     <w:p>
       <w:pPr>
@@ -6222,131 +6884,89 @@
         <w:jc w:val="both"/>
       </w:pPr>
       <w:r>
-        <w:t>There was a situation, when I was tasked to remove a lot of un-used code from the codebase in a short span of time. It was my first project after I joined VMware and I had to work with legacy codebase which no not many in the company had any idea about. I ended up deleting ~1500 source files and it had significant impact to the product as I might have deleted some code which would have hit in some cor</w:t>
-      </w:r>
-      <w:r>
-        <w:t xml:space="preserve">ner flows. </w:t>
-      </w:r>
-    </w:p>
-    <w:p>
-      <w:pPr>
-        <w:jc w:val="both"/>
-      </w:pPr>
+        <w:t>Management was pushing and hurrying to get the changelist checked in a short time frame. But I was not 100% confident without sufficient amount of testing. So, I talked to my boss, and director to convince them to push to next release and I asked for a dedicated testing resource to help me testing all the customer flows that I am not aware of. We in</w:t>
+      </w:r>
+      <w:r>
+        <w:t>-</w:t>
+      </w:r>
+      <w:r>
+        <w:t>fact caught few bugs and I successfully pushed early in the next release without any b</w:t>
+      </w:r>
+      <w:r>
+        <w:t>r</w:t>
+      </w:r>
+      <w:r>
+        <w:t>eakdown</w:t>
+      </w:r>
+      <w:r>
+        <w:t xml:space="preserve"> and failures</w:t>
+      </w:r>
+      <w:r>
+        <w:t>.</w:t>
+      </w:r>
+    </w:p>
+    <w:p/>
+    <w:p>
+      <w:pPr>
+        <w:pStyle w:val="Heading1"/>
+      </w:pPr>
+      <w:bookmarkStart w:id="37" w:name="_Toc516808107"/>
+      <w:r>
+        <w:t>Competitiveness</w:t>
+      </w:r>
+      <w:bookmarkEnd w:id="37"/>
+    </w:p>
+    <w:p/>
+    <w:p>
+      <w:pPr>
+        <w:pStyle w:val="Heading2"/>
+      </w:pPr>
+      <w:bookmarkStart w:id="38" w:name="_Toc516808108"/>
+      <w:r>
+        <w:t>How do you deal with competition? Are you a competitive person?</w:t>
+      </w:r>
+      <w:bookmarkEnd w:id="38"/>
     </w:p>
     <w:p>
       <w:pPr>
         <w:ind w:firstLine="720"/>
-        <w:jc w:val="both"/>
-      </w:pPr>
-      <w:r>
-        <w:lastRenderedPageBreak/>
-        <w:t xml:space="preserve">Management was pushing and hurrying to get the </w:t>
-      </w:r>
-      <w:proofErr w:type="spellStart"/>
-      <w:r>
-        <w:t>changelist</w:t>
-      </w:r>
-      <w:proofErr w:type="spellEnd"/>
-      <w:r>
-        <w:t xml:space="preserve"> checked in a short time frame. But I was not 100% confident without sufficient amount of testing. So, I talked to my boss, and director to convince them to push to next release and I asked for a dedicated testing resource to help me testing all the customer flows that I am not aware of. We in</w:t>
-      </w:r>
-      <w:r>
-        <w:t>-</w:t>
-      </w:r>
-      <w:r>
-        <w:t>fact caught few bugs and I successfully pushed early in the next release without any b</w:t>
-      </w:r>
-      <w:r>
-        <w:t>r</w:t>
-      </w:r>
-      <w:r>
-        <w:t>eakdown</w:t>
-      </w:r>
-      <w:r>
-        <w:t xml:space="preserve"> and failures</w:t>
-      </w:r>
-      <w:r>
-        <w:t>.</w:t>
-      </w:r>
+      </w:pPr>
+      <w:r>
+        <w:t xml:space="preserve">I am a competitive person. I enjoy competition as I think it brings the best in me. Atleast, I feel push yourself harder when you have someone on your heels and its not necessarily rivalry but more of a collective effort to get to the goal faster. I believe that’s </w:t>
+      </w:r>
+      <w:r>
+        <w:t>how a team should grow.</w:t>
+      </w:r>
+    </w:p>
+    <w:p>
+      <w:pPr>
+        <w:pStyle w:val="Heading1"/>
+      </w:pPr>
+      <w:bookmarkStart w:id="39" w:name="_Toc516808109"/>
+      <w:r>
+        <w:t>Taking Initiatives</w:t>
+      </w:r>
+      <w:r>
+        <w:t xml:space="preserve"> &amp; </w:t>
+      </w:r>
+      <w:r>
+        <w:t>Lead</w:t>
+      </w:r>
+      <w:bookmarkEnd w:id="39"/>
     </w:p>
     <w:p/>
     <w:p>
       <w:pPr>
-        <w:pStyle w:val="Heading1"/>
-      </w:pPr>
-      <w:bookmarkStart w:id="36" w:name="_Toc511424218"/>
-      <w:r>
-        <w:t>Competitiveness</w:t>
-      </w:r>
-      <w:bookmarkEnd w:id="36"/>
-    </w:p>
-    <w:p/>
-    <w:p>
-      <w:pPr>
         <w:pStyle w:val="Heading2"/>
       </w:pPr>
-      <w:bookmarkStart w:id="37" w:name="_Toc511424219"/>
-      <w:r>
-        <w:t>How do you deal with competition? Are you a competitive person?</w:t>
-      </w:r>
-      <w:bookmarkEnd w:id="37"/>
-    </w:p>
-    <w:p>
-      <w:pPr>
-        <w:ind w:firstLine="720"/>
-      </w:pPr>
-      <w:r>
-        <w:t xml:space="preserve">I am a competitive person. I enjoy competition as I think it brings the best in me. </w:t>
-      </w:r>
-      <w:proofErr w:type="spellStart"/>
-      <w:r>
-        <w:t>Atleast</w:t>
-      </w:r>
-      <w:proofErr w:type="spellEnd"/>
-      <w:r>
-        <w:t xml:space="preserve">, I feel push yourself harder when you have someone on your heels and </w:t>
-      </w:r>
-      <w:proofErr w:type="spellStart"/>
-      <w:r>
-        <w:t>its</w:t>
-      </w:r>
-      <w:proofErr w:type="spellEnd"/>
-      <w:r>
-        <w:t xml:space="preserve"> not necessarily rivalry but more of a collective effort to get to the goal faster. I believe that’s </w:t>
-      </w:r>
-      <w:r>
-        <w:t>how a team should grow.</w:t>
-      </w:r>
-    </w:p>
-    <w:p>
-      <w:pPr>
-        <w:pStyle w:val="Heading1"/>
-      </w:pPr>
-      <w:bookmarkStart w:id="38" w:name="_Toc511424220"/>
-      <w:r>
-        <w:t>Taking Initiatives</w:t>
-      </w:r>
-      <w:r>
-        <w:t xml:space="preserve"> &amp; </w:t>
-      </w:r>
-      <w:r>
-        <w:t>Lead</w:t>
-      </w:r>
-      <w:bookmarkEnd w:id="38"/>
-    </w:p>
-    <w:p/>
-    <w:p>
-      <w:pPr>
-        <w:pStyle w:val="Heading2"/>
-      </w:pPr>
-      <w:bookmarkStart w:id="39" w:name="_Toc511424221"/>
+      <w:bookmarkStart w:id="40" w:name="_Toc516808110"/>
       <w:r>
         <w:t>E</w:t>
       </w:r>
       <w:r>
         <w:t>xample when you took initiative and lead the project</w:t>
       </w:r>
-      <w:bookmarkEnd w:id="39"/>
+      <w:bookmarkEnd w:id="40"/>
     </w:p>
     <w:p>
       <w:pPr>
@@ -6356,13 +6976,8 @@
           <w:numId w:val="28"/>
         </w:numPr>
       </w:pPr>
-      <w:proofErr w:type="spellStart"/>
-      <w:r>
-        <w:t>Qsys</w:t>
-      </w:r>
-      <w:proofErr w:type="spellEnd"/>
-      <w:r>
-        <w:t xml:space="preserve"> Pro</w:t>
+      <w:r>
+        <w:t>Qsys Pro</w:t>
       </w:r>
     </w:p>
     <w:p>
@@ -6477,14 +7092,14 @@
       <w:pPr>
         <w:pStyle w:val="Heading2"/>
       </w:pPr>
-      <w:bookmarkStart w:id="40" w:name="_Toc511424222"/>
+      <w:bookmarkStart w:id="41" w:name="_Toc516808111"/>
       <w:r>
         <w:t>R</w:t>
       </w:r>
       <w:r>
         <w:t>equirements were ambiguous</w:t>
       </w:r>
-      <w:bookmarkEnd w:id="40"/>
+      <w:bookmarkEnd w:id="41"/>
     </w:p>
     <w:p>
       <w:pPr>
@@ -6556,7 +7171,6 @@
         <w:jc w:val="both"/>
       </w:pPr>
       <w:r>
-        <w:lastRenderedPageBreak/>
         <w:t>Use profiling tools to see if the classes have been invoked. But the problem is I do not know all the customer flows. So, I had to run the profiling in the QE’s team environment to see the hotspots of the classes that they were testing on.</w:t>
       </w:r>
     </w:p>
@@ -6608,11 +7222,11 @@
       <w:pPr>
         <w:pStyle w:val="Heading2"/>
       </w:pPr>
-      <w:bookmarkStart w:id="41" w:name="_Toc511424223"/>
+      <w:bookmarkStart w:id="42" w:name="_Toc516808112"/>
       <w:r>
         <w:t>What motivates you to go the extra mile on a project or job?</w:t>
       </w:r>
-      <w:bookmarkEnd w:id="41"/>
+      <w:bookmarkEnd w:id="42"/>
     </w:p>
     <w:p>
       <w:pPr>
@@ -6639,32 +7253,34 @@
       <w:pPr>
         <w:pStyle w:val="Heading1"/>
       </w:pPr>
-      <w:bookmarkStart w:id="42" w:name="_Toc511424224"/>
+      <w:bookmarkStart w:id="43" w:name="_Toc516808113"/>
       <w:r>
         <w:t>Creativity</w:t>
       </w:r>
-      <w:bookmarkEnd w:id="42"/>
+      <w:bookmarkEnd w:id="43"/>
     </w:p>
     <w:p>
       <w:pPr>
         <w:pStyle w:val="Heading2"/>
       </w:pPr>
-      <w:bookmarkStart w:id="43" w:name="_Toc511424225"/>
+      <w:bookmarkStart w:id="44" w:name="_Toc516808114"/>
       <w:r>
         <w:t>M</w:t>
       </w:r>
       <w:r>
         <w:t>ost creative thing you have ever done</w:t>
       </w:r>
-      <w:bookmarkEnd w:id="43"/>
+      <w:bookmarkEnd w:id="44"/>
     </w:p>
     <w:p>
       <w:pPr>
         <w:pStyle w:val="Heading2"/>
       </w:pPr>
+      <w:bookmarkStart w:id="45" w:name="_Toc516808115"/>
       <w:r>
         <w:t>Tell me about a time when you gave a simple solution to a complex problem</w:t>
       </w:r>
+      <w:bookmarkEnd w:id="45"/>
     </w:p>
     <w:p/>
     <w:p>
@@ -6675,13 +7291,8 @@
           <w:numId w:val="28"/>
         </w:numPr>
       </w:pPr>
-      <w:proofErr w:type="spellStart"/>
-      <w:r>
-        <w:t>Qsys</w:t>
-      </w:r>
-      <w:proofErr w:type="spellEnd"/>
-      <w:r>
-        <w:t xml:space="preserve"> Pro, implementing two different Products in to the same codebase and both working simultaneously. Also retrofitting, the Old UI components to work with the new Data model design. </w:t>
+      <w:r>
+        <w:t xml:space="preserve">Qsys Pro, implementing two different Products in to the same codebase and both working simultaneously. Also retrofitting, the Old UI components to work with the new Data model design. </w:t>
       </w:r>
     </w:p>
     <w:p>
@@ -6704,21 +7315,22 @@
       <w:pPr>
         <w:pStyle w:val="Heading1"/>
       </w:pPr>
-      <w:bookmarkStart w:id="44" w:name="_Toc511424226"/>
-      <w:r>
+      <w:bookmarkStart w:id="46" w:name="_Toc516808116"/>
+      <w:r>
+        <w:lastRenderedPageBreak/>
         <w:t>Mentoring</w:t>
       </w:r>
-      <w:bookmarkEnd w:id="44"/>
+      <w:bookmarkEnd w:id="46"/>
     </w:p>
     <w:p>
       <w:pPr>
         <w:pStyle w:val="Heading2"/>
       </w:pPr>
-      <w:bookmarkStart w:id="45" w:name="_Toc511424227"/>
+      <w:bookmarkStart w:id="47" w:name="_Toc516808117"/>
       <w:r>
         <w:t>How do you like to give and receive feedback?</w:t>
       </w:r>
-      <w:bookmarkEnd w:id="45"/>
+      <w:bookmarkEnd w:id="47"/>
     </w:p>
     <w:p>
       <w:pPr>
@@ -6737,25 +7349,25 @@
       <w:pPr>
         <w:pStyle w:val="Heading1"/>
       </w:pPr>
-      <w:bookmarkStart w:id="46" w:name="_Toc511424228"/>
+      <w:bookmarkStart w:id="48" w:name="_Toc516808118"/>
       <w:r>
         <w:t>Goal Setting, Planning &amp; Failures</w:t>
       </w:r>
-      <w:bookmarkEnd w:id="46"/>
+      <w:bookmarkEnd w:id="48"/>
     </w:p>
     <w:p/>
     <w:p>
       <w:pPr>
         <w:pStyle w:val="Heading2"/>
       </w:pPr>
-      <w:bookmarkStart w:id="47" w:name="_Toc511424229"/>
+      <w:bookmarkStart w:id="49" w:name="_Toc516808119"/>
       <w:r>
         <w:t>A</w:t>
       </w:r>
       <w:r>
         <w:t>n important goal you had to set</w:t>
       </w:r>
-      <w:bookmarkEnd w:id="47"/>
+      <w:bookmarkEnd w:id="49"/>
       <w:r>
         <w:t xml:space="preserve"> </w:t>
       </w:r>
@@ -6814,7 +7426,6 @@
         <w:rPr>
           <w:b/>
         </w:rPr>
-        <w:lastRenderedPageBreak/>
         <w:t>Steps taken:</w:t>
       </w:r>
     </w:p>
@@ -6949,7 +7560,7 @@
       <w:pPr>
         <w:pStyle w:val="Heading2"/>
       </w:pPr>
-      <w:bookmarkStart w:id="48" w:name="_Toc511424230"/>
+      <w:bookmarkStart w:id="50" w:name="_Toc516808120"/>
       <w:r>
         <w:t>E</w:t>
       </w:r>
@@ -6959,7 +7570,7 @@
       <w:r>
         <w:t>a problem you faced on the job</w:t>
       </w:r>
-      <w:bookmarkEnd w:id="48"/>
+      <w:bookmarkEnd w:id="50"/>
     </w:p>
     <w:p>
       <w:pPr>
@@ -6980,15 +7591,7 @@
         <w:jc w:val="both"/>
       </w:pPr>
       <w:r>
-        <w:t xml:space="preserve">So, there was one instance, where our module suddenly started failing in the product. We hadn’t made any changes or anything recently that would cause it. So, I had to dig deeper to find out </w:t>
-      </w:r>
-      <w:proofErr w:type="spellStart"/>
-      <w:r>
-        <w:t>whats</w:t>
-      </w:r>
-      <w:proofErr w:type="spellEnd"/>
-      <w:r>
-        <w:t xml:space="preserve"> happening and it was an intermittent failure and it was not reproducible 100% of the time. </w:t>
+        <w:t xml:space="preserve">So, there was one instance, where our module suddenly started failing in the product. We hadn’t made any changes or anything recently that would cause it. So, I had to dig deeper to find out whats happening and it was an intermittent failure and it was not reproducible 100% of the time. </w:t>
       </w:r>
       <w:r>
         <w:t xml:space="preserve">It </w:t>
@@ -7012,7 +7615,11 @@
         <w:jc w:val="both"/>
       </w:pPr>
       <w:r>
-        <w:t>I believe the best way to deal with the challenge is to meet them Head-On. So, I downloaded the source code for the database and debugged the database code to see what’s going on. I was able to narrow it down to one method but didn’t have enough knowledge to proceed further. So, I sought help from the database team member and we debugged together to root cause the issue. We finally figured out that it was due to a race condition and we able to fix it quickly.</w:t>
+        <w:t xml:space="preserve">I believe the best way to deal with the challenge is to meet them Head-On. So, I downloaded the source code for the database and debugged the database code to see what’s going </w:t>
+      </w:r>
+      <w:r>
+        <w:lastRenderedPageBreak/>
+        <w:t>on. I was able to narrow it down to one method but didn’t have enough knowledge to proceed further. So, I sought help from the database team member and we debugged together to root cause the issue. We finally figured out that it was due to a race condition and we able to fix it quickly.</w:t>
       </w:r>
     </w:p>
     <w:p>
@@ -7029,14 +7636,14 @@
       <w:pPr>
         <w:pStyle w:val="Heading2"/>
       </w:pPr>
-      <w:bookmarkStart w:id="49" w:name="_Toc511424231"/>
+      <w:bookmarkStart w:id="51" w:name="_Toc516808121"/>
       <w:r>
         <w:t xml:space="preserve">Example of </w:t>
       </w:r>
       <w:r>
         <w:t>most challenging project</w:t>
       </w:r>
-      <w:bookmarkEnd w:id="49"/>
+      <w:bookmarkEnd w:id="51"/>
       <w:r>
         <w:t xml:space="preserve"> </w:t>
       </w:r>
@@ -7100,27 +7707,7 @@
         <w:t xml:space="preserve"> </w:t>
       </w:r>
       <w:r>
-        <w:t xml:space="preserve">I have never worked in </w:t>
-      </w:r>
-      <w:proofErr w:type="spellStart"/>
-      <w:r>
-        <w:t>c++</w:t>
-      </w:r>
-      <w:proofErr w:type="spellEnd"/>
-      <w:r>
-        <w:t xml:space="preserve"> before. </w:t>
-      </w:r>
-      <w:r>
-        <w:lastRenderedPageBreak/>
-        <w:t xml:space="preserve">I have to learn </w:t>
-      </w:r>
-      <w:proofErr w:type="spellStart"/>
-      <w:r>
-        <w:t>c++</w:t>
-      </w:r>
-      <w:proofErr w:type="spellEnd"/>
-      <w:r>
-        <w:t xml:space="preserve"> from scratch. learn QT framework.</w:t>
+        <w:t>I have never worked in c++ before. I have to learn c++ from scratch. learn QT framework.</w:t>
       </w:r>
       <w:r>
         <w:t xml:space="preserve"> </w:t>
@@ -7153,44 +7740,7 @@
         <w:t xml:space="preserve"> </w:t>
       </w:r>
       <w:r>
-        <w:t xml:space="preserve">At one point I had 4 different workspaces 2 for </w:t>
-      </w:r>
-      <w:proofErr w:type="spellStart"/>
-      <w:proofErr w:type="gramStart"/>
-      <w:r>
-        <w:t>c++</w:t>
-      </w:r>
-      <w:proofErr w:type="spellEnd"/>
-      <w:r>
-        <w:t xml:space="preserve"> ,</w:t>
-      </w:r>
-      <w:proofErr w:type="gramEnd"/>
-      <w:r>
-        <w:t xml:space="preserve"> 2 for Java for 4 different codebases. switching from </w:t>
-      </w:r>
-      <w:proofErr w:type="spellStart"/>
-      <w:r>
-        <w:t>c++</w:t>
-      </w:r>
-      <w:proofErr w:type="spellEnd"/>
-      <w:r>
-        <w:t xml:space="preserve"> coding to Java coding multiple times within a day. I also had to test my </w:t>
-      </w:r>
-      <w:proofErr w:type="spellStart"/>
-      <w:r>
-        <w:t>c++</w:t>
-      </w:r>
-      <w:proofErr w:type="spellEnd"/>
-      <w:r>
-        <w:t xml:space="preserve"> features that it worked in windows and </w:t>
-      </w:r>
-      <w:proofErr w:type="spellStart"/>
-      <w:r>
-        <w:t>linux</w:t>
-      </w:r>
-      <w:proofErr w:type="spellEnd"/>
-      <w:r>
-        <w:t>.</w:t>
+        <w:t>At one point I had 4 different workspaces 2 for c++ , 2 for Java for 4 different codebases. switching from c++ coding to Java coding multiple times within a day. I also had to test my c++ features that it worked in windows and linux.</w:t>
       </w:r>
     </w:p>
     <w:p/>
@@ -7220,11 +7770,11 @@
       <w:pPr>
         <w:pStyle w:val="Heading2"/>
       </w:pPr>
-      <w:bookmarkStart w:id="50" w:name="_Toc511424232"/>
+      <w:bookmarkStart w:id="52" w:name="_Toc516808122"/>
       <w:r>
         <w:t>Situation where you have failed &amp; what you learnt from it</w:t>
       </w:r>
-      <w:bookmarkEnd w:id="50"/>
+      <w:bookmarkEnd w:id="52"/>
     </w:p>
     <w:p>
       <w:r>
@@ -7243,9 +7793,11 @@
       <w:pPr>
         <w:pStyle w:val="Heading2"/>
       </w:pPr>
+      <w:bookmarkStart w:id="53" w:name="_Toc516808123"/>
       <w:r>
         <w:t>Tell me about a time when you were wrong.</w:t>
       </w:r>
+      <w:bookmarkEnd w:id="53"/>
     </w:p>
     <w:p>
       <w:pPr>
@@ -7277,21 +7829,7 @@
         <w:rPr>
           <w:rFonts w:eastAsiaTheme="minorHAnsi"/>
         </w:rPr>
-        <w:t xml:space="preserve">, </w:t>
-      </w:r>
-      <w:proofErr w:type="spellStart"/>
-      <w:r>
-        <w:rPr>
-          <w:rFonts w:eastAsiaTheme="minorHAnsi"/>
-        </w:rPr>
-        <w:t>Qsys</w:t>
-      </w:r>
-      <w:proofErr w:type="spellEnd"/>
-      <w:r>
-        <w:rPr>
-          <w:rFonts w:eastAsiaTheme="minorHAnsi"/>
-        </w:rPr>
-        <w:t xml:space="preserve"> Pro</w:t>
+        <w:t>, Qsys Pro</w:t>
       </w:r>
       <w:r>
         <w:rPr>
@@ -7324,23 +7862,7 @@
         <w:rPr>
           <w:rFonts w:eastAsiaTheme="minorHAnsi"/>
         </w:rPr>
-        <w:t xml:space="preserve">He wanted to go with the old </w:t>
-      </w:r>
-      <w:proofErr w:type="spellStart"/>
-      <w:proofErr w:type="gramStart"/>
-      <w:r>
-        <w:rPr>
-          <w:rFonts w:eastAsiaTheme="minorHAnsi"/>
-        </w:rPr>
-        <w:t>one.We</w:t>
-      </w:r>
-      <w:proofErr w:type="spellEnd"/>
-      <w:proofErr w:type="gramEnd"/>
-      <w:r>
-        <w:rPr>
-          <w:rFonts w:eastAsiaTheme="minorHAnsi"/>
-        </w:rPr>
-        <w:t xml:space="preserve"> agreed to disagree and we went with his idea to re-use the old UI modules.</w:t>
+        <w:t>He wanted to go with the old one.We agreed to disagree and we went with his idea to re-use the old UI modules.</w:t>
       </w:r>
     </w:p>
     <w:p>
@@ -7355,15 +7877,7 @@
         <w:rPr>
           <w:rFonts w:eastAsiaTheme="minorHAnsi"/>
         </w:rPr>
-        <w:t>Once we committed, I ha</w:t>
-      </w:r>
-      <w:bookmarkStart w:id="51" w:name="_GoBack"/>
-      <w:bookmarkEnd w:id="51"/>
-      <w:r>
-        <w:rPr>
-          <w:rFonts w:eastAsiaTheme="minorHAnsi"/>
-        </w:rPr>
-        <w:t>d to find clever ways to retro</w:t>
+        <w:t>Once we committed, I had to find clever ways to retro</w:t>
       </w:r>
       <w:r>
         <w:rPr>
@@ -7387,21 +7901,7 @@
         <w:rPr>
           <w:rFonts w:eastAsiaTheme="minorHAnsi"/>
         </w:rPr>
-        <w:t xml:space="preserve">In retrospect, I feel </w:t>
-      </w:r>
-      <w:proofErr w:type="spellStart"/>
-      <w:r>
-        <w:rPr>
-          <w:rFonts w:eastAsiaTheme="minorHAnsi"/>
-        </w:rPr>
-        <w:t>thats</w:t>
-      </w:r>
-      <w:proofErr w:type="spellEnd"/>
-      <w:r>
-        <w:rPr>
-          <w:rFonts w:eastAsiaTheme="minorHAnsi"/>
-        </w:rPr>
-        <w:t xml:space="preserve"> the right decision, as we were able to deliver on time and make that release. which was instrumental and correct business decision even though it was a not a clean software solution.</w:t>
+        <w:t>In retrospect, I feel thats the right decision, as we were able to deliver on time and make that release. which was instrumental and correct business decision even though it was a not a clean software solution.</w:t>
       </w:r>
     </w:p>
     <w:p>
@@ -7413,8 +7913,9 @@
       <w:pPr>
         <w:pStyle w:val="Heading2"/>
       </w:pPr>
-      <w:bookmarkStart w:id="52" w:name="_Toc511424233"/>
-      <w:r>
+      <w:bookmarkStart w:id="54" w:name="_Toc516808124"/>
+      <w:r>
+        <w:lastRenderedPageBreak/>
         <w:t>S</w:t>
       </w:r>
       <w:r>
@@ -7426,7 +7927,7 @@
       <w:r>
         <w:t>earned from your mistakes?</w:t>
       </w:r>
-      <w:bookmarkEnd w:id="52"/>
+      <w:bookmarkEnd w:id="54"/>
     </w:p>
     <w:p>
       <w:pPr>
@@ -7542,11 +8043,7 @@
         <w:t xml:space="preserve"> </w:t>
       </w:r>
       <w:r>
-        <w:t xml:space="preserve">set and tried to submit. As, the build system was broken, I couldn’t get it approved though the system and I had </w:t>
-      </w:r>
-      <w:r>
-        <w:lastRenderedPageBreak/>
-        <w:t>to get it approved manually. So, I asked my boss to give approval so that it could be merged. I got the approval and submitted. I was supposed to fly the same day out.</w:t>
+        <w:t>set and tried to submit. As, the build system was broken, I couldn’t get it approved though the system and I had to get it approved manually. So, I asked my boss to give approval so that it could be merged. I got the approval and submitted. I was supposed to fly the same day out.</w:t>
       </w:r>
     </w:p>
     <w:p>
@@ -7698,9 +8195,11 @@
       <w:pPr>
         <w:pStyle w:val="Heading2"/>
       </w:pPr>
+      <w:bookmarkStart w:id="55" w:name="_Toc516808125"/>
       <w:r>
         <w:t>Tell the story of the last time you had to apologize to someone.</w:t>
       </w:r>
+      <w:bookmarkEnd w:id="55"/>
     </w:p>
     <w:p/>
     <w:p>
@@ -7716,18 +8215,22 @@
       <w:pPr>
         <w:pStyle w:val="Heading1"/>
       </w:pPr>
+      <w:bookmarkStart w:id="56" w:name="_Toc516808126"/>
       <w:r>
         <w:t>Risk Taking</w:t>
       </w:r>
+      <w:bookmarkEnd w:id="56"/>
     </w:p>
     <w:p/>
     <w:p>
       <w:pPr>
         <w:pStyle w:val="Heading2"/>
       </w:pPr>
+      <w:bookmarkStart w:id="57" w:name="_Toc516808127"/>
       <w:r>
         <w:t>Tell me about a time when you took a calculated risk.</w:t>
       </w:r>
+      <w:bookmarkEnd w:id="57"/>
     </w:p>
     <w:p>
       <w:r>
@@ -7739,52 +8242,59 @@
       <w:pPr>
         <w:pStyle w:val="Heading2"/>
       </w:pPr>
+      <w:bookmarkStart w:id="58" w:name="_Toc516808128"/>
       <w:r>
         <w:t>you had to deal with a very upset customer or co-worker.</w:t>
       </w:r>
+      <w:bookmarkEnd w:id="58"/>
     </w:p>
     <w:p/>
     <w:p>
       <w:pPr>
         <w:pStyle w:val="Heading1"/>
       </w:pPr>
+      <w:bookmarkStart w:id="59" w:name="_Toc516808129"/>
       <w:r>
         <w:t>Customer Focus</w:t>
       </w:r>
+      <w:bookmarkEnd w:id="59"/>
     </w:p>
     <w:p/>
     <w:p>
       <w:pPr>
         <w:pStyle w:val="Heading2"/>
       </w:pPr>
-      <w:r>
+      <w:bookmarkStart w:id="60" w:name="_Toc516808130"/>
+      <w:r>
+        <w:lastRenderedPageBreak/>
         <w:t>most difficult customer you ever dealt with? What did you do to make the customer satisfied?</w:t>
       </w:r>
+      <w:bookmarkEnd w:id="60"/>
     </w:p>
     <w:p/>
     <w:p>
       <w:pPr>
         <w:pStyle w:val="Heading1"/>
       </w:pPr>
-      <w:bookmarkStart w:id="53" w:name="_Toc511424234"/>
+      <w:bookmarkStart w:id="61" w:name="_Toc516808131"/>
       <w:r>
         <w:t>Retrospection</w:t>
       </w:r>
-      <w:bookmarkEnd w:id="53"/>
+      <w:bookmarkEnd w:id="61"/>
     </w:p>
     <w:p/>
     <w:p>
       <w:pPr>
         <w:pStyle w:val="Heading2"/>
       </w:pPr>
-      <w:bookmarkStart w:id="54" w:name="_Toc511424235"/>
+      <w:bookmarkStart w:id="62" w:name="_Toc516808132"/>
       <w:r>
         <w:t>N</w:t>
       </w:r>
       <w:r>
         <w:t>ot very satisfied with your own performance. What did you do about it?</w:t>
       </w:r>
-      <w:bookmarkEnd w:id="54"/>
+      <w:bookmarkEnd w:id="62"/>
     </w:p>
     <w:p/>
     <w:p>
@@ -7793,11 +8303,7 @@
         <w:jc w:val="both"/>
       </w:pPr>
       <w:r>
-        <w:t xml:space="preserve">I can remember one instance when I was tasked to come up with a Functional Specification for a feature. This was when I was starting out my career. I tried to write the most complete document ever and perfect it. But, it happened to be that things are never going to be perfect. We </w:t>
-      </w:r>
-      <w:r>
-        <w:lastRenderedPageBreak/>
-        <w:t xml:space="preserve">had to change a lot due to other team’s priorities and </w:t>
+        <w:t xml:space="preserve">I can remember one instance when I was tasked to come up with a Functional Specification for a feature. This was when I was starting out my career. I tried to write the most complete document ever and perfect it. But, it happened to be that things are never going to be perfect. We had to change a lot due to other team’s priorities and </w:t>
       </w:r>
       <w:r>
         <w:t xml:space="preserve">almost most of the original document that I put together was now invalid. </w:t>
@@ -7822,11 +8328,11 @@
       <w:pPr>
         <w:pStyle w:val="Heading2"/>
       </w:pPr>
-      <w:bookmarkStart w:id="55" w:name="_Toc511424236"/>
+      <w:bookmarkStart w:id="63" w:name="_Toc516808133"/>
       <w:r>
         <w:t>What could you have done better?</w:t>
       </w:r>
-      <w:bookmarkEnd w:id="55"/>
+      <w:bookmarkEnd w:id="63"/>
     </w:p>
     <w:p>
       <w:pPr>
@@ -7873,25 +8379,25 @@
       <w:pPr>
         <w:pStyle w:val="Heading1"/>
       </w:pPr>
-      <w:bookmarkStart w:id="56" w:name="_Toc511424237"/>
+      <w:bookmarkStart w:id="64" w:name="_Toc516808134"/>
       <w:r>
         <w:t>Passionate about</w:t>
       </w:r>
-      <w:bookmarkEnd w:id="56"/>
+      <w:bookmarkEnd w:id="64"/>
     </w:p>
     <w:p/>
     <w:p>
       <w:pPr>
         <w:pStyle w:val="Heading2"/>
       </w:pPr>
-      <w:bookmarkStart w:id="57" w:name="_Toc511424238"/>
+      <w:bookmarkStart w:id="65" w:name="_Toc516808135"/>
       <w:r>
         <w:t>T</w:t>
       </w:r>
       <w:r>
         <w:t>echnologies</w:t>
       </w:r>
-      <w:bookmarkEnd w:id="57"/>
+      <w:bookmarkEnd w:id="65"/>
     </w:p>
     <w:p>
       <w:pPr>
@@ -7913,13 +8419,8 @@
       <w:r>
         <w:t xml:space="preserve"> </w:t>
       </w:r>
-      <w:proofErr w:type="spellStart"/>
-      <w:r>
-        <w:t>BlockChain</w:t>
-      </w:r>
-      <w:proofErr w:type="spellEnd"/>
-      <w:r>
-        <w:t>,</w:t>
+      <w:r>
+        <w:t>BlockChain,</w:t>
       </w:r>
     </w:p>
     <w:p/>
@@ -7927,22 +8428,22 @@
       <w:pPr>
         <w:pStyle w:val="Heading2"/>
       </w:pPr>
-      <w:bookmarkStart w:id="58" w:name="_Toc511424239"/>
+      <w:bookmarkStart w:id="66" w:name="_Toc516808136"/>
       <w:r>
         <w:t>Tell me something about yourself that is not on your resume</w:t>
       </w:r>
-      <w:bookmarkEnd w:id="58"/>
+      <w:bookmarkEnd w:id="66"/>
     </w:p>
     <w:p/>
     <w:p>
       <w:pPr>
         <w:pStyle w:val="Heading1"/>
       </w:pPr>
-      <w:bookmarkStart w:id="59" w:name="_Toc511424240"/>
+      <w:bookmarkStart w:id="67" w:name="_Toc516808137"/>
       <w:r>
         <w:t>How will you fit in a start up?</w:t>
       </w:r>
-      <w:bookmarkEnd w:id="59"/>
+      <w:bookmarkEnd w:id="67"/>
     </w:p>
     <w:p>
       <w:r>
@@ -7951,30 +8452,16 @@
     </w:p>
     <w:p>
       <w:r>
-        <w:t xml:space="preserve">We kind of operate like a start-up with extra burden of being in a corporate. We hold daily stand ups, we have </w:t>
-      </w:r>
-      <w:proofErr w:type="spellStart"/>
-      <w:proofErr w:type="gramStart"/>
-      <w:r>
-        <w:t>a</w:t>
-      </w:r>
-      <w:proofErr w:type="spellEnd"/>
-      <w:proofErr w:type="gramEnd"/>
-      <w:r>
-        <w:t xml:space="preserve"> open desk setup, everyone is encouraged to question and comment on the code of others. The codebase is so huge that no one knows all parts of the code. So, collaboration is not just encouraged but more of a necessity.</w:t>
-      </w:r>
-    </w:p>
-    <w:p>
-      <w:r>
-        <w:t xml:space="preserve">Being at a large company, we have internal clients who we have to talk to directly and implement features for them. Most of the time they don't know what they really want from the infrastructure and we have to work with them to define the spec and implement. I usually provide quick prototypes to my clients so that they can test and provide me an opportunity to fine tune and rework if </w:t>
-      </w:r>
-      <w:proofErr w:type="spellStart"/>
-      <w:r>
-        <w:t>its</w:t>
-      </w:r>
-      <w:proofErr w:type="spellEnd"/>
-      <w:r>
-        <w:t xml:space="preserve"> necessary. I think that is one of biggest strengths. I make sure my clients are using my feature successfully.</w:t>
+        <w:t>We kind of operate like a start-up with extra burden of being in a corporate. We hold daily stand ups, we have a open desk setup, everyone is encouraged to question and comment on the code of others. The codebase is so huge that no one knows all parts of the code. So, collaboration is not just encouraged but more of a necessity.</w:t>
+      </w:r>
+    </w:p>
+    <w:p>
+      <w:r>
+        <w:t xml:space="preserve">Being at a large company, we have internal clients who we have to talk to directly and implement features for them. Most of the time they don't know what they really want from the infrastructure and we have to work with them to define the spec and implement. I usually provide quick prototypes to my clients so that they can test and provide me an opportunity to fine </w:t>
+      </w:r>
+      <w:r>
+        <w:lastRenderedPageBreak/>
+        <w:t>tune and rework if its necessary. I think that is one of biggest strengths. I make sure my clients are using my feature successfully.</w:t>
       </w:r>
     </w:p>
     <w:p>
@@ -7996,9 +8483,11 @@
       <w:pPr>
         <w:pStyle w:val="Heading1"/>
       </w:pPr>
+      <w:bookmarkStart w:id="68" w:name="_Toc516808138"/>
       <w:r>
         <w:t>Amazon Stories:</w:t>
       </w:r>
+      <w:bookmarkEnd w:id="68"/>
     </w:p>
     <w:p>
       <w:pPr>
@@ -8032,14 +8521,8 @@
           <w:numId w:val="28"/>
         </w:numPr>
       </w:pPr>
-      <w:proofErr w:type="spellStart"/>
-      <w:r>
-        <w:lastRenderedPageBreak/>
-        <w:t>Hps</w:t>
-      </w:r>
-      <w:proofErr w:type="spellEnd"/>
-      <w:r>
-        <w:t xml:space="preserve"> feature pack; </w:t>
+      <w:r>
+        <w:t xml:space="preserve">Hps feature pack; </w:t>
       </w:r>
       <w:r>
         <w:t xml:space="preserve"> </w:t>
@@ -8054,15 +8537,7 @@
         </w:numPr>
       </w:pPr>
       <w:r>
-        <w:t xml:space="preserve">Developed based on design spec. but </w:t>
-      </w:r>
-      <w:proofErr w:type="spellStart"/>
-      <w:r>
-        <w:t>its</w:t>
-      </w:r>
-      <w:proofErr w:type="spellEnd"/>
-      <w:r>
-        <w:t xml:space="preserve"> not what they wanted.</w:t>
+        <w:t>Developed based on design spec. but its not what they wanted.</w:t>
       </w:r>
     </w:p>
     <w:p>
@@ -8074,15 +8549,7 @@
         </w:numPr>
       </w:pPr>
       <w:r>
-        <w:t xml:space="preserve">So, Dive deep. Looked at What they </w:t>
-      </w:r>
-      <w:proofErr w:type="gramStart"/>
-      <w:r>
-        <w:t>had, and</w:t>
-      </w:r>
-      <w:proofErr w:type="gramEnd"/>
-      <w:r>
-        <w:t xml:space="preserve"> worked backwards to get them what they want.</w:t>
+        <w:t>So, Dive deep. Looked at What they had, and worked backwards to get them what they want.</w:t>
       </w:r>
     </w:p>
     <w:p>
@@ -8381,6 +8848,7 @@
     </w:p>
     <w:p>
       <w:r>
+        <w:lastRenderedPageBreak/>
         <w:t>Disagree &amp; commit</w:t>
       </w:r>
     </w:p>
@@ -8475,23 +8943,7 @@
         <w:t>I</w:t>
       </w:r>
       <w:r>
-        <w:t xml:space="preserve">n 2013, after a public release, 13.1 of </w:t>
-      </w:r>
-      <w:proofErr w:type="spellStart"/>
-      <w:r>
-        <w:t>Quartus</w:t>
-      </w:r>
-      <w:proofErr w:type="spellEnd"/>
-      <w:r>
-        <w:t xml:space="preserve"> 2 tool, the Hard Processor team realized that their core did not work with </w:t>
-      </w:r>
-      <w:proofErr w:type="spellStart"/>
-      <w:r>
-        <w:t>DeviceTree</w:t>
-      </w:r>
-      <w:proofErr w:type="spellEnd"/>
-      <w:r>
-        <w:t xml:space="preserve"> Generator. It was a crisis situation that they had to release a service pack in order to provide support.</w:t>
+        <w:t>n 2013, after a public release, 13.1 of Quartus 2 tool, the Hard Processor team realized that their core did not work with DeviceTree Generator. It was a crisis situation that they had to release a service pack in order to provide support.</w:t>
       </w:r>
     </w:p>
     <w:p>
@@ -8784,6 +9236,7 @@
           <w:rFonts w:ascii="Helvetica" w:eastAsiaTheme="minorHAnsi" w:hAnsi="Helvetica" w:cs="Helvetica"/>
           <w:color w:val="353535"/>
         </w:rPr>
+        <w:lastRenderedPageBreak/>
         <w:t>Team of 9 were working on the product.</w:t>
       </w:r>
     </w:p>
@@ -12183,6 +12636,95 @@
     </w:lvl>
   </w:abstractNum>
   <w:abstractNum w:abstractNumId="28" w15:restartNumberingAfterBreak="0">
+    <w:nsid w:val="5FF929F6"/>
+    <w:multiLevelType w:val="hybridMultilevel"/>
+    <w:tmpl w:val="76B6814A"/>
+    <w:lvl w:ilvl="0" w:tplc="0409000F">
+      <w:start w:val="1"/>
+      <w:numFmt w:val="decimal"/>
+      <w:lvlText w:val="%1."/>
+      <w:lvlJc w:val="left"/>
+      <w:pPr>
+        <w:ind w:left="720" w:hanging="360"/>
+      </w:pPr>
+      <w:rPr>
+        <w:rFonts w:hint="default"/>
+      </w:rPr>
+    </w:lvl>
+    <w:lvl w:ilvl="1" w:tplc="04090019" w:tentative="1">
+      <w:start w:val="1"/>
+      <w:numFmt w:val="lowerLetter"/>
+      <w:lvlText w:val="%2."/>
+      <w:lvlJc w:val="left"/>
+      <w:pPr>
+        <w:ind w:left="1440" w:hanging="360"/>
+      </w:pPr>
+    </w:lvl>
+    <w:lvl w:ilvl="2" w:tplc="0409001B" w:tentative="1">
+      <w:start w:val="1"/>
+      <w:numFmt w:val="lowerRoman"/>
+      <w:lvlText w:val="%3."/>
+      <w:lvlJc w:val="right"/>
+      <w:pPr>
+        <w:ind w:left="2160" w:hanging="180"/>
+      </w:pPr>
+    </w:lvl>
+    <w:lvl w:ilvl="3" w:tplc="0409000F" w:tentative="1">
+      <w:start w:val="1"/>
+      <w:numFmt w:val="decimal"/>
+      <w:lvlText w:val="%4."/>
+      <w:lvlJc w:val="left"/>
+      <w:pPr>
+        <w:ind w:left="2880" w:hanging="360"/>
+      </w:pPr>
+    </w:lvl>
+    <w:lvl w:ilvl="4" w:tplc="04090019" w:tentative="1">
+      <w:start w:val="1"/>
+      <w:numFmt w:val="lowerLetter"/>
+      <w:lvlText w:val="%5."/>
+      <w:lvlJc w:val="left"/>
+      <w:pPr>
+        <w:ind w:left="3600" w:hanging="360"/>
+      </w:pPr>
+    </w:lvl>
+    <w:lvl w:ilvl="5" w:tplc="0409001B" w:tentative="1">
+      <w:start w:val="1"/>
+      <w:numFmt w:val="lowerRoman"/>
+      <w:lvlText w:val="%6."/>
+      <w:lvlJc w:val="right"/>
+      <w:pPr>
+        <w:ind w:left="4320" w:hanging="180"/>
+      </w:pPr>
+    </w:lvl>
+    <w:lvl w:ilvl="6" w:tplc="0409000F" w:tentative="1">
+      <w:start w:val="1"/>
+      <w:numFmt w:val="decimal"/>
+      <w:lvlText w:val="%7."/>
+      <w:lvlJc w:val="left"/>
+      <w:pPr>
+        <w:ind w:left="5040" w:hanging="360"/>
+      </w:pPr>
+    </w:lvl>
+    <w:lvl w:ilvl="7" w:tplc="04090019" w:tentative="1">
+      <w:start w:val="1"/>
+      <w:numFmt w:val="lowerLetter"/>
+      <w:lvlText w:val="%8."/>
+      <w:lvlJc w:val="left"/>
+      <w:pPr>
+        <w:ind w:left="5760" w:hanging="360"/>
+      </w:pPr>
+    </w:lvl>
+    <w:lvl w:ilvl="8" w:tplc="0409001B" w:tentative="1">
+      <w:start w:val="1"/>
+      <w:numFmt w:val="lowerRoman"/>
+      <w:lvlText w:val="%9."/>
+      <w:lvlJc w:val="right"/>
+      <w:pPr>
+        <w:ind w:left="6480" w:hanging="180"/>
+      </w:pPr>
+    </w:lvl>
+  </w:abstractNum>
+  <w:abstractNum w:abstractNumId="29" w15:restartNumberingAfterBreak="0">
     <w:nsid w:val="6D5471E8"/>
     <w:multiLevelType w:val="multilevel"/>
     <w:tmpl w:val="67128FE6"/>
@@ -12331,7 +12873,7 @@
       </w:rPr>
     </w:lvl>
   </w:abstractNum>
-  <w:abstractNum w:abstractNumId="29" w15:restartNumberingAfterBreak="0">
+  <w:abstractNum w:abstractNumId="30" w15:restartNumberingAfterBreak="0">
     <w:nsid w:val="6F07251C"/>
     <w:multiLevelType w:val="multilevel"/>
     <w:tmpl w:val="93A0D918"/>
@@ -12480,7 +13022,7 @@
       </w:rPr>
     </w:lvl>
   </w:abstractNum>
-  <w:abstractNum w:abstractNumId="30" w15:restartNumberingAfterBreak="0">
+  <w:abstractNum w:abstractNumId="31" w15:restartNumberingAfterBreak="0">
     <w:nsid w:val="70123B3C"/>
     <w:multiLevelType w:val="hybridMultilevel"/>
     <w:tmpl w:val="CC741156"/>
@@ -12569,7 +13111,7 @@
       </w:pPr>
     </w:lvl>
   </w:abstractNum>
-  <w:abstractNum w:abstractNumId="31" w15:restartNumberingAfterBreak="0">
+  <w:abstractNum w:abstractNumId="32" w15:restartNumberingAfterBreak="0">
     <w:nsid w:val="76A02463"/>
     <w:multiLevelType w:val="multilevel"/>
     <w:tmpl w:val="220691D4"/>
@@ -12718,7 +13260,7 @@
       </w:rPr>
     </w:lvl>
   </w:abstractNum>
-  <w:abstractNum w:abstractNumId="32" w15:restartNumberingAfterBreak="0">
+  <w:abstractNum w:abstractNumId="33" w15:restartNumberingAfterBreak="0">
     <w:nsid w:val="773F060D"/>
     <w:multiLevelType w:val="multilevel"/>
     <w:tmpl w:val="C2CA434A"/>
@@ -12867,7 +13409,7 @@
       </w:rPr>
     </w:lvl>
   </w:abstractNum>
-  <w:abstractNum w:abstractNumId="33" w15:restartNumberingAfterBreak="0">
+  <w:abstractNum w:abstractNumId="34" w15:restartNumberingAfterBreak="0">
     <w:nsid w:val="785B0BA5"/>
     <w:multiLevelType w:val="multilevel"/>
     <w:tmpl w:val="CE4851DA"/>
@@ -13016,7 +13558,7 @@
       </w:rPr>
     </w:lvl>
   </w:abstractNum>
-  <w:abstractNum w:abstractNumId="34" w15:restartNumberingAfterBreak="0">
+  <w:abstractNum w:abstractNumId="35" w15:restartNumberingAfterBreak="0">
     <w:nsid w:val="78A658A1"/>
     <w:multiLevelType w:val="hybridMultilevel"/>
     <w:tmpl w:val="8884AC56"/>
@@ -13105,7 +13647,7 @@
       </w:pPr>
     </w:lvl>
   </w:abstractNum>
-  <w:abstractNum w:abstractNumId="35" w15:restartNumberingAfterBreak="0">
+  <w:abstractNum w:abstractNumId="36" w15:restartNumberingAfterBreak="0">
     <w:nsid w:val="7CF05163"/>
     <w:multiLevelType w:val="hybridMultilevel"/>
     <w:tmpl w:val="B1DAA028"/>
@@ -13194,7 +13736,7 @@
       </w:pPr>
     </w:lvl>
   </w:abstractNum>
-  <w:abstractNum w:abstractNumId="36" w15:restartNumberingAfterBreak="0">
+  <w:abstractNum w:abstractNumId="37" w15:restartNumberingAfterBreak="0">
     <w:nsid w:val="7EAF6592"/>
     <w:multiLevelType w:val="multilevel"/>
     <w:tmpl w:val="DCECF10C"/>
@@ -13350,7 +13892,7 @@
     <w:abstractNumId w:val="27"/>
   </w:num>
   <w:num w:numId="3">
-    <w:abstractNumId w:val="29"/>
+    <w:abstractNumId w:val="30"/>
   </w:num>
   <w:num w:numId="4">
     <w:abstractNumId w:val="25"/>
@@ -13359,10 +13901,10 @@
     <w:abstractNumId w:val="6"/>
   </w:num>
   <w:num w:numId="6">
-    <w:abstractNumId w:val="31"/>
+    <w:abstractNumId w:val="32"/>
   </w:num>
   <w:num w:numId="7">
-    <w:abstractNumId w:val="28"/>
+    <w:abstractNumId w:val="29"/>
   </w:num>
   <w:num w:numId="8">
     <w:abstractNumId w:val="17"/>
@@ -13374,13 +13916,13 @@
     <w:abstractNumId w:val="26"/>
   </w:num>
   <w:num w:numId="11">
-    <w:abstractNumId w:val="32"/>
+    <w:abstractNumId w:val="33"/>
   </w:num>
   <w:num w:numId="12">
     <w:abstractNumId w:val="10"/>
   </w:num>
   <w:num w:numId="13">
-    <w:abstractNumId w:val="36"/>
+    <w:abstractNumId w:val="37"/>
   </w:num>
   <w:num w:numId="14">
     <w:abstractNumId w:val="23"/>
@@ -13398,10 +13940,10 @@
     <w:abstractNumId w:val="2"/>
   </w:num>
   <w:num w:numId="19">
-    <w:abstractNumId w:val="33"/>
+    <w:abstractNumId w:val="34"/>
   </w:num>
   <w:num w:numId="20">
-    <w:abstractNumId w:val="33"/>
+    <w:abstractNumId w:val="34"/>
     <w:lvlOverride w:ilvl="1">
       <w:lvl w:ilvl="1">
         <w:numFmt w:val="bullet"/>
@@ -13427,7 +13969,7 @@
     <w:abstractNumId w:val="21"/>
   </w:num>
   <w:num w:numId="23">
-    <w:abstractNumId w:val="35"/>
+    <w:abstractNumId w:val="36"/>
   </w:num>
   <w:num w:numId="24">
     <w:abstractNumId w:val="19"/>
@@ -13445,7 +13987,7 @@
     <w:abstractNumId w:val="12"/>
   </w:num>
   <w:num w:numId="29">
-    <w:abstractNumId w:val="30"/>
+    <w:abstractNumId w:val="31"/>
   </w:num>
   <w:num w:numId="30">
     <w:abstractNumId w:val="15"/>
@@ -13460,7 +14002,7 @@
     <w:abstractNumId w:val="4"/>
   </w:num>
   <w:num w:numId="34">
-    <w:abstractNumId w:val="34"/>
+    <w:abstractNumId w:val="35"/>
   </w:num>
   <w:num w:numId="35">
     <w:abstractNumId w:val="9"/>
@@ -13473,6 +14015,9 @@
   </w:num>
   <w:num w:numId="38">
     <w:abstractNumId w:val="1"/>
+  </w:num>
+  <w:num w:numId="39">
+    <w:abstractNumId w:val="28"/>
   </w:num>
 </w:numbering>
 </file>
@@ -14444,7 +14989,7 @@
 </file>
 
 <file path=customXml/itemProps1.xml><?xml version="1.0" encoding="utf-8"?>
-<ds:datastoreItem xmlns:ds="http://schemas.openxmlformats.org/officeDocument/2006/customXml" ds:itemID="{E6CFFC85-FBB4-0C4C-BE32-7678F0A603C2}">
+<ds:datastoreItem xmlns:ds="http://schemas.openxmlformats.org/officeDocument/2006/customXml" ds:itemID="{B33FD4D1-AB39-244B-B8F6-925D763750DC}">
   <ds:schemaRefs>
     <ds:schemaRef ds:uri="http://schemas.openxmlformats.org/officeDocument/2006/bibliography"/>
   </ds:schemaRefs>
